--- a/TS-Kramam/TS-4.7/TS 4.7 Malayalam Krama Paatam Corrections.docx
+++ b/TS-Kramam/TS-4.7/TS 4.7 Malayalam Krama Paatam Corrections.docx
@@ -295,7 +295,7 @@
               <w:rPr>
                 <w:rFonts w:cs="Arial"/>
                 <w:b/>
-                <w:color w:val="000000"/>
+                <w:color w:val="FF0000"/>
                 <w:sz w:val="28"/>
                 <w:szCs w:val="32"/>
               </w:rPr>
@@ -304,58 +304,38 @@
               <w:rPr>
                 <w:rFonts w:cs="Arial"/>
                 <w:b/>
-                <w:color w:val="000000"/>
-                <w:sz w:val="28"/>
-                <w:szCs w:val="32"/>
-              </w:rPr>
-              <w:t>T.S.</w:t>
-            </w:r>
-            <w:r>
-              <w:rPr>
-                <w:rFonts w:cs="Arial"/>
-                <w:b/>
-                <w:color w:val="000000"/>
-                <w:sz w:val="28"/>
-                <w:szCs w:val="32"/>
-              </w:rPr>
-              <w:t>4.</w:t>
-            </w:r>
-            <w:r>
-              <w:rPr>
-                <w:rFonts w:cs="Arial"/>
-                <w:b/>
-                <w:color w:val="000000"/>
-                <w:sz w:val="28"/>
-                <w:szCs w:val="32"/>
-              </w:rPr>
-              <w:t>7.14.1</w:t>
-            </w:r>
-            <w:r>
-              <w:rPr>
-                <w:rFonts w:cs="Arial"/>
-                <w:b/>
-                <w:color w:val="000000"/>
-                <w:sz w:val="28"/>
-                <w:szCs w:val="32"/>
-              </w:rPr>
-              <w:t xml:space="preserve"> </w:t>
-            </w:r>
-            <w:r>
-              <w:rPr>
-                <w:rFonts w:cs="Arial"/>
-                <w:b/>
-                <w:color w:val="000000"/>
-                <w:sz w:val="28"/>
-                <w:szCs w:val="32"/>
-              </w:rPr>
-              <w:t xml:space="preserve">– </w:t>
-            </w:r>
-            <w:proofErr w:type="spellStart"/>
-            <w:r>
-              <w:rPr>
-                <w:rFonts w:cs="Arial"/>
-                <w:b/>
-                <w:color w:val="000000"/>
+                <w:color w:val="FF0000"/>
+                <w:sz w:val="28"/>
+                <w:szCs w:val="32"/>
+              </w:rPr>
+              <w:t>T.S.4.7.</w:t>
+            </w:r>
+            <w:r>
+              <w:rPr>
+                <w:rFonts w:cs="Arial"/>
+                <w:b/>
+                <w:color w:val="FF0000"/>
+                <w:sz w:val="28"/>
+                <w:szCs w:val="32"/>
+              </w:rPr>
+              <w:t>12.3</w:t>
+            </w:r>
+            <w:r>
+              <w:rPr>
+                <w:rFonts w:cs="Arial"/>
+                <w:b/>
+                <w:color w:val="FF0000"/>
+                <w:sz w:val="28"/>
+                <w:szCs w:val="32"/>
+              </w:rPr>
+              <w:t xml:space="preserve"> – </w:t>
+            </w:r>
+            <w:proofErr w:type="spellStart"/>
+            <w:r>
+              <w:rPr>
+                <w:rFonts w:cs="Arial"/>
+                <w:b/>
+                <w:color w:val="FF0000"/>
                 <w:sz w:val="28"/>
                 <w:szCs w:val="32"/>
               </w:rPr>
@@ -377,7 +357,7 @@
               <w:rPr>
                 <w:rFonts w:cs="Arial"/>
                 <w:b/>
-                <w:color w:val="000000"/>
+                <w:color w:val="FF0000"/>
                 <w:sz w:val="28"/>
                 <w:szCs w:val="32"/>
               </w:rPr>
@@ -387,7 +367,7 @@
               <w:rPr>
                 <w:rFonts w:cs="Arial"/>
                 <w:b/>
-                <w:color w:val="000000"/>
+                <w:color w:val="FF0000"/>
                 <w:sz w:val="28"/>
                 <w:szCs w:val="32"/>
               </w:rPr>
@@ -398,7 +378,7 @@
               <w:rPr>
                 <w:rFonts w:cs="Arial"/>
                 <w:b/>
-                <w:color w:val="000000"/>
+                <w:color w:val="FF0000"/>
                 <w:sz w:val="28"/>
                 <w:szCs w:val="32"/>
               </w:rPr>
@@ -409,7 +389,7 @@
               <w:rPr>
                 <w:rFonts w:cs="Arial"/>
                 <w:b/>
-                <w:color w:val="000000"/>
+                <w:color w:val="FF0000"/>
                 <w:sz w:val="28"/>
                 <w:szCs w:val="32"/>
               </w:rPr>
@@ -420,7 +400,7 @@
               <w:rPr>
                 <w:rFonts w:cs="Arial"/>
                 <w:b/>
-                <w:color w:val="000000"/>
+                <w:color w:val="FF0000"/>
                 <w:sz w:val="28"/>
                 <w:szCs w:val="32"/>
               </w:rPr>
@@ -430,11 +410,11 @@
               <w:rPr>
                 <w:rFonts w:cs="Arial"/>
                 <w:b/>
-                <w:color w:val="000000"/>
-                <w:sz w:val="28"/>
-                <w:szCs w:val="32"/>
-              </w:rPr>
-              <w:t>17</w:t>
+                <w:color w:val="FF0000"/>
+                <w:sz w:val="28"/>
+                <w:szCs w:val="32"/>
+              </w:rPr>
+              <w:t>13</w:t>
             </w:r>
           </w:p>
           <w:p>
@@ -451,7 +431,7 @@
               <w:rPr>
                 <w:rFonts w:cs="Arial"/>
                 <w:b/>
-                <w:color w:val="000000"/>
+                <w:color w:val="FF0000"/>
                 <w:sz w:val="28"/>
                 <w:szCs w:val="32"/>
               </w:rPr>
@@ -461,7 +441,7 @@
               <w:rPr>
                 <w:rFonts w:cs="Arial"/>
                 <w:b/>
-                <w:color w:val="000000"/>
+                <w:color w:val="FF0000"/>
                 <w:sz w:val="28"/>
                 <w:szCs w:val="32"/>
               </w:rPr>
@@ -472,7 +452,7 @@
               <w:rPr>
                 <w:rFonts w:cs="Arial"/>
                 <w:b/>
-                <w:color w:val="000000"/>
+                <w:color w:val="FF0000"/>
                 <w:sz w:val="28"/>
                 <w:szCs w:val="32"/>
               </w:rPr>
@@ -482,29 +462,20 @@
               <w:rPr>
                 <w:rFonts w:cs="Arial"/>
                 <w:b/>
-                <w:color w:val="000000"/>
-                <w:szCs w:val="32"/>
-              </w:rPr>
-              <w:t>. -</w:t>
-            </w:r>
-            <w:r>
-              <w:rPr>
-                <w:rFonts w:cs="Arial"/>
-                <w:b/>
-                <w:color w:val="000000"/>
-                <w:szCs w:val="32"/>
-              </w:rPr>
-              <w:t xml:space="preserve"> </w:t>
-            </w:r>
-            <w:r>
-              <w:rPr>
-                <w:rFonts w:cs="Arial"/>
-                <w:b/>
-                <w:color w:val="000000"/>
-                <w:sz w:val="28"/>
-                <w:szCs w:val="32"/>
-              </w:rPr>
-              <w:t>29</w:t>
+                <w:color w:val="FF0000"/>
+                <w:szCs w:val="32"/>
+              </w:rPr>
+              <w:t xml:space="preserve">. - </w:t>
+            </w:r>
+            <w:r>
+              <w:rPr>
+                <w:rFonts w:cs="Arial"/>
+                <w:b/>
+                <w:color w:val="FF0000"/>
+                <w:sz w:val="28"/>
+                <w:szCs w:val="32"/>
+              </w:rPr>
+              <w:t>23</w:t>
             </w:r>
           </w:p>
         </w:tc>
@@ -515,6 +486,9 @@
           <w:p>
             <w:pPr>
               <w:widowControl w:val="0"/>
+              <w:tabs>
+                <w:tab w:val="left" w:pos="2835"/>
+              </w:tabs>
               <w:autoSpaceDE w:val="0"/>
               <w:autoSpaceDN w:val="0"/>
               <w:adjustRightInd w:val="0"/>
@@ -535,20 +509,8 @@
                 <w:szCs w:val="40"/>
                 <w:lang w:val="en-IN" w:eastAsia="en-IN" w:bidi="ml-IN"/>
               </w:rPr>
-              <w:t>PZ—</w:t>
-            </w:r>
-            <w:proofErr w:type="spellStart"/>
-            <w:r>
-              <w:rPr>
-                <w:rFonts w:ascii="BRH Malayalam Extra" w:eastAsia="Times New Roman" w:hAnsi="BRH Malayalam Extra" w:cs="BRH Malayalam Extra"/>
-                <w:color w:val="000000"/>
-                <w:sz w:val="40"/>
-                <w:szCs w:val="40"/>
-                <w:lang w:val="en-IN" w:eastAsia="en-IN" w:bidi="ml-IN"/>
-              </w:rPr>
-              <w:t>ös</w:t>
-            </w:r>
-            <w:proofErr w:type="spellEnd"/>
+              <w:t>cx</w:t>
+            </w:r>
             <w:r>
               <w:rPr>
                 <w:rFonts w:ascii="BRH Malayalam Extra" w:eastAsia="Times New Roman" w:hAnsi="BRH Malayalam Extra" w:cs="BRH Malayalam Extra"/>
@@ -568,35 +530,100 @@
                 <w:szCs w:val="40"/>
                 <w:lang w:val="en-IN" w:eastAsia="en-IN" w:bidi="ml-IN"/>
               </w:rPr>
-              <w:t>sëûjx</w:t>
-            </w:r>
-            <w:proofErr w:type="spellEnd"/>
-            <w:r>
-              <w:rPr>
-                <w:rFonts w:ascii="BRH Malayalam Extra" w:eastAsia="Times New Roman" w:hAnsi="BRH Malayalam Extra" w:cs="BRH Malayalam Extra"/>
-                <w:color w:val="000000"/>
-                <w:sz w:val="40"/>
-                <w:szCs w:val="40"/>
-                <w:lang w:val="en-IN" w:eastAsia="en-IN" w:bidi="ml-IN"/>
-              </w:rPr>
-              <w:t xml:space="preserve">˜ | </w:t>
+              <w:t>e¥j</w:t>
+            </w:r>
+            <w:proofErr w:type="spellEnd"/>
+            <w:r>
+              <w:rPr>
+                <w:rFonts w:ascii="BRH Malayalam Extra" w:eastAsia="Times New Roman" w:hAnsi="BRH Malayalam Extra" w:cs="BRH Malayalam Extra"/>
+                <w:color w:val="000000"/>
+                <w:sz w:val="40"/>
+                <w:szCs w:val="40"/>
+                <w:lang w:val="en-IN" w:eastAsia="en-IN" w:bidi="ml-IN"/>
+              </w:rPr>
+              <w:t>—¥Z</w:t>
+            </w:r>
+            <w:r>
+              <w:rPr>
+                <w:rFonts w:ascii="BRH Malayalam Extra" w:eastAsia="Times New Roman" w:hAnsi="BRH Malayalam Extra" w:cs="BRH Malayalam Extra"/>
+                <w:color w:val="000000"/>
+                <w:sz w:val="32"/>
+                <w:szCs w:val="40"/>
+                <w:lang w:val="en-IN" w:eastAsia="en-IN" w:bidi="ml-IN"/>
+              </w:rPr>
+              <w:t>–</w:t>
+            </w:r>
+            <w:r>
+              <w:rPr>
+                <w:rFonts w:ascii="BRH Malayalam Extra" w:eastAsia="Times New Roman" w:hAnsi="BRH Malayalam Extra" w:cs="BRH Malayalam Extra"/>
+                <w:color w:val="000000"/>
+                <w:sz w:val="40"/>
+                <w:szCs w:val="40"/>
+                <w:lang w:val="en-IN" w:eastAsia="en-IN" w:bidi="ml-IN"/>
+              </w:rPr>
+              <w:t xml:space="preserve"> </w:t>
+            </w:r>
+            <w:proofErr w:type="spellStart"/>
+            <w:r>
+              <w:rPr>
+                <w:rFonts w:ascii="BRH Malayalam Extra" w:eastAsia="Times New Roman" w:hAnsi="BRH Malayalam Extra" w:cs="BRH Malayalam Extra"/>
+                <w:color w:val="000000"/>
+                <w:sz w:val="40"/>
+                <w:szCs w:val="40"/>
+                <w:lang w:val="en-IN" w:eastAsia="en-IN" w:bidi="ml-IN"/>
+              </w:rPr>
+              <w:t>qyq</w:t>
+            </w:r>
+            <w:proofErr w:type="spellEnd"/>
+            <w:r>
+              <w:rPr>
+                <w:rFonts w:ascii="BRH Malayalam Extra" w:eastAsia="Times New Roman" w:hAnsi="BRH Malayalam Extra" w:cs="BRH Malayalam Extra"/>
+                <w:color w:val="000000"/>
+                <w:sz w:val="40"/>
+                <w:szCs w:val="40"/>
+                <w:lang w:val="en-IN" w:eastAsia="en-IN" w:bidi="ml-IN"/>
+              </w:rPr>
+              <w:t xml:space="preserve">¡˜I | </w:t>
             </w:r>
           </w:p>
           <w:p>
             <w:pPr>
               <w:widowControl w:val="0"/>
+              <w:tabs>
+                <w:tab w:val="left" w:pos="2835"/>
+              </w:tabs>
               <w:autoSpaceDE w:val="0"/>
               <w:autoSpaceDN w:val="0"/>
               <w:adjustRightInd w:val="0"/>
               <w:spacing w:before="0" w:line="240" w:lineRule="auto"/>
               <w:rPr>
-                <w:rFonts w:ascii="BRH Malayalam Extra" w:hAnsi="BRH Malayalam Extra" w:cs="BRH Malayalam Extra"/>
-                <w:color w:val="000000"/>
-                <w:sz w:val="36"/>
-                <w:szCs w:val="40"/>
+                <w:rFonts w:ascii="BRH Devanagari Extra" w:hAnsi="BRH Devanagari Extra" w:cs="BRH Devanagari Extra"/>
+                <w:color w:val="000000"/>
+                <w:sz w:val="40"/>
+                <w:szCs w:val="40"/>
+                <w:lang w:bidi="ml-IN"/>
               </w:rPr>
             </w:pPr>
-            <w:proofErr w:type="spellStart"/>
+            <w:r>
+              <w:rPr>
+                <w:rFonts w:ascii="BRH Malayalam Extra" w:eastAsia="Times New Roman" w:hAnsi="BRH Malayalam Extra" w:cs="BRH Malayalam Extra"/>
+                <w:color w:val="000000"/>
+                <w:sz w:val="40"/>
+                <w:szCs w:val="40"/>
+                <w:lang w:val="en-IN" w:eastAsia="en-IN" w:bidi="ml-IN"/>
+              </w:rPr>
+              <w:t>cx</w:t>
+            </w:r>
+            <w:r>
+              <w:rPr>
+                <w:rFonts w:ascii="BRH Malayalam Extra" w:eastAsia="Times New Roman" w:hAnsi="BRH Malayalam Extra" w:cs="BRH Malayalam Extra"/>
+                <w:color w:val="000000"/>
+                <w:sz w:val="32"/>
+                <w:szCs w:val="40"/>
+                <w:lang w:val="en-IN" w:eastAsia="en-IN" w:bidi="ml-IN"/>
+              </w:rPr>
+              <w:t>–</w:t>
+            </w:r>
             <w:r>
               <w:rPr>
                 <w:rFonts w:ascii="BRH Malayalam Extra" w:eastAsia="Times New Roman" w:hAnsi="BRH Malayalam Extra" w:cs="BRH Malayalam Extra"/>
@@ -606,7 +633,28 @@
                 <w:highlight w:val="yellow"/>
                 <w:lang w:val="en-IN" w:eastAsia="en-IN" w:bidi="ml-IN"/>
               </w:rPr>
-              <w:t>Zû</w:t>
+              <w:t>e</w:t>
+            </w:r>
+            <w:r>
+              <w:rPr>
+                <w:rFonts w:ascii="BRH Malayalam Extra" w:eastAsia="Times New Roman" w:hAnsi="BRH Malayalam Extra" w:cs="BRH Malayalam Extra"/>
+                <w:color w:val="000000"/>
+                <w:sz w:val="40"/>
+                <w:szCs w:val="40"/>
+                <w:lang w:val="en-IN" w:eastAsia="en-IN" w:bidi="ml-IN"/>
+              </w:rPr>
+              <w:t>—¥</w:t>
+            </w:r>
+            <w:proofErr w:type="spellStart"/>
+            <w:r>
+              <w:rPr>
+                <w:rFonts w:ascii="BRH Malayalam Extra" w:eastAsia="Times New Roman" w:hAnsi="BRH Malayalam Extra" w:cs="BRH Malayalam Extra"/>
+                <w:color w:val="000000"/>
+                <w:sz w:val="40"/>
+                <w:szCs w:val="40"/>
+                <w:lang w:val="en-IN" w:eastAsia="en-IN" w:bidi="ml-IN"/>
+              </w:rPr>
+              <w:t>j¥Z</w:t>
             </w:r>
             <w:proofErr w:type="spellEnd"/>
             <w:r>
@@ -619,27 +667,69 @@
               </w:rPr>
               <w:t>–</w:t>
             </w:r>
-            <w:proofErr w:type="spellStart"/>
-            <w:r>
-              <w:rPr>
-                <w:rFonts w:ascii="BRH Malayalam Extra" w:eastAsia="Times New Roman" w:hAnsi="BRH Malayalam Extra" w:cs="BRH Malayalam Extra"/>
-                <w:color w:val="000000"/>
-                <w:sz w:val="40"/>
-                <w:szCs w:val="40"/>
-                <w:lang w:val="en-IN" w:eastAsia="en-IN" w:bidi="ml-IN"/>
-              </w:rPr>
-              <w:t>jx„Æõ</w:t>
-            </w:r>
-            <w:proofErr w:type="spellEnd"/>
-            <w:r>
-              <w:rPr>
-                <w:rFonts w:ascii="BRH Malayalam Extra" w:eastAsia="Times New Roman" w:hAnsi="BRH Malayalam Extra" w:cs="BRH Malayalam Extra"/>
-                <w:color w:val="000000"/>
-                <w:sz w:val="40"/>
-                <w:szCs w:val="40"/>
-                <w:lang w:val="en-IN" w:eastAsia="en-IN" w:bidi="ml-IN"/>
-              </w:rPr>
-              <w:t>—¥±Y |</w:t>
+            <w:r>
+              <w:rPr>
+                <w:rFonts w:ascii="BRH Malayalam Extra" w:eastAsia="Times New Roman" w:hAnsi="BRH Malayalam Extra" w:cs="BRH Malayalam Extra"/>
+                <w:color w:val="000000"/>
+                <w:sz w:val="40"/>
+                <w:szCs w:val="40"/>
+                <w:lang w:val="en-IN" w:eastAsia="en-IN" w:bidi="ml-IN"/>
+              </w:rPr>
+              <w:t xml:space="preserve"> </w:t>
+            </w:r>
+            <w:proofErr w:type="spellStart"/>
+            <w:r>
+              <w:rPr>
+                <w:rFonts w:ascii="BRH Malayalam Extra" w:eastAsia="Times New Roman" w:hAnsi="BRH Malayalam Extra" w:cs="BRH Malayalam Extra"/>
+                <w:color w:val="000000"/>
+                <w:sz w:val="40"/>
+                <w:szCs w:val="40"/>
+                <w:lang w:val="en-IN" w:eastAsia="en-IN" w:bidi="ml-IN"/>
+              </w:rPr>
+              <w:t>CZy</w:t>
+            </w:r>
+            <w:proofErr w:type="spellEnd"/>
+            <w:r>
+              <w:rPr>
+                <w:rFonts w:ascii="BRH Malayalam Extra" w:eastAsia="Times New Roman" w:hAnsi="BRH Malayalam Extra" w:cs="BRH Malayalam Extra"/>
+                <w:color w:val="000000"/>
+                <w:sz w:val="40"/>
+                <w:szCs w:val="40"/>
+                <w:lang w:val="en-IN" w:eastAsia="en-IN" w:bidi="ml-IN"/>
+              </w:rPr>
+              <w:t>— cx</w:t>
+            </w:r>
+            <w:r>
+              <w:rPr>
+                <w:rFonts w:ascii="BRH Malayalam Extra" w:eastAsia="Times New Roman" w:hAnsi="BRH Malayalam Extra" w:cs="BRH Malayalam Extra"/>
+                <w:color w:val="000000"/>
+                <w:sz w:val="32"/>
+                <w:szCs w:val="40"/>
+                <w:lang w:val="en-IN" w:eastAsia="en-IN" w:bidi="ml-IN"/>
+              </w:rPr>
+              <w:t>–</w:t>
+            </w:r>
+            <w:proofErr w:type="spellStart"/>
+            <w:r>
+              <w:rPr>
+                <w:rFonts w:ascii="BRH Malayalam Extra" w:eastAsia="Times New Roman" w:hAnsi="BRH Malayalam Extra" w:cs="BRH Malayalam Extra"/>
+                <w:color w:val="000000"/>
+                <w:sz w:val="40"/>
+                <w:szCs w:val="40"/>
+                <w:lang w:val="en-IN" w:eastAsia="en-IN" w:bidi="ml-IN"/>
+              </w:rPr>
+              <w:t>e¥j</w:t>
+            </w:r>
+            <w:proofErr w:type="spellEnd"/>
+            <w:r>
+              <w:rPr>
+                <w:rFonts w:ascii="BRH Malayalam Extra" w:eastAsia="Times New Roman" w:hAnsi="BRH Malayalam Extra" w:cs="BRH Malayalam Extra"/>
+                <w:color w:val="000000"/>
+                <w:sz w:val="40"/>
+                <w:szCs w:val="40"/>
+                <w:lang w:val="en-IN" w:eastAsia="en-IN" w:bidi="ml-IN"/>
+              </w:rPr>
+              <w:t>—¥Z |</w:t>
             </w:r>
           </w:p>
         </w:tc>
@@ -650,6 +740,9 @@
           <w:p>
             <w:pPr>
               <w:widowControl w:val="0"/>
+              <w:tabs>
+                <w:tab w:val="left" w:pos="2835"/>
+              </w:tabs>
               <w:autoSpaceDE w:val="0"/>
               <w:autoSpaceDN w:val="0"/>
               <w:adjustRightInd w:val="0"/>
@@ -670,20 +763,8 @@
                 <w:szCs w:val="40"/>
                 <w:lang w:val="en-IN" w:eastAsia="en-IN" w:bidi="ml-IN"/>
               </w:rPr>
-              <w:t>PZ—</w:t>
-            </w:r>
-            <w:proofErr w:type="spellStart"/>
-            <w:r>
-              <w:rPr>
-                <w:rFonts w:ascii="BRH Malayalam Extra" w:eastAsia="Times New Roman" w:hAnsi="BRH Malayalam Extra" w:cs="BRH Malayalam Extra"/>
-                <w:color w:val="000000"/>
-                <w:sz w:val="40"/>
-                <w:szCs w:val="40"/>
-                <w:lang w:val="en-IN" w:eastAsia="en-IN" w:bidi="ml-IN"/>
-              </w:rPr>
-              <w:t>ös</w:t>
-            </w:r>
-            <w:proofErr w:type="spellEnd"/>
+              <w:t>cx</w:t>
+            </w:r>
             <w:r>
               <w:rPr>
                 <w:rFonts w:ascii="BRH Malayalam Extra" w:eastAsia="Times New Roman" w:hAnsi="BRH Malayalam Extra" w:cs="BRH Malayalam Extra"/>
@@ -703,18 +784,60 @@
                 <w:szCs w:val="40"/>
                 <w:lang w:val="en-IN" w:eastAsia="en-IN" w:bidi="ml-IN"/>
               </w:rPr>
-              <w:t>sëûjx</w:t>
-            </w:r>
-            <w:proofErr w:type="spellEnd"/>
-            <w:r>
-              <w:rPr>
-                <w:rFonts w:ascii="BRH Malayalam Extra" w:eastAsia="Times New Roman" w:hAnsi="BRH Malayalam Extra" w:cs="BRH Malayalam Extra"/>
-                <w:color w:val="000000"/>
-                <w:sz w:val="40"/>
-                <w:szCs w:val="40"/>
-                <w:lang w:val="en-IN" w:eastAsia="en-IN" w:bidi="ml-IN"/>
-              </w:rPr>
-              <w:t xml:space="preserve">˜ | </w:t>
+              <w:t>e¥j</w:t>
+            </w:r>
+            <w:proofErr w:type="spellEnd"/>
+            <w:r>
+              <w:rPr>
+                <w:rFonts w:ascii="BRH Malayalam Extra" w:eastAsia="Times New Roman" w:hAnsi="BRH Malayalam Extra" w:cs="BRH Malayalam Extra"/>
+                <w:color w:val="000000"/>
+                <w:sz w:val="40"/>
+                <w:szCs w:val="40"/>
+                <w:lang w:val="en-IN" w:eastAsia="en-IN" w:bidi="ml-IN"/>
+              </w:rPr>
+              <w:t>—¥Z</w:t>
+            </w:r>
+            <w:r>
+              <w:rPr>
+                <w:rFonts w:ascii="BRH Malayalam Extra" w:eastAsia="Times New Roman" w:hAnsi="BRH Malayalam Extra" w:cs="BRH Malayalam Extra"/>
+                <w:color w:val="000000"/>
+                <w:sz w:val="32"/>
+                <w:szCs w:val="40"/>
+                <w:lang w:val="en-IN" w:eastAsia="en-IN" w:bidi="ml-IN"/>
+              </w:rPr>
+              <w:t>–</w:t>
+            </w:r>
+            <w:r>
+              <w:rPr>
+                <w:rFonts w:ascii="BRH Malayalam Extra" w:eastAsia="Times New Roman" w:hAnsi="BRH Malayalam Extra" w:cs="BRH Malayalam Extra"/>
+                <w:color w:val="000000"/>
+                <w:sz w:val="40"/>
+                <w:szCs w:val="40"/>
+                <w:lang w:val="en-IN" w:eastAsia="en-IN" w:bidi="ml-IN"/>
+              </w:rPr>
+              <w:t xml:space="preserve"> </w:t>
+            </w:r>
+            <w:proofErr w:type="spellStart"/>
+            <w:r>
+              <w:rPr>
+                <w:rFonts w:ascii="BRH Malayalam Extra" w:eastAsia="Times New Roman" w:hAnsi="BRH Malayalam Extra" w:cs="BRH Malayalam Extra"/>
+                <w:color w:val="000000"/>
+                <w:sz w:val="40"/>
+                <w:szCs w:val="40"/>
+                <w:lang w:val="en-IN" w:eastAsia="en-IN" w:bidi="ml-IN"/>
+              </w:rPr>
+              <w:t>qyq</w:t>
+            </w:r>
+            <w:proofErr w:type="spellEnd"/>
+            <w:r>
+              <w:rPr>
+                <w:rFonts w:ascii="BRH Malayalam Extra" w:eastAsia="Times New Roman" w:hAnsi="BRH Malayalam Extra" w:cs="BRH Malayalam Extra"/>
+                <w:color w:val="000000"/>
+                <w:sz w:val="40"/>
+                <w:szCs w:val="40"/>
+                <w:lang w:val="en-IN" w:eastAsia="en-IN" w:bidi="ml-IN"/>
+              </w:rPr>
+              <w:t xml:space="preserve">¡˜I | </w:t>
             </w:r>
           </w:p>
           <w:p>
@@ -723,15 +846,46 @@
               <w:autoSpaceDE w:val="0"/>
               <w:autoSpaceDN w:val="0"/>
               <w:adjustRightInd w:val="0"/>
-              <w:spacing w:before="0" w:line="240" w:lineRule="auto"/>
-              <w:rPr>
-                <w:rFonts w:ascii="Cambria" w:hAnsi="Cambria" w:cs="BRH Malayalam Extra"/>
-                <w:color w:val="000000"/>
-                <w:sz w:val="36"/>
-                <w:szCs w:val="40"/>
+              <w:spacing w:before="0" w:line="252" w:lineRule="auto"/>
+              <w:rPr>
+                <w:rFonts w:ascii="BRH Devanagari Extra" w:hAnsi="BRH Devanagari Extra" w:cs="BRH Devanagari Extra"/>
+                <w:color w:val="000000"/>
+                <w:sz w:val="40"/>
+                <w:szCs w:val="40"/>
+                <w:lang w:bidi="ml-IN"/>
               </w:rPr>
             </w:pPr>
-            <w:proofErr w:type="spellStart"/>
+            <w:r>
+              <w:rPr>
+                <w:rFonts w:ascii="BRH Malayalam Extra" w:eastAsia="Times New Roman" w:hAnsi="BRH Malayalam Extra" w:cs="BRH Malayalam Extra"/>
+                <w:color w:val="000000"/>
+                <w:sz w:val="40"/>
+                <w:szCs w:val="40"/>
+                <w:lang w:val="en-IN" w:eastAsia="en-IN" w:bidi="ml-IN"/>
+              </w:rPr>
+              <w:t>cx</w:t>
+            </w:r>
+            <w:r>
+              <w:rPr>
+                <w:rFonts w:ascii="BRH Malayalam Extra" w:eastAsia="Times New Roman" w:hAnsi="BRH Malayalam Extra" w:cs="BRH Malayalam Extra"/>
+                <w:color w:val="000000"/>
+                <w:sz w:val="32"/>
+                <w:szCs w:val="40"/>
+                <w:lang w:val="en-IN" w:eastAsia="en-IN" w:bidi="ml-IN"/>
+              </w:rPr>
+              <w:t>–</w:t>
+            </w:r>
+            <w:proofErr w:type="spellStart"/>
+            <w:r>
+              <w:rPr>
+                <w:rFonts w:ascii="BRH Malayalam Extra" w:eastAsia="Times New Roman" w:hAnsi="BRH Malayalam Extra" w:cs="BRH Malayalam Extra"/>
+                <w:color w:val="000000"/>
+                <w:sz w:val="40"/>
+                <w:szCs w:val="40"/>
+                <w:lang w:val="en-IN" w:eastAsia="en-IN" w:bidi="ml-IN"/>
+              </w:rPr>
+              <w:t>e</w:t>
+            </w:r>
             <w:r>
               <w:rPr>
                 <w:rFonts w:ascii="BRH Malayalam Extra" w:eastAsia="Times New Roman" w:hAnsi="BRH Malayalam Extra" w:cs="BRH Malayalam Extra"/>
@@ -741,28 +895,92 @@
                 <w:highlight w:val="green"/>
                 <w:lang w:val="en-IN" w:eastAsia="en-IN" w:bidi="ml-IN"/>
               </w:rPr>
-              <w:t>Zû</w:t>
-            </w:r>
-            <w:r>
-              <w:rPr>
-                <w:rFonts w:ascii="BRH Malayalam Extra" w:eastAsia="Times New Roman" w:hAnsi="BRH Malayalam Extra" w:cs="BRH Malayalam Extra"/>
-                <w:color w:val="000000"/>
-                <w:sz w:val="40"/>
-                <w:szCs w:val="40"/>
-                <w:lang w:val="en-IN" w:eastAsia="en-IN" w:bidi="ml-IN"/>
-              </w:rPr>
-              <w:t>jx„Æõ</w:t>
-            </w:r>
-            <w:proofErr w:type="spellEnd"/>
-            <w:r>
-              <w:rPr>
-                <w:rFonts w:ascii="BRH Malayalam Extra" w:eastAsia="Times New Roman" w:hAnsi="BRH Malayalam Extra" w:cs="BRH Malayalam Extra"/>
-                <w:color w:val="000000"/>
-                <w:sz w:val="40"/>
-                <w:szCs w:val="40"/>
-                <w:lang w:val="en-IN" w:eastAsia="en-IN" w:bidi="ml-IN"/>
-              </w:rPr>
-              <w:t>—¥±Y |</w:t>
+              <w:t>¥j</w:t>
+            </w:r>
+            <w:proofErr w:type="spellEnd"/>
+            <w:r>
+              <w:rPr>
+                <w:rFonts w:ascii="BRH Malayalam Extra" w:eastAsia="Times New Roman" w:hAnsi="BRH Malayalam Extra" w:cs="BRH Malayalam Extra"/>
+                <w:color w:val="000000"/>
+                <w:sz w:val="40"/>
+                <w:szCs w:val="40"/>
+                <w:lang w:val="en-IN" w:eastAsia="en-IN" w:bidi="ml-IN"/>
+              </w:rPr>
+              <w:t>—¥Z</w:t>
+            </w:r>
+            <w:r>
+              <w:rPr>
+                <w:rFonts w:ascii="BRH Malayalam Extra" w:eastAsia="Times New Roman" w:hAnsi="BRH Malayalam Extra" w:cs="BRH Malayalam Extra"/>
+                <w:color w:val="000000"/>
+                <w:sz w:val="32"/>
+                <w:szCs w:val="40"/>
+                <w:lang w:val="en-IN" w:eastAsia="en-IN" w:bidi="ml-IN"/>
+              </w:rPr>
+              <w:t>–</w:t>
+            </w:r>
+            <w:r>
+              <w:rPr>
+                <w:rFonts w:ascii="BRH Malayalam Extra" w:eastAsia="Times New Roman" w:hAnsi="BRH Malayalam Extra" w:cs="BRH Malayalam Extra"/>
+                <w:color w:val="000000"/>
+                <w:sz w:val="40"/>
+                <w:szCs w:val="40"/>
+                <w:lang w:val="en-IN" w:eastAsia="en-IN" w:bidi="ml-IN"/>
+              </w:rPr>
+              <w:t xml:space="preserve"> </w:t>
+            </w:r>
+            <w:proofErr w:type="spellStart"/>
+            <w:r>
+              <w:rPr>
+                <w:rFonts w:ascii="BRH Malayalam Extra" w:eastAsia="Times New Roman" w:hAnsi="BRH Malayalam Extra" w:cs="BRH Malayalam Extra"/>
+                <w:color w:val="000000"/>
+                <w:sz w:val="40"/>
+                <w:szCs w:val="40"/>
+                <w:lang w:val="en-IN" w:eastAsia="en-IN" w:bidi="ml-IN"/>
+              </w:rPr>
+              <w:t>CZy</w:t>
+            </w:r>
+            <w:proofErr w:type="spellEnd"/>
+            <w:r>
+              <w:rPr>
+                <w:rFonts w:ascii="BRH Malayalam Extra" w:eastAsia="Times New Roman" w:hAnsi="BRH Malayalam Extra" w:cs="BRH Malayalam Extra"/>
+                <w:color w:val="000000"/>
+                <w:sz w:val="40"/>
+                <w:szCs w:val="40"/>
+                <w:lang w:val="en-IN" w:eastAsia="en-IN" w:bidi="ml-IN"/>
+              </w:rPr>
+              <w:t>— cx</w:t>
+            </w:r>
+            <w:r>
+              <w:rPr>
+                <w:rFonts w:ascii="BRH Malayalam Extra" w:eastAsia="Times New Roman" w:hAnsi="BRH Malayalam Extra" w:cs="BRH Malayalam Extra"/>
+                <w:color w:val="000000"/>
+                <w:sz w:val="32"/>
+                <w:szCs w:val="40"/>
+                <w:lang w:val="en-IN" w:eastAsia="en-IN" w:bidi="ml-IN"/>
+              </w:rPr>
+              <w:t>–</w:t>
+            </w:r>
+            <w:proofErr w:type="spellStart"/>
+            <w:r>
+              <w:rPr>
+                <w:rFonts w:ascii="BRH Malayalam Extra" w:eastAsia="Times New Roman" w:hAnsi="BRH Malayalam Extra" w:cs="BRH Malayalam Extra"/>
+                <w:color w:val="000000"/>
+                <w:sz w:val="40"/>
+                <w:szCs w:val="40"/>
+                <w:lang w:val="en-IN" w:eastAsia="en-IN" w:bidi="ml-IN"/>
+              </w:rPr>
+              <w:t>e¥j</w:t>
+            </w:r>
+            <w:proofErr w:type="spellEnd"/>
+            <w:r>
+              <w:rPr>
+                <w:rFonts w:ascii="BRH Malayalam Extra" w:eastAsia="Times New Roman" w:hAnsi="BRH Malayalam Extra" w:cs="BRH Malayalam Extra"/>
+                <w:color w:val="000000"/>
+                <w:sz w:val="40"/>
+                <w:szCs w:val="40"/>
+                <w:lang w:val="en-IN" w:eastAsia="en-IN" w:bidi="ml-IN"/>
+              </w:rPr>
+              <w:t>—¥Z |</w:t>
             </w:r>
           </w:p>
         </w:tc>
@@ -789,7 +1007,7 @@
               <w:rPr>
                 <w:rFonts w:cs="Arial"/>
                 <w:b/>
-                <w:color w:val="000000"/>
+                <w:color w:val="FF0000"/>
                 <w:sz w:val="28"/>
                 <w:szCs w:val="32"/>
               </w:rPr>
@@ -798,6 +1016,671 @@
               <w:rPr>
                 <w:rFonts w:cs="Arial"/>
                 <w:b/>
+                <w:color w:val="FF0000"/>
+                <w:sz w:val="28"/>
+                <w:szCs w:val="32"/>
+              </w:rPr>
+              <w:t>T.S.4.7.</w:t>
+            </w:r>
+            <w:r>
+              <w:rPr>
+                <w:rFonts w:cs="Arial"/>
+                <w:b/>
+                <w:color w:val="FF0000"/>
+                <w:sz w:val="28"/>
+                <w:szCs w:val="32"/>
+              </w:rPr>
+              <w:t>13.3</w:t>
+            </w:r>
+            <w:r>
+              <w:rPr>
+                <w:rFonts w:cs="Arial"/>
+                <w:b/>
+                <w:color w:val="FF0000"/>
+                <w:sz w:val="28"/>
+                <w:szCs w:val="32"/>
+              </w:rPr>
+              <w:t xml:space="preserve"> – </w:t>
+            </w:r>
+            <w:proofErr w:type="spellStart"/>
+            <w:r>
+              <w:rPr>
+                <w:rFonts w:cs="Arial"/>
+                <w:b/>
+                <w:color w:val="FF0000"/>
+                <w:sz w:val="28"/>
+                <w:szCs w:val="32"/>
+              </w:rPr>
+              <w:t>Kramam</w:t>
+            </w:r>
+            <w:proofErr w:type="spellEnd"/>
+          </w:p>
+          <w:p>
+            <w:pPr>
+              <w:widowControl w:val="0"/>
+              <w:tabs>
+                <w:tab w:val="left" w:pos="993"/>
+              </w:tabs>
+              <w:autoSpaceDE w:val="0"/>
+              <w:autoSpaceDN w:val="0"/>
+              <w:adjustRightInd w:val="0"/>
+              <w:spacing w:before="0" w:line="252" w:lineRule="auto"/>
+              <w:ind w:right="297"/>
+              <w:rPr>
+                <w:rFonts w:cs="Arial"/>
+                <w:b/>
+                <w:color w:val="FF0000"/>
+                <w:sz w:val="28"/>
+                <w:szCs w:val="32"/>
+              </w:rPr>
+            </w:pPr>
+            <w:proofErr w:type="spellStart"/>
+            <w:r>
+              <w:rPr>
+                <w:rFonts w:cs="Arial"/>
+                <w:b/>
+                <w:color w:val="FF0000"/>
+                <w:sz w:val="28"/>
+                <w:szCs w:val="32"/>
+              </w:rPr>
+              <w:t>Krama</w:t>
+            </w:r>
+            <w:proofErr w:type="spellEnd"/>
+            <w:r>
+              <w:rPr>
+                <w:rFonts w:cs="Arial"/>
+                <w:b/>
+                <w:color w:val="FF0000"/>
+                <w:sz w:val="28"/>
+                <w:szCs w:val="32"/>
+              </w:rPr>
+              <w:t xml:space="preserve"> </w:t>
+            </w:r>
+            <w:proofErr w:type="spellStart"/>
+            <w:r>
+              <w:rPr>
+                <w:rFonts w:cs="Arial"/>
+                <w:b/>
+                <w:color w:val="FF0000"/>
+                <w:sz w:val="28"/>
+                <w:szCs w:val="32"/>
+              </w:rPr>
+              <w:t>Vaakyam</w:t>
+            </w:r>
+            <w:proofErr w:type="spellEnd"/>
+            <w:r>
+              <w:rPr>
+                <w:rFonts w:cs="Arial"/>
+                <w:b/>
+                <w:color w:val="FF0000"/>
+                <w:sz w:val="28"/>
+                <w:szCs w:val="32"/>
+              </w:rPr>
+              <w:t xml:space="preserve"> No.– </w:t>
+            </w:r>
+            <w:r>
+              <w:rPr>
+                <w:rFonts w:cs="Arial"/>
+                <w:b/>
+                <w:color w:val="FF0000"/>
+                <w:sz w:val="28"/>
+                <w:szCs w:val="32"/>
+              </w:rPr>
+              <w:t>21</w:t>
+            </w:r>
+          </w:p>
+          <w:p>
+            <w:pPr>
+              <w:widowControl w:val="0"/>
+              <w:tabs>
+                <w:tab w:val="left" w:pos="993"/>
+              </w:tabs>
+              <w:autoSpaceDE w:val="0"/>
+              <w:autoSpaceDN w:val="0"/>
+              <w:adjustRightInd w:val="0"/>
+              <w:spacing w:before="0" w:line="252" w:lineRule="auto"/>
+              <w:ind w:right="297"/>
+              <w:rPr>
+                <w:rFonts w:cs="Arial"/>
+                <w:b/>
+                <w:color w:val="FF0000"/>
+                <w:sz w:val="28"/>
+                <w:szCs w:val="32"/>
+              </w:rPr>
+            </w:pPr>
+            <w:proofErr w:type="spellStart"/>
+            <w:r>
+              <w:rPr>
+                <w:rFonts w:cs="Arial"/>
+                <w:b/>
+                <w:color w:val="FF0000"/>
+                <w:sz w:val="28"/>
+                <w:szCs w:val="32"/>
+              </w:rPr>
+              <w:t>Panchaati</w:t>
+            </w:r>
+            <w:proofErr w:type="spellEnd"/>
+            <w:r>
+              <w:rPr>
+                <w:rFonts w:cs="Arial"/>
+                <w:b/>
+                <w:color w:val="FF0000"/>
+                <w:sz w:val="28"/>
+                <w:szCs w:val="32"/>
+              </w:rPr>
+              <w:t xml:space="preserve"> No</w:t>
+            </w:r>
+            <w:r>
+              <w:rPr>
+                <w:rFonts w:cs="Arial"/>
+                <w:b/>
+                <w:color w:val="FF0000"/>
+                <w:szCs w:val="32"/>
+              </w:rPr>
+              <w:t xml:space="preserve">. - </w:t>
+            </w:r>
+            <w:r>
+              <w:rPr>
+                <w:rFonts w:cs="Arial"/>
+                <w:b/>
+                <w:color w:val="FF0000"/>
+                <w:sz w:val="28"/>
+                <w:szCs w:val="32"/>
+              </w:rPr>
+              <w:t>26</w:t>
+            </w:r>
+          </w:p>
+        </w:tc>
+        <w:tc>
+          <w:tcPr>
+            <w:tcW w:w="5103" w:type="dxa"/>
+          </w:tcPr>
+          <w:p>
+            <w:pPr>
+              <w:widowControl w:val="0"/>
+              <w:autoSpaceDE w:val="0"/>
+              <w:autoSpaceDN w:val="0"/>
+              <w:adjustRightInd w:val="0"/>
+              <w:spacing w:before="0" w:line="240" w:lineRule="auto"/>
+              <w:rPr>
+                <w:rFonts w:ascii="BRH Malayalam Extra" w:eastAsia="Times New Roman" w:hAnsi="BRH Malayalam Extra" w:cs="BRH Malayalam Extra"/>
+                <w:color w:val="000000"/>
+                <w:sz w:val="40"/>
+                <w:szCs w:val="40"/>
+                <w:lang w:val="en-IN" w:eastAsia="en-IN" w:bidi="ml-IN"/>
+              </w:rPr>
+            </w:pPr>
+            <w:r>
+              <w:rPr>
+                <w:rFonts w:ascii="BRH Malayalam Extra" w:eastAsia="Times New Roman" w:hAnsi="BRH Malayalam Extra" w:cs="BRH Malayalam Extra"/>
+                <w:color w:val="000000"/>
+                <w:sz w:val="40"/>
+                <w:szCs w:val="40"/>
+                <w:lang w:val="en-IN" w:eastAsia="en-IN" w:bidi="ml-IN"/>
+              </w:rPr>
+              <w:t>¥b</w:t>
+            </w:r>
+            <w:r>
+              <w:rPr>
+                <w:rFonts w:ascii="BRH Malayalam Extra" w:eastAsia="Times New Roman" w:hAnsi="BRH Malayalam Extra" w:cs="BRH Malayalam Extra"/>
+                <w:color w:val="000000"/>
+                <w:sz w:val="32"/>
+                <w:szCs w:val="40"/>
+                <w:lang w:val="en-IN" w:eastAsia="en-IN" w:bidi="ml-IN"/>
+              </w:rPr>
+              <w:t>–</w:t>
+            </w:r>
+            <w:proofErr w:type="spellStart"/>
+            <w:r>
+              <w:rPr>
+                <w:rFonts w:ascii="BRH Malayalam Extra" w:eastAsia="Times New Roman" w:hAnsi="BRH Malayalam Extra" w:cs="BRH Malayalam Extra"/>
+                <w:color w:val="000000"/>
+                <w:sz w:val="40"/>
+                <w:szCs w:val="40"/>
+                <w:lang w:val="en-IN" w:eastAsia="en-IN" w:bidi="ml-IN"/>
+              </w:rPr>
+              <w:t>px</w:t>
+            </w:r>
+            <w:proofErr w:type="spellEnd"/>
+            <w:r>
+              <w:rPr>
+                <w:rFonts w:ascii="BRH Malayalam Extra" w:eastAsia="Times New Roman" w:hAnsi="BRH Malayalam Extra" w:cs="BRH Malayalam Extra"/>
+                <w:color w:val="000000"/>
+                <w:sz w:val="32"/>
+                <w:szCs w:val="40"/>
+                <w:lang w:val="en-IN" w:eastAsia="en-IN" w:bidi="ml-IN"/>
+              </w:rPr>
+              <w:t>–</w:t>
+            </w:r>
+            <w:r>
+              <w:rPr>
+                <w:rFonts w:ascii="BRH Malayalam Extra" w:eastAsia="Times New Roman" w:hAnsi="BRH Malayalam Extra" w:cs="BRH Malayalam Extra"/>
+                <w:color w:val="000000"/>
+                <w:sz w:val="40"/>
+                <w:szCs w:val="40"/>
+                <w:lang w:val="en-IN" w:eastAsia="en-IN" w:bidi="ml-IN"/>
+              </w:rPr>
+              <w:t>J e¡</w:t>
+            </w:r>
+            <w:r>
+              <w:rPr>
+                <w:rFonts w:ascii="BRH Malayalam Extra" w:eastAsia="Times New Roman" w:hAnsi="BRH Malayalam Extra" w:cs="BRH Malayalam Extra"/>
+                <w:color w:val="000000"/>
+                <w:sz w:val="32"/>
+                <w:szCs w:val="40"/>
+                <w:lang w:val="en-IN" w:eastAsia="en-IN" w:bidi="ml-IN"/>
+              </w:rPr>
+              <w:t>–</w:t>
+            </w:r>
+            <w:r>
+              <w:rPr>
+                <w:rFonts w:ascii="BRH Malayalam Extra" w:eastAsia="Times New Roman" w:hAnsi="BRH Malayalam Extra" w:cs="BRH Malayalam Extra"/>
+                <w:color w:val="000000"/>
+                <w:sz w:val="40"/>
+                <w:szCs w:val="40"/>
+                <w:highlight w:val="yellow"/>
+                <w:lang w:val="en-IN" w:eastAsia="en-IN" w:bidi="ml-IN"/>
+              </w:rPr>
+              <w:t>¤¤</w:t>
+            </w:r>
+            <w:proofErr w:type="spellStart"/>
+            <w:r>
+              <w:rPr>
+                <w:rFonts w:ascii="BRH Malayalam Extra" w:eastAsia="Times New Roman" w:hAnsi="BRH Malayalam Extra" w:cs="BRH Malayalam Extra"/>
+                <w:color w:val="000000"/>
+                <w:sz w:val="40"/>
+                <w:szCs w:val="40"/>
+                <w:highlight w:val="yellow"/>
+                <w:lang w:val="en-IN" w:eastAsia="en-IN" w:bidi="ml-IN"/>
+              </w:rPr>
+              <w:t>öZ</w:t>
+            </w:r>
+            <w:proofErr w:type="spellEnd"/>
+            <w:r>
+              <w:rPr>
+                <w:rFonts w:ascii="BRH Malayalam Extra" w:eastAsia="Times New Roman" w:hAnsi="BRH Malayalam Extra" w:cs="BRH Malayalam Extra"/>
+                <w:color w:val="000000"/>
+                <w:sz w:val="40"/>
+                <w:szCs w:val="40"/>
+                <w:lang w:val="en-IN" w:eastAsia="en-IN" w:bidi="ml-IN"/>
+              </w:rPr>
+              <w:t xml:space="preserve"> | </w:t>
+            </w:r>
+          </w:p>
+          <w:p>
+            <w:pPr>
+              <w:widowControl w:val="0"/>
+              <w:autoSpaceDE w:val="0"/>
+              <w:autoSpaceDN w:val="0"/>
+              <w:adjustRightInd w:val="0"/>
+              <w:spacing w:before="0" w:line="240" w:lineRule="auto"/>
+              <w:rPr>
+                <w:rFonts w:ascii="BRH Devanagari Extra" w:hAnsi="BRH Devanagari Extra" w:cs="BRH Devanagari Extra"/>
+                <w:color w:val="000000"/>
+                <w:sz w:val="40"/>
+                <w:szCs w:val="40"/>
+                <w:lang w:bidi="ml-IN"/>
+              </w:rPr>
+            </w:pPr>
+            <w:r>
+              <w:rPr>
+                <w:rFonts w:ascii="BRH Malayalam Extra" w:eastAsia="Times New Roman" w:hAnsi="BRH Malayalam Extra" w:cs="BRH Malayalam Extra"/>
+                <w:color w:val="000000"/>
+                <w:sz w:val="40"/>
+                <w:szCs w:val="40"/>
+                <w:lang w:val="en-IN" w:eastAsia="en-IN" w:bidi="ml-IN"/>
+              </w:rPr>
+              <w:t>e¡</w:t>
+            </w:r>
+            <w:r>
+              <w:rPr>
+                <w:rFonts w:ascii="BRH Malayalam Extra" w:eastAsia="Times New Roman" w:hAnsi="BRH Malayalam Extra" w:cs="BRH Malayalam Extra"/>
+                <w:color w:val="000000"/>
+                <w:sz w:val="32"/>
+                <w:szCs w:val="40"/>
+                <w:lang w:val="en-IN" w:eastAsia="en-IN" w:bidi="ml-IN"/>
+              </w:rPr>
+              <w:t>–</w:t>
+            </w:r>
+            <w:r>
+              <w:rPr>
+                <w:rFonts w:ascii="BRH Malayalam Extra" w:eastAsia="Times New Roman" w:hAnsi="BRH Malayalam Extra" w:cs="BRH Malayalam Extra"/>
+                <w:color w:val="000000"/>
+                <w:sz w:val="40"/>
+                <w:szCs w:val="40"/>
+                <w:lang w:val="en-IN" w:eastAsia="en-IN" w:bidi="ml-IN"/>
+              </w:rPr>
+              <w:t>¤¤</w:t>
+            </w:r>
+            <w:proofErr w:type="spellStart"/>
+            <w:r>
+              <w:rPr>
+                <w:rFonts w:ascii="BRH Malayalam Extra" w:eastAsia="Times New Roman" w:hAnsi="BRH Malayalam Extra" w:cs="BRH Malayalam Extra"/>
+                <w:color w:val="000000"/>
+                <w:sz w:val="40"/>
+                <w:szCs w:val="40"/>
+                <w:lang w:val="en-IN" w:eastAsia="en-IN" w:bidi="ml-IN"/>
+              </w:rPr>
+              <w:t>öZ</w:t>
+            </w:r>
+            <w:proofErr w:type="spellEnd"/>
+            <w:r>
+              <w:rPr>
+                <w:rFonts w:ascii="BRH Malayalam Extra" w:eastAsia="Times New Roman" w:hAnsi="BRH Malayalam Extra" w:cs="BRH Malayalam Extra"/>
+                <w:color w:val="000000"/>
+                <w:sz w:val="40"/>
+                <w:szCs w:val="40"/>
+                <w:lang w:val="en-IN" w:eastAsia="en-IN" w:bidi="ml-IN"/>
+              </w:rPr>
+              <w:t xml:space="preserve">ª </w:t>
+            </w:r>
+            <w:proofErr w:type="spellStart"/>
+            <w:r>
+              <w:rPr>
+                <w:rFonts w:ascii="BRH Malayalam Extra" w:eastAsia="Times New Roman" w:hAnsi="BRH Malayalam Extra" w:cs="BRH Malayalam Extra"/>
+                <w:color w:val="000000"/>
+                <w:sz w:val="40"/>
+                <w:szCs w:val="40"/>
+                <w:lang w:val="en-IN" w:eastAsia="en-IN" w:bidi="ml-IN"/>
+              </w:rPr>
+              <w:t>öhxZ</w:t>
+            </w:r>
+            <w:proofErr w:type="spellEnd"/>
+            <w:r>
+              <w:rPr>
+                <w:rFonts w:ascii="BRH Malayalam Extra" w:eastAsia="Times New Roman" w:hAnsi="BRH Malayalam Extra" w:cs="BRH Malayalam Extra"/>
+                <w:color w:val="000000"/>
+                <w:sz w:val="40"/>
+                <w:szCs w:val="40"/>
+                <w:lang w:val="en-IN" w:eastAsia="en-IN" w:bidi="ml-IN"/>
+              </w:rPr>
+              <w:t>£—</w:t>
+            </w:r>
+            <w:proofErr w:type="spellStart"/>
+            <w:r>
+              <w:rPr>
+                <w:rFonts w:ascii="BRH Malayalam Extra" w:eastAsia="Times New Roman" w:hAnsi="BRH Malayalam Extra" w:cs="BRH Malayalam Extra"/>
+                <w:color w:val="000000"/>
+                <w:sz w:val="40"/>
+                <w:szCs w:val="40"/>
+                <w:lang w:val="en-IN" w:eastAsia="en-IN" w:bidi="ml-IN"/>
+              </w:rPr>
+              <w:t>hyJ</w:t>
+            </w:r>
+            <w:proofErr w:type="spellEnd"/>
+            <w:r>
+              <w:rPr>
+                <w:rFonts w:ascii="BRH Malayalam Extra" w:eastAsia="Times New Roman" w:hAnsi="BRH Malayalam Extra" w:cs="BRH Malayalam Extra"/>
+                <w:color w:val="000000"/>
+                <w:sz w:val="40"/>
+                <w:szCs w:val="40"/>
+                <w:lang w:val="en-IN" w:eastAsia="en-IN" w:bidi="ml-IN"/>
+              </w:rPr>
+              <w:t xml:space="preserve"> |</w:t>
+            </w:r>
+          </w:p>
+        </w:tc>
+        <w:tc>
+          <w:tcPr>
+            <w:tcW w:w="5386" w:type="dxa"/>
+          </w:tcPr>
+          <w:p>
+            <w:pPr>
+              <w:widowControl w:val="0"/>
+              <w:autoSpaceDE w:val="0"/>
+              <w:autoSpaceDN w:val="0"/>
+              <w:adjustRightInd w:val="0"/>
+              <w:spacing w:before="0" w:line="240" w:lineRule="auto"/>
+              <w:rPr>
+                <w:rFonts w:ascii="BRH Malayalam Extra" w:eastAsia="Times New Roman" w:hAnsi="BRH Malayalam Extra" w:cs="BRH Malayalam Extra"/>
+                <w:color w:val="000000"/>
+                <w:sz w:val="40"/>
+                <w:szCs w:val="40"/>
+                <w:lang w:val="en-IN" w:eastAsia="en-IN" w:bidi="ml-IN"/>
+              </w:rPr>
+            </w:pPr>
+            <w:r>
+              <w:rPr>
+                <w:rFonts w:ascii="BRH Malayalam Extra" w:eastAsia="Times New Roman" w:hAnsi="BRH Malayalam Extra" w:cs="BRH Malayalam Extra"/>
+                <w:color w:val="000000"/>
+                <w:sz w:val="40"/>
+                <w:szCs w:val="40"/>
+                <w:lang w:val="en-IN" w:eastAsia="en-IN" w:bidi="ml-IN"/>
+              </w:rPr>
+              <w:t>¥b</w:t>
+            </w:r>
+            <w:r>
+              <w:rPr>
+                <w:rFonts w:ascii="BRH Malayalam Extra" w:eastAsia="Times New Roman" w:hAnsi="BRH Malayalam Extra" w:cs="BRH Malayalam Extra"/>
+                <w:color w:val="000000"/>
+                <w:sz w:val="32"/>
+                <w:szCs w:val="40"/>
+                <w:lang w:val="en-IN" w:eastAsia="en-IN" w:bidi="ml-IN"/>
+              </w:rPr>
+              <w:t>–</w:t>
+            </w:r>
+            <w:proofErr w:type="spellStart"/>
+            <w:r>
+              <w:rPr>
+                <w:rFonts w:ascii="BRH Malayalam Extra" w:eastAsia="Times New Roman" w:hAnsi="BRH Malayalam Extra" w:cs="BRH Malayalam Extra"/>
+                <w:color w:val="000000"/>
+                <w:sz w:val="40"/>
+                <w:szCs w:val="40"/>
+                <w:lang w:val="en-IN" w:eastAsia="en-IN" w:bidi="ml-IN"/>
+              </w:rPr>
+              <w:t>px</w:t>
+            </w:r>
+            <w:proofErr w:type="spellEnd"/>
+            <w:r>
+              <w:rPr>
+                <w:rFonts w:ascii="BRH Malayalam Extra" w:eastAsia="Times New Roman" w:hAnsi="BRH Malayalam Extra" w:cs="BRH Malayalam Extra"/>
+                <w:color w:val="000000"/>
+                <w:sz w:val="32"/>
+                <w:szCs w:val="40"/>
+                <w:lang w:val="en-IN" w:eastAsia="en-IN" w:bidi="ml-IN"/>
+              </w:rPr>
+              <w:t>–</w:t>
+            </w:r>
+            <w:r>
+              <w:rPr>
+                <w:rFonts w:ascii="BRH Malayalam Extra" w:eastAsia="Times New Roman" w:hAnsi="BRH Malayalam Extra" w:cs="BRH Malayalam Extra"/>
+                <w:color w:val="000000"/>
+                <w:sz w:val="40"/>
+                <w:szCs w:val="40"/>
+                <w:lang w:val="en-IN" w:eastAsia="en-IN" w:bidi="ml-IN"/>
+              </w:rPr>
+              <w:t>J e¡</w:t>
+            </w:r>
+            <w:r>
+              <w:rPr>
+                <w:rFonts w:ascii="BRH Malayalam Extra" w:eastAsia="Times New Roman" w:hAnsi="BRH Malayalam Extra" w:cs="BRH Malayalam Extra"/>
+                <w:color w:val="000000"/>
+                <w:sz w:val="32"/>
+                <w:szCs w:val="40"/>
+                <w:lang w:val="en-IN" w:eastAsia="en-IN" w:bidi="ml-IN"/>
+              </w:rPr>
+              <w:t>–</w:t>
+            </w:r>
+            <w:r>
+              <w:rPr>
+                <w:rFonts w:ascii="BRH Malayalam Extra" w:eastAsia="Times New Roman" w:hAnsi="BRH Malayalam Extra" w:cs="BRH Malayalam Extra"/>
+                <w:color w:val="000000"/>
+                <w:sz w:val="40"/>
+                <w:szCs w:val="40"/>
+                <w:highlight w:val="green"/>
+                <w:lang w:val="en-IN" w:eastAsia="en-IN" w:bidi="ml-IN"/>
+              </w:rPr>
+              <w:t>¤¤</w:t>
+            </w:r>
+            <w:proofErr w:type="spellStart"/>
+            <w:r>
+              <w:rPr>
+                <w:rFonts w:ascii="BRH Malayalam Extra" w:eastAsia="Times New Roman" w:hAnsi="BRH Malayalam Extra" w:cs="BRH Malayalam Extra"/>
+                <w:color w:val="000000"/>
+                <w:sz w:val="40"/>
+                <w:szCs w:val="40"/>
+                <w:highlight w:val="green"/>
+                <w:lang w:val="en-IN" w:eastAsia="en-IN" w:bidi="ml-IN"/>
+              </w:rPr>
+              <w:t>öZJ</w:t>
+            </w:r>
+            <w:proofErr w:type="spellEnd"/>
+            <w:r>
+              <w:rPr>
+                <w:rFonts w:ascii="BRH Malayalam Extra" w:eastAsia="Times New Roman" w:hAnsi="BRH Malayalam Extra" w:cs="BRH Malayalam Extra"/>
+                <w:color w:val="000000"/>
+                <w:sz w:val="40"/>
+                <w:szCs w:val="40"/>
+                <w:lang w:val="en-IN" w:eastAsia="en-IN" w:bidi="ml-IN"/>
+              </w:rPr>
+              <w:t xml:space="preserve"> | </w:t>
+            </w:r>
+          </w:p>
+          <w:p>
+            <w:pPr>
+              <w:widowControl w:val="0"/>
+              <w:autoSpaceDE w:val="0"/>
+              <w:autoSpaceDN w:val="0"/>
+              <w:adjustRightInd w:val="0"/>
+              <w:spacing w:before="0" w:line="240" w:lineRule="auto"/>
+              <w:rPr>
+                <w:rFonts w:ascii="BRH Devanagari Extra" w:hAnsi="BRH Devanagari Extra" w:cs="BRH Devanagari Extra"/>
+                <w:color w:val="000000"/>
+                <w:sz w:val="40"/>
+                <w:szCs w:val="40"/>
+                <w:lang w:bidi="ml-IN"/>
+              </w:rPr>
+            </w:pPr>
+            <w:r>
+              <w:rPr>
+                <w:rFonts w:ascii="BRH Malayalam Extra" w:eastAsia="Times New Roman" w:hAnsi="BRH Malayalam Extra" w:cs="BRH Malayalam Extra"/>
+                <w:color w:val="000000"/>
+                <w:sz w:val="40"/>
+                <w:szCs w:val="40"/>
+                <w:lang w:val="en-IN" w:eastAsia="en-IN" w:bidi="ml-IN"/>
+              </w:rPr>
+              <w:t>e¡</w:t>
+            </w:r>
+            <w:r>
+              <w:rPr>
+                <w:rFonts w:ascii="BRH Malayalam Extra" w:eastAsia="Times New Roman" w:hAnsi="BRH Malayalam Extra" w:cs="BRH Malayalam Extra"/>
+                <w:color w:val="000000"/>
+                <w:sz w:val="32"/>
+                <w:szCs w:val="40"/>
+                <w:lang w:val="en-IN" w:eastAsia="en-IN" w:bidi="ml-IN"/>
+              </w:rPr>
+              <w:t>–</w:t>
+            </w:r>
+            <w:r>
+              <w:rPr>
+                <w:rFonts w:ascii="BRH Malayalam Extra" w:eastAsia="Times New Roman" w:hAnsi="BRH Malayalam Extra" w:cs="BRH Malayalam Extra"/>
+                <w:color w:val="000000"/>
+                <w:sz w:val="40"/>
+                <w:szCs w:val="40"/>
+                <w:lang w:val="en-IN" w:eastAsia="en-IN" w:bidi="ml-IN"/>
+              </w:rPr>
+              <w:t>¤¤</w:t>
+            </w:r>
+            <w:proofErr w:type="spellStart"/>
+            <w:r>
+              <w:rPr>
+                <w:rFonts w:ascii="BRH Malayalam Extra" w:eastAsia="Times New Roman" w:hAnsi="BRH Malayalam Extra" w:cs="BRH Malayalam Extra"/>
+                <w:color w:val="000000"/>
+                <w:sz w:val="40"/>
+                <w:szCs w:val="40"/>
+                <w:lang w:val="en-IN" w:eastAsia="en-IN" w:bidi="ml-IN"/>
+              </w:rPr>
+              <w:t>öZ</w:t>
+            </w:r>
+            <w:proofErr w:type="spellEnd"/>
+            <w:r>
+              <w:rPr>
+                <w:rFonts w:ascii="BRH Malayalam Extra" w:eastAsia="Times New Roman" w:hAnsi="BRH Malayalam Extra" w:cs="BRH Malayalam Extra"/>
+                <w:color w:val="000000"/>
+                <w:sz w:val="40"/>
+                <w:szCs w:val="40"/>
+                <w:lang w:val="en-IN" w:eastAsia="en-IN" w:bidi="ml-IN"/>
+              </w:rPr>
+              <w:t xml:space="preserve">ª </w:t>
+            </w:r>
+            <w:proofErr w:type="spellStart"/>
+            <w:r>
+              <w:rPr>
+                <w:rFonts w:ascii="BRH Malayalam Extra" w:eastAsia="Times New Roman" w:hAnsi="BRH Malayalam Extra" w:cs="BRH Malayalam Extra"/>
+                <w:color w:val="000000"/>
+                <w:sz w:val="40"/>
+                <w:szCs w:val="40"/>
+                <w:lang w:val="en-IN" w:eastAsia="en-IN" w:bidi="ml-IN"/>
+              </w:rPr>
+              <w:t>öhxZ</w:t>
+            </w:r>
+            <w:proofErr w:type="spellEnd"/>
+            <w:r>
+              <w:rPr>
+                <w:rFonts w:ascii="BRH Malayalam Extra" w:eastAsia="Times New Roman" w:hAnsi="BRH Malayalam Extra" w:cs="BRH Malayalam Extra"/>
+                <w:color w:val="000000"/>
+                <w:sz w:val="40"/>
+                <w:szCs w:val="40"/>
+                <w:lang w:val="en-IN" w:eastAsia="en-IN" w:bidi="ml-IN"/>
+              </w:rPr>
+              <w:t>£—</w:t>
+            </w:r>
+            <w:proofErr w:type="spellStart"/>
+            <w:r>
+              <w:rPr>
+                <w:rFonts w:ascii="BRH Malayalam Extra" w:eastAsia="Times New Roman" w:hAnsi="BRH Malayalam Extra" w:cs="BRH Malayalam Extra"/>
+                <w:color w:val="000000"/>
+                <w:sz w:val="40"/>
+                <w:szCs w:val="40"/>
+                <w:lang w:val="en-IN" w:eastAsia="en-IN" w:bidi="ml-IN"/>
+              </w:rPr>
+              <w:t>hyJ</w:t>
+            </w:r>
+            <w:proofErr w:type="spellEnd"/>
+            <w:r>
+              <w:rPr>
+                <w:rFonts w:ascii="BRH Malayalam Extra" w:eastAsia="Times New Roman" w:hAnsi="BRH Malayalam Extra" w:cs="BRH Malayalam Extra"/>
+                <w:color w:val="000000"/>
+                <w:sz w:val="40"/>
+                <w:szCs w:val="40"/>
+                <w:lang w:val="en-IN" w:eastAsia="en-IN" w:bidi="ml-IN"/>
+              </w:rPr>
+              <w:t xml:space="preserve"> |</w:t>
+            </w:r>
+          </w:p>
+        </w:tc>
+      </w:tr>
+      <w:tr>
+        <w:trPr>
+          <w:trHeight w:val="1118"/>
+        </w:trPr>
+        <w:tc>
+          <w:tcPr>
+            <w:tcW w:w="3906" w:type="dxa"/>
+          </w:tcPr>
+          <w:p>
+            <w:pPr>
+              <w:widowControl w:val="0"/>
+              <w:tabs>
+                <w:tab w:val="left" w:pos="993"/>
+              </w:tabs>
+              <w:autoSpaceDE w:val="0"/>
+              <w:autoSpaceDN w:val="0"/>
+              <w:adjustRightInd w:val="0"/>
+              <w:spacing w:before="0" w:line="252" w:lineRule="auto"/>
+              <w:ind w:right="297"/>
+              <w:rPr>
+                <w:rFonts w:cs="Arial"/>
+                <w:b/>
+                <w:color w:val="000000"/>
+                <w:sz w:val="28"/>
+                <w:szCs w:val="32"/>
+              </w:rPr>
+            </w:pPr>
+            <w:r>
+              <w:rPr>
+                <w:rFonts w:cs="Arial"/>
+                <w:b/>
                 <w:color w:val="000000"/>
                 <w:sz w:val="28"/>
                 <w:szCs w:val="32"/>
@@ -812,17 +1695,17 @@
                 <w:sz w:val="28"/>
                 <w:szCs w:val="32"/>
               </w:rPr>
-              <w:t>4.7.14.</w:t>
-            </w:r>
-            <w:r>
-              <w:rPr>
-                <w:rFonts w:cs="Arial"/>
-                <w:b/>
-                <w:color w:val="000000"/>
-                <w:sz w:val="28"/>
-                <w:szCs w:val="32"/>
-              </w:rPr>
-              <w:t>2</w:t>
+              <w:t>4.</w:t>
+            </w:r>
+            <w:r>
+              <w:rPr>
+                <w:rFonts w:cs="Arial"/>
+                <w:b/>
+                <w:color w:val="000000"/>
+                <w:sz w:val="28"/>
+                <w:szCs w:val="32"/>
+              </w:rPr>
+              <w:t>7.14.1</w:t>
             </w:r>
             <w:r>
               <w:rPr>
@@ -833,6 +1716,480 @@
                 <w:szCs w:val="32"/>
               </w:rPr>
               <w:t xml:space="preserve"> </w:t>
+            </w:r>
+            <w:r>
+              <w:rPr>
+                <w:rFonts w:cs="Arial"/>
+                <w:b/>
+                <w:color w:val="000000"/>
+                <w:sz w:val="28"/>
+                <w:szCs w:val="32"/>
+              </w:rPr>
+              <w:t xml:space="preserve">– </w:t>
+            </w:r>
+            <w:proofErr w:type="spellStart"/>
+            <w:r>
+              <w:rPr>
+                <w:rFonts w:cs="Arial"/>
+                <w:b/>
+                <w:color w:val="000000"/>
+                <w:sz w:val="28"/>
+                <w:szCs w:val="32"/>
+              </w:rPr>
+              <w:t>Kramam</w:t>
+            </w:r>
+            <w:proofErr w:type="spellEnd"/>
+          </w:p>
+          <w:p>
+            <w:pPr>
+              <w:widowControl w:val="0"/>
+              <w:tabs>
+                <w:tab w:val="left" w:pos="993"/>
+              </w:tabs>
+              <w:autoSpaceDE w:val="0"/>
+              <w:autoSpaceDN w:val="0"/>
+              <w:adjustRightInd w:val="0"/>
+              <w:spacing w:before="0" w:line="252" w:lineRule="auto"/>
+              <w:ind w:right="297"/>
+              <w:rPr>
+                <w:rFonts w:cs="Arial"/>
+                <w:b/>
+                <w:color w:val="000000"/>
+                <w:sz w:val="28"/>
+                <w:szCs w:val="32"/>
+              </w:rPr>
+            </w:pPr>
+            <w:proofErr w:type="spellStart"/>
+            <w:r>
+              <w:rPr>
+                <w:rFonts w:cs="Arial"/>
+                <w:b/>
+                <w:color w:val="000000"/>
+                <w:sz w:val="28"/>
+                <w:szCs w:val="32"/>
+              </w:rPr>
+              <w:t>Krama</w:t>
+            </w:r>
+            <w:proofErr w:type="spellEnd"/>
+            <w:r>
+              <w:rPr>
+                <w:rFonts w:cs="Arial"/>
+                <w:b/>
+                <w:color w:val="000000"/>
+                <w:sz w:val="28"/>
+                <w:szCs w:val="32"/>
+              </w:rPr>
+              <w:t xml:space="preserve"> </w:t>
+            </w:r>
+            <w:proofErr w:type="spellStart"/>
+            <w:r>
+              <w:rPr>
+                <w:rFonts w:cs="Arial"/>
+                <w:b/>
+                <w:color w:val="000000"/>
+                <w:sz w:val="28"/>
+                <w:szCs w:val="32"/>
+              </w:rPr>
+              <w:t>Vaakyam</w:t>
+            </w:r>
+            <w:proofErr w:type="spellEnd"/>
+            <w:r>
+              <w:rPr>
+                <w:rFonts w:cs="Arial"/>
+                <w:b/>
+                <w:color w:val="000000"/>
+                <w:sz w:val="28"/>
+                <w:szCs w:val="32"/>
+              </w:rPr>
+              <w:t xml:space="preserve"> No.– </w:t>
+            </w:r>
+            <w:r>
+              <w:rPr>
+                <w:rFonts w:cs="Arial"/>
+                <w:b/>
+                <w:color w:val="000000"/>
+                <w:sz w:val="28"/>
+                <w:szCs w:val="32"/>
+              </w:rPr>
+              <w:t>17</w:t>
+            </w:r>
+          </w:p>
+          <w:p>
+            <w:pPr>
+              <w:widowControl w:val="0"/>
+              <w:tabs>
+                <w:tab w:val="left" w:pos="993"/>
+              </w:tabs>
+              <w:autoSpaceDE w:val="0"/>
+              <w:autoSpaceDN w:val="0"/>
+              <w:adjustRightInd w:val="0"/>
+              <w:spacing w:before="0" w:line="252" w:lineRule="auto"/>
+              <w:ind w:right="297"/>
+              <w:rPr>
+                <w:rFonts w:cs="Arial"/>
+                <w:b/>
+                <w:color w:val="000000"/>
+                <w:sz w:val="28"/>
+                <w:szCs w:val="32"/>
+              </w:rPr>
+            </w:pPr>
+            <w:proofErr w:type="spellStart"/>
+            <w:r>
+              <w:rPr>
+                <w:rFonts w:cs="Arial"/>
+                <w:b/>
+                <w:color w:val="000000"/>
+                <w:sz w:val="28"/>
+                <w:szCs w:val="32"/>
+              </w:rPr>
+              <w:t>Panchaati</w:t>
+            </w:r>
+            <w:proofErr w:type="spellEnd"/>
+            <w:r>
+              <w:rPr>
+                <w:rFonts w:cs="Arial"/>
+                <w:b/>
+                <w:color w:val="000000"/>
+                <w:sz w:val="28"/>
+                <w:szCs w:val="32"/>
+              </w:rPr>
+              <w:t xml:space="preserve"> No</w:t>
+            </w:r>
+            <w:r>
+              <w:rPr>
+                <w:rFonts w:cs="Arial"/>
+                <w:b/>
+                <w:color w:val="000000"/>
+                <w:szCs w:val="32"/>
+              </w:rPr>
+              <w:t>. -</w:t>
+            </w:r>
+            <w:r>
+              <w:rPr>
+                <w:rFonts w:cs="Arial"/>
+                <w:b/>
+                <w:color w:val="000000"/>
+                <w:szCs w:val="32"/>
+              </w:rPr>
+              <w:t xml:space="preserve"> </w:t>
+            </w:r>
+            <w:r>
+              <w:rPr>
+                <w:rFonts w:cs="Arial"/>
+                <w:b/>
+                <w:color w:val="000000"/>
+                <w:sz w:val="28"/>
+                <w:szCs w:val="32"/>
+              </w:rPr>
+              <w:t>29</w:t>
+            </w:r>
+          </w:p>
+        </w:tc>
+        <w:tc>
+          <w:tcPr>
+            <w:tcW w:w="5103" w:type="dxa"/>
+          </w:tcPr>
+          <w:p>
+            <w:pPr>
+              <w:widowControl w:val="0"/>
+              <w:autoSpaceDE w:val="0"/>
+              <w:autoSpaceDN w:val="0"/>
+              <w:adjustRightInd w:val="0"/>
+              <w:spacing w:before="0" w:line="240" w:lineRule="auto"/>
+              <w:rPr>
+                <w:rFonts w:ascii="BRH Malayalam Extra" w:eastAsia="Times New Roman" w:hAnsi="BRH Malayalam Extra" w:cs="BRH Malayalam Extra"/>
+                <w:color w:val="000000"/>
+                <w:sz w:val="40"/>
+                <w:szCs w:val="40"/>
+                <w:lang w:val="en-IN" w:eastAsia="en-IN" w:bidi="ml-IN"/>
+              </w:rPr>
+            </w:pPr>
+            <w:r>
+              <w:rPr>
+                <w:rFonts w:ascii="BRH Malayalam Extra" w:eastAsia="Times New Roman" w:hAnsi="BRH Malayalam Extra" w:cs="BRH Malayalam Extra"/>
+                <w:color w:val="000000"/>
+                <w:sz w:val="40"/>
+                <w:szCs w:val="40"/>
+                <w:lang w:val="en-IN" w:eastAsia="en-IN" w:bidi="ml-IN"/>
+              </w:rPr>
+              <w:t>PZ—</w:t>
+            </w:r>
+            <w:proofErr w:type="spellStart"/>
+            <w:r>
+              <w:rPr>
+                <w:rFonts w:ascii="BRH Malayalam Extra" w:eastAsia="Times New Roman" w:hAnsi="BRH Malayalam Extra" w:cs="BRH Malayalam Extra"/>
+                <w:color w:val="000000"/>
+                <w:sz w:val="40"/>
+                <w:szCs w:val="40"/>
+                <w:lang w:val="en-IN" w:eastAsia="en-IN" w:bidi="ml-IN"/>
+              </w:rPr>
+              <w:t>ös</w:t>
+            </w:r>
+            <w:proofErr w:type="spellEnd"/>
+            <w:r>
+              <w:rPr>
+                <w:rFonts w:ascii="BRH Malayalam Extra" w:eastAsia="Times New Roman" w:hAnsi="BRH Malayalam Extra" w:cs="BRH Malayalam Extra"/>
+                <w:color w:val="000000"/>
+                <w:sz w:val="32"/>
+                <w:szCs w:val="40"/>
+                <w:lang w:val="en-IN" w:eastAsia="en-IN" w:bidi="ml-IN"/>
+              </w:rPr>
+              <w:t>–</w:t>
+            </w:r>
+            <w:proofErr w:type="spellStart"/>
+            <w:r>
+              <w:rPr>
+                <w:rFonts w:ascii="BRH Malayalam Extra" w:eastAsia="Times New Roman" w:hAnsi="BRH Malayalam Extra" w:cs="BRH Malayalam Extra"/>
+                <w:color w:val="000000"/>
+                <w:sz w:val="40"/>
+                <w:szCs w:val="40"/>
+                <w:lang w:val="en-IN" w:eastAsia="en-IN" w:bidi="ml-IN"/>
+              </w:rPr>
+              <w:t>sëûjx</w:t>
+            </w:r>
+            <w:proofErr w:type="spellEnd"/>
+            <w:r>
+              <w:rPr>
+                <w:rFonts w:ascii="BRH Malayalam Extra" w:eastAsia="Times New Roman" w:hAnsi="BRH Malayalam Extra" w:cs="BRH Malayalam Extra"/>
+                <w:color w:val="000000"/>
+                <w:sz w:val="40"/>
+                <w:szCs w:val="40"/>
+                <w:lang w:val="en-IN" w:eastAsia="en-IN" w:bidi="ml-IN"/>
+              </w:rPr>
+              <w:t xml:space="preserve">˜ | </w:t>
+            </w:r>
+          </w:p>
+          <w:p>
+            <w:pPr>
+              <w:widowControl w:val="0"/>
+              <w:autoSpaceDE w:val="0"/>
+              <w:autoSpaceDN w:val="0"/>
+              <w:adjustRightInd w:val="0"/>
+              <w:spacing w:before="0" w:line="240" w:lineRule="auto"/>
+              <w:rPr>
+                <w:rFonts w:ascii="BRH Malayalam Extra" w:hAnsi="BRH Malayalam Extra" w:cs="BRH Malayalam Extra"/>
+                <w:color w:val="000000"/>
+                <w:sz w:val="36"/>
+                <w:szCs w:val="40"/>
+              </w:rPr>
+            </w:pPr>
+            <w:proofErr w:type="spellStart"/>
+            <w:r>
+              <w:rPr>
+                <w:rFonts w:ascii="BRH Malayalam Extra" w:eastAsia="Times New Roman" w:hAnsi="BRH Malayalam Extra" w:cs="BRH Malayalam Extra"/>
+                <w:color w:val="000000"/>
+                <w:sz w:val="40"/>
+                <w:szCs w:val="40"/>
+                <w:highlight w:val="yellow"/>
+                <w:lang w:val="en-IN" w:eastAsia="en-IN" w:bidi="ml-IN"/>
+              </w:rPr>
+              <w:t>Zû</w:t>
+            </w:r>
+            <w:proofErr w:type="spellEnd"/>
+            <w:r>
+              <w:rPr>
+                <w:rFonts w:ascii="BRH Malayalam Extra" w:eastAsia="Times New Roman" w:hAnsi="BRH Malayalam Extra" w:cs="BRH Malayalam Extra"/>
+                <w:color w:val="000000"/>
+                <w:sz w:val="32"/>
+                <w:szCs w:val="40"/>
+                <w:lang w:val="en-IN" w:eastAsia="en-IN" w:bidi="ml-IN"/>
+              </w:rPr>
+              <w:t>–</w:t>
+            </w:r>
+            <w:proofErr w:type="spellStart"/>
+            <w:r>
+              <w:rPr>
+                <w:rFonts w:ascii="BRH Malayalam Extra" w:eastAsia="Times New Roman" w:hAnsi="BRH Malayalam Extra" w:cs="BRH Malayalam Extra"/>
+                <w:color w:val="000000"/>
+                <w:sz w:val="40"/>
+                <w:szCs w:val="40"/>
+                <w:lang w:val="en-IN" w:eastAsia="en-IN" w:bidi="ml-IN"/>
+              </w:rPr>
+              <w:t>jx„Æõ</w:t>
+            </w:r>
+            <w:proofErr w:type="spellEnd"/>
+            <w:r>
+              <w:rPr>
+                <w:rFonts w:ascii="BRH Malayalam Extra" w:eastAsia="Times New Roman" w:hAnsi="BRH Malayalam Extra" w:cs="BRH Malayalam Extra"/>
+                <w:color w:val="000000"/>
+                <w:sz w:val="40"/>
+                <w:szCs w:val="40"/>
+                <w:lang w:val="en-IN" w:eastAsia="en-IN" w:bidi="ml-IN"/>
+              </w:rPr>
+              <w:t>—¥±Y |</w:t>
+            </w:r>
+          </w:p>
+        </w:tc>
+        <w:tc>
+          <w:tcPr>
+            <w:tcW w:w="5386" w:type="dxa"/>
+          </w:tcPr>
+          <w:p>
+            <w:pPr>
+              <w:widowControl w:val="0"/>
+              <w:autoSpaceDE w:val="0"/>
+              <w:autoSpaceDN w:val="0"/>
+              <w:adjustRightInd w:val="0"/>
+              <w:spacing w:before="0" w:line="240" w:lineRule="auto"/>
+              <w:rPr>
+                <w:rFonts w:ascii="BRH Malayalam Extra" w:eastAsia="Times New Roman" w:hAnsi="BRH Malayalam Extra" w:cs="BRH Malayalam Extra"/>
+                <w:color w:val="000000"/>
+                <w:sz w:val="40"/>
+                <w:szCs w:val="40"/>
+                <w:lang w:val="en-IN" w:eastAsia="en-IN" w:bidi="ml-IN"/>
+              </w:rPr>
+            </w:pPr>
+            <w:r>
+              <w:rPr>
+                <w:rFonts w:ascii="BRH Malayalam Extra" w:eastAsia="Times New Roman" w:hAnsi="BRH Malayalam Extra" w:cs="BRH Malayalam Extra"/>
+                <w:color w:val="000000"/>
+                <w:sz w:val="40"/>
+                <w:szCs w:val="40"/>
+                <w:lang w:val="en-IN" w:eastAsia="en-IN" w:bidi="ml-IN"/>
+              </w:rPr>
+              <w:t>PZ—</w:t>
+            </w:r>
+            <w:proofErr w:type="spellStart"/>
+            <w:r>
+              <w:rPr>
+                <w:rFonts w:ascii="BRH Malayalam Extra" w:eastAsia="Times New Roman" w:hAnsi="BRH Malayalam Extra" w:cs="BRH Malayalam Extra"/>
+                <w:color w:val="000000"/>
+                <w:sz w:val="40"/>
+                <w:szCs w:val="40"/>
+                <w:lang w:val="en-IN" w:eastAsia="en-IN" w:bidi="ml-IN"/>
+              </w:rPr>
+              <w:t>ös</w:t>
+            </w:r>
+            <w:proofErr w:type="spellEnd"/>
+            <w:r>
+              <w:rPr>
+                <w:rFonts w:ascii="BRH Malayalam Extra" w:eastAsia="Times New Roman" w:hAnsi="BRH Malayalam Extra" w:cs="BRH Malayalam Extra"/>
+                <w:color w:val="000000"/>
+                <w:sz w:val="32"/>
+                <w:szCs w:val="40"/>
+                <w:lang w:val="en-IN" w:eastAsia="en-IN" w:bidi="ml-IN"/>
+              </w:rPr>
+              <w:t>–</w:t>
+            </w:r>
+            <w:proofErr w:type="spellStart"/>
+            <w:r>
+              <w:rPr>
+                <w:rFonts w:ascii="BRH Malayalam Extra" w:eastAsia="Times New Roman" w:hAnsi="BRH Malayalam Extra" w:cs="BRH Malayalam Extra"/>
+                <w:color w:val="000000"/>
+                <w:sz w:val="40"/>
+                <w:szCs w:val="40"/>
+                <w:lang w:val="en-IN" w:eastAsia="en-IN" w:bidi="ml-IN"/>
+              </w:rPr>
+              <w:t>sëûjx</w:t>
+            </w:r>
+            <w:proofErr w:type="spellEnd"/>
+            <w:r>
+              <w:rPr>
+                <w:rFonts w:ascii="BRH Malayalam Extra" w:eastAsia="Times New Roman" w:hAnsi="BRH Malayalam Extra" w:cs="BRH Malayalam Extra"/>
+                <w:color w:val="000000"/>
+                <w:sz w:val="40"/>
+                <w:szCs w:val="40"/>
+                <w:lang w:val="en-IN" w:eastAsia="en-IN" w:bidi="ml-IN"/>
+              </w:rPr>
+              <w:t xml:space="preserve">˜ | </w:t>
+            </w:r>
+          </w:p>
+          <w:p>
+            <w:pPr>
+              <w:widowControl w:val="0"/>
+              <w:autoSpaceDE w:val="0"/>
+              <w:autoSpaceDN w:val="0"/>
+              <w:adjustRightInd w:val="0"/>
+              <w:spacing w:before="0" w:line="240" w:lineRule="auto"/>
+              <w:rPr>
+                <w:rFonts w:ascii="Cambria" w:hAnsi="Cambria" w:cs="BRH Malayalam Extra"/>
+                <w:color w:val="000000"/>
+                <w:sz w:val="36"/>
+                <w:szCs w:val="40"/>
+              </w:rPr>
+            </w:pPr>
+            <w:proofErr w:type="spellStart"/>
+            <w:r>
+              <w:rPr>
+                <w:rFonts w:ascii="BRH Malayalam Extra" w:eastAsia="Times New Roman" w:hAnsi="BRH Malayalam Extra" w:cs="BRH Malayalam Extra"/>
+                <w:color w:val="000000"/>
+                <w:sz w:val="40"/>
+                <w:szCs w:val="40"/>
+                <w:highlight w:val="green"/>
+                <w:lang w:val="en-IN" w:eastAsia="en-IN" w:bidi="ml-IN"/>
+              </w:rPr>
+              <w:t>Zû</w:t>
+            </w:r>
+            <w:r>
+              <w:rPr>
+                <w:rFonts w:ascii="BRH Malayalam Extra" w:eastAsia="Times New Roman" w:hAnsi="BRH Malayalam Extra" w:cs="BRH Malayalam Extra"/>
+                <w:color w:val="000000"/>
+                <w:sz w:val="40"/>
+                <w:szCs w:val="40"/>
+                <w:lang w:val="en-IN" w:eastAsia="en-IN" w:bidi="ml-IN"/>
+              </w:rPr>
+              <w:t>jx„Æõ</w:t>
+            </w:r>
+            <w:proofErr w:type="spellEnd"/>
+            <w:r>
+              <w:rPr>
+                <w:rFonts w:ascii="BRH Malayalam Extra" w:eastAsia="Times New Roman" w:hAnsi="BRH Malayalam Extra" w:cs="BRH Malayalam Extra"/>
+                <w:color w:val="000000"/>
+                <w:sz w:val="40"/>
+                <w:szCs w:val="40"/>
+                <w:lang w:val="en-IN" w:eastAsia="en-IN" w:bidi="ml-IN"/>
+              </w:rPr>
+              <w:t>—¥±Y |</w:t>
+            </w:r>
+          </w:p>
+        </w:tc>
+      </w:tr>
+      <w:tr>
+        <w:trPr>
+          <w:trHeight w:val="1118"/>
+        </w:trPr>
+        <w:tc>
+          <w:tcPr>
+            <w:tcW w:w="3906" w:type="dxa"/>
+          </w:tcPr>
+          <w:p>
+            <w:pPr>
+              <w:widowControl w:val="0"/>
+              <w:tabs>
+                <w:tab w:val="left" w:pos="993"/>
+              </w:tabs>
+              <w:autoSpaceDE w:val="0"/>
+              <w:autoSpaceDN w:val="0"/>
+              <w:adjustRightInd w:val="0"/>
+              <w:spacing w:before="0" w:line="252" w:lineRule="auto"/>
+              <w:ind w:right="297"/>
+              <w:rPr>
+                <w:rFonts w:cs="Arial"/>
+                <w:b/>
+                <w:color w:val="000000"/>
+                <w:sz w:val="28"/>
+                <w:szCs w:val="32"/>
+              </w:rPr>
+            </w:pPr>
+            <w:r>
+              <w:rPr>
+                <w:rFonts w:cs="Arial"/>
+                <w:b/>
+                <w:color w:val="000000"/>
+                <w:sz w:val="28"/>
+                <w:szCs w:val="32"/>
+              </w:rPr>
+              <w:t>T.S.</w:t>
+            </w:r>
+            <w:r>
+              <w:rPr>
+                <w:rFonts w:cs="Arial"/>
+                <w:b/>
+                <w:color w:val="000000"/>
+                <w:sz w:val="28"/>
+                <w:szCs w:val="32"/>
+              </w:rPr>
+              <w:t xml:space="preserve">4.7.14.2 </w:t>
             </w:r>
             <w:r>
               <w:rPr>
@@ -1453,6 +2810,1791 @@
                 <w:bCs/>
               </w:rPr>
               <w:t>removed)</w:t>
+            </w:r>
+          </w:p>
+        </w:tc>
+      </w:tr>
+      <w:tr>
+        <w:trPr>
+          <w:trHeight w:val="1118"/>
+        </w:trPr>
+        <w:tc>
+          <w:tcPr>
+            <w:tcW w:w="3906" w:type="dxa"/>
+          </w:tcPr>
+          <w:p>
+            <w:pPr>
+              <w:widowControl w:val="0"/>
+              <w:tabs>
+                <w:tab w:val="left" w:pos="993"/>
+              </w:tabs>
+              <w:autoSpaceDE w:val="0"/>
+              <w:autoSpaceDN w:val="0"/>
+              <w:adjustRightInd w:val="0"/>
+              <w:spacing w:before="0" w:line="252" w:lineRule="auto"/>
+              <w:ind w:right="297"/>
+              <w:rPr>
+                <w:rFonts w:cs="Arial"/>
+                <w:b/>
+                <w:color w:val="FF0000"/>
+                <w:sz w:val="28"/>
+                <w:szCs w:val="32"/>
+              </w:rPr>
+            </w:pPr>
+            <w:r>
+              <w:rPr>
+                <w:rFonts w:cs="Arial"/>
+                <w:b/>
+                <w:color w:val="FF0000"/>
+                <w:sz w:val="28"/>
+                <w:szCs w:val="32"/>
+              </w:rPr>
+              <w:t>T.S.4.7.</w:t>
+            </w:r>
+            <w:r>
+              <w:rPr>
+                <w:rFonts w:cs="Arial"/>
+                <w:b/>
+                <w:color w:val="FF0000"/>
+                <w:sz w:val="28"/>
+                <w:szCs w:val="32"/>
+              </w:rPr>
+              <w:t>15.4</w:t>
+            </w:r>
+            <w:r>
+              <w:rPr>
+                <w:rFonts w:cs="Arial"/>
+                <w:b/>
+                <w:color w:val="FF0000"/>
+                <w:sz w:val="28"/>
+                <w:szCs w:val="32"/>
+              </w:rPr>
+              <w:t xml:space="preserve"> – </w:t>
+            </w:r>
+            <w:proofErr w:type="spellStart"/>
+            <w:r>
+              <w:rPr>
+                <w:rFonts w:cs="Arial"/>
+                <w:b/>
+                <w:color w:val="FF0000"/>
+                <w:sz w:val="28"/>
+                <w:szCs w:val="32"/>
+              </w:rPr>
+              <w:t>Kramam</w:t>
+            </w:r>
+            <w:proofErr w:type="spellEnd"/>
+          </w:p>
+          <w:p>
+            <w:pPr>
+              <w:widowControl w:val="0"/>
+              <w:tabs>
+                <w:tab w:val="left" w:pos="993"/>
+              </w:tabs>
+              <w:autoSpaceDE w:val="0"/>
+              <w:autoSpaceDN w:val="0"/>
+              <w:adjustRightInd w:val="0"/>
+              <w:spacing w:before="0" w:line="252" w:lineRule="auto"/>
+              <w:ind w:right="297"/>
+              <w:rPr>
+                <w:rFonts w:cs="Arial"/>
+                <w:b/>
+                <w:color w:val="FF0000"/>
+                <w:sz w:val="28"/>
+                <w:szCs w:val="32"/>
+              </w:rPr>
+            </w:pPr>
+            <w:proofErr w:type="spellStart"/>
+            <w:r>
+              <w:rPr>
+                <w:rFonts w:cs="Arial"/>
+                <w:b/>
+                <w:color w:val="FF0000"/>
+                <w:sz w:val="28"/>
+                <w:szCs w:val="32"/>
+              </w:rPr>
+              <w:t>Krama</w:t>
+            </w:r>
+            <w:proofErr w:type="spellEnd"/>
+            <w:r>
+              <w:rPr>
+                <w:rFonts w:cs="Arial"/>
+                <w:b/>
+                <w:color w:val="FF0000"/>
+                <w:sz w:val="28"/>
+                <w:szCs w:val="32"/>
+              </w:rPr>
+              <w:t xml:space="preserve"> </w:t>
+            </w:r>
+            <w:proofErr w:type="spellStart"/>
+            <w:r>
+              <w:rPr>
+                <w:rFonts w:cs="Arial"/>
+                <w:b/>
+                <w:color w:val="FF0000"/>
+                <w:sz w:val="28"/>
+                <w:szCs w:val="32"/>
+              </w:rPr>
+              <w:t>Vaakyam</w:t>
+            </w:r>
+            <w:proofErr w:type="spellEnd"/>
+            <w:r>
+              <w:rPr>
+                <w:rFonts w:cs="Arial"/>
+                <w:b/>
+                <w:color w:val="FF0000"/>
+                <w:sz w:val="28"/>
+                <w:szCs w:val="32"/>
+              </w:rPr>
+              <w:t xml:space="preserve"> No.– </w:t>
+            </w:r>
+            <w:r>
+              <w:rPr>
+                <w:rFonts w:cs="Arial"/>
+                <w:b/>
+                <w:color w:val="FF0000"/>
+                <w:sz w:val="28"/>
+                <w:szCs w:val="32"/>
+              </w:rPr>
+              <w:t>41</w:t>
+            </w:r>
+          </w:p>
+          <w:p>
+            <w:pPr>
+              <w:widowControl w:val="0"/>
+              <w:tabs>
+                <w:tab w:val="left" w:pos="993"/>
+              </w:tabs>
+              <w:autoSpaceDE w:val="0"/>
+              <w:autoSpaceDN w:val="0"/>
+              <w:adjustRightInd w:val="0"/>
+              <w:spacing w:before="0" w:line="252" w:lineRule="auto"/>
+              <w:ind w:right="297"/>
+              <w:rPr>
+                <w:rFonts w:cs="Arial"/>
+                <w:b/>
+                <w:color w:val="FF0000"/>
+                <w:sz w:val="28"/>
+                <w:szCs w:val="32"/>
+              </w:rPr>
+            </w:pPr>
+            <w:proofErr w:type="spellStart"/>
+            <w:r>
+              <w:rPr>
+                <w:rFonts w:cs="Arial"/>
+                <w:b/>
+                <w:color w:val="FF0000"/>
+                <w:sz w:val="28"/>
+                <w:szCs w:val="32"/>
+              </w:rPr>
+              <w:t>Panchaati</w:t>
+            </w:r>
+            <w:proofErr w:type="spellEnd"/>
+            <w:r>
+              <w:rPr>
+                <w:rFonts w:cs="Arial"/>
+                <w:b/>
+                <w:color w:val="FF0000"/>
+                <w:sz w:val="28"/>
+                <w:szCs w:val="32"/>
+              </w:rPr>
+              <w:t xml:space="preserve"> No</w:t>
+            </w:r>
+            <w:r>
+              <w:rPr>
+                <w:rFonts w:cs="Arial"/>
+                <w:b/>
+                <w:color w:val="FF0000"/>
+                <w:szCs w:val="32"/>
+              </w:rPr>
+              <w:t xml:space="preserve">. - </w:t>
+            </w:r>
+            <w:r>
+              <w:rPr>
+                <w:rFonts w:cs="Arial"/>
+                <w:b/>
+                <w:color w:val="FF0000"/>
+                <w:sz w:val="28"/>
+                <w:szCs w:val="32"/>
+              </w:rPr>
+              <w:t>36</w:t>
+            </w:r>
+          </w:p>
+        </w:tc>
+        <w:tc>
+          <w:tcPr>
+            <w:tcW w:w="5103" w:type="dxa"/>
+          </w:tcPr>
+          <w:p>
+            <w:pPr>
+              <w:widowControl w:val="0"/>
+              <w:autoSpaceDE w:val="0"/>
+              <w:autoSpaceDN w:val="0"/>
+              <w:adjustRightInd w:val="0"/>
+              <w:spacing w:before="0" w:line="240" w:lineRule="auto"/>
+              <w:rPr>
+                <w:rFonts w:ascii="BRH Malayalam Extra" w:eastAsia="Times New Roman" w:hAnsi="BRH Malayalam Extra" w:cs="BRH Malayalam Extra"/>
+                <w:color w:val="000000"/>
+                <w:sz w:val="40"/>
+                <w:szCs w:val="40"/>
+                <w:lang w:val="en-IN" w:eastAsia="en-IN" w:bidi="ml-IN"/>
+              </w:rPr>
+            </w:pPr>
+            <w:r>
+              <w:rPr>
+                <w:rFonts w:ascii="BRH Malayalam Extra" w:eastAsia="Times New Roman" w:hAnsi="BRH Malayalam Extra" w:cs="BRH Malayalam Extra"/>
+                <w:color w:val="000000"/>
+                <w:sz w:val="40"/>
+                <w:szCs w:val="40"/>
+                <w:lang w:val="en-IN" w:eastAsia="en-IN" w:bidi="ml-IN"/>
+              </w:rPr>
+              <w:t>t¡</w:t>
+            </w:r>
+            <w:r>
+              <w:rPr>
+                <w:rFonts w:ascii="BRH Malayalam Extra" w:eastAsia="Times New Roman" w:hAnsi="BRH Malayalam Extra" w:cs="BRH Malayalam Extra"/>
+                <w:color w:val="000000"/>
+                <w:sz w:val="32"/>
+                <w:szCs w:val="40"/>
+                <w:lang w:val="en-IN" w:eastAsia="en-IN" w:bidi="ml-IN"/>
+              </w:rPr>
+              <w:t>–</w:t>
+            </w:r>
+            <w:r>
+              <w:rPr>
+                <w:rFonts w:ascii="BRH Malayalam Extra" w:eastAsia="Times New Roman" w:hAnsi="BRH Malayalam Extra" w:cs="BRH Malayalam Extra"/>
+                <w:color w:val="000000"/>
+                <w:sz w:val="40"/>
+                <w:szCs w:val="40"/>
+                <w:lang w:val="en-IN" w:eastAsia="en-IN" w:bidi="ml-IN"/>
+              </w:rPr>
+              <w:t>¥p</w:t>
+            </w:r>
+            <w:r>
+              <w:rPr>
+                <w:rFonts w:ascii="BRH Malayalam Extra" w:eastAsia="Times New Roman" w:hAnsi="BRH Malayalam Extra" w:cs="BRH Malayalam Extra"/>
+                <w:color w:val="000000"/>
+                <w:sz w:val="32"/>
+                <w:szCs w:val="40"/>
+                <w:lang w:val="en-IN" w:eastAsia="en-IN" w:bidi="ml-IN"/>
+              </w:rPr>
+              <w:t>–</w:t>
+            </w:r>
+            <w:r>
+              <w:rPr>
+                <w:rFonts w:ascii="BRH Malayalam Extra" w:eastAsia="Times New Roman" w:hAnsi="BRH Malayalam Extra" w:cs="BRH Malayalam Extra"/>
+                <w:color w:val="000000"/>
+                <w:sz w:val="40"/>
+                <w:szCs w:val="40"/>
+                <w:lang w:val="en-IN" w:eastAsia="en-IN" w:bidi="ml-IN"/>
+              </w:rPr>
+              <w:t xml:space="preserve"> </w:t>
+            </w:r>
+            <w:r>
+              <w:rPr>
+                <w:rFonts w:ascii="BRH Malayalam Extra" w:eastAsia="Times New Roman" w:hAnsi="BRH Malayalam Extra" w:cs="BRH Malayalam Extra"/>
+                <w:color w:val="000000"/>
+                <w:sz w:val="40"/>
+                <w:szCs w:val="40"/>
+                <w:highlight w:val="yellow"/>
+                <w:lang w:val="en-IN" w:eastAsia="en-IN" w:bidi="ml-IN"/>
+              </w:rPr>
+              <w:t>s¢</w:t>
+            </w:r>
+            <w:r>
+              <w:rPr>
+                <w:rFonts w:ascii="BRH Malayalam Extra" w:eastAsia="Times New Roman" w:hAnsi="BRH Malayalam Extra" w:cs="BRH Malayalam Extra"/>
+                <w:color w:val="000000"/>
+                <w:sz w:val="32"/>
+                <w:szCs w:val="40"/>
+                <w:lang w:val="en-IN" w:eastAsia="en-IN" w:bidi="ml-IN"/>
+              </w:rPr>
+              <w:t>–</w:t>
+            </w:r>
+            <w:proofErr w:type="spellStart"/>
+            <w:r>
+              <w:rPr>
+                <w:rFonts w:ascii="BRH Malayalam Extra" w:eastAsia="Times New Roman" w:hAnsi="BRH Malayalam Extra" w:cs="BRH Malayalam Extra"/>
+                <w:color w:val="000000"/>
+                <w:sz w:val="40"/>
+                <w:szCs w:val="40"/>
+                <w:lang w:val="en-IN" w:eastAsia="en-IN" w:bidi="ml-IN"/>
+              </w:rPr>
+              <w:t>jix</w:t>
+            </w:r>
+            <w:proofErr w:type="spellEnd"/>
+            <w:r>
+              <w:rPr>
+                <w:rFonts w:ascii="BRH Malayalam Extra" w:eastAsia="Times New Roman" w:hAnsi="BRH Malayalam Extra" w:cs="BRH Malayalam Extra"/>
+                <w:color w:val="000000"/>
+                <w:sz w:val="40"/>
+                <w:szCs w:val="40"/>
+                <w:lang w:val="en-IN" w:eastAsia="en-IN" w:bidi="ml-IN"/>
+              </w:rPr>
+              <w:t xml:space="preserve">©— | </w:t>
+            </w:r>
+          </w:p>
+          <w:p>
+            <w:pPr>
+              <w:widowControl w:val="0"/>
+              <w:autoSpaceDE w:val="0"/>
+              <w:autoSpaceDN w:val="0"/>
+              <w:adjustRightInd w:val="0"/>
+              <w:spacing w:before="0" w:line="240" w:lineRule="auto"/>
+              <w:rPr>
+                <w:rFonts w:ascii="BRH Devanagari Extra" w:hAnsi="BRH Devanagari Extra" w:cs="BRH Devanagari Extra"/>
+                <w:color w:val="000000"/>
+                <w:sz w:val="40"/>
+                <w:szCs w:val="40"/>
+                <w:lang w:bidi="ml-IN"/>
+              </w:rPr>
+            </w:pPr>
+            <w:r>
+              <w:rPr>
+                <w:rFonts w:ascii="BRH Malayalam Extra" w:eastAsia="Times New Roman" w:hAnsi="BRH Malayalam Extra" w:cs="BRH Malayalam Extra"/>
+                <w:color w:val="000000"/>
+                <w:sz w:val="40"/>
+                <w:szCs w:val="40"/>
+                <w:lang w:val="en-IN" w:eastAsia="en-IN" w:bidi="ml-IN"/>
+              </w:rPr>
+              <w:t>s¡</w:t>
+            </w:r>
+            <w:r>
+              <w:rPr>
+                <w:rFonts w:ascii="BRH Malayalam Extra" w:eastAsia="Times New Roman" w:hAnsi="BRH Malayalam Extra" w:cs="BRH Malayalam Extra"/>
+                <w:color w:val="000000"/>
+                <w:sz w:val="32"/>
+                <w:szCs w:val="40"/>
+                <w:lang w:val="en-IN" w:eastAsia="en-IN" w:bidi="ml-IN"/>
+              </w:rPr>
+              <w:t>–</w:t>
+            </w:r>
+            <w:proofErr w:type="spellStart"/>
+            <w:r>
+              <w:rPr>
+                <w:rFonts w:ascii="BRH Malayalam Extra" w:eastAsia="Times New Roman" w:hAnsi="BRH Malayalam Extra" w:cs="BRH Malayalam Extra"/>
+                <w:color w:val="000000"/>
+                <w:sz w:val="40"/>
+                <w:szCs w:val="40"/>
+                <w:lang w:val="en-IN" w:eastAsia="en-IN" w:bidi="ml-IN"/>
+              </w:rPr>
+              <w:t>jix</w:t>
+            </w:r>
+            <w:proofErr w:type="spellEnd"/>
+            <w:r>
+              <w:rPr>
+                <w:rFonts w:ascii="BRH Malayalam Extra" w:eastAsia="Times New Roman" w:hAnsi="BRH Malayalam Extra" w:cs="BRH Malayalam Extra"/>
+                <w:color w:val="000000"/>
+                <w:sz w:val="40"/>
+                <w:szCs w:val="40"/>
+                <w:lang w:val="en-IN" w:eastAsia="en-IN" w:bidi="ml-IN"/>
+              </w:rPr>
+              <w:t>—d¢</w:t>
+            </w:r>
+            <w:r>
+              <w:rPr>
+                <w:rFonts w:ascii="BRH Malayalam Extra" w:eastAsia="Times New Roman" w:hAnsi="BRH Malayalam Extra" w:cs="BRH Malayalam Extra"/>
+                <w:color w:val="000000"/>
+                <w:sz w:val="32"/>
+                <w:szCs w:val="40"/>
+                <w:lang w:val="en-IN" w:eastAsia="en-IN" w:bidi="ml-IN"/>
+              </w:rPr>
+              <w:t>–</w:t>
+            </w:r>
+            <w:proofErr w:type="spellStart"/>
+            <w:r>
+              <w:rPr>
+                <w:rFonts w:ascii="BRH Malayalam Extra" w:eastAsia="Times New Roman" w:hAnsi="BRH Malayalam Extra" w:cs="BRH Malayalam Extra"/>
+                <w:color w:val="000000"/>
+                <w:sz w:val="40"/>
+                <w:szCs w:val="40"/>
+                <w:lang w:val="en-IN" w:eastAsia="en-IN" w:bidi="ml-IN"/>
+              </w:rPr>
+              <w:t>Z¥j</w:t>
+            </w:r>
+            <w:proofErr w:type="spellEnd"/>
+            <w:r>
+              <w:rPr>
+                <w:rFonts w:ascii="BRH Malayalam Extra" w:eastAsia="Times New Roman" w:hAnsi="BRH Malayalam Extra" w:cs="BRH Malayalam Extra"/>
+                <w:color w:val="000000"/>
+                <w:sz w:val="40"/>
+                <w:szCs w:val="40"/>
+                <w:lang w:val="en-IN" w:eastAsia="en-IN" w:bidi="ml-IN"/>
+              </w:rPr>
+              <w:t>˜ |</w:t>
+            </w:r>
+          </w:p>
+        </w:tc>
+        <w:tc>
+          <w:tcPr>
+            <w:tcW w:w="5386" w:type="dxa"/>
+          </w:tcPr>
+          <w:p>
+            <w:pPr>
+              <w:widowControl w:val="0"/>
+              <w:autoSpaceDE w:val="0"/>
+              <w:autoSpaceDN w:val="0"/>
+              <w:adjustRightInd w:val="0"/>
+              <w:spacing w:before="0" w:line="240" w:lineRule="auto"/>
+              <w:rPr>
+                <w:rFonts w:ascii="BRH Malayalam Extra" w:eastAsia="Times New Roman" w:hAnsi="BRH Malayalam Extra" w:cs="BRH Malayalam Extra"/>
+                <w:color w:val="000000"/>
+                <w:sz w:val="40"/>
+                <w:szCs w:val="40"/>
+                <w:lang w:val="en-IN" w:eastAsia="en-IN" w:bidi="ml-IN"/>
+              </w:rPr>
+            </w:pPr>
+            <w:r>
+              <w:rPr>
+                <w:rFonts w:ascii="BRH Malayalam Extra" w:eastAsia="Times New Roman" w:hAnsi="BRH Malayalam Extra" w:cs="BRH Malayalam Extra"/>
+                <w:color w:val="000000"/>
+                <w:sz w:val="40"/>
+                <w:szCs w:val="40"/>
+                <w:lang w:val="en-IN" w:eastAsia="en-IN" w:bidi="ml-IN"/>
+              </w:rPr>
+              <w:t>t¡</w:t>
+            </w:r>
+            <w:r>
+              <w:rPr>
+                <w:rFonts w:ascii="BRH Malayalam Extra" w:eastAsia="Times New Roman" w:hAnsi="BRH Malayalam Extra" w:cs="BRH Malayalam Extra"/>
+                <w:color w:val="000000"/>
+                <w:sz w:val="32"/>
+                <w:szCs w:val="40"/>
+                <w:lang w:val="en-IN" w:eastAsia="en-IN" w:bidi="ml-IN"/>
+              </w:rPr>
+              <w:t>–</w:t>
+            </w:r>
+            <w:r>
+              <w:rPr>
+                <w:rFonts w:ascii="BRH Malayalam Extra" w:eastAsia="Times New Roman" w:hAnsi="BRH Malayalam Extra" w:cs="BRH Malayalam Extra"/>
+                <w:color w:val="000000"/>
+                <w:sz w:val="40"/>
+                <w:szCs w:val="40"/>
+                <w:lang w:val="en-IN" w:eastAsia="en-IN" w:bidi="ml-IN"/>
+              </w:rPr>
+              <w:t>¥p</w:t>
+            </w:r>
+            <w:r>
+              <w:rPr>
+                <w:rFonts w:ascii="BRH Malayalam Extra" w:eastAsia="Times New Roman" w:hAnsi="BRH Malayalam Extra" w:cs="BRH Malayalam Extra"/>
+                <w:color w:val="000000"/>
+                <w:sz w:val="32"/>
+                <w:szCs w:val="40"/>
+                <w:lang w:val="en-IN" w:eastAsia="en-IN" w:bidi="ml-IN"/>
+              </w:rPr>
+              <w:t>–</w:t>
+            </w:r>
+            <w:r>
+              <w:rPr>
+                <w:rFonts w:ascii="BRH Malayalam Extra" w:eastAsia="Times New Roman" w:hAnsi="BRH Malayalam Extra" w:cs="BRH Malayalam Extra"/>
+                <w:color w:val="000000"/>
+                <w:sz w:val="40"/>
+                <w:szCs w:val="40"/>
+                <w:lang w:val="en-IN" w:eastAsia="en-IN" w:bidi="ml-IN"/>
+              </w:rPr>
+              <w:t xml:space="preserve"> </w:t>
+            </w:r>
+            <w:r>
+              <w:rPr>
+                <w:rFonts w:ascii="BRH Malayalam Extra" w:eastAsia="Times New Roman" w:hAnsi="BRH Malayalam Extra" w:cs="BRH Malayalam Extra"/>
+                <w:color w:val="000000"/>
+                <w:sz w:val="40"/>
+                <w:szCs w:val="40"/>
+                <w:highlight w:val="green"/>
+                <w:lang w:val="en-IN" w:eastAsia="en-IN" w:bidi="ml-IN"/>
+              </w:rPr>
+              <w:t>s¡</w:t>
+            </w:r>
+            <w:r>
+              <w:rPr>
+                <w:rFonts w:ascii="BRH Malayalam Extra" w:eastAsia="Times New Roman" w:hAnsi="BRH Malayalam Extra" w:cs="BRH Malayalam Extra"/>
+                <w:color w:val="000000"/>
+                <w:sz w:val="32"/>
+                <w:szCs w:val="40"/>
+                <w:lang w:val="en-IN" w:eastAsia="en-IN" w:bidi="ml-IN"/>
+              </w:rPr>
+              <w:t>–</w:t>
+            </w:r>
+            <w:proofErr w:type="spellStart"/>
+            <w:r>
+              <w:rPr>
+                <w:rFonts w:ascii="BRH Malayalam Extra" w:eastAsia="Times New Roman" w:hAnsi="BRH Malayalam Extra" w:cs="BRH Malayalam Extra"/>
+                <w:color w:val="000000"/>
+                <w:sz w:val="40"/>
+                <w:szCs w:val="40"/>
+                <w:lang w:val="en-IN" w:eastAsia="en-IN" w:bidi="ml-IN"/>
+              </w:rPr>
+              <w:t>jix</w:t>
+            </w:r>
+            <w:proofErr w:type="spellEnd"/>
+            <w:r>
+              <w:rPr>
+                <w:rFonts w:ascii="BRH Malayalam Extra" w:eastAsia="Times New Roman" w:hAnsi="BRH Malayalam Extra" w:cs="BRH Malayalam Extra"/>
+                <w:color w:val="000000"/>
+                <w:sz w:val="40"/>
+                <w:szCs w:val="40"/>
+                <w:lang w:val="en-IN" w:eastAsia="en-IN" w:bidi="ml-IN"/>
+              </w:rPr>
+              <w:t xml:space="preserve">©— | </w:t>
+            </w:r>
+          </w:p>
+          <w:p>
+            <w:pPr>
+              <w:widowControl w:val="0"/>
+              <w:autoSpaceDE w:val="0"/>
+              <w:autoSpaceDN w:val="0"/>
+              <w:adjustRightInd w:val="0"/>
+              <w:spacing w:before="0" w:line="252" w:lineRule="auto"/>
+              <w:rPr>
+                <w:rFonts w:ascii="BRH Devanagari Extra" w:hAnsi="BRH Devanagari Extra" w:cs="BRH Devanagari Extra"/>
+                <w:color w:val="000000"/>
+                <w:sz w:val="40"/>
+                <w:szCs w:val="40"/>
+                <w:lang w:bidi="ml-IN"/>
+              </w:rPr>
+            </w:pPr>
+            <w:r>
+              <w:rPr>
+                <w:rFonts w:ascii="BRH Malayalam Extra" w:eastAsia="Times New Roman" w:hAnsi="BRH Malayalam Extra" w:cs="BRH Malayalam Extra"/>
+                <w:color w:val="000000"/>
+                <w:sz w:val="40"/>
+                <w:szCs w:val="40"/>
+                <w:lang w:val="en-IN" w:eastAsia="en-IN" w:bidi="ml-IN"/>
+              </w:rPr>
+              <w:t>s¡</w:t>
+            </w:r>
+            <w:r>
+              <w:rPr>
+                <w:rFonts w:ascii="BRH Malayalam Extra" w:eastAsia="Times New Roman" w:hAnsi="BRH Malayalam Extra" w:cs="BRH Malayalam Extra"/>
+                <w:color w:val="000000"/>
+                <w:sz w:val="32"/>
+                <w:szCs w:val="40"/>
+                <w:lang w:val="en-IN" w:eastAsia="en-IN" w:bidi="ml-IN"/>
+              </w:rPr>
+              <w:t>–</w:t>
+            </w:r>
+            <w:proofErr w:type="spellStart"/>
+            <w:r>
+              <w:rPr>
+                <w:rFonts w:ascii="BRH Malayalam Extra" w:eastAsia="Times New Roman" w:hAnsi="BRH Malayalam Extra" w:cs="BRH Malayalam Extra"/>
+                <w:color w:val="000000"/>
+                <w:sz w:val="40"/>
+                <w:szCs w:val="40"/>
+                <w:lang w:val="en-IN" w:eastAsia="en-IN" w:bidi="ml-IN"/>
+              </w:rPr>
+              <w:t>jix</w:t>
+            </w:r>
+            <w:proofErr w:type="spellEnd"/>
+            <w:r>
+              <w:rPr>
+                <w:rFonts w:ascii="BRH Malayalam Extra" w:eastAsia="Times New Roman" w:hAnsi="BRH Malayalam Extra" w:cs="BRH Malayalam Extra"/>
+                <w:color w:val="000000"/>
+                <w:sz w:val="40"/>
+                <w:szCs w:val="40"/>
+                <w:lang w:val="en-IN" w:eastAsia="en-IN" w:bidi="ml-IN"/>
+              </w:rPr>
+              <w:t>—d¢</w:t>
+            </w:r>
+            <w:r>
+              <w:rPr>
+                <w:rFonts w:ascii="BRH Malayalam Extra" w:eastAsia="Times New Roman" w:hAnsi="BRH Malayalam Extra" w:cs="BRH Malayalam Extra"/>
+                <w:color w:val="000000"/>
+                <w:sz w:val="32"/>
+                <w:szCs w:val="40"/>
+                <w:lang w:val="en-IN" w:eastAsia="en-IN" w:bidi="ml-IN"/>
+              </w:rPr>
+              <w:t>–</w:t>
+            </w:r>
+            <w:proofErr w:type="spellStart"/>
+            <w:r>
+              <w:rPr>
+                <w:rFonts w:ascii="BRH Malayalam Extra" w:eastAsia="Times New Roman" w:hAnsi="BRH Malayalam Extra" w:cs="BRH Malayalam Extra"/>
+                <w:color w:val="000000"/>
+                <w:sz w:val="40"/>
+                <w:szCs w:val="40"/>
+                <w:lang w:val="en-IN" w:eastAsia="en-IN" w:bidi="ml-IN"/>
+              </w:rPr>
+              <w:t>Z¥j</w:t>
+            </w:r>
+            <w:proofErr w:type="spellEnd"/>
+            <w:r>
+              <w:rPr>
+                <w:rFonts w:ascii="BRH Malayalam Extra" w:eastAsia="Times New Roman" w:hAnsi="BRH Malayalam Extra" w:cs="BRH Malayalam Extra"/>
+                <w:color w:val="000000"/>
+                <w:sz w:val="40"/>
+                <w:szCs w:val="40"/>
+                <w:lang w:val="en-IN" w:eastAsia="en-IN" w:bidi="ml-IN"/>
+              </w:rPr>
+              <w:t>˜ |</w:t>
+            </w:r>
+            <w:r>
+              <w:rPr>
+                <w:rFonts w:ascii="BRH Devanagari Extra" w:hAnsi="BRH Devanagari Extra" w:cs="BRH Devanagari Extra"/>
+                <w:color w:val="000000"/>
+                <w:sz w:val="40"/>
+                <w:szCs w:val="40"/>
+                <w:lang w:bidi="ml-IN"/>
+              </w:rPr>
+              <w:t xml:space="preserve"> </w:t>
+            </w:r>
+            <w:r>
+              <w:rPr>
+                <w:b/>
+                <w:bCs/>
+              </w:rPr>
+              <w:t>(it is</w:t>
+            </w:r>
+            <w:r>
+              <w:rPr>
+                <w:rFonts w:ascii="BRH Devanagari Extra" w:hAnsi="BRH Devanagari Extra" w:cs="BRH Devanagari Extra"/>
+                <w:color w:val="000000"/>
+                <w:sz w:val="40"/>
+                <w:szCs w:val="40"/>
+                <w:lang w:bidi="ml-IN"/>
+              </w:rPr>
+              <w:t xml:space="preserve"> </w:t>
+            </w:r>
+            <w:proofErr w:type="spellStart"/>
+            <w:r>
+              <w:rPr>
+                <w:b/>
+                <w:bCs/>
+              </w:rPr>
+              <w:t>hraswam</w:t>
+            </w:r>
+            <w:proofErr w:type="spellEnd"/>
+            <w:r>
+              <w:rPr>
+                <w:b/>
+                <w:bCs/>
+              </w:rPr>
+              <w:t>)</w:t>
+            </w:r>
+          </w:p>
+        </w:tc>
+      </w:tr>
+      <w:tr>
+        <w:trPr>
+          <w:trHeight w:val="1118"/>
+        </w:trPr>
+        <w:tc>
+          <w:tcPr>
+            <w:tcW w:w="3906" w:type="dxa"/>
+          </w:tcPr>
+          <w:p>
+            <w:pPr>
+              <w:widowControl w:val="0"/>
+              <w:tabs>
+                <w:tab w:val="left" w:pos="993"/>
+              </w:tabs>
+              <w:autoSpaceDE w:val="0"/>
+              <w:autoSpaceDN w:val="0"/>
+              <w:adjustRightInd w:val="0"/>
+              <w:spacing w:before="0" w:line="252" w:lineRule="auto"/>
+              <w:ind w:right="297"/>
+              <w:rPr>
+                <w:rFonts w:cs="Arial"/>
+                <w:b/>
+                <w:color w:val="FF0000"/>
+                <w:sz w:val="28"/>
+                <w:szCs w:val="32"/>
+              </w:rPr>
+            </w:pPr>
+            <w:r>
+              <w:rPr>
+                <w:rFonts w:cs="Arial"/>
+                <w:b/>
+                <w:color w:val="FF0000"/>
+                <w:sz w:val="28"/>
+                <w:szCs w:val="32"/>
+              </w:rPr>
+              <w:lastRenderedPageBreak/>
+              <w:t>T.S.4.7.</w:t>
+            </w:r>
+            <w:r>
+              <w:rPr>
+                <w:rFonts w:cs="Arial"/>
+                <w:b/>
+                <w:color w:val="FF0000"/>
+                <w:sz w:val="28"/>
+                <w:szCs w:val="32"/>
+              </w:rPr>
+              <w:t>15.5</w:t>
+            </w:r>
+            <w:r>
+              <w:rPr>
+                <w:rFonts w:cs="Arial"/>
+                <w:b/>
+                <w:color w:val="FF0000"/>
+                <w:sz w:val="28"/>
+                <w:szCs w:val="32"/>
+              </w:rPr>
+              <w:t xml:space="preserve"> – </w:t>
+            </w:r>
+            <w:proofErr w:type="spellStart"/>
+            <w:r>
+              <w:rPr>
+                <w:rFonts w:cs="Arial"/>
+                <w:b/>
+                <w:color w:val="FF0000"/>
+                <w:sz w:val="28"/>
+                <w:szCs w:val="32"/>
+              </w:rPr>
+              <w:t>Kramam</w:t>
+            </w:r>
+            <w:proofErr w:type="spellEnd"/>
+          </w:p>
+          <w:p>
+            <w:pPr>
+              <w:widowControl w:val="0"/>
+              <w:tabs>
+                <w:tab w:val="left" w:pos="993"/>
+              </w:tabs>
+              <w:autoSpaceDE w:val="0"/>
+              <w:autoSpaceDN w:val="0"/>
+              <w:adjustRightInd w:val="0"/>
+              <w:spacing w:before="0" w:line="252" w:lineRule="auto"/>
+              <w:ind w:right="297"/>
+              <w:rPr>
+                <w:rFonts w:cs="Arial"/>
+                <w:b/>
+                <w:color w:val="FF0000"/>
+                <w:sz w:val="28"/>
+                <w:szCs w:val="32"/>
+              </w:rPr>
+            </w:pPr>
+            <w:proofErr w:type="spellStart"/>
+            <w:r>
+              <w:rPr>
+                <w:rFonts w:cs="Arial"/>
+                <w:b/>
+                <w:color w:val="FF0000"/>
+                <w:sz w:val="28"/>
+                <w:szCs w:val="32"/>
+              </w:rPr>
+              <w:t>Krama</w:t>
+            </w:r>
+            <w:proofErr w:type="spellEnd"/>
+            <w:r>
+              <w:rPr>
+                <w:rFonts w:cs="Arial"/>
+                <w:b/>
+                <w:color w:val="FF0000"/>
+                <w:sz w:val="28"/>
+                <w:szCs w:val="32"/>
+              </w:rPr>
+              <w:t xml:space="preserve"> </w:t>
+            </w:r>
+            <w:proofErr w:type="spellStart"/>
+            <w:r>
+              <w:rPr>
+                <w:rFonts w:cs="Arial"/>
+                <w:b/>
+                <w:color w:val="FF0000"/>
+                <w:sz w:val="28"/>
+                <w:szCs w:val="32"/>
+              </w:rPr>
+              <w:t>Vaakyam</w:t>
+            </w:r>
+            <w:proofErr w:type="spellEnd"/>
+            <w:r>
+              <w:rPr>
+                <w:rFonts w:cs="Arial"/>
+                <w:b/>
+                <w:color w:val="FF0000"/>
+                <w:sz w:val="28"/>
+                <w:szCs w:val="32"/>
+              </w:rPr>
+              <w:t xml:space="preserve"> No.– </w:t>
+            </w:r>
+            <w:r>
+              <w:rPr>
+                <w:rFonts w:cs="Arial"/>
+                <w:b/>
+                <w:color w:val="FF0000"/>
+                <w:sz w:val="28"/>
+                <w:szCs w:val="32"/>
+              </w:rPr>
+              <w:t>26</w:t>
+            </w:r>
+          </w:p>
+          <w:p>
+            <w:pPr>
+              <w:widowControl w:val="0"/>
+              <w:tabs>
+                <w:tab w:val="left" w:pos="993"/>
+              </w:tabs>
+              <w:autoSpaceDE w:val="0"/>
+              <w:autoSpaceDN w:val="0"/>
+              <w:adjustRightInd w:val="0"/>
+              <w:spacing w:before="0" w:line="252" w:lineRule="auto"/>
+              <w:ind w:right="297"/>
+              <w:rPr>
+                <w:rFonts w:cs="Arial"/>
+                <w:b/>
+                <w:color w:val="FF0000"/>
+                <w:sz w:val="28"/>
+                <w:szCs w:val="32"/>
+              </w:rPr>
+            </w:pPr>
+            <w:proofErr w:type="spellStart"/>
+            <w:r>
+              <w:rPr>
+                <w:rFonts w:cs="Arial"/>
+                <w:b/>
+                <w:color w:val="FF0000"/>
+                <w:sz w:val="28"/>
+                <w:szCs w:val="32"/>
+              </w:rPr>
+              <w:t>Panchaati</w:t>
+            </w:r>
+            <w:proofErr w:type="spellEnd"/>
+            <w:r>
+              <w:rPr>
+                <w:rFonts w:cs="Arial"/>
+                <w:b/>
+                <w:color w:val="FF0000"/>
+                <w:sz w:val="28"/>
+                <w:szCs w:val="32"/>
+              </w:rPr>
+              <w:t xml:space="preserve"> No</w:t>
+            </w:r>
+            <w:r>
+              <w:rPr>
+                <w:rFonts w:cs="Arial"/>
+                <w:b/>
+                <w:color w:val="FF0000"/>
+                <w:szCs w:val="32"/>
+              </w:rPr>
+              <w:t xml:space="preserve">. - </w:t>
+            </w:r>
+            <w:r>
+              <w:rPr>
+                <w:rFonts w:cs="Arial"/>
+                <w:b/>
+                <w:color w:val="FF0000"/>
+                <w:sz w:val="28"/>
+                <w:szCs w:val="32"/>
+              </w:rPr>
+              <w:t>37</w:t>
+            </w:r>
+          </w:p>
+        </w:tc>
+        <w:tc>
+          <w:tcPr>
+            <w:tcW w:w="5103" w:type="dxa"/>
+          </w:tcPr>
+          <w:p>
+            <w:pPr>
+              <w:widowControl w:val="0"/>
+              <w:autoSpaceDE w:val="0"/>
+              <w:autoSpaceDN w:val="0"/>
+              <w:adjustRightInd w:val="0"/>
+              <w:spacing w:line="252" w:lineRule="auto"/>
+              <w:rPr>
+                <w:rFonts w:ascii="BRH Devanagari Extra" w:hAnsi="BRH Devanagari Extra" w:cs="BRH Devanagari Extra"/>
+                <w:color w:val="000000"/>
+                <w:sz w:val="40"/>
+                <w:szCs w:val="40"/>
+                <w:lang w:bidi="ml-IN"/>
+              </w:rPr>
+            </w:pPr>
+            <w:r>
+              <w:rPr>
+                <w:rFonts w:ascii="BRH Malayalam Extra" w:eastAsia="Times New Roman" w:hAnsi="BRH Malayalam Extra" w:cs="BRH Malayalam Extra"/>
+                <w:color w:val="000000"/>
+                <w:sz w:val="40"/>
+                <w:szCs w:val="40"/>
+                <w:lang w:val="en-IN" w:eastAsia="en-IN" w:bidi="ml-IN"/>
+              </w:rPr>
+              <w:t>s¡</w:t>
+            </w:r>
+            <w:r>
+              <w:rPr>
+                <w:rFonts w:ascii="BRH Malayalam Extra" w:eastAsia="Times New Roman" w:hAnsi="BRH Malayalam Extra" w:cs="BRH Malayalam Extra"/>
+                <w:color w:val="000000"/>
+                <w:sz w:val="32"/>
+                <w:szCs w:val="40"/>
+                <w:lang w:val="en-IN" w:eastAsia="en-IN" w:bidi="ml-IN"/>
+              </w:rPr>
+              <w:t>–</w:t>
+            </w:r>
+            <w:proofErr w:type="spellStart"/>
+            <w:r>
+              <w:rPr>
+                <w:rFonts w:ascii="BRH Malayalam Extra" w:eastAsia="Times New Roman" w:hAnsi="BRH Malayalam Extra" w:cs="BRH Malayalam Extra"/>
+                <w:color w:val="000000"/>
+                <w:sz w:val="40"/>
+                <w:szCs w:val="40"/>
+                <w:lang w:val="en-IN" w:eastAsia="en-IN" w:bidi="ml-IN"/>
+              </w:rPr>
+              <w:t>jix</w:t>
+            </w:r>
+            <w:proofErr w:type="spellEnd"/>
+            <w:r>
+              <w:rPr>
+                <w:rFonts w:ascii="BRH Malayalam Extra" w:eastAsia="Times New Roman" w:hAnsi="BRH Malayalam Extra" w:cs="BRH Malayalam Extra"/>
+                <w:color w:val="000000"/>
+                <w:sz w:val="32"/>
+                <w:szCs w:val="40"/>
+                <w:lang w:val="en-IN" w:eastAsia="en-IN" w:bidi="ml-IN"/>
+              </w:rPr>
+              <w:t>–</w:t>
+            </w:r>
+            <w:proofErr w:type="spellStart"/>
+            <w:r>
+              <w:rPr>
+                <w:rFonts w:ascii="BRH Malayalam Extra" w:eastAsia="Times New Roman" w:hAnsi="BRH Malayalam Extra" w:cs="BRH Malayalam Extra"/>
+                <w:color w:val="000000"/>
+                <w:sz w:val="40"/>
+                <w:szCs w:val="40"/>
+                <w:lang w:val="en-IN" w:eastAsia="en-IN" w:bidi="ml-IN"/>
+              </w:rPr>
+              <w:t>dyZy</w:t>
+            </w:r>
+            <w:proofErr w:type="spellEnd"/>
+            <w:r>
+              <w:rPr>
+                <w:rFonts w:ascii="BRH Malayalam Extra" w:eastAsia="Times New Roman" w:hAnsi="BRH Malayalam Extra" w:cs="BRH Malayalam Extra"/>
+                <w:color w:val="000000"/>
+                <w:sz w:val="40"/>
+                <w:szCs w:val="40"/>
+                <w:lang w:val="en-IN" w:eastAsia="en-IN" w:bidi="ml-IN"/>
+              </w:rPr>
+              <w:t xml:space="preserve">— s¡ - </w:t>
+            </w:r>
+            <w:proofErr w:type="spellStart"/>
+            <w:r>
+              <w:rPr>
+                <w:rFonts w:ascii="BRH Malayalam Extra" w:eastAsia="Times New Roman" w:hAnsi="BRH Malayalam Extra" w:cs="BRH Malayalam Extra"/>
+                <w:color w:val="000000"/>
+                <w:sz w:val="40"/>
+                <w:szCs w:val="40"/>
+                <w:lang w:val="en-IN" w:eastAsia="en-IN" w:bidi="ml-IN"/>
+              </w:rPr>
+              <w:t>jix</w:t>
+            </w:r>
+            <w:proofErr w:type="spellEnd"/>
+            <w:r>
+              <w:rPr>
+                <w:rFonts w:ascii="BRH Malayalam Extra" w:eastAsia="Times New Roman" w:hAnsi="BRH Malayalam Extra" w:cs="BRH Malayalam Extra"/>
+                <w:color w:val="000000"/>
+                <w:sz w:val="40"/>
+                <w:szCs w:val="40"/>
+                <w:highlight w:val="yellow"/>
+                <w:lang w:val="en-IN" w:eastAsia="en-IN" w:bidi="ml-IN"/>
+              </w:rPr>
+              <w:t>©</w:t>
+            </w:r>
+            <w:r>
+              <w:rPr>
+                <w:rFonts w:ascii="BRH Malayalam Extra" w:eastAsia="Times New Roman" w:hAnsi="BRH Malayalam Extra" w:cs="BRH Malayalam Extra"/>
+                <w:color w:val="000000"/>
+                <w:sz w:val="40"/>
+                <w:szCs w:val="40"/>
+                <w:lang w:val="en-IN" w:eastAsia="en-IN" w:bidi="ml-IN"/>
+              </w:rPr>
+              <w:t xml:space="preserve"> |</w:t>
+            </w:r>
+          </w:p>
+        </w:tc>
+        <w:tc>
+          <w:tcPr>
+            <w:tcW w:w="5386" w:type="dxa"/>
+          </w:tcPr>
+          <w:p>
+            <w:pPr>
+              <w:widowControl w:val="0"/>
+              <w:autoSpaceDE w:val="0"/>
+              <w:autoSpaceDN w:val="0"/>
+              <w:adjustRightInd w:val="0"/>
+              <w:spacing w:before="0" w:line="252" w:lineRule="auto"/>
+              <w:rPr>
+                <w:rFonts w:ascii="BRH Devanagari Extra" w:hAnsi="BRH Devanagari Extra" w:cs="BRH Devanagari Extra"/>
+                <w:color w:val="000000"/>
+                <w:sz w:val="40"/>
+                <w:szCs w:val="40"/>
+                <w:lang w:bidi="ml-IN"/>
+              </w:rPr>
+            </w:pPr>
+            <w:r>
+              <w:rPr>
+                <w:rFonts w:ascii="BRH Malayalam Extra" w:eastAsia="Times New Roman" w:hAnsi="BRH Malayalam Extra" w:cs="BRH Malayalam Extra"/>
+                <w:color w:val="000000"/>
+                <w:sz w:val="40"/>
+                <w:szCs w:val="40"/>
+                <w:lang w:val="en-IN" w:eastAsia="en-IN" w:bidi="ml-IN"/>
+              </w:rPr>
+              <w:t>s¡</w:t>
+            </w:r>
+            <w:r>
+              <w:rPr>
+                <w:rFonts w:ascii="BRH Malayalam Extra" w:eastAsia="Times New Roman" w:hAnsi="BRH Malayalam Extra" w:cs="BRH Malayalam Extra"/>
+                <w:color w:val="000000"/>
+                <w:sz w:val="32"/>
+                <w:szCs w:val="40"/>
+                <w:lang w:val="en-IN" w:eastAsia="en-IN" w:bidi="ml-IN"/>
+              </w:rPr>
+              <w:t>–</w:t>
+            </w:r>
+            <w:proofErr w:type="spellStart"/>
+            <w:r>
+              <w:rPr>
+                <w:rFonts w:ascii="BRH Malayalam Extra" w:eastAsia="Times New Roman" w:hAnsi="BRH Malayalam Extra" w:cs="BRH Malayalam Extra"/>
+                <w:color w:val="000000"/>
+                <w:sz w:val="40"/>
+                <w:szCs w:val="40"/>
+                <w:lang w:val="en-IN" w:eastAsia="en-IN" w:bidi="ml-IN"/>
+              </w:rPr>
+              <w:t>jix</w:t>
+            </w:r>
+            <w:proofErr w:type="spellEnd"/>
+            <w:r>
+              <w:rPr>
+                <w:rFonts w:ascii="BRH Malayalam Extra" w:eastAsia="Times New Roman" w:hAnsi="BRH Malayalam Extra" w:cs="BRH Malayalam Extra"/>
+                <w:color w:val="000000"/>
+                <w:sz w:val="32"/>
+                <w:szCs w:val="40"/>
+                <w:lang w:val="en-IN" w:eastAsia="en-IN" w:bidi="ml-IN"/>
+              </w:rPr>
+              <w:t>–</w:t>
+            </w:r>
+            <w:proofErr w:type="spellStart"/>
+            <w:r>
+              <w:rPr>
+                <w:rFonts w:ascii="BRH Malayalam Extra" w:eastAsia="Times New Roman" w:hAnsi="BRH Malayalam Extra" w:cs="BRH Malayalam Extra"/>
+                <w:color w:val="000000"/>
+                <w:sz w:val="40"/>
+                <w:szCs w:val="40"/>
+                <w:lang w:val="en-IN" w:eastAsia="en-IN" w:bidi="ml-IN"/>
+              </w:rPr>
+              <w:t>dyZy</w:t>
+            </w:r>
+            <w:proofErr w:type="spellEnd"/>
+            <w:r>
+              <w:rPr>
+                <w:rFonts w:ascii="BRH Malayalam Extra" w:eastAsia="Times New Roman" w:hAnsi="BRH Malayalam Extra" w:cs="BRH Malayalam Extra"/>
+                <w:color w:val="000000"/>
+                <w:sz w:val="40"/>
+                <w:szCs w:val="40"/>
+                <w:lang w:val="en-IN" w:eastAsia="en-IN" w:bidi="ml-IN"/>
+              </w:rPr>
+              <w:t xml:space="preserve">— s¡ - </w:t>
+            </w:r>
+            <w:proofErr w:type="spellStart"/>
+            <w:r>
+              <w:rPr>
+                <w:rFonts w:ascii="BRH Malayalam Extra" w:eastAsia="Times New Roman" w:hAnsi="BRH Malayalam Extra" w:cs="BRH Malayalam Extra"/>
+                <w:color w:val="000000"/>
+                <w:sz w:val="40"/>
+                <w:szCs w:val="40"/>
+                <w:lang w:val="en-IN" w:eastAsia="en-IN" w:bidi="ml-IN"/>
+              </w:rPr>
+              <w:t>jix</w:t>
+            </w:r>
+            <w:proofErr w:type="spellEnd"/>
+            <w:r>
+              <w:rPr>
+                <w:rFonts w:ascii="BRH Malayalam Extra" w:eastAsia="Times New Roman" w:hAnsi="BRH Malayalam Extra" w:cs="BRH Malayalam Extra"/>
+                <w:color w:val="000000"/>
+                <w:sz w:val="40"/>
+                <w:szCs w:val="40"/>
+                <w:highlight w:val="green"/>
+                <w:lang w:val="en-IN" w:eastAsia="en-IN" w:bidi="ml-IN"/>
+              </w:rPr>
+              <w:t>©—</w:t>
+            </w:r>
+            <w:r>
+              <w:rPr>
+                <w:rFonts w:ascii="BRH Malayalam Extra" w:eastAsia="Times New Roman" w:hAnsi="BRH Malayalam Extra" w:cs="BRH Malayalam Extra"/>
+                <w:color w:val="000000"/>
+                <w:sz w:val="40"/>
+                <w:szCs w:val="40"/>
+                <w:lang w:val="en-IN" w:eastAsia="en-IN" w:bidi="ml-IN"/>
+              </w:rPr>
+              <w:t xml:space="preserve"> |</w:t>
+            </w:r>
+          </w:p>
+        </w:tc>
+      </w:tr>
+      <w:tr>
+        <w:trPr>
+          <w:trHeight w:val="1424"/>
+        </w:trPr>
+        <w:tc>
+          <w:tcPr>
+            <w:tcW w:w="3906" w:type="dxa"/>
+          </w:tcPr>
+          <w:p>
+            <w:pPr>
+              <w:widowControl w:val="0"/>
+              <w:tabs>
+                <w:tab w:val="left" w:pos="993"/>
+              </w:tabs>
+              <w:autoSpaceDE w:val="0"/>
+              <w:autoSpaceDN w:val="0"/>
+              <w:adjustRightInd w:val="0"/>
+              <w:spacing w:before="0" w:line="252" w:lineRule="auto"/>
+              <w:ind w:right="297"/>
+              <w:rPr>
+                <w:rFonts w:cs="Arial"/>
+                <w:b/>
+                <w:color w:val="FF0000"/>
+                <w:sz w:val="28"/>
+                <w:szCs w:val="32"/>
+              </w:rPr>
+            </w:pPr>
+            <w:r>
+              <w:rPr>
+                <w:rFonts w:cs="Arial"/>
+                <w:b/>
+                <w:color w:val="FF0000"/>
+                <w:sz w:val="28"/>
+                <w:szCs w:val="32"/>
+              </w:rPr>
+              <w:t>T.S.4.7.</w:t>
+            </w:r>
+            <w:r>
+              <w:rPr>
+                <w:rFonts w:cs="Arial"/>
+                <w:b/>
+                <w:color w:val="FF0000"/>
+                <w:sz w:val="28"/>
+                <w:szCs w:val="32"/>
+              </w:rPr>
+              <w:t>15.7</w:t>
+            </w:r>
+            <w:r>
+              <w:rPr>
+                <w:rFonts w:cs="Arial"/>
+                <w:b/>
+                <w:color w:val="FF0000"/>
+                <w:sz w:val="28"/>
+                <w:szCs w:val="32"/>
+              </w:rPr>
+              <w:t xml:space="preserve"> – </w:t>
+            </w:r>
+            <w:proofErr w:type="spellStart"/>
+            <w:r>
+              <w:rPr>
+                <w:rFonts w:cs="Arial"/>
+                <w:b/>
+                <w:color w:val="FF0000"/>
+                <w:sz w:val="28"/>
+                <w:szCs w:val="32"/>
+              </w:rPr>
+              <w:t>Kramam</w:t>
+            </w:r>
+            <w:proofErr w:type="spellEnd"/>
+          </w:p>
+          <w:p>
+            <w:pPr>
+              <w:widowControl w:val="0"/>
+              <w:tabs>
+                <w:tab w:val="left" w:pos="993"/>
+              </w:tabs>
+              <w:autoSpaceDE w:val="0"/>
+              <w:autoSpaceDN w:val="0"/>
+              <w:adjustRightInd w:val="0"/>
+              <w:spacing w:before="0" w:line="252" w:lineRule="auto"/>
+              <w:ind w:right="297"/>
+              <w:rPr>
+                <w:rFonts w:cs="Arial"/>
+                <w:b/>
+                <w:color w:val="FF0000"/>
+                <w:sz w:val="28"/>
+                <w:szCs w:val="32"/>
+              </w:rPr>
+            </w:pPr>
+            <w:proofErr w:type="spellStart"/>
+            <w:r>
+              <w:rPr>
+                <w:rFonts w:cs="Arial"/>
+                <w:b/>
+                <w:color w:val="FF0000"/>
+                <w:sz w:val="28"/>
+                <w:szCs w:val="32"/>
+              </w:rPr>
+              <w:t>Krama</w:t>
+            </w:r>
+            <w:proofErr w:type="spellEnd"/>
+            <w:r>
+              <w:rPr>
+                <w:rFonts w:cs="Arial"/>
+                <w:b/>
+                <w:color w:val="FF0000"/>
+                <w:sz w:val="28"/>
+                <w:szCs w:val="32"/>
+              </w:rPr>
+              <w:t xml:space="preserve"> </w:t>
+            </w:r>
+            <w:proofErr w:type="spellStart"/>
+            <w:r>
+              <w:rPr>
+                <w:rFonts w:cs="Arial"/>
+                <w:b/>
+                <w:color w:val="FF0000"/>
+                <w:sz w:val="28"/>
+                <w:szCs w:val="32"/>
+              </w:rPr>
+              <w:t>Vaakyam</w:t>
+            </w:r>
+            <w:proofErr w:type="spellEnd"/>
+            <w:r>
+              <w:rPr>
+                <w:rFonts w:cs="Arial"/>
+                <w:b/>
+                <w:color w:val="FF0000"/>
+                <w:sz w:val="28"/>
+                <w:szCs w:val="32"/>
+              </w:rPr>
+              <w:t xml:space="preserve"> No.– </w:t>
+            </w:r>
+            <w:r>
+              <w:rPr>
+                <w:rFonts w:cs="Arial"/>
+                <w:b/>
+                <w:color w:val="FF0000"/>
+                <w:sz w:val="28"/>
+                <w:szCs w:val="32"/>
+              </w:rPr>
+              <w:t>32</w:t>
+            </w:r>
+          </w:p>
+          <w:p>
+            <w:pPr>
+              <w:widowControl w:val="0"/>
+              <w:tabs>
+                <w:tab w:val="left" w:pos="993"/>
+              </w:tabs>
+              <w:autoSpaceDE w:val="0"/>
+              <w:autoSpaceDN w:val="0"/>
+              <w:adjustRightInd w:val="0"/>
+              <w:spacing w:before="0" w:line="252" w:lineRule="auto"/>
+              <w:ind w:right="297"/>
+              <w:rPr>
+                <w:rFonts w:cs="Arial"/>
+                <w:b/>
+                <w:color w:val="FF0000"/>
+                <w:sz w:val="28"/>
+                <w:szCs w:val="32"/>
+              </w:rPr>
+            </w:pPr>
+            <w:proofErr w:type="spellStart"/>
+            <w:r>
+              <w:rPr>
+                <w:rFonts w:cs="Arial"/>
+                <w:b/>
+                <w:color w:val="FF0000"/>
+                <w:sz w:val="28"/>
+                <w:szCs w:val="32"/>
+              </w:rPr>
+              <w:t>Panchaati</w:t>
+            </w:r>
+            <w:proofErr w:type="spellEnd"/>
+            <w:r>
+              <w:rPr>
+                <w:rFonts w:cs="Arial"/>
+                <w:b/>
+                <w:color w:val="FF0000"/>
+                <w:sz w:val="28"/>
+                <w:szCs w:val="32"/>
+              </w:rPr>
+              <w:t xml:space="preserve"> No</w:t>
+            </w:r>
+            <w:r>
+              <w:rPr>
+                <w:rFonts w:cs="Arial"/>
+                <w:b/>
+                <w:color w:val="FF0000"/>
+                <w:szCs w:val="32"/>
+              </w:rPr>
+              <w:t xml:space="preserve">. - </w:t>
+            </w:r>
+            <w:r>
+              <w:rPr>
+                <w:rFonts w:cs="Arial"/>
+                <w:b/>
+                <w:color w:val="FF0000"/>
+                <w:sz w:val="28"/>
+                <w:szCs w:val="32"/>
+              </w:rPr>
+              <w:t>39</w:t>
+            </w:r>
+          </w:p>
+        </w:tc>
+        <w:tc>
+          <w:tcPr>
+            <w:tcW w:w="5103" w:type="dxa"/>
+          </w:tcPr>
+          <w:p>
+            <w:pPr>
+              <w:widowControl w:val="0"/>
+              <w:autoSpaceDE w:val="0"/>
+              <w:autoSpaceDN w:val="0"/>
+              <w:adjustRightInd w:val="0"/>
+              <w:spacing w:before="0" w:line="240" w:lineRule="auto"/>
+              <w:rPr>
+                <w:rFonts w:ascii="BRH Malayalam Extra" w:eastAsia="Times New Roman" w:hAnsi="BRH Malayalam Extra" w:cs="BRH Malayalam Extra"/>
+                <w:color w:val="000000"/>
+                <w:sz w:val="40"/>
+                <w:szCs w:val="40"/>
+                <w:lang w:val="en-IN" w:eastAsia="en-IN" w:bidi="ml-IN"/>
+              </w:rPr>
+            </w:pPr>
+            <w:r>
+              <w:rPr>
+                <w:rFonts w:ascii="BRH Malayalam Extra" w:eastAsia="Times New Roman" w:hAnsi="BRH Malayalam Extra" w:cs="BRH Malayalam Extra"/>
+                <w:color w:val="000000"/>
+                <w:sz w:val="40"/>
+                <w:szCs w:val="40"/>
+                <w:lang w:val="en-IN" w:eastAsia="en-IN" w:bidi="ml-IN"/>
+              </w:rPr>
+              <w:t>A</w:t>
+            </w:r>
+            <w:r>
+              <w:rPr>
+                <w:rFonts w:ascii="BRH Malayalam Extra" w:eastAsia="Times New Roman" w:hAnsi="BRH Malayalam Extra" w:cs="BRH Malayalam Extra"/>
+                <w:color w:val="000000"/>
+                <w:sz w:val="32"/>
+                <w:szCs w:val="40"/>
+                <w:lang w:val="en-IN" w:eastAsia="en-IN" w:bidi="ml-IN"/>
+              </w:rPr>
+              <w:t>–</w:t>
+            </w:r>
+            <w:r>
+              <w:rPr>
+                <w:rFonts w:ascii="BRH Malayalam Extra" w:eastAsia="Times New Roman" w:hAnsi="BRH Malayalam Extra" w:cs="BRH Malayalam Extra"/>
+                <w:color w:val="000000"/>
+                <w:sz w:val="40"/>
+                <w:szCs w:val="40"/>
+                <w:lang w:val="en-IN" w:eastAsia="en-IN" w:bidi="ml-IN"/>
+              </w:rPr>
+              <w:t>¥²</w:t>
+            </w:r>
+            <w:r>
+              <w:rPr>
+                <w:rFonts w:ascii="BRH Malayalam Extra" w:eastAsia="Times New Roman" w:hAnsi="BRH Malayalam Extra" w:cs="BRH Malayalam Extra"/>
+                <w:color w:val="000000"/>
+                <w:sz w:val="32"/>
+                <w:szCs w:val="40"/>
+                <w:lang w:val="en-IN" w:eastAsia="en-IN" w:bidi="ml-IN"/>
+              </w:rPr>
+              <w:t>–</w:t>
+            </w:r>
+            <w:r>
+              <w:rPr>
+                <w:rFonts w:ascii="BRH Malayalam Extra" w:eastAsia="Times New Roman" w:hAnsi="BRH Malayalam Extra" w:cs="BRH Malayalam Extra"/>
+                <w:color w:val="000000"/>
+                <w:sz w:val="40"/>
+                <w:szCs w:val="40"/>
+                <w:lang w:val="en-IN" w:eastAsia="en-IN" w:bidi="ml-IN"/>
+              </w:rPr>
+              <w:t xml:space="preserve"> </w:t>
+            </w:r>
+            <w:proofErr w:type="spellStart"/>
+            <w:r>
+              <w:rPr>
+                <w:rFonts w:ascii="BRH Malayalam Extra" w:eastAsia="Times New Roman" w:hAnsi="BRH Malayalam Extra" w:cs="BRH Malayalam Extra"/>
+                <w:color w:val="000000"/>
+                <w:sz w:val="40"/>
+                <w:szCs w:val="40"/>
+                <w:lang w:val="en-IN" w:eastAsia="en-IN" w:bidi="ml-IN"/>
+              </w:rPr>
+              <w:t>öe</w:t>
+            </w:r>
+            <w:proofErr w:type="spellEnd"/>
+            <w:r>
+              <w:rPr>
+                <w:rFonts w:ascii="BRH Malayalam Extra" w:eastAsia="Times New Roman" w:hAnsi="BRH Malayalam Extra" w:cs="BRH Malayalam Extra"/>
+                <w:color w:val="000000"/>
+                <w:sz w:val="32"/>
+                <w:szCs w:val="40"/>
+                <w:lang w:val="en-IN" w:eastAsia="en-IN" w:bidi="ml-IN"/>
+              </w:rPr>
+              <w:t>–</w:t>
+            </w:r>
+            <w:r>
+              <w:rPr>
+                <w:rFonts w:ascii="BRH Malayalam Extra" w:eastAsia="Times New Roman" w:hAnsi="BRH Malayalam Extra" w:cs="BRH Malayalam Extra"/>
+                <w:color w:val="000000"/>
+                <w:sz w:val="40"/>
+                <w:szCs w:val="40"/>
+                <w:lang w:val="en-IN" w:eastAsia="en-IN" w:bidi="ml-IN"/>
+              </w:rPr>
+              <w:t>Z</w:t>
+            </w:r>
+            <w:r>
+              <w:rPr>
+                <w:rFonts w:ascii="BRH Malayalam Extra" w:eastAsia="Times New Roman" w:hAnsi="BRH Malayalam Extra" w:cs="BRH Malayalam Extra"/>
+                <w:color w:val="000000"/>
+                <w:sz w:val="32"/>
+                <w:szCs w:val="40"/>
+                <w:lang w:val="en-IN" w:eastAsia="en-IN" w:bidi="ml-IN"/>
+              </w:rPr>
+              <w:t>–</w:t>
+            </w:r>
+            <w:proofErr w:type="spellStart"/>
+            <w:r>
+              <w:rPr>
+                <w:rFonts w:ascii="BRH Malayalam Extra" w:eastAsia="Times New Roman" w:hAnsi="BRH Malayalam Extra" w:cs="BRH Malayalam Extra"/>
+                <w:color w:val="000000"/>
+                <w:sz w:val="40"/>
+                <w:szCs w:val="40"/>
+                <w:lang w:val="en-IN" w:eastAsia="en-IN" w:bidi="ml-IN"/>
+              </w:rPr>
+              <w:t>kxI</w:t>
+            </w:r>
+            <w:proofErr w:type="spellEnd"/>
+            <w:r>
+              <w:rPr>
+                <w:rFonts w:ascii="BRH Malayalam Extra" w:eastAsia="Times New Roman" w:hAnsi="BRH Malayalam Extra" w:cs="BRH Malayalam Extra"/>
+                <w:color w:val="000000"/>
+                <w:sz w:val="40"/>
+                <w:szCs w:val="40"/>
+                <w:lang w:val="en-IN" w:eastAsia="en-IN" w:bidi="ml-IN"/>
+              </w:rPr>
+              <w:t xml:space="preserve"> | </w:t>
+            </w:r>
+          </w:p>
+          <w:p>
+            <w:pPr>
+              <w:widowControl w:val="0"/>
+              <w:autoSpaceDE w:val="0"/>
+              <w:autoSpaceDN w:val="0"/>
+              <w:adjustRightInd w:val="0"/>
+              <w:spacing w:before="0" w:line="240" w:lineRule="auto"/>
+              <w:rPr>
+                <w:rFonts w:ascii="BRH Devanagari Extra" w:hAnsi="BRH Devanagari Extra" w:cs="BRH Devanagari Extra"/>
+                <w:color w:val="000000"/>
+                <w:sz w:val="40"/>
+                <w:szCs w:val="40"/>
+                <w:lang w:bidi="ml-IN"/>
+              </w:rPr>
+            </w:pPr>
+            <w:proofErr w:type="spellStart"/>
+            <w:r>
+              <w:rPr>
+                <w:rFonts w:ascii="BRH Malayalam Extra" w:eastAsia="Times New Roman" w:hAnsi="BRH Malayalam Extra" w:cs="BRH Malayalam Extra"/>
+                <w:color w:val="000000"/>
+                <w:sz w:val="40"/>
+                <w:szCs w:val="40"/>
+                <w:lang w:val="en-IN" w:eastAsia="en-IN" w:bidi="ml-IN"/>
+              </w:rPr>
+              <w:t>öe</w:t>
+            </w:r>
+            <w:proofErr w:type="spellEnd"/>
+            <w:r>
+              <w:rPr>
+                <w:rFonts w:ascii="BRH Malayalam Extra" w:eastAsia="Times New Roman" w:hAnsi="BRH Malayalam Extra" w:cs="BRH Malayalam Extra"/>
+                <w:color w:val="000000"/>
+                <w:sz w:val="32"/>
+                <w:szCs w:val="40"/>
+                <w:lang w:val="en-IN" w:eastAsia="en-IN" w:bidi="ml-IN"/>
+              </w:rPr>
+              <w:t>–</w:t>
+            </w:r>
+            <w:r>
+              <w:rPr>
+                <w:rFonts w:ascii="BRH Malayalam Extra" w:eastAsia="Times New Roman" w:hAnsi="BRH Malayalam Extra" w:cs="BRH Malayalam Extra"/>
+                <w:color w:val="000000"/>
+                <w:sz w:val="40"/>
+                <w:szCs w:val="40"/>
+                <w:lang w:val="en-IN" w:eastAsia="en-IN" w:bidi="ml-IN"/>
+              </w:rPr>
+              <w:t>Z</w:t>
+            </w:r>
+            <w:r>
+              <w:rPr>
+                <w:rFonts w:ascii="BRH Malayalam Extra" w:eastAsia="Times New Roman" w:hAnsi="BRH Malayalam Extra" w:cs="BRH Malayalam Extra"/>
+                <w:color w:val="000000"/>
+                <w:sz w:val="32"/>
+                <w:szCs w:val="40"/>
+                <w:lang w:val="en-IN" w:eastAsia="en-IN" w:bidi="ml-IN"/>
+              </w:rPr>
+              <w:t>–</w:t>
+            </w:r>
+            <w:proofErr w:type="spellStart"/>
+            <w:r>
+              <w:rPr>
+                <w:rFonts w:ascii="BRH Malayalam Extra" w:eastAsia="Times New Roman" w:hAnsi="BRH Malayalam Extra" w:cs="BRH Malayalam Extra"/>
+                <w:color w:val="000000"/>
+                <w:sz w:val="40"/>
+                <w:szCs w:val="40"/>
+                <w:lang w:val="en-IN" w:eastAsia="en-IN" w:bidi="ml-IN"/>
+              </w:rPr>
+              <w:t>kxI</w:t>
+            </w:r>
+            <w:proofErr w:type="spellEnd"/>
+            <w:r>
+              <w:rPr>
+                <w:rFonts w:ascii="BRH Malayalam Extra" w:eastAsia="Times New Roman" w:hAnsi="BRH Malayalam Extra" w:cs="BRH Malayalam Extra"/>
+                <w:color w:val="000000"/>
+                <w:sz w:val="40"/>
+                <w:szCs w:val="40"/>
+                <w:lang w:val="en-IN" w:eastAsia="en-IN" w:bidi="ml-IN"/>
+              </w:rPr>
+              <w:t xml:space="preserve"> </w:t>
+            </w:r>
+            <w:proofErr w:type="spellStart"/>
+            <w:r>
+              <w:rPr>
+                <w:rFonts w:ascii="BRH Malayalam Extra" w:eastAsia="Times New Roman" w:hAnsi="BRH Malayalam Extra" w:cs="BRH Malayalam Extra"/>
+                <w:color w:val="000000"/>
+                <w:sz w:val="40"/>
+                <w:szCs w:val="40"/>
+                <w:highlight w:val="yellow"/>
+                <w:lang w:val="en-IN" w:eastAsia="en-IN" w:bidi="ml-IN"/>
+              </w:rPr>
+              <w:t>dJ</w:t>
+            </w:r>
+            <w:proofErr w:type="spellEnd"/>
+            <w:r>
+              <w:rPr>
+                <w:rFonts w:ascii="BRH Malayalam Extra" w:eastAsia="Times New Roman" w:hAnsi="BRH Malayalam Extra" w:cs="BRH Malayalam Extra"/>
+                <w:color w:val="000000"/>
+                <w:sz w:val="40"/>
+                <w:szCs w:val="40"/>
+                <w:lang w:val="en-IN" w:eastAsia="en-IN" w:bidi="ml-IN"/>
+              </w:rPr>
+              <w:t xml:space="preserve"> |</w:t>
+            </w:r>
+          </w:p>
+        </w:tc>
+        <w:tc>
+          <w:tcPr>
+            <w:tcW w:w="5386" w:type="dxa"/>
+          </w:tcPr>
+          <w:p>
+            <w:pPr>
+              <w:widowControl w:val="0"/>
+              <w:autoSpaceDE w:val="0"/>
+              <w:autoSpaceDN w:val="0"/>
+              <w:adjustRightInd w:val="0"/>
+              <w:spacing w:before="0" w:line="240" w:lineRule="auto"/>
+              <w:rPr>
+                <w:rFonts w:ascii="BRH Malayalam Extra" w:eastAsia="Times New Roman" w:hAnsi="BRH Malayalam Extra" w:cs="BRH Malayalam Extra"/>
+                <w:color w:val="000000"/>
+                <w:sz w:val="40"/>
+                <w:szCs w:val="40"/>
+                <w:lang w:val="en-IN" w:eastAsia="en-IN" w:bidi="ml-IN"/>
+              </w:rPr>
+            </w:pPr>
+            <w:r>
+              <w:rPr>
+                <w:rFonts w:ascii="BRH Malayalam Extra" w:eastAsia="Times New Roman" w:hAnsi="BRH Malayalam Extra" w:cs="BRH Malayalam Extra"/>
+                <w:color w:val="000000"/>
+                <w:sz w:val="40"/>
+                <w:szCs w:val="40"/>
+                <w:lang w:val="en-IN" w:eastAsia="en-IN" w:bidi="ml-IN"/>
+              </w:rPr>
+              <w:t>A</w:t>
+            </w:r>
+            <w:r>
+              <w:rPr>
+                <w:rFonts w:ascii="BRH Malayalam Extra" w:eastAsia="Times New Roman" w:hAnsi="BRH Malayalam Extra" w:cs="BRH Malayalam Extra"/>
+                <w:color w:val="000000"/>
+                <w:sz w:val="32"/>
+                <w:szCs w:val="40"/>
+                <w:lang w:val="en-IN" w:eastAsia="en-IN" w:bidi="ml-IN"/>
+              </w:rPr>
+              <w:t>–</w:t>
+            </w:r>
+            <w:r>
+              <w:rPr>
+                <w:rFonts w:ascii="BRH Malayalam Extra" w:eastAsia="Times New Roman" w:hAnsi="BRH Malayalam Extra" w:cs="BRH Malayalam Extra"/>
+                <w:color w:val="000000"/>
+                <w:sz w:val="40"/>
+                <w:szCs w:val="40"/>
+                <w:lang w:val="en-IN" w:eastAsia="en-IN" w:bidi="ml-IN"/>
+              </w:rPr>
+              <w:t>¥²</w:t>
+            </w:r>
+            <w:r>
+              <w:rPr>
+                <w:rFonts w:ascii="BRH Malayalam Extra" w:eastAsia="Times New Roman" w:hAnsi="BRH Malayalam Extra" w:cs="BRH Malayalam Extra"/>
+                <w:color w:val="000000"/>
+                <w:sz w:val="32"/>
+                <w:szCs w:val="40"/>
+                <w:lang w:val="en-IN" w:eastAsia="en-IN" w:bidi="ml-IN"/>
+              </w:rPr>
+              <w:t>–</w:t>
+            </w:r>
+            <w:r>
+              <w:rPr>
+                <w:rFonts w:ascii="BRH Malayalam Extra" w:eastAsia="Times New Roman" w:hAnsi="BRH Malayalam Extra" w:cs="BRH Malayalam Extra"/>
+                <w:color w:val="000000"/>
+                <w:sz w:val="40"/>
+                <w:szCs w:val="40"/>
+                <w:lang w:val="en-IN" w:eastAsia="en-IN" w:bidi="ml-IN"/>
+              </w:rPr>
+              <w:t xml:space="preserve"> </w:t>
+            </w:r>
+            <w:proofErr w:type="spellStart"/>
+            <w:r>
+              <w:rPr>
+                <w:rFonts w:ascii="BRH Malayalam Extra" w:eastAsia="Times New Roman" w:hAnsi="BRH Malayalam Extra" w:cs="BRH Malayalam Extra"/>
+                <w:color w:val="000000"/>
+                <w:sz w:val="40"/>
+                <w:szCs w:val="40"/>
+                <w:lang w:val="en-IN" w:eastAsia="en-IN" w:bidi="ml-IN"/>
+              </w:rPr>
+              <w:t>öe</w:t>
+            </w:r>
+            <w:proofErr w:type="spellEnd"/>
+            <w:r>
+              <w:rPr>
+                <w:rFonts w:ascii="BRH Malayalam Extra" w:eastAsia="Times New Roman" w:hAnsi="BRH Malayalam Extra" w:cs="BRH Malayalam Extra"/>
+                <w:color w:val="000000"/>
+                <w:sz w:val="32"/>
+                <w:szCs w:val="40"/>
+                <w:lang w:val="en-IN" w:eastAsia="en-IN" w:bidi="ml-IN"/>
+              </w:rPr>
+              <w:t>–</w:t>
+            </w:r>
+            <w:r>
+              <w:rPr>
+                <w:rFonts w:ascii="BRH Malayalam Extra" w:eastAsia="Times New Roman" w:hAnsi="BRH Malayalam Extra" w:cs="BRH Malayalam Extra"/>
+                <w:color w:val="000000"/>
+                <w:sz w:val="40"/>
+                <w:szCs w:val="40"/>
+                <w:lang w:val="en-IN" w:eastAsia="en-IN" w:bidi="ml-IN"/>
+              </w:rPr>
+              <w:t>Z</w:t>
+            </w:r>
+            <w:r>
+              <w:rPr>
+                <w:rFonts w:ascii="BRH Malayalam Extra" w:eastAsia="Times New Roman" w:hAnsi="BRH Malayalam Extra" w:cs="BRH Malayalam Extra"/>
+                <w:color w:val="000000"/>
+                <w:sz w:val="32"/>
+                <w:szCs w:val="40"/>
+                <w:lang w:val="en-IN" w:eastAsia="en-IN" w:bidi="ml-IN"/>
+              </w:rPr>
+              <w:t>–</w:t>
+            </w:r>
+            <w:proofErr w:type="spellStart"/>
+            <w:r>
+              <w:rPr>
+                <w:rFonts w:ascii="BRH Malayalam Extra" w:eastAsia="Times New Roman" w:hAnsi="BRH Malayalam Extra" w:cs="BRH Malayalam Extra"/>
+                <w:color w:val="000000"/>
+                <w:sz w:val="40"/>
+                <w:szCs w:val="40"/>
+                <w:lang w:val="en-IN" w:eastAsia="en-IN" w:bidi="ml-IN"/>
+              </w:rPr>
+              <w:t>kxI</w:t>
+            </w:r>
+            <w:proofErr w:type="spellEnd"/>
+            <w:r>
+              <w:rPr>
+                <w:rFonts w:ascii="BRH Malayalam Extra" w:eastAsia="Times New Roman" w:hAnsi="BRH Malayalam Extra" w:cs="BRH Malayalam Extra"/>
+                <w:color w:val="000000"/>
+                <w:sz w:val="40"/>
+                <w:szCs w:val="40"/>
+                <w:lang w:val="en-IN" w:eastAsia="en-IN" w:bidi="ml-IN"/>
+              </w:rPr>
+              <w:t xml:space="preserve"> | </w:t>
+            </w:r>
+          </w:p>
+          <w:p>
+            <w:pPr>
+              <w:widowControl w:val="0"/>
+              <w:autoSpaceDE w:val="0"/>
+              <w:autoSpaceDN w:val="0"/>
+              <w:adjustRightInd w:val="0"/>
+              <w:spacing w:before="0" w:line="252" w:lineRule="auto"/>
+              <w:rPr>
+                <w:rFonts w:ascii="BRH Devanagari Extra" w:hAnsi="BRH Devanagari Extra" w:cs="BRH Devanagari Extra"/>
+                <w:color w:val="000000"/>
+                <w:sz w:val="40"/>
+                <w:szCs w:val="40"/>
+                <w:lang w:bidi="ml-IN"/>
+              </w:rPr>
+            </w:pPr>
+            <w:proofErr w:type="spellStart"/>
+            <w:r>
+              <w:rPr>
+                <w:rFonts w:ascii="BRH Malayalam Extra" w:eastAsia="Times New Roman" w:hAnsi="BRH Malayalam Extra" w:cs="BRH Malayalam Extra"/>
+                <w:color w:val="000000"/>
+                <w:sz w:val="40"/>
+                <w:szCs w:val="40"/>
+                <w:lang w:val="en-IN" w:eastAsia="en-IN" w:bidi="ml-IN"/>
+              </w:rPr>
+              <w:t>öe</w:t>
+            </w:r>
+            <w:proofErr w:type="spellEnd"/>
+            <w:r>
+              <w:rPr>
+                <w:rFonts w:ascii="BRH Malayalam Extra" w:eastAsia="Times New Roman" w:hAnsi="BRH Malayalam Extra" w:cs="BRH Malayalam Extra"/>
+                <w:color w:val="000000"/>
+                <w:sz w:val="32"/>
+                <w:szCs w:val="40"/>
+                <w:lang w:val="en-IN" w:eastAsia="en-IN" w:bidi="ml-IN"/>
+              </w:rPr>
+              <w:t>–</w:t>
+            </w:r>
+            <w:r>
+              <w:rPr>
+                <w:rFonts w:ascii="BRH Malayalam Extra" w:eastAsia="Times New Roman" w:hAnsi="BRH Malayalam Extra" w:cs="BRH Malayalam Extra"/>
+                <w:color w:val="000000"/>
+                <w:sz w:val="40"/>
+                <w:szCs w:val="40"/>
+                <w:lang w:val="en-IN" w:eastAsia="en-IN" w:bidi="ml-IN"/>
+              </w:rPr>
+              <w:t>Z</w:t>
+            </w:r>
+            <w:r>
+              <w:rPr>
+                <w:rFonts w:ascii="BRH Malayalam Extra" w:eastAsia="Times New Roman" w:hAnsi="BRH Malayalam Extra" w:cs="BRH Malayalam Extra"/>
+                <w:color w:val="000000"/>
+                <w:sz w:val="32"/>
+                <w:szCs w:val="40"/>
+                <w:lang w:val="en-IN" w:eastAsia="en-IN" w:bidi="ml-IN"/>
+              </w:rPr>
+              <w:t>–</w:t>
+            </w:r>
+            <w:proofErr w:type="spellStart"/>
+            <w:r>
+              <w:rPr>
+                <w:rFonts w:ascii="BRH Malayalam Extra" w:eastAsia="Times New Roman" w:hAnsi="BRH Malayalam Extra" w:cs="BRH Malayalam Extra"/>
+                <w:color w:val="000000"/>
+                <w:sz w:val="40"/>
+                <w:szCs w:val="40"/>
+                <w:lang w:val="en-IN" w:eastAsia="en-IN" w:bidi="ml-IN"/>
+              </w:rPr>
+              <w:t>kxI</w:t>
+            </w:r>
+            <w:proofErr w:type="spellEnd"/>
+            <w:r>
+              <w:rPr>
+                <w:rFonts w:ascii="BRH Malayalam Extra" w:eastAsia="Times New Roman" w:hAnsi="BRH Malayalam Extra" w:cs="BRH Malayalam Extra"/>
+                <w:color w:val="000000"/>
+                <w:sz w:val="40"/>
+                <w:szCs w:val="40"/>
+                <w:lang w:val="en-IN" w:eastAsia="en-IN" w:bidi="ml-IN"/>
+              </w:rPr>
+              <w:t xml:space="preserve"> </w:t>
+            </w:r>
+            <w:r>
+              <w:rPr>
+                <w:rFonts w:ascii="BRH Malayalam Extra" w:eastAsia="Times New Roman" w:hAnsi="BRH Malayalam Extra" w:cs="BRH Malayalam Extra"/>
+                <w:color w:val="000000"/>
+                <w:sz w:val="40"/>
+                <w:szCs w:val="40"/>
+                <w:highlight w:val="green"/>
+                <w:lang w:val="en-IN" w:eastAsia="en-IN" w:bidi="ml-IN"/>
+              </w:rPr>
+              <w:t>d—J</w:t>
+            </w:r>
+            <w:bookmarkStart w:id="0" w:name="_GoBack"/>
+            <w:bookmarkEnd w:id="0"/>
+            <w:r>
+              <w:rPr>
+                <w:rFonts w:ascii="BRH Malayalam Extra" w:eastAsia="Times New Roman" w:hAnsi="BRH Malayalam Extra" w:cs="BRH Malayalam Extra"/>
+                <w:color w:val="000000"/>
+                <w:sz w:val="40"/>
+                <w:szCs w:val="40"/>
+                <w:lang w:val="en-IN" w:eastAsia="en-IN" w:bidi="ml-IN"/>
+              </w:rPr>
+              <w:t xml:space="preserve"> |</w:t>
             </w:r>
           </w:p>
         </w:tc>
@@ -1685,8 +4827,6 @@
         </w:rPr>
         <w:t>7</w:t>
       </w:r>
-      <w:bookmarkStart w:id="0" w:name="_GoBack"/>
-      <w:bookmarkEnd w:id="0"/>
       <w:r>
         <w:rPr>
           <w:b/>
@@ -2383,7 +5523,7 @@
         <w:bCs/>
         <w:noProof/>
       </w:rPr>
-      <w:t>1</w:t>
+      <w:t>2</w:t>
     </w:r>
     <w:r>
       <w:rPr>
@@ -3228,7 +6368,7 @@
 </file>
 
 <file path=customXml/itemProps1.xml><?xml version="1.0" encoding="utf-8"?>
-<ds:datastoreItem xmlns:ds="http://schemas.openxmlformats.org/officeDocument/2006/customXml" ds:itemID="{F11E4BD8-47D1-46F7-86C2-02B58609041E}">
+<ds:datastoreItem xmlns:ds="http://schemas.openxmlformats.org/officeDocument/2006/customXml" ds:itemID="{CF78901D-1A2D-4649-AD1C-EB5C187CC223}">
   <ds:schemaRefs>
     <ds:schemaRef ds:uri="http://schemas.openxmlformats.org/officeDocument/2006/bibliography"/>
   </ds:schemaRefs>

--- a/TS-Kramam/TS-4.7/TS 4.7 Malayalam Krama Paatam Corrections.docx
+++ b/TS-Kramam/TS-4.7/TS 4.7 Malayalam Krama Paatam Corrections.docx
@@ -275,11 +275,17 @@
       </w:tr>
       <w:tr>
         <w:trPr>
-          <w:trHeight w:val="1118"/>
+          <w:trHeight w:val="822"/>
         </w:trPr>
         <w:tc>
           <w:tcPr>
             <w:tcW w:w="3906" w:type="dxa"/>
+            <w:tcBorders>
+              <w:top w:val="single" w:sz="4" w:space="0" w:color="000000"/>
+              <w:left w:val="single" w:sz="4" w:space="0" w:color="000000"/>
+              <w:bottom w:val="single" w:sz="4" w:space="0" w:color="000000"/>
+              <w:right w:val="single" w:sz="4" w:space="0" w:color="000000"/>
+            </w:tcBorders>
           </w:tcPr>
           <w:p>
             <w:pPr>
@@ -300,35 +306,17 @@
                 <w:szCs w:val="32"/>
               </w:rPr>
             </w:pPr>
-            <w:r>
-              <w:rPr>
-                <w:rFonts w:cs="Arial"/>
+            <w:bookmarkStart w:id="0" w:name="_GoBack"/>
+            <w:r>
+              <w:rPr>
+                <w:rFonts w:cs="Latha"/>
                 <w:b/>
                 <w:color w:val="FF0000"/>
                 <w:sz w:val="28"/>
-                <w:szCs w:val="32"/>
-              </w:rPr>
-              <w:t>T.S.4.7.</w:t>
-            </w:r>
-            <w:r>
-              <w:rPr>
-                <w:rFonts w:cs="Arial"/>
-                <w:b/>
-                <w:color w:val="FF0000"/>
-                <w:sz w:val="28"/>
-                <w:szCs w:val="32"/>
-              </w:rPr>
-              <w:t>12.3</w:t>
-            </w:r>
-            <w:r>
-              <w:rPr>
-                <w:rFonts w:cs="Arial"/>
-                <w:b/>
-                <w:color w:val="FF0000"/>
-                <w:sz w:val="28"/>
-                <w:szCs w:val="32"/>
-              </w:rPr>
-              <w:t xml:space="preserve"> – </w:t>
+                <w:szCs w:val="28"/>
+                <w:lang w:bidi="ta-IN"/>
+              </w:rPr>
+              <w:t xml:space="preserve">TS 4.7.1.2 - </w:t>
             </w:r>
             <w:proofErr w:type="spellStart"/>
             <w:r>
@@ -345,21 +333,14 @@
           </w:p>
           <w:p>
             <w:pPr>
-              <w:widowControl w:val="0"/>
-              <w:tabs>
-                <w:tab w:val="left" w:pos="993"/>
-              </w:tabs>
-              <w:autoSpaceDE w:val="0"/>
-              <w:autoSpaceDN w:val="0"/>
-              <w:adjustRightInd w:val="0"/>
-              <w:spacing w:before="0" w:line="252" w:lineRule="auto"/>
-              <w:ind w:right="297"/>
-              <w:rPr>
-                <w:rFonts w:cs="Arial"/>
+              <w:spacing w:before="0" w:line="240" w:lineRule="auto"/>
+              <w:rPr>
+                <w:rFonts w:cs="Latha"/>
                 <w:b/>
                 <w:color w:val="FF0000"/>
                 <w:sz w:val="28"/>
-                <w:szCs w:val="32"/>
+                <w:szCs w:val="28"/>
+                <w:lang w:bidi="ta-IN"/>
               </w:rPr>
             </w:pPr>
             <w:proofErr w:type="spellStart"/>
@@ -398,107 +379,71 @@
             <w:proofErr w:type="spellEnd"/>
             <w:r>
               <w:rPr>
-                <w:rFonts w:cs="Arial"/>
+                <w:rFonts w:cs="Latha"/>
                 <w:b/>
                 <w:color w:val="FF0000"/>
                 <w:sz w:val="28"/>
-                <w:szCs w:val="32"/>
-              </w:rPr>
-              <w:t xml:space="preserve"> No.– </w:t>
-            </w:r>
-            <w:r>
-              <w:rPr>
-                <w:rFonts w:cs="Arial"/>
-                <w:b/>
-                <w:color w:val="FF0000"/>
-                <w:sz w:val="28"/>
-                <w:szCs w:val="32"/>
-              </w:rPr>
-              <w:t>13</w:t>
+                <w:szCs w:val="28"/>
+                <w:lang w:bidi="ta-IN"/>
+              </w:rPr>
+              <w:t xml:space="preserve"> No: - 49</w:t>
             </w:r>
           </w:p>
           <w:p>
             <w:pPr>
-              <w:widowControl w:val="0"/>
-              <w:tabs>
-                <w:tab w:val="left" w:pos="993"/>
-              </w:tabs>
-              <w:autoSpaceDE w:val="0"/>
-              <w:autoSpaceDN w:val="0"/>
-              <w:adjustRightInd w:val="0"/>
-              <w:spacing w:before="0" w:line="252" w:lineRule="auto"/>
-              <w:ind w:right="297"/>
-              <w:rPr>
-                <w:rFonts w:cs="Arial"/>
+              <w:spacing w:before="0" w:line="240" w:lineRule="auto"/>
+              <w:rPr>
+                <w:rFonts w:cs="Latha"/>
                 <w:b/>
                 <w:color w:val="FF0000"/>
                 <w:sz w:val="28"/>
-                <w:szCs w:val="32"/>
+                <w:szCs w:val="28"/>
+                <w:lang w:bidi="ta-IN"/>
               </w:rPr>
             </w:pPr>
             <w:proofErr w:type="spellStart"/>
             <w:r>
               <w:rPr>
-                <w:rFonts w:cs="Arial"/>
+                <w:rFonts w:cs="Latha"/>
                 <w:b/>
                 <w:color w:val="FF0000"/>
                 <w:sz w:val="28"/>
-                <w:szCs w:val="32"/>
+                <w:szCs w:val="28"/>
+                <w:lang w:bidi="ta-IN"/>
               </w:rPr>
               <w:t>Panchaati</w:t>
             </w:r>
             <w:proofErr w:type="spellEnd"/>
             <w:r>
               <w:rPr>
-                <w:rFonts w:cs="Arial"/>
+                <w:rFonts w:cs="Latha"/>
                 <w:b/>
                 <w:color w:val="FF0000"/>
                 <w:sz w:val="28"/>
-                <w:szCs w:val="32"/>
-              </w:rPr>
-              <w:t xml:space="preserve"> No</w:t>
-            </w:r>
-            <w:r>
-              <w:rPr>
-                <w:rFonts w:cs="Arial"/>
-                <w:b/>
-                <w:color w:val="FF0000"/>
-                <w:szCs w:val="32"/>
-              </w:rPr>
-              <w:t xml:space="preserve">. - </w:t>
-            </w:r>
-            <w:r>
-              <w:rPr>
-                <w:rFonts w:cs="Arial"/>
-                <w:b/>
-                <w:color w:val="FF0000"/>
-                <w:sz w:val="28"/>
-                <w:szCs w:val="32"/>
-              </w:rPr>
-              <w:t>23</w:t>
+                <w:szCs w:val="28"/>
+                <w:lang w:bidi="ta-IN"/>
+              </w:rPr>
+              <w:t xml:space="preserve"> No. - 2</w:t>
             </w:r>
           </w:p>
         </w:tc>
         <w:tc>
           <w:tcPr>
             <w:tcW w:w="5103" w:type="dxa"/>
+            <w:tcBorders>
+              <w:top w:val="single" w:sz="4" w:space="0" w:color="000000"/>
+              <w:left w:val="single" w:sz="4" w:space="0" w:color="000000"/>
+              <w:bottom w:val="single" w:sz="4" w:space="0" w:color="000000"/>
+              <w:right w:val="single" w:sz="4" w:space="0" w:color="000000"/>
+            </w:tcBorders>
           </w:tcPr>
           <w:p>
             <w:pPr>
-              <w:widowControl w:val="0"/>
-              <w:tabs>
-                <w:tab w:val="left" w:pos="2835"/>
-              </w:tabs>
-              <w:autoSpaceDE w:val="0"/>
-              <w:autoSpaceDN w:val="0"/>
-              <w:adjustRightInd w:val="0"/>
               <w:spacing w:before="0" w:line="240" w:lineRule="auto"/>
               <w:rPr>
-                <w:rFonts w:ascii="BRH Malayalam Extra" w:eastAsia="Times New Roman" w:hAnsi="BRH Malayalam Extra" w:cs="BRH Malayalam Extra"/>
-                <w:color w:val="000000"/>
-                <w:sz w:val="40"/>
-                <w:szCs w:val="40"/>
-                <w:lang w:val="en-IN" w:eastAsia="en-IN" w:bidi="ml-IN"/>
+                <w:rFonts w:ascii="BRH Malayalam Extra" w:hAnsi="BRH Malayalam Extra" w:cs="BRH Malayalam Extra"/>
+                <w:sz w:val="40"/>
+                <w:szCs w:val="40"/>
               </w:rPr>
             </w:pPr>
             <w:r>
@@ -509,7 +454,7 @@
                 <w:szCs w:val="40"/>
                 <w:lang w:val="en-IN" w:eastAsia="en-IN" w:bidi="ml-IN"/>
               </w:rPr>
-              <w:t>cx</w:t>
+              <w:t>P</w:t>
             </w:r>
             <w:r>
               <w:rPr>
@@ -521,28 +466,28 @@
               </w:rPr>
               <w:t>–</w:t>
             </w:r>
-            <w:proofErr w:type="spellStart"/>
-            <w:r>
-              <w:rPr>
-                <w:rFonts w:ascii="BRH Malayalam Extra" w:eastAsia="Times New Roman" w:hAnsi="BRH Malayalam Extra" w:cs="BRH Malayalam Extra"/>
-                <w:color w:val="000000"/>
-                <w:sz w:val="40"/>
-                <w:szCs w:val="40"/>
-                <w:lang w:val="en-IN" w:eastAsia="en-IN" w:bidi="ml-IN"/>
-              </w:rPr>
-              <w:t>e¥j</w:t>
-            </w:r>
-            <w:proofErr w:type="spellEnd"/>
-            <w:r>
-              <w:rPr>
-                <w:rFonts w:ascii="BRH Malayalam Extra" w:eastAsia="Times New Roman" w:hAnsi="BRH Malayalam Extra" w:cs="BRH Malayalam Extra"/>
-                <w:color w:val="000000"/>
-                <w:sz w:val="40"/>
-                <w:szCs w:val="40"/>
-                <w:lang w:val="en-IN" w:eastAsia="en-IN" w:bidi="ml-IN"/>
-              </w:rPr>
-              <w:t>—¥Z</w:t>
-            </w:r>
+            <w:r>
+              <w:rPr>
+                <w:rFonts w:ascii="BRH Malayalam Extra" w:eastAsia="Times New Roman" w:hAnsi="BRH Malayalam Extra" w:cs="BRH Malayalam Extra"/>
+                <w:color w:val="000000"/>
+                <w:sz w:val="40"/>
+                <w:szCs w:val="40"/>
+                <w:lang w:val="en-IN" w:eastAsia="en-IN" w:bidi="ml-IN"/>
+              </w:rPr>
+              <w:t xml:space="preserve"> ¥</w:t>
+            </w:r>
+            <w:proofErr w:type="spellStart"/>
+            <w:r>
+              <w:rPr>
+                <w:rFonts w:ascii="BRH Malayalam Extra" w:eastAsia="Times New Roman" w:hAnsi="BRH Malayalam Extra" w:cs="BRH Malayalam Extra"/>
+                <w:color w:val="000000"/>
+                <w:sz w:val="40"/>
+                <w:szCs w:val="40"/>
+                <w:lang w:val="en-IN" w:eastAsia="en-IN" w:bidi="ml-IN"/>
+              </w:rPr>
+              <w:t>i</w:t>
+            </w:r>
+            <w:proofErr w:type="spellEnd"/>
             <w:r>
               <w:rPr>
                 <w:rFonts w:ascii="BRH Malayalam Extra" w:eastAsia="Times New Roman" w:hAnsi="BRH Malayalam Extra" w:cs="BRH Malayalam Extra"/>
@@ -561,58 +506,41 @@
                 <w:szCs w:val="40"/>
                 <w:lang w:val="en-IN" w:eastAsia="en-IN" w:bidi="ml-IN"/>
               </w:rPr>
-              <w:t xml:space="preserve"> </w:t>
-            </w:r>
-            <w:proofErr w:type="spellStart"/>
-            <w:r>
-              <w:rPr>
-                <w:rFonts w:ascii="BRH Malayalam Extra" w:eastAsia="Times New Roman" w:hAnsi="BRH Malayalam Extra" w:cs="BRH Malayalam Extra"/>
-                <w:color w:val="000000"/>
-                <w:sz w:val="40"/>
-                <w:szCs w:val="40"/>
-                <w:lang w:val="en-IN" w:eastAsia="en-IN" w:bidi="ml-IN"/>
-              </w:rPr>
-              <w:t>qyq</w:t>
-            </w:r>
-            <w:proofErr w:type="spellEnd"/>
-            <w:r>
-              <w:rPr>
-                <w:rFonts w:ascii="BRH Malayalam Extra" w:eastAsia="Times New Roman" w:hAnsi="BRH Malayalam Extra" w:cs="BRH Malayalam Extra"/>
-                <w:color w:val="000000"/>
-                <w:sz w:val="40"/>
-                <w:szCs w:val="40"/>
-                <w:lang w:val="en-IN" w:eastAsia="en-IN" w:bidi="ml-IN"/>
-              </w:rPr>
-              <w:t xml:space="preserve">¡˜I | </w:t>
-            </w:r>
-          </w:p>
-          <w:p>
-            <w:pPr>
-              <w:widowControl w:val="0"/>
-              <w:tabs>
-                <w:tab w:val="left" w:pos="2835"/>
-              </w:tabs>
-              <w:autoSpaceDE w:val="0"/>
-              <w:autoSpaceDN w:val="0"/>
-              <w:adjustRightInd w:val="0"/>
-              <w:spacing w:before="0" w:line="240" w:lineRule="auto"/>
-              <w:rPr>
-                <w:rFonts w:ascii="BRH Devanagari Extra" w:hAnsi="BRH Devanagari Extra" w:cs="BRH Devanagari Extra"/>
-                <w:color w:val="000000"/>
-                <w:sz w:val="40"/>
-                <w:szCs w:val="40"/>
-                <w:lang w:bidi="ml-IN"/>
-              </w:rPr>
-            </w:pPr>
-            <w:r>
-              <w:rPr>
-                <w:rFonts w:ascii="BRH Malayalam Extra" w:eastAsia="Times New Roman" w:hAnsi="BRH Malayalam Extra" w:cs="BRH Malayalam Extra"/>
-                <w:color w:val="000000"/>
-                <w:sz w:val="40"/>
-                <w:szCs w:val="40"/>
-                <w:lang w:val="en-IN" w:eastAsia="en-IN" w:bidi="ml-IN"/>
-              </w:rPr>
-              <w:t>cx</w:t>
+              <w:t xml:space="preserve"> | </w:t>
+            </w:r>
+            <w:r>
+              <w:rPr>
+                <w:rFonts w:ascii="BRH Malayalam Extra" w:eastAsia="Times New Roman" w:hAnsi="BRH Malayalam Extra" w:cs="BRH Malayalam Extra"/>
+                <w:color w:val="000000"/>
+                <w:sz w:val="40"/>
+                <w:szCs w:val="40"/>
+                <w:highlight w:val="yellow"/>
+                <w:lang w:val="en-IN" w:eastAsia="en-IN" w:bidi="ml-IN"/>
+              </w:rPr>
+              <w:t>¥</w:t>
+            </w:r>
+            <w:proofErr w:type="spellStart"/>
+            <w:r>
+              <w:rPr>
+                <w:rFonts w:ascii="BRH Malayalam Extra" w:eastAsia="Times New Roman" w:hAnsi="BRH Malayalam Extra" w:cs="BRH Malayalam Extra"/>
+                <w:color w:val="000000"/>
+                <w:sz w:val="40"/>
+                <w:szCs w:val="40"/>
+                <w:highlight w:val="yellow"/>
+                <w:lang w:val="en-IN" w:eastAsia="en-IN" w:bidi="ml-IN"/>
+              </w:rPr>
+              <w:t>i</w:t>
+            </w:r>
+            <w:proofErr w:type="spellEnd"/>
+            <w:r>
+              <w:rPr>
+                <w:rFonts w:ascii="BRH Malayalam Extra" w:eastAsia="Times New Roman" w:hAnsi="BRH Malayalam Extra" w:cs="BRH Malayalam Extra"/>
+                <w:color w:val="000000"/>
+                <w:sz w:val="40"/>
+                <w:szCs w:val="40"/>
+                <w:lang w:val="en-IN" w:eastAsia="en-IN" w:bidi="ml-IN"/>
+              </w:rPr>
+              <w:t xml:space="preserve"> Z</w:t>
             </w:r>
             <w:r>
               <w:rPr>
@@ -624,135 +552,47 @@
               </w:rPr>
               <w:t>–</w:t>
             </w:r>
-            <w:r>
-              <w:rPr>
-                <w:rFonts w:ascii="BRH Malayalam Extra" w:eastAsia="Times New Roman" w:hAnsi="BRH Malayalam Extra" w:cs="BRH Malayalam Extra"/>
-                <w:color w:val="000000"/>
-                <w:sz w:val="40"/>
-                <w:szCs w:val="40"/>
-                <w:highlight w:val="yellow"/>
-                <w:lang w:val="en-IN" w:eastAsia="en-IN" w:bidi="ml-IN"/>
-              </w:rPr>
-              <w:t>e</w:t>
-            </w:r>
-            <w:r>
-              <w:rPr>
-                <w:rFonts w:ascii="BRH Malayalam Extra" w:eastAsia="Times New Roman" w:hAnsi="BRH Malayalam Extra" w:cs="BRH Malayalam Extra"/>
-                <w:color w:val="000000"/>
-                <w:sz w:val="40"/>
-                <w:szCs w:val="40"/>
-                <w:lang w:val="en-IN" w:eastAsia="en-IN" w:bidi="ml-IN"/>
-              </w:rPr>
-              <w:t>—¥</w:t>
-            </w:r>
-            <w:proofErr w:type="spellStart"/>
-            <w:r>
-              <w:rPr>
-                <w:rFonts w:ascii="BRH Malayalam Extra" w:eastAsia="Times New Roman" w:hAnsi="BRH Malayalam Extra" w:cs="BRH Malayalam Extra"/>
-                <w:color w:val="000000"/>
-                <w:sz w:val="40"/>
-                <w:szCs w:val="40"/>
-                <w:lang w:val="en-IN" w:eastAsia="en-IN" w:bidi="ml-IN"/>
-              </w:rPr>
-              <w:t>j¥Z</w:t>
-            </w:r>
-            <w:proofErr w:type="spellEnd"/>
-            <w:r>
-              <w:rPr>
-                <w:rFonts w:ascii="BRH Malayalam Extra" w:eastAsia="Times New Roman" w:hAnsi="BRH Malayalam Extra" w:cs="BRH Malayalam Extra"/>
-                <w:color w:val="000000"/>
-                <w:sz w:val="32"/>
-                <w:szCs w:val="40"/>
-                <w:lang w:val="en-IN" w:eastAsia="en-IN" w:bidi="ml-IN"/>
-              </w:rPr>
-              <w:t>–</w:t>
-            </w:r>
-            <w:r>
-              <w:rPr>
-                <w:rFonts w:ascii="BRH Malayalam Extra" w:eastAsia="Times New Roman" w:hAnsi="BRH Malayalam Extra" w:cs="BRH Malayalam Extra"/>
-                <w:color w:val="000000"/>
-                <w:sz w:val="40"/>
-                <w:szCs w:val="40"/>
-                <w:lang w:val="en-IN" w:eastAsia="en-IN" w:bidi="ml-IN"/>
-              </w:rPr>
-              <w:t xml:space="preserve"> </w:t>
-            </w:r>
-            <w:proofErr w:type="spellStart"/>
-            <w:r>
-              <w:rPr>
-                <w:rFonts w:ascii="BRH Malayalam Extra" w:eastAsia="Times New Roman" w:hAnsi="BRH Malayalam Extra" w:cs="BRH Malayalam Extra"/>
-                <w:color w:val="000000"/>
-                <w:sz w:val="40"/>
-                <w:szCs w:val="40"/>
-                <w:lang w:val="en-IN" w:eastAsia="en-IN" w:bidi="ml-IN"/>
-              </w:rPr>
-              <w:t>CZy</w:t>
-            </w:r>
-            <w:proofErr w:type="spellEnd"/>
-            <w:r>
-              <w:rPr>
-                <w:rFonts w:ascii="BRH Malayalam Extra" w:eastAsia="Times New Roman" w:hAnsi="BRH Malayalam Extra" w:cs="BRH Malayalam Extra"/>
-                <w:color w:val="000000"/>
-                <w:sz w:val="40"/>
-                <w:szCs w:val="40"/>
-                <w:lang w:val="en-IN" w:eastAsia="en-IN" w:bidi="ml-IN"/>
-              </w:rPr>
-              <w:t>— cx</w:t>
-            </w:r>
-            <w:r>
-              <w:rPr>
-                <w:rFonts w:ascii="BRH Malayalam Extra" w:eastAsia="Times New Roman" w:hAnsi="BRH Malayalam Extra" w:cs="BRH Malayalam Extra"/>
-                <w:color w:val="000000"/>
-                <w:sz w:val="32"/>
-                <w:szCs w:val="40"/>
-                <w:lang w:val="en-IN" w:eastAsia="en-IN" w:bidi="ml-IN"/>
-              </w:rPr>
-              <w:t>–</w:t>
-            </w:r>
-            <w:proofErr w:type="spellStart"/>
-            <w:r>
-              <w:rPr>
-                <w:rFonts w:ascii="BRH Malayalam Extra" w:eastAsia="Times New Roman" w:hAnsi="BRH Malayalam Extra" w:cs="BRH Malayalam Extra"/>
-                <w:color w:val="000000"/>
-                <w:sz w:val="40"/>
-                <w:szCs w:val="40"/>
-                <w:lang w:val="en-IN" w:eastAsia="en-IN" w:bidi="ml-IN"/>
-              </w:rPr>
-              <w:t>e¥j</w:t>
-            </w:r>
-            <w:proofErr w:type="spellEnd"/>
-            <w:r>
-              <w:rPr>
-                <w:rFonts w:ascii="BRH Malayalam Extra" w:eastAsia="Times New Roman" w:hAnsi="BRH Malayalam Extra" w:cs="BRH Malayalam Extra"/>
-                <w:color w:val="000000"/>
-                <w:sz w:val="40"/>
-                <w:szCs w:val="40"/>
-                <w:lang w:val="en-IN" w:eastAsia="en-IN" w:bidi="ml-IN"/>
-              </w:rPr>
-              <w:t>—¥Z |</w:t>
+            <w:proofErr w:type="spellStart"/>
+            <w:r>
+              <w:rPr>
+                <w:rFonts w:ascii="BRH Malayalam Extra" w:eastAsia="Times New Roman" w:hAnsi="BRH Malayalam Extra" w:cs="BRH Malayalam Extra"/>
+                <w:color w:val="000000"/>
+                <w:sz w:val="40"/>
+                <w:szCs w:val="40"/>
+                <w:lang w:val="en-IN" w:eastAsia="en-IN" w:bidi="ml-IN"/>
+              </w:rPr>
+              <w:t>d¢J</w:t>
+            </w:r>
+            <w:proofErr w:type="spellEnd"/>
+            <w:r>
+              <w:rPr>
+                <w:rFonts w:ascii="BRH Malayalam Extra" w:eastAsia="Times New Roman" w:hAnsi="BRH Malayalam Extra" w:cs="BRH Malayalam Extra"/>
+                <w:color w:val="000000"/>
+                <w:sz w:val="40"/>
+                <w:szCs w:val="40"/>
+                <w:lang w:val="en-IN" w:eastAsia="en-IN" w:bidi="ml-IN"/>
+              </w:rPr>
+              <w:t xml:space="preserve"> |</w:t>
             </w:r>
           </w:p>
         </w:tc>
         <w:tc>
           <w:tcPr>
             <w:tcW w:w="5386" w:type="dxa"/>
+            <w:tcBorders>
+              <w:top w:val="single" w:sz="4" w:space="0" w:color="000000"/>
+              <w:left w:val="single" w:sz="4" w:space="0" w:color="000000"/>
+              <w:bottom w:val="single" w:sz="4" w:space="0" w:color="000000"/>
+              <w:right w:val="single" w:sz="4" w:space="0" w:color="000000"/>
+            </w:tcBorders>
           </w:tcPr>
           <w:p>
             <w:pPr>
-              <w:widowControl w:val="0"/>
-              <w:tabs>
-                <w:tab w:val="left" w:pos="2835"/>
-              </w:tabs>
-              <w:autoSpaceDE w:val="0"/>
-              <w:autoSpaceDN w:val="0"/>
-              <w:adjustRightInd w:val="0"/>
               <w:spacing w:before="0" w:line="240" w:lineRule="auto"/>
               <w:rPr>
-                <w:rFonts w:ascii="BRH Malayalam Extra" w:eastAsia="Times New Roman" w:hAnsi="BRH Malayalam Extra" w:cs="BRH Malayalam Extra"/>
-                <w:color w:val="000000"/>
-                <w:sz w:val="40"/>
-                <w:szCs w:val="40"/>
-                <w:lang w:val="en-IN" w:eastAsia="en-IN" w:bidi="ml-IN"/>
+                <w:rFonts w:ascii="BRH Malayalam Extra" w:hAnsi="BRH Malayalam Extra" w:cs="BRH Malayalam Extra"/>
+                <w:sz w:val="40"/>
+                <w:szCs w:val="40"/>
               </w:rPr>
             </w:pPr>
             <w:r>
@@ -763,7 +603,7 @@
                 <w:szCs w:val="40"/>
                 <w:lang w:val="en-IN" w:eastAsia="en-IN" w:bidi="ml-IN"/>
               </w:rPr>
-              <w:t>cx</w:t>
+              <w:t>P</w:t>
             </w:r>
             <w:r>
               <w:rPr>
@@ -775,28 +615,28 @@
               </w:rPr>
               <w:t>–</w:t>
             </w:r>
-            <w:proofErr w:type="spellStart"/>
-            <w:r>
-              <w:rPr>
-                <w:rFonts w:ascii="BRH Malayalam Extra" w:eastAsia="Times New Roman" w:hAnsi="BRH Malayalam Extra" w:cs="BRH Malayalam Extra"/>
-                <w:color w:val="000000"/>
-                <w:sz w:val="40"/>
-                <w:szCs w:val="40"/>
-                <w:lang w:val="en-IN" w:eastAsia="en-IN" w:bidi="ml-IN"/>
-              </w:rPr>
-              <w:t>e¥j</w:t>
-            </w:r>
-            <w:proofErr w:type="spellEnd"/>
-            <w:r>
-              <w:rPr>
-                <w:rFonts w:ascii="BRH Malayalam Extra" w:eastAsia="Times New Roman" w:hAnsi="BRH Malayalam Extra" w:cs="BRH Malayalam Extra"/>
-                <w:color w:val="000000"/>
-                <w:sz w:val="40"/>
-                <w:szCs w:val="40"/>
-                <w:lang w:val="en-IN" w:eastAsia="en-IN" w:bidi="ml-IN"/>
-              </w:rPr>
-              <w:t>—¥Z</w:t>
-            </w:r>
+            <w:r>
+              <w:rPr>
+                <w:rFonts w:ascii="BRH Malayalam Extra" w:eastAsia="Times New Roman" w:hAnsi="BRH Malayalam Extra" w:cs="BRH Malayalam Extra"/>
+                <w:color w:val="000000"/>
+                <w:sz w:val="40"/>
+                <w:szCs w:val="40"/>
+                <w:lang w:val="en-IN" w:eastAsia="en-IN" w:bidi="ml-IN"/>
+              </w:rPr>
+              <w:t xml:space="preserve"> ¥</w:t>
+            </w:r>
+            <w:proofErr w:type="spellStart"/>
+            <w:r>
+              <w:rPr>
+                <w:rFonts w:ascii="BRH Malayalam Extra" w:eastAsia="Times New Roman" w:hAnsi="BRH Malayalam Extra" w:cs="BRH Malayalam Extra"/>
+                <w:color w:val="000000"/>
+                <w:sz w:val="40"/>
+                <w:szCs w:val="40"/>
+                <w:lang w:val="en-IN" w:eastAsia="en-IN" w:bidi="ml-IN"/>
+              </w:rPr>
+              <w:t>i</w:t>
+            </w:r>
+            <w:proofErr w:type="spellEnd"/>
             <w:r>
               <w:rPr>
                 <w:rFonts w:ascii="BRH Malayalam Extra" w:eastAsia="Times New Roman" w:hAnsi="BRH Malayalam Extra" w:cs="BRH Malayalam Extra"/>
@@ -815,98 +655,52 @@
                 <w:szCs w:val="40"/>
                 <w:lang w:val="en-IN" w:eastAsia="en-IN" w:bidi="ml-IN"/>
               </w:rPr>
-              <w:t xml:space="preserve"> </w:t>
-            </w:r>
-            <w:proofErr w:type="spellStart"/>
-            <w:r>
-              <w:rPr>
-                <w:rFonts w:ascii="BRH Malayalam Extra" w:eastAsia="Times New Roman" w:hAnsi="BRH Malayalam Extra" w:cs="BRH Malayalam Extra"/>
-                <w:color w:val="000000"/>
-                <w:sz w:val="40"/>
-                <w:szCs w:val="40"/>
-                <w:lang w:val="en-IN" w:eastAsia="en-IN" w:bidi="ml-IN"/>
-              </w:rPr>
-              <w:t>qyq</w:t>
-            </w:r>
-            <w:proofErr w:type="spellEnd"/>
-            <w:r>
-              <w:rPr>
-                <w:rFonts w:ascii="BRH Malayalam Extra" w:eastAsia="Times New Roman" w:hAnsi="BRH Malayalam Extra" w:cs="BRH Malayalam Extra"/>
-                <w:color w:val="000000"/>
-                <w:sz w:val="40"/>
-                <w:szCs w:val="40"/>
-                <w:lang w:val="en-IN" w:eastAsia="en-IN" w:bidi="ml-IN"/>
-              </w:rPr>
-              <w:t xml:space="preserve">¡˜I | </w:t>
-            </w:r>
-          </w:p>
-          <w:p>
-            <w:pPr>
-              <w:widowControl w:val="0"/>
-              <w:autoSpaceDE w:val="0"/>
-              <w:autoSpaceDN w:val="0"/>
-              <w:adjustRightInd w:val="0"/>
-              <w:spacing w:before="0" w:line="252" w:lineRule="auto"/>
-              <w:rPr>
-                <w:rFonts w:ascii="BRH Devanagari Extra" w:hAnsi="BRH Devanagari Extra" w:cs="BRH Devanagari Extra"/>
-                <w:color w:val="000000"/>
-                <w:sz w:val="40"/>
-                <w:szCs w:val="40"/>
-                <w:lang w:bidi="ml-IN"/>
-              </w:rPr>
-            </w:pPr>
-            <w:r>
-              <w:rPr>
-                <w:rFonts w:ascii="BRH Malayalam Extra" w:eastAsia="Times New Roman" w:hAnsi="BRH Malayalam Extra" w:cs="BRH Malayalam Extra"/>
-                <w:color w:val="000000"/>
-                <w:sz w:val="40"/>
-                <w:szCs w:val="40"/>
-                <w:lang w:val="en-IN" w:eastAsia="en-IN" w:bidi="ml-IN"/>
-              </w:rPr>
-              <w:t>cx</w:t>
-            </w:r>
-            <w:r>
-              <w:rPr>
-                <w:rFonts w:ascii="BRH Malayalam Extra" w:eastAsia="Times New Roman" w:hAnsi="BRH Malayalam Extra" w:cs="BRH Malayalam Extra"/>
-                <w:color w:val="000000"/>
-                <w:sz w:val="32"/>
-                <w:szCs w:val="40"/>
+              <w:t xml:space="preserve"> | </w:t>
+            </w:r>
+            <w:r>
+              <w:rPr>
+                <w:rFonts w:ascii="BRH Malayalam Extra" w:eastAsia="Times New Roman" w:hAnsi="BRH Malayalam Extra" w:cs="BRH Malayalam Extra"/>
+                <w:color w:val="000000"/>
+                <w:sz w:val="40"/>
+                <w:szCs w:val="40"/>
+                <w:highlight w:val="green"/>
+                <w:lang w:val="en-IN" w:eastAsia="en-IN" w:bidi="ml-IN"/>
+              </w:rPr>
+              <w:t>¥</w:t>
+            </w:r>
+            <w:proofErr w:type="spellStart"/>
+            <w:r>
+              <w:rPr>
+                <w:rFonts w:ascii="BRH Malayalam Extra" w:eastAsia="Times New Roman" w:hAnsi="BRH Malayalam Extra" w:cs="BRH Malayalam Extra"/>
+                <w:color w:val="000000"/>
+                <w:sz w:val="40"/>
+                <w:szCs w:val="40"/>
+                <w:highlight w:val="green"/>
+                <w:lang w:val="en-IN" w:eastAsia="en-IN" w:bidi="ml-IN"/>
+              </w:rPr>
+              <w:t>i</w:t>
+            </w:r>
+            <w:proofErr w:type="spellEnd"/>
+            <w:r>
+              <w:rPr>
+                <w:rFonts w:ascii="BRH Malayalam Extra" w:eastAsia="Times New Roman" w:hAnsi="BRH Malayalam Extra" w:cs="BRH Malayalam Extra"/>
+                <w:color w:val="000000"/>
+                <w:sz w:val="32"/>
+                <w:szCs w:val="40"/>
+                <w:highlight w:val="green"/>
                 <w:lang w:val="en-IN" w:eastAsia="en-IN" w:bidi="ml-IN"/>
               </w:rPr>
               <w:t>–</w:t>
             </w:r>
-            <w:proofErr w:type="spellStart"/>
-            <w:r>
-              <w:rPr>
-                <w:rFonts w:ascii="BRH Malayalam Extra" w:eastAsia="Times New Roman" w:hAnsi="BRH Malayalam Extra" w:cs="BRH Malayalam Extra"/>
-                <w:color w:val="000000"/>
-                <w:sz w:val="40"/>
-                <w:szCs w:val="40"/>
-                <w:lang w:val="en-IN" w:eastAsia="en-IN" w:bidi="ml-IN"/>
-              </w:rPr>
-              <w:t>e</w:t>
-            </w:r>
-            <w:r>
-              <w:rPr>
-                <w:rFonts w:ascii="BRH Malayalam Extra" w:eastAsia="Times New Roman" w:hAnsi="BRH Malayalam Extra" w:cs="BRH Malayalam Extra"/>
-                <w:color w:val="000000"/>
-                <w:sz w:val="40"/>
-                <w:szCs w:val="40"/>
-                <w:highlight w:val="green"/>
-                <w:lang w:val="en-IN" w:eastAsia="en-IN" w:bidi="ml-IN"/>
-              </w:rPr>
-              <w:t>¥j</w:t>
-            </w:r>
-            <w:proofErr w:type="spellEnd"/>
-            <w:r>
-              <w:rPr>
-                <w:rFonts w:ascii="BRH Malayalam Extra" w:eastAsia="Times New Roman" w:hAnsi="BRH Malayalam Extra" w:cs="BRH Malayalam Extra"/>
-                <w:color w:val="000000"/>
-                <w:sz w:val="40"/>
-                <w:szCs w:val="40"/>
-                <w:lang w:val="en-IN" w:eastAsia="en-IN" w:bidi="ml-IN"/>
-              </w:rPr>
-              <w:t>—¥Z</w:t>
+            <w:r>
+              <w:rPr>
+                <w:rFonts w:ascii="BRH Malayalam Extra" w:eastAsia="Times New Roman" w:hAnsi="BRH Malayalam Extra" w:cs="BRH Malayalam Extra"/>
+                <w:color w:val="000000"/>
+                <w:sz w:val="40"/>
+                <w:szCs w:val="40"/>
+                <w:lang w:val="en-IN" w:eastAsia="en-IN" w:bidi="ml-IN"/>
+              </w:rPr>
+              <w:t xml:space="preserve"> Z</w:t>
             </w:r>
             <w:r>
               <w:rPr>
@@ -918,69 +712,27 @@
               </w:rPr>
               <w:t>–</w:t>
             </w:r>
-            <w:r>
-              <w:rPr>
-                <w:rFonts w:ascii="BRH Malayalam Extra" w:eastAsia="Times New Roman" w:hAnsi="BRH Malayalam Extra" w:cs="BRH Malayalam Extra"/>
-                <w:color w:val="000000"/>
-                <w:sz w:val="40"/>
-                <w:szCs w:val="40"/>
-                <w:lang w:val="en-IN" w:eastAsia="en-IN" w:bidi="ml-IN"/>
-              </w:rPr>
-              <w:t xml:space="preserve"> </w:t>
-            </w:r>
-            <w:proofErr w:type="spellStart"/>
-            <w:r>
-              <w:rPr>
-                <w:rFonts w:ascii="BRH Malayalam Extra" w:eastAsia="Times New Roman" w:hAnsi="BRH Malayalam Extra" w:cs="BRH Malayalam Extra"/>
-                <w:color w:val="000000"/>
-                <w:sz w:val="40"/>
-                <w:szCs w:val="40"/>
-                <w:lang w:val="en-IN" w:eastAsia="en-IN" w:bidi="ml-IN"/>
-              </w:rPr>
-              <w:t>CZy</w:t>
-            </w:r>
-            <w:proofErr w:type="spellEnd"/>
-            <w:r>
-              <w:rPr>
-                <w:rFonts w:ascii="BRH Malayalam Extra" w:eastAsia="Times New Roman" w:hAnsi="BRH Malayalam Extra" w:cs="BRH Malayalam Extra"/>
-                <w:color w:val="000000"/>
-                <w:sz w:val="40"/>
-                <w:szCs w:val="40"/>
-                <w:lang w:val="en-IN" w:eastAsia="en-IN" w:bidi="ml-IN"/>
-              </w:rPr>
-              <w:t>— cx</w:t>
-            </w:r>
-            <w:r>
-              <w:rPr>
-                <w:rFonts w:ascii="BRH Malayalam Extra" w:eastAsia="Times New Roman" w:hAnsi="BRH Malayalam Extra" w:cs="BRH Malayalam Extra"/>
-                <w:color w:val="000000"/>
-                <w:sz w:val="32"/>
-                <w:szCs w:val="40"/>
-                <w:lang w:val="en-IN" w:eastAsia="en-IN" w:bidi="ml-IN"/>
-              </w:rPr>
-              <w:t>–</w:t>
-            </w:r>
-            <w:proofErr w:type="spellStart"/>
-            <w:r>
-              <w:rPr>
-                <w:rFonts w:ascii="BRH Malayalam Extra" w:eastAsia="Times New Roman" w:hAnsi="BRH Malayalam Extra" w:cs="BRH Malayalam Extra"/>
-                <w:color w:val="000000"/>
-                <w:sz w:val="40"/>
-                <w:szCs w:val="40"/>
-                <w:lang w:val="en-IN" w:eastAsia="en-IN" w:bidi="ml-IN"/>
-              </w:rPr>
-              <w:t>e¥j</w:t>
-            </w:r>
-            <w:proofErr w:type="spellEnd"/>
-            <w:r>
-              <w:rPr>
-                <w:rFonts w:ascii="BRH Malayalam Extra" w:eastAsia="Times New Roman" w:hAnsi="BRH Malayalam Extra" w:cs="BRH Malayalam Extra"/>
-                <w:color w:val="000000"/>
-                <w:sz w:val="40"/>
-                <w:szCs w:val="40"/>
-                <w:lang w:val="en-IN" w:eastAsia="en-IN" w:bidi="ml-IN"/>
-              </w:rPr>
-              <w:t>—¥Z |</w:t>
+            <w:proofErr w:type="spellStart"/>
+            <w:r>
+              <w:rPr>
+                <w:rFonts w:ascii="BRH Malayalam Extra" w:eastAsia="Times New Roman" w:hAnsi="BRH Malayalam Extra" w:cs="BRH Malayalam Extra"/>
+                <w:color w:val="000000"/>
+                <w:sz w:val="40"/>
+                <w:szCs w:val="40"/>
+                <w:lang w:val="en-IN" w:eastAsia="en-IN" w:bidi="ml-IN"/>
+              </w:rPr>
+              <w:t>d¢J</w:t>
+            </w:r>
+            <w:proofErr w:type="spellEnd"/>
+            <w:r>
+              <w:rPr>
+                <w:rFonts w:ascii="BRH Malayalam Extra" w:eastAsia="Times New Roman" w:hAnsi="BRH Malayalam Extra" w:cs="BRH Malayalam Extra"/>
+                <w:color w:val="000000"/>
+                <w:sz w:val="40"/>
+                <w:szCs w:val="40"/>
+                <w:lang w:val="en-IN" w:eastAsia="en-IN" w:bidi="ml-IN"/>
+              </w:rPr>
+              <w:t xml:space="preserve"> |</w:t>
             </w:r>
           </w:p>
         </w:tc>
@@ -1014,33 +766,36 @@
             </w:pPr>
             <w:r>
               <w:rPr>
-                <w:rFonts w:cs="Arial"/>
+                <w:rFonts w:cs="Latha"/>
                 <w:b/>
                 <w:color w:val="FF0000"/>
                 <w:sz w:val="28"/>
-                <w:szCs w:val="32"/>
-              </w:rPr>
-              <w:t>T.S.4.7.</w:t>
-            </w:r>
-            <w:r>
-              <w:rPr>
-                <w:rFonts w:cs="Arial"/>
+                <w:szCs w:val="28"/>
+                <w:lang w:bidi="ta-IN"/>
+              </w:rPr>
+              <w:t>TS 4.7.1</w:t>
+            </w:r>
+            <w:r>
+              <w:rPr>
+                <w:rFonts w:cs="Latha"/>
                 <w:b/>
                 <w:color w:val="FF0000"/>
                 <w:sz w:val="28"/>
-                <w:szCs w:val="32"/>
-              </w:rPr>
-              <w:t>13.3</w:t>
-            </w:r>
-            <w:r>
-              <w:rPr>
-                <w:rFonts w:cs="Arial"/>
+                <w:szCs w:val="28"/>
+                <w:lang w:bidi="ta-IN"/>
+              </w:rPr>
+              <w:t>2</w:t>
+            </w:r>
+            <w:r>
+              <w:rPr>
+                <w:rFonts w:cs="Latha"/>
                 <w:b/>
                 <w:color w:val="FF0000"/>
                 <w:sz w:val="28"/>
-                <w:szCs w:val="32"/>
-              </w:rPr>
-              <w:t xml:space="preserve"> – </w:t>
+                <w:szCs w:val="28"/>
+                <w:lang w:bidi="ta-IN"/>
+              </w:rPr>
+              <w:t xml:space="preserve">.2 - </w:t>
             </w:r>
             <w:proofErr w:type="spellStart"/>
             <w:r>
@@ -1054,6 +809,75 @@
               <w:t>Kramam</w:t>
             </w:r>
             <w:proofErr w:type="spellEnd"/>
+          </w:p>
+          <w:p>
+            <w:pPr>
+              <w:spacing w:before="0" w:line="240" w:lineRule="auto"/>
+              <w:rPr>
+                <w:rFonts w:cs="Latha"/>
+                <w:b/>
+                <w:color w:val="FF0000"/>
+                <w:sz w:val="28"/>
+                <w:szCs w:val="28"/>
+                <w:lang w:bidi="ta-IN"/>
+              </w:rPr>
+            </w:pPr>
+            <w:proofErr w:type="spellStart"/>
+            <w:r>
+              <w:rPr>
+                <w:rFonts w:cs="Arial"/>
+                <w:b/>
+                <w:color w:val="FF0000"/>
+                <w:sz w:val="28"/>
+                <w:szCs w:val="32"/>
+              </w:rPr>
+              <w:t>Krama</w:t>
+            </w:r>
+            <w:proofErr w:type="spellEnd"/>
+            <w:r>
+              <w:rPr>
+                <w:rFonts w:cs="Arial"/>
+                <w:b/>
+                <w:color w:val="FF0000"/>
+                <w:sz w:val="28"/>
+                <w:szCs w:val="32"/>
+              </w:rPr>
+              <w:t xml:space="preserve"> </w:t>
+            </w:r>
+            <w:proofErr w:type="spellStart"/>
+            <w:r>
+              <w:rPr>
+                <w:rFonts w:cs="Arial"/>
+                <w:b/>
+                <w:color w:val="FF0000"/>
+                <w:sz w:val="28"/>
+                <w:szCs w:val="32"/>
+              </w:rPr>
+              <w:t>Vaakyam</w:t>
+            </w:r>
+            <w:proofErr w:type="spellEnd"/>
+            <w:r>
+              <w:rPr>
+                <w:rFonts w:cs="Latha"/>
+                <w:b/>
+                <w:color w:val="FF0000"/>
+                <w:sz w:val="28"/>
+                <w:szCs w:val="28"/>
+                <w:lang w:bidi="ta-IN"/>
+              </w:rPr>
+              <w:t xml:space="preserve"> No: - </w:t>
+            </w:r>
+            <w:r>
+              <w:rPr>
+                <w:rFonts w:cs="Latha"/>
+                <w:b/>
+                <w:color w:val="FF0000"/>
+                <w:sz w:val="28"/>
+                <w:szCs w:val="28"/>
+                <w:lang w:bidi="ta-IN"/>
+              </w:rPr>
+              <w:t>7</w:t>
+            </w:r>
           </w:p>
           <w:p>
             <w:pPr>
@@ -1069,125 +893,45 @@
               <w:rPr>
                 <w:rFonts w:cs="Arial"/>
                 <w:b/>
+                <w:color w:val="000000" w:themeColor="text1"/>
+                <w:sz w:val="28"/>
+                <w:szCs w:val="32"/>
+              </w:rPr>
+            </w:pPr>
+            <w:proofErr w:type="spellStart"/>
+            <w:r>
+              <w:rPr>
+                <w:rFonts w:cs="Latha"/>
+                <w:b/>
                 <w:color w:val="FF0000"/>
                 <w:sz w:val="28"/>
-                <w:szCs w:val="32"/>
-              </w:rPr>
-            </w:pPr>
-            <w:proofErr w:type="spellStart"/>
-            <w:r>
-              <w:rPr>
-                <w:rFonts w:cs="Arial"/>
+                <w:szCs w:val="28"/>
+                <w:lang w:bidi="ta-IN"/>
+              </w:rPr>
+              <w:t>Panchaati</w:t>
+            </w:r>
+            <w:proofErr w:type="spellEnd"/>
+            <w:r>
+              <w:rPr>
+                <w:rFonts w:cs="Latha"/>
                 <w:b/>
                 <w:color w:val="FF0000"/>
                 <w:sz w:val="28"/>
-                <w:szCs w:val="32"/>
-              </w:rPr>
-              <w:t>Krama</w:t>
-            </w:r>
-            <w:proofErr w:type="spellEnd"/>
-            <w:r>
-              <w:rPr>
-                <w:rFonts w:cs="Arial"/>
+                <w:szCs w:val="28"/>
+                <w:lang w:bidi="ta-IN"/>
+              </w:rPr>
+              <w:t xml:space="preserve"> No. - 2</w:t>
+            </w:r>
+            <w:r>
+              <w:rPr>
+                <w:rFonts w:cs="Latha"/>
                 <w:b/>
                 <w:color w:val="FF0000"/>
                 <w:sz w:val="28"/>
-                <w:szCs w:val="32"/>
-              </w:rPr>
-              <w:t xml:space="preserve"> </w:t>
-            </w:r>
-            <w:proofErr w:type="spellStart"/>
-            <w:r>
-              <w:rPr>
-                <w:rFonts w:cs="Arial"/>
-                <w:b/>
-                <w:color w:val="FF0000"/>
-                <w:sz w:val="28"/>
-                <w:szCs w:val="32"/>
-              </w:rPr>
-              <w:t>Vaakyam</w:t>
-            </w:r>
-            <w:proofErr w:type="spellEnd"/>
-            <w:r>
-              <w:rPr>
-                <w:rFonts w:cs="Arial"/>
-                <w:b/>
-                <w:color w:val="FF0000"/>
-                <w:sz w:val="28"/>
-                <w:szCs w:val="32"/>
-              </w:rPr>
-              <w:t xml:space="preserve"> No.– </w:t>
-            </w:r>
-            <w:r>
-              <w:rPr>
-                <w:rFonts w:cs="Arial"/>
-                <w:b/>
-                <w:color w:val="FF0000"/>
-                <w:sz w:val="28"/>
-                <w:szCs w:val="32"/>
-              </w:rPr>
-              <w:t>21</w:t>
-            </w:r>
-          </w:p>
-          <w:p>
-            <w:pPr>
-              <w:widowControl w:val="0"/>
-              <w:tabs>
-                <w:tab w:val="left" w:pos="993"/>
-              </w:tabs>
-              <w:autoSpaceDE w:val="0"/>
-              <w:autoSpaceDN w:val="0"/>
-              <w:adjustRightInd w:val="0"/>
-              <w:spacing w:before="0" w:line="252" w:lineRule="auto"/>
-              <w:ind w:right="297"/>
-              <w:rPr>
-                <w:rFonts w:cs="Arial"/>
-                <w:b/>
-                <w:color w:val="FF0000"/>
-                <w:sz w:val="28"/>
-                <w:szCs w:val="32"/>
-              </w:rPr>
-            </w:pPr>
-            <w:proofErr w:type="spellStart"/>
-            <w:r>
-              <w:rPr>
-                <w:rFonts w:cs="Arial"/>
-                <w:b/>
-                <w:color w:val="FF0000"/>
-                <w:sz w:val="28"/>
-                <w:szCs w:val="32"/>
-              </w:rPr>
-              <w:t>Panchaati</w:t>
-            </w:r>
-            <w:proofErr w:type="spellEnd"/>
-            <w:r>
-              <w:rPr>
-                <w:rFonts w:cs="Arial"/>
-                <w:b/>
-                <w:color w:val="FF0000"/>
-                <w:sz w:val="28"/>
-                <w:szCs w:val="32"/>
-              </w:rPr>
-              <w:t xml:space="preserve"> No</w:t>
-            </w:r>
-            <w:r>
-              <w:rPr>
-                <w:rFonts w:cs="Arial"/>
-                <w:b/>
-                <w:color w:val="FF0000"/>
-                <w:szCs w:val="32"/>
-              </w:rPr>
-              <w:t xml:space="preserve">. - </w:t>
-            </w:r>
-            <w:r>
-              <w:rPr>
-                <w:rFonts w:cs="Arial"/>
-                <w:b/>
-                <w:color w:val="FF0000"/>
-                <w:sz w:val="28"/>
-                <w:szCs w:val="32"/>
-              </w:rPr>
-              <w:t>26</w:t>
+                <w:szCs w:val="28"/>
+                <w:lang w:bidi="ta-IN"/>
+              </w:rPr>
+              <w:t>2</w:t>
             </w:r>
           </w:p>
         </w:tc>
@@ -1198,13 +942,16 @@
           <w:p>
             <w:pPr>
               <w:widowControl w:val="0"/>
+              <w:tabs>
+                <w:tab w:val="left" w:pos="2835"/>
+              </w:tabs>
               <w:autoSpaceDE w:val="0"/>
               <w:autoSpaceDN w:val="0"/>
               <w:adjustRightInd w:val="0"/>
               <w:spacing w:before="0" w:line="240" w:lineRule="auto"/>
               <w:rPr>
                 <w:rFonts w:ascii="BRH Malayalam Extra" w:eastAsia="Times New Roman" w:hAnsi="BRH Malayalam Extra" w:cs="BRH Malayalam Extra"/>
-                <w:color w:val="000000"/>
+                <w:color w:val="000000" w:themeColor="text1"/>
                 <w:sz w:val="40"/>
                 <w:szCs w:val="40"/>
                 <w:lang w:val="en-IN" w:eastAsia="en-IN" w:bidi="ml-IN"/>
@@ -1213,17 +960,17 @@
             <w:r>
               <w:rPr>
                 <w:rFonts w:ascii="BRH Malayalam Extra" w:eastAsia="Times New Roman" w:hAnsi="BRH Malayalam Extra" w:cs="BRH Malayalam Extra"/>
-                <w:color w:val="000000"/>
-                <w:sz w:val="40"/>
-                <w:szCs w:val="40"/>
-                <w:lang w:val="en-IN" w:eastAsia="en-IN" w:bidi="ml-IN"/>
-              </w:rPr>
-              <w:t>¥b</w:t>
-            </w:r>
-            <w:r>
-              <w:rPr>
-                <w:rFonts w:ascii="BRH Malayalam Extra" w:eastAsia="Times New Roman" w:hAnsi="BRH Malayalam Extra" w:cs="BRH Malayalam Extra"/>
-                <w:color w:val="000000"/>
+                <w:color w:val="000000" w:themeColor="text1"/>
+                <w:sz w:val="40"/>
+                <w:szCs w:val="40"/>
+                <w:lang w:val="en-IN" w:eastAsia="en-IN" w:bidi="ml-IN"/>
+              </w:rPr>
+              <w:t>ix</w:t>
+            </w:r>
+            <w:r>
+              <w:rPr>
+                <w:rFonts w:ascii="BRH Malayalam Extra" w:eastAsia="Times New Roman" w:hAnsi="BRH Malayalam Extra" w:cs="BRH Malayalam Extra"/>
+                <w:color w:val="000000" w:themeColor="text1"/>
                 <w:sz w:val="32"/>
                 <w:szCs w:val="40"/>
                 <w:lang w:val="en-IN" w:eastAsia="en-IN" w:bidi="ml-IN"/>
@@ -1234,184 +981,136 @@
             <w:r>
               <w:rPr>
                 <w:rFonts w:ascii="BRH Malayalam Extra" w:eastAsia="Times New Roman" w:hAnsi="BRH Malayalam Extra" w:cs="BRH Malayalam Extra"/>
-                <w:color w:val="000000"/>
-                <w:sz w:val="40"/>
-                <w:szCs w:val="40"/>
-                <w:lang w:val="en-IN" w:eastAsia="en-IN" w:bidi="ml-IN"/>
-              </w:rPr>
-              <w:t>px</w:t>
-            </w:r>
-            <w:proofErr w:type="spellEnd"/>
-            <w:r>
-              <w:rPr>
-                <w:rFonts w:ascii="BRH Malayalam Extra" w:eastAsia="Times New Roman" w:hAnsi="BRH Malayalam Extra" w:cs="BRH Malayalam Extra"/>
-                <w:color w:val="000000"/>
+                <w:color w:val="000000" w:themeColor="text1"/>
+                <w:sz w:val="40"/>
+                <w:szCs w:val="40"/>
+                <w:lang w:val="en-IN" w:eastAsia="en-IN" w:bidi="ml-IN"/>
+              </w:rPr>
+              <w:t>bj</w:t>
+            </w:r>
+            <w:proofErr w:type="spellEnd"/>
+            <w:r>
+              <w:rPr>
+                <w:rFonts w:ascii="BRH Malayalam Extra" w:eastAsia="Times New Roman" w:hAnsi="BRH Malayalam Extra" w:cs="BRH Malayalam Extra"/>
+                <w:color w:val="000000" w:themeColor="text1"/>
+                <w:sz w:val="40"/>
+                <w:szCs w:val="40"/>
+                <w:lang w:val="en-IN" w:eastAsia="en-IN" w:bidi="ml-IN"/>
+              </w:rPr>
+              <w:t>—</w:t>
+            </w:r>
+            <w:r>
+              <w:rPr>
+                <w:rFonts w:ascii="BRH Malayalam Extra" w:hAnsi="BRH Malayalam Extra" w:cs="BRH Malayalam Extra"/>
+                <w:color w:val="000000" w:themeColor="text1"/>
+                <w:sz w:val="40"/>
+                <w:szCs w:val="40"/>
+              </w:rPr>
+              <w:t>Æ</w:t>
+            </w:r>
+            <w:proofErr w:type="spellStart"/>
+            <w:r>
+              <w:rPr>
+                <w:rFonts w:ascii="BRH Malayalam Extra" w:eastAsia="Times New Roman" w:hAnsi="BRH Malayalam Extra" w:cs="BRH Malayalam Extra"/>
+                <w:color w:val="000000" w:themeColor="text1"/>
+                <w:sz w:val="40"/>
+                <w:szCs w:val="40"/>
+                <w:lang w:val="en-IN" w:eastAsia="en-IN" w:bidi="ml-IN"/>
+              </w:rPr>
+              <w:t>ûI</w:t>
+            </w:r>
+            <w:proofErr w:type="spellEnd"/>
+            <w:r>
+              <w:rPr>
+                <w:rFonts w:ascii="BRH Malayalam Extra" w:eastAsia="Times New Roman" w:hAnsi="BRH Malayalam Extra" w:cs="BRH Malayalam Extra"/>
+                <w:color w:val="000000" w:themeColor="text1"/>
+                <w:sz w:val="40"/>
+                <w:szCs w:val="40"/>
+                <w:lang w:val="en-IN" w:eastAsia="en-IN" w:bidi="ml-IN"/>
+              </w:rPr>
+              <w:t xml:space="preserve"> | ix</w:t>
+            </w:r>
+            <w:r>
+              <w:rPr>
+                <w:rFonts w:ascii="BRH Malayalam Extra" w:eastAsia="Times New Roman" w:hAnsi="BRH Malayalam Extra" w:cs="BRH Malayalam Extra"/>
+                <w:color w:val="000000" w:themeColor="text1"/>
                 <w:sz w:val="32"/>
                 <w:szCs w:val="40"/>
                 <w:lang w:val="en-IN" w:eastAsia="en-IN" w:bidi="ml-IN"/>
               </w:rPr>
               <w:t>–</w:t>
             </w:r>
-            <w:r>
-              <w:rPr>
-                <w:rFonts w:ascii="BRH Malayalam Extra" w:eastAsia="Times New Roman" w:hAnsi="BRH Malayalam Extra" w:cs="BRH Malayalam Extra"/>
-                <w:color w:val="000000"/>
-                <w:sz w:val="40"/>
-                <w:szCs w:val="40"/>
-                <w:lang w:val="en-IN" w:eastAsia="en-IN" w:bidi="ml-IN"/>
-              </w:rPr>
-              <w:t>J e¡</w:t>
-            </w:r>
-            <w:r>
-              <w:rPr>
-                <w:rFonts w:ascii="BRH Malayalam Extra" w:eastAsia="Times New Roman" w:hAnsi="BRH Malayalam Extra" w:cs="BRH Malayalam Extra"/>
-                <w:color w:val="000000"/>
+            <w:proofErr w:type="spellStart"/>
+            <w:r>
+              <w:rPr>
+                <w:rFonts w:ascii="BRH Malayalam Extra" w:eastAsia="Times New Roman" w:hAnsi="BRH Malayalam Extra" w:cs="BRH Malayalam Extra"/>
+                <w:color w:val="000000" w:themeColor="text1"/>
+                <w:sz w:val="40"/>
+                <w:szCs w:val="40"/>
+                <w:lang w:val="en-IN" w:eastAsia="en-IN" w:bidi="ml-IN"/>
+              </w:rPr>
+              <w:t>bj</w:t>
+            </w:r>
+            <w:proofErr w:type="spellEnd"/>
+            <w:r>
+              <w:rPr>
+                <w:rFonts w:ascii="BRH Malayalam Extra" w:eastAsia="Times New Roman" w:hAnsi="BRH Malayalam Extra" w:cs="BRH Malayalam Extra"/>
+                <w:color w:val="000000" w:themeColor="text1"/>
+                <w:sz w:val="40"/>
+                <w:szCs w:val="40"/>
+                <w:lang w:val="en-IN" w:eastAsia="en-IN" w:bidi="ml-IN"/>
+              </w:rPr>
+              <w:t>—</w:t>
+            </w:r>
+            <w:proofErr w:type="spellStart"/>
+            <w:r>
+              <w:rPr>
+                <w:rFonts w:ascii="BRH Malayalam Extra" w:eastAsia="Times New Roman" w:hAnsi="BRH Malayalam Extra" w:cs="BRH Malayalam Extra"/>
+                <w:color w:val="000000" w:themeColor="text1"/>
+                <w:sz w:val="40"/>
+                <w:szCs w:val="40"/>
+                <w:highlight w:val="yellow"/>
+                <w:lang w:val="en-IN" w:eastAsia="en-IN" w:bidi="ml-IN"/>
+              </w:rPr>
+              <w:t>bûI</w:t>
+            </w:r>
+            <w:proofErr w:type="spellEnd"/>
+            <w:r>
+              <w:rPr>
+                <w:rFonts w:ascii="BRH Malayalam Extra" w:eastAsia="Times New Roman" w:hAnsi="BRH Malayalam Extra" w:cs="BRH Malayalam Extra"/>
+                <w:color w:val="000000" w:themeColor="text1"/>
+                <w:sz w:val="40"/>
+                <w:szCs w:val="40"/>
+                <w:lang w:val="en-IN" w:eastAsia="en-IN" w:bidi="ml-IN"/>
+              </w:rPr>
+              <w:t xml:space="preserve"> Z£</w:t>
+            </w:r>
+            <w:r>
+              <w:rPr>
+                <w:rFonts w:ascii="BRH Malayalam Extra" w:eastAsia="Times New Roman" w:hAnsi="BRH Malayalam Extra" w:cs="BRH Malayalam Extra"/>
+                <w:color w:val="000000" w:themeColor="text1"/>
                 <w:sz w:val="32"/>
                 <w:szCs w:val="40"/>
                 <w:lang w:val="en-IN" w:eastAsia="en-IN" w:bidi="ml-IN"/>
               </w:rPr>
               <w:t>–</w:t>
             </w:r>
-            <w:r>
-              <w:rPr>
-                <w:rFonts w:ascii="BRH Malayalam Extra" w:eastAsia="Times New Roman" w:hAnsi="BRH Malayalam Extra" w:cs="BRH Malayalam Extra"/>
-                <w:color w:val="000000"/>
-                <w:sz w:val="40"/>
-                <w:szCs w:val="40"/>
-                <w:highlight w:val="yellow"/>
-                <w:lang w:val="en-IN" w:eastAsia="en-IN" w:bidi="ml-IN"/>
-              </w:rPr>
-              <w:t>¤¤</w:t>
-            </w:r>
-            <w:proofErr w:type="spellStart"/>
-            <w:r>
-              <w:rPr>
-                <w:rFonts w:ascii="BRH Malayalam Extra" w:eastAsia="Times New Roman" w:hAnsi="BRH Malayalam Extra" w:cs="BRH Malayalam Extra"/>
-                <w:color w:val="000000"/>
-                <w:sz w:val="40"/>
-                <w:szCs w:val="40"/>
-                <w:highlight w:val="yellow"/>
-                <w:lang w:val="en-IN" w:eastAsia="en-IN" w:bidi="ml-IN"/>
-              </w:rPr>
-              <w:t>öZ</w:t>
-            </w:r>
-            <w:proofErr w:type="spellEnd"/>
-            <w:r>
-              <w:rPr>
-                <w:rFonts w:ascii="BRH Malayalam Extra" w:eastAsia="Times New Roman" w:hAnsi="BRH Malayalam Extra" w:cs="BRH Malayalam Extra"/>
-                <w:color w:val="000000"/>
-                <w:sz w:val="40"/>
-                <w:szCs w:val="40"/>
-                <w:lang w:val="en-IN" w:eastAsia="en-IN" w:bidi="ml-IN"/>
-              </w:rPr>
-              <w:t xml:space="preserve"> | </w:t>
-            </w:r>
-          </w:p>
-          <w:p>
-            <w:pPr>
-              <w:widowControl w:val="0"/>
-              <w:autoSpaceDE w:val="0"/>
-              <w:autoSpaceDN w:val="0"/>
-              <w:adjustRightInd w:val="0"/>
-              <w:spacing w:before="0" w:line="240" w:lineRule="auto"/>
-              <w:rPr>
-                <w:rFonts w:ascii="BRH Devanagari Extra" w:hAnsi="BRH Devanagari Extra" w:cs="BRH Devanagari Extra"/>
-                <w:color w:val="000000"/>
-                <w:sz w:val="40"/>
-                <w:szCs w:val="40"/>
-                <w:lang w:bidi="ml-IN"/>
-              </w:rPr>
-            </w:pPr>
-            <w:r>
-              <w:rPr>
-                <w:rFonts w:ascii="BRH Malayalam Extra" w:eastAsia="Times New Roman" w:hAnsi="BRH Malayalam Extra" w:cs="BRH Malayalam Extra"/>
-                <w:color w:val="000000"/>
-                <w:sz w:val="40"/>
-                <w:szCs w:val="40"/>
-                <w:lang w:val="en-IN" w:eastAsia="en-IN" w:bidi="ml-IN"/>
-              </w:rPr>
-              <w:t>e¡</w:t>
-            </w:r>
-            <w:r>
-              <w:rPr>
-                <w:rFonts w:ascii="BRH Malayalam Extra" w:eastAsia="Times New Roman" w:hAnsi="BRH Malayalam Extra" w:cs="BRH Malayalam Extra"/>
-                <w:color w:val="000000"/>
-                <w:sz w:val="32"/>
-                <w:szCs w:val="40"/>
-                <w:lang w:val="en-IN" w:eastAsia="en-IN" w:bidi="ml-IN"/>
-              </w:rPr>
-              <w:t>–</w:t>
-            </w:r>
-            <w:r>
-              <w:rPr>
-                <w:rFonts w:ascii="BRH Malayalam Extra" w:eastAsia="Times New Roman" w:hAnsi="BRH Malayalam Extra" w:cs="BRH Malayalam Extra"/>
-                <w:color w:val="000000"/>
-                <w:sz w:val="40"/>
-                <w:szCs w:val="40"/>
-                <w:lang w:val="en-IN" w:eastAsia="en-IN" w:bidi="ml-IN"/>
-              </w:rPr>
-              <w:t>¤¤</w:t>
-            </w:r>
-            <w:proofErr w:type="spellStart"/>
-            <w:r>
-              <w:rPr>
-                <w:rFonts w:ascii="BRH Malayalam Extra" w:eastAsia="Times New Roman" w:hAnsi="BRH Malayalam Extra" w:cs="BRH Malayalam Extra"/>
-                <w:color w:val="000000"/>
-                <w:sz w:val="40"/>
-                <w:szCs w:val="40"/>
-                <w:lang w:val="en-IN" w:eastAsia="en-IN" w:bidi="ml-IN"/>
-              </w:rPr>
-              <w:t>öZ</w:t>
-            </w:r>
-            <w:proofErr w:type="spellEnd"/>
-            <w:r>
-              <w:rPr>
-                <w:rFonts w:ascii="BRH Malayalam Extra" w:eastAsia="Times New Roman" w:hAnsi="BRH Malayalam Extra" w:cs="BRH Malayalam Extra"/>
-                <w:color w:val="000000"/>
-                <w:sz w:val="40"/>
-                <w:szCs w:val="40"/>
-                <w:lang w:val="en-IN" w:eastAsia="en-IN" w:bidi="ml-IN"/>
-              </w:rPr>
-              <w:t xml:space="preserve">ª </w:t>
-            </w:r>
-            <w:proofErr w:type="spellStart"/>
-            <w:r>
-              <w:rPr>
-                <w:rFonts w:ascii="BRH Malayalam Extra" w:eastAsia="Times New Roman" w:hAnsi="BRH Malayalam Extra" w:cs="BRH Malayalam Extra"/>
-                <w:color w:val="000000"/>
-                <w:sz w:val="40"/>
-                <w:szCs w:val="40"/>
-                <w:lang w:val="en-IN" w:eastAsia="en-IN" w:bidi="ml-IN"/>
-              </w:rPr>
-              <w:t>öhxZ</w:t>
-            </w:r>
-            <w:proofErr w:type="spellEnd"/>
-            <w:r>
-              <w:rPr>
-                <w:rFonts w:ascii="BRH Malayalam Extra" w:eastAsia="Times New Roman" w:hAnsi="BRH Malayalam Extra" w:cs="BRH Malayalam Extra"/>
-                <w:color w:val="000000"/>
-                <w:sz w:val="40"/>
-                <w:szCs w:val="40"/>
-                <w:lang w:val="en-IN" w:eastAsia="en-IN" w:bidi="ml-IN"/>
-              </w:rPr>
-              <w:t>£—</w:t>
-            </w:r>
-            <w:proofErr w:type="spellStart"/>
-            <w:r>
-              <w:rPr>
-                <w:rFonts w:ascii="BRH Malayalam Extra" w:eastAsia="Times New Roman" w:hAnsi="BRH Malayalam Extra" w:cs="BRH Malayalam Extra"/>
-                <w:color w:val="000000"/>
-                <w:sz w:val="40"/>
-                <w:szCs w:val="40"/>
-                <w:lang w:val="en-IN" w:eastAsia="en-IN" w:bidi="ml-IN"/>
-              </w:rPr>
-              <w:t>hyJ</w:t>
-            </w:r>
-            <w:proofErr w:type="spellEnd"/>
-            <w:r>
-              <w:rPr>
-                <w:rFonts w:ascii="BRH Malayalam Extra" w:eastAsia="Times New Roman" w:hAnsi="BRH Malayalam Extra" w:cs="BRH Malayalam Extra"/>
-                <w:color w:val="000000"/>
+            <w:proofErr w:type="spellStart"/>
+            <w:r>
+              <w:rPr>
+                <w:rFonts w:ascii="BRH Malayalam Extra" w:eastAsia="Times New Roman" w:hAnsi="BRH Malayalam Extra" w:cs="BRH Malayalam Extra"/>
+                <w:color w:val="000000" w:themeColor="text1"/>
+                <w:sz w:val="40"/>
+                <w:szCs w:val="40"/>
+                <w:lang w:val="en-IN" w:eastAsia="en-IN" w:bidi="ml-IN"/>
+              </w:rPr>
+              <w:t>eëxJ</w:t>
+            </w:r>
+            <w:proofErr w:type="spellEnd"/>
+            <w:r>
+              <w:rPr>
+                <w:rFonts w:ascii="BRH Malayalam Extra" w:eastAsia="Times New Roman" w:hAnsi="BRH Malayalam Extra" w:cs="BRH Malayalam Extra"/>
+                <w:color w:val="000000" w:themeColor="text1"/>
                 <w:sz w:val="40"/>
                 <w:szCs w:val="40"/>
                 <w:lang w:val="en-IN" w:eastAsia="en-IN" w:bidi="ml-IN"/>
@@ -1427,13 +1126,16 @@
           <w:p>
             <w:pPr>
               <w:widowControl w:val="0"/>
+              <w:tabs>
+                <w:tab w:val="left" w:pos="2835"/>
+              </w:tabs>
               <w:autoSpaceDE w:val="0"/>
               <w:autoSpaceDN w:val="0"/>
               <w:adjustRightInd w:val="0"/>
               <w:spacing w:before="0" w:line="240" w:lineRule="auto"/>
               <w:rPr>
                 <w:rFonts w:ascii="BRH Malayalam Extra" w:eastAsia="Times New Roman" w:hAnsi="BRH Malayalam Extra" w:cs="BRH Malayalam Extra"/>
-                <w:color w:val="000000"/>
+                <w:color w:val="000000" w:themeColor="text1"/>
                 <w:sz w:val="40"/>
                 <w:szCs w:val="40"/>
                 <w:lang w:val="en-IN" w:eastAsia="en-IN" w:bidi="ml-IN"/>
@@ -1442,17 +1144,17 @@
             <w:r>
               <w:rPr>
                 <w:rFonts w:ascii="BRH Malayalam Extra" w:eastAsia="Times New Roman" w:hAnsi="BRH Malayalam Extra" w:cs="BRH Malayalam Extra"/>
-                <w:color w:val="000000"/>
-                <w:sz w:val="40"/>
-                <w:szCs w:val="40"/>
-                <w:lang w:val="en-IN" w:eastAsia="en-IN" w:bidi="ml-IN"/>
-              </w:rPr>
-              <w:t>¥b</w:t>
-            </w:r>
-            <w:r>
-              <w:rPr>
-                <w:rFonts w:ascii="BRH Malayalam Extra" w:eastAsia="Times New Roman" w:hAnsi="BRH Malayalam Extra" w:cs="BRH Malayalam Extra"/>
-                <w:color w:val="000000"/>
+                <w:color w:val="000000" w:themeColor="text1"/>
+                <w:sz w:val="40"/>
+                <w:szCs w:val="40"/>
+                <w:lang w:val="en-IN" w:eastAsia="en-IN" w:bidi="ml-IN"/>
+              </w:rPr>
+              <w:t>ix</w:t>
+            </w:r>
+            <w:r>
+              <w:rPr>
+                <w:rFonts w:ascii="BRH Malayalam Extra" w:eastAsia="Times New Roman" w:hAnsi="BRH Malayalam Extra" w:cs="BRH Malayalam Extra"/>
+                <w:color w:val="000000" w:themeColor="text1"/>
                 <w:sz w:val="32"/>
                 <w:szCs w:val="40"/>
                 <w:lang w:val="en-IN" w:eastAsia="en-IN" w:bidi="ml-IN"/>
@@ -1463,184 +1165,146 @@
             <w:r>
               <w:rPr>
                 <w:rFonts w:ascii="BRH Malayalam Extra" w:eastAsia="Times New Roman" w:hAnsi="BRH Malayalam Extra" w:cs="BRH Malayalam Extra"/>
-                <w:color w:val="000000"/>
-                <w:sz w:val="40"/>
-                <w:szCs w:val="40"/>
-                <w:lang w:val="en-IN" w:eastAsia="en-IN" w:bidi="ml-IN"/>
-              </w:rPr>
-              <w:t>px</w:t>
-            </w:r>
-            <w:proofErr w:type="spellEnd"/>
-            <w:r>
-              <w:rPr>
-                <w:rFonts w:ascii="BRH Malayalam Extra" w:eastAsia="Times New Roman" w:hAnsi="BRH Malayalam Extra" w:cs="BRH Malayalam Extra"/>
-                <w:color w:val="000000"/>
+                <w:color w:val="000000" w:themeColor="text1"/>
+                <w:sz w:val="40"/>
+                <w:szCs w:val="40"/>
+                <w:lang w:val="en-IN" w:eastAsia="en-IN" w:bidi="ml-IN"/>
+              </w:rPr>
+              <w:t>bj</w:t>
+            </w:r>
+            <w:proofErr w:type="spellEnd"/>
+            <w:r>
+              <w:rPr>
+                <w:rFonts w:ascii="BRH Malayalam Extra" w:eastAsia="Times New Roman" w:hAnsi="BRH Malayalam Extra" w:cs="BRH Malayalam Extra"/>
+                <w:color w:val="000000" w:themeColor="text1"/>
+                <w:sz w:val="40"/>
+                <w:szCs w:val="40"/>
+                <w:lang w:val="en-IN" w:eastAsia="en-IN" w:bidi="ml-IN"/>
+              </w:rPr>
+              <w:t>—</w:t>
+            </w:r>
+            <w:r>
+              <w:rPr>
+                <w:rFonts w:ascii="BRH Malayalam Extra" w:hAnsi="BRH Malayalam Extra" w:cs="BRH Malayalam Extra"/>
+                <w:color w:val="000000" w:themeColor="text1"/>
+                <w:sz w:val="40"/>
+                <w:szCs w:val="40"/>
+              </w:rPr>
+              <w:t>Æ</w:t>
+            </w:r>
+            <w:proofErr w:type="spellStart"/>
+            <w:r>
+              <w:rPr>
+                <w:rFonts w:ascii="BRH Malayalam Extra" w:eastAsia="Times New Roman" w:hAnsi="BRH Malayalam Extra" w:cs="BRH Malayalam Extra"/>
+                <w:color w:val="000000" w:themeColor="text1"/>
+                <w:sz w:val="40"/>
+                <w:szCs w:val="40"/>
+                <w:lang w:val="en-IN" w:eastAsia="en-IN" w:bidi="ml-IN"/>
+              </w:rPr>
+              <w:t>ûI</w:t>
+            </w:r>
+            <w:proofErr w:type="spellEnd"/>
+            <w:r>
+              <w:rPr>
+                <w:rFonts w:ascii="BRH Malayalam Extra" w:eastAsia="Times New Roman" w:hAnsi="BRH Malayalam Extra" w:cs="BRH Malayalam Extra"/>
+                <w:color w:val="000000" w:themeColor="text1"/>
+                <w:sz w:val="40"/>
+                <w:szCs w:val="40"/>
+                <w:lang w:val="en-IN" w:eastAsia="en-IN" w:bidi="ml-IN"/>
+              </w:rPr>
+              <w:t xml:space="preserve"> | ix</w:t>
+            </w:r>
+            <w:r>
+              <w:rPr>
+                <w:rFonts w:ascii="BRH Malayalam Extra" w:eastAsia="Times New Roman" w:hAnsi="BRH Malayalam Extra" w:cs="BRH Malayalam Extra"/>
+                <w:color w:val="000000" w:themeColor="text1"/>
                 <w:sz w:val="32"/>
                 <w:szCs w:val="40"/>
                 <w:lang w:val="en-IN" w:eastAsia="en-IN" w:bidi="ml-IN"/>
               </w:rPr>
               <w:t>–</w:t>
             </w:r>
-            <w:r>
-              <w:rPr>
-                <w:rFonts w:ascii="BRH Malayalam Extra" w:eastAsia="Times New Roman" w:hAnsi="BRH Malayalam Extra" w:cs="BRH Malayalam Extra"/>
-                <w:color w:val="000000"/>
-                <w:sz w:val="40"/>
-                <w:szCs w:val="40"/>
-                <w:lang w:val="en-IN" w:eastAsia="en-IN" w:bidi="ml-IN"/>
-              </w:rPr>
-              <w:t>J e¡</w:t>
-            </w:r>
-            <w:r>
-              <w:rPr>
-                <w:rFonts w:ascii="BRH Malayalam Extra" w:eastAsia="Times New Roman" w:hAnsi="BRH Malayalam Extra" w:cs="BRH Malayalam Extra"/>
-                <w:color w:val="000000"/>
+            <w:proofErr w:type="spellStart"/>
+            <w:r>
+              <w:rPr>
+                <w:rFonts w:ascii="BRH Malayalam Extra" w:eastAsia="Times New Roman" w:hAnsi="BRH Malayalam Extra" w:cs="BRH Malayalam Extra"/>
+                <w:color w:val="000000" w:themeColor="text1"/>
+                <w:sz w:val="40"/>
+                <w:szCs w:val="40"/>
+                <w:lang w:val="en-IN" w:eastAsia="en-IN" w:bidi="ml-IN"/>
+              </w:rPr>
+              <w:t>bj</w:t>
+            </w:r>
+            <w:proofErr w:type="spellEnd"/>
+            <w:r>
+              <w:rPr>
+                <w:rFonts w:ascii="BRH Malayalam Extra" w:eastAsia="Times New Roman" w:hAnsi="BRH Malayalam Extra" w:cs="BRH Malayalam Extra"/>
+                <w:color w:val="000000" w:themeColor="text1"/>
+                <w:sz w:val="40"/>
+                <w:szCs w:val="40"/>
+                <w:lang w:val="en-IN" w:eastAsia="en-IN" w:bidi="ml-IN"/>
+              </w:rPr>
+              <w:t>—</w:t>
+            </w:r>
+            <w:r>
+              <w:rPr>
+                <w:rFonts w:ascii="BRH Malayalam Extra" w:hAnsi="BRH Malayalam Extra" w:cs="BRH Malayalam Extra"/>
+                <w:color w:val="000000" w:themeColor="text1"/>
+                <w:sz w:val="40"/>
+                <w:szCs w:val="40"/>
+                <w:highlight w:val="green"/>
+              </w:rPr>
+              <w:t>Æ</w:t>
+            </w:r>
+            <w:proofErr w:type="spellStart"/>
+            <w:r>
+              <w:rPr>
+                <w:rFonts w:ascii="BRH Malayalam Extra" w:eastAsia="Times New Roman" w:hAnsi="BRH Malayalam Extra" w:cs="BRH Malayalam Extra"/>
+                <w:color w:val="000000" w:themeColor="text1"/>
+                <w:sz w:val="40"/>
+                <w:szCs w:val="40"/>
+                <w:highlight w:val="green"/>
+                <w:lang w:val="en-IN" w:eastAsia="en-IN" w:bidi="ml-IN"/>
+              </w:rPr>
+              <w:t>ûI</w:t>
+            </w:r>
+            <w:proofErr w:type="spellEnd"/>
+            <w:r>
+              <w:rPr>
+                <w:rFonts w:ascii="BRH Malayalam Extra" w:eastAsia="Times New Roman" w:hAnsi="BRH Malayalam Extra" w:cs="BRH Malayalam Extra"/>
+                <w:color w:val="000000" w:themeColor="text1"/>
+                <w:sz w:val="40"/>
+                <w:szCs w:val="40"/>
+                <w:lang w:val="en-IN" w:eastAsia="en-IN" w:bidi="ml-IN"/>
+              </w:rPr>
+              <w:t xml:space="preserve"> Z£</w:t>
+            </w:r>
+            <w:r>
+              <w:rPr>
+                <w:rFonts w:ascii="BRH Malayalam Extra" w:eastAsia="Times New Roman" w:hAnsi="BRH Malayalam Extra" w:cs="BRH Malayalam Extra"/>
+                <w:color w:val="000000" w:themeColor="text1"/>
                 <w:sz w:val="32"/>
                 <w:szCs w:val="40"/>
                 <w:lang w:val="en-IN" w:eastAsia="en-IN" w:bidi="ml-IN"/>
               </w:rPr>
               <w:t>–</w:t>
             </w:r>
-            <w:r>
-              <w:rPr>
-                <w:rFonts w:ascii="BRH Malayalam Extra" w:eastAsia="Times New Roman" w:hAnsi="BRH Malayalam Extra" w:cs="BRH Malayalam Extra"/>
-                <w:color w:val="000000"/>
-                <w:sz w:val="40"/>
-                <w:szCs w:val="40"/>
-                <w:highlight w:val="green"/>
-                <w:lang w:val="en-IN" w:eastAsia="en-IN" w:bidi="ml-IN"/>
-              </w:rPr>
-              <w:t>¤¤</w:t>
-            </w:r>
-            <w:proofErr w:type="spellStart"/>
-            <w:r>
-              <w:rPr>
-                <w:rFonts w:ascii="BRH Malayalam Extra" w:eastAsia="Times New Roman" w:hAnsi="BRH Malayalam Extra" w:cs="BRH Malayalam Extra"/>
-                <w:color w:val="000000"/>
-                <w:sz w:val="40"/>
-                <w:szCs w:val="40"/>
-                <w:highlight w:val="green"/>
-                <w:lang w:val="en-IN" w:eastAsia="en-IN" w:bidi="ml-IN"/>
-              </w:rPr>
-              <w:t>öZJ</w:t>
-            </w:r>
-            <w:proofErr w:type="spellEnd"/>
-            <w:r>
-              <w:rPr>
-                <w:rFonts w:ascii="BRH Malayalam Extra" w:eastAsia="Times New Roman" w:hAnsi="BRH Malayalam Extra" w:cs="BRH Malayalam Extra"/>
-                <w:color w:val="000000"/>
-                <w:sz w:val="40"/>
-                <w:szCs w:val="40"/>
-                <w:lang w:val="en-IN" w:eastAsia="en-IN" w:bidi="ml-IN"/>
-              </w:rPr>
-              <w:t xml:space="preserve"> | </w:t>
-            </w:r>
-          </w:p>
-          <w:p>
-            <w:pPr>
-              <w:widowControl w:val="0"/>
-              <w:autoSpaceDE w:val="0"/>
-              <w:autoSpaceDN w:val="0"/>
-              <w:adjustRightInd w:val="0"/>
-              <w:spacing w:before="0" w:line="240" w:lineRule="auto"/>
-              <w:rPr>
-                <w:rFonts w:ascii="BRH Devanagari Extra" w:hAnsi="BRH Devanagari Extra" w:cs="BRH Devanagari Extra"/>
-                <w:color w:val="000000"/>
-                <w:sz w:val="40"/>
-                <w:szCs w:val="40"/>
-                <w:lang w:bidi="ml-IN"/>
-              </w:rPr>
-            </w:pPr>
-            <w:r>
-              <w:rPr>
-                <w:rFonts w:ascii="BRH Malayalam Extra" w:eastAsia="Times New Roman" w:hAnsi="BRH Malayalam Extra" w:cs="BRH Malayalam Extra"/>
-                <w:color w:val="000000"/>
-                <w:sz w:val="40"/>
-                <w:szCs w:val="40"/>
-                <w:lang w:val="en-IN" w:eastAsia="en-IN" w:bidi="ml-IN"/>
-              </w:rPr>
-              <w:t>e¡</w:t>
-            </w:r>
-            <w:r>
-              <w:rPr>
-                <w:rFonts w:ascii="BRH Malayalam Extra" w:eastAsia="Times New Roman" w:hAnsi="BRH Malayalam Extra" w:cs="BRH Malayalam Extra"/>
-                <w:color w:val="000000"/>
-                <w:sz w:val="32"/>
-                <w:szCs w:val="40"/>
-                <w:lang w:val="en-IN" w:eastAsia="en-IN" w:bidi="ml-IN"/>
-              </w:rPr>
-              <w:t>–</w:t>
-            </w:r>
-            <w:r>
-              <w:rPr>
-                <w:rFonts w:ascii="BRH Malayalam Extra" w:eastAsia="Times New Roman" w:hAnsi="BRH Malayalam Extra" w:cs="BRH Malayalam Extra"/>
-                <w:color w:val="000000"/>
-                <w:sz w:val="40"/>
-                <w:szCs w:val="40"/>
-                <w:lang w:val="en-IN" w:eastAsia="en-IN" w:bidi="ml-IN"/>
-              </w:rPr>
-              <w:t>¤¤</w:t>
-            </w:r>
-            <w:proofErr w:type="spellStart"/>
-            <w:r>
-              <w:rPr>
-                <w:rFonts w:ascii="BRH Malayalam Extra" w:eastAsia="Times New Roman" w:hAnsi="BRH Malayalam Extra" w:cs="BRH Malayalam Extra"/>
-                <w:color w:val="000000"/>
-                <w:sz w:val="40"/>
-                <w:szCs w:val="40"/>
-                <w:lang w:val="en-IN" w:eastAsia="en-IN" w:bidi="ml-IN"/>
-              </w:rPr>
-              <w:t>öZ</w:t>
-            </w:r>
-            <w:proofErr w:type="spellEnd"/>
-            <w:r>
-              <w:rPr>
-                <w:rFonts w:ascii="BRH Malayalam Extra" w:eastAsia="Times New Roman" w:hAnsi="BRH Malayalam Extra" w:cs="BRH Malayalam Extra"/>
-                <w:color w:val="000000"/>
-                <w:sz w:val="40"/>
-                <w:szCs w:val="40"/>
-                <w:lang w:val="en-IN" w:eastAsia="en-IN" w:bidi="ml-IN"/>
-              </w:rPr>
-              <w:t xml:space="preserve">ª </w:t>
-            </w:r>
-            <w:proofErr w:type="spellStart"/>
-            <w:r>
-              <w:rPr>
-                <w:rFonts w:ascii="BRH Malayalam Extra" w:eastAsia="Times New Roman" w:hAnsi="BRH Malayalam Extra" w:cs="BRH Malayalam Extra"/>
-                <w:color w:val="000000"/>
-                <w:sz w:val="40"/>
-                <w:szCs w:val="40"/>
-                <w:lang w:val="en-IN" w:eastAsia="en-IN" w:bidi="ml-IN"/>
-              </w:rPr>
-              <w:t>öhxZ</w:t>
-            </w:r>
-            <w:proofErr w:type="spellEnd"/>
-            <w:r>
-              <w:rPr>
-                <w:rFonts w:ascii="BRH Malayalam Extra" w:eastAsia="Times New Roman" w:hAnsi="BRH Malayalam Extra" w:cs="BRH Malayalam Extra"/>
-                <w:color w:val="000000"/>
-                <w:sz w:val="40"/>
-                <w:szCs w:val="40"/>
-                <w:lang w:val="en-IN" w:eastAsia="en-IN" w:bidi="ml-IN"/>
-              </w:rPr>
-              <w:t>£—</w:t>
-            </w:r>
-            <w:proofErr w:type="spellStart"/>
-            <w:r>
-              <w:rPr>
-                <w:rFonts w:ascii="BRH Malayalam Extra" w:eastAsia="Times New Roman" w:hAnsi="BRH Malayalam Extra" w:cs="BRH Malayalam Extra"/>
-                <w:color w:val="000000"/>
-                <w:sz w:val="40"/>
-                <w:szCs w:val="40"/>
-                <w:lang w:val="en-IN" w:eastAsia="en-IN" w:bidi="ml-IN"/>
-              </w:rPr>
-              <w:t>hyJ</w:t>
-            </w:r>
-            <w:proofErr w:type="spellEnd"/>
-            <w:r>
-              <w:rPr>
-                <w:rFonts w:ascii="BRH Malayalam Extra" w:eastAsia="Times New Roman" w:hAnsi="BRH Malayalam Extra" w:cs="BRH Malayalam Extra"/>
-                <w:color w:val="000000"/>
+            <w:proofErr w:type="spellStart"/>
+            <w:r>
+              <w:rPr>
+                <w:rFonts w:ascii="BRH Malayalam Extra" w:eastAsia="Times New Roman" w:hAnsi="BRH Malayalam Extra" w:cs="BRH Malayalam Extra"/>
+                <w:color w:val="000000" w:themeColor="text1"/>
+                <w:sz w:val="40"/>
+                <w:szCs w:val="40"/>
+                <w:lang w:val="en-IN" w:eastAsia="en-IN" w:bidi="ml-IN"/>
+              </w:rPr>
+              <w:t>eëxJ</w:t>
+            </w:r>
+            <w:proofErr w:type="spellEnd"/>
+            <w:r>
+              <w:rPr>
+                <w:rFonts w:ascii="BRH Malayalam Extra" w:eastAsia="Times New Roman" w:hAnsi="BRH Malayalam Extra" w:cs="BRH Malayalam Extra"/>
+                <w:color w:val="000000" w:themeColor="text1"/>
                 <w:sz w:val="40"/>
                 <w:szCs w:val="40"/>
                 <w:lang w:val="en-IN" w:eastAsia="en-IN" w:bidi="ml-IN"/>
@@ -1672,73 +1336,136 @@
               <w:rPr>
                 <w:rFonts w:cs="Arial"/>
                 <w:b/>
-                <w:color w:val="000000"/>
+                <w:color w:val="FF0000"/>
                 <w:sz w:val="28"/>
                 <w:szCs w:val="32"/>
               </w:rPr>
             </w:pPr>
             <w:r>
               <w:rPr>
-                <w:rFonts w:cs="Arial"/>
-                <w:b/>
-                <w:color w:val="000000"/>
-                <w:sz w:val="28"/>
-                <w:szCs w:val="32"/>
-              </w:rPr>
-              <w:t>T.S.</w:t>
-            </w:r>
-            <w:r>
-              <w:rPr>
-                <w:rFonts w:cs="Arial"/>
-                <w:b/>
-                <w:color w:val="000000"/>
-                <w:sz w:val="28"/>
-                <w:szCs w:val="32"/>
-              </w:rPr>
-              <w:t>4.</w:t>
-            </w:r>
-            <w:r>
-              <w:rPr>
-                <w:rFonts w:cs="Arial"/>
-                <w:b/>
-                <w:color w:val="000000"/>
-                <w:sz w:val="28"/>
-                <w:szCs w:val="32"/>
-              </w:rPr>
-              <w:t>7.14.1</w:t>
-            </w:r>
-            <w:r>
-              <w:rPr>
-                <w:rFonts w:cs="Arial"/>
-                <w:b/>
-                <w:color w:val="000000"/>
+                <w:rFonts w:cs="Latha"/>
+                <w:b/>
+                <w:color w:val="FF0000"/>
+                <w:sz w:val="28"/>
+                <w:szCs w:val="28"/>
+                <w:lang w:bidi="ta-IN"/>
+              </w:rPr>
+              <w:t>TS 4.7.1</w:t>
+            </w:r>
+            <w:r>
+              <w:rPr>
+                <w:rFonts w:cs="Latha"/>
+                <w:b/>
+                <w:color w:val="FF0000"/>
+                <w:sz w:val="28"/>
+                <w:szCs w:val="28"/>
+                <w:lang w:bidi="ta-IN"/>
+              </w:rPr>
+              <w:t>2</w:t>
+            </w:r>
+            <w:r>
+              <w:rPr>
+                <w:rFonts w:cs="Latha"/>
+                <w:b/>
+                <w:color w:val="FF0000"/>
+                <w:sz w:val="28"/>
+                <w:szCs w:val="28"/>
+                <w:lang w:bidi="ta-IN"/>
+              </w:rPr>
+              <w:t xml:space="preserve">.2 - </w:t>
+            </w:r>
+            <w:proofErr w:type="spellStart"/>
+            <w:r>
+              <w:rPr>
+                <w:rFonts w:cs="Arial"/>
+                <w:b/>
+                <w:color w:val="FF0000"/>
+                <w:sz w:val="28"/>
+                <w:szCs w:val="32"/>
+              </w:rPr>
+              <w:t>Kramam</w:t>
+            </w:r>
+            <w:proofErr w:type="spellEnd"/>
+          </w:p>
+          <w:p>
+            <w:pPr>
+              <w:spacing w:before="0" w:line="240" w:lineRule="auto"/>
+              <w:rPr>
+                <w:rFonts w:cs="Latha"/>
+                <w:b/>
+                <w:color w:val="FF0000"/>
+                <w:sz w:val="28"/>
+                <w:szCs w:val="28"/>
+                <w:lang w:bidi="ta-IN"/>
+              </w:rPr>
+            </w:pPr>
+            <w:proofErr w:type="spellStart"/>
+            <w:r>
+              <w:rPr>
+                <w:rFonts w:cs="Arial"/>
+                <w:b/>
+                <w:color w:val="FF0000"/>
+                <w:sz w:val="28"/>
+                <w:szCs w:val="32"/>
+              </w:rPr>
+              <w:t>Krama</w:t>
+            </w:r>
+            <w:proofErr w:type="spellEnd"/>
+            <w:r>
+              <w:rPr>
+                <w:rFonts w:cs="Arial"/>
+                <w:b/>
+                <w:color w:val="FF0000"/>
                 <w:sz w:val="28"/>
                 <w:szCs w:val="32"/>
               </w:rPr>
               <w:t xml:space="preserve"> </w:t>
             </w:r>
-            <w:r>
-              <w:rPr>
-                <w:rFonts w:cs="Arial"/>
-                <w:b/>
-                <w:color w:val="000000"/>
-                <w:sz w:val="28"/>
-                <w:szCs w:val="32"/>
-              </w:rPr>
-              <w:t xml:space="preserve">– </w:t>
-            </w:r>
-            <w:proofErr w:type="spellStart"/>
-            <w:r>
-              <w:rPr>
-                <w:rFonts w:cs="Arial"/>
-                <w:b/>
-                <w:color w:val="000000"/>
-                <w:sz w:val="28"/>
-                <w:szCs w:val="32"/>
-              </w:rPr>
-              <w:t>Kramam</w:t>
-            </w:r>
-            <w:proofErr w:type="spellEnd"/>
+            <w:proofErr w:type="spellStart"/>
+            <w:r>
+              <w:rPr>
+                <w:rFonts w:cs="Arial"/>
+                <w:b/>
+                <w:color w:val="FF0000"/>
+                <w:sz w:val="28"/>
+                <w:szCs w:val="32"/>
+              </w:rPr>
+              <w:t>Vaakyam</w:t>
+            </w:r>
+            <w:proofErr w:type="spellEnd"/>
+            <w:r>
+              <w:rPr>
+                <w:rFonts w:cs="Latha"/>
+                <w:b/>
+                <w:color w:val="FF0000"/>
+                <w:sz w:val="28"/>
+                <w:szCs w:val="28"/>
+                <w:lang w:bidi="ta-IN"/>
+              </w:rPr>
+              <w:t xml:space="preserve"> No: - </w:t>
+            </w:r>
+            <w:r>
+              <w:rPr>
+                <w:rFonts w:cs="Latha"/>
+                <w:b/>
+                <w:color w:val="FF0000"/>
+                <w:sz w:val="28"/>
+                <w:szCs w:val="28"/>
+                <w:lang w:bidi="ta-IN"/>
+              </w:rPr>
+              <w:t>2</w:t>
+            </w:r>
+            <w:r>
+              <w:rPr>
+                <w:rFonts w:cs="Latha"/>
+                <w:b/>
+                <w:color w:val="FF0000"/>
+                <w:sz w:val="28"/>
+                <w:szCs w:val="28"/>
+                <w:lang w:bidi="ta-IN"/>
+              </w:rPr>
+              <w:t>7</w:t>
+            </w:r>
           </w:p>
           <w:p>
             <w:pPr>
@@ -1754,7 +1481,7 @@
               <w:rPr>
                 <w:rFonts w:cs="Arial"/>
                 <w:b/>
-                <w:color w:val="000000"/>
+                <w:color w:val="000000" w:themeColor="text1"/>
                 <w:sz w:val="28"/>
                 <w:szCs w:val="32"/>
               </w:rPr>
@@ -1762,57 +1489,376 @@
             <w:proofErr w:type="spellStart"/>
             <w:r>
               <w:rPr>
-                <w:rFonts w:cs="Arial"/>
-                <w:b/>
-                <w:color w:val="000000"/>
-                <w:sz w:val="28"/>
-                <w:szCs w:val="32"/>
-              </w:rPr>
-              <w:t>Krama</w:t>
-            </w:r>
-            <w:proofErr w:type="spellEnd"/>
-            <w:r>
-              <w:rPr>
-                <w:rFonts w:cs="Arial"/>
-                <w:b/>
-                <w:color w:val="000000"/>
-                <w:sz w:val="28"/>
-                <w:szCs w:val="32"/>
+                <w:rFonts w:cs="Latha"/>
+                <w:b/>
+                <w:color w:val="FF0000"/>
+                <w:sz w:val="28"/>
+                <w:szCs w:val="28"/>
+                <w:lang w:bidi="ta-IN"/>
+              </w:rPr>
+              <w:t>Panchaati</w:t>
+            </w:r>
+            <w:proofErr w:type="spellEnd"/>
+            <w:r>
+              <w:rPr>
+                <w:rFonts w:cs="Latha"/>
+                <w:b/>
+                <w:color w:val="FF0000"/>
+                <w:sz w:val="28"/>
+                <w:szCs w:val="28"/>
+                <w:lang w:bidi="ta-IN"/>
+              </w:rPr>
+              <w:t xml:space="preserve"> No. - 2</w:t>
+            </w:r>
+            <w:r>
+              <w:rPr>
+                <w:rFonts w:cs="Latha"/>
+                <w:b/>
+                <w:color w:val="FF0000"/>
+                <w:sz w:val="28"/>
+                <w:szCs w:val="28"/>
+                <w:lang w:bidi="ta-IN"/>
+              </w:rPr>
+              <w:t>2</w:t>
+            </w:r>
+          </w:p>
+        </w:tc>
+        <w:tc>
+          <w:tcPr>
+            <w:tcW w:w="5103" w:type="dxa"/>
+          </w:tcPr>
+          <w:p>
+            <w:pPr>
+              <w:widowControl w:val="0"/>
+              <w:tabs>
+                <w:tab w:val="left" w:pos="2835"/>
+              </w:tabs>
+              <w:autoSpaceDE w:val="0"/>
+              <w:autoSpaceDN w:val="0"/>
+              <w:adjustRightInd w:val="0"/>
+              <w:spacing w:before="0" w:line="240" w:lineRule="auto"/>
+              <w:rPr>
+                <w:rFonts w:ascii="BRH Malayalam Extra" w:eastAsia="Times New Roman" w:hAnsi="BRH Malayalam Extra" w:cs="BRH Malayalam Extra"/>
+                <w:color w:val="000000"/>
+                <w:sz w:val="40"/>
+                <w:szCs w:val="40"/>
+                <w:lang w:val="en-IN" w:eastAsia="en-IN" w:bidi="ml-IN"/>
+              </w:rPr>
+            </w:pPr>
+            <w:proofErr w:type="spellStart"/>
+            <w:r>
+              <w:rPr>
+                <w:rFonts w:ascii="BRH Malayalam Extra" w:eastAsia="Times New Roman" w:hAnsi="BRH Malayalam Extra" w:cs="BRH Malayalam Extra"/>
+                <w:color w:val="000000"/>
+                <w:sz w:val="40"/>
+                <w:szCs w:val="40"/>
+                <w:lang w:val="en-IN" w:eastAsia="en-IN" w:bidi="ml-IN"/>
+              </w:rPr>
+              <w:t>dË</w:t>
+            </w:r>
+            <w:proofErr w:type="spellEnd"/>
+            <w:r>
+              <w:rPr>
+                <w:rFonts w:ascii="BRH Malayalam Extra" w:eastAsia="Times New Roman" w:hAnsi="BRH Malayalam Extra" w:cs="BRH Malayalam Extra"/>
+                <w:color w:val="000000"/>
+                <w:sz w:val="40"/>
+                <w:szCs w:val="40"/>
+                <w:lang w:val="en-IN" w:eastAsia="en-IN" w:bidi="ml-IN"/>
+              </w:rPr>
+              <w:t>—</w:t>
+            </w:r>
+            <w:proofErr w:type="spellStart"/>
+            <w:r>
+              <w:rPr>
+                <w:rFonts w:ascii="BRH Malayalam Extra" w:eastAsia="Times New Roman" w:hAnsi="BRH Malayalam Extra" w:cs="BRH Malayalam Extra"/>
+                <w:color w:val="000000"/>
+                <w:sz w:val="40"/>
+                <w:szCs w:val="40"/>
+                <w:lang w:val="en-IN" w:eastAsia="en-IN" w:bidi="ml-IN"/>
+              </w:rPr>
+              <w:t>izZy</w:t>
+            </w:r>
+            <w:proofErr w:type="spellEnd"/>
+            <w:r>
+              <w:rPr>
+                <w:rFonts w:ascii="BRH Malayalam Extra" w:eastAsia="Times New Roman" w:hAnsi="BRH Malayalam Extra" w:cs="BRH Malayalam Extra"/>
+                <w:color w:val="000000"/>
+                <w:sz w:val="32"/>
+                <w:szCs w:val="40"/>
+                <w:lang w:val="en-IN" w:eastAsia="en-IN" w:bidi="ml-IN"/>
+              </w:rPr>
+              <w:t>–</w:t>
+            </w:r>
+            <w:r>
+              <w:rPr>
+                <w:rFonts w:ascii="BRH Malayalam Extra" w:eastAsia="Times New Roman" w:hAnsi="BRH Malayalam Extra" w:cs="BRH Malayalam Extra"/>
+                <w:color w:val="000000"/>
+                <w:sz w:val="40"/>
+                <w:szCs w:val="40"/>
+                <w:lang w:val="en-IN" w:eastAsia="en-IN" w:bidi="ml-IN"/>
               </w:rPr>
               <w:t xml:space="preserve"> </w:t>
             </w:r>
             <w:proofErr w:type="spellStart"/>
             <w:r>
               <w:rPr>
-                <w:rFonts w:cs="Arial"/>
-                <w:b/>
-                <w:color w:val="000000"/>
-                <w:sz w:val="28"/>
-                <w:szCs w:val="32"/>
-              </w:rPr>
-              <w:t>Vaakyam</w:t>
-            </w:r>
-            <w:proofErr w:type="spellEnd"/>
-            <w:r>
-              <w:rPr>
-                <w:rFonts w:cs="Arial"/>
-                <w:b/>
-                <w:color w:val="000000"/>
-                <w:sz w:val="28"/>
-                <w:szCs w:val="32"/>
-              </w:rPr>
-              <w:t xml:space="preserve"> No.– </w:t>
-            </w:r>
-            <w:r>
-              <w:rPr>
-                <w:rFonts w:cs="Arial"/>
-                <w:b/>
-                <w:color w:val="000000"/>
-                <w:sz w:val="28"/>
-                <w:szCs w:val="32"/>
-              </w:rPr>
-              <w:t>17</w:t>
-            </w:r>
+                <w:rFonts w:ascii="BRH Malayalam Extra" w:eastAsia="Times New Roman" w:hAnsi="BRH Malayalam Extra" w:cs="BRH Malayalam Extra"/>
+                <w:color w:val="000000"/>
+                <w:sz w:val="40"/>
+                <w:szCs w:val="40"/>
+                <w:lang w:val="en-IN" w:eastAsia="en-IN" w:bidi="ml-IN"/>
+              </w:rPr>
+              <w:t>py</w:t>
+            </w:r>
+            <w:r>
+              <w:rPr>
+                <w:rFonts w:ascii="BRH Malayalam Extra" w:eastAsia="Times New Roman" w:hAnsi="BRH Malayalam Extra" w:cs="BRH Malayalam Extra"/>
+                <w:color w:val="000000"/>
+                <w:sz w:val="40"/>
+                <w:szCs w:val="40"/>
+                <w:highlight w:val="yellow"/>
+                <w:lang w:val="en-IN" w:eastAsia="en-IN" w:bidi="ml-IN"/>
+              </w:rPr>
+              <w:t>qûx</w:t>
+            </w:r>
+            <w:proofErr w:type="spellEnd"/>
+            <w:r>
+              <w:rPr>
+                <w:rFonts w:ascii="BRH Malayalam Extra" w:eastAsia="Times New Roman" w:hAnsi="BRH Malayalam Extra" w:cs="BRH Malayalam Extra"/>
+                <w:color w:val="000000"/>
+                <w:sz w:val="40"/>
+                <w:szCs w:val="40"/>
+                <w:lang w:val="en-IN" w:eastAsia="en-IN" w:bidi="ml-IN"/>
+              </w:rPr>
+              <w:t>˜ |</w:t>
+            </w:r>
+          </w:p>
+        </w:tc>
+        <w:tc>
+          <w:tcPr>
+            <w:tcW w:w="5386" w:type="dxa"/>
+          </w:tcPr>
+          <w:p>
+            <w:pPr>
+              <w:widowControl w:val="0"/>
+              <w:tabs>
+                <w:tab w:val="left" w:pos="2835"/>
+              </w:tabs>
+              <w:autoSpaceDE w:val="0"/>
+              <w:autoSpaceDN w:val="0"/>
+              <w:adjustRightInd w:val="0"/>
+              <w:spacing w:before="0" w:line="240" w:lineRule="auto"/>
+              <w:rPr>
+                <w:rFonts w:ascii="Cambria" w:eastAsia="Times New Roman" w:hAnsi="Cambria" w:cs="BRH Malayalam Extra"/>
+                <w:color w:val="000000"/>
+                <w:sz w:val="40"/>
+                <w:szCs w:val="40"/>
+                <w:lang w:val="en-IN" w:eastAsia="en-IN" w:bidi="ml-IN"/>
+              </w:rPr>
+            </w:pPr>
+            <w:proofErr w:type="spellStart"/>
+            <w:r>
+              <w:rPr>
+                <w:rFonts w:ascii="BRH Malayalam Extra" w:eastAsia="Times New Roman" w:hAnsi="BRH Malayalam Extra" w:cs="BRH Malayalam Extra"/>
+                <w:color w:val="000000"/>
+                <w:sz w:val="40"/>
+                <w:szCs w:val="40"/>
+                <w:lang w:val="en-IN" w:eastAsia="en-IN" w:bidi="ml-IN"/>
+              </w:rPr>
+              <w:t>dË</w:t>
+            </w:r>
+            <w:proofErr w:type="spellEnd"/>
+            <w:r>
+              <w:rPr>
+                <w:rFonts w:ascii="BRH Malayalam Extra" w:eastAsia="Times New Roman" w:hAnsi="BRH Malayalam Extra" w:cs="BRH Malayalam Extra"/>
+                <w:color w:val="000000"/>
+                <w:sz w:val="40"/>
+                <w:szCs w:val="40"/>
+                <w:lang w:val="en-IN" w:eastAsia="en-IN" w:bidi="ml-IN"/>
+              </w:rPr>
+              <w:t>—</w:t>
+            </w:r>
+            <w:proofErr w:type="spellStart"/>
+            <w:r>
+              <w:rPr>
+                <w:rFonts w:ascii="BRH Malayalam Extra" w:eastAsia="Times New Roman" w:hAnsi="BRH Malayalam Extra" w:cs="BRH Malayalam Extra"/>
+                <w:color w:val="000000"/>
+                <w:sz w:val="40"/>
+                <w:szCs w:val="40"/>
+                <w:lang w:val="en-IN" w:eastAsia="en-IN" w:bidi="ml-IN"/>
+              </w:rPr>
+              <w:t>izZy</w:t>
+            </w:r>
+            <w:proofErr w:type="spellEnd"/>
+            <w:r>
+              <w:rPr>
+                <w:rFonts w:ascii="BRH Malayalam Extra" w:eastAsia="Times New Roman" w:hAnsi="BRH Malayalam Extra" w:cs="BRH Malayalam Extra"/>
+                <w:color w:val="000000"/>
+                <w:sz w:val="32"/>
+                <w:szCs w:val="40"/>
+                <w:lang w:val="en-IN" w:eastAsia="en-IN" w:bidi="ml-IN"/>
+              </w:rPr>
+              <w:t>–</w:t>
+            </w:r>
+            <w:r>
+              <w:rPr>
+                <w:rFonts w:ascii="BRH Malayalam Extra" w:eastAsia="Times New Roman" w:hAnsi="BRH Malayalam Extra" w:cs="BRH Malayalam Extra"/>
+                <w:color w:val="000000"/>
+                <w:sz w:val="40"/>
+                <w:szCs w:val="40"/>
+                <w:lang w:val="en-IN" w:eastAsia="en-IN" w:bidi="ml-IN"/>
+              </w:rPr>
+              <w:t xml:space="preserve"> </w:t>
+            </w:r>
+            <w:proofErr w:type="spellStart"/>
+            <w:r>
+              <w:rPr>
+                <w:rFonts w:ascii="BRH Malayalam Extra" w:eastAsia="Times New Roman" w:hAnsi="BRH Malayalam Extra" w:cs="BRH Malayalam Extra"/>
+                <w:color w:val="000000"/>
+                <w:sz w:val="40"/>
+                <w:szCs w:val="40"/>
+                <w:lang w:val="en-IN" w:eastAsia="en-IN" w:bidi="ml-IN"/>
+              </w:rPr>
+              <w:t>py</w:t>
+            </w:r>
+            <w:r>
+              <w:rPr>
+                <w:rFonts w:ascii="BRH Malayalam Extra" w:eastAsia="Times New Roman" w:hAnsi="BRH Malayalam Extra" w:cs="BRH Malayalam Extra"/>
+                <w:color w:val="000000"/>
+                <w:sz w:val="40"/>
+                <w:szCs w:val="40"/>
+                <w:highlight w:val="green"/>
+                <w:lang w:val="en-IN" w:eastAsia="en-IN" w:bidi="ml-IN"/>
+              </w:rPr>
+              <w:t>qûx</w:t>
+            </w:r>
+            <w:proofErr w:type="spellEnd"/>
+            <w:r>
+              <w:rPr>
+                <w:rFonts w:ascii="BRH Malayalam Extra" w:eastAsia="Times New Roman" w:hAnsi="BRH Malayalam Extra" w:cs="BRH Malayalam Extra"/>
+                <w:color w:val="000000"/>
+                <w:sz w:val="40"/>
+                <w:szCs w:val="40"/>
+                <w:highlight w:val="green"/>
+                <w:lang w:val="en-IN" w:eastAsia="en-IN" w:bidi="ml-IN"/>
+              </w:rPr>
+              <w:t>˜</w:t>
+            </w:r>
+            <w:r>
+              <w:rPr>
+                <w:rFonts w:ascii="BRH Malayalam Extra" w:hAnsi="BRH Malayalam Extra" w:cs="BRH Malayalam Extra"/>
+                <w:sz w:val="40"/>
+                <w:szCs w:val="40"/>
+                <w:highlight w:val="green"/>
+              </w:rPr>
+              <w:t>J</w:t>
+            </w:r>
+            <w:r>
+              <w:rPr>
+                <w:rFonts w:ascii="BRH Malayalam Extra" w:eastAsia="Times New Roman" w:hAnsi="BRH Malayalam Extra" w:cs="BRH Malayalam Extra"/>
+                <w:color w:val="000000"/>
+                <w:sz w:val="40"/>
+                <w:szCs w:val="40"/>
+                <w:lang w:val="en-IN" w:eastAsia="en-IN" w:bidi="ml-IN"/>
+              </w:rPr>
+              <w:t xml:space="preserve"> |</w:t>
+            </w:r>
+            <w:r>
+              <w:rPr>
+                <w:rFonts w:ascii="BRH Malayalam Extra" w:eastAsia="Times New Roman" w:hAnsi="BRH Malayalam Extra" w:cs="BRH Malayalam Extra"/>
+                <w:color w:val="000000"/>
+                <w:sz w:val="40"/>
+                <w:szCs w:val="40"/>
+                <w:lang w:val="en-IN" w:eastAsia="en-IN" w:bidi="ml-IN"/>
+              </w:rPr>
+              <w:t xml:space="preserve"> </w:t>
+            </w:r>
+            <w:r>
+              <w:rPr>
+                <w:b/>
+                <w:bCs/>
+              </w:rPr>
+              <w:t>(</w:t>
+            </w:r>
+            <w:proofErr w:type="spellStart"/>
+            <w:r>
+              <w:rPr>
+                <w:b/>
+                <w:bCs/>
+              </w:rPr>
+              <w:t>visargam</w:t>
+            </w:r>
+            <w:proofErr w:type="spellEnd"/>
+            <w:r>
+              <w:rPr>
+                <w:rFonts w:ascii="Cambria" w:eastAsia="Times New Roman" w:hAnsi="Cambria" w:cs="BRH Malayalam Extra"/>
+                <w:color w:val="000000"/>
+                <w:sz w:val="40"/>
+                <w:szCs w:val="40"/>
+                <w:lang w:val="en-IN" w:eastAsia="en-IN" w:bidi="ml-IN"/>
+              </w:rPr>
+              <w:t xml:space="preserve"> </w:t>
+            </w:r>
+            <w:r>
+              <w:rPr>
+                <w:b/>
+                <w:bCs/>
+              </w:rPr>
+              <w:t>inserted)</w:t>
+            </w:r>
+          </w:p>
+        </w:tc>
+      </w:tr>
+      <w:bookmarkEnd w:id="0"/>
+      <w:tr>
+        <w:trPr>
+          <w:trHeight w:val="1118"/>
+        </w:trPr>
+        <w:tc>
+          <w:tcPr>
+            <w:tcW w:w="3906" w:type="dxa"/>
+          </w:tcPr>
+          <w:p>
+            <w:pPr>
+              <w:widowControl w:val="0"/>
+              <w:tabs>
+                <w:tab w:val="left" w:pos="993"/>
+              </w:tabs>
+              <w:autoSpaceDE w:val="0"/>
+              <w:autoSpaceDN w:val="0"/>
+              <w:adjustRightInd w:val="0"/>
+              <w:spacing w:before="0" w:line="252" w:lineRule="auto"/>
+              <w:ind w:right="297"/>
+              <w:rPr>
+                <w:rFonts w:cs="Arial"/>
+                <w:b/>
+                <w:color w:val="000000" w:themeColor="text1"/>
+                <w:sz w:val="28"/>
+                <w:szCs w:val="32"/>
+              </w:rPr>
+            </w:pPr>
+            <w:r>
+              <w:rPr>
+                <w:rFonts w:cs="Arial"/>
+                <w:b/>
+                <w:color w:val="000000" w:themeColor="text1"/>
+                <w:sz w:val="28"/>
+                <w:szCs w:val="32"/>
+              </w:rPr>
+              <w:t xml:space="preserve">T.S.4.7.12.3 – </w:t>
+            </w:r>
+            <w:proofErr w:type="spellStart"/>
+            <w:r>
+              <w:rPr>
+                <w:rFonts w:cs="Arial"/>
+                <w:b/>
+                <w:color w:val="000000" w:themeColor="text1"/>
+                <w:sz w:val="28"/>
+                <w:szCs w:val="32"/>
+              </w:rPr>
+              <w:t>Kramam</w:t>
+            </w:r>
+            <w:proofErr w:type="spellEnd"/>
           </w:p>
           <w:p>
             <w:pPr>
@@ -1828,7 +1874,7 @@
               <w:rPr>
                 <w:rFonts w:cs="Arial"/>
                 <w:b/>
-                <w:color w:val="000000"/>
+                <w:color w:val="000000" w:themeColor="text1"/>
                 <w:sz w:val="28"/>
                 <w:szCs w:val="32"/>
               </w:rPr>
@@ -1838,7 +1884,71 @@
               <w:rPr>
                 <w:rFonts w:cs="Arial"/>
                 <w:b/>
-                <w:color w:val="000000"/>
+                <w:color w:val="000000" w:themeColor="text1"/>
+                <w:sz w:val="28"/>
+                <w:szCs w:val="32"/>
+              </w:rPr>
+              <w:t>Krama</w:t>
+            </w:r>
+            <w:proofErr w:type="spellEnd"/>
+            <w:r>
+              <w:rPr>
+                <w:rFonts w:cs="Arial"/>
+                <w:b/>
+                <w:color w:val="000000" w:themeColor="text1"/>
+                <w:sz w:val="28"/>
+                <w:szCs w:val="32"/>
+              </w:rPr>
+              <w:t xml:space="preserve"> </w:t>
+            </w:r>
+            <w:proofErr w:type="spellStart"/>
+            <w:r>
+              <w:rPr>
+                <w:rFonts w:cs="Arial"/>
+                <w:b/>
+                <w:color w:val="000000" w:themeColor="text1"/>
+                <w:sz w:val="28"/>
+                <w:szCs w:val="32"/>
+              </w:rPr>
+              <w:t>Vaakyam</w:t>
+            </w:r>
+            <w:proofErr w:type="spellEnd"/>
+            <w:r>
+              <w:rPr>
+                <w:rFonts w:cs="Arial"/>
+                <w:b/>
+                <w:color w:val="000000" w:themeColor="text1"/>
+                <w:sz w:val="28"/>
+                <w:szCs w:val="32"/>
+              </w:rPr>
+              <w:t xml:space="preserve"> No.– 13</w:t>
+            </w:r>
+          </w:p>
+          <w:p>
+            <w:pPr>
+              <w:widowControl w:val="0"/>
+              <w:tabs>
+                <w:tab w:val="left" w:pos="993"/>
+              </w:tabs>
+              <w:autoSpaceDE w:val="0"/>
+              <w:autoSpaceDN w:val="0"/>
+              <w:adjustRightInd w:val="0"/>
+              <w:spacing w:before="0" w:line="252" w:lineRule="auto"/>
+              <w:ind w:right="297"/>
+              <w:rPr>
+                <w:rFonts w:cs="Arial"/>
+                <w:b/>
+                <w:color w:val="000000" w:themeColor="text1"/>
+                <w:sz w:val="28"/>
+                <w:szCs w:val="32"/>
+              </w:rPr>
+            </w:pPr>
+            <w:proofErr w:type="spellStart"/>
+            <w:r>
+              <w:rPr>
+                <w:rFonts w:cs="Arial"/>
+                <w:b/>
+                <w:color w:val="000000" w:themeColor="text1"/>
                 <w:sz w:val="28"/>
                 <w:szCs w:val="32"/>
               </w:rPr>
@@ -1849,7 +1959,7 @@
               <w:rPr>
                 <w:rFonts w:cs="Arial"/>
                 <w:b/>
-                <w:color w:val="000000"/>
+                <w:color w:val="000000" w:themeColor="text1"/>
                 <w:sz w:val="28"/>
                 <w:szCs w:val="32"/>
               </w:rPr>
@@ -1859,29 +1969,20 @@
               <w:rPr>
                 <w:rFonts w:cs="Arial"/>
                 <w:b/>
-                <w:color w:val="000000"/>
-                <w:szCs w:val="32"/>
-              </w:rPr>
-              <w:t>. -</w:t>
-            </w:r>
-            <w:r>
-              <w:rPr>
-                <w:rFonts w:cs="Arial"/>
-                <w:b/>
-                <w:color w:val="000000"/>
-                <w:szCs w:val="32"/>
-              </w:rPr>
-              <w:t xml:space="preserve"> </w:t>
-            </w:r>
-            <w:r>
-              <w:rPr>
-                <w:rFonts w:cs="Arial"/>
-                <w:b/>
-                <w:color w:val="000000"/>
-                <w:sz w:val="28"/>
-                <w:szCs w:val="32"/>
-              </w:rPr>
-              <w:t>29</w:t>
+                <w:color w:val="000000" w:themeColor="text1"/>
+                <w:szCs w:val="32"/>
+              </w:rPr>
+              <w:t xml:space="preserve">. - </w:t>
+            </w:r>
+            <w:r>
+              <w:rPr>
+                <w:rFonts w:cs="Arial"/>
+                <w:b/>
+                <w:color w:val="000000" w:themeColor="text1"/>
+                <w:sz w:val="28"/>
+                <w:szCs w:val="32"/>
+              </w:rPr>
+              <w:t>23</w:t>
             </w:r>
           </w:p>
         </w:tc>
@@ -1892,6 +1993,9 @@
           <w:p>
             <w:pPr>
               <w:widowControl w:val="0"/>
+              <w:tabs>
+                <w:tab w:val="left" w:pos="2835"/>
+              </w:tabs>
               <w:autoSpaceDE w:val="0"/>
               <w:autoSpaceDN w:val="0"/>
               <w:adjustRightInd w:val="0"/>
@@ -1912,20 +2016,8 @@
                 <w:szCs w:val="40"/>
                 <w:lang w:val="en-IN" w:eastAsia="en-IN" w:bidi="ml-IN"/>
               </w:rPr>
-              <w:t>PZ—</w:t>
-            </w:r>
-            <w:proofErr w:type="spellStart"/>
-            <w:r>
-              <w:rPr>
-                <w:rFonts w:ascii="BRH Malayalam Extra" w:eastAsia="Times New Roman" w:hAnsi="BRH Malayalam Extra" w:cs="BRH Malayalam Extra"/>
-                <w:color w:val="000000"/>
-                <w:sz w:val="40"/>
-                <w:szCs w:val="40"/>
-                <w:lang w:val="en-IN" w:eastAsia="en-IN" w:bidi="ml-IN"/>
-              </w:rPr>
-              <w:t>ös</w:t>
-            </w:r>
-            <w:proofErr w:type="spellEnd"/>
+              <w:t>cx</w:t>
+            </w:r>
             <w:r>
               <w:rPr>
                 <w:rFonts w:ascii="BRH Malayalam Extra" w:eastAsia="Times New Roman" w:hAnsi="BRH Malayalam Extra" w:cs="BRH Malayalam Extra"/>
@@ -1945,35 +2037,100 @@
                 <w:szCs w:val="40"/>
                 <w:lang w:val="en-IN" w:eastAsia="en-IN" w:bidi="ml-IN"/>
               </w:rPr>
-              <w:t>sëûjx</w:t>
-            </w:r>
-            <w:proofErr w:type="spellEnd"/>
-            <w:r>
-              <w:rPr>
-                <w:rFonts w:ascii="BRH Malayalam Extra" w:eastAsia="Times New Roman" w:hAnsi="BRH Malayalam Extra" w:cs="BRH Malayalam Extra"/>
-                <w:color w:val="000000"/>
-                <w:sz w:val="40"/>
-                <w:szCs w:val="40"/>
-                <w:lang w:val="en-IN" w:eastAsia="en-IN" w:bidi="ml-IN"/>
-              </w:rPr>
-              <w:t xml:space="preserve">˜ | </w:t>
+              <w:t>e¥j</w:t>
+            </w:r>
+            <w:proofErr w:type="spellEnd"/>
+            <w:r>
+              <w:rPr>
+                <w:rFonts w:ascii="BRH Malayalam Extra" w:eastAsia="Times New Roman" w:hAnsi="BRH Malayalam Extra" w:cs="BRH Malayalam Extra"/>
+                <w:color w:val="000000"/>
+                <w:sz w:val="40"/>
+                <w:szCs w:val="40"/>
+                <w:lang w:val="en-IN" w:eastAsia="en-IN" w:bidi="ml-IN"/>
+              </w:rPr>
+              <w:t>—¥Z</w:t>
+            </w:r>
+            <w:r>
+              <w:rPr>
+                <w:rFonts w:ascii="BRH Malayalam Extra" w:eastAsia="Times New Roman" w:hAnsi="BRH Malayalam Extra" w:cs="BRH Malayalam Extra"/>
+                <w:color w:val="000000"/>
+                <w:sz w:val="32"/>
+                <w:szCs w:val="40"/>
+                <w:lang w:val="en-IN" w:eastAsia="en-IN" w:bidi="ml-IN"/>
+              </w:rPr>
+              <w:t>–</w:t>
+            </w:r>
+            <w:r>
+              <w:rPr>
+                <w:rFonts w:ascii="BRH Malayalam Extra" w:eastAsia="Times New Roman" w:hAnsi="BRH Malayalam Extra" w:cs="BRH Malayalam Extra"/>
+                <w:color w:val="000000"/>
+                <w:sz w:val="40"/>
+                <w:szCs w:val="40"/>
+                <w:lang w:val="en-IN" w:eastAsia="en-IN" w:bidi="ml-IN"/>
+              </w:rPr>
+              <w:t xml:space="preserve"> </w:t>
+            </w:r>
+            <w:proofErr w:type="spellStart"/>
+            <w:r>
+              <w:rPr>
+                <w:rFonts w:ascii="BRH Malayalam Extra" w:eastAsia="Times New Roman" w:hAnsi="BRH Malayalam Extra" w:cs="BRH Malayalam Extra"/>
+                <w:color w:val="000000"/>
+                <w:sz w:val="40"/>
+                <w:szCs w:val="40"/>
+                <w:lang w:val="en-IN" w:eastAsia="en-IN" w:bidi="ml-IN"/>
+              </w:rPr>
+              <w:t>qyq</w:t>
+            </w:r>
+            <w:proofErr w:type="spellEnd"/>
+            <w:r>
+              <w:rPr>
+                <w:rFonts w:ascii="BRH Malayalam Extra" w:eastAsia="Times New Roman" w:hAnsi="BRH Malayalam Extra" w:cs="BRH Malayalam Extra"/>
+                <w:color w:val="000000"/>
+                <w:sz w:val="40"/>
+                <w:szCs w:val="40"/>
+                <w:lang w:val="en-IN" w:eastAsia="en-IN" w:bidi="ml-IN"/>
+              </w:rPr>
+              <w:t xml:space="preserve">¡˜I | </w:t>
             </w:r>
           </w:p>
           <w:p>
             <w:pPr>
               <w:widowControl w:val="0"/>
+              <w:tabs>
+                <w:tab w:val="left" w:pos="2835"/>
+              </w:tabs>
               <w:autoSpaceDE w:val="0"/>
               <w:autoSpaceDN w:val="0"/>
               <w:adjustRightInd w:val="0"/>
               <w:spacing w:before="0" w:line="240" w:lineRule="auto"/>
               <w:rPr>
-                <w:rFonts w:ascii="BRH Malayalam Extra" w:hAnsi="BRH Malayalam Extra" w:cs="BRH Malayalam Extra"/>
-                <w:color w:val="000000"/>
-                <w:sz w:val="36"/>
-                <w:szCs w:val="40"/>
+                <w:rFonts w:ascii="BRH Devanagari Extra" w:hAnsi="BRH Devanagari Extra" w:cs="BRH Devanagari Extra"/>
+                <w:color w:val="000000"/>
+                <w:sz w:val="40"/>
+                <w:szCs w:val="40"/>
+                <w:lang w:bidi="ml-IN"/>
               </w:rPr>
             </w:pPr>
-            <w:proofErr w:type="spellStart"/>
+            <w:r>
+              <w:rPr>
+                <w:rFonts w:ascii="BRH Malayalam Extra" w:eastAsia="Times New Roman" w:hAnsi="BRH Malayalam Extra" w:cs="BRH Malayalam Extra"/>
+                <w:color w:val="000000"/>
+                <w:sz w:val="40"/>
+                <w:szCs w:val="40"/>
+                <w:lang w:val="en-IN" w:eastAsia="en-IN" w:bidi="ml-IN"/>
+              </w:rPr>
+              <w:t>cx</w:t>
+            </w:r>
+            <w:r>
+              <w:rPr>
+                <w:rFonts w:ascii="BRH Malayalam Extra" w:eastAsia="Times New Roman" w:hAnsi="BRH Malayalam Extra" w:cs="BRH Malayalam Extra"/>
+                <w:color w:val="000000"/>
+                <w:sz w:val="32"/>
+                <w:szCs w:val="40"/>
+                <w:lang w:val="en-IN" w:eastAsia="en-IN" w:bidi="ml-IN"/>
+              </w:rPr>
+              <w:t>–</w:t>
+            </w:r>
             <w:r>
               <w:rPr>
                 <w:rFonts w:ascii="BRH Malayalam Extra" w:eastAsia="Times New Roman" w:hAnsi="BRH Malayalam Extra" w:cs="BRH Malayalam Extra"/>
@@ -1983,7 +2140,28 @@
                 <w:highlight w:val="yellow"/>
                 <w:lang w:val="en-IN" w:eastAsia="en-IN" w:bidi="ml-IN"/>
               </w:rPr>
-              <w:t>Zû</w:t>
+              <w:t>e</w:t>
+            </w:r>
+            <w:r>
+              <w:rPr>
+                <w:rFonts w:ascii="BRH Malayalam Extra" w:eastAsia="Times New Roman" w:hAnsi="BRH Malayalam Extra" w:cs="BRH Malayalam Extra"/>
+                <w:color w:val="000000"/>
+                <w:sz w:val="40"/>
+                <w:szCs w:val="40"/>
+                <w:lang w:val="en-IN" w:eastAsia="en-IN" w:bidi="ml-IN"/>
+              </w:rPr>
+              <w:t>—¥</w:t>
+            </w:r>
+            <w:proofErr w:type="spellStart"/>
+            <w:r>
+              <w:rPr>
+                <w:rFonts w:ascii="BRH Malayalam Extra" w:eastAsia="Times New Roman" w:hAnsi="BRH Malayalam Extra" w:cs="BRH Malayalam Extra"/>
+                <w:color w:val="000000"/>
+                <w:sz w:val="40"/>
+                <w:szCs w:val="40"/>
+                <w:lang w:val="en-IN" w:eastAsia="en-IN" w:bidi="ml-IN"/>
+              </w:rPr>
+              <w:t>j¥Z</w:t>
             </w:r>
             <w:proofErr w:type="spellEnd"/>
             <w:r>
@@ -1996,27 +2174,69 @@
               </w:rPr>
               <w:t>–</w:t>
             </w:r>
-            <w:proofErr w:type="spellStart"/>
-            <w:r>
-              <w:rPr>
-                <w:rFonts w:ascii="BRH Malayalam Extra" w:eastAsia="Times New Roman" w:hAnsi="BRH Malayalam Extra" w:cs="BRH Malayalam Extra"/>
-                <w:color w:val="000000"/>
-                <w:sz w:val="40"/>
-                <w:szCs w:val="40"/>
-                <w:lang w:val="en-IN" w:eastAsia="en-IN" w:bidi="ml-IN"/>
-              </w:rPr>
-              <w:t>jx„Æõ</w:t>
-            </w:r>
-            <w:proofErr w:type="spellEnd"/>
-            <w:r>
-              <w:rPr>
-                <w:rFonts w:ascii="BRH Malayalam Extra" w:eastAsia="Times New Roman" w:hAnsi="BRH Malayalam Extra" w:cs="BRH Malayalam Extra"/>
-                <w:color w:val="000000"/>
-                <w:sz w:val="40"/>
-                <w:szCs w:val="40"/>
-                <w:lang w:val="en-IN" w:eastAsia="en-IN" w:bidi="ml-IN"/>
-              </w:rPr>
-              <w:t>—¥±Y |</w:t>
+            <w:r>
+              <w:rPr>
+                <w:rFonts w:ascii="BRH Malayalam Extra" w:eastAsia="Times New Roman" w:hAnsi="BRH Malayalam Extra" w:cs="BRH Malayalam Extra"/>
+                <w:color w:val="000000"/>
+                <w:sz w:val="40"/>
+                <w:szCs w:val="40"/>
+                <w:lang w:val="en-IN" w:eastAsia="en-IN" w:bidi="ml-IN"/>
+              </w:rPr>
+              <w:t xml:space="preserve"> </w:t>
+            </w:r>
+            <w:proofErr w:type="spellStart"/>
+            <w:r>
+              <w:rPr>
+                <w:rFonts w:ascii="BRH Malayalam Extra" w:eastAsia="Times New Roman" w:hAnsi="BRH Malayalam Extra" w:cs="BRH Malayalam Extra"/>
+                <w:color w:val="000000"/>
+                <w:sz w:val="40"/>
+                <w:szCs w:val="40"/>
+                <w:lang w:val="en-IN" w:eastAsia="en-IN" w:bidi="ml-IN"/>
+              </w:rPr>
+              <w:t>CZy</w:t>
+            </w:r>
+            <w:proofErr w:type="spellEnd"/>
+            <w:r>
+              <w:rPr>
+                <w:rFonts w:ascii="BRH Malayalam Extra" w:eastAsia="Times New Roman" w:hAnsi="BRH Malayalam Extra" w:cs="BRH Malayalam Extra"/>
+                <w:color w:val="000000"/>
+                <w:sz w:val="40"/>
+                <w:szCs w:val="40"/>
+                <w:lang w:val="en-IN" w:eastAsia="en-IN" w:bidi="ml-IN"/>
+              </w:rPr>
+              <w:t>— cx</w:t>
+            </w:r>
+            <w:r>
+              <w:rPr>
+                <w:rFonts w:ascii="BRH Malayalam Extra" w:eastAsia="Times New Roman" w:hAnsi="BRH Malayalam Extra" w:cs="BRH Malayalam Extra"/>
+                <w:color w:val="000000"/>
+                <w:sz w:val="32"/>
+                <w:szCs w:val="40"/>
+                <w:lang w:val="en-IN" w:eastAsia="en-IN" w:bidi="ml-IN"/>
+              </w:rPr>
+              <w:t>–</w:t>
+            </w:r>
+            <w:proofErr w:type="spellStart"/>
+            <w:r>
+              <w:rPr>
+                <w:rFonts w:ascii="BRH Malayalam Extra" w:eastAsia="Times New Roman" w:hAnsi="BRH Malayalam Extra" w:cs="BRH Malayalam Extra"/>
+                <w:color w:val="000000"/>
+                <w:sz w:val="40"/>
+                <w:szCs w:val="40"/>
+                <w:lang w:val="en-IN" w:eastAsia="en-IN" w:bidi="ml-IN"/>
+              </w:rPr>
+              <w:t>e¥j</w:t>
+            </w:r>
+            <w:proofErr w:type="spellEnd"/>
+            <w:r>
+              <w:rPr>
+                <w:rFonts w:ascii="BRH Malayalam Extra" w:eastAsia="Times New Roman" w:hAnsi="BRH Malayalam Extra" w:cs="BRH Malayalam Extra"/>
+                <w:color w:val="000000"/>
+                <w:sz w:val="40"/>
+                <w:szCs w:val="40"/>
+                <w:lang w:val="en-IN" w:eastAsia="en-IN" w:bidi="ml-IN"/>
+              </w:rPr>
+              <w:t>—¥Z |</w:t>
             </w:r>
           </w:p>
         </w:tc>
@@ -2027,6 +2247,9 @@
           <w:p>
             <w:pPr>
               <w:widowControl w:val="0"/>
+              <w:tabs>
+                <w:tab w:val="left" w:pos="2835"/>
+              </w:tabs>
               <w:autoSpaceDE w:val="0"/>
               <w:autoSpaceDN w:val="0"/>
               <w:adjustRightInd w:val="0"/>
@@ -2047,20 +2270,8 @@
                 <w:szCs w:val="40"/>
                 <w:lang w:val="en-IN" w:eastAsia="en-IN" w:bidi="ml-IN"/>
               </w:rPr>
-              <w:t>PZ—</w:t>
-            </w:r>
-            <w:proofErr w:type="spellStart"/>
-            <w:r>
-              <w:rPr>
-                <w:rFonts w:ascii="BRH Malayalam Extra" w:eastAsia="Times New Roman" w:hAnsi="BRH Malayalam Extra" w:cs="BRH Malayalam Extra"/>
-                <w:color w:val="000000"/>
-                <w:sz w:val="40"/>
-                <w:szCs w:val="40"/>
-                <w:lang w:val="en-IN" w:eastAsia="en-IN" w:bidi="ml-IN"/>
-              </w:rPr>
-              <w:t>ös</w:t>
-            </w:r>
-            <w:proofErr w:type="spellEnd"/>
+              <w:t>cx</w:t>
+            </w:r>
             <w:r>
               <w:rPr>
                 <w:rFonts w:ascii="BRH Malayalam Extra" w:eastAsia="Times New Roman" w:hAnsi="BRH Malayalam Extra" w:cs="BRH Malayalam Extra"/>
@@ -2080,18 +2291,60 @@
                 <w:szCs w:val="40"/>
                 <w:lang w:val="en-IN" w:eastAsia="en-IN" w:bidi="ml-IN"/>
               </w:rPr>
-              <w:t>sëûjx</w:t>
-            </w:r>
-            <w:proofErr w:type="spellEnd"/>
-            <w:r>
-              <w:rPr>
-                <w:rFonts w:ascii="BRH Malayalam Extra" w:eastAsia="Times New Roman" w:hAnsi="BRH Malayalam Extra" w:cs="BRH Malayalam Extra"/>
-                <w:color w:val="000000"/>
-                <w:sz w:val="40"/>
-                <w:szCs w:val="40"/>
-                <w:lang w:val="en-IN" w:eastAsia="en-IN" w:bidi="ml-IN"/>
-              </w:rPr>
-              <w:t xml:space="preserve">˜ | </w:t>
+              <w:t>e¥j</w:t>
+            </w:r>
+            <w:proofErr w:type="spellEnd"/>
+            <w:r>
+              <w:rPr>
+                <w:rFonts w:ascii="BRH Malayalam Extra" w:eastAsia="Times New Roman" w:hAnsi="BRH Malayalam Extra" w:cs="BRH Malayalam Extra"/>
+                <w:color w:val="000000"/>
+                <w:sz w:val="40"/>
+                <w:szCs w:val="40"/>
+                <w:lang w:val="en-IN" w:eastAsia="en-IN" w:bidi="ml-IN"/>
+              </w:rPr>
+              <w:t>—¥Z</w:t>
+            </w:r>
+            <w:r>
+              <w:rPr>
+                <w:rFonts w:ascii="BRH Malayalam Extra" w:eastAsia="Times New Roman" w:hAnsi="BRH Malayalam Extra" w:cs="BRH Malayalam Extra"/>
+                <w:color w:val="000000"/>
+                <w:sz w:val="32"/>
+                <w:szCs w:val="40"/>
+                <w:lang w:val="en-IN" w:eastAsia="en-IN" w:bidi="ml-IN"/>
+              </w:rPr>
+              <w:t>–</w:t>
+            </w:r>
+            <w:r>
+              <w:rPr>
+                <w:rFonts w:ascii="BRH Malayalam Extra" w:eastAsia="Times New Roman" w:hAnsi="BRH Malayalam Extra" w:cs="BRH Malayalam Extra"/>
+                <w:color w:val="000000"/>
+                <w:sz w:val="40"/>
+                <w:szCs w:val="40"/>
+                <w:lang w:val="en-IN" w:eastAsia="en-IN" w:bidi="ml-IN"/>
+              </w:rPr>
+              <w:t xml:space="preserve"> </w:t>
+            </w:r>
+            <w:proofErr w:type="spellStart"/>
+            <w:r>
+              <w:rPr>
+                <w:rFonts w:ascii="BRH Malayalam Extra" w:eastAsia="Times New Roman" w:hAnsi="BRH Malayalam Extra" w:cs="BRH Malayalam Extra"/>
+                <w:color w:val="000000"/>
+                <w:sz w:val="40"/>
+                <w:szCs w:val="40"/>
+                <w:lang w:val="en-IN" w:eastAsia="en-IN" w:bidi="ml-IN"/>
+              </w:rPr>
+              <w:t>qyq</w:t>
+            </w:r>
+            <w:proofErr w:type="spellEnd"/>
+            <w:r>
+              <w:rPr>
+                <w:rFonts w:ascii="BRH Malayalam Extra" w:eastAsia="Times New Roman" w:hAnsi="BRH Malayalam Extra" w:cs="BRH Malayalam Extra"/>
+                <w:color w:val="000000"/>
+                <w:sz w:val="40"/>
+                <w:szCs w:val="40"/>
+                <w:lang w:val="en-IN" w:eastAsia="en-IN" w:bidi="ml-IN"/>
+              </w:rPr>
+              <w:t xml:space="preserve">¡˜I | </w:t>
             </w:r>
           </w:p>
           <w:p>
@@ -2100,15 +2353,46 @@
               <w:autoSpaceDE w:val="0"/>
               <w:autoSpaceDN w:val="0"/>
               <w:adjustRightInd w:val="0"/>
-              <w:spacing w:before="0" w:line="240" w:lineRule="auto"/>
-              <w:rPr>
-                <w:rFonts w:ascii="Cambria" w:hAnsi="Cambria" w:cs="BRH Malayalam Extra"/>
-                <w:color w:val="000000"/>
-                <w:sz w:val="36"/>
-                <w:szCs w:val="40"/>
+              <w:spacing w:before="0" w:line="252" w:lineRule="auto"/>
+              <w:rPr>
+                <w:rFonts w:ascii="BRH Devanagari Extra" w:hAnsi="BRH Devanagari Extra" w:cs="BRH Devanagari Extra"/>
+                <w:color w:val="000000"/>
+                <w:sz w:val="40"/>
+                <w:szCs w:val="40"/>
+                <w:lang w:bidi="ml-IN"/>
               </w:rPr>
             </w:pPr>
-            <w:proofErr w:type="spellStart"/>
+            <w:r>
+              <w:rPr>
+                <w:rFonts w:ascii="BRH Malayalam Extra" w:eastAsia="Times New Roman" w:hAnsi="BRH Malayalam Extra" w:cs="BRH Malayalam Extra"/>
+                <w:color w:val="000000"/>
+                <w:sz w:val="40"/>
+                <w:szCs w:val="40"/>
+                <w:lang w:val="en-IN" w:eastAsia="en-IN" w:bidi="ml-IN"/>
+              </w:rPr>
+              <w:t>cx</w:t>
+            </w:r>
+            <w:r>
+              <w:rPr>
+                <w:rFonts w:ascii="BRH Malayalam Extra" w:eastAsia="Times New Roman" w:hAnsi="BRH Malayalam Extra" w:cs="BRH Malayalam Extra"/>
+                <w:color w:val="000000"/>
+                <w:sz w:val="32"/>
+                <w:szCs w:val="40"/>
+                <w:lang w:val="en-IN" w:eastAsia="en-IN" w:bidi="ml-IN"/>
+              </w:rPr>
+              <w:t>–</w:t>
+            </w:r>
+            <w:proofErr w:type="spellStart"/>
+            <w:r>
+              <w:rPr>
+                <w:rFonts w:ascii="BRH Malayalam Extra" w:eastAsia="Times New Roman" w:hAnsi="BRH Malayalam Extra" w:cs="BRH Malayalam Extra"/>
+                <w:color w:val="000000"/>
+                <w:sz w:val="40"/>
+                <w:szCs w:val="40"/>
+                <w:lang w:val="en-IN" w:eastAsia="en-IN" w:bidi="ml-IN"/>
+              </w:rPr>
+              <w:t>e</w:t>
+            </w:r>
             <w:r>
               <w:rPr>
                 <w:rFonts w:ascii="BRH Malayalam Extra" w:eastAsia="Times New Roman" w:hAnsi="BRH Malayalam Extra" w:cs="BRH Malayalam Extra"/>
@@ -2118,28 +2402,92 @@
                 <w:highlight w:val="green"/>
                 <w:lang w:val="en-IN" w:eastAsia="en-IN" w:bidi="ml-IN"/>
               </w:rPr>
-              <w:t>Zû</w:t>
-            </w:r>
-            <w:r>
-              <w:rPr>
-                <w:rFonts w:ascii="BRH Malayalam Extra" w:eastAsia="Times New Roman" w:hAnsi="BRH Malayalam Extra" w:cs="BRH Malayalam Extra"/>
-                <w:color w:val="000000"/>
-                <w:sz w:val="40"/>
-                <w:szCs w:val="40"/>
-                <w:lang w:val="en-IN" w:eastAsia="en-IN" w:bidi="ml-IN"/>
-              </w:rPr>
-              <w:t>jx„Æõ</w:t>
-            </w:r>
-            <w:proofErr w:type="spellEnd"/>
-            <w:r>
-              <w:rPr>
-                <w:rFonts w:ascii="BRH Malayalam Extra" w:eastAsia="Times New Roman" w:hAnsi="BRH Malayalam Extra" w:cs="BRH Malayalam Extra"/>
-                <w:color w:val="000000"/>
-                <w:sz w:val="40"/>
-                <w:szCs w:val="40"/>
-                <w:lang w:val="en-IN" w:eastAsia="en-IN" w:bidi="ml-IN"/>
-              </w:rPr>
-              <w:t>—¥±Y |</w:t>
+              <w:t>¥j</w:t>
+            </w:r>
+            <w:proofErr w:type="spellEnd"/>
+            <w:r>
+              <w:rPr>
+                <w:rFonts w:ascii="BRH Malayalam Extra" w:eastAsia="Times New Roman" w:hAnsi="BRH Malayalam Extra" w:cs="BRH Malayalam Extra"/>
+                <w:color w:val="000000"/>
+                <w:sz w:val="40"/>
+                <w:szCs w:val="40"/>
+                <w:lang w:val="en-IN" w:eastAsia="en-IN" w:bidi="ml-IN"/>
+              </w:rPr>
+              <w:t>—¥Z</w:t>
+            </w:r>
+            <w:r>
+              <w:rPr>
+                <w:rFonts w:ascii="BRH Malayalam Extra" w:eastAsia="Times New Roman" w:hAnsi="BRH Malayalam Extra" w:cs="BRH Malayalam Extra"/>
+                <w:color w:val="000000"/>
+                <w:sz w:val="32"/>
+                <w:szCs w:val="40"/>
+                <w:lang w:val="en-IN" w:eastAsia="en-IN" w:bidi="ml-IN"/>
+              </w:rPr>
+              <w:t>–</w:t>
+            </w:r>
+            <w:r>
+              <w:rPr>
+                <w:rFonts w:ascii="BRH Malayalam Extra" w:eastAsia="Times New Roman" w:hAnsi="BRH Malayalam Extra" w:cs="BRH Malayalam Extra"/>
+                <w:color w:val="000000"/>
+                <w:sz w:val="40"/>
+                <w:szCs w:val="40"/>
+                <w:lang w:val="en-IN" w:eastAsia="en-IN" w:bidi="ml-IN"/>
+              </w:rPr>
+              <w:t xml:space="preserve"> </w:t>
+            </w:r>
+            <w:proofErr w:type="spellStart"/>
+            <w:r>
+              <w:rPr>
+                <w:rFonts w:ascii="BRH Malayalam Extra" w:eastAsia="Times New Roman" w:hAnsi="BRH Malayalam Extra" w:cs="BRH Malayalam Extra"/>
+                <w:color w:val="000000"/>
+                <w:sz w:val="40"/>
+                <w:szCs w:val="40"/>
+                <w:lang w:val="en-IN" w:eastAsia="en-IN" w:bidi="ml-IN"/>
+              </w:rPr>
+              <w:t>CZy</w:t>
+            </w:r>
+            <w:proofErr w:type="spellEnd"/>
+            <w:r>
+              <w:rPr>
+                <w:rFonts w:ascii="BRH Malayalam Extra" w:eastAsia="Times New Roman" w:hAnsi="BRH Malayalam Extra" w:cs="BRH Malayalam Extra"/>
+                <w:color w:val="000000"/>
+                <w:sz w:val="40"/>
+                <w:szCs w:val="40"/>
+                <w:lang w:val="en-IN" w:eastAsia="en-IN" w:bidi="ml-IN"/>
+              </w:rPr>
+              <w:t>— cx</w:t>
+            </w:r>
+            <w:r>
+              <w:rPr>
+                <w:rFonts w:ascii="BRH Malayalam Extra" w:eastAsia="Times New Roman" w:hAnsi="BRH Malayalam Extra" w:cs="BRH Malayalam Extra"/>
+                <w:color w:val="000000"/>
+                <w:sz w:val="32"/>
+                <w:szCs w:val="40"/>
+                <w:lang w:val="en-IN" w:eastAsia="en-IN" w:bidi="ml-IN"/>
+              </w:rPr>
+              <w:t>–</w:t>
+            </w:r>
+            <w:proofErr w:type="spellStart"/>
+            <w:r>
+              <w:rPr>
+                <w:rFonts w:ascii="BRH Malayalam Extra" w:eastAsia="Times New Roman" w:hAnsi="BRH Malayalam Extra" w:cs="BRH Malayalam Extra"/>
+                <w:color w:val="000000"/>
+                <w:sz w:val="40"/>
+                <w:szCs w:val="40"/>
+                <w:lang w:val="en-IN" w:eastAsia="en-IN" w:bidi="ml-IN"/>
+              </w:rPr>
+              <w:t>e¥j</w:t>
+            </w:r>
+            <w:proofErr w:type="spellEnd"/>
+            <w:r>
+              <w:rPr>
+                <w:rFonts w:ascii="BRH Malayalam Extra" w:eastAsia="Times New Roman" w:hAnsi="BRH Malayalam Extra" w:cs="BRH Malayalam Extra"/>
+                <w:color w:val="000000"/>
+                <w:sz w:val="40"/>
+                <w:szCs w:val="40"/>
+                <w:lang w:val="en-IN" w:eastAsia="en-IN" w:bidi="ml-IN"/>
+              </w:rPr>
+              <w:t>—¥Z |</w:t>
             </w:r>
           </w:p>
         </w:tc>
@@ -2166,7 +2514,7 @@
               <w:rPr>
                 <w:rFonts w:cs="Arial"/>
                 <w:b/>
-                <w:color w:val="000000"/>
+                <w:color w:val="000000" w:themeColor="text1"/>
                 <w:sz w:val="28"/>
                 <w:szCs w:val="32"/>
               </w:rPr>
@@ -2175,38 +2523,18 @@
               <w:rPr>
                 <w:rFonts w:cs="Arial"/>
                 <w:b/>
-                <w:color w:val="000000"/>
-                <w:sz w:val="28"/>
-                <w:szCs w:val="32"/>
-              </w:rPr>
-              <w:t>T.S.</w:t>
-            </w:r>
-            <w:r>
-              <w:rPr>
-                <w:rFonts w:cs="Arial"/>
-                <w:b/>
-                <w:color w:val="000000"/>
-                <w:sz w:val="28"/>
-                <w:szCs w:val="32"/>
-              </w:rPr>
-              <w:t xml:space="preserve">4.7.14.2 </w:t>
-            </w:r>
-            <w:r>
-              <w:rPr>
-                <w:rFonts w:cs="Arial"/>
-                <w:b/>
-                <w:color w:val="000000"/>
-                <w:sz w:val="28"/>
-                <w:szCs w:val="32"/>
-              </w:rPr>
-              <w:t xml:space="preserve">– </w:t>
-            </w:r>
-            <w:proofErr w:type="spellStart"/>
-            <w:r>
-              <w:rPr>
-                <w:rFonts w:cs="Arial"/>
-                <w:b/>
-                <w:color w:val="000000"/>
+                <w:color w:val="000000" w:themeColor="text1"/>
+                <w:sz w:val="28"/>
+                <w:szCs w:val="32"/>
+              </w:rPr>
+              <w:t xml:space="preserve">T.S.4.7.13.3 – </w:t>
+            </w:r>
+            <w:proofErr w:type="spellStart"/>
+            <w:r>
+              <w:rPr>
+                <w:rFonts w:cs="Arial"/>
+                <w:b/>
+                <w:color w:val="000000" w:themeColor="text1"/>
                 <w:sz w:val="28"/>
                 <w:szCs w:val="32"/>
               </w:rPr>
@@ -2228,7 +2556,7 @@
               <w:rPr>
                 <w:rFonts w:cs="Arial"/>
                 <w:b/>
-                <w:color w:val="000000"/>
+                <w:color w:val="000000" w:themeColor="text1"/>
                 <w:sz w:val="28"/>
                 <w:szCs w:val="32"/>
               </w:rPr>
@@ -2238,7 +2566,7 @@
               <w:rPr>
                 <w:rFonts w:cs="Arial"/>
                 <w:b/>
-                <w:color w:val="000000"/>
+                <w:color w:val="000000" w:themeColor="text1"/>
                 <w:sz w:val="28"/>
                 <w:szCs w:val="32"/>
               </w:rPr>
@@ -2249,7 +2577,7 @@
               <w:rPr>
                 <w:rFonts w:cs="Arial"/>
                 <w:b/>
-                <w:color w:val="000000"/>
+                <w:color w:val="000000" w:themeColor="text1"/>
                 <w:sz w:val="28"/>
                 <w:szCs w:val="32"/>
               </w:rPr>
@@ -2260,7 +2588,7 @@
               <w:rPr>
                 <w:rFonts w:cs="Arial"/>
                 <w:b/>
-                <w:color w:val="000000"/>
+                <w:color w:val="000000" w:themeColor="text1"/>
                 <w:sz w:val="28"/>
                 <w:szCs w:val="32"/>
               </w:rPr>
@@ -2271,21 +2599,11 @@
               <w:rPr>
                 <w:rFonts w:cs="Arial"/>
                 <w:b/>
-                <w:color w:val="000000"/>
-                <w:sz w:val="28"/>
-                <w:szCs w:val="32"/>
-              </w:rPr>
-              <w:t xml:space="preserve"> No.– </w:t>
-            </w:r>
-            <w:r>
-              <w:rPr>
-                <w:rFonts w:cs="Arial"/>
-                <w:b/>
-                <w:color w:val="000000"/>
-                <w:sz w:val="28"/>
-                <w:szCs w:val="32"/>
-              </w:rPr>
-              <w:t>25</w:t>
+                <w:color w:val="000000" w:themeColor="text1"/>
+                <w:sz w:val="28"/>
+                <w:szCs w:val="32"/>
+              </w:rPr>
+              <w:t xml:space="preserve"> No.– 21</w:t>
             </w:r>
           </w:p>
           <w:p>
@@ -2302,7 +2620,7 @@
               <w:rPr>
                 <w:rFonts w:cs="Arial"/>
                 <w:b/>
-                <w:color w:val="000000"/>
+                <w:color w:val="000000" w:themeColor="text1"/>
                 <w:sz w:val="28"/>
                 <w:szCs w:val="32"/>
               </w:rPr>
@@ -2312,7 +2630,7 @@
               <w:rPr>
                 <w:rFonts w:cs="Arial"/>
                 <w:b/>
-                <w:color w:val="000000"/>
+                <w:color w:val="000000" w:themeColor="text1"/>
                 <w:sz w:val="28"/>
                 <w:szCs w:val="32"/>
               </w:rPr>
@@ -2323,7 +2641,7 @@
               <w:rPr>
                 <w:rFonts w:cs="Arial"/>
                 <w:b/>
-                <w:color w:val="000000"/>
+                <w:color w:val="000000" w:themeColor="text1"/>
                 <w:sz w:val="28"/>
                 <w:szCs w:val="32"/>
               </w:rPr>
@@ -2333,29 +2651,20 @@
               <w:rPr>
                 <w:rFonts w:cs="Arial"/>
                 <w:b/>
-                <w:color w:val="000000"/>
-                <w:szCs w:val="32"/>
-              </w:rPr>
-              <w:t>. -</w:t>
-            </w:r>
-            <w:r>
-              <w:rPr>
-                <w:rFonts w:cs="Arial"/>
-                <w:b/>
-                <w:color w:val="000000"/>
-                <w:szCs w:val="32"/>
-              </w:rPr>
-              <w:t xml:space="preserve"> </w:t>
-            </w:r>
-            <w:r>
-              <w:rPr>
-                <w:rFonts w:cs="Arial"/>
-                <w:b/>
-                <w:color w:val="000000"/>
-                <w:sz w:val="28"/>
-                <w:szCs w:val="32"/>
-              </w:rPr>
-              <w:t>30</w:t>
+                <w:color w:val="000000" w:themeColor="text1"/>
+                <w:szCs w:val="32"/>
+              </w:rPr>
+              <w:t xml:space="preserve">. - </w:t>
+            </w:r>
+            <w:r>
+              <w:rPr>
+                <w:rFonts w:cs="Arial"/>
+                <w:b/>
+                <w:color w:val="000000" w:themeColor="text1"/>
+                <w:sz w:val="28"/>
+                <w:szCs w:val="32"/>
+              </w:rPr>
+              <w:t>26</w:t>
             </w:r>
           </w:p>
         </w:tc>
@@ -2366,13 +2675,10 @@
           <w:p>
             <w:pPr>
               <w:widowControl w:val="0"/>
-              <w:tabs>
-                <w:tab w:val="left" w:pos="2835"/>
-              </w:tabs>
               <w:autoSpaceDE w:val="0"/>
               <w:autoSpaceDN w:val="0"/>
               <w:adjustRightInd w:val="0"/>
-              <w:spacing w:line="252" w:lineRule="auto"/>
+              <w:spacing w:before="0" w:line="240" w:lineRule="auto"/>
               <w:rPr>
                 <w:rFonts w:ascii="BRH Malayalam Extra" w:eastAsia="Times New Roman" w:hAnsi="BRH Malayalam Extra" w:cs="BRH Malayalam Extra"/>
                 <w:color w:val="000000"/>
@@ -2431,20 +2737,8 @@
                 <w:szCs w:val="40"/>
                 <w:lang w:val="en-IN" w:eastAsia="en-IN" w:bidi="ml-IN"/>
               </w:rPr>
-              <w:t>¥</w:t>
-            </w:r>
-            <w:proofErr w:type="spellStart"/>
-            <w:r>
-              <w:rPr>
-                <w:rFonts w:ascii="BRH Malayalam Extra" w:eastAsia="Times New Roman" w:hAnsi="BRH Malayalam Extra" w:cs="BRH Malayalam Extra"/>
-                <w:color w:val="000000"/>
-                <w:sz w:val="40"/>
-                <w:szCs w:val="40"/>
-                <w:lang w:val="en-IN" w:eastAsia="en-IN" w:bidi="ml-IN"/>
-              </w:rPr>
-              <w:t>sx</w:t>
-            </w:r>
-            <w:proofErr w:type="spellEnd"/>
+              <w:t>J e¡</w:t>
+            </w:r>
             <w:r>
               <w:rPr>
                 <w:rFonts w:ascii="BRH Malayalam Extra" w:eastAsia="Times New Roman" w:hAnsi="BRH Malayalam Extra" w:cs="BRH Malayalam Extra"/>
@@ -2461,33 +2755,12 @@
                 <w:color w:val="000000"/>
                 <w:sz w:val="40"/>
                 <w:szCs w:val="40"/>
-                <w:lang w:val="en-IN" w:eastAsia="en-IN" w:bidi="ml-IN"/>
-              </w:rPr>
-              <w:t xml:space="preserve"> </w:t>
-            </w:r>
-            <w:proofErr w:type="spellStart"/>
-            <w:r>
-              <w:rPr>
-                <w:rFonts w:ascii="BRH Malayalam Extra" w:eastAsia="Times New Roman" w:hAnsi="BRH Malayalam Extra" w:cs="BRH Malayalam Extra"/>
-                <w:color w:val="000000"/>
-                <w:sz w:val="40"/>
-                <w:szCs w:val="40"/>
-                <w:lang w:val="en-IN" w:eastAsia="en-IN" w:bidi="ml-IN"/>
-              </w:rPr>
-              <w:t>A</w:t>
-            </w:r>
-            <w:r>
-              <w:rPr>
-                <w:rFonts w:ascii="BRH Malayalam Extra" w:eastAsia="Times New Roman" w:hAnsi="BRH Malayalam Extra" w:cs="BRH Malayalam Extra"/>
-                <w:color w:val="000000"/>
-                <w:sz w:val="40"/>
-                <w:szCs w:val="40"/>
                 <w:highlight w:val="yellow"/>
                 <w:lang w:val="en-IN" w:eastAsia="en-IN" w:bidi="ml-IN"/>
               </w:rPr>
-              <w:t>cy</w:t>
-            </w:r>
-            <w:proofErr w:type="spellEnd"/>
+              <w:t>¤¤</w:t>
+            </w:r>
+            <w:proofErr w:type="spellStart"/>
             <w:r>
               <w:rPr>
                 <w:rFonts w:ascii="BRH Malayalam Extra" w:eastAsia="Times New Roman" w:hAnsi="BRH Malayalam Extra" w:cs="BRH Malayalam Extra"/>
@@ -2497,8 +2770,9 @@
                 <w:highlight w:val="yellow"/>
                 <w:lang w:val="en-IN" w:eastAsia="en-IN" w:bidi="ml-IN"/>
               </w:rPr>
-              <w:t>—J</w:t>
-            </w:r>
+              <w:t>öZ</w:t>
+            </w:r>
+            <w:proofErr w:type="spellEnd"/>
             <w:r>
               <w:rPr>
                 <w:rFonts w:ascii="BRH Malayalam Extra" w:eastAsia="Times New Roman" w:hAnsi="BRH Malayalam Extra" w:cs="BRH Malayalam Extra"/>
@@ -2518,44 +2792,97 @@
               <w:adjustRightInd w:val="0"/>
               <w:spacing w:before="0" w:line="240" w:lineRule="auto"/>
               <w:rPr>
-                <w:rFonts w:ascii="BRH Malayalam Extra" w:hAnsi="BRH Malayalam Extra" w:cs="BRH Malayalam Extra"/>
-                <w:color w:val="000000"/>
-                <w:sz w:val="36"/>
-                <w:szCs w:val="40"/>
+                <w:rFonts w:ascii="BRH Devanagari Extra" w:hAnsi="BRH Devanagari Extra" w:cs="BRH Devanagari Extra"/>
+                <w:color w:val="000000"/>
+                <w:sz w:val="40"/>
+                <w:szCs w:val="40"/>
+                <w:lang w:bidi="ml-IN"/>
               </w:rPr>
             </w:pPr>
-            <w:proofErr w:type="spellStart"/>
-            <w:r>
-              <w:rPr>
-                <w:rFonts w:ascii="BRH Malayalam Extra" w:eastAsia="Times New Roman" w:hAnsi="BRH Malayalam Extra" w:cs="BRH Malayalam Extra"/>
-                <w:color w:val="000000"/>
-                <w:sz w:val="40"/>
-                <w:szCs w:val="40"/>
-                <w:lang w:val="en-IN" w:eastAsia="en-IN" w:bidi="ml-IN"/>
-              </w:rPr>
-              <w:t>Acy</w:t>
-            </w:r>
-            <w:proofErr w:type="spellEnd"/>
-            <w:r>
-              <w:rPr>
-                <w:rFonts w:ascii="BRH Malayalam Extra" w:eastAsia="Times New Roman" w:hAnsi="BRH Malayalam Extra" w:cs="BRH Malayalam Extra"/>
-                <w:color w:val="000000"/>
-                <w:sz w:val="40"/>
-                <w:szCs w:val="40"/>
-                <w:lang w:val="en-IN" w:eastAsia="en-IN" w:bidi="ml-IN"/>
-              </w:rPr>
-              <w:t>— ¥</w:t>
-            </w:r>
-            <w:proofErr w:type="spellStart"/>
-            <w:r>
-              <w:rPr>
-                <w:rFonts w:ascii="BRH Malayalam Extra" w:eastAsia="Times New Roman" w:hAnsi="BRH Malayalam Extra" w:cs="BRH Malayalam Extra"/>
-                <w:color w:val="000000"/>
-                <w:sz w:val="40"/>
-                <w:szCs w:val="40"/>
-                <w:lang w:val="en-IN" w:eastAsia="en-IN" w:bidi="ml-IN"/>
-              </w:rPr>
-              <w:t>pxPZ</w:t>
+            <w:r>
+              <w:rPr>
+                <w:rFonts w:ascii="BRH Malayalam Extra" w:eastAsia="Times New Roman" w:hAnsi="BRH Malayalam Extra" w:cs="BRH Malayalam Extra"/>
+                <w:color w:val="000000"/>
+                <w:sz w:val="40"/>
+                <w:szCs w:val="40"/>
+                <w:lang w:val="en-IN" w:eastAsia="en-IN" w:bidi="ml-IN"/>
+              </w:rPr>
+              <w:t>e¡</w:t>
+            </w:r>
+            <w:r>
+              <w:rPr>
+                <w:rFonts w:ascii="BRH Malayalam Extra" w:eastAsia="Times New Roman" w:hAnsi="BRH Malayalam Extra" w:cs="BRH Malayalam Extra"/>
+                <w:color w:val="000000"/>
+                <w:sz w:val="32"/>
+                <w:szCs w:val="40"/>
+                <w:lang w:val="en-IN" w:eastAsia="en-IN" w:bidi="ml-IN"/>
+              </w:rPr>
+              <w:t>–</w:t>
+            </w:r>
+            <w:r>
+              <w:rPr>
+                <w:rFonts w:ascii="BRH Malayalam Extra" w:eastAsia="Times New Roman" w:hAnsi="BRH Malayalam Extra" w:cs="BRH Malayalam Extra"/>
+                <w:color w:val="000000"/>
+                <w:sz w:val="40"/>
+                <w:szCs w:val="40"/>
+                <w:lang w:val="en-IN" w:eastAsia="en-IN" w:bidi="ml-IN"/>
+              </w:rPr>
+              <w:t>¤¤</w:t>
+            </w:r>
+            <w:proofErr w:type="spellStart"/>
+            <w:r>
+              <w:rPr>
+                <w:rFonts w:ascii="BRH Malayalam Extra" w:eastAsia="Times New Roman" w:hAnsi="BRH Malayalam Extra" w:cs="BRH Malayalam Extra"/>
+                <w:color w:val="000000"/>
+                <w:sz w:val="40"/>
+                <w:szCs w:val="40"/>
+                <w:lang w:val="en-IN" w:eastAsia="en-IN" w:bidi="ml-IN"/>
+              </w:rPr>
+              <w:t>öZ</w:t>
+            </w:r>
+            <w:proofErr w:type="spellEnd"/>
+            <w:r>
+              <w:rPr>
+                <w:rFonts w:ascii="BRH Malayalam Extra" w:eastAsia="Times New Roman" w:hAnsi="BRH Malayalam Extra" w:cs="BRH Malayalam Extra"/>
+                <w:color w:val="000000"/>
+                <w:sz w:val="40"/>
+                <w:szCs w:val="40"/>
+                <w:lang w:val="en-IN" w:eastAsia="en-IN" w:bidi="ml-IN"/>
+              </w:rPr>
+              <w:t xml:space="preserve">ª </w:t>
+            </w:r>
+            <w:proofErr w:type="spellStart"/>
+            <w:r>
+              <w:rPr>
+                <w:rFonts w:ascii="BRH Malayalam Extra" w:eastAsia="Times New Roman" w:hAnsi="BRH Malayalam Extra" w:cs="BRH Malayalam Extra"/>
+                <w:color w:val="000000"/>
+                <w:sz w:val="40"/>
+                <w:szCs w:val="40"/>
+                <w:lang w:val="en-IN" w:eastAsia="en-IN" w:bidi="ml-IN"/>
+              </w:rPr>
+              <w:t>öhxZ</w:t>
+            </w:r>
+            <w:proofErr w:type="spellEnd"/>
+            <w:r>
+              <w:rPr>
+                <w:rFonts w:ascii="BRH Malayalam Extra" w:eastAsia="Times New Roman" w:hAnsi="BRH Malayalam Extra" w:cs="BRH Malayalam Extra"/>
+                <w:color w:val="000000"/>
+                <w:sz w:val="40"/>
+                <w:szCs w:val="40"/>
+                <w:lang w:val="en-IN" w:eastAsia="en-IN" w:bidi="ml-IN"/>
+              </w:rPr>
+              <w:t>£—</w:t>
+            </w:r>
+            <w:proofErr w:type="spellStart"/>
+            <w:r>
+              <w:rPr>
+                <w:rFonts w:ascii="BRH Malayalam Extra" w:eastAsia="Times New Roman" w:hAnsi="BRH Malayalam Extra" w:cs="BRH Malayalam Extra"/>
+                <w:color w:val="000000"/>
+                <w:sz w:val="40"/>
+                <w:szCs w:val="40"/>
+                <w:lang w:val="en-IN" w:eastAsia="en-IN" w:bidi="ml-IN"/>
+              </w:rPr>
+              <w:t>hyJ</w:t>
             </w:r>
             <w:proofErr w:type="spellEnd"/>
             <w:r>
@@ -2577,13 +2904,10 @@
           <w:p>
             <w:pPr>
               <w:widowControl w:val="0"/>
-              <w:tabs>
-                <w:tab w:val="left" w:pos="2835"/>
-              </w:tabs>
               <w:autoSpaceDE w:val="0"/>
               <w:autoSpaceDN w:val="0"/>
               <w:adjustRightInd w:val="0"/>
-              <w:spacing w:line="252" w:lineRule="auto"/>
+              <w:spacing w:before="0" w:line="240" w:lineRule="auto"/>
               <w:rPr>
                 <w:rFonts w:ascii="BRH Malayalam Extra" w:eastAsia="Times New Roman" w:hAnsi="BRH Malayalam Extra" w:cs="BRH Malayalam Extra"/>
                 <w:color w:val="000000"/>
@@ -2642,20 +2966,8 @@
                 <w:szCs w:val="40"/>
                 <w:lang w:val="en-IN" w:eastAsia="en-IN" w:bidi="ml-IN"/>
               </w:rPr>
-              <w:t>¥</w:t>
-            </w:r>
-            <w:proofErr w:type="spellStart"/>
-            <w:r>
-              <w:rPr>
-                <w:rFonts w:ascii="BRH Malayalam Extra" w:eastAsia="Times New Roman" w:hAnsi="BRH Malayalam Extra" w:cs="BRH Malayalam Extra"/>
-                <w:color w:val="000000"/>
-                <w:sz w:val="40"/>
-                <w:szCs w:val="40"/>
-                <w:lang w:val="en-IN" w:eastAsia="en-IN" w:bidi="ml-IN"/>
-              </w:rPr>
-              <w:t>sx</w:t>
-            </w:r>
-            <w:proofErr w:type="spellEnd"/>
+              <w:t>J e¡</w:t>
+            </w:r>
             <w:r>
               <w:rPr>
                 <w:rFonts w:ascii="BRH Malayalam Extra" w:eastAsia="Times New Roman" w:hAnsi="BRH Malayalam Extra" w:cs="BRH Malayalam Extra"/>
@@ -2672,42 +2984,33 @@
                 <w:color w:val="000000"/>
                 <w:sz w:val="40"/>
                 <w:szCs w:val="40"/>
-                <w:lang w:val="en-IN" w:eastAsia="en-IN" w:bidi="ml-IN"/>
-              </w:rPr>
-              <w:t xml:space="preserve"> </w:t>
-            </w:r>
-            <w:proofErr w:type="spellStart"/>
-            <w:r>
-              <w:rPr>
-                <w:rFonts w:ascii="BRH Malayalam Extra" w:eastAsia="Times New Roman" w:hAnsi="BRH Malayalam Extra" w:cs="BRH Malayalam Extra"/>
-                <w:color w:val="000000"/>
-                <w:sz w:val="40"/>
-                <w:szCs w:val="40"/>
-                <w:lang w:val="en-IN" w:eastAsia="en-IN" w:bidi="ml-IN"/>
-              </w:rPr>
-              <w:t>A</w:t>
-            </w:r>
-            <w:r>
-              <w:rPr>
-                <w:rFonts w:ascii="BRH Malayalam Extra" w:eastAsia="Times New Roman" w:hAnsi="BRH Malayalam Extra" w:cs="BRH Malayalam Extra"/>
-                <w:color w:val="000000"/>
-                <w:sz w:val="40"/>
-                <w:szCs w:val="40"/>
                 <w:highlight w:val="green"/>
                 <w:lang w:val="en-IN" w:eastAsia="en-IN" w:bidi="ml-IN"/>
               </w:rPr>
-              <w:t>cy</w:t>
-            </w:r>
-            <w:proofErr w:type="spellEnd"/>
-            <w:r>
-              <w:rPr>
-                <w:rFonts w:ascii="BRH Malayalam Extra" w:eastAsia="Times New Roman" w:hAnsi="BRH Malayalam Extra" w:cs="BRH Malayalam Extra"/>
-                <w:color w:val="000000"/>
-                <w:sz w:val="40"/>
-                <w:szCs w:val="40"/>
-                <w:lang w:val="en-IN" w:eastAsia="en-IN" w:bidi="ml-IN"/>
-              </w:rPr>
-              <w:t xml:space="preserve">— | </w:t>
+              <w:t>¤¤</w:t>
+            </w:r>
+            <w:proofErr w:type="spellStart"/>
+            <w:r>
+              <w:rPr>
+                <w:rFonts w:ascii="BRH Malayalam Extra" w:eastAsia="Times New Roman" w:hAnsi="BRH Malayalam Extra" w:cs="BRH Malayalam Extra"/>
+                <w:color w:val="000000"/>
+                <w:sz w:val="40"/>
+                <w:szCs w:val="40"/>
+                <w:highlight w:val="green"/>
+                <w:lang w:val="en-IN" w:eastAsia="en-IN" w:bidi="ml-IN"/>
+              </w:rPr>
+              <w:t>öZJ</w:t>
+            </w:r>
+            <w:proofErr w:type="spellEnd"/>
+            <w:r>
+              <w:rPr>
+                <w:rFonts w:ascii="BRH Malayalam Extra" w:eastAsia="Times New Roman" w:hAnsi="BRH Malayalam Extra" w:cs="BRH Malayalam Extra"/>
+                <w:color w:val="000000"/>
+                <w:sz w:val="40"/>
+                <w:szCs w:val="40"/>
+                <w:lang w:val="en-IN" w:eastAsia="en-IN" w:bidi="ml-IN"/>
+              </w:rPr>
+              <w:t xml:space="preserve"> | </w:t>
             </w:r>
           </w:p>
           <w:p>
@@ -2716,46 +3019,99 @@
               <w:autoSpaceDE w:val="0"/>
               <w:autoSpaceDN w:val="0"/>
               <w:adjustRightInd w:val="0"/>
-              <w:spacing w:before="0" w:line="252" w:lineRule="auto"/>
-              <w:rPr>
-                <w:rFonts w:ascii="Cambria" w:hAnsi="Cambria" w:cs="BRH Malayalam Extra"/>
-                <w:color w:val="000000"/>
-                <w:sz w:val="36"/>
-                <w:szCs w:val="40"/>
+              <w:spacing w:before="0" w:line="240" w:lineRule="auto"/>
+              <w:rPr>
+                <w:rFonts w:ascii="BRH Devanagari Extra" w:hAnsi="BRH Devanagari Extra" w:cs="BRH Devanagari Extra"/>
+                <w:color w:val="000000"/>
+                <w:sz w:val="40"/>
+                <w:szCs w:val="40"/>
+                <w:lang w:bidi="ml-IN"/>
               </w:rPr>
             </w:pPr>
-            <w:proofErr w:type="spellStart"/>
-            <w:r>
-              <w:rPr>
-                <w:rFonts w:ascii="BRH Malayalam Extra" w:eastAsia="Times New Roman" w:hAnsi="BRH Malayalam Extra" w:cs="BRH Malayalam Extra"/>
-                <w:color w:val="000000"/>
-                <w:sz w:val="40"/>
-                <w:szCs w:val="40"/>
-                <w:lang w:val="en-IN" w:eastAsia="en-IN" w:bidi="ml-IN"/>
-              </w:rPr>
-              <w:t>Acy</w:t>
-            </w:r>
-            <w:proofErr w:type="spellEnd"/>
-            <w:r>
-              <w:rPr>
-                <w:rFonts w:ascii="BRH Malayalam Extra" w:eastAsia="Times New Roman" w:hAnsi="BRH Malayalam Extra" w:cs="BRH Malayalam Extra"/>
-                <w:color w:val="000000"/>
-                <w:sz w:val="40"/>
-                <w:szCs w:val="40"/>
-                <w:lang w:val="en-IN" w:eastAsia="en-IN" w:bidi="ml-IN"/>
-              </w:rPr>
-              <w:t>— ¥</w:t>
-            </w:r>
-            <w:proofErr w:type="spellStart"/>
-            <w:r>
-              <w:rPr>
-                <w:rFonts w:ascii="BRH Malayalam Extra" w:eastAsia="Times New Roman" w:hAnsi="BRH Malayalam Extra" w:cs="BRH Malayalam Extra"/>
-                <w:color w:val="000000"/>
-                <w:sz w:val="40"/>
-                <w:szCs w:val="40"/>
-                <w:lang w:val="en-IN" w:eastAsia="en-IN" w:bidi="ml-IN"/>
-              </w:rPr>
-              <w:t>pxPZ</w:t>
+            <w:r>
+              <w:rPr>
+                <w:rFonts w:ascii="BRH Malayalam Extra" w:eastAsia="Times New Roman" w:hAnsi="BRH Malayalam Extra" w:cs="BRH Malayalam Extra"/>
+                <w:color w:val="000000"/>
+                <w:sz w:val="40"/>
+                <w:szCs w:val="40"/>
+                <w:lang w:val="en-IN" w:eastAsia="en-IN" w:bidi="ml-IN"/>
+              </w:rPr>
+              <w:t>e¡</w:t>
+            </w:r>
+            <w:r>
+              <w:rPr>
+                <w:rFonts w:ascii="BRH Malayalam Extra" w:eastAsia="Times New Roman" w:hAnsi="BRH Malayalam Extra" w:cs="BRH Malayalam Extra"/>
+                <w:color w:val="000000"/>
+                <w:sz w:val="32"/>
+                <w:szCs w:val="40"/>
+                <w:lang w:val="en-IN" w:eastAsia="en-IN" w:bidi="ml-IN"/>
+              </w:rPr>
+              <w:t>–</w:t>
+            </w:r>
+            <w:r>
+              <w:rPr>
+                <w:rFonts w:ascii="BRH Malayalam Extra" w:eastAsia="Times New Roman" w:hAnsi="BRH Malayalam Extra" w:cs="BRH Malayalam Extra"/>
+                <w:color w:val="000000"/>
+                <w:sz w:val="40"/>
+                <w:szCs w:val="40"/>
+                <w:lang w:val="en-IN" w:eastAsia="en-IN" w:bidi="ml-IN"/>
+              </w:rPr>
+              <w:t>¤¤</w:t>
+            </w:r>
+            <w:proofErr w:type="spellStart"/>
+            <w:r>
+              <w:rPr>
+                <w:rFonts w:ascii="BRH Malayalam Extra" w:eastAsia="Times New Roman" w:hAnsi="BRH Malayalam Extra" w:cs="BRH Malayalam Extra"/>
+                <w:color w:val="000000"/>
+                <w:sz w:val="40"/>
+                <w:szCs w:val="40"/>
+                <w:lang w:val="en-IN" w:eastAsia="en-IN" w:bidi="ml-IN"/>
+              </w:rPr>
+              <w:t>öZ</w:t>
+            </w:r>
+            <w:proofErr w:type="spellEnd"/>
+            <w:r>
+              <w:rPr>
+                <w:rFonts w:ascii="BRH Malayalam Extra" w:eastAsia="Times New Roman" w:hAnsi="BRH Malayalam Extra" w:cs="BRH Malayalam Extra"/>
+                <w:color w:val="000000"/>
+                <w:sz w:val="40"/>
+                <w:szCs w:val="40"/>
+                <w:lang w:val="en-IN" w:eastAsia="en-IN" w:bidi="ml-IN"/>
+              </w:rPr>
+              <w:t xml:space="preserve">ª </w:t>
+            </w:r>
+            <w:proofErr w:type="spellStart"/>
+            <w:r>
+              <w:rPr>
+                <w:rFonts w:ascii="BRH Malayalam Extra" w:eastAsia="Times New Roman" w:hAnsi="BRH Malayalam Extra" w:cs="BRH Malayalam Extra"/>
+                <w:color w:val="000000"/>
+                <w:sz w:val="40"/>
+                <w:szCs w:val="40"/>
+                <w:lang w:val="en-IN" w:eastAsia="en-IN" w:bidi="ml-IN"/>
+              </w:rPr>
+              <w:t>öhxZ</w:t>
+            </w:r>
+            <w:proofErr w:type="spellEnd"/>
+            <w:r>
+              <w:rPr>
+                <w:rFonts w:ascii="BRH Malayalam Extra" w:eastAsia="Times New Roman" w:hAnsi="BRH Malayalam Extra" w:cs="BRH Malayalam Extra"/>
+                <w:color w:val="000000"/>
+                <w:sz w:val="40"/>
+                <w:szCs w:val="40"/>
+                <w:lang w:val="en-IN" w:eastAsia="en-IN" w:bidi="ml-IN"/>
+              </w:rPr>
+              <w:t>£—</w:t>
+            </w:r>
+            <w:proofErr w:type="spellStart"/>
+            <w:r>
+              <w:rPr>
+                <w:rFonts w:ascii="BRH Malayalam Extra" w:eastAsia="Times New Roman" w:hAnsi="BRH Malayalam Extra" w:cs="BRH Malayalam Extra"/>
+                <w:color w:val="000000"/>
+                <w:sz w:val="40"/>
+                <w:szCs w:val="40"/>
+                <w:lang w:val="en-IN" w:eastAsia="en-IN" w:bidi="ml-IN"/>
+              </w:rPr>
+              <w:t>hyJ</w:t>
             </w:r>
             <w:proofErr w:type="spellEnd"/>
             <w:r>
@@ -2767,49 +3123,6 @@
                 <w:lang w:val="en-IN" w:eastAsia="en-IN" w:bidi="ml-IN"/>
               </w:rPr>
               <w:t xml:space="preserve"> |</w:t>
-            </w:r>
-            <w:r>
-              <w:rPr>
-                <w:rFonts w:ascii="BRH Malayalam Extra" w:eastAsia="Times New Roman" w:hAnsi="BRH Malayalam Extra" w:cs="BRH Malayalam Extra"/>
-                <w:color w:val="000000"/>
-                <w:sz w:val="40"/>
-                <w:szCs w:val="40"/>
-                <w:lang w:val="en-IN" w:eastAsia="en-IN" w:bidi="ml-IN"/>
-              </w:rPr>
-              <w:t xml:space="preserve"> </w:t>
-            </w:r>
-            <w:r>
-              <w:rPr>
-                <w:b/>
-                <w:bCs/>
-              </w:rPr>
-              <w:t>(</w:t>
-            </w:r>
-            <w:proofErr w:type="spellStart"/>
-            <w:r>
-              <w:rPr>
-                <w:b/>
-                <w:bCs/>
-              </w:rPr>
-              <w:t>visaram</w:t>
-            </w:r>
-            <w:proofErr w:type="spellEnd"/>
-            <w:r>
-              <w:rPr>
-                <w:rFonts w:ascii="Cambria" w:eastAsia="Times New Roman" w:hAnsi="Cambria" w:cs="BRH Malayalam Extra"/>
-                <w:color w:val="000000"/>
-                <w:sz w:val="40"/>
-                <w:szCs w:val="40"/>
-                <w:lang w:val="en-IN" w:eastAsia="en-IN" w:bidi="ml-IN"/>
-              </w:rPr>
-              <w:t xml:space="preserve"> </w:t>
-            </w:r>
-            <w:r>
-              <w:rPr>
-                <w:b/>
-                <w:bCs/>
-              </w:rPr>
-              <w:t>removed)</w:t>
             </w:r>
           </w:p>
         </w:tc>
@@ -2836,7 +3149,7 @@
               <w:rPr>
                 <w:rFonts w:cs="Arial"/>
                 <w:b/>
-                <w:color w:val="FF0000"/>
+                <w:color w:val="000000"/>
                 <w:sz w:val="28"/>
                 <w:szCs w:val="32"/>
               </w:rPr>
@@ -2845,38 +3158,58 @@
               <w:rPr>
                 <w:rFonts w:cs="Arial"/>
                 <w:b/>
-                <w:color w:val="FF0000"/>
-                <w:sz w:val="28"/>
-                <w:szCs w:val="32"/>
-              </w:rPr>
-              <w:t>T.S.4.7.</w:t>
-            </w:r>
-            <w:r>
-              <w:rPr>
-                <w:rFonts w:cs="Arial"/>
-                <w:b/>
-                <w:color w:val="FF0000"/>
-                <w:sz w:val="28"/>
-                <w:szCs w:val="32"/>
-              </w:rPr>
-              <w:t>15.4</w:t>
-            </w:r>
-            <w:r>
-              <w:rPr>
-                <w:rFonts w:cs="Arial"/>
-                <w:b/>
-                <w:color w:val="FF0000"/>
-                <w:sz w:val="28"/>
-                <w:szCs w:val="32"/>
-              </w:rPr>
-              <w:t xml:space="preserve"> – </w:t>
-            </w:r>
-            <w:proofErr w:type="spellStart"/>
-            <w:r>
-              <w:rPr>
-                <w:rFonts w:cs="Arial"/>
-                <w:b/>
-                <w:color w:val="FF0000"/>
+                <w:color w:val="000000"/>
+                <w:sz w:val="28"/>
+                <w:szCs w:val="32"/>
+              </w:rPr>
+              <w:t>T.S.</w:t>
+            </w:r>
+            <w:r>
+              <w:rPr>
+                <w:rFonts w:cs="Arial"/>
+                <w:b/>
+                <w:color w:val="000000"/>
+                <w:sz w:val="28"/>
+                <w:szCs w:val="32"/>
+              </w:rPr>
+              <w:t>4.</w:t>
+            </w:r>
+            <w:r>
+              <w:rPr>
+                <w:rFonts w:cs="Arial"/>
+                <w:b/>
+                <w:color w:val="000000"/>
+                <w:sz w:val="28"/>
+                <w:szCs w:val="32"/>
+              </w:rPr>
+              <w:t>7.14.1</w:t>
+            </w:r>
+            <w:r>
+              <w:rPr>
+                <w:rFonts w:cs="Arial"/>
+                <w:b/>
+                <w:color w:val="000000"/>
+                <w:sz w:val="28"/>
+                <w:szCs w:val="32"/>
+              </w:rPr>
+              <w:t xml:space="preserve"> </w:t>
+            </w:r>
+            <w:r>
+              <w:rPr>
+                <w:rFonts w:cs="Arial"/>
+                <w:b/>
+                <w:color w:val="000000"/>
+                <w:sz w:val="28"/>
+                <w:szCs w:val="32"/>
+              </w:rPr>
+              <w:t xml:space="preserve">– </w:t>
+            </w:r>
+            <w:proofErr w:type="spellStart"/>
+            <w:r>
+              <w:rPr>
+                <w:rFonts w:cs="Arial"/>
+                <w:b/>
+                <w:color w:val="000000"/>
                 <w:sz w:val="28"/>
                 <w:szCs w:val="32"/>
               </w:rPr>
@@ -2898,7 +3231,7 @@
               <w:rPr>
                 <w:rFonts w:cs="Arial"/>
                 <w:b/>
-                <w:color w:val="FF0000"/>
+                <w:color w:val="000000"/>
                 <w:sz w:val="28"/>
                 <w:szCs w:val="32"/>
               </w:rPr>
@@ -2908,7 +3241,7 @@
               <w:rPr>
                 <w:rFonts w:cs="Arial"/>
                 <w:b/>
-                <w:color w:val="FF0000"/>
+                <w:color w:val="000000"/>
                 <w:sz w:val="28"/>
                 <w:szCs w:val="32"/>
               </w:rPr>
@@ -2919,7 +3252,7 @@
               <w:rPr>
                 <w:rFonts w:cs="Arial"/>
                 <w:b/>
-                <w:color w:val="FF0000"/>
+                <w:color w:val="000000"/>
                 <w:sz w:val="28"/>
                 <w:szCs w:val="32"/>
               </w:rPr>
@@ -2930,7 +3263,7 @@
               <w:rPr>
                 <w:rFonts w:cs="Arial"/>
                 <w:b/>
-                <w:color w:val="FF0000"/>
+                <w:color w:val="000000"/>
                 <w:sz w:val="28"/>
                 <w:szCs w:val="32"/>
               </w:rPr>
@@ -2941,7 +3274,7 @@
               <w:rPr>
                 <w:rFonts w:cs="Arial"/>
                 <w:b/>
-                <w:color w:val="FF0000"/>
+                <w:color w:val="000000"/>
                 <w:sz w:val="28"/>
                 <w:szCs w:val="32"/>
               </w:rPr>
@@ -2951,11 +3284,11 @@
               <w:rPr>
                 <w:rFonts w:cs="Arial"/>
                 <w:b/>
-                <w:color w:val="FF0000"/>
-                <w:sz w:val="28"/>
-                <w:szCs w:val="32"/>
-              </w:rPr>
-              <w:t>41</w:t>
+                <w:color w:val="000000"/>
+                <w:sz w:val="28"/>
+                <w:szCs w:val="32"/>
+              </w:rPr>
+              <w:t>17</w:t>
             </w:r>
           </w:p>
           <w:p>
@@ -2972,7 +3305,7 @@
               <w:rPr>
                 <w:rFonts w:cs="Arial"/>
                 <w:b/>
-                <w:color w:val="FF0000"/>
+                <w:color w:val="000000"/>
                 <w:sz w:val="28"/>
                 <w:szCs w:val="32"/>
               </w:rPr>
@@ -2982,7 +3315,7 @@
               <w:rPr>
                 <w:rFonts w:cs="Arial"/>
                 <w:b/>
-                <w:color w:val="FF0000"/>
+                <w:color w:val="000000"/>
                 <w:sz w:val="28"/>
                 <w:szCs w:val="32"/>
               </w:rPr>
@@ -2993,7 +3326,7 @@
               <w:rPr>
                 <w:rFonts w:cs="Arial"/>
                 <w:b/>
-                <w:color w:val="FF0000"/>
+                <w:color w:val="000000"/>
                 <w:sz w:val="28"/>
                 <w:szCs w:val="32"/>
               </w:rPr>
@@ -3003,20 +3336,29 @@
               <w:rPr>
                 <w:rFonts w:cs="Arial"/>
                 <w:b/>
-                <w:color w:val="FF0000"/>
-                <w:szCs w:val="32"/>
-              </w:rPr>
-              <w:t xml:space="preserve">. - </w:t>
-            </w:r>
-            <w:r>
-              <w:rPr>
-                <w:rFonts w:cs="Arial"/>
-                <w:b/>
-                <w:color w:val="FF0000"/>
-                <w:sz w:val="28"/>
-                <w:szCs w:val="32"/>
-              </w:rPr>
-              <w:t>36</w:t>
+                <w:color w:val="000000"/>
+                <w:szCs w:val="32"/>
+              </w:rPr>
+              <w:t>. -</w:t>
+            </w:r>
+            <w:r>
+              <w:rPr>
+                <w:rFonts w:cs="Arial"/>
+                <w:b/>
+                <w:color w:val="000000"/>
+                <w:szCs w:val="32"/>
+              </w:rPr>
+              <w:t xml:space="preserve"> </w:t>
+            </w:r>
+            <w:r>
+              <w:rPr>
+                <w:rFonts w:cs="Arial"/>
+                <w:b/>
+                <w:color w:val="000000"/>
+                <w:sz w:val="28"/>
+                <w:szCs w:val="32"/>
+              </w:rPr>
+              <w:t>29</w:t>
             </w:r>
           </w:p>
         </w:tc>
@@ -3047,8 +3389,20 @@
                 <w:szCs w:val="40"/>
                 <w:lang w:val="en-IN" w:eastAsia="en-IN" w:bidi="ml-IN"/>
               </w:rPr>
-              <w:t>t¡</w:t>
-            </w:r>
+              <w:t>PZ—</w:t>
+            </w:r>
+            <w:proofErr w:type="spellStart"/>
+            <w:r>
+              <w:rPr>
+                <w:rFonts w:ascii="BRH Malayalam Extra" w:eastAsia="Times New Roman" w:hAnsi="BRH Malayalam Extra" w:cs="BRH Malayalam Extra"/>
+                <w:color w:val="000000"/>
+                <w:sz w:val="40"/>
+                <w:szCs w:val="40"/>
+                <w:lang w:val="en-IN" w:eastAsia="en-IN" w:bidi="ml-IN"/>
+              </w:rPr>
+              <w:t>ös</w:t>
+            </w:r>
+            <w:proofErr w:type="spellEnd"/>
             <w:r>
               <w:rPr>
                 <w:rFonts w:ascii="BRH Malayalam Extra" w:eastAsia="Times New Roman" w:hAnsi="BRH Malayalam Extra" w:cs="BRH Malayalam Extra"/>
@@ -3059,78 +3413,27 @@
               </w:rPr>
               <w:t>–</w:t>
             </w:r>
-            <w:r>
-              <w:rPr>
-                <w:rFonts w:ascii="BRH Malayalam Extra" w:eastAsia="Times New Roman" w:hAnsi="BRH Malayalam Extra" w:cs="BRH Malayalam Extra"/>
-                <w:color w:val="000000"/>
-                <w:sz w:val="40"/>
-                <w:szCs w:val="40"/>
-                <w:lang w:val="en-IN" w:eastAsia="en-IN" w:bidi="ml-IN"/>
-              </w:rPr>
-              <w:t>¥p</w:t>
-            </w:r>
-            <w:r>
-              <w:rPr>
-                <w:rFonts w:ascii="BRH Malayalam Extra" w:eastAsia="Times New Roman" w:hAnsi="BRH Malayalam Extra" w:cs="BRH Malayalam Extra"/>
-                <w:color w:val="000000"/>
-                <w:sz w:val="32"/>
-                <w:szCs w:val="40"/>
-                <w:lang w:val="en-IN" w:eastAsia="en-IN" w:bidi="ml-IN"/>
-              </w:rPr>
-              <w:t>–</w:t>
-            </w:r>
-            <w:r>
-              <w:rPr>
-                <w:rFonts w:ascii="BRH Malayalam Extra" w:eastAsia="Times New Roman" w:hAnsi="BRH Malayalam Extra" w:cs="BRH Malayalam Extra"/>
-                <w:color w:val="000000"/>
-                <w:sz w:val="40"/>
-                <w:szCs w:val="40"/>
-                <w:lang w:val="en-IN" w:eastAsia="en-IN" w:bidi="ml-IN"/>
-              </w:rPr>
-              <w:t xml:space="preserve"> </w:t>
-            </w:r>
-            <w:r>
-              <w:rPr>
-                <w:rFonts w:ascii="BRH Malayalam Extra" w:eastAsia="Times New Roman" w:hAnsi="BRH Malayalam Extra" w:cs="BRH Malayalam Extra"/>
-                <w:color w:val="000000"/>
-                <w:sz w:val="40"/>
-                <w:szCs w:val="40"/>
-                <w:highlight w:val="yellow"/>
-                <w:lang w:val="en-IN" w:eastAsia="en-IN" w:bidi="ml-IN"/>
-              </w:rPr>
-              <w:t>s¢</w:t>
-            </w:r>
-            <w:r>
-              <w:rPr>
-                <w:rFonts w:ascii="BRH Malayalam Extra" w:eastAsia="Times New Roman" w:hAnsi="BRH Malayalam Extra" w:cs="BRH Malayalam Extra"/>
-                <w:color w:val="000000"/>
-                <w:sz w:val="32"/>
-                <w:szCs w:val="40"/>
-                <w:lang w:val="en-IN" w:eastAsia="en-IN" w:bidi="ml-IN"/>
-              </w:rPr>
-              <w:t>–</w:t>
-            </w:r>
-            <w:proofErr w:type="spellStart"/>
-            <w:r>
-              <w:rPr>
-                <w:rFonts w:ascii="BRH Malayalam Extra" w:eastAsia="Times New Roman" w:hAnsi="BRH Malayalam Extra" w:cs="BRH Malayalam Extra"/>
-                <w:color w:val="000000"/>
-                <w:sz w:val="40"/>
-                <w:szCs w:val="40"/>
-                <w:lang w:val="en-IN" w:eastAsia="en-IN" w:bidi="ml-IN"/>
-              </w:rPr>
-              <w:t>jix</w:t>
-            </w:r>
-            <w:proofErr w:type="spellEnd"/>
-            <w:r>
-              <w:rPr>
-                <w:rFonts w:ascii="BRH Malayalam Extra" w:eastAsia="Times New Roman" w:hAnsi="BRH Malayalam Extra" w:cs="BRH Malayalam Extra"/>
-                <w:color w:val="000000"/>
-                <w:sz w:val="40"/>
-                <w:szCs w:val="40"/>
-                <w:lang w:val="en-IN" w:eastAsia="en-IN" w:bidi="ml-IN"/>
-              </w:rPr>
-              <w:t xml:space="preserve">©— | </w:t>
+            <w:proofErr w:type="spellStart"/>
+            <w:r>
+              <w:rPr>
+                <w:rFonts w:ascii="BRH Malayalam Extra" w:eastAsia="Times New Roman" w:hAnsi="BRH Malayalam Extra" w:cs="BRH Malayalam Extra"/>
+                <w:color w:val="000000"/>
+                <w:sz w:val="40"/>
+                <w:szCs w:val="40"/>
+                <w:lang w:val="en-IN" w:eastAsia="en-IN" w:bidi="ml-IN"/>
+              </w:rPr>
+              <w:t>sëûjx</w:t>
+            </w:r>
+            <w:proofErr w:type="spellEnd"/>
+            <w:r>
+              <w:rPr>
+                <w:rFonts w:ascii="BRH Malayalam Extra" w:eastAsia="Times New Roman" w:hAnsi="BRH Malayalam Extra" w:cs="BRH Malayalam Extra"/>
+                <w:color w:val="000000"/>
+                <w:sz w:val="40"/>
+                <w:szCs w:val="40"/>
+                <w:lang w:val="en-IN" w:eastAsia="en-IN" w:bidi="ml-IN"/>
+              </w:rPr>
+              <w:t xml:space="preserve">˜ | </w:t>
             </w:r>
           </w:p>
           <w:p>
@@ -3141,23 +3444,25 @@
               <w:adjustRightInd w:val="0"/>
               <w:spacing w:before="0" w:line="240" w:lineRule="auto"/>
               <w:rPr>
-                <w:rFonts w:ascii="BRH Devanagari Extra" w:hAnsi="BRH Devanagari Extra" w:cs="BRH Devanagari Extra"/>
-                <w:color w:val="000000"/>
-                <w:sz w:val="40"/>
-                <w:szCs w:val="40"/>
-                <w:lang w:bidi="ml-IN"/>
+                <w:rFonts w:ascii="BRH Malayalam Extra" w:hAnsi="BRH Malayalam Extra" w:cs="BRH Malayalam Extra"/>
+                <w:color w:val="000000"/>
+                <w:sz w:val="36"/>
+                <w:szCs w:val="40"/>
               </w:rPr>
             </w:pPr>
-            <w:r>
-              <w:rPr>
-                <w:rFonts w:ascii="BRH Malayalam Extra" w:eastAsia="Times New Roman" w:hAnsi="BRH Malayalam Extra" w:cs="BRH Malayalam Extra"/>
-                <w:color w:val="000000"/>
-                <w:sz w:val="40"/>
-                <w:szCs w:val="40"/>
-                <w:lang w:val="en-IN" w:eastAsia="en-IN" w:bidi="ml-IN"/>
-              </w:rPr>
-              <w:t>s¡</w:t>
-            </w:r>
+            <w:proofErr w:type="spellStart"/>
+            <w:r>
+              <w:rPr>
+                <w:rFonts w:ascii="BRH Malayalam Extra" w:eastAsia="Times New Roman" w:hAnsi="BRH Malayalam Extra" w:cs="BRH Malayalam Extra"/>
+                <w:color w:val="000000"/>
+                <w:sz w:val="40"/>
+                <w:szCs w:val="40"/>
+                <w:highlight w:val="yellow"/>
+                <w:lang w:val="en-IN" w:eastAsia="en-IN" w:bidi="ml-IN"/>
+              </w:rPr>
+              <w:t>Zû</w:t>
+            </w:r>
+            <w:proofErr w:type="spellEnd"/>
             <w:r>
               <w:rPr>
                 <w:rFonts w:ascii="BRH Malayalam Extra" w:eastAsia="Times New Roman" w:hAnsi="BRH Malayalam Extra" w:cs="BRH Malayalam Extra"/>
@@ -3177,50 +3482,18 @@
                 <w:szCs w:val="40"/>
                 <w:lang w:val="en-IN" w:eastAsia="en-IN" w:bidi="ml-IN"/>
               </w:rPr>
-              <w:t>jix</w:t>
-            </w:r>
-            <w:proofErr w:type="spellEnd"/>
-            <w:r>
-              <w:rPr>
-                <w:rFonts w:ascii="BRH Malayalam Extra" w:eastAsia="Times New Roman" w:hAnsi="BRH Malayalam Extra" w:cs="BRH Malayalam Extra"/>
-                <w:color w:val="000000"/>
-                <w:sz w:val="40"/>
-                <w:szCs w:val="40"/>
-                <w:lang w:val="en-IN" w:eastAsia="en-IN" w:bidi="ml-IN"/>
-              </w:rPr>
-              <w:t>—d¢</w:t>
-            </w:r>
-            <w:r>
-              <w:rPr>
-                <w:rFonts w:ascii="BRH Malayalam Extra" w:eastAsia="Times New Roman" w:hAnsi="BRH Malayalam Extra" w:cs="BRH Malayalam Extra"/>
-                <w:color w:val="000000"/>
-                <w:sz w:val="32"/>
-                <w:szCs w:val="40"/>
-                <w:lang w:val="en-IN" w:eastAsia="en-IN" w:bidi="ml-IN"/>
-              </w:rPr>
-              <w:t>–</w:t>
-            </w:r>
-            <w:proofErr w:type="spellStart"/>
-            <w:r>
-              <w:rPr>
-                <w:rFonts w:ascii="BRH Malayalam Extra" w:eastAsia="Times New Roman" w:hAnsi="BRH Malayalam Extra" w:cs="BRH Malayalam Extra"/>
-                <w:color w:val="000000"/>
-                <w:sz w:val="40"/>
-                <w:szCs w:val="40"/>
-                <w:lang w:val="en-IN" w:eastAsia="en-IN" w:bidi="ml-IN"/>
-              </w:rPr>
-              <w:t>Z¥j</w:t>
-            </w:r>
-            <w:proofErr w:type="spellEnd"/>
-            <w:r>
-              <w:rPr>
-                <w:rFonts w:ascii="BRH Malayalam Extra" w:eastAsia="Times New Roman" w:hAnsi="BRH Malayalam Extra" w:cs="BRH Malayalam Extra"/>
-                <w:color w:val="000000"/>
-                <w:sz w:val="40"/>
-                <w:szCs w:val="40"/>
-                <w:lang w:val="en-IN" w:eastAsia="en-IN" w:bidi="ml-IN"/>
-              </w:rPr>
-              <w:t>˜ |</w:t>
+              <w:t>jx„Æõ</w:t>
+            </w:r>
+            <w:proofErr w:type="spellEnd"/>
+            <w:r>
+              <w:rPr>
+                <w:rFonts w:ascii="BRH Malayalam Extra" w:eastAsia="Times New Roman" w:hAnsi="BRH Malayalam Extra" w:cs="BRH Malayalam Extra"/>
+                <w:color w:val="000000"/>
+                <w:sz w:val="40"/>
+                <w:szCs w:val="40"/>
+                <w:lang w:val="en-IN" w:eastAsia="en-IN" w:bidi="ml-IN"/>
+              </w:rPr>
+              <w:t>—¥±Y |</w:t>
             </w:r>
           </w:p>
         </w:tc>
@@ -3251,8 +3524,20 @@
                 <w:szCs w:val="40"/>
                 <w:lang w:val="en-IN" w:eastAsia="en-IN" w:bidi="ml-IN"/>
               </w:rPr>
-              <w:t>t¡</w:t>
-            </w:r>
+              <w:t>PZ—</w:t>
+            </w:r>
+            <w:proofErr w:type="spellStart"/>
+            <w:r>
+              <w:rPr>
+                <w:rFonts w:ascii="BRH Malayalam Extra" w:eastAsia="Times New Roman" w:hAnsi="BRH Malayalam Extra" w:cs="BRH Malayalam Extra"/>
+                <w:color w:val="000000"/>
+                <w:sz w:val="40"/>
+                <w:szCs w:val="40"/>
+                <w:lang w:val="en-IN" w:eastAsia="en-IN" w:bidi="ml-IN"/>
+              </w:rPr>
+              <w:t>ös</w:t>
+            </w:r>
+            <w:proofErr w:type="spellEnd"/>
             <w:r>
               <w:rPr>
                 <w:rFonts w:ascii="BRH Malayalam Extra" w:eastAsia="Times New Roman" w:hAnsi="BRH Malayalam Extra" w:cs="BRH Malayalam Extra"/>
@@ -3263,78 +3548,27 @@
               </w:rPr>
               <w:t>–</w:t>
             </w:r>
-            <w:r>
-              <w:rPr>
-                <w:rFonts w:ascii="BRH Malayalam Extra" w:eastAsia="Times New Roman" w:hAnsi="BRH Malayalam Extra" w:cs="BRH Malayalam Extra"/>
-                <w:color w:val="000000"/>
-                <w:sz w:val="40"/>
-                <w:szCs w:val="40"/>
-                <w:lang w:val="en-IN" w:eastAsia="en-IN" w:bidi="ml-IN"/>
-              </w:rPr>
-              <w:t>¥p</w:t>
-            </w:r>
-            <w:r>
-              <w:rPr>
-                <w:rFonts w:ascii="BRH Malayalam Extra" w:eastAsia="Times New Roman" w:hAnsi="BRH Malayalam Extra" w:cs="BRH Malayalam Extra"/>
-                <w:color w:val="000000"/>
-                <w:sz w:val="32"/>
-                <w:szCs w:val="40"/>
-                <w:lang w:val="en-IN" w:eastAsia="en-IN" w:bidi="ml-IN"/>
-              </w:rPr>
-              <w:t>–</w:t>
-            </w:r>
-            <w:r>
-              <w:rPr>
-                <w:rFonts w:ascii="BRH Malayalam Extra" w:eastAsia="Times New Roman" w:hAnsi="BRH Malayalam Extra" w:cs="BRH Malayalam Extra"/>
-                <w:color w:val="000000"/>
-                <w:sz w:val="40"/>
-                <w:szCs w:val="40"/>
-                <w:lang w:val="en-IN" w:eastAsia="en-IN" w:bidi="ml-IN"/>
-              </w:rPr>
-              <w:t xml:space="preserve"> </w:t>
-            </w:r>
-            <w:r>
-              <w:rPr>
-                <w:rFonts w:ascii="BRH Malayalam Extra" w:eastAsia="Times New Roman" w:hAnsi="BRH Malayalam Extra" w:cs="BRH Malayalam Extra"/>
-                <w:color w:val="000000"/>
-                <w:sz w:val="40"/>
-                <w:szCs w:val="40"/>
-                <w:highlight w:val="green"/>
-                <w:lang w:val="en-IN" w:eastAsia="en-IN" w:bidi="ml-IN"/>
-              </w:rPr>
-              <w:t>s¡</w:t>
-            </w:r>
-            <w:r>
-              <w:rPr>
-                <w:rFonts w:ascii="BRH Malayalam Extra" w:eastAsia="Times New Roman" w:hAnsi="BRH Malayalam Extra" w:cs="BRH Malayalam Extra"/>
-                <w:color w:val="000000"/>
-                <w:sz w:val="32"/>
-                <w:szCs w:val="40"/>
-                <w:lang w:val="en-IN" w:eastAsia="en-IN" w:bidi="ml-IN"/>
-              </w:rPr>
-              <w:t>–</w:t>
-            </w:r>
-            <w:proofErr w:type="spellStart"/>
-            <w:r>
-              <w:rPr>
-                <w:rFonts w:ascii="BRH Malayalam Extra" w:eastAsia="Times New Roman" w:hAnsi="BRH Malayalam Extra" w:cs="BRH Malayalam Extra"/>
-                <w:color w:val="000000"/>
-                <w:sz w:val="40"/>
-                <w:szCs w:val="40"/>
-                <w:lang w:val="en-IN" w:eastAsia="en-IN" w:bidi="ml-IN"/>
-              </w:rPr>
-              <w:t>jix</w:t>
-            </w:r>
-            <w:proofErr w:type="spellEnd"/>
-            <w:r>
-              <w:rPr>
-                <w:rFonts w:ascii="BRH Malayalam Extra" w:eastAsia="Times New Roman" w:hAnsi="BRH Malayalam Extra" w:cs="BRH Malayalam Extra"/>
-                <w:color w:val="000000"/>
-                <w:sz w:val="40"/>
-                <w:szCs w:val="40"/>
-                <w:lang w:val="en-IN" w:eastAsia="en-IN" w:bidi="ml-IN"/>
-              </w:rPr>
-              <w:t xml:space="preserve">©— | </w:t>
+            <w:proofErr w:type="spellStart"/>
+            <w:r>
+              <w:rPr>
+                <w:rFonts w:ascii="BRH Malayalam Extra" w:eastAsia="Times New Roman" w:hAnsi="BRH Malayalam Extra" w:cs="BRH Malayalam Extra"/>
+                <w:color w:val="000000"/>
+                <w:sz w:val="40"/>
+                <w:szCs w:val="40"/>
+                <w:lang w:val="en-IN" w:eastAsia="en-IN" w:bidi="ml-IN"/>
+              </w:rPr>
+              <w:t>sëûjx</w:t>
+            </w:r>
+            <w:proofErr w:type="spellEnd"/>
+            <w:r>
+              <w:rPr>
+                <w:rFonts w:ascii="BRH Malayalam Extra" w:eastAsia="Times New Roman" w:hAnsi="BRH Malayalam Extra" w:cs="BRH Malayalam Extra"/>
+                <w:color w:val="000000"/>
+                <w:sz w:val="40"/>
+                <w:szCs w:val="40"/>
+                <w:lang w:val="en-IN" w:eastAsia="en-IN" w:bidi="ml-IN"/>
+              </w:rPr>
+              <w:t xml:space="preserve">˜ | </w:t>
             </w:r>
           </w:p>
           <w:p>
@@ -3343,131 +3577,46 @@
               <w:autoSpaceDE w:val="0"/>
               <w:autoSpaceDN w:val="0"/>
               <w:adjustRightInd w:val="0"/>
-              <w:spacing w:before="0" w:line="252" w:lineRule="auto"/>
-              <w:rPr>
-                <w:rFonts w:ascii="BRH Devanagari Extra" w:hAnsi="BRH Devanagari Extra" w:cs="BRH Devanagari Extra"/>
-                <w:color w:val="000000"/>
-                <w:sz w:val="40"/>
-                <w:szCs w:val="40"/>
-                <w:lang w:bidi="ml-IN"/>
+              <w:spacing w:before="0" w:line="240" w:lineRule="auto"/>
+              <w:rPr>
+                <w:rFonts w:ascii="Cambria" w:hAnsi="Cambria" w:cs="BRH Malayalam Extra"/>
+                <w:color w:val="000000"/>
+                <w:sz w:val="36"/>
+                <w:szCs w:val="40"/>
               </w:rPr>
             </w:pPr>
-            <w:r>
-              <w:rPr>
-                <w:rFonts w:ascii="BRH Malayalam Extra" w:eastAsia="Times New Roman" w:hAnsi="BRH Malayalam Extra" w:cs="BRH Malayalam Extra"/>
-                <w:color w:val="000000"/>
-                <w:sz w:val="40"/>
-                <w:szCs w:val="40"/>
-                <w:lang w:val="en-IN" w:eastAsia="en-IN" w:bidi="ml-IN"/>
-              </w:rPr>
-              <w:t>s¡</w:t>
-            </w:r>
-            <w:r>
-              <w:rPr>
-                <w:rFonts w:ascii="BRH Malayalam Extra" w:eastAsia="Times New Roman" w:hAnsi="BRH Malayalam Extra" w:cs="BRH Malayalam Extra"/>
-                <w:color w:val="000000"/>
-                <w:sz w:val="32"/>
-                <w:szCs w:val="40"/>
-                <w:lang w:val="en-IN" w:eastAsia="en-IN" w:bidi="ml-IN"/>
-              </w:rPr>
-              <w:t>–</w:t>
-            </w:r>
-            <w:proofErr w:type="spellStart"/>
-            <w:r>
-              <w:rPr>
-                <w:rFonts w:ascii="BRH Malayalam Extra" w:eastAsia="Times New Roman" w:hAnsi="BRH Malayalam Extra" w:cs="BRH Malayalam Extra"/>
-                <w:color w:val="000000"/>
-                <w:sz w:val="40"/>
-                <w:szCs w:val="40"/>
-                <w:lang w:val="en-IN" w:eastAsia="en-IN" w:bidi="ml-IN"/>
-              </w:rPr>
-              <w:t>jix</w:t>
-            </w:r>
-            <w:proofErr w:type="spellEnd"/>
-            <w:r>
-              <w:rPr>
-                <w:rFonts w:ascii="BRH Malayalam Extra" w:eastAsia="Times New Roman" w:hAnsi="BRH Malayalam Extra" w:cs="BRH Malayalam Extra"/>
-                <w:color w:val="000000"/>
-                <w:sz w:val="40"/>
-                <w:szCs w:val="40"/>
-                <w:lang w:val="en-IN" w:eastAsia="en-IN" w:bidi="ml-IN"/>
-              </w:rPr>
-              <w:t>—d¢</w:t>
-            </w:r>
-            <w:r>
-              <w:rPr>
-                <w:rFonts w:ascii="BRH Malayalam Extra" w:eastAsia="Times New Roman" w:hAnsi="BRH Malayalam Extra" w:cs="BRH Malayalam Extra"/>
-                <w:color w:val="000000"/>
-                <w:sz w:val="32"/>
-                <w:szCs w:val="40"/>
-                <w:lang w:val="en-IN" w:eastAsia="en-IN" w:bidi="ml-IN"/>
-              </w:rPr>
-              <w:t>–</w:t>
-            </w:r>
-            <w:proofErr w:type="spellStart"/>
-            <w:r>
-              <w:rPr>
-                <w:rFonts w:ascii="BRH Malayalam Extra" w:eastAsia="Times New Roman" w:hAnsi="BRH Malayalam Extra" w:cs="BRH Malayalam Extra"/>
-                <w:color w:val="000000"/>
-                <w:sz w:val="40"/>
-                <w:szCs w:val="40"/>
-                <w:lang w:val="en-IN" w:eastAsia="en-IN" w:bidi="ml-IN"/>
-              </w:rPr>
-              <w:t>Z¥j</w:t>
-            </w:r>
-            <w:proofErr w:type="spellEnd"/>
-            <w:r>
-              <w:rPr>
-                <w:rFonts w:ascii="BRH Malayalam Extra" w:eastAsia="Times New Roman" w:hAnsi="BRH Malayalam Extra" w:cs="BRH Malayalam Extra"/>
-                <w:color w:val="000000"/>
-                <w:sz w:val="40"/>
-                <w:szCs w:val="40"/>
-                <w:lang w:val="en-IN" w:eastAsia="en-IN" w:bidi="ml-IN"/>
-              </w:rPr>
-              <w:t>˜ |</w:t>
-            </w:r>
-            <w:r>
-              <w:rPr>
-                <w:rFonts w:ascii="BRH Devanagari Extra" w:hAnsi="BRH Devanagari Extra" w:cs="BRH Devanagari Extra"/>
-                <w:color w:val="000000"/>
-                <w:sz w:val="40"/>
-                <w:szCs w:val="40"/>
-                <w:lang w:bidi="ml-IN"/>
-              </w:rPr>
-              <w:t xml:space="preserve"> </w:t>
-            </w:r>
-            <w:r>
-              <w:rPr>
-                <w:b/>
-                <w:bCs/>
-              </w:rPr>
-              <w:t>(it is</w:t>
-            </w:r>
-            <w:r>
-              <w:rPr>
-                <w:rFonts w:ascii="BRH Devanagari Extra" w:hAnsi="BRH Devanagari Extra" w:cs="BRH Devanagari Extra"/>
-                <w:color w:val="000000"/>
-                <w:sz w:val="40"/>
-                <w:szCs w:val="40"/>
-                <w:lang w:bidi="ml-IN"/>
-              </w:rPr>
-              <w:t xml:space="preserve"> </w:t>
-            </w:r>
-            <w:proofErr w:type="spellStart"/>
-            <w:r>
-              <w:rPr>
-                <w:b/>
-                <w:bCs/>
-              </w:rPr>
-              <w:t>hraswam</w:t>
-            </w:r>
-            <w:proofErr w:type="spellEnd"/>
-            <w:r>
-              <w:rPr>
-                <w:b/>
-                <w:bCs/>
-              </w:rPr>
-              <w:t>)</w:t>
+            <w:proofErr w:type="spellStart"/>
+            <w:r>
+              <w:rPr>
+                <w:rFonts w:ascii="BRH Malayalam Extra" w:eastAsia="Times New Roman" w:hAnsi="BRH Malayalam Extra" w:cs="BRH Malayalam Extra"/>
+                <w:color w:val="000000"/>
+                <w:sz w:val="40"/>
+                <w:szCs w:val="40"/>
+                <w:highlight w:val="green"/>
+                <w:lang w:val="en-IN" w:eastAsia="en-IN" w:bidi="ml-IN"/>
+              </w:rPr>
+              <w:t>Zû</w:t>
+            </w:r>
+            <w:r>
+              <w:rPr>
+                <w:rFonts w:ascii="BRH Malayalam Extra" w:eastAsia="Times New Roman" w:hAnsi="BRH Malayalam Extra" w:cs="BRH Malayalam Extra"/>
+                <w:color w:val="000000"/>
+                <w:sz w:val="40"/>
+                <w:szCs w:val="40"/>
+                <w:lang w:val="en-IN" w:eastAsia="en-IN" w:bidi="ml-IN"/>
+              </w:rPr>
+              <w:t>jx„Æõ</w:t>
+            </w:r>
+            <w:proofErr w:type="spellEnd"/>
+            <w:r>
+              <w:rPr>
+                <w:rFonts w:ascii="BRH Malayalam Extra" w:eastAsia="Times New Roman" w:hAnsi="BRH Malayalam Extra" w:cs="BRH Malayalam Extra"/>
+                <w:color w:val="000000"/>
+                <w:sz w:val="40"/>
+                <w:szCs w:val="40"/>
+                <w:lang w:val="en-IN" w:eastAsia="en-IN" w:bidi="ml-IN"/>
+              </w:rPr>
+              <w:t>—¥±Y |</w:t>
             </w:r>
           </w:p>
         </w:tc>
@@ -3494,7 +3643,7 @@
               <w:rPr>
                 <w:rFonts w:cs="Arial"/>
                 <w:b/>
-                <w:color w:val="FF0000"/>
+                <w:color w:val="000000"/>
                 <w:sz w:val="28"/>
                 <w:szCs w:val="32"/>
               </w:rPr>
@@ -3503,39 +3652,39 @@
               <w:rPr>
                 <w:rFonts w:cs="Arial"/>
                 <w:b/>
-                <w:color w:val="FF0000"/>
+                <w:color w:val="000000"/>
                 <w:sz w:val="28"/>
                 <w:szCs w:val="32"/>
               </w:rPr>
               <w:lastRenderedPageBreak/>
-              <w:t>T.S.4.7.</w:t>
-            </w:r>
-            <w:r>
-              <w:rPr>
-                <w:rFonts w:cs="Arial"/>
-                <w:b/>
-                <w:color w:val="FF0000"/>
-                <w:sz w:val="28"/>
-                <w:szCs w:val="32"/>
-              </w:rPr>
-              <w:t>15.5</w:t>
-            </w:r>
-            <w:r>
-              <w:rPr>
-                <w:rFonts w:cs="Arial"/>
-                <w:b/>
-                <w:color w:val="FF0000"/>
-                <w:sz w:val="28"/>
-                <w:szCs w:val="32"/>
-              </w:rPr>
-              <w:t xml:space="preserve"> – </w:t>
-            </w:r>
-            <w:proofErr w:type="spellStart"/>
-            <w:r>
-              <w:rPr>
-                <w:rFonts w:cs="Arial"/>
-                <w:b/>
-                <w:color w:val="FF0000"/>
+              <w:t>T.S.</w:t>
+            </w:r>
+            <w:r>
+              <w:rPr>
+                <w:rFonts w:cs="Arial"/>
+                <w:b/>
+                <w:color w:val="000000"/>
+                <w:sz w:val="28"/>
+                <w:szCs w:val="32"/>
+              </w:rPr>
+              <w:t xml:space="preserve">4.7.14.2 </w:t>
+            </w:r>
+            <w:r>
+              <w:rPr>
+                <w:rFonts w:cs="Arial"/>
+                <w:b/>
+                <w:color w:val="000000"/>
+                <w:sz w:val="28"/>
+                <w:szCs w:val="32"/>
+              </w:rPr>
+              <w:t xml:space="preserve">– </w:t>
+            </w:r>
+            <w:proofErr w:type="spellStart"/>
+            <w:r>
+              <w:rPr>
+                <w:rFonts w:cs="Arial"/>
+                <w:b/>
+                <w:color w:val="000000"/>
                 <w:sz w:val="28"/>
                 <w:szCs w:val="32"/>
               </w:rPr>
@@ -3557,7 +3706,7 @@
               <w:rPr>
                 <w:rFonts w:cs="Arial"/>
                 <w:b/>
-                <w:color w:val="FF0000"/>
+                <w:color w:val="000000"/>
                 <w:sz w:val="28"/>
                 <w:szCs w:val="32"/>
               </w:rPr>
@@ -3567,7 +3716,7 @@
               <w:rPr>
                 <w:rFonts w:cs="Arial"/>
                 <w:b/>
-                <w:color w:val="FF0000"/>
+                <w:color w:val="000000"/>
                 <w:sz w:val="28"/>
                 <w:szCs w:val="32"/>
               </w:rPr>
@@ -3578,7 +3727,7 @@
               <w:rPr>
                 <w:rFonts w:cs="Arial"/>
                 <w:b/>
-                <w:color w:val="FF0000"/>
+                <w:color w:val="000000"/>
                 <w:sz w:val="28"/>
                 <w:szCs w:val="32"/>
               </w:rPr>
@@ -3589,7 +3738,7 @@
               <w:rPr>
                 <w:rFonts w:cs="Arial"/>
                 <w:b/>
-                <w:color w:val="FF0000"/>
+                <w:color w:val="000000"/>
                 <w:sz w:val="28"/>
                 <w:szCs w:val="32"/>
               </w:rPr>
@@ -3600,7 +3749,7 @@
               <w:rPr>
                 <w:rFonts w:cs="Arial"/>
                 <w:b/>
-                <w:color w:val="FF0000"/>
+                <w:color w:val="000000"/>
                 <w:sz w:val="28"/>
                 <w:szCs w:val="32"/>
               </w:rPr>
@@ -3610,11 +3759,11 @@
               <w:rPr>
                 <w:rFonts w:cs="Arial"/>
                 <w:b/>
-                <w:color w:val="FF0000"/>
-                <w:sz w:val="28"/>
-                <w:szCs w:val="32"/>
-              </w:rPr>
-              <w:t>26</w:t>
+                <w:color w:val="000000"/>
+                <w:sz w:val="28"/>
+                <w:szCs w:val="32"/>
+              </w:rPr>
+              <w:t>25</w:t>
             </w:r>
           </w:p>
           <w:p>
@@ -3631,7 +3780,7 @@
               <w:rPr>
                 <w:rFonts w:cs="Arial"/>
                 <w:b/>
-                <w:color w:val="FF0000"/>
+                <w:color w:val="000000"/>
                 <w:sz w:val="28"/>
                 <w:szCs w:val="32"/>
               </w:rPr>
@@ -3641,7 +3790,7 @@
               <w:rPr>
                 <w:rFonts w:cs="Arial"/>
                 <w:b/>
-                <w:color w:val="FF0000"/>
+                <w:color w:val="000000"/>
                 <w:sz w:val="28"/>
                 <w:szCs w:val="32"/>
               </w:rPr>
@@ -3652,7 +3801,7 @@
               <w:rPr>
                 <w:rFonts w:cs="Arial"/>
                 <w:b/>
-                <w:color w:val="FF0000"/>
+                <w:color w:val="000000"/>
                 <w:sz w:val="28"/>
                 <w:szCs w:val="32"/>
               </w:rPr>
@@ -3662,7 +3811,647 @@
               <w:rPr>
                 <w:rFonts w:cs="Arial"/>
                 <w:b/>
-                <w:color w:val="FF0000"/>
+                <w:color w:val="000000"/>
+                <w:szCs w:val="32"/>
+              </w:rPr>
+              <w:t>. -</w:t>
+            </w:r>
+            <w:r>
+              <w:rPr>
+                <w:rFonts w:cs="Arial"/>
+                <w:b/>
+                <w:color w:val="000000"/>
+                <w:szCs w:val="32"/>
+              </w:rPr>
+              <w:t xml:space="preserve"> </w:t>
+            </w:r>
+            <w:r>
+              <w:rPr>
+                <w:rFonts w:cs="Arial"/>
+                <w:b/>
+                <w:color w:val="000000"/>
+                <w:sz w:val="28"/>
+                <w:szCs w:val="32"/>
+              </w:rPr>
+              <w:t>30</w:t>
+            </w:r>
+          </w:p>
+        </w:tc>
+        <w:tc>
+          <w:tcPr>
+            <w:tcW w:w="5103" w:type="dxa"/>
+          </w:tcPr>
+          <w:p>
+            <w:pPr>
+              <w:widowControl w:val="0"/>
+              <w:tabs>
+                <w:tab w:val="left" w:pos="2835"/>
+              </w:tabs>
+              <w:autoSpaceDE w:val="0"/>
+              <w:autoSpaceDN w:val="0"/>
+              <w:adjustRightInd w:val="0"/>
+              <w:spacing w:line="252" w:lineRule="auto"/>
+              <w:rPr>
+                <w:rFonts w:ascii="BRH Malayalam Extra" w:eastAsia="Times New Roman" w:hAnsi="BRH Malayalam Extra" w:cs="BRH Malayalam Extra"/>
+                <w:color w:val="000000"/>
+                <w:sz w:val="40"/>
+                <w:szCs w:val="40"/>
+                <w:lang w:val="en-IN" w:eastAsia="en-IN" w:bidi="ml-IN"/>
+              </w:rPr>
+            </w:pPr>
+            <w:r>
+              <w:rPr>
+                <w:rFonts w:ascii="BRH Malayalam Extra" w:eastAsia="Times New Roman" w:hAnsi="BRH Malayalam Extra" w:cs="BRH Malayalam Extra"/>
+                <w:color w:val="000000"/>
+                <w:sz w:val="40"/>
+                <w:szCs w:val="40"/>
+                <w:lang w:val="en-IN" w:eastAsia="en-IN" w:bidi="ml-IN"/>
+              </w:rPr>
+              <w:t>¥b</w:t>
+            </w:r>
+            <w:r>
+              <w:rPr>
+                <w:rFonts w:ascii="BRH Malayalam Extra" w:eastAsia="Times New Roman" w:hAnsi="BRH Malayalam Extra" w:cs="BRH Malayalam Extra"/>
+                <w:color w:val="000000"/>
+                <w:sz w:val="32"/>
+                <w:szCs w:val="40"/>
+                <w:lang w:val="en-IN" w:eastAsia="en-IN" w:bidi="ml-IN"/>
+              </w:rPr>
+              <w:t>–</w:t>
+            </w:r>
+            <w:proofErr w:type="spellStart"/>
+            <w:r>
+              <w:rPr>
+                <w:rFonts w:ascii="BRH Malayalam Extra" w:eastAsia="Times New Roman" w:hAnsi="BRH Malayalam Extra" w:cs="BRH Malayalam Extra"/>
+                <w:color w:val="000000"/>
+                <w:sz w:val="40"/>
+                <w:szCs w:val="40"/>
+                <w:lang w:val="en-IN" w:eastAsia="en-IN" w:bidi="ml-IN"/>
+              </w:rPr>
+              <w:t>px</w:t>
+            </w:r>
+            <w:proofErr w:type="spellEnd"/>
+            <w:r>
+              <w:rPr>
+                <w:rFonts w:ascii="BRH Malayalam Extra" w:eastAsia="Times New Roman" w:hAnsi="BRH Malayalam Extra" w:cs="BRH Malayalam Extra"/>
+                <w:color w:val="000000"/>
+                <w:sz w:val="32"/>
+                <w:szCs w:val="40"/>
+                <w:lang w:val="en-IN" w:eastAsia="en-IN" w:bidi="ml-IN"/>
+              </w:rPr>
+              <w:t>–</w:t>
+            </w:r>
+            <w:r>
+              <w:rPr>
+                <w:rFonts w:ascii="BRH Malayalam Extra" w:eastAsia="Times New Roman" w:hAnsi="BRH Malayalam Extra" w:cs="BRH Malayalam Extra"/>
+                <w:color w:val="000000"/>
+                <w:sz w:val="40"/>
+                <w:szCs w:val="40"/>
+                <w:lang w:val="en-IN" w:eastAsia="en-IN" w:bidi="ml-IN"/>
+              </w:rPr>
+              <w:t>¥</w:t>
+            </w:r>
+            <w:proofErr w:type="spellStart"/>
+            <w:r>
+              <w:rPr>
+                <w:rFonts w:ascii="BRH Malayalam Extra" w:eastAsia="Times New Roman" w:hAnsi="BRH Malayalam Extra" w:cs="BRH Malayalam Extra"/>
+                <w:color w:val="000000"/>
+                <w:sz w:val="40"/>
+                <w:szCs w:val="40"/>
+                <w:lang w:val="en-IN" w:eastAsia="en-IN" w:bidi="ml-IN"/>
+              </w:rPr>
+              <w:t>sx</w:t>
+            </w:r>
+            <w:proofErr w:type="spellEnd"/>
+            <w:r>
+              <w:rPr>
+                <w:rFonts w:ascii="BRH Malayalam Extra" w:eastAsia="Times New Roman" w:hAnsi="BRH Malayalam Extra" w:cs="BRH Malayalam Extra"/>
+                <w:color w:val="000000"/>
+                <w:sz w:val="32"/>
+                <w:szCs w:val="40"/>
+                <w:lang w:val="en-IN" w:eastAsia="en-IN" w:bidi="ml-IN"/>
+              </w:rPr>
+              <w:t>–</w:t>
+            </w:r>
+            <w:r>
+              <w:rPr>
+                <w:rFonts w:ascii="BRH Malayalam Extra" w:eastAsia="Times New Roman" w:hAnsi="BRH Malayalam Extra" w:cs="BRH Malayalam Extra"/>
+                <w:color w:val="000000"/>
+                <w:sz w:val="40"/>
+                <w:szCs w:val="40"/>
+                <w:lang w:val="en-IN" w:eastAsia="en-IN" w:bidi="ml-IN"/>
+              </w:rPr>
+              <w:t xml:space="preserve"> </w:t>
+            </w:r>
+            <w:proofErr w:type="spellStart"/>
+            <w:r>
+              <w:rPr>
+                <w:rFonts w:ascii="BRH Malayalam Extra" w:eastAsia="Times New Roman" w:hAnsi="BRH Malayalam Extra" w:cs="BRH Malayalam Extra"/>
+                <w:color w:val="000000"/>
+                <w:sz w:val="40"/>
+                <w:szCs w:val="40"/>
+                <w:lang w:val="en-IN" w:eastAsia="en-IN" w:bidi="ml-IN"/>
+              </w:rPr>
+              <w:t>A</w:t>
+            </w:r>
+            <w:r>
+              <w:rPr>
+                <w:rFonts w:ascii="BRH Malayalam Extra" w:eastAsia="Times New Roman" w:hAnsi="BRH Malayalam Extra" w:cs="BRH Malayalam Extra"/>
+                <w:color w:val="000000"/>
+                <w:sz w:val="40"/>
+                <w:szCs w:val="40"/>
+                <w:highlight w:val="yellow"/>
+                <w:lang w:val="en-IN" w:eastAsia="en-IN" w:bidi="ml-IN"/>
+              </w:rPr>
+              <w:t>cy</w:t>
+            </w:r>
+            <w:proofErr w:type="spellEnd"/>
+            <w:r>
+              <w:rPr>
+                <w:rFonts w:ascii="BRH Malayalam Extra" w:eastAsia="Times New Roman" w:hAnsi="BRH Malayalam Extra" w:cs="BRH Malayalam Extra"/>
+                <w:color w:val="000000"/>
+                <w:sz w:val="40"/>
+                <w:szCs w:val="40"/>
+                <w:highlight w:val="yellow"/>
+                <w:lang w:val="en-IN" w:eastAsia="en-IN" w:bidi="ml-IN"/>
+              </w:rPr>
+              <w:t>—J</w:t>
+            </w:r>
+            <w:r>
+              <w:rPr>
+                <w:rFonts w:ascii="BRH Malayalam Extra" w:eastAsia="Times New Roman" w:hAnsi="BRH Malayalam Extra" w:cs="BRH Malayalam Extra"/>
+                <w:color w:val="000000"/>
+                <w:sz w:val="40"/>
+                <w:szCs w:val="40"/>
+                <w:lang w:val="en-IN" w:eastAsia="en-IN" w:bidi="ml-IN"/>
+              </w:rPr>
+              <w:t xml:space="preserve"> | </w:t>
+            </w:r>
+          </w:p>
+          <w:p>
+            <w:pPr>
+              <w:widowControl w:val="0"/>
+              <w:autoSpaceDE w:val="0"/>
+              <w:autoSpaceDN w:val="0"/>
+              <w:adjustRightInd w:val="0"/>
+              <w:spacing w:before="0" w:line="240" w:lineRule="auto"/>
+              <w:rPr>
+                <w:rFonts w:ascii="BRH Malayalam Extra" w:hAnsi="BRH Malayalam Extra" w:cs="BRH Malayalam Extra"/>
+                <w:color w:val="000000"/>
+                <w:sz w:val="36"/>
+                <w:szCs w:val="40"/>
+              </w:rPr>
+            </w:pPr>
+            <w:proofErr w:type="spellStart"/>
+            <w:r>
+              <w:rPr>
+                <w:rFonts w:ascii="BRH Malayalam Extra" w:eastAsia="Times New Roman" w:hAnsi="BRH Malayalam Extra" w:cs="BRH Malayalam Extra"/>
+                <w:color w:val="000000"/>
+                <w:sz w:val="40"/>
+                <w:szCs w:val="40"/>
+                <w:lang w:val="en-IN" w:eastAsia="en-IN" w:bidi="ml-IN"/>
+              </w:rPr>
+              <w:t>Acy</w:t>
+            </w:r>
+            <w:proofErr w:type="spellEnd"/>
+            <w:r>
+              <w:rPr>
+                <w:rFonts w:ascii="BRH Malayalam Extra" w:eastAsia="Times New Roman" w:hAnsi="BRH Malayalam Extra" w:cs="BRH Malayalam Extra"/>
+                <w:color w:val="000000"/>
+                <w:sz w:val="40"/>
+                <w:szCs w:val="40"/>
+                <w:lang w:val="en-IN" w:eastAsia="en-IN" w:bidi="ml-IN"/>
+              </w:rPr>
+              <w:t>— ¥</w:t>
+            </w:r>
+            <w:proofErr w:type="spellStart"/>
+            <w:r>
+              <w:rPr>
+                <w:rFonts w:ascii="BRH Malayalam Extra" w:eastAsia="Times New Roman" w:hAnsi="BRH Malayalam Extra" w:cs="BRH Malayalam Extra"/>
+                <w:color w:val="000000"/>
+                <w:sz w:val="40"/>
+                <w:szCs w:val="40"/>
+                <w:lang w:val="en-IN" w:eastAsia="en-IN" w:bidi="ml-IN"/>
+              </w:rPr>
+              <w:t>pxPZ</w:t>
+            </w:r>
+            <w:proofErr w:type="spellEnd"/>
+            <w:r>
+              <w:rPr>
+                <w:rFonts w:ascii="BRH Malayalam Extra" w:eastAsia="Times New Roman" w:hAnsi="BRH Malayalam Extra" w:cs="BRH Malayalam Extra"/>
+                <w:color w:val="000000"/>
+                <w:sz w:val="40"/>
+                <w:szCs w:val="40"/>
+                <w:lang w:val="en-IN" w:eastAsia="en-IN" w:bidi="ml-IN"/>
+              </w:rPr>
+              <w:t xml:space="preserve"> |</w:t>
+            </w:r>
+          </w:p>
+        </w:tc>
+        <w:tc>
+          <w:tcPr>
+            <w:tcW w:w="5386" w:type="dxa"/>
+          </w:tcPr>
+          <w:p>
+            <w:pPr>
+              <w:widowControl w:val="0"/>
+              <w:tabs>
+                <w:tab w:val="left" w:pos="2835"/>
+              </w:tabs>
+              <w:autoSpaceDE w:val="0"/>
+              <w:autoSpaceDN w:val="0"/>
+              <w:adjustRightInd w:val="0"/>
+              <w:spacing w:line="252" w:lineRule="auto"/>
+              <w:rPr>
+                <w:rFonts w:ascii="BRH Malayalam Extra" w:eastAsia="Times New Roman" w:hAnsi="BRH Malayalam Extra" w:cs="BRH Malayalam Extra"/>
+                <w:color w:val="000000"/>
+                <w:sz w:val="40"/>
+                <w:szCs w:val="40"/>
+                <w:lang w:val="en-IN" w:eastAsia="en-IN" w:bidi="ml-IN"/>
+              </w:rPr>
+            </w:pPr>
+            <w:r>
+              <w:rPr>
+                <w:rFonts w:ascii="BRH Malayalam Extra" w:eastAsia="Times New Roman" w:hAnsi="BRH Malayalam Extra" w:cs="BRH Malayalam Extra"/>
+                <w:color w:val="000000"/>
+                <w:sz w:val="40"/>
+                <w:szCs w:val="40"/>
+                <w:lang w:val="en-IN" w:eastAsia="en-IN" w:bidi="ml-IN"/>
+              </w:rPr>
+              <w:t>¥b</w:t>
+            </w:r>
+            <w:r>
+              <w:rPr>
+                <w:rFonts w:ascii="BRH Malayalam Extra" w:eastAsia="Times New Roman" w:hAnsi="BRH Malayalam Extra" w:cs="BRH Malayalam Extra"/>
+                <w:color w:val="000000"/>
+                <w:sz w:val="32"/>
+                <w:szCs w:val="40"/>
+                <w:lang w:val="en-IN" w:eastAsia="en-IN" w:bidi="ml-IN"/>
+              </w:rPr>
+              <w:t>–</w:t>
+            </w:r>
+            <w:proofErr w:type="spellStart"/>
+            <w:r>
+              <w:rPr>
+                <w:rFonts w:ascii="BRH Malayalam Extra" w:eastAsia="Times New Roman" w:hAnsi="BRH Malayalam Extra" w:cs="BRH Malayalam Extra"/>
+                <w:color w:val="000000"/>
+                <w:sz w:val="40"/>
+                <w:szCs w:val="40"/>
+                <w:lang w:val="en-IN" w:eastAsia="en-IN" w:bidi="ml-IN"/>
+              </w:rPr>
+              <w:t>px</w:t>
+            </w:r>
+            <w:proofErr w:type="spellEnd"/>
+            <w:r>
+              <w:rPr>
+                <w:rFonts w:ascii="BRH Malayalam Extra" w:eastAsia="Times New Roman" w:hAnsi="BRH Malayalam Extra" w:cs="BRH Malayalam Extra"/>
+                <w:color w:val="000000"/>
+                <w:sz w:val="32"/>
+                <w:szCs w:val="40"/>
+                <w:lang w:val="en-IN" w:eastAsia="en-IN" w:bidi="ml-IN"/>
+              </w:rPr>
+              <w:t>–</w:t>
+            </w:r>
+            <w:r>
+              <w:rPr>
+                <w:rFonts w:ascii="BRH Malayalam Extra" w:eastAsia="Times New Roman" w:hAnsi="BRH Malayalam Extra" w:cs="BRH Malayalam Extra"/>
+                <w:color w:val="000000"/>
+                <w:sz w:val="40"/>
+                <w:szCs w:val="40"/>
+                <w:lang w:val="en-IN" w:eastAsia="en-IN" w:bidi="ml-IN"/>
+              </w:rPr>
+              <w:t>¥</w:t>
+            </w:r>
+            <w:proofErr w:type="spellStart"/>
+            <w:r>
+              <w:rPr>
+                <w:rFonts w:ascii="BRH Malayalam Extra" w:eastAsia="Times New Roman" w:hAnsi="BRH Malayalam Extra" w:cs="BRH Malayalam Extra"/>
+                <w:color w:val="000000"/>
+                <w:sz w:val="40"/>
+                <w:szCs w:val="40"/>
+                <w:lang w:val="en-IN" w:eastAsia="en-IN" w:bidi="ml-IN"/>
+              </w:rPr>
+              <w:t>sx</w:t>
+            </w:r>
+            <w:proofErr w:type="spellEnd"/>
+            <w:r>
+              <w:rPr>
+                <w:rFonts w:ascii="BRH Malayalam Extra" w:eastAsia="Times New Roman" w:hAnsi="BRH Malayalam Extra" w:cs="BRH Malayalam Extra"/>
+                <w:color w:val="000000"/>
+                <w:sz w:val="32"/>
+                <w:szCs w:val="40"/>
+                <w:lang w:val="en-IN" w:eastAsia="en-IN" w:bidi="ml-IN"/>
+              </w:rPr>
+              <w:t>–</w:t>
+            </w:r>
+            <w:r>
+              <w:rPr>
+                <w:rFonts w:ascii="BRH Malayalam Extra" w:eastAsia="Times New Roman" w:hAnsi="BRH Malayalam Extra" w:cs="BRH Malayalam Extra"/>
+                <w:color w:val="000000"/>
+                <w:sz w:val="40"/>
+                <w:szCs w:val="40"/>
+                <w:lang w:val="en-IN" w:eastAsia="en-IN" w:bidi="ml-IN"/>
+              </w:rPr>
+              <w:t xml:space="preserve"> </w:t>
+            </w:r>
+            <w:proofErr w:type="spellStart"/>
+            <w:r>
+              <w:rPr>
+                <w:rFonts w:ascii="BRH Malayalam Extra" w:eastAsia="Times New Roman" w:hAnsi="BRH Malayalam Extra" w:cs="BRH Malayalam Extra"/>
+                <w:color w:val="000000"/>
+                <w:sz w:val="40"/>
+                <w:szCs w:val="40"/>
+                <w:lang w:val="en-IN" w:eastAsia="en-IN" w:bidi="ml-IN"/>
+              </w:rPr>
+              <w:t>A</w:t>
+            </w:r>
+            <w:r>
+              <w:rPr>
+                <w:rFonts w:ascii="BRH Malayalam Extra" w:eastAsia="Times New Roman" w:hAnsi="BRH Malayalam Extra" w:cs="BRH Malayalam Extra"/>
+                <w:color w:val="000000"/>
+                <w:sz w:val="40"/>
+                <w:szCs w:val="40"/>
+                <w:highlight w:val="green"/>
+                <w:lang w:val="en-IN" w:eastAsia="en-IN" w:bidi="ml-IN"/>
+              </w:rPr>
+              <w:t>cy</w:t>
+            </w:r>
+            <w:proofErr w:type="spellEnd"/>
+            <w:r>
+              <w:rPr>
+                <w:rFonts w:ascii="BRH Malayalam Extra" w:eastAsia="Times New Roman" w:hAnsi="BRH Malayalam Extra" w:cs="BRH Malayalam Extra"/>
+                <w:color w:val="000000"/>
+                <w:sz w:val="40"/>
+                <w:szCs w:val="40"/>
+                <w:lang w:val="en-IN" w:eastAsia="en-IN" w:bidi="ml-IN"/>
+              </w:rPr>
+              <w:t xml:space="preserve">— | </w:t>
+            </w:r>
+          </w:p>
+          <w:p>
+            <w:pPr>
+              <w:widowControl w:val="0"/>
+              <w:autoSpaceDE w:val="0"/>
+              <w:autoSpaceDN w:val="0"/>
+              <w:adjustRightInd w:val="0"/>
+              <w:spacing w:before="0" w:line="252" w:lineRule="auto"/>
+              <w:rPr>
+                <w:rFonts w:ascii="Cambria" w:hAnsi="Cambria" w:cs="BRH Malayalam Extra"/>
+                <w:color w:val="000000"/>
+                <w:sz w:val="36"/>
+                <w:szCs w:val="40"/>
+              </w:rPr>
+            </w:pPr>
+            <w:proofErr w:type="spellStart"/>
+            <w:r>
+              <w:rPr>
+                <w:rFonts w:ascii="BRH Malayalam Extra" w:eastAsia="Times New Roman" w:hAnsi="BRH Malayalam Extra" w:cs="BRH Malayalam Extra"/>
+                <w:color w:val="000000"/>
+                <w:sz w:val="40"/>
+                <w:szCs w:val="40"/>
+                <w:lang w:val="en-IN" w:eastAsia="en-IN" w:bidi="ml-IN"/>
+              </w:rPr>
+              <w:t>Acy</w:t>
+            </w:r>
+            <w:proofErr w:type="spellEnd"/>
+            <w:r>
+              <w:rPr>
+                <w:rFonts w:ascii="BRH Malayalam Extra" w:eastAsia="Times New Roman" w:hAnsi="BRH Malayalam Extra" w:cs="BRH Malayalam Extra"/>
+                <w:color w:val="000000"/>
+                <w:sz w:val="40"/>
+                <w:szCs w:val="40"/>
+                <w:lang w:val="en-IN" w:eastAsia="en-IN" w:bidi="ml-IN"/>
+              </w:rPr>
+              <w:t>— ¥</w:t>
+            </w:r>
+            <w:proofErr w:type="spellStart"/>
+            <w:r>
+              <w:rPr>
+                <w:rFonts w:ascii="BRH Malayalam Extra" w:eastAsia="Times New Roman" w:hAnsi="BRH Malayalam Extra" w:cs="BRH Malayalam Extra"/>
+                <w:color w:val="000000"/>
+                <w:sz w:val="40"/>
+                <w:szCs w:val="40"/>
+                <w:lang w:val="en-IN" w:eastAsia="en-IN" w:bidi="ml-IN"/>
+              </w:rPr>
+              <w:t>pxPZ</w:t>
+            </w:r>
+            <w:proofErr w:type="spellEnd"/>
+            <w:r>
+              <w:rPr>
+                <w:rFonts w:ascii="BRH Malayalam Extra" w:eastAsia="Times New Roman" w:hAnsi="BRH Malayalam Extra" w:cs="BRH Malayalam Extra"/>
+                <w:color w:val="000000"/>
+                <w:sz w:val="40"/>
+                <w:szCs w:val="40"/>
+                <w:lang w:val="en-IN" w:eastAsia="en-IN" w:bidi="ml-IN"/>
+              </w:rPr>
+              <w:t xml:space="preserve"> |</w:t>
+            </w:r>
+            <w:r>
+              <w:rPr>
+                <w:rFonts w:ascii="BRH Malayalam Extra" w:eastAsia="Times New Roman" w:hAnsi="BRH Malayalam Extra" w:cs="BRH Malayalam Extra"/>
+                <w:color w:val="000000"/>
+                <w:sz w:val="40"/>
+                <w:szCs w:val="40"/>
+                <w:lang w:val="en-IN" w:eastAsia="en-IN" w:bidi="ml-IN"/>
+              </w:rPr>
+              <w:t xml:space="preserve"> </w:t>
+            </w:r>
+            <w:r>
+              <w:rPr>
+                <w:b/>
+                <w:bCs/>
+              </w:rPr>
+              <w:t>(</w:t>
+            </w:r>
+            <w:proofErr w:type="spellStart"/>
+            <w:r>
+              <w:rPr>
+                <w:b/>
+                <w:bCs/>
+              </w:rPr>
+              <w:t>visaram</w:t>
+            </w:r>
+            <w:proofErr w:type="spellEnd"/>
+            <w:r>
+              <w:rPr>
+                <w:rFonts w:ascii="Cambria" w:eastAsia="Times New Roman" w:hAnsi="Cambria" w:cs="BRH Malayalam Extra"/>
+                <w:color w:val="000000"/>
+                <w:sz w:val="40"/>
+                <w:szCs w:val="40"/>
+                <w:lang w:val="en-IN" w:eastAsia="en-IN" w:bidi="ml-IN"/>
+              </w:rPr>
+              <w:t xml:space="preserve"> </w:t>
+            </w:r>
+            <w:r>
+              <w:rPr>
+                <w:b/>
+                <w:bCs/>
+              </w:rPr>
+              <w:t>removed)</w:t>
+            </w:r>
+          </w:p>
+        </w:tc>
+      </w:tr>
+      <w:tr>
+        <w:trPr>
+          <w:trHeight w:val="1118"/>
+        </w:trPr>
+        <w:tc>
+          <w:tcPr>
+            <w:tcW w:w="3906" w:type="dxa"/>
+          </w:tcPr>
+          <w:p>
+            <w:pPr>
+              <w:widowControl w:val="0"/>
+              <w:tabs>
+                <w:tab w:val="left" w:pos="993"/>
+              </w:tabs>
+              <w:autoSpaceDE w:val="0"/>
+              <w:autoSpaceDN w:val="0"/>
+              <w:adjustRightInd w:val="0"/>
+              <w:spacing w:before="0" w:line="252" w:lineRule="auto"/>
+              <w:ind w:right="297"/>
+              <w:rPr>
+                <w:rFonts w:cs="Arial"/>
+                <w:b/>
+                <w:color w:val="000000" w:themeColor="text1"/>
+                <w:sz w:val="28"/>
+                <w:szCs w:val="32"/>
+              </w:rPr>
+            </w:pPr>
+            <w:r>
+              <w:rPr>
+                <w:rFonts w:cs="Arial"/>
+                <w:b/>
+                <w:color w:val="000000" w:themeColor="text1"/>
+                <w:sz w:val="28"/>
+                <w:szCs w:val="32"/>
+              </w:rPr>
+              <w:t xml:space="preserve">T.S.4.7.15.4 – </w:t>
+            </w:r>
+            <w:proofErr w:type="spellStart"/>
+            <w:r>
+              <w:rPr>
+                <w:rFonts w:cs="Arial"/>
+                <w:b/>
+                <w:color w:val="000000" w:themeColor="text1"/>
+                <w:sz w:val="28"/>
+                <w:szCs w:val="32"/>
+              </w:rPr>
+              <w:t>Kramam</w:t>
+            </w:r>
+            <w:proofErr w:type="spellEnd"/>
+          </w:p>
+          <w:p>
+            <w:pPr>
+              <w:widowControl w:val="0"/>
+              <w:tabs>
+                <w:tab w:val="left" w:pos="993"/>
+              </w:tabs>
+              <w:autoSpaceDE w:val="0"/>
+              <w:autoSpaceDN w:val="0"/>
+              <w:adjustRightInd w:val="0"/>
+              <w:spacing w:before="0" w:line="252" w:lineRule="auto"/>
+              <w:ind w:right="297"/>
+              <w:rPr>
+                <w:rFonts w:cs="Arial"/>
+                <w:b/>
+                <w:color w:val="000000" w:themeColor="text1"/>
+                <w:sz w:val="28"/>
+                <w:szCs w:val="32"/>
+              </w:rPr>
+            </w:pPr>
+            <w:proofErr w:type="spellStart"/>
+            <w:r>
+              <w:rPr>
+                <w:rFonts w:cs="Arial"/>
+                <w:b/>
+                <w:color w:val="000000" w:themeColor="text1"/>
+                <w:sz w:val="28"/>
+                <w:szCs w:val="32"/>
+              </w:rPr>
+              <w:t>Krama</w:t>
+            </w:r>
+            <w:proofErr w:type="spellEnd"/>
+            <w:r>
+              <w:rPr>
+                <w:rFonts w:cs="Arial"/>
+                <w:b/>
+                <w:color w:val="000000" w:themeColor="text1"/>
+                <w:sz w:val="28"/>
+                <w:szCs w:val="32"/>
+              </w:rPr>
+              <w:t xml:space="preserve"> </w:t>
+            </w:r>
+            <w:proofErr w:type="spellStart"/>
+            <w:r>
+              <w:rPr>
+                <w:rFonts w:cs="Arial"/>
+                <w:b/>
+                <w:color w:val="000000" w:themeColor="text1"/>
+                <w:sz w:val="28"/>
+                <w:szCs w:val="32"/>
+              </w:rPr>
+              <w:t>Vaakyam</w:t>
+            </w:r>
+            <w:proofErr w:type="spellEnd"/>
+            <w:r>
+              <w:rPr>
+                <w:rFonts w:cs="Arial"/>
+                <w:b/>
+                <w:color w:val="000000" w:themeColor="text1"/>
+                <w:sz w:val="28"/>
+                <w:szCs w:val="32"/>
+              </w:rPr>
+              <w:t xml:space="preserve"> No.– 41</w:t>
+            </w:r>
+          </w:p>
+          <w:p>
+            <w:pPr>
+              <w:widowControl w:val="0"/>
+              <w:tabs>
+                <w:tab w:val="left" w:pos="993"/>
+              </w:tabs>
+              <w:autoSpaceDE w:val="0"/>
+              <w:autoSpaceDN w:val="0"/>
+              <w:adjustRightInd w:val="0"/>
+              <w:spacing w:before="0" w:line="252" w:lineRule="auto"/>
+              <w:ind w:right="297"/>
+              <w:rPr>
+                <w:rFonts w:cs="Arial"/>
+                <w:b/>
+                <w:color w:val="000000" w:themeColor="text1"/>
+                <w:sz w:val="28"/>
+                <w:szCs w:val="32"/>
+              </w:rPr>
+            </w:pPr>
+            <w:proofErr w:type="spellStart"/>
+            <w:r>
+              <w:rPr>
+                <w:rFonts w:cs="Arial"/>
+                <w:b/>
+                <w:color w:val="000000" w:themeColor="text1"/>
+                <w:sz w:val="28"/>
+                <w:szCs w:val="32"/>
+              </w:rPr>
+              <w:t>Panchaati</w:t>
+            </w:r>
+            <w:proofErr w:type="spellEnd"/>
+            <w:r>
+              <w:rPr>
+                <w:rFonts w:cs="Arial"/>
+                <w:b/>
+                <w:color w:val="000000" w:themeColor="text1"/>
+                <w:sz w:val="28"/>
+                <w:szCs w:val="32"/>
+              </w:rPr>
+              <w:t xml:space="preserve"> No</w:t>
+            </w:r>
+            <w:r>
+              <w:rPr>
+                <w:rFonts w:cs="Arial"/>
+                <w:b/>
+                <w:color w:val="000000" w:themeColor="text1"/>
                 <w:szCs w:val="32"/>
               </w:rPr>
               <w:t xml:space="preserve">. - </w:t>
@@ -3671,7 +4460,635 @@
               <w:rPr>
                 <w:rFonts w:cs="Arial"/>
                 <w:b/>
-                <w:color w:val="FF0000"/>
+                <w:color w:val="000000" w:themeColor="text1"/>
+                <w:sz w:val="28"/>
+                <w:szCs w:val="32"/>
+              </w:rPr>
+              <w:t>36</w:t>
+            </w:r>
+          </w:p>
+        </w:tc>
+        <w:tc>
+          <w:tcPr>
+            <w:tcW w:w="5103" w:type="dxa"/>
+          </w:tcPr>
+          <w:p>
+            <w:pPr>
+              <w:widowControl w:val="0"/>
+              <w:autoSpaceDE w:val="0"/>
+              <w:autoSpaceDN w:val="0"/>
+              <w:adjustRightInd w:val="0"/>
+              <w:spacing w:before="0" w:line="240" w:lineRule="auto"/>
+              <w:rPr>
+                <w:rFonts w:ascii="BRH Malayalam Extra" w:eastAsia="Times New Roman" w:hAnsi="BRH Malayalam Extra" w:cs="BRH Malayalam Extra"/>
+                <w:color w:val="000000"/>
+                <w:sz w:val="40"/>
+                <w:szCs w:val="40"/>
+                <w:lang w:val="en-IN" w:eastAsia="en-IN" w:bidi="ml-IN"/>
+              </w:rPr>
+            </w:pPr>
+            <w:r>
+              <w:rPr>
+                <w:rFonts w:ascii="BRH Malayalam Extra" w:eastAsia="Times New Roman" w:hAnsi="BRH Malayalam Extra" w:cs="BRH Malayalam Extra"/>
+                <w:color w:val="000000"/>
+                <w:sz w:val="40"/>
+                <w:szCs w:val="40"/>
+                <w:lang w:val="en-IN" w:eastAsia="en-IN" w:bidi="ml-IN"/>
+              </w:rPr>
+              <w:t>t¡</w:t>
+            </w:r>
+            <w:r>
+              <w:rPr>
+                <w:rFonts w:ascii="BRH Malayalam Extra" w:eastAsia="Times New Roman" w:hAnsi="BRH Malayalam Extra" w:cs="BRH Malayalam Extra"/>
+                <w:color w:val="000000"/>
+                <w:sz w:val="32"/>
+                <w:szCs w:val="40"/>
+                <w:lang w:val="en-IN" w:eastAsia="en-IN" w:bidi="ml-IN"/>
+              </w:rPr>
+              <w:t>–</w:t>
+            </w:r>
+            <w:r>
+              <w:rPr>
+                <w:rFonts w:ascii="BRH Malayalam Extra" w:eastAsia="Times New Roman" w:hAnsi="BRH Malayalam Extra" w:cs="BRH Malayalam Extra"/>
+                <w:color w:val="000000"/>
+                <w:sz w:val="40"/>
+                <w:szCs w:val="40"/>
+                <w:lang w:val="en-IN" w:eastAsia="en-IN" w:bidi="ml-IN"/>
+              </w:rPr>
+              <w:t>¥p</w:t>
+            </w:r>
+            <w:r>
+              <w:rPr>
+                <w:rFonts w:ascii="BRH Malayalam Extra" w:eastAsia="Times New Roman" w:hAnsi="BRH Malayalam Extra" w:cs="BRH Malayalam Extra"/>
+                <w:color w:val="000000"/>
+                <w:sz w:val="32"/>
+                <w:szCs w:val="40"/>
+                <w:lang w:val="en-IN" w:eastAsia="en-IN" w:bidi="ml-IN"/>
+              </w:rPr>
+              <w:t>–</w:t>
+            </w:r>
+            <w:r>
+              <w:rPr>
+                <w:rFonts w:ascii="BRH Malayalam Extra" w:eastAsia="Times New Roman" w:hAnsi="BRH Malayalam Extra" w:cs="BRH Malayalam Extra"/>
+                <w:color w:val="000000"/>
+                <w:sz w:val="40"/>
+                <w:szCs w:val="40"/>
+                <w:lang w:val="en-IN" w:eastAsia="en-IN" w:bidi="ml-IN"/>
+              </w:rPr>
+              <w:t xml:space="preserve"> </w:t>
+            </w:r>
+            <w:r>
+              <w:rPr>
+                <w:rFonts w:ascii="BRH Malayalam Extra" w:eastAsia="Times New Roman" w:hAnsi="BRH Malayalam Extra" w:cs="BRH Malayalam Extra"/>
+                <w:color w:val="000000"/>
+                <w:sz w:val="40"/>
+                <w:szCs w:val="40"/>
+                <w:highlight w:val="yellow"/>
+                <w:lang w:val="en-IN" w:eastAsia="en-IN" w:bidi="ml-IN"/>
+              </w:rPr>
+              <w:t>s¢</w:t>
+            </w:r>
+            <w:r>
+              <w:rPr>
+                <w:rFonts w:ascii="BRH Malayalam Extra" w:eastAsia="Times New Roman" w:hAnsi="BRH Malayalam Extra" w:cs="BRH Malayalam Extra"/>
+                <w:color w:val="000000"/>
+                <w:sz w:val="32"/>
+                <w:szCs w:val="40"/>
+                <w:lang w:val="en-IN" w:eastAsia="en-IN" w:bidi="ml-IN"/>
+              </w:rPr>
+              <w:t>–</w:t>
+            </w:r>
+            <w:proofErr w:type="spellStart"/>
+            <w:r>
+              <w:rPr>
+                <w:rFonts w:ascii="BRH Malayalam Extra" w:eastAsia="Times New Roman" w:hAnsi="BRH Malayalam Extra" w:cs="BRH Malayalam Extra"/>
+                <w:color w:val="000000"/>
+                <w:sz w:val="40"/>
+                <w:szCs w:val="40"/>
+                <w:lang w:val="en-IN" w:eastAsia="en-IN" w:bidi="ml-IN"/>
+              </w:rPr>
+              <w:t>jix</w:t>
+            </w:r>
+            <w:proofErr w:type="spellEnd"/>
+            <w:r>
+              <w:rPr>
+                <w:rFonts w:ascii="BRH Malayalam Extra" w:eastAsia="Times New Roman" w:hAnsi="BRH Malayalam Extra" w:cs="BRH Malayalam Extra"/>
+                <w:color w:val="000000"/>
+                <w:sz w:val="40"/>
+                <w:szCs w:val="40"/>
+                <w:lang w:val="en-IN" w:eastAsia="en-IN" w:bidi="ml-IN"/>
+              </w:rPr>
+              <w:t xml:space="preserve">©— | </w:t>
+            </w:r>
+          </w:p>
+          <w:p>
+            <w:pPr>
+              <w:widowControl w:val="0"/>
+              <w:autoSpaceDE w:val="0"/>
+              <w:autoSpaceDN w:val="0"/>
+              <w:adjustRightInd w:val="0"/>
+              <w:spacing w:before="0" w:line="240" w:lineRule="auto"/>
+              <w:rPr>
+                <w:rFonts w:ascii="BRH Devanagari Extra" w:hAnsi="BRH Devanagari Extra" w:cs="BRH Devanagari Extra"/>
+                <w:color w:val="000000"/>
+                <w:sz w:val="40"/>
+                <w:szCs w:val="40"/>
+                <w:lang w:bidi="ml-IN"/>
+              </w:rPr>
+            </w:pPr>
+            <w:r>
+              <w:rPr>
+                <w:rFonts w:ascii="BRH Malayalam Extra" w:eastAsia="Times New Roman" w:hAnsi="BRH Malayalam Extra" w:cs="BRH Malayalam Extra"/>
+                <w:color w:val="000000"/>
+                <w:sz w:val="40"/>
+                <w:szCs w:val="40"/>
+                <w:lang w:val="en-IN" w:eastAsia="en-IN" w:bidi="ml-IN"/>
+              </w:rPr>
+              <w:t>s¡</w:t>
+            </w:r>
+            <w:r>
+              <w:rPr>
+                <w:rFonts w:ascii="BRH Malayalam Extra" w:eastAsia="Times New Roman" w:hAnsi="BRH Malayalam Extra" w:cs="BRH Malayalam Extra"/>
+                <w:color w:val="000000"/>
+                <w:sz w:val="32"/>
+                <w:szCs w:val="40"/>
+                <w:lang w:val="en-IN" w:eastAsia="en-IN" w:bidi="ml-IN"/>
+              </w:rPr>
+              <w:t>–</w:t>
+            </w:r>
+            <w:proofErr w:type="spellStart"/>
+            <w:r>
+              <w:rPr>
+                <w:rFonts w:ascii="BRH Malayalam Extra" w:eastAsia="Times New Roman" w:hAnsi="BRH Malayalam Extra" w:cs="BRH Malayalam Extra"/>
+                <w:color w:val="000000"/>
+                <w:sz w:val="40"/>
+                <w:szCs w:val="40"/>
+                <w:lang w:val="en-IN" w:eastAsia="en-IN" w:bidi="ml-IN"/>
+              </w:rPr>
+              <w:t>jix</w:t>
+            </w:r>
+            <w:proofErr w:type="spellEnd"/>
+            <w:r>
+              <w:rPr>
+                <w:rFonts w:ascii="BRH Malayalam Extra" w:eastAsia="Times New Roman" w:hAnsi="BRH Malayalam Extra" w:cs="BRH Malayalam Extra"/>
+                <w:color w:val="000000"/>
+                <w:sz w:val="40"/>
+                <w:szCs w:val="40"/>
+                <w:lang w:val="en-IN" w:eastAsia="en-IN" w:bidi="ml-IN"/>
+              </w:rPr>
+              <w:t>—d¢</w:t>
+            </w:r>
+            <w:r>
+              <w:rPr>
+                <w:rFonts w:ascii="BRH Malayalam Extra" w:eastAsia="Times New Roman" w:hAnsi="BRH Malayalam Extra" w:cs="BRH Malayalam Extra"/>
+                <w:color w:val="000000"/>
+                <w:sz w:val="32"/>
+                <w:szCs w:val="40"/>
+                <w:lang w:val="en-IN" w:eastAsia="en-IN" w:bidi="ml-IN"/>
+              </w:rPr>
+              <w:t>–</w:t>
+            </w:r>
+            <w:proofErr w:type="spellStart"/>
+            <w:r>
+              <w:rPr>
+                <w:rFonts w:ascii="BRH Malayalam Extra" w:eastAsia="Times New Roman" w:hAnsi="BRH Malayalam Extra" w:cs="BRH Malayalam Extra"/>
+                <w:color w:val="000000"/>
+                <w:sz w:val="40"/>
+                <w:szCs w:val="40"/>
+                <w:lang w:val="en-IN" w:eastAsia="en-IN" w:bidi="ml-IN"/>
+              </w:rPr>
+              <w:t>Z¥j</w:t>
+            </w:r>
+            <w:proofErr w:type="spellEnd"/>
+            <w:r>
+              <w:rPr>
+                <w:rFonts w:ascii="BRH Malayalam Extra" w:eastAsia="Times New Roman" w:hAnsi="BRH Malayalam Extra" w:cs="BRH Malayalam Extra"/>
+                <w:color w:val="000000"/>
+                <w:sz w:val="40"/>
+                <w:szCs w:val="40"/>
+                <w:lang w:val="en-IN" w:eastAsia="en-IN" w:bidi="ml-IN"/>
+              </w:rPr>
+              <w:t>˜ |</w:t>
+            </w:r>
+          </w:p>
+        </w:tc>
+        <w:tc>
+          <w:tcPr>
+            <w:tcW w:w="5386" w:type="dxa"/>
+          </w:tcPr>
+          <w:p>
+            <w:pPr>
+              <w:widowControl w:val="0"/>
+              <w:autoSpaceDE w:val="0"/>
+              <w:autoSpaceDN w:val="0"/>
+              <w:adjustRightInd w:val="0"/>
+              <w:spacing w:before="0" w:line="240" w:lineRule="auto"/>
+              <w:rPr>
+                <w:rFonts w:ascii="BRH Malayalam Extra" w:eastAsia="Times New Roman" w:hAnsi="BRH Malayalam Extra" w:cs="BRH Malayalam Extra"/>
+                <w:color w:val="000000"/>
+                <w:sz w:val="40"/>
+                <w:szCs w:val="40"/>
+                <w:lang w:val="en-IN" w:eastAsia="en-IN" w:bidi="ml-IN"/>
+              </w:rPr>
+            </w:pPr>
+            <w:r>
+              <w:rPr>
+                <w:rFonts w:ascii="BRH Malayalam Extra" w:eastAsia="Times New Roman" w:hAnsi="BRH Malayalam Extra" w:cs="BRH Malayalam Extra"/>
+                <w:color w:val="000000"/>
+                <w:sz w:val="40"/>
+                <w:szCs w:val="40"/>
+                <w:lang w:val="en-IN" w:eastAsia="en-IN" w:bidi="ml-IN"/>
+              </w:rPr>
+              <w:t>t¡</w:t>
+            </w:r>
+            <w:r>
+              <w:rPr>
+                <w:rFonts w:ascii="BRH Malayalam Extra" w:eastAsia="Times New Roman" w:hAnsi="BRH Malayalam Extra" w:cs="BRH Malayalam Extra"/>
+                <w:color w:val="000000"/>
+                <w:sz w:val="32"/>
+                <w:szCs w:val="40"/>
+                <w:lang w:val="en-IN" w:eastAsia="en-IN" w:bidi="ml-IN"/>
+              </w:rPr>
+              <w:t>–</w:t>
+            </w:r>
+            <w:r>
+              <w:rPr>
+                <w:rFonts w:ascii="BRH Malayalam Extra" w:eastAsia="Times New Roman" w:hAnsi="BRH Malayalam Extra" w:cs="BRH Malayalam Extra"/>
+                <w:color w:val="000000"/>
+                <w:sz w:val="40"/>
+                <w:szCs w:val="40"/>
+                <w:lang w:val="en-IN" w:eastAsia="en-IN" w:bidi="ml-IN"/>
+              </w:rPr>
+              <w:t>¥p</w:t>
+            </w:r>
+            <w:r>
+              <w:rPr>
+                <w:rFonts w:ascii="BRH Malayalam Extra" w:eastAsia="Times New Roman" w:hAnsi="BRH Malayalam Extra" w:cs="BRH Malayalam Extra"/>
+                <w:color w:val="000000"/>
+                <w:sz w:val="32"/>
+                <w:szCs w:val="40"/>
+                <w:lang w:val="en-IN" w:eastAsia="en-IN" w:bidi="ml-IN"/>
+              </w:rPr>
+              <w:t>–</w:t>
+            </w:r>
+            <w:r>
+              <w:rPr>
+                <w:rFonts w:ascii="BRH Malayalam Extra" w:eastAsia="Times New Roman" w:hAnsi="BRH Malayalam Extra" w:cs="BRH Malayalam Extra"/>
+                <w:color w:val="000000"/>
+                <w:sz w:val="40"/>
+                <w:szCs w:val="40"/>
+                <w:lang w:val="en-IN" w:eastAsia="en-IN" w:bidi="ml-IN"/>
+              </w:rPr>
+              <w:t xml:space="preserve"> </w:t>
+            </w:r>
+            <w:r>
+              <w:rPr>
+                <w:rFonts w:ascii="BRH Malayalam Extra" w:eastAsia="Times New Roman" w:hAnsi="BRH Malayalam Extra" w:cs="BRH Malayalam Extra"/>
+                <w:color w:val="000000"/>
+                <w:sz w:val="40"/>
+                <w:szCs w:val="40"/>
+                <w:highlight w:val="green"/>
+                <w:lang w:val="en-IN" w:eastAsia="en-IN" w:bidi="ml-IN"/>
+              </w:rPr>
+              <w:t>s¡</w:t>
+            </w:r>
+            <w:r>
+              <w:rPr>
+                <w:rFonts w:ascii="BRH Malayalam Extra" w:eastAsia="Times New Roman" w:hAnsi="BRH Malayalam Extra" w:cs="BRH Malayalam Extra"/>
+                <w:color w:val="000000"/>
+                <w:sz w:val="32"/>
+                <w:szCs w:val="40"/>
+                <w:lang w:val="en-IN" w:eastAsia="en-IN" w:bidi="ml-IN"/>
+              </w:rPr>
+              <w:t>–</w:t>
+            </w:r>
+            <w:proofErr w:type="spellStart"/>
+            <w:r>
+              <w:rPr>
+                <w:rFonts w:ascii="BRH Malayalam Extra" w:eastAsia="Times New Roman" w:hAnsi="BRH Malayalam Extra" w:cs="BRH Malayalam Extra"/>
+                <w:color w:val="000000"/>
+                <w:sz w:val="40"/>
+                <w:szCs w:val="40"/>
+                <w:lang w:val="en-IN" w:eastAsia="en-IN" w:bidi="ml-IN"/>
+              </w:rPr>
+              <w:t>jix</w:t>
+            </w:r>
+            <w:proofErr w:type="spellEnd"/>
+            <w:r>
+              <w:rPr>
+                <w:rFonts w:ascii="BRH Malayalam Extra" w:eastAsia="Times New Roman" w:hAnsi="BRH Malayalam Extra" w:cs="BRH Malayalam Extra"/>
+                <w:color w:val="000000"/>
+                <w:sz w:val="40"/>
+                <w:szCs w:val="40"/>
+                <w:lang w:val="en-IN" w:eastAsia="en-IN" w:bidi="ml-IN"/>
+              </w:rPr>
+              <w:t xml:space="preserve">©— | </w:t>
+            </w:r>
+          </w:p>
+          <w:p>
+            <w:pPr>
+              <w:widowControl w:val="0"/>
+              <w:autoSpaceDE w:val="0"/>
+              <w:autoSpaceDN w:val="0"/>
+              <w:adjustRightInd w:val="0"/>
+              <w:spacing w:before="0" w:line="252" w:lineRule="auto"/>
+              <w:rPr>
+                <w:rFonts w:ascii="BRH Devanagari Extra" w:hAnsi="BRH Devanagari Extra" w:cs="BRH Devanagari Extra"/>
+                <w:color w:val="000000"/>
+                <w:sz w:val="40"/>
+                <w:szCs w:val="40"/>
+                <w:lang w:bidi="ml-IN"/>
+              </w:rPr>
+            </w:pPr>
+            <w:r>
+              <w:rPr>
+                <w:rFonts w:ascii="BRH Malayalam Extra" w:eastAsia="Times New Roman" w:hAnsi="BRH Malayalam Extra" w:cs="BRH Malayalam Extra"/>
+                <w:color w:val="000000"/>
+                <w:sz w:val="40"/>
+                <w:szCs w:val="40"/>
+                <w:lang w:val="en-IN" w:eastAsia="en-IN" w:bidi="ml-IN"/>
+              </w:rPr>
+              <w:t>s¡</w:t>
+            </w:r>
+            <w:r>
+              <w:rPr>
+                <w:rFonts w:ascii="BRH Malayalam Extra" w:eastAsia="Times New Roman" w:hAnsi="BRH Malayalam Extra" w:cs="BRH Malayalam Extra"/>
+                <w:color w:val="000000"/>
+                <w:sz w:val="32"/>
+                <w:szCs w:val="40"/>
+                <w:lang w:val="en-IN" w:eastAsia="en-IN" w:bidi="ml-IN"/>
+              </w:rPr>
+              <w:t>–</w:t>
+            </w:r>
+            <w:proofErr w:type="spellStart"/>
+            <w:r>
+              <w:rPr>
+                <w:rFonts w:ascii="BRH Malayalam Extra" w:eastAsia="Times New Roman" w:hAnsi="BRH Malayalam Extra" w:cs="BRH Malayalam Extra"/>
+                <w:color w:val="000000"/>
+                <w:sz w:val="40"/>
+                <w:szCs w:val="40"/>
+                <w:lang w:val="en-IN" w:eastAsia="en-IN" w:bidi="ml-IN"/>
+              </w:rPr>
+              <w:t>jix</w:t>
+            </w:r>
+            <w:proofErr w:type="spellEnd"/>
+            <w:r>
+              <w:rPr>
+                <w:rFonts w:ascii="BRH Malayalam Extra" w:eastAsia="Times New Roman" w:hAnsi="BRH Malayalam Extra" w:cs="BRH Malayalam Extra"/>
+                <w:color w:val="000000"/>
+                <w:sz w:val="40"/>
+                <w:szCs w:val="40"/>
+                <w:lang w:val="en-IN" w:eastAsia="en-IN" w:bidi="ml-IN"/>
+              </w:rPr>
+              <w:t>—d¢</w:t>
+            </w:r>
+            <w:r>
+              <w:rPr>
+                <w:rFonts w:ascii="BRH Malayalam Extra" w:eastAsia="Times New Roman" w:hAnsi="BRH Malayalam Extra" w:cs="BRH Malayalam Extra"/>
+                <w:color w:val="000000"/>
+                <w:sz w:val="32"/>
+                <w:szCs w:val="40"/>
+                <w:lang w:val="en-IN" w:eastAsia="en-IN" w:bidi="ml-IN"/>
+              </w:rPr>
+              <w:t>–</w:t>
+            </w:r>
+            <w:proofErr w:type="spellStart"/>
+            <w:r>
+              <w:rPr>
+                <w:rFonts w:ascii="BRH Malayalam Extra" w:eastAsia="Times New Roman" w:hAnsi="BRH Malayalam Extra" w:cs="BRH Malayalam Extra"/>
+                <w:color w:val="000000"/>
+                <w:sz w:val="40"/>
+                <w:szCs w:val="40"/>
+                <w:lang w:val="en-IN" w:eastAsia="en-IN" w:bidi="ml-IN"/>
+              </w:rPr>
+              <w:t>Z¥j</w:t>
+            </w:r>
+            <w:proofErr w:type="spellEnd"/>
+            <w:r>
+              <w:rPr>
+                <w:rFonts w:ascii="BRH Malayalam Extra" w:eastAsia="Times New Roman" w:hAnsi="BRH Malayalam Extra" w:cs="BRH Malayalam Extra"/>
+                <w:color w:val="000000"/>
+                <w:sz w:val="40"/>
+                <w:szCs w:val="40"/>
+                <w:lang w:val="en-IN" w:eastAsia="en-IN" w:bidi="ml-IN"/>
+              </w:rPr>
+              <w:t>˜ |</w:t>
+            </w:r>
+            <w:r>
+              <w:rPr>
+                <w:rFonts w:ascii="BRH Devanagari Extra" w:hAnsi="BRH Devanagari Extra" w:cs="BRH Devanagari Extra"/>
+                <w:color w:val="000000"/>
+                <w:sz w:val="40"/>
+                <w:szCs w:val="40"/>
+                <w:lang w:bidi="ml-IN"/>
+              </w:rPr>
+              <w:t xml:space="preserve"> </w:t>
+            </w:r>
+            <w:r>
+              <w:rPr>
+                <w:b/>
+                <w:bCs/>
+              </w:rPr>
+              <w:t>(it is</w:t>
+            </w:r>
+            <w:r>
+              <w:rPr>
+                <w:rFonts w:ascii="BRH Devanagari Extra" w:hAnsi="BRH Devanagari Extra" w:cs="BRH Devanagari Extra"/>
+                <w:color w:val="000000"/>
+                <w:sz w:val="40"/>
+                <w:szCs w:val="40"/>
+                <w:lang w:bidi="ml-IN"/>
+              </w:rPr>
+              <w:t xml:space="preserve"> </w:t>
+            </w:r>
+            <w:proofErr w:type="spellStart"/>
+            <w:r>
+              <w:rPr>
+                <w:b/>
+                <w:bCs/>
+              </w:rPr>
+              <w:t>hraswam</w:t>
+            </w:r>
+            <w:proofErr w:type="spellEnd"/>
+            <w:r>
+              <w:rPr>
+                <w:b/>
+                <w:bCs/>
+              </w:rPr>
+              <w:t>)</w:t>
+            </w:r>
+          </w:p>
+        </w:tc>
+      </w:tr>
+      <w:tr>
+        <w:trPr>
+          <w:trHeight w:val="1118"/>
+        </w:trPr>
+        <w:tc>
+          <w:tcPr>
+            <w:tcW w:w="3906" w:type="dxa"/>
+          </w:tcPr>
+          <w:p>
+            <w:pPr>
+              <w:widowControl w:val="0"/>
+              <w:tabs>
+                <w:tab w:val="left" w:pos="993"/>
+              </w:tabs>
+              <w:autoSpaceDE w:val="0"/>
+              <w:autoSpaceDN w:val="0"/>
+              <w:adjustRightInd w:val="0"/>
+              <w:spacing w:before="0" w:line="252" w:lineRule="auto"/>
+              <w:ind w:right="297"/>
+              <w:rPr>
+                <w:rFonts w:cs="Arial"/>
+                <w:b/>
+                <w:color w:val="000000" w:themeColor="text1"/>
+                <w:sz w:val="28"/>
+                <w:szCs w:val="32"/>
+              </w:rPr>
+            </w:pPr>
+            <w:r>
+              <w:rPr>
+                <w:rFonts w:cs="Arial"/>
+                <w:b/>
+                <w:color w:val="000000" w:themeColor="text1"/>
+                <w:sz w:val="28"/>
+                <w:szCs w:val="32"/>
+              </w:rPr>
+              <w:t xml:space="preserve">T.S.4.7.15.5 – </w:t>
+            </w:r>
+            <w:proofErr w:type="spellStart"/>
+            <w:r>
+              <w:rPr>
+                <w:rFonts w:cs="Arial"/>
+                <w:b/>
+                <w:color w:val="000000" w:themeColor="text1"/>
+                <w:sz w:val="28"/>
+                <w:szCs w:val="32"/>
+              </w:rPr>
+              <w:t>Kramam</w:t>
+            </w:r>
+            <w:proofErr w:type="spellEnd"/>
+          </w:p>
+          <w:p>
+            <w:pPr>
+              <w:widowControl w:val="0"/>
+              <w:tabs>
+                <w:tab w:val="left" w:pos="993"/>
+              </w:tabs>
+              <w:autoSpaceDE w:val="0"/>
+              <w:autoSpaceDN w:val="0"/>
+              <w:adjustRightInd w:val="0"/>
+              <w:spacing w:before="0" w:line="252" w:lineRule="auto"/>
+              <w:ind w:right="297"/>
+              <w:rPr>
+                <w:rFonts w:cs="Arial"/>
+                <w:b/>
+                <w:color w:val="000000" w:themeColor="text1"/>
+                <w:sz w:val="28"/>
+                <w:szCs w:val="32"/>
+              </w:rPr>
+            </w:pPr>
+            <w:proofErr w:type="spellStart"/>
+            <w:r>
+              <w:rPr>
+                <w:rFonts w:cs="Arial"/>
+                <w:b/>
+                <w:color w:val="000000" w:themeColor="text1"/>
+                <w:sz w:val="28"/>
+                <w:szCs w:val="32"/>
+              </w:rPr>
+              <w:t>Krama</w:t>
+            </w:r>
+            <w:proofErr w:type="spellEnd"/>
+            <w:r>
+              <w:rPr>
+                <w:rFonts w:cs="Arial"/>
+                <w:b/>
+                <w:color w:val="000000" w:themeColor="text1"/>
+                <w:sz w:val="28"/>
+                <w:szCs w:val="32"/>
+              </w:rPr>
+              <w:t xml:space="preserve"> </w:t>
+            </w:r>
+            <w:proofErr w:type="spellStart"/>
+            <w:r>
+              <w:rPr>
+                <w:rFonts w:cs="Arial"/>
+                <w:b/>
+                <w:color w:val="000000" w:themeColor="text1"/>
+                <w:sz w:val="28"/>
+                <w:szCs w:val="32"/>
+              </w:rPr>
+              <w:t>Vaakyam</w:t>
+            </w:r>
+            <w:proofErr w:type="spellEnd"/>
+            <w:r>
+              <w:rPr>
+                <w:rFonts w:cs="Arial"/>
+                <w:b/>
+                <w:color w:val="000000" w:themeColor="text1"/>
+                <w:sz w:val="28"/>
+                <w:szCs w:val="32"/>
+              </w:rPr>
+              <w:t xml:space="preserve"> No.– 26</w:t>
+            </w:r>
+          </w:p>
+          <w:p>
+            <w:pPr>
+              <w:widowControl w:val="0"/>
+              <w:tabs>
+                <w:tab w:val="left" w:pos="993"/>
+              </w:tabs>
+              <w:autoSpaceDE w:val="0"/>
+              <w:autoSpaceDN w:val="0"/>
+              <w:adjustRightInd w:val="0"/>
+              <w:spacing w:before="0" w:line="252" w:lineRule="auto"/>
+              <w:ind w:right="297"/>
+              <w:rPr>
+                <w:rFonts w:cs="Arial"/>
+                <w:b/>
+                <w:color w:val="000000" w:themeColor="text1"/>
+                <w:sz w:val="28"/>
+                <w:szCs w:val="32"/>
+              </w:rPr>
+            </w:pPr>
+            <w:proofErr w:type="spellStart"/>
+            <w:r>
+              <w:rPr>
+                <w:rFonts w:cs="Arial"/>
+                <w:b/>
+                <w:color w:val="000000" w:themeColor="text1"/>
+                <w:sz w:val="28"/>
+                <w:szCs w:val="32"/>
+              </w:rPr>
+              <w:t>Panchaati</w:t>
+            </w:r>
+            <w:proofErr w:type="spellEnd"/>
+            <w:r>
+              <w:rPr>
+                <w:rFonts w:cs="Arial"/>
+                <w:b/>
+                <w:color w:val="000000" w:themeColor="text1"/>
+                <w:sz w:val="28"/>
+                <w:szCs w:val="32"/>
+              </w:rPr>
+              <w:t xml:space="preserve"> No</w:t>
+            </w:r>
+            <w:r>
+              <w:rPr>
+                <w:rFonts w:cs="Arial"/>
+                <w:b/>
+                <w:color w:val="000000" w:themeColor="text1"/>
+                <w:szCs w:val="32"/>
+              </w:rPr>
+              <w:t xml:space="preserve">. - </w:t>
+            </w:r>
+            <w:r>
+              <w:rPr>
+                <w:rFonts w:cs="Arial"/>
+                <w:b/>
+                <w:color w:val="000000" w:themeColor="text1"/>
                 <w:sz w:val="28"/>
                 <w:szCs w:val="32"/>
               </w:rPr>
@@ -3938,7 +5355,7 @@
               <w:rPr>
                 <w:rFonts w:cs="Arial"/>
                 <w:b/>
-                <w:color w:val="FF0000"/>
+                <w:color w:val="000000" w:themeColor="text1"/>
                 <w:sz w:val="28"/>
                 <w:szCs w:val="32"/>
               </w:rPr>
@@ -3947,38 +5364,18 @@
               <w:rPr>
                 <w:rFonts w:cs="Arial"/>
                 <w:b/>
-                <w:color w:val="FF0000"/>
-                <w:sz w:val="28"/>
-                <w:szCs w:val="32"/>
-              </w:rPr>
-              <w:t>T.S.4.7.</w:t>
-            </w:r>
-            <w:r>
-              <w:rPr>
-                <w:rFonts w:cs="Arial"/>
-                <w:b/>
-                <w:color w:val="FF0000"/>
-                <w:sz w:val="28"/>
-                <w:szCs w:val="32"/>
-              </w:rPr>
-              <w:t>15.7</w:t>
-            </w:r>
-            <w:r>
-              <w:rPr>
-                <w:rFonts w:cs="Arial"/>
-                <w:b/>
-                <w:color w:val="FF0000"/>
-                <w:sz w:val="28"/>
-                <w:szCs w:val="32"/>
-              </w:rPr>
-              <w:t xml:space="preserve"> – </w:t>
-            </w:r>
-            <w:proofErr w:type="spellStart"/>
-            <w:r>
-              <w:rPr>
-                <w:rFonts w:cs="Arial"/>
-                <w:b/>
-                <w:color w:val="FF0000"/>
+                <w:color w:val="000000" w:themeColor="text1"/>
+                <w:sz w:val="28"/>
+                <w:szCs w:val="32"/>
+              </w:rPr>
+              <w:t xml:space="preserve">T.S.4.7.15.7 – </w:t>
+            </w:r>
+            <w:proofErr w:type="spellStart"/>
+            <w:r>
+              <w:rPr>
+                <w:rFonts w:cs="Arial"/>
+                <w:b/>
+                <w:color w:val="000000" w:themeColor="text1"/>
                 <w:sz w:val="28"/>
                 <w:szCs w:val="32"/>
               </w:rPr>
@@ -4000,7 +5397,7 @@
               <w:rPr>
                 <w:rFonts w:cs="Arial"/>
                 <w:b/>
-                <w:color w:val="FF0000"/>
+                <w:color w:val="000000" w:themeColor="text1"/>
                 <w:sz w:val="28"/>
                 <w:szCs w:val="32"/>
               </w:rPr>
@@ -4010,7 +5407,7 @@
               <w:rPr>
                 <w:rFonts w:cs="Arial"/>
                 <w:b/>
-                <w:color w:val="FF0000"/>
+                <w:color w:val="000000" w:themeColor="text1"/>
                 <w:sz w:val="28"/>
                 <w:szCs w:val="32"/>
               </w:rPr>
@@ -4021,7 +5418,7 @@
               <w:rPr>
                 <w:rFonts w:cs="Arial"/>
                 <w:b/>
-                <w:color w:val="FF0000"/>
+                <w:color w:val="000000" w:themeColor="text1"/>
                 <w:sz w:val="28"/>
                 <w:szCs w:val="32"/>
               </w:rPr>
@@ -4032,7 +5429,7 @@
               <w:rPr>
                 <w:rFonts w:cs="Arial"/>
                 <w:b/>
-                <w:color w:val="FF0000"/>
+                <w:color w:val="000000" w:themeColor="text1"/>
                 <w:sz w:val="28"/>
                 <w:szCs w:val="32"/>
               </w:rPr>
@@ -4043,21 +5440,11 @@
               <w:rPr>
                 <w:rFonts w:cs="Arial"/>
                 <w:b/>
-                <w:color w:val="FF0000"/>
-                <w:sz w:val="28"/>
-                <w:szCs w:val="32"/>
-              </w:rPr>
-              <w:t xml:space="preserve"> No.– </w:t>
-            </w:r>
-            <w:r>
-              <w:rPr>
-                <w:rFonts w:cs="Arial"/>
-                <w:b/>
-                <w:color w:val="FF0000"/>
-                <w:sz w:val="28"/>
-                <w:szCs w:val="32"/>
-              </w:rPr>
-              <w:t>32</w:t>
+                <w:color w:val="000000" w:themeColor="text1"/>
+                <w:sz w:val="28"/>
+                <w:szCs w:val="32"/>
+              </w:rPr>
+              <w:t xml:space="preserve"> No.– 32</w:t>
             </w:r>
           </w:p>
           <w:p>
@@ -4074,7 +5461,7 @@
               <w:rPr>
                 <w:rFonts w:cs="Arial"/>
                 <w:b/>
-                <w:color w:val="FF0000"/>
+                <w:color w:val="000000" w:themeColor="text1"/>
                 <w:sz w:val="28"/>
                 <w:szCs w:val="32"/>
               </w:rPr>
@@ -4084,7 +5471,7 @@
               <w:rPr>
                 <w:rFonts w:cs="Arial"/>
                 <w:b/>
-                <w:color w:val="FF0000"/>
+                <w:color w:val="000000" w:themeColor="text1"/>
                 <w:sz w:val="28"/>
                 <w:szCs w:val="32"/>
               </w:rPr>
@@ -4095,7 +5482,7 @@
               <w:rPr>
                 <w:rFonts w:cs="Arial"/>
                 <w:b/>
-                <w:color w:val="FF0000"/>
+                <w:color w:val="000000" w:themeColor="text1"/>
                 <w:sz w:val="28"/>
                 <w:szCs w:val="32"/>
               </w:rPr>
@@ -4105,7 +5492,7 @@
               <w:rPr>
                 <w:rFonts w:cs="Arial"/>
                 <w:b/>
-                <w:color w:val="FF0000"/>
+                <w:color w:val="000000" w:themeColor="text1"/>
                 <w:szCs w:val="32"/>
               </w:rPr>
               <w:t xml:space="preserve">. - </w:t>
@@ -4114,7 +5501,7 @@
               <w:rPr>
                 <w:rFonts w:cs="Arial"/>
                 <w:b/>
-                <w:color w:val="FF0000"/>
+                <w:color w:val="000000" w:themeColor="text1"/>
                 <w:sz w:val="28"/>
                 <w:szCs w:val="32"/>
               </w:rPr>
@@ -4584,8 +5971,6 @@
               </w:rPr>
               <w:t>d—J</w:t>
             </w:r>
-            <w:bookmarkStart w:id="0" w:name="_GoBack"/>
-            <w:bookmarkEnd w:id="0"/>
             <w:r>
               <w:rPr>
                 <w:rFonts w:ascii="BRH Malayalam Extra" w:eastAsia="Times New Roman" w:hAnsi="BRH Malayalam Extra" w:cs="BRH Malayalam Extra"/>
@@ -5124,6 +6509,7 @@
           <w:b/>
           <w:sz w:val="32"/>
         </w:rPr>
+        <w:lastRenderedPageBreak/>
         <w:t>===================</w:t>
       </w:r>
     </w:p>
@@ -5329,7 +6715,7 @@
         <w:bCs/>
         <w:noProof/>
       </w:rPr>
-      <w:t>2</w:t>
+      <w:t>3</w:t>
     </w:r>
     <w:r>
       <w:rPr>
@@ -5480,7 +6866,7 @@
         <w:bCs/>
         <w:noProof/>
       </w:rPr>
-      <w:t>1</w:t>
+      <w:t>3</w:t>
     </w:r>
     <w:r>
       <w:rPr>
@@ -5523,7 +6909,7 @@
         <w:bCs/>
         <w:noProof/>
       </w:rPr>
-      <w:t>2</w:t>
+      <w:t>3</w:t>
     </w:r>
     <w:r>
       <w:rPr>
@@ -6368,7 +7754,7 @@
 </file>
 
 <file path=customXml/itemProps1.xml><?xml version="1.0" encoding="utf-8"?>
-<ds:datastoreItem xmlns:ds="http://schemas.openxmlformats.org/officeDocument/2006/customXml" ds:itemID="{CF78901D-1A2D-4649-AD1C-EB5C187CC223}">
+<ds:datastoreItem xmlns:ds="http://schemas.openxmlformats.org/officeDocument/2006/customXml" ds:itemID="{3C2F136B-FA58-48DA-BCB4-E099FF3D329B}">
   <ds:schemaRefs>
     <ds:schemaRef ds:uri="http://schemas.openxmlformats.org/officeDocument/2006/bibliography"/>
   </ds:schemaRefs>

--- a/TS-Kramam/TS-4.7/TS 4.7 Malayalam Krama Paatam Corrections.docx
+++ b/TS-Kramam/TS-4.7/TS 4.7 Malayalam Krama Paatam Corrections.docx
@@ -125,9 +125,8 @@
           <w:szCs w:val="32"/>
           <w:u w:val="single"/>
         </w:rPr>
-        <w:t xml:space="preserve">Observed </w:t>
+        <w:t xml:space="preserve">Observed till </w:t>
       </w:r>
-      <w:proofErr w:type="gramStart"/>
       <w:r>
         <w:rPr>
           <w:b/>
@@ -136,20 +135,8 @@
           <w:szCs w:val="32"/>
           <w:u w:val="single"/>
         </w:rPr>
-        <w:t xml:space="preserve">till </w:t>
+        <w:t>31st Oct 2021</w:t>
       </w:r>
-      <w:r>
-        <w:rPr>
-          <w:b/>
-          <w:bCs/>
-          <w:sz w:val="32"/>
-          <w:szCs w:val="32"/>
-          <w:highlight w:val="red"/>
-          <w:u w:val="single"/>
-        </w:rPr>
-        <w:t>???</w:t>
-      </w:r>
-      <w:proofErr w:type="gramEnd"/>
     </w:p>
     <w:p>
       <w:pPr>
@@ -301,17 +288,14 @@
               <w:rPr>
                 <w:rFonts w:cs="Arial"/>
                 <w:b/>
-                <w:color w:val="FF0000"/>
                 <w:sz w:val="28"/>
                 <w:szCs w:val="32"/>
               </w:rPr>
             </w:pPr>
-            <w:bookmarkStart w:id="0" w:name="_GoBack"/>
             <w:r>
               <w:rPr>
                 <w:rFonts w:cs="Latha"/>
                 <w:b/>
-                <w:color w:val="FF0000"/>
                 <w:sz w:val="28"/>
                 <w:szCs w:val="28"/>
                 <w:lang w:bidi="ta-IN"/>
@@ -323,7 +307,6 @@
               <w:rPr>
                 <w:rFonts w:cs="Arial"/>
                 <w:b/>
-                <w:color w:val="FF0000"/>
                 <w:sz w:val="28"/>
                 <w:szCs w:val="32"/>
               </w:rPr>
@@ -337,7 +320,6 @@
               <w:rPr>
                 <w:rFonts w:cs="Latha"/>
                 <w:b/>
-                <w:color w:val="FF0000"/>
                 <w:sz w:val="28"/>
                 <w:szCs w:val="28"/>
                 <w:lang w:bidi="ta-IN"/>
@@ -348,7 +330,6 @@
               <w:rPr>
                 <w:rFonts w:cs="Arial"/>
                 <w:b/>
-                <w:color w:val="FF0000"/>
                 <w:sz w:val="28"/>
                 <w:szCs w:val="32"/>
               </w:rPr>
@@ -359,7 +340,6 @@
               <w:rPr>
                 <w:rFonts w:cs="Arial"/>
                 <w:b/>
-                <w:color w:val="FF0000"/>
                 <w:sz w:val="28"/>
                 <w:szCs w:val="32"/>
               </w:rPr>
@@ -370,7 +350,6 @@
               <w:rPr>
                 <w:rFonts w:cs="Arial"/>
                 <w:b/>
-                <w:color w:val="FF0000"/>
                 <w:sz w:val="28"/>
                 <w:szCs w:val="32"/>
               </w:rPr>
@@ -381,7 +360,6 @@
               <w:rPr>
                 <w:rFonts w:cs="Latha"/>
                 <w:b/>
-                <w:color w:val="FF0000"/>
                 <w:sz w:val="28"/>
                 <w:szCs w:val="28"/>
                 <w:lang w:bidi="ta-IN"/>
@@ -395,7 +373,6 @@
               <w:rPr>
                 <w:rFonts w:cs="Latha"/>
                 <w:b/>
-                <w:color w:val="FF0000"/>
                 <w:sz w:val="28"/>
                 <w:szCs w:val="28"/>
                 <w:lang w:bidi="ta-IN"/>
@@ -406,7 +383,6 @@
               <w:rPr>
                 <w:rFonts w:cs="Latha"/>
                 <w:b/>
-                <w:color w:val="FF0000"/>
                 <w:sz w:val="28"/>
                 <w:szCs w:val="28"/>
                 <w:lang w:bidi="ta-IN"/>
@@ -418,7 +394,6 @@
               <w:rPr>
                 <w:rFonts w:cs="Latha"/>
                 <w:b/>
-                <w:color w:val="FF0000"/>
                 <w:sz w:val="28"/>
                 <w:szCs w:val="28"/>
                 <w:lang w:bidi="ta-IN"/>
@@ -759,7 +734,6 @@
               <w:rPr>
                 <w:rFonts w:cs="Arial"/>
                 <w:b/>
-                <w:color w:val="FF0000"/>
                 <w:sz w:val="28"/>
                 <w:szCs w:val="32"/>
               </w:rPr>
@@ -768,41 +742,17 @@
               <w:rPr>
                 <w:rFonts w:cs="Latha"/>
                 <w:b/>
-                <w:color w:val="FF0000"/>
                 <w:sz w:val="28"/>
                 <w:szCs w:val="28"/>
                 <w:lang w:bidi="ta-IN"/>
               </w:rPr>
-              <w:t>TS 4.7.1</w:t>
-            </w:r>
-            <w:r>
-              <w:rPr>
-                <w:rFonts w:cs="Latha"/>
-                <w:b/>
-                <w:color w:val="FF0000"/>
-                <w:sz w:val="28"/>
-                <w:szCs w:val="28"/>
-                <w:lang w:bidi="ta-IN"/>
-              </w:rPr>
-              <w:t>2</w:t>
-            </w:r>
-            <w:r>
-              <w:rPr>
-                <w:rFonts w:cs="Latha"/>
-                <w:b/>
-                <w:color w:val="FF0000"/>
-                <w:sz w:val="28"/>
-                <w:szCs w:val="28"/>
-                <w:lang w:bidi="ta-IN"/>
-              </w:rPr>
-              <w:t xml:space="preserve">.2 - </w:t>
-            </w:r>
-            <w:proofErr w:type="spellStart"/>
-            <w:r>
-              <w:rPr>
-                <w:rFonts w:cs="Arial"/>
-                <w:b/>
-                <w:color w:val="FF0000"/>
+              <w:t xml:space="preserve">TS 4.7.12.2 - </w:t>
+            </w:r>
+            <w:proofErr w:type="spellStart"/>
+            <w:r>
+              <w:rPr>
+                <w:rFonts w:cs="Arial"/>
+                <w:b/>
                 <w:sz w:val="28"/>
                 <w:szCs w:val="32"/>
               </w:rPr>
@@ -816,7 +766,6 @@
               <w:rPr>
                 <w:rFonts w:cs="Latha"/>
                 <w:b/>
-                <w:color w:val="FF0000"/>
                 <w:sz w:val="28"/>
                 <w:szCs w:val="28"/>
                 <w:lang w:bidi="ta-IN"/>
@@ -827,7 +776,6 @@
               <w:rPr>
                 <w:rFonts w:cs="Arial"/>
                 <w:b/>
-                <w:color w:val="FF0000"/>
                 <w:sz w:val="28"/>
                 <w:szCs w:val="32"/>
               </w:rPr>
@@ -838,7 +786,6 @@
               <w:rPr>
                 <w:rFonts w:cs="Arial"/>
                 <w:b/>
-                <w:color w:val="FF0000"/>
                 <w:sz w:val="28"/>
                 <w:szCs w:val="32"/>
               </w:rPr>
@@ -849,7 +796,6 @@
               <w:rPr>
                 <w:rFonts w:cs="Arial"/>
                 <w:b/>
-                <w:color w:val="FF0000"/>
                 <w:sz w:val="28"/>
                 <w:szCs w:val="32"/>
               </w:rPr>
@@ -860,23 +806,11 @@
               <w:rPr>
                 <w:rFonts w:cs="Latha"/>
                 <w:b/>
-                <w:color w:val="FF0000"/>
                 <w:sz w:val="28"/>
                 <w:szCs w:val="28"/>
                 <w:lang w:bidi="ta-IN"/>
               </w:rPr>
-              <w:t xml:space="preserve"> No: - </w:t>
-            </w:r>
-            <w:r>
-              <w:rPr>
-                <w:rFonts w:cs="Latha"/>
-                <w:b/>
-                <w:color w:val="FF0000"/>
-                <w:sz w:val="28"/>
-                <w:szCs w:val="28"/>
-                <w:lang w:bidi="ta-IN"/>
-              </w:rPr>
-              <w:t>7</w:t>
+              <w:t xml:space="preserve"> No: - 7</w:t>
             </w:r>
           </w:p>
           <w:p>
@@ -893,7 +827,6 @@
               <w:rPr>
                 <w:rFonts w:cs="Arial"/>
                 <w:b/>
-                <w:color w:val="000000" w:themeColor="text1"/>
                 <w:sz w:val="28"/>
                 <w:szCs w:val="32"/>
               </w:rPr>
@@ -903,7 +836,6 @@
               <w:rPr>
                 <w:rFonts w:cs="Latha"/>
                 <w:b/>
-                <w:color w:val="FF0000"/>
                 <w:sz w:val="28"/>
                 <w:szCs w:val="28"/>
                 <w:lang w:bidi="ta-IN"/>
@@ -915,23 +847,11 @@
               <w:rPr>
                 <w:rFonts w:cs="Latha"/>
                 <w:b/>
-                <w:color w:val="FF0000"/>
                 <w:sz w:val="28"/>
                 <w:szCs w:val="28"/>
                 <w:lang w:bidi="ta-IN"/>
               </w:rPr>
-              <w:t xml:space="preserve"> No. - 2</w:t>
-            </w:r>
-            <w:r>
-              <w:rPr>
-                <w:rFonts w:cs="Latha"/>
-                <w:b/>
-                <w:color w:val="FF0000"/>
-                <w:sz w:val="28"/>
-                <w:szCs w:val="28"/>
-                <w:lang w:bidi="ta-IN"/>
-              </w:rPr>
-              <w:t>2</w:t>
+              <w:t xml:space="preserve"> No. - 22</w:t>
             </w:r>
           </w:p>
         </w:tc>
@@ -1336,7 +1256,6 @@
               <w:rPr>
                 <w:rFonts w:cs="Arial"/>
                 <w:b/>
-                <w:color w:val="FF0000"/>
                 <w:sz w:val="28"/>
                 <w:szCs w:val="32"/>
               </w:rPr>
@@ -1345,41 +1264,17 @@
               <w:rPr>
                 <w:rFonts w:cs="Latha"/>
                 <w:b/>
-                <w:color w:val="FF0000"/>
                 <w:sz w:val="28"/>
                 <w:szCs w:val="28"/>
                 <w:lang w:bidi="ta-IN"/>
               </w:rPr>
-              <w:t>TS 4.7.1</w:t>
-            </w:r>
-            <w:r>
-              <w:rPr>
-                <w:rFonts w:cs="Latha"/>
-                <w:b/>
-                <w:color w:val="FF0000"/>
-                <w:sz w:val="28"/>
-                <w:szCs w:val="28"/>
-                <w:lang w:bidi="ta-IN"/>
-              </w:rPr>
-              <w:t>2</w:t>
-            </w:r>
-            <w:r>
-              <w:rPr>
-                <w:rFonts w:cs="Latha"/>
-                <w:b/>
-                <w:color w:val="FF0000"/>
-                <w:sz w:val="28"/>
-                <w:szCs w:val="28"/>
-                <w:lang w:bidi="ta-IN"/>
-              </w:rPr>
-              <w:t xml:space="preserve">.2 - </w:t>
-            </w:r>
-            <w:proofErr w:type="spellStart"/>
-            <w:r>
-              <w:rPr>
-                <w:rFonts w:cs="Arial"/>
-                <w:b/>
-                <w:color w:val="FF0000"/>
+              <w:t xml:space="preserve">TS 4.7.12.2 - </w:t>
+            </w:r>
+            <w:proofErr w:type="spellStart"/>
+            <w:r>
+              <w:rPr>
+                <w:rFonts w:cs="Arial"/>
+                <w:b/>
                 <w:sz w:val="28"/>
                 <w:szCs w:val="32"/>
               </w:rPr>
@@ -1393,7 +1288,6 @@
               <w:rPr>
                 <w:rFonts w:cs="Latha"/>
                 <w:b/>
-                <w:color w:val="FF0000"/>
                 <w:sz w:val="28"/>
                 <w:szCs w:val="28"/>
                 <w:lang w:bidi="ta-IN"/>
@@ -1404,7 +1298,6 @@
               <w:rPr>
                 <w:rFonts w:cs="Arial"/>
                 <w:b/>
-                <w:color w:val="FF0000"/>
                 <w:sz w:val="28"/>
                 <w:szCs w:val="32"/>
               </w:rPr>
@@ -1415,7 +1308,6 @@
               <w:rPr>
                 <w:rFonts w:cs="Arial"/>
                 <w:b/>
-                <w:color w:val="FF0000"/>
                 <w:sz w:val="28"/>
                 <w:szCs w:val="32"/>
               </w:rPr>
@@ -1426,7 +1318,6 @@
               <w:rPr>
                 <w:rFonts w:cs="Arial"/>
                 <w:b/>
-                <w:color w:val="FF0000"/>
                 <w:sz w:val="28"/>
                 <w:szCs w:val="32"/>
               </w:rPr>
@@ -1437,34 +1328,11 @@
               <w:rPr>
                 <w:rFonts w:cs="Latha"/>
                 <w:b/>
-                <w:color w:val="FF0000"/>
                 <w:sz w:val="28"/>
                 <w:szCs w:val="28"/>
                 <w:lang w:bidi="ta-IN"/>
               </w:rPr>
-              <w:t xml:space="preserve"> No: - </w:t>
-            </w:r>
-            <w:r>
-              <w:rPr>
-                <w:rFonts w:cs="Latha"/>
-                <w:b/>
-                <w:color w:val="FF0000"/>
-                <w:sz w:val="28"/>
-                <w:szCs w:val="28"/>
-                <w:lang w:bidi="ta-IN"/>
-              </w:rPr>
-              <w:t>2</w:t>
-            </w:r>
-            <w:r>
-              <w:rPr>
-                <w:rFonts w:cs="Latha"/>
-                <w:b/>
-                <w:color w:val="FF0000"/>
-                <w:sz w:val="28"/>
-                <w:szCs w:val="28"/>
-                <w:lang w:bidi="ta-IN"/>
-              </w:rPr>
-              <w:t>7</w:t>
+              <w:t xml:space="preserve"> No: - 27</w:t>
             </w:r>
           </w:p>
           <w:p>
@@ -1481,7 +1349,6 @@
               <w:rPr>
                 <w:rFonts w:cs="Arial"/>
                 <w:b/>
-                <w:color w:val="000000" w:themeColor="text1"/>
                 <w:sz w:val="28"/>
                 <w:szCs w:val="32"/>
               </w:rPr>
@@ -1491,7 +1358,6 @@
               <w:rPr>
                 <w:rFonts w:cs="Latha"/>
                 <w:b/>
-                <w:color w:val="FF0000"/>
                 <w:sz w:val="28"/>
                 <w:szCs w:val="28"/>
                 <w:lang w:bidi="ta-IN"/>
@@ -1503,23 +1369,11 @@
               <w:rPr>
                 <w:rFonts w:cs="Latha"/>
                 <w:b/>
-                <w:color w:val="FF0000"/>
                 <w:sz w:val="28"/>
                 <w:szCs w:val="28"/>
                 <w:lang w:bidi="ta-IN"/>
               </w:rPr>
-              <w:t xml:space="preserve"> No. - 2</w:t>
-            </w:r>
-            <w:r>
-              <w:rPr>
-                <w:rFonts w:cs="Latha"/>
-                <w:b/>
-                <w:color w:val="FF0000"/>
-                <w:sz w:val="28"/>
-                <w:szCs w:val="28"/>
-                <w:lang w:bidi="ta-IN"/>
-              </w:rPr>
-              <w:t>2</w:t>
+              <w:t xml:space="preserve"> No. - 22</w:t>
             </w:r>
           </w:p>
         </w:tc>
@@ -1805,689 +1659,6 @@
                 <w:bCs/>
               </w:rPr>
               <w:t>inserted)</w:t>
-            </w:r>
-          </w:p>
-        </w:tc>
-      </w:tr>
-      <w:bookmarkEnd w:id="0"/>
-      <w:tr>
-        <w:trPr>
-          <w:trHeight w:val="1118"/>
-        </w:trPr>
-        <w:tc>
-          <w:tcPr>
-            <w:tcW w:w="3906" w:type="dxa"/>
-          </w:tcPr>
-          <w:p>
-            <w:pPr>
-              <w:widowControl w:val="0"/>
-              <w:tabs>
-                <w:tab w:val="left" w:pos="993"/>
-              </w:tabs>
-              <w:autoSpaceDE w:val="0"/>
-              <w:autoSpaceDN w:val="0"/>
-              <w:adjustRightInd w:val="0"/>
-              <w:spacing w:before="0" w:line="252" w:lineRule="auto"/>
-              <w:ind w:right="297"/>
-              <w:rPr>
-                <w:rFonts w:cs="Arial"/>
-                <w:b/>
-                <w:color w:val="000000" w:themeColor="text1"/>
-                <w:sz w:val="28"/>
-                <w:szCs w:val="32"/>
-              </w:rPr>
-            </w:pPr>
-            <w:r>
-              <w:rPr>
-                <w:rFonts w:cs="Arial"/>
-                <w:b/>
-                <w:color w:val="000000" w:themeColor="text1"/>
-                <w:sz w:val="28"/>
-                <w:szCs w:val="32"/>
-              </w:rPr>
-              <w:t xml:space="preserve">T.S.4.7.12.3 – </w:t>
-            </w:r>
-            <w:proofErr w:type="spellStart"/>
-            <w:r>
-              <w:rPr>
-                <w:rFonts w:cs="Arial"/>
-                <w:b/>
-                <w:color w:val="000000" w:themeColor="text1"/>
-                <w:sz w:val="28"/>
-                <w:szCs w:val="32"/>
-              </w:rPr>
-              <w:t>Kramam</w:t>
-            </w:r>
-            <w:proofErr w:type="spellEnd"/>
-          </w:p>
-          <w:p>
-            <w:pPr>
-              <w:widowControl w:val="0"/>
-              <w:tabs>
-                <w:tab w:val="left" w:pos="993"/>
-              </w:tabs>
-              <w:autoSpaceDE w:val="0"/>
-              <w:autoSpaceDN w:val="0"/>
-              <w:adjustRightInd w:val="0"/>
-              <w:spacing w:before="0" w:line="252" w:lineRule="auto"/>
-              <w:ind w:right="297"/>
-              <w:rPr>
-                <w:rFonts w:cs="Arial"/>
-                <w:b/>
-                <w:color w:val="000000" w:themeColor="text1"/>
-                <w:sz w:val="28"/>
-                <w:szCs w:val="32"/>
-              </w:rPr>
-            </w:pPr>
-            <w:proofErr w:type="spellStart"/>
-            <w:r>
-              <w:rPr>
-                <w:rFonts w:cs="Arial"/>
-                <w:b/>
-                <w:color w:val="000000" w:themeColor="text1"/>
-                <w:sz w:val="28"/>
-                <w:szCs w:val="32"/>
-              </w:rPr>
-              <w:t>Krama</w:t>
-            </w:r>
-            <w:proofErr w:type="spellEnd"/>
-            <w:r>
-              <w:rPr>
-                <w:rFonts w:cs="Arial"/>
-                <w:b/>
-                <w:color w:val="000000" w:themeColor="text1"/>
-                <w:sz w:val="28"/>
-                <w:szCs w:val="32"/>
-              </w:rPr>
-              <w:t xml:space="preserve"> </w:t>
-            </w:r>
-            <w:proofErr w:type="spellStart"/>
-            <w:r>
-              <w:rPr>
-                <w:rFonts w:cs="Arial"/>
-                <w:b/>
-                <w:color w:val="000000" w:themeColor="text1"/>
-                <w:sz w:val="28"/>
-                <w:szCs w:val="32"/>
-              </w:rPr>
-              <w:t>Vaakyam</w:t>
-            </w:r>
-            <w:proofErr w:type="spellEnd"/>
-            <w:r>
-              <w:rPr>
-                <w:rFonts w:cs="Arial"/>
-                <w:b/>
-                <w:color w:val="000000" w:themeColor="text1"/>
-                <w:sz w:val="28"/>
-                <w:szCs w:val="32"/>
-              </w:rPr>
-              <w:t xml:space="preserve"> No.– 13</w:t>
-            </w:r>
-          </w:p>
-          <w:p>
-            <w:pPr>
-              <w:widowControl w:val="0"/>
-              <w:tabs>
-                <w:tab w:val="left" w:pos="993"/>
-              </w:tabs>
-              <w:autoSpaceDE w:val="0"/>
-              <w:autoSpaceDN w:val="0"/>
-              <w:adjustRightInd w:val="0"/>
-              <w:spacing w:before="0" w:line="252" w:lineRule="auto"/>
-              <w:ind w:right="297"/>
-              <w:rPr>
-                <w:rFonts w:cs="Arial"/>
-                <w:b/>
-                <w:color w:val="000000" w:themeColor="text1"/>
-                <w:sz w:val="28"/>
-                <w:szCs w:val="32"/>
-              </w:rPr>
-            </w:pPr>
-            <w:proofErr w:type="spellStart"/>
-            <w:r>
-              <w:rPr>
-                <w:rFonts w:cs="Arial"/>
-                <w:b/>
-                <w:color w:val="000000" w:themeColor="text1"/>
-                <w:sz w:val="28"/>
-                <w:szCs w:val="32"/>
-              </w:rPr>
-              <w:t>Panchaati</w:t>
-            </w:r>
-            <w:proofErr w:type="spellEnd"/>
-            <w:r>
-              <w:rPr>
-                <w:rFonts w:cs="Arial"/>
-                <w:b/>
-                <w:color w:val="000000" w:themeColor="text1"/>
-                <w:sz w:val="28"/>
-                <w:szCs w:val="32"/>
-              </w:rPr>
-              <w:t xml:space="preserve"> No</w:t>
-            </w:r>
-            <w:r>
-              <w:rPr>
-                <w:rFonts w:cs="Arial"/>
-                <w:b/>
-                <w:color w:val="000000" w:themeColor="text1"/>
-                <w:szCs w:val="32"/>
-              </w:rPr>
-              <w:t xml:space="preserve">. - </w:t>
-            </w:r>
-            <w:r>
-              <w:rPr>
-                <w:rFonts w:cs="Arial"/>
-                <w:b/>
-                <w:color w:val="000000" w:themeColor="text1"/>
-                <w:sz w:val="28"/>
-                <w:szCs w:val="32"/>
-              </w:rPr>
-              <w:t>23</w:t>
-            </w:r>
-          </w:p>
-        </w:tc>
-        <w:tc>
-          <w:tcPr>
-            <w:tcW w:w="5103" w:type="dxa"/>
-          </w:tcPr>
-          <w:p>
-            <w:pPr>
-              <w:widowControl w:val="0"/>
-              <w:tabs>
-                <w:tab w:val="left" w:pos="2835"/>
-              </w:tabs>
-              <w:autoSpaceDE w:val="0"/>
-              <w:autoSpaceDN w:val="0"/>
-              <w:adjustRightInd w:val="0"/>
-              <w:spacing w:before="0" w:line="240" w:lineRule="auto"/>
-              <w:rPr>
-                <w:rFonts w:ascii="BRH Malayalam Extra" w:eastAsia="Times New Roman" w:hAnsi="BRH Malayalam Extra" w:cs="BRH Malayalam Extra"/>
-                <w:color w:val="000000"/>
-                <w:sz w:val="40"/>
-                <w:szCs w:val="40"/>
-                <w:lang w:val="en-IN" w:eastAsia="en-IN" w:bidi="ml-IN"/>
-              </w:rPr>
-            </w:pPr>
-            <w:r>
-              <w:rPr>
-                <w:rFonts w:ascii="BRH Malayalam Extra" w:eastAsia="Times New Roman" w:hAnsi="BRH Malayalam Extra" w:cs="BRH Malayalam Extra"/>
-                <w:color w:val="000000"/>
-                <w:sz w:val="40"/>
-                <w:szCs w:val="40"/>
-                <w:lang w:val="en-IN" w:eastAsia="en-IN" w:bidi="ml-IN"/>
-              </w:rPr>
-              <w:t>cx</w:t>
-            </w:r>
-            <w:r>
-              <w:rPr>
-                <w:rFonts w:ascii="BRH Malayalam Extra" w:eastAsia="Times New Roman" w:hAnsi="BRH Malayalam Extra" w:cs="BRH Malayalam Extra"/>
-                <w:color w:val="000000"/>
-                <w:sz w:val="32"/>
-                <w:szCs w:val="40"/>
-                <w:lang w:val="en-IN" w:eastAsia="en-IN" w:bidi="ml-IN"/>
-              </w:rPr>
-              <w:t>–</w:t>
-            </w:r>
-            <w:proofErr w:type="spellStart"/>
-            <w:r>
-              <w:rPr>
-                <w:rFonts w:ascii="BRH Malayalam Extra" w:eastAsia="Times New Roman" w:hAnsi="BRH Malayalam Extra" w:cs="BRH Malayalam Extra"/>
-                <w:color w:val="000000"/>
-                <w:sz w:val="40"/>
-                <w:szCs w:val="40"/>
-                <w:lang w:val="en-IN" w:eastAsia="en-IN" w:bidi="ml-IN"/>
-              </w:rPr>
-              <w:t>e¥j</w:t>
-            </w:r>
-            <w:proofErr w:type="spellEnd"/>
-            <w:r>
-              <w:rPr>
-                <w:rFonts w:ascii="BRH Malayalam Extra" w:eastAsia="Times New Roman" w:hAnsi="BRH Malayalam Extra" w:cs="BRH Malayalam Extra"/>
-                <w:color w:val="000000"/>
-                <w:sz w:val="40"/>
-                <w:szCs w:val="40"/>
-                <w:lang w:val="en-IN" w:eastAsia="en-IN" w:bidi="ml-IN"/>
-              </w:rPr>
-              <w:t>—¥Z</w:t>
-            </w:r>
-            <w:r>
-              <w:rPr>
-                <w:rFonts w:ascii="BRH Malayalam Extra" w:eastAsia="Times New Roman" w:hAnsi="BRH Malayalam Extra" w:cs="BRH Malayalam Extra"/>
-                <w:color w:val="000000"/>
-                <w:sz w:val="32"/>
-                <w:szCs w:val="40"/>
-                <w:lang w:val="en-IN" w:eastAsia="en-IN" w:bidi="ml-IN"/>
-              </w:rPr>
-              <w:t>–</w:t>
-            </w:r>
-            <w:r>
-              <w:rPr>
-                <w:rFonts w:ascii="BRH Malayalam Extra" w:eastAsia="Times New Roman" w:hAnsi="BRH Malayalam Extra" w:cs="BRH Malayalam Extra"/>
-                <w:color w:val="000000"/>
-                <w:sz w:val="40"/>
-                <w:szCs w:val="40"/>
-                <w:lang w:val="en-IN" w:eastAsia="en-IN" w:bidi="ml-IN"/>
-              </w:rPr>
-              <w:t xml:space="preserve"> </w:t>
-            </w:r>
-            <w:proofErr w:type="spellStart"/>
-            <w:r>
-              <w:rPr>
-                <w:rFonts w:ascii="BRH Malayalam Extra" w:eastAsia="Times New Roman" w:hAnsi="BRH Malayalam Extra" w:cs="BRH Malayalam Extra"/>
-                <w:color w:val="000000"/>
-                <w:sz w:val="40"/>
-                <w:szCs w:val="40"/>
-                <w:lang w:val="en-IN" w:eastAsia="en-IN" w:bidi="ml-IN"/>
-              </w:rPr>
-              <w:t>qyq</w:t>
-            </w:r>
-            <w:proofErr w:type="spellEnd"/>
-            <w:r>
-              <w:rPr>
-                <w:rFonts w:ascii="BRH Malayalam Extra" w:eastAsia="Times New Roman" w:hAnsi="BRH Malayalam Extra" w:cs="BRH Malayalam Extra"/>
-                <w:color w:val="000000"/>
-                <w:sz w:val="40"/>
-                <w:szCs w:val="40"/>
-                <w:lang w:val="en-IN" w:eastAsia="en-IN" w:bidi="ml-IN"/>
-              </w:rPr>
-              <w:t xml:space="preserve">¡˜I | </w:t>
-            </w:r>
-          </w:p>
-          <w:p>
-            <w:pPr>
-              <w:widowControl w:val="0"/>
-              <w:tabs>
-                <w:tab w:val="left" w:pos="2835"/>
-              </w:tabs>
-              <w:autoSpaceDE w:val="0"/>
-              <w:autoSpaceDN w:val="0"/>
-              <w:adjustRightInd w:val="0"/>
-              <w:spacing w:before="0" w:line="240" w:lineRule="auto"/>
-              <w:rPr>
-                <w:rFonts w:ascii="BRH Devanagari Extra" w:hAnsi="BRH Devanagari Extra" w:cs="BRH Devanagari Extra"/>
-                <w:color w:val="000000"/>
-                <w:sz w:val="40"/>
-                <w:szCs w:val="40"/>
-                <w:lang w:bidi="ml-IN"/>
-              </w:rPr>
-            </w:pPr>
-            <w:r>
-              <w:rPr>
-                <w:rFonts w:ascii="BRH Malayalam Extra" w:eastAsia="Times New Roman" w:hAnsi="BRH Malayalam Extra" w:cs="BRH Malayalam Extra"/>
-                <w:color w:val="000000"/>
-                <w:sz w:val="40"/>
-                <w:szCs w:val="40"/>
-                <w:lang w:val="en-IN" w:eastAsia="en-IN" w:bidi="ml-IN"/>
-              </w:rPr>
-              <w:t>cx</w:t>
-            </w:r>
-            <w:r>
-              <w:rPr>
-                <w:rFonts w:ascii="BRH Malayalam Extra" w:eastAsia="Times New Roman" w:hAnsi="BRH Malayalam Extra" w:cs="BRH Malayalam Extra"/>
-                <w:color w:val="000000"/>
-                <w:sz w:val="32"/>
-                <w:szCs w:val="40"/>
-                <w:lang w:val="en-IN" w:eastAsia="en-IN" w:bidi="ml-IN"/>
-              </w:rPr>
-              <w:t>–</w:t>
-            </w:r>
-            <w:r>
-              <w:rPr>
-                <w:rFonts w:ascii="BRH Malayalam Extra" w:eastAsia="Times New Roman" w:hAnsi="BRH Malayalam Extra" w:cs="BRH Malayalam Extra"/>
-                <w:color w:val="000000"/>
-                <w:sz w:val="40"/>
-                <w:szCs w:val="40"/>
-                <w:highlight w:val="yellow"/>
-                <w:lang w:val="en-IN" w:eastAsia="en-IN" w:bidi="ml-IN"/>
-              </w:rPr>
-              <w:t>e</w:t>
-            </w:r>
-            <w:r>
-              <w:rPr>
-                <w:rFonts w:ascii="BRH Malayalam Extra" w:eastAsia="Times New Roman" w:hAnsi="BRH Malayalam Extra" w:cs="BRH Malayalam Extra"/>
-                <w:color w:val="000000"/>
-                <w:sz w:val="40"/>
-                <w:szCs w:val="40"/>
-                <w:lang w:val="en-IN" w:eastAsia="en-IN" w:bidi="ml-IN"/>
-              </w:rPr>
-              <w:t>—¥</w:t>
-            </w:r>
-            <w:proofErr w:type="spellStart"/>
-            <w:r>
-              <w:rPr>
-                <w:rFonts w:ascii="BRH Malayalam Extra" w:eastAsia="Times New Roman" w:hAnsi="BRH Malayalam Extra" w:cs="BRH Malayalam Extra"/>
-                <w:color w:val="000000"/>
-                <w:sz w:val="40"/>
-                <w:szCs w:val="40"/>
-                <w:lang w:val="en-IN" w:eastAsia="en-IN" w:bidi="ml-IN"/>
-              </w:rPr>
-              <w:t>j¥Z</w:t>
-            </w:r>
-            <w:proofErr w:type="spellEnd"/>
-            <w:r>
-              <w:rPr>
-                <w:rFonts w:ascii="BRH Malayalam Extra" w:eastAsia="Times New Roman" w:hAnsi="BRH Malayalam Extra" w:cs="BRH Malayalam Extra"/>
-                <w:color w:val="000000"/>
-                <w:sz w:val="32"/>
-                <w:szCs w:val="40"/>
-                <w:lang w:val="en-IN" w:eastAsia="en-IN" w:bidi="ml-IN"/>
-              </w:rPr>
-              <w:t>–</w:t>
-            </w:r>
-            <w:r>
-              <w:rPr>
-                <w:rFonts w:ascii="BRH Malayalam Extra" w:eastAsia="Times New Roman" w:hAnsi="BRH Malayalam Extra" w:cs="BRH Malayalam Extra"/>
-                <w:color w:val="000000"/>
-                <w:sz w:val="40"/>
-                <w:szCs w:val="40"/>
-                <w:lang w:val="en-IN" w:eastAsia="en-IN" w:bidi="ml-IN"/>
-              </w:rPr>
-              <w:t xml:space="preserve"> </w:t>
-            </w:r>
-            <w:proofErr w:type="spellStart"/>
-            <w:r>
-              <w:rPr>
-                <w:rFonts w:ascii="BRH Malayalam Extra" w:eastAsia="Times New Roman" w:hAnsi="BRH Malayalam Extra" w:cs="BRH Malayalam Extra"/>
-                <w:color w:val="000000"/>
-                <w:sz w:val="40"/>
-                <w:szCs w:val="40"/>
-                <w:lang w:val="en-IN" w:eastAsia="en-IN" w:bidi="ml-IN"/>
-              </w:rPr>
-              <w:t>CZy</w:t>
-            </w:r>
-            <w:proofErr w:type="spellEnd"/>
-            <w:r>
-              <w:rPr>
-                <w:rFonts w:ascii="BRH Malayalam Extra" w:eastAsia="Times New Roman" w:hAnsi="BRH Malayalam Extra" w:cs="BRH Malayalam Extra"/>
-                <w:color w:val="000000"/>
-                <w:sz w:val="40"/>
-                <w:szCs w:val="40"/>
-                <w:lang w:val="en-IN" w:eastAsia="en-IN" w:bidi="ml-IN"/>
-              </w:rPr>
-              <w:t>— cx</w:t>
-            </w:r>
-            <w:r>
-              <w:rPr>
-                <w:rFonts w:ascii="BRH Malayalam Extra" w:eastAsia="Times New Roman" w:hAnsi="BRH Malayalam Extra" w:cs="BRH Malayalam Extra"/>
-                <w:color w:val="000000"/>
-                <w:sz w:val="32"/>
-                <w:szCs w:val="40"/>
-                <w:lang w:val="en-IN" w:eastAsia="en-IN" w:bidi="ml-IN"/>
-              </w:rPr>
-              <w:t>–</w:t>
-            </w:r>
-            <w:proofErr w:type="spellStart"/>
-            <w:r>
-              <w:rPr>
-                <w:rFonts w:ascii="BRH Malayalam Extra" w:eastAsia="Times New Roman" w:hAnsi="BRH Malayalam Extra" w:cs="BRH Malayalam Extra"/>
-                <w:color w:val="000000"/>
-                <w:sz w:val="40"/>
-                <w:szCs w:val="40"/>
-                <w:lang w:val="en-IN" w:eastAsia="en-IN" w:bidi="ml-IN"/>
-              </w:rPr>
-              <w:t>e¥j</w:t>
-            </w:r>
-            <w:proofErr w:type="spellEnd"/>
-            <w:r>
-              <w:rPr>
-                <w:rFonts w:ascii="BRH Malayalam Extra" w:eastAsia="Times New Roman" w:hAnsi="BRH Malayalam Extra" w:cs="BRH Malayalam Extra"/>
-                <w:color w:val="000000"/>
-                <w:sz w:val="40"/>
-                <w:szCs w:val="40"/>
-                <w:lang w:val="en-IN" w:eastAsia="en-IN" w:bidi="ml-IN"/>
-              </w:rPr>
-              <w:t>—¥Z |</w:t>
-            </w:r>
-          </w:p>
-        </w:tc>
-        <w:tc>
-          <w:tcPr>
-            <w:tcW w:w="5386" w:type="dxa"/>
-          </w:tcPr>
-          <w:p>
-            <w:pPr>
-              <w:widowControl w:val="0"/>
-              <w:tabs>
-                <w:tab w:val="left" w:pos="2835"/>
-              </w:tabs>
-              <w:autoSpaceDE w:val="0"/>
-              <w:autoSpaceDN w:val="0"/>
-              <w:adjustRightInd w:val="0"/>
-              <w:spacing w:before="0" w:line="240" w:lineRule="auto"/>
-              <w:rPr>
-                <w:rFonts w:ascii="BRH Malayalam Extra" w:eastAsia="Times New Roman" w:hAnsi="BRH Malayalam Extra" w:cs="BRH Malayalam Extra"/>
-                <w:color w:val="000000"/>
-                <w:sz w:val="40"/>
-                <w:szCs w:val="40"/>
-                <w:lang w:val="en-IN" w:eastAsia="en-IN" w:bidi="ml-IN"/>
-              </w:rPr>
-            </w:pPr>
-            <w:r>
-              <w:rPr>
-                <w:rFonts w:ascii="BRH Malayalam Extra" w:eastAsia="Times New Roman" w:hAnsi="BRH Malayalam Extra" w:cs="BRH Malayalam Extra"/>
-                <w:color w:val="000000"/>
-                <w:sz w:val="40"/>
-                <w:szCs w:val="40"/>
-                <w:lang w:val="en-IN" w:eastAsia="en-IN" w:bidi="ml-IN"/>
-              </w:rPr>
-              <w:t>cx</w:t>
-            </w:r>
-            <w:r>
-              <w:rPr>
-                <w:rFonts w:ascii="BRH Malayalam Extra" w:eastAsia="Times New Roman" w:hAnsi="BRH Malayalam Extra" w:cs="BRH Malayalam Extra"/>
-                <w:color w:val="000000"/>
-                <w:sz w:val="32"/>
-                <w:szCs w:val="40"/>
-                <w:lang w:val="en-IN" w:eastAsia="en-IN" w:bidi="ml-IN"/>
-              </w:rPr>
-              <w:t>–</w:t>
-            </w:r>
-            <w:proofErr w:type="spellStart"/>
-            <w:r>
-              <w:rPr>
-                <w:rFonts w:ascii="BRH Malayalam Extra" w:eastAsia="Times New Roman" w:hAnsi="BRH Malayalam Extra" w:cs="BRH Malayalam Extra"/>
-                <w:color w:val="000000"/>
-                <w:sz w:val="40"/>
-                <w:szCs w:val="40"/>
-                <w:lang w:val="en-IN" w:eastAsia="en-IN" w:bidi="ml-IN"/>
-              </w:rPr>
-              <w:t>e¥j</w:t>
-            </w:r>
-            <w:proofErr w:type="spellEnd"/>
-            <w:r>
-              <w:rPr>
-                <w:rFonts w:ascii="BRH Malayalam Extra" w:eastAsia="Times New Roman" w:hAnsi="BRH Malayalam Extra" w:cs="BRH Malayalam Extra"/>
-                <w:color w:val="000000"/>
-                <w:sz w:val="40"/>
-                <w:szCs w:val="40"/>
-                <w:lang w:val="en-IN" w:eastAsia="en-IN" w:bidi="ml-IN"/>
-              </w:rPr>
-              <w:t>—¥Z</w:t>
-            </w:r>
-            <w:r>
-              <w:rPr>
-                <w:rFonts w:ascii="BRH Malayalam Extra" w:eastAsia="Times New Roman" w:hAnsi="BRH Malayalam Extra" w:cs="BRH Malayalam Extra"/>
-                <w:color w:val="000000"/>
-                <w:sz w:val="32"/>
-                <w:szCs w:val="40"/>
-                <w:lang w:val="en-IN" w:eastAsia="en-IN" w:bidi="ml-IN"/>
-              </w:rPr>
-              <w:t>–</w:t>
-            </w:r>
-            <w:r>
-              <w:rPr>
-                <w:rFonts w:ascii="BRH Malayalam Extra" w:eastAsia="Times New Roman" w:hAnsi="BRH Malayalam Extra" w:cs="BRH Malayalam Extra"/>
-                <w:color w:val="000000"/>
-                <w:sz w:val="40"/>
-                <w:szCs w:val="40"/>
-                <w:lang w:val="en-IN" w:eastAsia="en-IN" w:bidi="ml-IN"/>
-              </w:rPr>
-              <w:t xml:space="preserve"> </w:t>
-            </w:r>
-            <w:proofErr w:type="spellStart"/>
-            <w:r>
-              <w:rPr>
-                <w:rFonts w:ascii="BRH Malayalam Extra" w:eastAsia="Times New Roman" w:hAnsi="BRH Malayalam Extra" w:cs="BRH Malayalam Extra"/>
-                <w:color w:val="000000"/>
-                <w:sz w:val="40"/>
-                <w:szCs w:val="40"/>
-                <w:lang w:val="en-IN" w:eastAsia="en-IN" w:bidi="ml-IN"/>
-              </w:rPr>
-              <w:t>qyq</w:t>
-            </w:r>
-            <w:proofErr w:type="spellEnd"/>
-            <w:r>
-              <w:rPr>
-                <w:rFonts w:ascii="BRH Malayalam Extra" w:eastAsia="Times New Roman" w:hAnsi="BRH Malayalam Extra" w:cs="BRH Malayalam Extra"/>
-                <w:color w:val="000000"/>
-                <w:sz w:val="40"/>
-                <w:szCs w:val="40"/>
-                <w:lang w:val="en-IN" w:eastAsia="en-IN" w:bidi="ml-IN"/>
-              </w:rPr>
-              <w:t xml:space="preserve">¡˜I | </w:t>
-            </w:r>
-          </w:p>
-          <w:p>
-            <w:pPr>
-              <w:widowControl w:val="0"/>
-              <w:autoSpaceDE w:val="0"/>
-              <w:autoSpaceDN w:val="0"/>
-              <w:adjustRightInd w:val="0"/>
-              <w:spacing w:before="0" w:line="252" w:lineRule="auto"/>
-              <w:rPr>
-                <w:rFonts w:ascii="BRH Devanagari Extra" w:hAnsi="BRH Devanagari Extra" w:cs="BRH Devanagari Extra"/>
-                <w:color w:val="000000"/>
-                <w:sz w:val="40"/>
-                <w:szCs w:val="40"/>
-                <w:lang w:bidi="ml-IN"/>
-              </w:rPr>
-            </w:pPr>
-            <w:r>
-              <w:rPr>
-                <w:rFonts w:ascii="BRH Malayalam Extra" w:eastAsia="Times New Roman" w:hAnsi="BRH Malayalam Extra" w:cs="BRH Malayalam Extra"/>
-                <w:color w:val="000000"/>
-                <w:sz w:val="40"/>
-                <w:szCs w:val="40"/>
-                <w:lang w:val="en-IN" w:eastAsia="en-IN" w:bidi="ml-IN"/>
-              </w:rPr>
-              <w:t>cx</w:t>
-            </w:r>
-            <w:r>
-              <w:rPr>
-                <w:rFonts w:ascii="BRH Malayalam Extra" w:eastAsia="Times New Roman" w:hAnsi="BRH Malayalam Extra" w:cs="BRH Malayalam Extra"/>
-                <w:color w:val="000000"/>
-                <w:sz w:val="32"/>
-                <w:szCs w:val="40"/>
-                <w:lang w:val="en-IN" w:eastAsia="en-IN" w:bidi="ml-IN"/>
-              </w:rPr>
-              <w:t>–</w:t>
-            </w:r>
-            <w:proofErr w:type="spellStart"/>
-            <w:r>
-              <w:rPr>
-                <w:rFonts w:ascii="BRH Malayalam Extra" w:eastAsia="Times New Roman" w:hAnsi="BRH Malayalam Extra" w:cs="BRH Malayalam Extra"/>
-                <w:color w:val="000000"/>
-                <w:sz w:val="40"/>
-                <w:szCs w:val="40"/>
-                <w:lang w:val="en-IN" w:eastAsia="en-IN" w:bidi="ml-IN"/>
-              </w:rPr>
-              <w:t>e</w:t>
-            </w:r>
-            <w:r>
-              <w:rPr>
-                <w:rFonts w:ascii="BRH Malayalam Extra" w:eastAsia="Times New Roman" w:hAnsi="BRH Malayalam Extra" w:cs="BRH Malayalam Extra"/>
-                <w:color w:val="000000"/>
-                <w:sz w:val="40"/>
-                <w:szCs w:val="40"/>
-                <w:highlight w:val="green"/>
-                <w:lang w:val="en-IN" w:eastAsia="en-IN" w:bidi="ml-IN"/>
-              </w:rPr>
-              <w:t>¥j</w:t>
-            </w:r>
-            <w:proofErr w:type="spellEnd"/>
-            <w:r>
-              <w:rPr>
-                <w:rFonts w:ascii="BRH Malayalam Extra" w:eastAsia="Times New Roman" w:hAnsi="BRH Malayalam Extra" w:cs="BRH Malayalam Extra"/>
-                <w:color w:val="000000"/>
-                <w:sz w:val="40"/>
-                <w:szCs w:val="40"/>
-                <w:lang w:val="en-IN" w:eastAsia="en-IN" w:bidi="ml-IN"/>
-              </w:rPr>
-              <w:t>—¥Z</w:t>
-            </w:r>
-            <w:r>
-              <w:rPr>
-                <w:rFonts w:ascii="BRH Malayalam Extra" w:eastAsia="Times New Roman" w:hAnsi="BRH Malayalam Extra" w:cs="BRH Malayalam Extra"/>
-                <w:color w:val="000000"/>
-                <w:sz w:val="32"/>
-                <w:szCs w:val="40"/>
-                <w:lang w:val="en-IN" w:eastAsia="en-IN" w:bidi="ml-IN"/>
-              </w:rPr>
-              <w:t>–</w:t>
-            </w:r>
-            <w:r>
-              <w:rPr>
-                <w:rFonts w:ascii="BRH Malayalam Extra" w:eastAsia="Times New Roman" w:hAnsi="BRH Malayalam Extra" w:cs="BRH Malayalam Extra"/>
-                <w:color w:val="000000"/>
-                <w:sz w:val="40"/>
-                <w:szCs w:val="40"/>
-                <w:lang w:val="en-IN" w:eastAsia="en-IN" w:bidi="ml-IN"/>
-              </w:rPr>
-              <w:t xml:space="preserve"> </w:t>
-            </w:r>
-            <w:proofErr w:type="spellStart"/>
-            <w:r>
-              <w:rPr>
-                <w:rFonts w:ascii="BRH Malayalam Extra" w:eastAsia="Times New Roman" w:hAnsi="BRH Malayalam Extra" w:cs="BRH Malayalam Extra"/>
-                <w:color w:val="000000"/>
-                <w:sz w:val="40"/>
-                <w:szCs w:val="40"/>
-                <w:lang w:val="en-IN" w:eastAsia="en-IN" w:bidi="ml-IN"/>
-              </w:rPr>
-              <w:t>CZy</w:t>
-            </w:r>
-            <w:proofErr w:type="spellEnd"/>
-            <w:r>
-              <w:rPr>
-                <w:rFonts w:ascii="BRH Malayalam Extra" w:eastAsia="Times New Roman" w:hAnsi="BRH Malayalam Extra" w:cs="BRH Malayalam Extra"/>
-                <w:color w:val="000000"/>
-                <w:sz w:val="40"/>
-                <w:szCs w:val="40"/>
-                <w:lang w:val="en-IN" w:eastAsia="en-IN" w:bidi="ml-IN"/>
-              </w:rPr>
-              <w:t>— cx</w:t>
-            </w:r>
-            <w:r>
-              <w:rPr>
-                <w:rFonts w:ascii="BRH Malayalam Extra" w:eastAsia="Times New Roman" w:hAnsi="BRH Malayalam Extra" w:cs="BRH Malayalam Extra"/>
-                <w:color w:val="000000"/>
-                <w:sz w:val="32"/>
-                <w:szCs w:val="40"/>
-                <w:lang w:val="en-IN" w:eastAsia="en-IN" w:bidi="ml-IN"/>
-              </w:rPr>
-              <w:t>–</w:t>
-            </w:r>
-            <w:proofErr w:type="spellStart"/>
-            <w:r>
-              <w:rPr>
-                <w:rFonts w:ascii="BRH Malayalam Extra" w:eastAsia="Times New Roman" w:hAnsi="BRH Malayalam Extra" w:cs="BRH Malayalam Extra"/>
-                <w:color w:val="000000"/>
-                <w:sz w:val="40"/>
-                <w:szCs w:val="40"/>
-                <w:lang w:val="en-IN" w:eastAsia="en-IN" w:bidi="ml-IN"/>
-              </w:rPr>
-              <w:t>e¥j</w:t>
-            </w:r>
-            <w:proofErr w:type="spellEnd"/>
-            <w:r>
-              <w:rPr>
-                <w:rFonts w:ascii="BRH Malayalam Extra" w:eastAsia="Times New Roman" w:hAnsi="BRH Malayalam Extra" w:cs="BRH Malayalam Extra"/>
-                <w:color w:val="000000"/>
-                <w:sz w:val="40"/>
-                <w:szCs w:val="40"/>
-                <w:lang w:val="en-IN" w:eastAsia="en-IN" w:bidi="ml-IN"/>
-              </w:rPr>
-              <w:t>—¥Z |</w:t>
             </w:r>
           </w:p>
         </w:tc>
@@ -2514,7 +1685,6 @@
               <w:rPr>
                 <w:rFonts w:cs="Arial"/>
                 <w:b/>
-                <w:color w:val="000000" w:themeColor="text1"/>
                 <w:sz w:val="28"/>
                 <w:szCs w:val="32"/>
               </w:rPr>
@@ -2523,18 +1693,16 @@
               <w:rPr>
                 <w:rFonts w:cs="Arial"/>
                 <w:b/>
-                <w:color w:val="000000" w:themeColor="text1"/>
-                <w:sz w:val="28"/>
-                <w:szCs w:val="32"/>
-              </w:rPr>
-              <w:t xml:space="preserve">T.S.4.7.13.3 – </w:t>
-            </w:r>
-            <w:proofErr w:type="spellStart"/>
-            <w:r>
-              <w:rPr>
-                <w:rFonts w:cs="Arial"/>
-                <w:b/>
-                <w:color w:val="000000" w:themeColor="text1"/>
+                <w:sz w:val="28"/>
+                <w:szCs w:val="32"/>
+              </w:rPr>
+              <w:t xml:space="preserve">T.S.4.7.12.3 – </w:t>
+            </w:r>
+            <w:proofErr w:type="spellStart"/>
+            <w:r>
+              <w:rPr>
+                <w:rFonts w:cs="Arial"/>
+                <w:b/>
                 <w:sz w:val="28"/>
                 <w:szCs w:val="32"/>
               </w:rPr>
@@ -2556,7 +1724,6 @@
               <w:rPr>
                 <w:rFonts w:cs="Arial"/>
                 <w:b/>
-                <w:color w:val="000000" w:themeColor="text1"/>
                 <w:sz w:val="28"/>
                 <w:szCs w:val="32"/>
               </w:rPr>
@@ -2566,7 +1733,6 @@
               <w:rPr>
                 <w:rFonts w:cs="Arial"/>
                 <w:b/>
-                <w:color w:val="000000" w:themeColor="text1"/>
                 <w:sz w:val="28"/>
                 <w:szCs w:val="32"/>
               </w:rPr>
@@ -2577,7 +1743,6 @@
               <w:rPr>
                 <w:rFonts w:cs="Arial"/>
                 <w:b/>
-                <w:color w:val="000000" w:themeColor="text1"/>
                 <w:sz w:val="28"/>
                 <w:szCs w:val="32"/>
               </w:rPr>
@@ -2588,7 +1753,6 @@
               <w:rPr>
                 <w:rFonts w:cs="Arial"/>
                 <w:b/>
-                <w:color w:val="000000" w:themeColor="text1"/>
                 <w:sz w:val="28"/>
                 <w:szCs w:val="32"/>
               </w:rPr>
@@ -2599,11 +1763,10 @@
               <w:rPr>
                 <w:rFonts w:cs="Arial"/>
                 <w:b/>
-                <w:color w:val="000000" w:themeColor="text1"/>
-                <w:sz w:val="28"/>
-                <w:szCs w:val="32"/>
-              </w:rPr>
-              <w:t xml:space="preserve"> No.– 21</w:t>
+                <w:sz w:val="28"/>
+                <w:szCs w:val="32"/>
+              </w:rPr>
+              <w:t xml:space="preserve"> No.– 13</w:t>
             </w:r>
           </w:p>
           <w:p>
@@ -2620,7 +1783,6 @@
               <w:rPr>
                 <w:rFonts w:cs="Arial"/>
                 <w:b/>
-                <w:color w:val="000000" w:themeColor="text1"/>
                 <w:sz w:val="28"/>
                 <w:szCs w:val="32"/>
               </w:rPr>
@@ -2630,7 +1792,6 @@
               <w:rPr>
                 <w:rFonts w:cs="Arial"/>
                 <w:b/>
-                <w:color w:val="000000" w:themeColor="text1"/>
                 <w:sz w:val="28"/>
                 <w:szCs w:val="32"/>
               </w:rPr>
@@ -2641,7 +1802,6 @@
               <w:rPr>
                 <w:rFonts w:cs="Arial"/>
                 <w:b/>
-                <w:color w:val="000000" w:themeColor="text1"/>
                 <w:sz w:val="28"/>
                 <w:szCs w:val="32"/>
               </w:rPr>
@@ -2651,7 +1811,6 @@
               <w:rPr>
                 <w:rFonts w:cs="Arial"/>
                 <w:b/>
-                <w:color w:val="000000" w:themeColor="text1"/>
                 <w:szCs w:val="32"/>
               </w:rPr>
               <w:t xml:space="preserve">. - </w:t>
@@ -2660,11 +1819,10 @@
               <w:rPr>
                 <w:rFonts w:cs="Arial"/>
                 <w:b/>
-                <w:color w:val="000000" w:themeColor="text1"/>
-                <w:sz w:val="28"/>
-                <w:szCs w:val="32"/>
-              </w:rPr>
-              <w:t>26</w:t>
+                <w:sz w:val="28"/>
+                <w:szCs w:val="32"/>
+              </w:rPr>
+              <w:t>23</w:t>
             </w:r>
           </w:p>
         </w:tc>
@@ -2675,6 +1833,9 @@
           <w:p>
             <w:pPr>
               <w:widowControl w:val="0"/>
+              <w:tabs>
+                <w:tab w:val="left" w:pos="2835"/>
+              </w:tabs>
               <w:autoSpaceDE w:val="0"/>
               <w:autoSpaceDN w:val="0"/>
               <w:adjustRightInd w:val="0"/>
@@ -2695,7 +1856,7 @@
                 <w:szCs w:val="40"/>
                 <w:lang w:val="en-IN" w:eastAsia="en-IN" w:bidi="ml-IN"/>
               </w:rPr>
-              <w:t>¥b</w:t>
+              <w:t>cx</w:t>
             </w:r>
             <w:r>
               <w:rPr>
@@ -2716,9 +1877,19 @@
                 <w:szCs w:val="40"/>
                 <w:lang w:val="en-IN" w:eastAsia="en-IN" w:bidi="ml-IN"/>
               </w:rPr>
-              <w:t>px</w:t>
-            </w:r>
-            <w:proofErr w:type="spellEnd"/>
+              <w:t>e¥j</w:t>
+            </w:r>
+            <w:proofErr w:type="spellEnd"/>
+            <w:r>
+              <w:rPr>
+                <w:rFonts w:ascii="BRH Malayalam Extra" w:eastAsia="Times New Roman" w:hAnsi="BRH Malayalam Extra" w:cs="BRH Malayalam Extra"/>
+                <w:color w:val="000000"/>
+                <w:sz w:val="40"/>
+                <w:szCs w:val="40"/>
+                <w:lang w:val="en-IN" w:eastAsia="en-IN" w:bidi="ml-IN"/>
+              </w:rPr>
+              <w:t>—¥Z</w:t>
+            </w:r>
             <w:r>
               <w:rPr>
                 <w:rFonts w:ascii="BRH Malayalam Extra" w:eastAsia="Times New Roman" w:hAnsi="BRH Malayalam Extra" w:cs="BRH Malayalam Extra"/>
@@ -2737,56 +1908,37 @@
                 <w:szCs w:val="40"/>
                 <w:lang w:val="en-IN" w:eastAsia="en-IN" w:bidi="ml-IN"/>
               </w:rPr>
-              <w:t>J e¡</w:t>
-            </w:r>
-            <w:r>
-              <w:rPr>
-                <w:rFonts w:ascii="BRH Malayalam Extra" w:eastAsia="Times New Roman" w:hAnsi="BRH Malayalam Extra" w:cs="BRH Malayalam Extra"/>
-                <w:color w:val="000000"/>
-                <w:sz w:val="32"/>
-                <w:szCs w:val="40"/>
-                <w:lang w:val="en-IN" w:eastAsia="en-IN" w:bidi="ml-IN"/>
-              </w:rPr>
-              <w:t>–</w:t>
-            </w:r>
-            <w:r>
-              <w:rPr>
-                <w:rFonts w:ascii="BRH Malayalam Extra" w:eastAsia="Times New Roman" w:hAnsi="BRH Malayalam Extra" w:cs="BRH Malayalam Extra"/>
-                <w:color w:val="000000"/>
-                <w:sz w:val="40"/>
-                <w:szCs w:val="40"/>
-                <w:highlight w:val="yellow"/>
-                <w:lang w:val="en-IN" w:eastAsia="en-IN" w:bidi="ml-IN"/>
-              </w:rPr>
-              <w:t>¤¤</w:t>
-            </w:r>
-            <w:proofErr w:type="spellStart"/>
-            <w:r>
-              <w:rPr>
-                <w:rFonts w:ascii="BRH Malayalam Extra" w:eastAsia="Times New Roman" w:hAnsi="BRH Malayalam Extra" w:cs="BRH Malayalam Extra"/>
-                <w:color w:val="000000"/>
-                <w:sz w:val="40"/>
-                <w:szCs w:val="40"/>
-                <w:highlight w:val="yellow"/>
-                <w:lang w:val="en-IN" w:eastAsia="en-IN" w:bidi="ml-IN"/>
-              </w:rPr>
-              <w:t>öZ</w:t>
-            </w:r>
-            <w:proofErr w:type="spellEnd"/>
-            <w:r>
-              <w:rPr>
-                <w:rFonts w:ascii="BRH Malayalam Extra" w:eastAsia="Times New Roman" w:hAnsi="BRH Malayalam Extra" w:cs="BRH Malayalam Extra"/>
-                <w:color w:val="000000"/>
-                <w:sz w:val="40"/>
-                <w:szCs w:val="40"/>
-                <w:lang w:val="en-IN" w:eastAsia="en-IN" w:bidi="ml-IN"/>
-              </w:rPr>
-              <w:t xml:space="preserve"> | </w:t>
+              <w:t xml:space="preserve"> </w:t>
+            </w:r>
+            <w:proofErr w:type="spellStart"/>
+            <w:r>
+              <w:rPr>
+                <w:rFonts w:ascii="BRH Malayalam Extra" w:eastAsia="Times New Roman" w:hAnsi="BRH Malayalam Extra" w:cs="BRH Malayalam Extra"/>
+                <w:color w:val="000000"/>
+                <w:sz w:val="40"/>
+                <w:szCs w:val="40"/>
+                <w:lang w:val="en-IN" w:eastAsia="en-IN" w:bidi="ml-IN"/>
+              </w:rPr>
+              <w:t>qyq</w:t>
+            </w:r>
+            <w:proofErr w:type="spellEnd"/>
+            <w:r>
+              <w:rPr>
+                <w:rFonts w:ascii="BRH Malayalam Extra" w:eastAsia="Times New Roman" w:hAnsi="BRH Malayalam Extra" w:cs="BRH Malayalam Extra"/>
+                <w:color w:val="000000"/>
+                <w:sz w:val="40"/>
+                <w:szCs w:val="40"/>
+                <w:lang w:val="en-IN" w:eastAsia="en-IN" w:bidi="ml-IN"/>
+              </w:rPr>
+              <w:t xml:space="preserve">¡˜I | </w:t>
             </w:r>
           </w:p>
           <w:p>
             <w:pPr>
               <w:widowControl w:val="0"/>
+              <w:tabs>
+                <w:tab w:val="left" w:pos="2835"/>
+              </w:tabs>
               <w:autoSpaceDE w:val="0"/>
               <w:autoSpaceDN w:val="0"/>
               <w:adjustRightInd w:val="0"/>
@@ -2807,7 +1959,7 @@
                 <w:szCs w:val="40"/>
                 <w:lang w:val="en-IN" w:eastAsia="en-IN" w:bidi="ml-IN"/>
               </w:rPr>
-              <w:t>e¡</w:t>
+              <w:t>cx</w:t>
             </w:r>
             <w:r>
               <w:rPr>
@@ -2825,75 +1977,106 @@
                 <w:color w:val="000000"/>
                 <w:sz w:val="40"/>
                 <w:szCs w:val="40"/>
-                <w:lang w:val="en-IN" w:eastAsia="en-IN" w:bidi="ml-IN"/>
-              </w:rPr>
-              <w:t>¤¤</w:t>
-            </w:r>
-            <w:proofErr w:type="spellStart"/>
-            <w:r>
-              <w:rPr>
-                <w:rFonts w:ascii="BRH Malayalam Extra" w:eastAsia="Times New Roman" w:hAnsi="BRH Malayalam Extra" w:cs="BRH Malayalam Extra"/>
-                <w:color w:val="000000"/>
-                <w:sz w:val="40"/>
-                <w:szCs w:val="40"/>
-                <w:lang w:val="en-IN" w:eastAsia="en-IN" w:bidi="ml-IN"/>
-              </w:rPr>
-              <w:t>öZ</w:t>
-            </w:r>
-            <w:proofErr w:type="spellEnd"/>
-            <w:r>
-              <w:rPr>
-                <w:rFonts w:ascii="BRH Malayalam Extra" w:eastAsia="Times New Roman" w:hAnsi="BRH Malayalam Extra" w:cs="BRH Malayalam Extra"/>
-                <w:color w:val="000000"/>
-                <w:sz w:val="40"/>
-                <w:szCs w:val="40"/>
-                <w:lang w:val="en-IN" w:eastAsia="en-IN" w:bidi="ml-IN"/>
-              </w:rPr>
-              <w:t xml:space="preserve">ª </w:t>
-            </w:r>
-            <w:proofErr w:type="spellStart"/>
-            <w:r>
-              <w:rPr>
-                <w:rFonts w:ascii="BRH Malayalam Extra" w:eastAsia="Times New Roman" w:hAnsi="BRH Malayalam Extra" w:cs="BRH Malayalam Extra"/>
-                <w:color w:val="000000"/>
-                <w:sz w:val="40"/>
-                <w:szCs w:val="40"/>
-                <w:lang w:val="en-IN" w:eastAsia="en-IN" w:bidi="ml-IN"/>
-              </w:rPr>
-              <w:t>öhxZ</w:t>
-            </w:r>
-            <w:proofErr w:type="spellEnd"/>
-            <w:r>
-              <w:rPr>
-                <w:rFonts w:ascii="BRH Malayalam Extra" w:eastAsia="Times New Roman" w:hAnsi="BRH Malayalam Extra" w:cs="BRH Malayalam Extra"/>
-                <w:color w:val="000000"/>
-                <w:sz w:val="40"/>
-                <w:szCs w:val="40"/>
-                <w:lang w:val="en-IN" w:eastAsia="en-IN" w:bidi="ml-IN"/>
-              </w:rPr>
-              <w:t>£—</w:t>
-            </w:r>
-            <w:proofErr w:type="spellStart"/>
-            <w:r>
-              <w:rPr>
-                <w:rFonts w:ascii="BRH Malayalam Extra" w:eastAsia="Times New Roman" w:hAnsi="BRH Malayalam Extra" w:cs="BRH Malayalam Extra"/>
-                <w:color w:val="000000"/>
-                <w:sz w:val="40"/>
-                <w:szCs w:val="40"/>
-                <w:lang w:val="en-IN" w:eastAsia="en-IN" w:bidi="ml-IN"/>
-              </w:rPr>
-              <w:t>hyJ</w:t>
-            </w:r>
-            <w:proofErr w:type="spellEnd"/>
-            <w:r>
-              <w:rPr>
-                <w:rFonts w:ascii="BRH Malayalam Extra" w:eastAsia="Times New Roman" w:hAnsi="BRH Malayalam Extra" w:cs="BRH Malayalam Extra"/>
-                <w:color w:val="000000"/>
-                <w:sz w:val="40"/>
-                <w:szCs w:val="40"/>
-                <w:lang w:val="en-IN" w:eastAsia="en-IN" w:bidi="ml-IN"/>
-              </w:rPr>
-              <w:t xml:space="preserve"> |</w:t>
+                <w:highlight w:val="yellow"/>
+                <w:lang w:val="en-IN" w:eastAsia="en-IN" w:bidi="ml-IN"/>
+              </w:rPr>
+              <w:t>e</w:t>
+            </w:r>
+            <w:r>
+              <w:rPr>
+                <w:rFonts w:ascii="BRH Malayalam Extra" w:eastAsia="Times New Roman" w:hAnsi="BRH Malayalam Extra" w:cs="BRH Malayalam Extra"/>
+                <w:color w:val="000000"/>
+                <w:sz w:val="40"/>
+                <w:szCs w:val="40"/>
+                <w:lang w:val="en-IN" w:eastAsia="en-IN" w:bidi="ml-IN"/>
+              </w:rPr>
+              <w:t>—¥</w:t>
+            </w:r>
+            <w:proofErr w:type="spellStart"/>
+            <w:r>
+              <w:rPr>
+                <w:rFonts w:ascii="BRH Malayalam Extra" w:eastAsia="Times New Roman" w:hAnsi="BRH Malayalam Extra" w:cs="BRH Malayalam Extra"/>
+                <w:color w:val="000000"/>
+                <w:sz w:val="40"/>
+                <w:szCs w:val="40"/>
+                <w:lang w:val="en-IN" w:eastAsia="en-IN" w:bidi="ml-IN"/>
+              </w:rPr>
+              <w:t>j¥Z</w:t>
+            </w:r>
+            <w:proofErr w:type="spellEnd"/>
+            <w:r>
+              <w:rPr>
+                <w:rFonts w:ascii="BRH Malayalam Extra" w:eastAsia="Times New Roman" w:hAnsi="BRH Malayalam Extra" w:cs="BRH Malayalam Extra"/>
+                <w:color w:val="000000"/>
+                <w:sz w:val="32"/>
+                <w:szCs w:val="40"/>
+                <w:lang w:val="en-IN" w:eastAsia="en-IN" w:bidi="ml-IN"/>
+              </w:rPr>
+              <w:t>–</w:t>
+            </w:r>
+            <w:r>
+              <w:rPr>
+                <w:rFonts w:ascii="BRH Malayalam Extra" w:eastAsia="Times New Roman" w:hAnsi="BRH Malayalam Extra" w:cs="BRH Malayalam Extra"/>
+                <w:color w:val="000000"/>
+                <w:sz w:val="40"/>
+                <w:szCs w:val="40"/>
+                <w:lang w:val="en-IN" w:eastAsia="en-IN" w:bidi="ml-IN"/>
+              </w:rPr>
+              <w:t xml:space="preserve"> </w:t>
+            </w:r>
+            <w:proofErr w:type="spellStart"/>
+            <w:r>
+              <w:rPr>
+                <w:rFonts w:ascii="BRH Malayalam Extra" w:eastAsia="Times New Roman" w:hAnsi="BRH Malayalam Extra" w:cs="BRH Malayalam Extra"/>
+                <w:color w:val="000000"/>
+                <w:sz w:val="40"/>
+                <w:szCs w:val="40"/>
+                <w:lang w:val="en-IN" w:eastAsia="en-IN" w:bidi="ml-IN"/>
+              </w:rPr>
+              <w:t>CZy</w:t>
+            </w:r>
+            <w:proofErr w:type="spellEnd"/>
+            <w:r>
+              <w:rPr>
+                <w:rFonts w:ascii="BRH Malayalam Extra" w:eastAsia="Times New Roman" w:hAnsi="BRH Malayalam Extra" w:cs="BRH Malayalam Extra"/>
+                <w:color w:val="000000"/>
+                <w:sz w:val="40"/>
+                <w:szCs w:val="40"/>
+                <w:lang w:val="en-IN" w:eastAsia="en-IN" w:bidi="ml-IN"/>
+              </w:rPr>
+              <w:t>— cx</w:t>
+            </w:r>
+            <w:r>
+              <w:rPr>
+                <w:rFonts w:ascii="BRH Malayalam Extra" w:eastAsia="Times New Roman" w:hAnsi="BRH Malayalam Extra" w:cs="BRH Malayalam Extra"/>
+                <w:color w:val="000000"/>
+                <w:sz w:val="32"/>
+                <w:szCs w:val="40"/>
+                <w:lang w:val="en-IN" w:eastAsia="en-IN" w:bidi="ml-IN"/>
+              </w:rPr>
+              <w:t>–</w:t>
+            </w:r>
+            <w:proofErr w:type="spellStart"/>
+            <w:r>
+              <w:rPr>
+                <w:rFonts w:ascii="BRH Malayalam Extra" w:eastAsia="Times New Roman" w:hAnsi="BRH Malayalam Extra" w:cs="BRH Malayalam Extra"/>
+                <w:color w:val="000000"/>
+                <w:sz w:val="40"/>
+                <w:szCs w:val="40"/>
+                <w:lang w:val="en-IN" w:eastAsia="en-IN" w:bidi="ml-IN"/>
+              </w:rPr>
+              <w:t>e¥j</w:t>
+            </w:r>
+            <w:proofErr w:type="spellEnd"/>
+            <w:r>
+              <w:rPr>
+                <w:rFonts w:ascii="BRH Malayalam Extra" w:eastAsia="Times New Roman" w:hAnsi="BRH Malayalam Extra" w:cs="BRH Malayalam Extra"/>
+                <w:color w:val="000000"/>
+                <w:sz w:val="40"/>
+                <w:szCs w:val="40"/>
+                <w:lang w:val="en-IN" w:eastAsia="en-IN" w:bidi="ml-IN"/>
+              </w:rPr>
+              <w:t>—¥Z |</w:t>
             </w:r>
           </w:p>
         </w:tc>
@@ -2904,6 +2087,9 @@
           <w:p>
             <w:pPr>
               <w:widowControl w:val="0"/>
+              <w:tabs>
+                <w:tab w:val="left" w:pos="2835"/>
+              </w:tabs>
               <w:autoSpaceDE w:val="0"/>
               <w:autoSpaceDN w:val="0"/>
               <w:adjustRightInd w:val="0"/>
@@ -2924,7 +2110,7 @@
                 <w:szCs w:val="40"/>
                 <w:lang w:val="en-IN" w:eastAsia="en-IN" w:bidi="ml-IN"/>
               </w:rPr>
-              <w:t>¥b</w:t>
+              <w:t>cx</w:t>
             </w:r>
             <w:r>
               <w:rPr>
@@ -2945,9 +2131,19 @@
                 <w:szCs w:val="40"/>
                 <w:lang w:val="en-IN" w:eastAsia="en-IN" w:bidi="ml-IN"/>
               </w:rPr>
-              <w:t>px</w:t>
-            </w:r>
-            <w:proofErr w:type="spellEnd"/>
+              <w:t>e¥j</w:t>
+            </w:r>
+            <w:proofErr w:type="spellEnd"/>
+            <w:r>
+              <w:rPr>
+                <w:rFonts w:ascii="BRH Malayalam Extra" w:eastAsia="Times New Roman" w:hAnsi="BRH Malayalam Extra" w:cs="BRH Malayalam Extra"/>
+                <w:color w:val="000000"/>
+                <w:sz w:val="40"/>
+                <w:szCs w:val="40"/>
+                <w:lang w:val="en-IN" w:eastAsia="en-IN" w:bidi="ml-IN"/>
+              </w:rPr>
+              <w:t>—¥Z</w:t>
+            </w:r>
             <w:r>
               <w:rPr>
                 <w:rFonts w:ascii="BRH Malayalam Extra" w:eastAsia="Times New Roman" w:hAnsi="BRH Malayalam Extra" w:cs="BRH Malayalam Extra"/>
@@ -2966,51 +2162,29 @@
                 <w:szCs w:val="40"/>
                 <w:lang w:val="en-IN" w:eastAsia="en-IN" w:bidi="ml-IN"/>
               </w:rPr>
-              <w:t>J e¡</w:t>
-            </w:r>
-            <w:r>
-              <w:rPr>
-                <w:rFonts w:ascii="BRH Malayalam Extra" w:eastAsia="Times New Roman" w:hAnsi="BRH Malayalam Extra" w:cs="BRH Malayalam Extra"/>
-                <w:color w:val="000000"/>
-                <w:sz w:val="32"/>
-                <w:szCs w:val="40"/>
-                <w:lang w:val="en-IN" w:eastAsia="en-IN" w:bidi="ml-IN"/>
-              </w:rPr>
-              <w:t>–</w:t>
-            </w:r>
-            <w:r>
-              <w:rPr>
-                <w:rFonts w:ascii="BRH Malayalam Extra" w:eastAsia="Times New Roman" w:hAnsi="BRH Malayalam Extra" w:cs="BRH Malayalam Extra"/>
-                <w:color w:val="000000"/>
-                <w:sz w:val="40"/>
-                <w:szCs w:val="40"/>
-                <w:highlight w:val="green"/>
-                <w:lang w:val="en-IN" w:eastAsia="en-IN" w:bidi="ml-IN"/>
-              </w:rPr>
-              <w:t>¤¤</w:t>
-            </w:r>
-            <w:proofErr w:type="spellStart"/>
-            <w:r>
-              <w:rPr>
-                <w:rFonts w:ascii="BRH Malayalam Extra" w:eastAsia="Times New Roman" w:hAnsi="BRH Malayalam Extra" w:cs="BRH Malayalam Extra"/>
-                <w:color w:val="000000"/>
-                <w:sz w:val="40"/>
-                <w:szCs w:val="40"/>
-                <w:highlight w:val="green"/>
-                <w:lang w:val="en-IN" w:eastAsia="en-IN" w:bidi="ml-IN"/>
-              </w:rPr>
-              <w:t>öZJ</w:t>
-            </w:r>
-            <w:proofErr w:type="spellEnd"/>
-            <w:r>
-              <w:rPr>
-                <w:rFonts w:ascii="BRH Malayalam Extra" w:eastAsia="Times New Roman" w:hAnsi="BRH Malayalam Extra" w:cs="BRH Malayalam Extra"/>
-                <w:color w:val="000000"/>
-                <w:sz w:val="40"/>
-                <w:szCs w:val="40"/>
-                <w:lang w:val="en-IN" w:eastAsia="en-IN" w:bidi="ml-IN"/>
-              </w:rPr>
-              <w:t xml:space="preserve"> | </w:t>
+              <w:t xml:space="preserve"> </w:t>
+            </w:r>
+            <w:proofErr w:type="spellStart"/>
+            <w:r>
+              <w:rPr>
+                <w:rFonts w:ascii="BRH Malayalam Extra" w:eastAsia="Times New Roman" w:hAnsi="BRH Malayalam Extra" w:cs="BRH Malayalam Extra"/>
+                <w:color w:val="000000"/>
+                <w:sz w:val="40"/>
+                <w:szCs w:val="40"/>
+                <w:lang w:val="en-IN" w:eastAsia="en-IN" w:bidi="ml-IN"/>
+              </w:rPr>
+              <w:t>qyq</w:t>
+            </w:r>
+            <w:proofErr w:type="spellEnd"/>
+            <w:r>
+              <w:rPr>
+                <w:rFonts w:ascii="BRH Malayalam Extra" w:eastAsia="Times New Roman" w:hAnsi="BRH Malayalam Extra" w:cs="BRH Malayalam Extra"/>
+                <w:color w:val="000000"/>
+                <w:sz w:val="40"/>
+                <w:szCs w:val="40"/>
+                <w:lang w:val="en-IN" w:eastAsia="en-IN" w:bidi="ml-IN"/>
+              </w:rPr>
+              <w:t xml:space="preserve">¡˜I | </w:t>
             </w:r>
           </w:p>
           <w:p>
@@ -3019,7 +2193,7 @@
               <w:autoSpaceDE w:val="0"/>
               <w:autoSpaceDN w:val="0"/>
               <w:adjustRightInd w:val="0"/>
-              <w:spacing w:before="0" w:line="240" w:lineRule="auto"/>
+              <w:spacing w:before="0" w:line="252" w:lineRule="auto"/>
               <w:rPr>
                 <w:rFonts w:ascii="BRH Devanagari Extra" w:hAnsi="BRH Devanagari Extra" w:cs="BRH Devanagari Extra"/>
                 <w:color w:val="000000"/>
@@ -3036,7 +2210,7 @@
                 <w:szCs w:val="40"/>
                 <w:lang w:val="en-IN" w:eastAsia="en-IN" w:bidi="ml-IN"/>
               </w:rPr>
-              <w:t>e¡</w:t>
+              <w:t>cx</w:t>
             </w:r>
             <w:r>
               <w:rPr>
@@ -3048,81 +2222,112 @@
               </w:rPr>
               <w:t>–</w:t>
             </w:r>
-            <w:r>
-              <w:rPr>
-                <w:rFonts w:ascii="BRH Malayalam Extra" w:eastAsia="Times New Roman" w:hAnsi="BRH Malayalam Extra" w:cs="BRH Malayalam Extra"/>
-                <w:color w:val="000000"/>
-                <w:sz w:val="40"/>
-                <w:szCs w:val="40"/>
-                <w:lang w:val="en-IN" w:eastAsia="en-IN" w:bidi="ml-IN"/>
-              </w:rPr>
-              <w:t>¤¤</w:t>
-            </w:r>
-            <w:proofErr w:type="spellStart"/>
-            <w:r>
-              <w:rPr>
-                <w:rFonts w:ascii="BRH Malayalam Extra" w:eastAsia="Times New Roman" w:hAnsi="BRH Malayalam Extra" w:cs="BRH Malayalam Extra"/>
-                <w:color w:val="000000"/>
-                <w:sz w:val="40"/>
-                <w:szCs w:val="40"/>
-                <w:lang w:val="en-IN" w:eastAsia="en-IN" w:bidi="ml-IN"/>
-              </w:rPr>
-              <w:t>öZ</w:t>
-            </w:r>
-            <w:proofErr w:type="spellEnd"/>
-            <w:r>
-              <w:rPr>
-                <w:rFonts w:ascii="BRH Malayalam Extra" w:eastAsia="Times New Roman" w:hAnsi="BRH Malayalam Extra" w:cs="BRH Malayalam Extra"/>
-                <w:color w:val="000000"/>
-                <w:sz w:val="40"/>
-                <w:szCs w:val="40"/>
-                <w:lang w:val="en-IN" w:eastAsia="en-IN" w:bidi="ml-IN"/>
-              </w:rPr>
-              <w:t xml:space="preserve">ª </w:t>
-            </w:r>
-            <w:proofErr w:type="spellStart"/>
-            <w:r>
-              <w:rPr>
-                <w:rFonts w:ascii="BRH Malayalam Extra" w:eastAsia="Times New Roman" w:hAnsi="BRH Malayalam Extra" w:cs="BRH Malayalam Extra"/>
-                <w:color w:val="000000"/>
-                <w:sz w:val="40"/>
-                <w:szCs w:val="40"/>
-                <w:lang w:val="en-IN" w:eastAsia="en-IN" w:bidi="ml-IN"/>
-              </w:rPr>
-              <w:t>öhxZ</w:t>
-            </w:r>
-            <w:proofErr w:type="spellEnd"/>
-            <w:r>
-              <w:rPr>
-                <w:rFonts w:ascii="BRH Malayalam Extra" w:eastAsia="Times New Roman" w:hAnsi="BRH Malayalam Extra" w:cs="BRH Malayalam Extra"/>
-                <w:color w:val="000000"/>
-                <w:sz w:val="40"/>
-                <w:szCs w:val="40"/>
-                <w:lang w:val="en-IN" w:eastAsia="en-IN" w:bidi="ml-IN"/>
-              </w:rPr>
-              <w:t>£—</w:t>
-            </w:r>
-            <w:proofErr w:type="spellStart"/>
-            <w:r>
-              <w:rPr>
-                <w:rFonts w:ascii="BRH Malayalam Extra" w:eastAsia="Times New Roman" w:hAnsi="BRH Malayalam Extra" w:cs="BRH Malayalam Extra"/>
-                <w:color w:val="000000"/>
-                <w:sz w:val="40"/>
-                <w:szCs w:val="40"/>
-                <w:lang w:val="en-IN" w:eastAsia="en-IN" w:bidi="ml-IN"/>
-              </w:rPr>
-              <w:t>hyJ</w:t>
-            </w:r>
-            <w:proofErr w:type="spellEnd"/>
-            <w:r>
-              <w:rPr>
-                <w:rFonts w:ascii="BRH Malayalam Extra" w:eastAsia="Times New Roman" w:hAnsi="BRH Malayalam Extra" w:cs="BRH Malayalam Extra"/>
-                <w:color w:val="000000"/>
-                <w:sz w:val="40"/>
-                <w:szCs w:val="40"/>
-                <w:lang w:val="en-IN" w:eastAsia="en-IN" w:bidi="ml-IN"/>
-              </w:rPr>
-              <w:t xml:space="preserve"> |</w:t>
+            <w:proofErr w:type="spellStart"/>
+            <w:r>
+              <w:rPr>
+                <w:rFonts w:ascii="BRH Malayalam Extra" w:eastAsia="Times New Roman" w:hAnsi="BRH Malayalam Extra" w:cs="BRH Malayalam Extra"/>
+                <w:color w:val="000000"/>
+                <w:sz w:val="40"/>
+                <w:szCs w:val="40"/>
+                <w:lang w:val="en-IN" w:eastAsia="en-IN" w:bidi="ml-IN"/>
+              </w:rPr>
+              <w:t>e</w:t>
+            </w:r>
+            <w:r>
+              <w:rPr>
+                <w:rFonts w:ascii="BRH Malayalam Extra" w:eastAsia="Times New Roman" w:hAnsi="BRH Malayalam Extra" w:cs="BRH Malayalam Extra"/>
+                <w:color w:val="000000"/>
+                <w:sz w:val="40"/>
+                <w:szCs w:val="40"/>
+                <w:highlight w:val="green"/>
+                <w:lang w:val="en-IN" w:eastAsia="en-IN" w:bidi="ml-IN"/>
+              </w:rPr>
+              <w:t>¥j</w:t>
+            </w:r>
+            <w:proofErr w:type="spellEnd"/>
+            <w:r>
+              <w:rPr>
+                <w:rFonts w:ascii="BRH Malayalam Extra" w:eastAsia="Times New Roman" w:hAnsi="BRH Malayalam Extra" w:cs="BRH Malayalam Extra"/>
+                <w:color w:val="000000"/>
+                <w:sz w:val="40"/>
+                <w:szCs w:val="40"/>
+                <w:lang w:val="en-IN" w:eastAsia="en-IN" w:bidi="ml-IN"/>
+              </w:rPr>
+              <w:t>—¥Z</w:t>
+            </w:r>
+            <w:r>
+              <w:rPr>
+                <w:rFonts w:ascii="BRH Malayalam Extra" w:eastAsia="Times New Roman" w:hAnsi="BRH Malayalam Extra" w:cs="BRH Malayalam Extra"/>
+                <w:color w:val="000000"/>
+                <w:sz w:val="32"/>
+                <w:szCs w:val="40"/>
+                <w:lang w:val="en-IN" w:eastAsia="en-IN" w:bidi="ml-IN"/>
+              </w:rPr>
+              <w:t>–</w:t>
+            </w:r>
+            <w:r>
+              <w:rPr>
+                <w:rFonts w:ascii="BRH Malayalam Extra" w:eastAsia="Times New Roman" w:hAnsi="BRH Malayalam Extra" w:cs="BRH Malayalam Extra"/>
+                <w:color w:val="000000"/>
+                <w:sz w:val="40"/>
+                <w:szCs w:val="40"/>
+                <w:lang w:val="en-IN" w:eastAsia="en-IN" w:bidi="ml-IN"/>
+              </w:rPr>
+              <w:t xml:space="preserve"> </w:t>
+            </w:r>
+            <w:proofErr w:type="spellStart"/>
+            <w:r>
+              <w:rPr>
+                <w:rFonts w:ascii="BRH Malayalam Extra" w:eastAsia="Times New Roman" w:hAnsi="BRH Malayalam Extra" w:cs="BRH Malayalam Extra"/>
+                <w:color w:val="000000"/>
+                <w:sz w:val="40"/>
+                <w:szCs w:val="40"/>
+                <w:lang w:val="en-IN" w:eastAsia="en-IN" w:bidi="ml-IN"/>
+              </w:rPr>
+              <w:t>CZy</w:t>
+            </w:r>
+            <w:proofErr w:type="spellEnd"/>
+            <w:r>
+              <w:rPr>
+                <w:rFonts w:ascii="BRH Malayalam Extra" w:eastAsia="Times New Roman" w:hAnsi="BRH Malayalam Extra" w:cs="BRH Malayalam Extra"/>
+                <w:color w:val="000000"/>
+                <w:sz w:val="40"/>
+                <w:szCs w:val="40"/>
+                <w:lang w:val="en-IN" w:eastAsia="en-IN" w:bidi="ml-IN"/>
+              </w:rPr>
+              <w:t>— cx</w:t>
+            </w:r>
+            <w:r>
+              <w:rPr>
+                <w:rFonts w:ascii="BRH Malayalam Extra" w:eastAsia="Times New Roman" w:hAnsi="BRH Malayalam Extra" w:cs="BRH Malayalam Extra"/>
+                <w:color w:val="000000"/>
+                <w:sz w:val="32"/>
+                <w:szCs w:val="40"/>
+                <w:lang w:val="en-IN" w:eastAsia="en-IN" w:bidi="ml-IN"/>
+              </w:rPr>
+              <w:t>–</w:t>
+            </w:r>
+            <w:proofErr w:type="spellStart"/>
+            <w:r>
+              <w:rPr>
+                <w:rFonts w:ascii="BRH Malayalam Extra" w:eastAsia="Times New Roman" w:hAnsi="BRH Malayalam Extra" w:cs="BRH Malayalam Extra"/>
+                <w:color w:val="000000"/>
+                <w:sz w:val="40"/>
+                <w:szCs w:val="40"/>
+                <w:lang w:val="en-IN" w:eastAsia="en-IN" w:bidi="ml-IN"/>
+              </w:rPr>
+              <w:t>e¥j</w:t>
+            </w:r>
+            <w:proofErr w:type="spellEnd"/>
+            <w:r>
+              <w:rPr>
+                <w:rFonts w:ascii="BRH Malayalam Extra" w:eastAsia="Times New Roman" w:hAnsi="BRH Malayalam Extra" w:cs="BRH Malayalam Extra"/>
+                <w:color w:val="000000"/>
+                <w:sz w:val="40"/>
+                <w:szCs w:val="40"/>
+                <w:lang w:val="en-IN" w:eastAsia="en-IN" w:bidi="ml-IN"/>
+              </w:rPr>
+              <w:t>—¥Z |</w:t>
             </w:r>
           </w:p>
         </w:tc>
@@ -3149,7 +2354,6 @@
               <w:rPr>
                 <w:rFonts w:cs="Arial"/>
                 <w:b/>
-                <w:color w:val="000000"/>
                 <w:sz w:val="28"/>
                 <w:szCs w:val="32"/>
               </w:rPr>
@@ -3158,58 +2362,16 @@
               <w:rPr>
                 <w:rFonts w:cs="Arial"/>
                 <w:b/>
-                <w:color w:val="000000"/>
-                <w:sz w:val="28"/>
-                <w:szCs w:val="32"/>
-              </w:rPr>
-              <w:t>T.S.</w:t>
-            </w:r>
-            <w:r>
-              <w:rPr>
-                <w:rFonts w:cs="Arial"/>
-                <w:b/>
-                <w:color w:val="000000"/>
-                <w:sz w:val="28"/>
-                <w:szCs w:val="32"/>
-              </w:rPr>
-              <w:t>4.</w:t>
-            </w:r>
-            <w:r>
-              <w:rPr>
-                <w:rFonts w:cs="Arial"/>
-                <w:b/>
-                <w:color w:val="000000"/>
-                <w:sz w:val="28"/>
-                <w:szCs w:val="32"/>
-              </w:rPr>
-              <w:t>7.14.1</w:t>
-            </w:r>
-            <w:r>
-              <w:rPr>
-                <w:rFonts w:cs="Arial"/>
-                <w:b/>
-                <w:color w:val="000000"/>
-                <w:sz w:val="28"/>
-                <w:szCs w:val="32"/>
-              </w:rPr>
-              <w:t xml:space="preserve"> </w:t>
-            </w:r>
-            <w:r>
-              <w:rPr>
-                <w:rFonts w:cs="Arial"/>
-                <w:b/>
-                <w:color w:val="000000"/>
-                <w:sz w:val="28"/>
-                <w:szCs w:val="32"/>
-              </w:rPr>
-              <w:t xml:space="preserve">– </w:t>
-            </w:r>
-            <w:proofErr w:type="spellStart"/>
-            <w:r>
-              <w:rPr>
-                <w:rFonts w:cs="Arial"/>
-                <w:b/>
-                <w:color w:val="000000"/>
+                <w:sz w:val="28"/>
+                <w:szCs w:val="32"/>
+              </w:rPr>
+              <w:t xml:space="preserve">T.S.4.7.13.3 – </w:t>
+            </w:r>
+            <w:proofErr w:type="spellStart"/>
+            <w:r>
+              <w:rPr>
+                <w:rFonts w:cs="Arial"/>
+                <w:b/>
                 <w:sz w:val="28"/>
                 <w:szCs w:val="32"/>
               </w:rPr>
@@ -3231,7 +2393,6 @@
               <w:rPr>
                 <w:rFonts w:cs="Arial"/>
                 <w:b/>
-                <w:color w:val="000000"/>
                 <w:sz w:val="28"/>
                 <w:szCs w:val="32"/>
               </w:rPr>
@@ -3241,7 +2402,6 @@
               <w:rPr>
                 <w:rFonts w:cs="Arial"/>
                 <w:b/>
-                <w:color w:val="000000"/>
                 <w:sz w:val="28"/>
                 <w:szCs w:val="32"/>
               </w:rPr>
@@ -3252,7 +2412,6 @@
               <w:rPr>
                 <w:rFonts w:cs="Arial"/>
                 <w:b/>
-                <w:color w:val="000000"/>
                 <w:sz w:val="28"/>
                 <w:szCs w:val="32"/>
               </w:rPr>
@@ -3263,7 +2422,6 @@
               <w:rPr>
                 <w:rFonts w:cs="Arial"/>
                 <w:b/>
-                <w:color w:val="000000"/>
                 <w:sz w:val="28"/>
                 <w:szCs w:val="32"/>
               </w:rPr>
@@ -3274,21 +2432,10 @@
               <w:rPr>
                 <w:rFonts w:cs="Arial"/>
                 <w:b/>
-                <w:color w:val="000000"/>
-                <w:sz w:val="28"/>
-                <w:szCs w:val="32"/>
-              </w:rPr>
-              <w:t xml:space="preserve"> No.– </w:t>
-            </w:r>
-            <w:r>
-              <w:rPr>
-                <w:rFonts w:cs="Arial"/>
-                <w:b/>
-                <w:color w:val="000000"/>
-                <w:sz w:val="28"/>
-                <w:szCs w:val="32"/>
-              </w:rPr>
-              <w:t>17</w:t>
+                <w:sz w:val="28"/>
+                <w:szCs w:val="32"/>
+              </w:rPr>
+              <w:t xml:space="preserve"> No.– 21</w:t>
             </w:r>
           </w:p>
           <w:p>
@@ -3305,7 +2452,6 @@
               <w:rPr>
                 <w:rFonts w:cs="Arial"/>
                 <w:b/>
-                <w:color w:val="000000"/>
                 <w:sz w:val="28"/>
                 <w:szCs w:val="32"/>
               </w:rPr>
@@ -3315,7 +2461,6 @@
               <w:rPr>
                 <w:rFonts w:cs="Arial"/>
                 <w:b/>
-                <w:color w:val="000000"/>
                 <w:sz w:val="28"/>
                 <w:szCs w:val="32"/>
               </w:rPr>
@@ -3326,7 +2471,6 @@
               <w:rPr>
                 <w:rFonts w:cs="Arial"/>
                 <w:b/>
-                <w:color w:val="000000"/>
                 <w:sz w:val="28"/>
                 <w:szCs w:val="32"/>
               </w:rPr>
@@ -3336,29 +2480,18 @@
               <w:rPr>
                 <w:rFonts w:cs="Arial"/>
                 <w:b/>
-                <w:color w:val="000000"/>
-                <w:szCs w:val="32"/>
-              </w:rPr>
-              <w:t>. -</w:t>
-            </w:r>
-            <w:r>
-              <w:rPr>
-                <w:rFonts w:cs="Arial"/>
-                <w:b/>
-                <w:color w:val="000000"/>
-                <w:szCs w:val="32"/>
-              </w:rPr>
-              <w:t xml:space="preserve"> </w:t>
-            </w:r>
-            <w:r>
-              <w:rPr>
-                <w:rFonts w:cs="Arial"/>
-                <w:b/>
-                <w:color w:val="000000"/>
-                <w:sz w:val="28"/>
-                <w:szCs w:val="32"/>
-              </w:rPr>
-              <w:t>29</w:t>
+                <w:szCs w:val="32"/>
+              </w:rPr>
+              <w:t xml:space="preserve">. - </w:t>
+            </w:r>
+            <w:r>
+              <w:rPr>
+                <w:rFonts w:cs="Arial"/>
+                <w:b/>
+                <w:sz w:val="28"/>
+                <w:szCs w:val="32"/>
+              </w:rPr>
+              <w:t>26</w:t>
             </w:r>
           </w:p>
         </w:tc>
@@ -3389,20 +2522,8 @@
                 <w:szCs w:val="40"/>
                 <w:lang w:val="en-IN" w:eastAsia="en-IN" w:bidi="ml-IN"/>
               </w:rPr>
-              <w:t>PZ—</w:t>
-            </w:r>
-            <w:proofErr w:type="spellStart"/>
-            <w:r>
-              <w:rPr>
-                <w:rFonts w:ascii="BRH Malayalam Extra" w:eastAsia="Times New Roman" w:hAnsi="BRH Malayalam Extra" w:cs="BRH Malayalam Extra"/>
-                <w:color w:val="000000"/>
-                <w:sz w:val="40"/>
-                <w:szCs w:val="40"/>
-                <w:lang w:val="en-IN" w:eastAsia="en-IN" w:bidi="ml-IN"/>
-              </w:rPr>
-              <w:t>ös</w:t>
-            </w:r>
-            <w:proofErr w:type="spellEnd"/>
+              <w:t>¥b</w:t>
+            </w:r>
             <w:r>
               <w:rPr>
                 <w:rFonts w:ascii="BRH Malayalam Extra" w:eastAsia="Times New Roman" w:hAnsi="BRH Malayalam Extra" w:cs="BRH Malayalam Extra"/>
@@ -3422,18 +2543,72 @@
                 <w:szCs w:val="40"/>
                 <w:lang w:val="en-IN" w:eastAsia="en-IN" w:bidi="ml-IN"/>
               </w:rPr>
-              <w:t>sëûjx</w:t>
-            </w:r>
-            <w:proofErr w:type="spellEnd"/>
-            <w:r>
-              <w:rPr>
-                <w:rFonts w:ascii="BRH Malayalam Extra" w:eastAsia="Times New Roman" w:hAnsi="BRH Malayalam Extra" w:cs="BRH Malayalam Extra"/>
-                <w:color w:val="000000"/>
-                <w:sz w:val="40"/>
-                <w:szCs w:val="40"/>
-                <w:lang w:val="en-IN" w:eastAsia="en-IN" w:bidi="ml-IN"/>
-              </w:rPr>
-              <w:t xml:space="preserve">˜ | </w:t>
+              <w:t>px</w:t>
+            </w:r>
+            <w:proofErr w:type="spellEnd"/>
+            <w:r>
+              <w:rPr>
+                <w:rFonts w:ascii="BRH Malayalam Extra" w:eastAsia="Times New Roman" w:hAnsi="BRH Malayalam Extra" w:cs="BRH Malayalam Extra"/>
+                <w:color w:val="000000"/>
+                <w:sz w:val="32"/>
+                <w:szCs w:val="40"/>
+                <w:lang w:val="en-IN" w:eastAsia="en-IN" w:bidi="ml-IN"/>
+              </w:rPr>
+              <w:t>–</w:t>
+            </w:r>
+            <w:r>
+              <w:rPr>
+                <w:rFonts w:ascii="BRH Malayalam Extra" w:eastAsia="Times New Roman" w:hAnsi="BRH Malayalam Extra" w:cs="BRH Malayalam Extra"/>
+                <w:color w:val="000000"/>
+                <w:sz w:val="40"/>
+                <w:szCs w:val="40"/>
+                <w:lang w:val="en-IN" w:eastAsia="en-IN" w:bidi="ml-IN"/>
+              </w:rPr>
+              <w:t>J e¡</w:t>
+            </w:r>
+            <w:r>
+              <w:rPr>
+                <w:rFonts w:ascii="BRH Malayalam Extra" w:eastAsia="Times New Roman" w:hAnsi="BRH Malayalam Extra" w:cs="BRH Malayalam Extra"/>
+                <w:color w:val="000000"/>
+                <w:sz w:val="32"/>
+                <w:szCs w:val="40"/>
+                <w:lang w:val="en-IN" w:eastAsia="en-IN" w:bidi="ml-IN"/>
+              </w:rPr>
+              <w:t>–</w:t>
+            </w:r>
+            <w:r>
+              <w:rPr>
+                <w:rFonts w:ascii="BRH Malayalam Extra" w:eastAsia="Times New Roman" w:hAnsi="BRH Malayalam Extra" w:cs="BRH Malayalam Extra"/>
+                <w:color w:val="000000"/>
+                <w:sz w:val="40"/>
+                <w:szCs w:val="40"/>
+                <w:highlight w:val="yellow"/>
+                <w:lang w:val="en-IN" w:eastAsia="en-IN" w:bidi="ml-IN"/>
+              </w:rPr>
+              <w:t>¤¤</w:t>
+            </w:r>
+            <w:proofErr w:type="spellStart"/>
+            <w:r>
+              <w:rPr>
+                <w:rFonts w:ascii="BRH Malayalam Extra" w:eastAsia="Times New Roman" w:hAnsi="BRH Malayalam Extra" w:cs="BRH Malayalam Extra"/>
+                <w:color w:val="000000"/>
+                <w:sz w:val="40"/>
+                <w:szCs w:val="40"/>
+                <w:highlight w:val="yellow"/>
+                <w:lang w:val="en-IN" w:eastAsia="en-IN" w:bidi="ml-IN"/>
+              </w:rPr>
+              <w:t>öZ</w:t>
+            </w:r>
+            <w:proofErr w:type="spellEnd"/>
+            <w:r>
+              <w:rPr>
+                <w:rFonts w:ascii="BRH Malayalam Extra" w:eastAsia="Times New Roman" w:hAnsi="BRH Malayalam Extra" w:cs="BRH Malayalam Extra"/>
+                <w:color w:val="000000"/>
+                <w:sz w:val="40"/>
+                <w:szCs w:val="40"/>
+                <w:lang w:val="en-IN" w:eastAsia="en-IN" w:bidi="ml-IN"/>
+              </w:rPr>
+              <w:t xml:space="preserve"> | </w:t>
             </w:r>
           </w:p>
           <w:p>
@@ -3444,25 +2619,23 @@
               <w:adjustRightInd w:val="0"/>
               <w:spacing w:before="0" w:line="240" w:lineRule="auto"/>
               <w:rPr>
-                <w:rFonts w:ascii="BRH Malayalam Extra" w:hAnsi="BRH Malayalam Extra" w:cs="BRH Malayalam Extra"/>
-                <w:color w:val="000000"/>
-                <w:sz w:val="36"/>
-                <w:szCs w:val="40"/>
+                <w:rFonts w:ascii="BRH Devanagari Extra" w:hAnsi="BRH Devanagari Extra" w:cs="BRH Devanagari Extra"/>
+                <w:color w:val="000000"/>
+                <w:sz w:val="40"/>
+                <w:szCs w:val="40"/>
+                <w:lang w:bidi="ml-IN"/>
               </w:rPr>
             </w:pPr>
-            <w:proofErr w:type="spellStart"/>
-            <w:r>
-              <w:rPr>
-                <w:rFonts w:ascii="BRH Malayalam Extra" w:eastAsia="Times New Roman" w:hAnsi="BRH Malayalam Extra" w:cs="BRH Malayalam Extra"/>
-                <w:color w:val="000000"/>
-                <w:sz w:val="40"/>
-                <w:szCs w:val="40"/>
-                <w:highlight w:val="yellow"/>
-                <w:lang w:val="en-IN" w:eastAsia="en-IN" w:bidi="ml-IN"/>
-              </w:rPr>
-              <w:t>Zû</w:t>
-            </w:r>
-            <w:proofErr w:type="spellEnd"/>
+            <w:r>
+              <w:rPr>
+                <w:rFonts w:ascii="BRH Malayalam Extra" w:eastAsia="Times New Roman" w:hAnsi="BRH Malayalam Extra" w:cs="BRH Malayalam Extra"/>
+                <w:color w:val="000000"/>
+                <w:sz w:val="40"/>
+                <w:szCs w:val="40"/>
+                <w:lang w:val="en-IN" w:eastAsia="en-IN" w:bidi="ml-IN"/>
+              </w:rPr>
+              <w:t>e¡</w:t>
+            </w:r>
             <w:r>
               <w:rPr>
                 <w:rFonts w:ascii="BRH Malayalam Extra" w:eastAsia="Times New Roman" w:hAnsi="BRH Malayalam Extra" w:cs="BRH Malayalam Extra"/>
@@ -3473,27 +2646,81 @@
               </w:rPr>
               <w:t>–</w:t>
             </w:r>
-            <w:proofErr w:type="spellStart"/>
-            <w:r>
-              <w:rPr>
-                <w:rFonts w:ascii="BRH Malayalam Extra" w:eastAsia="Times New Roman" w:hAnsi="BRH Malayalam Extra" w:cs="BRH Malayalam Extra"/>
-                <w:color w:val="000000"/>
-                <w:sz w:val="40"/>
-                <w:szCs w:val="40"/>
-                <w:lang w:val="en-IN" w:eastAsia="en-IN" w:bidi="ml-IN"/>
-              </w:rPr>
-              <w:t>jx„Æõ</w:t>
-            </w:r>
-            <w:proofErr w:type="spellEnd"/>
-            <w:r>
-              <w:rPr>
-                <w:rFonts w:ascii="BRH Malayalam Extra" w:eastAsia="Times New Roman" w:hAnsi="BRH Malayalam Extra" w:cs="BRH Malayalam Extra"/>
-                <w:color w:val="000000"/>
-                <w:sz w:val="40"/>
-                <w:szCs w:val="40"/>
-                <w:lang w:val="en-IN" w:eastAsia="en-IN" w:bidi="ml-IN"/>
-              </w:rPr>
-              <w:t>—¥±Y |</w:t>
+            <w:r>
+              <w:rPr>
+                <w:rFonts w:ascii="BRH Malayalam Extra" w:eastAsia="Times New Roman" w:hAnsi="BRH Malayalam Extra" w:cs="BRH Malayalam Extra"/>
+                <w:color w:val="000000"/>
+                <w:sz w:val="40"/>
+                <w:szCs w:val="40"/>
+                <w:lang w:val="en-IN" w:eastAsia="en-IN" w:bidi="ml-IN"/>
+              </w:rPr>
+              <w:t>¤¤</w:t>
+            </w:r>
+            <w:proofErr w:type="spellStart"/>
+            <w:r>
+              <w:rPr>
+                <w:rFonts w:ascii="BRH Malayalam Extra" w:eastAsia="Times New Roman" w:hAnsi="BRH Malayalam Extra" w:cs="BRH Malayalam Extra"/>
+                <w:color w:val="000000"/>
+                <w:sz w:val="40"/>
+                <w:szCs w:val="40"/>
+                <w:lang w:val="en-IN" w:eastAsia="en-IN" w:bidi="ml-IN"/>
+              </w:rPr>
+              <w:t>öZ</w:t>
+            </w:r>
+            <w:proofErr w:type="spellEnd"/>
+            <w:r>
+              <w:rPr>
+                <w:rFonts w:ascii="BRH Malayalam Extra" w:eastAsia="Times New Roman" w:hAnsi="BRH Malayalam Extra" w:cs="BRH Malayalam Extra"/>
+                <w:color w:val="000000"/>
+                <w:sz w:val="40"/>
+                <w:szCs w:val="40"/>
+                <w:lang w:val="en-IN" w:eastAsia="en-IN" w:bidi="ml-IN"/>
+              </w:rPr>
+              <w:t xml:space="preserve">ª </w:t>
+            </w:r>
+            <w:proofErr w:type="spellStart"/>
+            <w:r>
+              <w:rPr>
+                <w:rFonts w:ascii="BRH Malayalam Extra" w:eastAsia="Times New Roman" w:hAnsi="BRH Malayalam Extra" w:cs="BRH Malayalam Extra"/>
+                <w:color w:val="000000"/>
+                <w:sz w:val="40"/>
+                <w:szCs w:val="40"/>
+                <w:lang w:val="en-IN" w:eastAsia="en-IN" w:bidi="ml-IN"/>
+              </w:rPr>
+              <w:t>öhxZ</w:t>
+            </w:r>
+            <w:proofErr w:type="spellEnd"/>
+            <w:r>
+              <w:rPr>
+                <w:rFonts w:ascii="BRH Malayalam Extra" w:eastAsia="Times New Roman" w:hAnsi="BRH Malayalam Extra" w:cs="BRH Malayalam Extra"/>
+                <w:color w:val="000000"/>
+                <w:sz w:val="40"/>
+                <w:szCs w:val="40"/>
+                <w:lang w:val="en-IN" w:eastAsia="en-IN" w:bidi="ml-IN"/>
+              </w:rPr>
+              <w:t>£—</w:t>
+            </w:r>
+            <w:proofErr w:type="spellStart"/>
+            <w:r>
+              <w:rPr>
+                <w:rFonts w:ascii="BRH Malayalam Extra" w:eastAsia="Times New Roman" w:hAnsi="BRH Malayalam Extra" w:cs="BRH Malayalam Extra"/>
+                <w:color w:val="000000"/>
+                <w:sz w:val="40"/>
+                <w:szCs w:val="40"/>
+                <w:lang w:val="en-IN" w:eastAsia="en-IN" w:bidi="ml-IN"/>
+              </w:rPr>
+              <w:t>hyJ</w:t>
+            </w:r>
+            <w:proofErr w:type="spellEnd"/>
+            <w:r>
+              <w:rPr>
+                <w:rFonts w:ascii="BRH Malayalam Extra" w:eastAsia="Times New Roman" w:hAnsi="BRH Malayalam Extra" w:cs="BRH Malayalam Extra"/>
+                <w:color w:val="000000"/>
+                <w:sz w:val="40"/>
+                <w:szCs w:val="40"/>
+                <w:lang w:val="en-IN" w:eastAsia="en-IN" w:bidi="ml-IN"/>
+              </w:rPr>
+              <w:t xml:space="preserve"> |</w:t>
             </w:r>
           </w:p>
         </w:tc>
@@ -3524,20 +2751,8 @@
                 <w:szCs w:val="40"/>
                 <w:lang w:val="en-IN" w:eastAsia="en-IN" w:bidi="ml-IN"/>
               </w:rPr>
-              <w:t>PZ—</w:t>
-            </w:r>
-            <w:proofErr w:type="spellStart"/>
-            <w:r>
-              <w:rPr>
-                <w:rFonts w:ascii="BRH Malayalam Extra" w:eastAsia="Times New Roman" w:hAnsi="BRH Malayalam Extra" w:cs="BRH Malayalam Extra"/>
-                <w:color w:val="000000"/>
-                <w:sz w:val="40"/>
-                <w:szCs w:val="40"/>
-                <w:lang w:val="en-IN" w:eastAsia="en-IN" w:bidi="ml-IN"/>
-              </w:rPr>
-              <w:t>ös</w:t>
-            </w:r>
-            <w:proofErr w:type="spellEnd"/>
+              <w:t>¥b</w:t>
+            </w:r>
             <w:r>
               <w:rPr>
                 <w:rFonts w:ascii="BRH Malayalam Extra" w:eastAsia="Times New Roman" w:hAnsi="BRH Malayalam Extra" w:cs="BRH Malayalam Extra"/>
@@ -3557,18 +2772,72 @@
                 <w:szCs w:val="40"/>
                 <w:lang w:val="en-IN" w:eastAsia="en-IN" w:bidi="ml-IN"/>
               </w:rPr>
-              <w:t>sëûjx</w:t>
-            </w:r>
-            <w:proofErr w:type="spellEnd"/>
-            <w:r>
-              <w:rPr>
-                <w:rFonts w:ascii="BRH Malayalam Extra" w:eastAsia="Times New Roman" w:hAnsi="BRH Malayalam Extra" w:cs="BRH Malayalam Extra"/>
-                <w:color w:val="000000"/>
-                <w:sz w:val="40"/>
-                <w:szCs w:val="40"/>
-                <w:lang w:val="en-IN" w:eastAsia="en-IN" w:bidi="ml-IN"/>
-              </w:rPr>
-              <w:t xml:space="preserve">˜ | </w:t>
+              <w:t>px</w:t>
+            </w:r>
+            <w:proofErr w:type="spellEnd"/>
+            <w:r>
+              <w:rPr>
+                <w:rFonts w:ascii="BRH Malayalam Extra" w:eastAsia="Times New Roman" w:hAnsi="BRH Malayalam Extra" w:cs="BRH Malayalam Extra"/>
+                <w:color w:val="000000"/>
+                <w:sz w:val="32"/>
+                <w:szCs w:val="40"/>
+                <w:lang w:val="en-IN" w:eastAsia="en-IN" w:bidi="ml-IN"/>
+              </w:rPr>
+              <w:t>–</w:t>
+            </w:r>
+            <w:r>
+              <w:rPr>
+                <w:rFonts w:ascii="BRH Malayalam Extra" w:eastAsia="Times New Roman" w:hAnsi="BRH Malayalam Extra" w:cs="BRH Malayalam Extra"/>
+                <w:color w:val="000000"/>
+                <w:sz w:val="40"/>
+                <w:szCs w:val="40"/>
+                <w:lang w:val="en-IN" w:eastAsia="en-IN" w:bidi="ml-IN"/>
+              </w:rPr>
+              <w:t>J e¡</w:t>
+            </w:r>
+            <w:r>
+              <w:rPr>
+                <w:rFonts w:ascii="BRH Malayalam Extra" w:eastAsia="Times New Roman" w:hAnsi="BRH Malayalam Extra" w:cs="BRH Malayalam Extra"/>
+                <w:color w:val="000000"/>
+                <w:sz w:val="32"/>
+                <w:szCs w:val="40"/>
+                <w:lang w:val="en-IN" w:eastAsia="en-IN" w:bidi="ml-IN"/>
+              </w:rPr>
+              <w:t>–</w:t>
+            </w:r>
+            <w:r>
+              <w:rPr>
+                <w:rFonts w:ascii="BRH Malayalam Extra" w:eastAsia="Times New Roman" w:hAnsi="BRH Malayalam Extra" w:cs="BRH Malayalam Extra"/>
+                <w:color w:val="000000"/>
+                <w:sz w:val="40"/>
+                <w:szCs w:val="40"/>
+                <w:highlight w:val="green"/>
+                <w:lang w:val="en-IN" w:eastAsia="en-IN" w:bidi="ml-IN"/>
+              </w:rPr>
+              <w:t>¤¤</w:t>
+            </w:r>
+            <w:proofErr w:type="spellStart"/>
+            <w:r>
+              <w:rPr>
+                <w:rFonts w:ascii="BRH Malayalam Extra" w:eastAsia="Times New Roman" w:hAnsi="BRH Malayalam Extra" w:cs="BRH Malayalam Extra"/>
+                <w:color w:val="000000"/>
+                <w:sz w:val="40"/>
+                <w:szCs w:val="40"/>
+                <w:highlight w:val="green"/>
+                <w:lang w:val="en-IN" w:eastAsia="en-IN" w:bidi="ml-IN"/>
+              </w:rPr>
+              <w:t>öZJ</w:t>
+            </w:r>
+            <w:proofErr w:type="spellEnd"/>
+            <w:r>
+              <w:rPr>
+                <w:rFonts w:ascii="BRH Malayalam Extra" w:eastAsia="Times New Roman" w:hAnsi="BRH Malayalam Extra" w:cs="BRH Malayalam Extra"/>
+                <w:color w:val="000000"/>
+                <w:sz w:val="40"/>
+                <w:szCs w:val="40"/>
+                <w:lang w:val="en-IN" w:eastAsia="en-IN" w:bidi="ml-IN"/>
+              </w:rPr>
+              <w:t xml:space="preserve"> | </w:t>
             </w:r>
           </w:p>
           <w:p>
@@ -3579,44 +2848,108 @@
               <w:adjustRightInd w:val="0"/>
               <w:spacing w:before="0" w:line="240" w:lineRule="auto"/>
               <w:rPr>
-                <w:rFonts w:ascii="Cambria" w:hAnsi="Cambria" w:cs="BRH Malayalam Extra"/>
-                <w:color w:val="000000"/>
-                <w:sz w:val="36"/>
-                <w:szCs w:val="40"/>
+                <w:rFonts w:ascii="BRH Devanagari Extra" w:hAnsi="BRH Devanagari Extra" w:cs="BRH Devanagari Extra"/>
+                <w:color w:val="000000"/>
+                <w:sz w:val="40"/>
+                <w:szCs w:val="40"/>
+                <w:lang w:bidi="ml-IN"/>
               </w:rPr>
             </w:pPr>
-            <w:proofErr w:type="spellStart"/>
-            <w:r>
-              <w:rPr>
-                <w:rFonts w:ascii="BRH Malayalam Extra" w:eastAsia="Times New Roman" w:hAnsi="BRH Malayalam Extra" w:cs="BRH Malayalam Extra"/>
-                <w:color w:val="000000"/>
-                <w:sz w:val="40"/>
-                <w:szCs w:val="40"/>
-                <w:highlight w:val="green"/>
-                <w:lang w:val="en-IN" w:eastAsia="en-IN" w:bidi="ml-IN"/>
-              </w:rPr>
-              <w:t>Zû</w:t>
-            </w:r>
-            <w:r>
-              <w:rPr>
-                <w:rFonts w:ascii="BRH Malayalam Extra" w:eastAsia="Times New Roman" w:hAnsi="BRH Malayalam Extra" w:cs="BRH Malayalam Extra"/>
-                <w:color w:val="000000"/>
-                <w:sz w:val="40"/>
-                <w:szCs w:val="40"/>
-                <w:lang w:val="en-IN" w:eastAsia="en-IN" w:bidi="ml-IN"/>
-              </w:rPr>
-              <w:t>jx„Æõ</w:t>
-            </w:r>
-            <w:proofErr w:type="spellEnd"/>
-            <w:r>
-              <w:rPr>
-                <w:rFonts w:ascii="BRH Malayalam Extra" w:eastAsia="Times New Roman" w:hAnsi="BRH Malayalam Extra" w:cs="BRH Malayalam Extra"/>
-                <w:color w:val="000000"/>
-                <w:sz w:val="40"/>
-                <w:szCs w:val="40"/>
-                <w:lang w:val="en-IN" w:eastAsia="en-IN" w:bidi="ml-IN"/>
-              </w:rPr>
-              <w:t>—¥±Y |</w:t>
+            <w:r>
+              <w:rPr>
+                <w:rFonts w:ascii="BRH Malayalam Extra" w:eastAsia="Times New Roman" w:hAnsi="BRH Malayalam Extra" w:cs="BRH Malayalam Extra"/>
+                <w:color w:val="000000"/>
+                <w:sz w:val="40"/>
+                <w:szCs w:val="40"/>
+                <w:lang w:val="en-IN" w:eastAsia="en-IN" w:bidi="ml-IN"/>
+              </w:rPr>
+              <w:t>e¡</w:t>
+            </w:r>
+            <w:r>
+              <w:rPr>
+                <w:rFonts w:ascii="BRH Malayalam Extra" w:eastAsia="Times New Roman" w:hAnsi="BRH Malayalam Extra" w:cs="BRH Malayalam Extra"/>
+                <w:color w:val="000000"/>
+                <w:sz w:val="32"/>
+                <w:szCs w:val="40"/>
+                <w:lang w:val="en-IN" w:eastAsia="en-IN" w:bidi="ml-IN"/>
+              </w:rPr>
+              <w:t>–</w:t>
+            </w:r>
+            <w:r>
+              <w:rPr>
+                <w:rFonts w:ascii="BRH Malayalam Extra" w:eastAsia="Times New Roman" w:hAnsi="BRH Malayalam Extra" w:cs="BRH Malayalam Extra"/>
+                <w:color w:val="000000"/>
+                <w:sz w:val="40"/>
+                <w:szCs w:val="40"/>
+                <w:lang w:val="en-IN" w:eastAsia="en-IN" w:bidi="ml-IN"/>
+              </w:rPr>
+              <w:t>¤¤</w:t>
+            </w:r>
+            <w:proofErr w:type="spellStart"/>
+            <w:r>
+              <w:rPr>
+                <w:rFonts w:ascii="BRH Malayalam Extra" w:eastAsia="Times New Roman" w:hAnsi="BRH Malayalam Extra" w:cs="BRH Malayalam Extra"/>
+                <w:color w:val="000000"/>
+                <w:sz w:val="40"/>
+                <w:szCs w:val="40"/>
+                <w:lang w:val="en-IN" w:eastAsia="en-IN" w:bidi="ml-IN"/>
+              </w:rPr>
+              <w:t>öZ</w:t>
+            </w:r>
+            <w:proofErr w:type="spellEnd"/>
+            <w:r>
+              <w:rPr>
+                <w:rFonts w:ascii="BRH Malayalam Extra" w:eastAsia="Times New Roman" w:hAnsi="BRH Malayalam Extra" w:cs="BRH Malayalam Extra"/>
+                <w:color w:val="000000"/>
+                <w:sz w:val="40"/>
+                <w:szCs w:val="40"/>
+                <w:lang w:val="en-IN" w:eastAsia="en-IN" w:bidi="ml-IN"/>
+              </w:rPr>
+              <w:t xml:space="preserve">ª </w:t>
+            </w:r>
+            <w:proofErr w:type="spellStart"/>
+            <w:r>
+              <w:rPr>
+                <w:rFonts w:ascii="BRH Malayalam Extra" w:eastAsia="Times New Roman" w:hAnsi="BRH Malayalam Extra" w:cs="BRH Malayalam Extra"/>
+                <w:color w:val="000000"/>
+                <w:sz w:val="40"/>
+                <w:szCs w:val="40"/>
+                <w:lang w:val="en-IN" w:eastAsia="en-IN" w:bidi="ml-IN"/>
+              </w:rPr>
+              <w:t>öhxZ</w:t>
+            </w:r>
+            <w:proofErr w:type="spellEnd"/>
+            <w:r>
+              <w:rPr>
+                <w:rFonts w:ascii="BRH Malayalam Extra" w:eastAsia="Times New Roman" w:hAnsi="BRH Malayalam Extra" w:cs="BRH Malayalam Extra"/>
+                <w:color w:val="000000"/>
+                <w:sz w:val="40"/>
+                <w:szCs w:val="40"/>
+                <w:lang w:val="en-IN" w:eastAsia="en-IN" w:bidi="ml-IN"/>
+              </w:rPr>
+              <w:t>£—</w:t>
+            </w:r>
+            <w:proofErr w:type="spellStart"/>
+            <w:r>
+              <w:rPr>
+                <w:rFonts w:ascii="BRH Malayalam Extra" w:eastAsia="Times New Roman" w:hAnsi="BRH Malayalam Extra" w:cs="BRH Malayalam Extra"/>
+                <w:color w:val="000000"/>
+                <w:sz w:val="40"/>
+                <w:szCs w:val="40"/>
+                <w:lang w:val="en-IN" w:eastAsia="en-IN" w:bidi="ml-IN"/>
+              </w:rPr>
+              <w:t>hyJ</w:t>
+            </w:r>
+            <w:proofErr w:type="spellEnd"/>
+            <w:r>
+              <w:rPr>
+                <w:rFonts w:ascii="BRH Malayalam Extra" w:eastAsia="Times New Roman" w:hAnsi="BRH Malayalam Extra" w:cs="BRH Malayalam Extra"/>
+                <w:color w:val="000000"/>
+                <w:sz w:val="40"/>
+                <w:szCs w:val="40"/>
+                <w:lang w:val="en-IN" w:eastAsia="en-IN" w:bidi="ml-IN"/>
+              </w:rPr>
+              <w:t xml:space="preserve"> |</w:t>
             </w:r>
           </w:p>
         </w:tc>
@@ -3643,7 +2976,6 @@
               <w:rPr>
                 <w:rFonts w:cs="Arial"/>
                 <w:b/>
-                <w:color w:val="000000"/>
                 <w:sz w:val="28"/>
                 <w:szCs w:val="32"/>
               </w:rPr>
@@ -3652,39 +2984,34 @@
               <w:rPr>
                 <w:rFonts w:cs="Arial"/>
                 <w:b/>
-                <w:color w:val="000000"/>
-                <w:sz w:val="28"/>
-                <w:szCs w:val="32"/>
-              </w:rPr>
-              <w:lastRenderedPageBreak/>
-              <w:t>T.S.</w:t>
-            </w:r>
-            <w:r>
-              <w:rPr>
-                <w:rFonts w:cs="Arial"/>
-                <w:b/>
-                <w:color w:val="000000"/>
-                <w:sz w:val="28"/>
-                <w:szCs w:val="32"/>
-              </w:rPr>
-              <w:t xml:space="preserve">4.7.14.2 </w:t>
-            </w:r>
-            <w:r>
-              <w:rPr>
-                <w:rFonts w:cs="Arial"/>
-                <w:b/>
-                <w:color w:val="000000"/>
-                <w:sz w:val="28"/>
-                <w:szCs w:val="32"/>
-              </w:rPr>
-              <w:t xml:space="preserve">– </w:t>
-            </w:r>
-            <w:proofErr w:type="spellStart"/>
-            <w:r>
-              <w:rPr>
-                <w:rFonts w:cs="Arial"/>
-                <w:b/>
-                <w:color w:val="000000"/>
+                <w:sz w:val="28"/>
+                <w:szCs w:val="32"/>
+              </w:rPr>
+              <w:t>T.S.4.</w:t>
+            </w:r>
+            <w:r>
+              <w:rPr>
+                <w:rFonts w:cs="Arial"/>
+                <w:b/>
+                <w:sz w:val="28"/>
+                <w:szCs w:val="32"/>
+              </w:rPr>
+              <w:t>7.14.1</w:t>
+            </w:r>
+            <w:r>
+              <w:rPr>
+                <w:rFonts w:cs="Arial"/>
+                <w:b/>
+                <w:sz w:val="28"/>
+                <w:szCs w:val="32"/>
+              </w:rPr>
+              <w:t xml:space="preserve"> – </w:t>
+            </w:r>
+            <w:proofErr w:type="spellStart"/>
+            <w:r>
+              <w:rPr>
+                <w:rFonts w:cs="Arial"/>
+                <w:b/>
                 <w:sz w:val="28"/>
                 <w:szCs w:val="32"/>
               </w:rPr>
@@ -3706,7 +3033,6 @@
               <w:rPr>
                 <w:rFonts w:cs="Arial"/>
                 <w:b/>
-                <w:color w:val="000000"/>
                 <w:sz w:val="28"/>
                 <w:szCs w:val="32"/>
               </w:rPr>
@@ -3716,7 +3042,6 @@
               <w:rPr>
                 <w:rFonts w:cs="Arial"/>
                 <w:b/>
-                <w:color w:val="000000"/>
                 <w:sz w:val="28"/>
                 <w:szCs w:val="32"/>
               </w:rPr>
@@ -3727,7 +3052,6 @@
               <w:rPr>
                 <w:rFonts w:cs="Arial"/>
                 <w:b/>
-                <w:color w:val="000000"/>
                 <w:sz w:val="28"/>
                 <w:szCs w:val="32"/>
               </w:rPr>
@@ -3738,7 +3062,6 @@
               <w:rPr>
                 <w:rFonts w:cs="Arial"/>
                 <w:b/>
-                <w:color w:val="000000"/>
                 <w:sz w:val="28"/>
                 <w:szCs w:val="32"/>
               </w:rPr>
@@ -3749,7 +3072,6 @@
               <w:rPr>
                 <w:rFonts w:cs="Arial"/>
                 <w:b/>
-                <w:color w:val="000000"/>
                 <w:sz w:val="28"/>
                 <w:szCs w:val="32"/>
               </w:rPr>
@@ -3759,11 +3081,10 @@
               <w:rPr>
                 <w:rFonts w:cs="Arial"/>
                 <w:b/>
-                <w:color w:val="000000"/>
-                <w:sz w:val="28"/>
-                <w:szCs w:val="32"/>
-              </w:rPr>
-              <w:t>25</w:t>
+                <w:sz w:val="28"/>
+                <w:szCs w:val="32"/>
+              </w:rPr>
+              <w:t>17</w:t>
             </w:r>
           </w:p>
           <w:p>
@@ -3780,7 +3101,6 @@
               <w:rPr>
                 <w:rFonts w:cs="Arial"/>
                 <w:b/>
-                <w:color w:val="000000"/>
                 <w:sz w:val="28"/>
                 <w:szCs w:val="32"/>
               </w:rPr>
@@ -3790,7 +3110,6 @@
               <w:rPr>
                 <w:rFonts w:cs="Arial"/>
                 <w:b/>
-                <w:color w:val="000000"/>
                 <w:sz w:val="28"/>
                 <w:szCs w:val="32"/>
               </w:rPr>
@@ -3801,7 +3120,6 @@
               <w:rPr>
                 <w:rFonts w:cs="Arial"/>
                 <w:b/>
-                <w:color w:val="000000"/>
                 <w:sz w:val="28"/>
                 <w:szCs w:val="32"/>
               </w:rPr>
@@ -3811,29 +3129,18 @@
               <w:rPr>
                 <w:rFonts w:cs="Arial"/>
                 <w:b/>
-                <w:color w:val="000000"/>
-                <w:szCs w:val="32"/>
-              </w:rPr>
-              <w:t>. -</w:t>
-            </w:r>
-            <w:r>
-              <w:rPr>
-                <w:rFonts w:cs="Arial"/>
-                <w:b/>
-                <w:color w:val="000000"/>
-                <w:szCs w:val="32"/>
-              </w:rPr>
-              <w:t xml:space="preserve"> </w:t>
-            </w:r>
-            <w:r>
-              <w:rPr>
-                <w:rFonts w:cs="Arial"/>
-                <w:b/>
-                <w:color w:val="000000"/>
-                <w:sz w:val="28"/>
-                <w:szCs w:val="32"/>
-              </w:rPr>
-              <w:t>30</w:t>
+                <w:szCs w:val="32"/>
+              </w:rPr>
+              <w:t xml:space="preserve">. - </w:t>
+            </w:r>
+            <w:r>
+              <w:rPr>
+                <w:rFonts w:cs="Arial"/>
+                <w:b/>
+                <w:sz w:val="28"/>
+                <w:szCs w:val="32"/>
+              </w:rPr>
+              <w:t>29</w:t>
             </w:r>
           </w:p>
         </w:tc>
@@ -3844,13 +3151,10 @@
           <w:p>
             <w:pPr>
               <w:widowControl w:val="0"/>
-              <w:tabs>
-                <w:tab w:val="left" w:pos="2835"/>
-              </w:tabs>
               <w:autoSpaceDE w:val="0"/>
               <w:autoSpaceDN w:val="0"/>
               <w:adjustRightInd w:val="0"/>
-              <w:spacing w:line="252" w:lineRule="auto"/>
+              <w:spacing w:before="0" w:line="240" w:lineRule="auto"/>
               <w:rPr>
                 <w:rFonts w:ascii="BRH Malayalam Extra" w:eastAsia="Times New Roman" w:hAnsi="BRH Malayalam Extra" w:cs="BRH Malayalam Extra"/>
                 <w:color w:val="000000"/>
@@ -3867,8 +3171,20 @@
                 <w:szCs w:val="40"/>
                 <w:lang w:val="en-IN" w:eastAsia="en-IN" w:bidi="ml-IN"/>
               </w:rPr>
-              <w:t>¥b</w:t>
-            </w:r>
+              <w:t>PZ—</w:t>
+            </w:r>
+            <w:proofErr w:type="spellStart"/>
+            <w:r>
+              <w:rPr>
+                <w:rFonts w:ascii="BRH Malayalam Extra" w:eastAsia="Times New Roman" w:hAnsi="BRH Malayalam Extra" w:cs="BRH Malayalam Extra"/>
+                <w:color w:val="000000"/>
+                <w:sz w:val="40"/>
+                <w:szCs w:val="40"/>
+                <w:lang w:val="en-IN" w:eastAsia="en-IN" w:bidi="ml-IN"/>
+              </w:rPr>
+              <w:t>ös</w:t>
+            </w:r>
+            <w:proofErr w:type="spellEnd"/>
             <w:r>
               <w:rPr>
                 <w:rFonts w:ascii="BRH Malayalam Extra" w:eastAsia="Times New Roman" w:hAnsi="BRH Malayalam Extra" w:cs="BRH Malayalam Extra"/>
@@ -3888,104 +3204,18 @@
                 <w:szCs w:val="40"/>
                 <w:lang w:val="en-IN" w:eastAsia="en-IN" w:bidi="ml-IN"/>
               </w:rPr>
-              <w:t>px</w:t>
-            </w:r>
-            <w:proofErr w:type="spellEnd"/>
-            <w:r>
-              <w:rPr>
-                <w:rFonts w:ascii="BRH Malayalam Extra" w:eastAsia="Times New Roman" w:hAnsi="BRH Malayalam Extra" w:cs="BRH Malayalam Extra"/>
-                <w:color w:val="000000"/>
-                <w:sz w:val="32"/>
-                <w:szCs w:val="40"/>
-                <w:lang w:val="en-IN" w:eastAsia="en-IN" w:bidi="ml-IN"/>
-              </w:rPr>
-              <w:t>–</w:t>
-            </w:r>
-            <w:r>
-              <w:rPr>
-                <w:rFonts w:ascii="BRH Malayalam Extra" w:eastAsia="Times New Roman" w:hAnsi="BRH Malayalam Extra" w:cs="BRH Malayalam Extra"/>
-                <w:color w:val="000000"/>
-                <w:sz w:val="40"/>
-                <w:szCs w:val="40"/>
-                <w:lang w:val="en-IN" w:eastAsia="en-IN" w:bidi="ml-IN"/>
-              </w:rPr>
-              <w:t>¥</w:t>
-            </w:r>
-            <w:proofErr w:type="spellStart"/>
-            <w:r>
-              <w:rPr>
-                <w:rFonts w:ascii="BRH Malayalam Extra" w:eastAsia="Times New Roman" w:hAnsi="BRH Malayalam Extra" w:cs="BRH Malayalam Extra"/>
-                <w:color w:val="000000"/>
-                <w:sz w:val="40"/>
-                <w:szCs w:val="40"/>
-                <w:lang w:val="en-IN" w:eastAsia="en-IN" w:bidi="ml-IN"/>
-              </w:rPr>
-              <w:t>sx</w:t>
-            </w:r>
-            <w:proofErr w:type="spellEnd"/>
-            <w:r>
-              <w:rPr>
-                <w:rFonts w:ascii="BRH Malayalam Extra" w:eastAsia="Times New Roman" w:hAnsi="BRH Malayalam Extra" w:cs="BRH Malayalam Extra"/>
-                <w:color w:val="000000"/>
-                <w:sz w:val="32"/>
-                <w:szCs w:val="40"/>
-                <w:lang w:val="en-IN" w:eastAsia="en-IN" w:bidi="ml-IN"/>
-              </w:rPr>
-              <w:t>–</w:t>
-            </w:r>
-            <w:r>
-              <w:rPr>
-                <w:rFonts w:ascii="BRH Malayalam Extra" w:eastAsia="Times New Roman" w:hAnsi="BRH Malayalam Extra" w:cs="BRH Malayalam Extra"/>
-                <w:color w:val="000000"/>
-                <w:sz w:val="40"/>
-                <w:szCs w:val="40"/>
-                <w:lang w:val="en-IN" w:eastAsia="en-IN" w:bidi="ml-IN"/>
-              </w:rPr>
-              <w:t xml:space="preserve"> </w:t>
-            </w:r>
-            <w:proofErr w:type="spellStart"/>
-            <w:r>
-              <w:rPr>
-                <w:rFonts w:ascii="BRH Malayalam Extra" w:eastAsia="Times New Roman" w:hAnsi="BRH Malayalam Extra" w:cs="BRH Malayalam Extra"/>
-                <w:color w:val="000000"/>
-                <w:sz w:val="40"/>
-                <w:szCs w:val="40"/>
-                <w:lang w:val="en-IN" w:eastAsia="en-IN" w:bidi="ml-IN"/>
-              </w:rPr>
-              <w:t>A</w:t>
-            </w:r>
-            <w:r>
-              <w:rPr>
-                <w:rFonts w:ascii="BRH Malayalam Extra" w:eastAsia="Times New Roman" w:hAnsi="BRH Malayalam Extra" w:cs="BRH Malayalam Extra"/>
-                <w:color w:val="000000"/>
-                <w:sz w:val="40"/>
-                <w:szCs w:val="40"/>
-                <w:highlight w:val="yellow"/>
-                <w:lang w:val="en-IN" w:eastAsia="en-IN" w:bidi="ml-IN"/>
-              </w:rPr>
-              <w:t>cy</w:t>
-            </w:r>
-            <w:proofErr w:type="spellEnd"/>
-            <w:r>
-              <w:rPr>
-                <w:rFonts w:ascii="BRH Malayalam Extra" w:eastAsia="Times New Roman" w:hAnsi="BRH Malayalam Extra" w:cs="BRH Malayalam Extra"/>
-                <w:color w:val="000000"/>
-                <w:sz w:val="40"/>
-                <w:szCs w:val="40"/>
-                <w:highlight w:val="yellow"/>
-                <w:lang w:val="en-IN" w:eastAsia="en-IN" w:bidi="ml-IN"/>
-              </w:rPr>
-              <w:t>—J</w:t>
-            </w:r>
-            <w:r>
-              <w:rPr>
-                <w:rFonts w:ascii="BRH Malayalam Extra" w:eastAsia="Times New Roman" w:hAnsi="BRH Malayalam Extra" w:cs="BRH Malayalam Extra"/>
-                <w:color w:val="000000"/>
-                <w:sz w:val="40"/>
-                <w:szCs w:val="40"/>
-                <w:lang w:val="en-IN" w:eastAsia="en-IN" w:bidi="ml-IN"/>
-              </w:rPr>
-              <w:t xml:space="preserve"> | </w:t>
+              <w:t>sëûjx</w:t>
+            </w:r>
+            <w:proofErr w:type="spellEnd"/>
+            <w:r>
+              <w:rPr>
+                <w:rFonts w:ascii="BRH Malayalam Extra" w:eastAsia="Times New Roman" w:hAnsi="BRH Malayalam Extra" w:cs="BRH Malayalam Extra"/>
+                <w:color w:val="000000"/>
+                <w:sz w:val="40"/>
+                <w:szCs w:val="40"/>
+                <w:lang w:val="en-IN" w:eastAsia="en-IN" w:bidi="ml-IN"/>
+              </w:rPr>
+              <w:t xml:space="preserve">˜ | </w:t>
             </w:r>
           </w:p>
           <w:p>
@@ -4009,42 +3239,43 @@
                 <w:color w:val="000000"/>
                 <w:sz w:val="40"/>
                 <w:szCs w:val="40"/>
-                <w:lang w:val="en-IN" w:eastAsia="en-IN" w:bidi="ml-IN"/>
-              </w:rPr>
-              <w:t>Acy</w:t>
-            </w:r>
-            <w:proofErr w:type="spellEnd"/>
-            <w:r>
-              <w:rPr>
-                <w:rFonts w:ascii="BRH Malayalam Extra" w:eastAsia="Times New Roman" w:hAnsi="BRH Malayalam Extra" w:cs="BRH Malayalam Extra"/>
-                <w:color w:val="000000"/>
-                <w:sz w:val="40"/>
-                <w:szCs w:val="40"/>
-                <w:lang w:val="en-IN" w:eastAsia="en-IN" w:bidi="ml-IN"/>
-              </w:rPr>
-              <w:t>— ¥</w:t>
-            </w:r>
-            <w:proofErr w:type="spellStart"/>
-            <w:r>
-              <w:rPr>
-                <w:rFonts w:ascii="BRH Malayalam Extra" w:eastAsia="Times New Roman" w:hAnsi="BRH Malayalam Extra" w:cs="BRH Malayalam Extra"/>
-                <w:color w:val="000000"/>
-                <w:sz w:val="40"/>
-                <w:szCs w:val="40"/>
-                <w:lang w:val="en-IN" w:eastAsia="en-IN" w:bidi="ml-IN"/>
-              </w:rPr>
-              <w:t>pxPZ</w:t>
-            </w:r>
-            <w:proofErr w:type="spellEnd"/>
-            <w:r>
-              <w:rPr>
-                <w:rFonts w:ascii="BRH Malayalam Extra" w:eastAsia="Times New Roman" w:hAnsi="BRH Malayalam Extra" w:cs="BRH Malayalam Extra"/>
-                <w:color w:val="000000"/>
-                <w:sz w:val="40"/>
-                <w:szCs w:val="40"/>
-                <w:lang w:val="en-IN" w:eastAsia="en-IN" w:bidi="ml-IN"/>
-              </w:rPr>
-              <w:t xml:space="preserve"> |</w:t>
+                <w:highlight w:val="yellow"/>
+                <w:lang w:val="en-IN" w:eastAsia="en-IN" w:bidi="ml-IN"/>
+              </w:rPr>
+              <w:t>Zû</w:t>
+            </w:r>
+            <w:proofErr w:type="spellEnd"/>
+            <w:r>
+              <w:rPr>
+                <w:rFonts w:ascii="BRH Malayalam Extra" w:eastAsia="Times New Roman" w:hAnsi="BRH Malayalam Extra" w:cs="BRH Malayalam Extra"/>
+                <w:color w:val="000000"/>
+                <w:sz w:val="32"/>
+                <w:szCs w:val="40"/>
+                <w:lang w:val="en-IN" w:eastAsia="en-IN" w:bidi="ml-IN"/>
+              </w:rPr>
+              <w:t>–</w:t>
+            </w:r>
+            <w:proofErr w:type="spellStart"/>
+            <w:r>
+              <w:rPr>
+                <w:rFonts w:ascii="BRH Malayalam Extra" w:eastAsia="Times New Roman" w:hAnsi="BRH Malayalam Extra" w:cs="BRH Malayalam Extra"/>
+                <w:color w:val="000000"/>
+                <w:sz w:val="40"/>
+                <w:szCs w:val="40"/>
+                <w:lang w:val="en-IN" w:eastAsia="en-IN" w:bidi="ml-IN"/>
+              </w:rPr>
+              <w:t>jx„Æõ</w:t>
+            </w:r>
+            <w:proofErr w:type="spellEnd"/>
+            <w:r>
+              <w:rPr>
+                <w:rFonts w:ascii="BRH Malayalam Extra" w:eastAsia="Times New Roman" w:hAnsi="BRH Malayalam Extra" w:cs="BRH Malayalam Extra"/>
+                <w:color w:val="000000"/>
+                <w:sz w:val="40"/>
+                <w:szCs w:val="40"/>
+                <w:lang w:val="en-IN" w:eastAsia="en-IN" w:bidi="ml-IN"/>
+              </w:rPr>
+              <w:t>—¥±Y |</w:t>
             </w:r>
           </w:p>
         </w:tc>
@@ -4055,13 +3286,10 @@
           <w:p>
             <w:pPr>
               <w:widowControl w:val="0"/>
-              <w:tabs>
-                <w:tab w:val="left" w:pos="2835"/>
-              </w:tabs>
               <w:autoSpaceDE w:val="0"/>
               <w:autoSpaceDN w:val="0"/>
               <w:adjustRightInd w:val="0"/>
-              <w:spacing w:line="252" w:lineRule="auto"/>
+              <w:spacing w:before="0" w:line="240" w:lineRule="auto"/>
               <w:rPr>
                 <w:rFonts w:ascii="BRH Malayalam Extra" w:eastAsia="Times New Roman" w:hAnsi="BRH Malayalam Extra" w:cs="BRH Malayalam Extra"/>
                 <w:color w:val="000000"/>
@@ -4078,8 +3306,20 @@
                 <w:szCs w:val="40"/>
                 <w:lang w:val="en-IN" w:eastAsia="en-IN" w:bidi="ml-IN"/>
               </w:rPr>
-              <w:t>¥b</w:t>
-            </w:r>
+              <w:t>PZ—</w:t>
+            </w:r>
+            <w:proofErr w:type="spellStart"/>
+            <w:r>
+              <w:rPr>
+                <w:rFonts w:ascii="BRH Malayalam Extra" w:eastAsia="Times New Roman" w:hAnsi="BRH Malayalam Extra" w:cs="BRH Malayalam Extra"/>
+                <w:color w:val="000000"/>
+                <w:sz w:val="40"/>
+                <w:szCs w:val="40"/>
+                <w:lang w:val="en-IN" w:eastAsia="en-IN" w:bidi="ml-IN"/>
+              </w:rPr>
+              <w:t>ös</w:t>
+            </w:r>
+            <w:proofErr w:type="spellEnd"/>
             <w:r>
               <w:rPr>
                 <w:rFonts w:ascii="BRH Malayalam Extra" w:eastAsia="Times New Roman" w:hAnsi="BRH Malayalam Extra" w:cs="BRH Malayalam Extra"/>
@@ -4099,93 +3339,18 @@
                 <w:szCs w:val="40"/>
                 <w:lang w:val="en-IN" w:eastAsia="en-IN" w:bidi="ml-IN"/>
               </w:rPr>
-              <w:t>px</w:t>
-            </w:r>
-            <w:proofErr w:type="spellEnd"/>
-            <w:r>
-              <w:rPr>
-                <w:rFonts w:ascii="BRH Malayalam Extra" w:eastAsia="Times New Roman" w:hAnsi="BRH Malayalam Extra" w:cs="BRH Malayalam Extra"/>
-                <w:color w:val="000000"/>
-                <w:sz w:val="32"/>
-                <w:szCs w:val="40"/>
-                <w:lang w:val="en-IN" w:eastAsia="en-IN" w:bidi="ml-IN"/>
-              </w:rPr>
-              <w:t>–</w:t>
-            </w:r>
-            <w:r>
-              <w:rPr>
-                <w:rFonts w:ascii="BRH Malayalam Extra" w:eastAsia="Times New Roman" w:hAnsi="BRH Malayalam Extra" w:cs="BRH Malayalam Extra"/>
-                <w:color w:val="000000"/>
-                <w:sz w:val="40"/>
-                <w:szCs w:val="40"/>
-                <w:lang w:val="en-IN" w:eastAsia="en-IN" w:bidi="ml-IN"/>
-              </w:rPr>
-              <w:t>¥</w:t>
-            </w:r>
-            <w:proofErr w:type="spellStart"/>
-            <w:r>
-              <w:rPr>
-                <w:rFonts w:ascii="BRH Malayalam Extra" w:eastAsia="Times New Roman" w:hAnsi="BRH Malayalam Extra" w:cs="BRH Malayalam Extra"/>
-                <w:color w:val="000000"/>
-                <w:sz w:val="40"/>
-                <w:szCs w:val="40"/>
-                <w:lang w:val="en-IN" w:eastAsia="en-IN" w:bidi="ml-IN"/>
-              </w:rPr>
-              <w:t>sx</w:t>
-            </w:r>
-            <w:proofErr w:type="spellEnd"/>
-            <w:r>
-              <w:rPr>
-                <w:rFonts w:ascii="BRH Malayalam Extra" w:eastAsia="Times New Roman" w:hAnsi="BRH Malayalam Extra" w:cs="BRH Malayalam Extra"/>
-                <w:color w:val="000000"/>
-                <w:sz w:val="32"/>
-                <w:szCs w:val="40"/>
-                <w:lang w:val="en-IN" w:eastAsia="en-IN" w:bidi="ml-IN"/>
-              </w:rPr>
-              <w:t>–</w:t>
-            </w:r>
-            <w:r>
-              <w:rPr>
-                <w:rFonts w:ascii="BRH Malayalam Extra" w:eastAsia="Times New Roman" w:hAnsi="BRH Malayalam Extra" w:cs="BRH Malayalam Extra"/>
-                <w:color w:val="000000"/>
-                <w:sz w:val="40"/>
-                <w:szCs w:val="40"/>
-                <w:lang w:val="en-IN" w:eastAsia="en-IN" w:bidi="ml-IN"/>
-              </w:rPr>
-              <w:t xml:space="preserve"> </w:t>
-            </w:r>
-            <w:proofErr w:type="spellStart"/>
-            <w:r>
-              <w:rPr>
-                <w:rFonts w:ascii="BRH Malayalam Extra" w:eastAsia="Times New Roman" w:hAnsi="BRH Malayalam Extra" w:cs="BRH Malayalam Extra"/>
-                <w:color w:val="000000"/>
-                <w:sz w:val="40"/>
-                <w:szCs w:val="40"/>
-                <w:lang w:val="en-IN" w:eastAsia="en-IN" w:bidi="ml-IN"/>
-              </w:rPr>
-              <w:t>A</w:t>
-            </w:r>
-            <w:r>
-              <w:rPr>
-                <w:rFonts w:ascii="BRH Malayalam Extra" w:eastAsia="Times New Roman" w:hAnsi="BRH Malayalam Extra" w:cs="BRH Malayalam Extra"/>
-                <w:color w:val="000000"/>
-                <w:sz w:val="40"/>
-                <w:szCs w:val="40"/>
-                <w:highlight w:val="green"/>
-                <w:lang w:val="en-IN" w:eastAsia="en-IN" w:bidi="ml-IN"/>
-              </w:rPr>
-              <w:t>cy</w:t>
-            </w:r>
-            <w:proofErr w:type="spellEnd"/>
-            <w:r>
-              <w:rPr>
-                <w:rFonts w:ascii="BRH Malayalam Extra" w:eastAsia="Times New Roman" w:hAnsi="BRH Malayalam Extra" w:cs="BRH Malayalam Extra"/>
-                <w:color w:val="000000"/>
-                <w:sz w:val="40"/>
-                <w:szCs w:val="40"/>
-                <w:lang w:val="en-IN" w:eastAsia="en-IN" w:bidi="ml-IN"/>
-              </w:rPr>
-              <w:t xml:space="preserve">— | </w:t>
+              <w:t>sëûjx</w:t>
+            </w:r>
+            <w:proofErr w:type="spellEnd"/>
+            <w:r>
+              <w:rPr>
+                <w:rFonts w:ascii="BRH Malayalam Extra" w:eastAsia="Times New Roman" w:hAnsi="BRH Malayalam Extra" w:cs="BRH Malayalam Extra"/>
+                <w:color w:val="000000"/>
+                <w:sz w:val="40"/>
+                <w:szCs w:val="40"/>
+                <w:lang w:val="en-IN" w:eastAsia="en-IN" w:bidi="ml-IN"/>
+              </w:rPr>
+              <w:t xml:space="preserve">˜ | </w:t>
             </w:r>
           </w:p>
           <w:p>
@@ -4194,7 +3359,7 @@
               <w:autoSpaceDE w:val="0"/>
               <w:autoSpaceDN w:val="0"/>
               <w:adjustRightInd w:val="0"/>
-              <w:spacing w:before="0" w:line="252" w:lineRule="auto"/>
+              <w:spacing w:before="0" w:line="240" w:lineRule="auto"/>
               <w:rPr>
                 <w:rFonts w:ascii="Cambria" w:hAnsi="Cambria" w:cs="BRH Malayalam Extra"/>
                 <w:color w:val="000000"/>
@@ -4209,85 +3374,31 @@
                 <w:color w:val="000000"/>
                 <w:sz w:val="40"/>
                 <w:szCs w:val="40"/>
-                <w:lang w:val="en-IN" w:eastAsia="en-IN" w:bidi="ml-IN"/>
-              </w:rPr>
-              <w:t>Acy</w:t>
-            </w:r>
-            <w:proofErr w:type="spellEnd"/>
-            <w:r>
-              <w:rPr>
-                <w:rFonts w:ascii="BRH Malayalam Extra" w:eastAsia="Times New Roman" w:hAnsi="BRH Malayalam Extra" w:cs="BRH Malayalam Extra"/>
-                <w:color w:val="000000"/>
-                <w:sz w:val="40"/>
-                <w:szCs w:val="40"/>
-                <w:lang w:val="en-IN" w:eastAsia="en-IN" w:bidi="ml-IN"/>
-              </w:rPr>
-              <w:t>— ¥</w:t>
-            </w:r>
-            <w:proofErr w:type="spellStart"/>
-            <w:r>
-              <w:rPr>
-                <w:rFonts w:ascii="BRH Malayalam Extra" w:eastAsia="Times New Roman" w:hAnsi="BRH Malayalam Extra" w:cs="BRH Malayalam Extra"/>
-                <w:color w:val="000000"/>
-                <w:sz w:val="40"/>
-                <w:szCs w:val="40"/>
-                <w:lang w:val="en-IN" w:eastAsia="en-IN" w:bidi="ml-IN"/>
-              </w:rPr>
-              <w:t>pxPZ</w:t>
-            </w:r>
-            <w:proofErr w:type="spellEnd"/>
-            <w:r>
-              <w:rPr>
-                <w:rFonts w:ascii="BRH Malayalam Extra" w:eastAsia="Times New Roman" w:hAnsi="BRH Malayalam Extra" w:cs="BRH Malayalam Extra"/>
-                <w:color w:val="000000"/>
-                <w:sz w:val="40"/>
-                <w:szCs w:val="40"/>
-                <w:lang w:val="en-IN" w:eastAsia="en-IN" w:bidi="ml-IN"/>
-              </w:rPr>
-              <w:t xml:space="preserve"> |</w:t>
-            </w:r>
-            <w:r>
-              <w:rPr>
-                <w:rFonts w:ascii="BRH Malayalam Extra" w:eastAsia="Times New Roman" w:hAnsi="BRH Malayalam Extra" w:cs="BRH Malayalam Extra"/>
-                <w:color w:val="000000"/>
-                <w:sz w:val="40"/>
-                <w:szCs w:val="40"/>
-                <w:lang w:val="en-IN" w:eastAsia="en-IN" w:bidi="ml-IN"/>
-              </w:rPr>
-              <w:t xml:space="preserve"> </w:t>
-            </w:r>
-            <w:r>
-              <w:rPr>
-                <w:b/>
-                <w:bCs/>
-              </w:rPr>
-              <w:t>(</w:t>
-            </w:r>
-            <w:proofErr w:type="spellStart"/>
-            <w:r>
-              <w:rPr>
-                <w:b/>
-                <w:bCs/>
-              </w:rPr>
-              <w:t>visaram</w:t>
-            </w:r>
-            <w:proofErr w:type="spellEnd"/>
-            <w:r>
-              <w:rPr>
-                <w:rFonts w:ascii="Cambria" w:eastAsia="Times New Roman" w:hAnsi="Cambria" w:cs="BRH Malayalam Extra"/>
-                <w:color w:val="000000"/>
-                <w:sz w:val="40"/>
-                <w:szCs w:val="40"/>
-                <w:lang w:val="en-IN" w:eastAsia="en-IN" w:bidi="ml-IN"/>
-              </w:rPr>
-              <w:t xml:space="preserve"> </w:t>
-            </w:r>
-            <w:r>
-              <w:rPr>
-                <w:b/>
-                <w:bCs/>
-              </w:rPr>
-              <w:t>removed)</w:t>
+                <w:highlight w:val="green"/>
+                <w:lang w:val="en-IN" w:eastAsia="en-IN" w:bidi="ml-IN"/>
+              </w:rPr>
+              <w:t>Zû</w:t>
+            </w:r>
+            <w:r>
+              <w:rPr>
+                <w:rFonts w:ascii="BRH Malayalam Extra" w:eastAsia="Times New Roman" w:hAnsi="BRH Malayalam Extra" w:cs="BRH Malayalam Extra"/>
+                <w:color w:val="000000"/>
+                <w:sz w:val="40"/>
+                <w:szCs w:val="40"/>
+                <w:lang w:val="en-IN" w:eastAsia="en-IN" w:bidi="ml-IN"/>
+              </w:rPr>
+              <w:t>jx„Æõ</w:t>
+            </w:r>
+            <w:proofErr w:type="spellEnd"/>
+            <w:r>
+              <w:rPr>
+                <w:rFonts w:ascii="BRH Malayalam Extra" w:eastAsia="Times New Roman" w:hAnsi="BRH Malayalam Extra" w:cs="BRH Malayalam Extra"/>
+                <w:color w:val="000000"/>
+                <w:sz w:val="40"/>
+                <w:szCs w:val="40"/>
+                <w:lang w:val="en-IN" w:eastAsia="en-IN" w:bidi="ml-IN"/>
+              </w:rPr>
+              <w:t>—¥±Y |</w:t>
             </w:r>
           </w:p>
         </w:tc>
@@ -4314,7 +3425,6 @@
               <w:rPr>
                 <w:rFonts w:cs="Arial"/>
                 <w:b/>
-                <w:color w:val="000000" w:themeColor="text1"/>
                 <w:sz w:val="28"/>
                 <w:szCs w:val="32"/>
               </w:rPr>
@@ -4323,18 +3433,17 @@
               <w:rPr>
                 <w:rFonts w:cs="Arial"/>
                 <w:b/>
-                <w:color w:val="000000" w:themeColor="text1"/>
-                <w:sz w:val="28"/>
-                <w:szCs w:val="32"/>
-              </w:rPr>
-              <w:t xml:space="preserve">T.S.4.7.15.4 – </w:t>
-            </w:r>
-            <w:proofErr w:type="spellStart"/>
-            <w:r>
-              <w:rPr>
-                <w:rFonts w:cs="Arial"/>
-                <w:b/>
-                <w:color w:val="000000" w:themeColor="text1"/>
+                <w:sz w:val="28"/>
+                <w:szCs w:val="32"/>
+              </w:rPr>
+              <w:lastRenderedPageBreak/>
+              <w:t xml:space="preserve">T.S.4.7.14.2 – </w:t>
+            </w:r>
+            <w:proofErr w:type="spellStart"/>
+            <w:r>
+              <w:rPr>
+                <w:rFonts w:cs="Arial"/>
+                <w:b/>
                 <w:sz w:val="28"/>
                 <w:szCs w:val="32"/>
               </w:rPr>
@@ -4356,7 +3465,6 @@
               <w:rPr>
                 <w:rFonts w:cs="Arial"/>
                 <w:b/>
-                <w:color w:val="000000" w:themeColor="text1"/>
                 <w:sz w:val="28"/>
                 <w:szCs w:val="32"/>
               </w:rPr>
@@ -4366,7 +3474,6 @@
               <w:rPr>
                 <w:rFonts w:cs="Arial"/>
                 <w:b/>
-                <w:color w:val="000000" w:themeColor="text1"/>
                 <w:sz w:val="28"/>
                 <w:szCs w:val="32"/>
               </w:rPr>
@@ -4377,7 +3484,6 @@
               <w:rPr>
                 <w:rFonts w:cs="Arial"/>
                 <w:b/>
-                <w:color w:val="000000" w:themeColor="text1"/>
                 <w:sz w:val="28"/>
                 <w:szCs w:val="32"/>
               </w:rPr>
@@ -4388,7 +3494,6 @@
               <w:rPr>
                 <w:rFonts w:cs="Arial"/>
                 <w:b/>
-                <w:color w:val="000000" w:themeColor="text1"/>
                 <w:sz w:val="28"/>
                 <w:szCs w:val="32"/>
               </w:rPr>
@@ -4399,11 +3504,10 @@
               <w:rPr>
                 <w:rFonts w:cs="Arial"/>
                 <w:b/>
-                <w:color w:val="000000" w:themeColor="text1"/>
-                <w:sz w:val="28"/>
-                <w:szCs w:val="32"/>
-              </w:rPr>
-              <w:t xml:space="preserve"> No.– 41</w:t>
+                <w:sz w:val="28"/>
+                <w:szCs w:val="32"/>
+              </w:rPr>
+              <w:t xml:space="preserve"> No.– 25</w:t>
             </w:r>
           </w:p>
           <w:p>
@@ -4420,7 +3524,6 @@
               <w:rPr>
                 <w:rFonts w:cs="Arial"/>
                 <w:b/>
-                <w:color w:val="000000" w:themeColor="text1"/>
                 <w:sz w:val="28"/>
                 <w:szCs w:val="32"/>
               </w:rPr>
@@ -4430,7 +3533,6 @@
               <w:rPr>
                 <w:rFonts w:cs="Arial"/>
                 <w:b/>
-                <w:color w:val="000000" w:themeColor="text1"/>
                 <w:sz w:val="28"/>
                 <w:szCs w:val="32"/>
               </w:rPr>
@@ -4441,7 +3543,6 @@
               <w:rPr>
                 <w:rFonts w:cs="Arial"/>
                 <w:b/>
-                <w:color w:val="000000" w:themeColor="text1"/>
                 <w:sz w:val="28"/>
                 <w:szCs w:val="32"/>
               </w:rPr>
@@ -4451,7 +3552,6 @@
               <w:rPr>
                 <w:rFonts w:cs="Arial"/>
                 <w:b/>
-                <w:color w:val="000000" w:themeColor="text1"/>
                 <w:szCs w:val="32"/>
               </w:rPr>
               <w:t xml:space="preserve">. - </w:t>
@@ -4460,11 +3560,10 @@
               <w:rPr>
                 <w:rFonts w:cs="Arial"/>
                 <w:b/>
-                <w:color w:val="000000" w:themeColor="text1"/>
-                <w:sz w:val="28"/>
-                <w:szCs w:val="32"/>
-              </w:rPr>
-              <w:t>36</w:t>
+                <w:sz w:val="28"/>
+                <w:szCs w:val="32"/>
+              </w:rPr>
+              <w:t>30</w:t>
             </w:r>
           </w:p>
         </w:tc>
@@ -4475,10 +3574,13 @@
           <w:p>
             <w:pPr>
               <w:widowControl w:val="0"/>
+              <w:tabs>
+                <w:tab w:val="left" w:pos="2835"/>
+              </w:tabs>
               <w:autoSpaceDE w:val="0"/>
               <w:autoSpaceDN w:val="0"/>
               <w:adjustRightInd w:val="0"/>
-              <w:spacing w:before="0" w:line="240" w:lineRule="auto"/>
+              <w:spacing w:line="252" w:lineRule="auto"/>
               <w:rPr>
                 <w:rFonts w:ascii="BRH Malayalam Extra" w:eastAsia="Times New Roman" w:hAnsi="BRH Malayalam Extra" w:cs="BRH Malayalam Extra"/>
                 <w:color w:val="000000"/>
@@ -4495,7 +3597,7 @@
                 <w:szCs w:val="40"/>
                 <w:lang w:val="en-IN" w:eastAsia="en-IN" w:bidi="ml-IN"/>
               </w:rPr>
-              <w:t>t¡</w:t>
+              <w:t>¥b</w:t>
             </w:r>
             <w:r>
               <w:rPr>
@@ -4507,16 +3609,18 @@
               </w:rPr>
               <w:t>–</w:t>
             </w:r>
-            <w:r>
-              <w:rPr>
-                <w:rFonts w:ascii="BRH Malayalam Extra" w:eastAsia="Times New Roman" w:hAnsi="BRH Malayalam Extra" w:cs="BRH Malayalam Extra"/>
-                <w:color w:val="000000"/>
-                <w:sz w:val="40"/>
-                <w:szCs w:val="40"/>
-                <w:lang w:val="en-IN" w:eastAsia="en-IN" w:bidi="ml-IN"/>
-              </w:rPr>
-              <w:t>¥p</w:t>
-            </w:r>
+            <w:proofErr w:type="spellStart"/>
+            <w:r>
+              <w:rPr>
+                <w:rFonts w:ascii="BRH Malayalam Extra" w:eastAsia="Times New Roman" w:hAnsi="BRH Malayalam Extra" w:cs="BRH Malayalam Extra"/>
+                <w:color w:val="000000"/>
+                <w:sz w:val="40"/>
+                <w:szCs w:val="40"/>
+                <w:lang w:val="en-IN" w:eastAsia="en-IN" w:bidi="ml-IN"/>
+              </w:rPr>
+              <w:t>px</w:t>
+            </w:r>
+            <w:proofErr w:type="spellEnd"/>
             <w:r>
               <w:rPr>
                 <w:rFonts w:ascii="BRH Malayalam Extra" w:eastAsia="Times New Roman" w:hAnsi="BRH Malayalam Extra" w:cs="BRH Malayalam Extra"/>
@@ -4535,8 +3639,51 @@
                 <w:szCs w:val="40"/>
                 <w:lang w:val="en-IN" w:eastAsia="en-IN" w:bidi="ml-IN"/>
               </w:rPr>
+              <w:t>¥</w:t>
+            </w:r>
+            <w:proofErr w:type="spellStart"/>
+            <w:r>
+              <w:rPr>
+                <w:rFonts w:ascii="BRH Malayalam Extra" w:eastAsia="Times New Roman" w:hAnsi="BRH Malayalam Extra" w:cs="BRH Malayalam Extra"/>
+                <w:color w:val="000000"/>
+                <w:sz w:val="40"/>
+                <w:szCs w:val="40"/>
+                <w:lang w:val="en-IN" w:eastAsia="en-IN" w:bidi="ml-IN"/>
+              </w:rPr>
+              <w:t>sx</w:t>
+            </w:r>
+            <w:proofErr w:type="spellEnd"/>
+            <w:r>
+              <w:rPr>
+                <w:rFonts w:ascii="BRH Malayalam Extra" w:eastAsia="Times New Roman" w:hAnsi="BRH Malayalam Extra" w:cs="BRH Malayalam Extra"/>
+                <w:color w:val="000000"/>
+                <w:sz w:val="32"/>
+                <w:szCs w:val="40"/>
+                <w:lang w:val="en-IN" w:eastAsia="en-IN" w:bidi="ml-IN"/>
+              </w:rPr>
+              <w:t>–</w:t>
+            </w:r>
+            <w:r>
+              <w:rPr>
+                <w:rFonts w:ascii="BRH Malayalam Extra" w:eastAsia="Times New Roman" w:hAnsi="BRH Malayalam Extra" w:cs="BRH Malayalam Extra"/>
+                <w:color w:val="000000"/>
+                <w:sz w:val="40"/>
+                <w:szCs w:val="40"/>
+                <w:lang w:val="en-IN" w:eastAsia="en-IN" w:bidi="ml-IN"/>
+              </w:rPr>
               <w:t xml:space="preserve"> </w:t>
             </w:r>
+            <w:proofErr w:type="spellStart"/>
+            <w:r>
+              <w:rPr>
+                <w:rFonts w:ascii="BRH Malayalam Extra" w:eastAsia="Times New Roman" w:hAnsi="BRH Malayalam Extra" w:cs="BRH Malayalam Extra"/>
+                <w:color w:val="000000"/>
+                <w:sz w:val="40"/>
+                <w:szCs w:val="40"/>
+                <w:lang w:val="en-IN" w:eastAsia="en-IN" w:bidi="ml-IN"/>
+              </w:rPr>
+              <w:t>A</w:t>
+            </w:r>
             <w:r>
               <w:rPr>
                 <w:rFonts w:ascii="BRH Malayalam Extra" w:eastAsia="Times New Roman" w:hAnsi="BRH Malayalam Extra" w:cs="BRH Malayalam Extra"/>
@@ -4546,39 +3693,29 @@
                 <w:highlight w:val="yellow"/>
                 <w:lang w:val="en-IN" w:eastAsia="en-IN" w:bidi="ml-IN"/>
               </w:rPr>
-              <w:t>s¢</w:t>
-            </w:r>
-            <w:r>
-              <w:rPr>
-                <w:rFonts w:ascii="BRH Malayalam Extra" w:eastAsia="Times New Roman" w:hAnsi="BRH Malayalam Extra" w:cs="BRH Malayalam Extra"/>
-                <w:color w:val="000000"/>
-                <w:sz w:val="32"/>
-                <w:szCs w:val="40"/>
-                <w:lang w:val="en-IN" w:eastAsia="en-IN" w:bidi="ml-IN"/>
-              </w:rPr>
-              <w:t>–</w:t>
-            </w:r>
-            <w:proofErr w:type="spellStart"/>
-            <w:r>
-              <w:rPr>
-                <w:rFonts w:ascii="BRH Malayalam Extra" w:eastAsia="Times New Roman" w:hAnsi="BRH Malayalam Extra" w:cs="BRH Malayalam Extra"/>
-                <w:color w:val="000000"/>
-                <w:sz w:val="40"/>
-                <w:szCs w:val="40"/>
-                <w:lang w:val="en-IN" w:eastAsia="en-IN" w:bidi="ml-IN"/>
-              </w:rPr>
-              <w:t>jix</w:t>
-            </w:r>
-            <w:proofErr w:type="spellEnd"/>
-            <w:r>
-              <w:rPr>
-                <w:rFonts w:ascii="BRH Malayalam Extra" w:eastAsia="Times New Roman" w:hAnsi="BRH Malayalam Extra" w:cs="BRH Malayalam Extra"/>
-                <w:color w:val="000000"/>
-                <w:sz w:val="40"/>
-                <w:szCs w:val="40"/>
-                <w:lang w:val="en-IN" w:eastAsia="en-IN" w:bidi="ml-IN"/>
-              </w:rPr>
-              <w:t xml:space="preserve">©— | </w:t>
+              <w:t>cy</w:t>
+            </w:r>
+            <w:proofErr w:type="spellEnd"/>
+            <w:r>
+              <w:rPr>
+                <w:rFonts w:ascii="BRH Malayalam Extra" w:eastAsia="Times New Roman" w:hAnsi="BRH Malayalam Extra" w:cs="BRH Malayalam Extra"/>
+                <w:color w:val="000000"/>
+                <w:sz w:val="40"/>
+                <w:szCs w:val="40"/>
+                <w:highlight w:val="yellow"/>
+                <w:lang w:val="en-IN" w:eastAsia="en-IN" w:bidi="ml-IN"/>
+              </w:rPr>
+              <w:t>—J</w:t>
+            </w:r>
+            <w:r>
+              <w:rPr>
+                <w:rFonts w:ascii="BRH Malayalam Extra" w:eastAsia="Times New Roman" w:hAnsi="BRH Malayalam Extra" w:cs="BRH Malayalam Extra"/>
+                <w:color w:val="000000"/>
+                <w:sz w:val="40"/>
+                <w:szCs w:val="40"/>
+                <w:lang w:val="en-IN" w:eastAsia="en-IN" w:bidi="ml-IN"/>
+              </w:rPr>
+              <w:t xml:space="preserve"> | </w:t>
             </w:r>
           </w:p>
           <w:p>
@@ -4589,86 +3726,55 @@
               <w:adjustRightInd w:val="0"/>
               <w:spacing w:before="0" w:line="240" w:lineRule="auto"/>
               <w:rPr>
-                <w:rFonts w:ascii="BRH Devanagari Extra" w:hAnsi="BRH Devanagari Extra" w:cs="BRH Devanagari Extra"/>
-                <w:color w:val="000000"/>
-                <w:sz w:val="40"/>
-                <w:szCs w:val="40"/>
-                <w:lang w:bidi="ml-IN"/>
+                <w:rFonts w:ascii="BRH Malayalam Extra" w:hAnsi="BRH Malayalam Extra" w:cs="BRH Malayalam Extra"/>
+                <w:color w:val="000000"/>
+                <w:sz w:val="36"/>
+                <w:szCs w:val="40"/>
               </w:rPr>
             </w:pPr>
-            <w:r>
-              <w:rPr>
-                <w:rFonts w:ascii="BRH Malayalam Extra" w:eastAsia="Times New Roman" w:hAnsi="BRH Malayalam Extra" w:cs="BRH Malayalam Extra"/>
-                <w:color w:val="000000"/>
-                <w:sz w:val="40"/>
-                <w:szCs w:val="40"/>
-                <w:lang w:val="en-IN" w:eastAsia="en-IN" w:bidi="ml-IN"/>
-              </w:rPr>
-              <w:t>s¡</w:t>
-            </w:r>
-            <w:r>
-              <w:rPr>
-                <w:rFonts w:ascii="BRH Malayalam Extra" w:eastAsia="Times New Roman" w:hAnsi="BRH Malayalam Extra" w:cs="BRH Malayalam Extra"/>
-                <w:color w:val="000000"/>
-                <w:sz w:val="32"/>
-                <w:szCs w:val="40"/>
-                <w:lang w:val="en-IN" w:eastAsia="en-IN" w:bidi="ml-IN"/>
-              </w:rPr>
-              <w:t>–</w:t>
-            </w:r>
-            <w:proofErr w:type="spellStart"/>
-            <w:r>
-              <w:rPr>
-                <w:rFonts w:ascii="BRH Malayalam Extra" w:eastAsia="Times New Roman" w:hAnsi="BRH Malayalam Extra" w:cs="BRH Malayalam Extra"/>
-                <w:color w:val="000000"/>
-                <w:sz w:val="40"/>
-                <w:szCs w:val="40"/>
-                <w:lang w:val="en-IN" w:eastAsia="en-IN" w:bidi="ml-IN"/>
-              </w:rPr>
-              <w:t>jix</w:t>
-            </w:r>
-            <w:proofErr w:type="spellEnd"/>
-            <w:r>
-              <w:rPr>
-                <w:rFonts w:ascii="BRH Malayalam Extra" w:eastAsia="Times New Roman" w:hAnsi="BRH Malayalam Extra" w:cs="BRH Malayalam Extra"/>
-                <w:color w:val="000000"/>
-                <w:sz w:val="40"/>
-                <w:szCs w:val="40"/>
-                <w:lang w:val="en-IN" w:eastAsia="en-IN" w:bidi="ml-IN"/>
-              </w:rPr>
-              <w:t>—d¢</w:t>
-            </w:r>
-            <w:r>
-              <w:rPr>
-                <w:rFonts w:ascii="BRH Malayalam Extra" w:eastAsia="Times New Roman" w:hAnsi="BRH Malayalam Extra" w:cs="BRH Malayalam Extra"/>
-                <w:color w:val="000000"/>
-                <w:sz w:val="32"/>
-                <w:szCs w:val="40"/>
-                <w:lang w:val="en-IN" w:eastAsia="en-IN" w:bidi="ml-IN"/>
-              </w:rPr>
-              <w:t>–</w:t>
-            </w:r>
-            <w:proofErr w:type="spellStart"/>
-            <w:r>
-              <w:rPr>
-                <w:rFonts w:ascii="BRH Malayalam Extra" w:eastAsia="Times New Roman" w:hAnsi="BRH Malayalam Extra" w:cs="BRH Malayalam Extra"/>
-                <w:color w:val="000000"/>
-                <w:sz w:val="40"/>
-                <w:szCs w:val="40"/>
-                <w:lang w:val="en-IN" w:eastAsia="en-IN" w:bidi="ml-IN"/>
-              </w:rPr>
-              <w:t>Z¥j</w:t>
-            </w:r>
-            <w:proofErr w:type="spellEnd"/>
-            <w:r>
-              <w:rPr>
-                <w:rFonts w:ascii="BRH Malayalam Extra" w:eastAsia="Times New Roman" w:hAnsi="BRH Malayalam Extra" w:cs="BRH Malayalam Extra"/>
-                <w:color w:val="000000"/>
-                <w:sz w:val="40"/>
-                <w:szCs w:val="40"/>
-                <w:lang w:val="en-IN" w:eastAsia="en-IN" w:bidi="ml-IN"/>
-              </w:rPr>
-              <w:t>˜ |</w:t>
+            <w:proofErr w:type="spellStart"/>
+            <w:r>
+              <w:rPr>
+                <w:rFonts w:ascii="BRH Malayalam Extra" w:eastAsia="Times New Roman" w:hAnsi="BRH Malayalam Extra" w:cs="BRH Malayalam Extra"/>
+                <w:color w:val="000000"/>
+                <w:sz w:val="40"/>
+                <w:szCs w:val="40"/>
+                <w:lang w:val="en-IN" w:eastAsia="en-IN" w:bidi="ml-IN"/>
+              </w:rPr>
+              <w:t>Acy</w:t>
+            </w:r>
+            <w:proofErr w:type="spellEnd"/>
+            <w:r>
+              <w:rPr>
+                <w:rFonts w:ascii="BRH Malayalam Extra" w:eastAsia="Times New Roman" w:hAnsi="BRH Malayalam Extra" w:cs="BRH Malayalam Extra"/>
+                <w:color w:val="000000"/>
+                <w:sz w:val="40"/>
+                <w:szCs w:val="40"/>
+                <w:lang w:val="en-IN" w:eastAsia="en-IN" w:bidi="ml-IN"/>
+              </w:rPr>
+              <w:t>— ¥</w:t>
+            </w:r>
+            <w:proofErr w:type="spellStart"/>
+            <w:r>
+              <w:rPr>
+                <w:rFonts w:ascii="BRH Malayalam Extra" w:eastAsia="Times New Roman" w:hAnsi="BRH Malayalam Extra" w:cs="BRH Malayalam Extra"/>
+                <w:color w:val="000000"/>
+                <w:sz w:val="40"/>
+                <w:szCs w:val="40"/>
+                <w:lang w:val="en-IN" w:eastAsia="en-IN" w:bidi="ml-IN"/>
+              </w:rPr>
+              <w:t>pxPZ</w:t>
+            </w:r>
+            <w:proofErr w:type="spellEnd"/>
+            <w:r>
+              <w:rPr>
+                <w:rFonts w:ascii="BRH Malayalam Extra" w:eastAsia="Times New Roman" w:hAnsi="BRH Malayalam Extra" w:cs="BRH Malayalam Extra"/>
+                <w:color w:val="000000"/>
+                <w:sz w:val="40"/>
+                <w:szCs w:val="40"/>
+                <w:lang w:val="en-IN" w:eastAsia="en-IN" w:bidi="ml-IN"/>
+              </w:rPr>
+              <w:t xml:space="preserve"> |</w:t>
             </w:r>
           </w:p>
         </w:tc>
@@ -4679,10 +3785,13 @@
           <w:p>
             <w:pPr>
               <w:widowControl w:val="0"/>
+              <w:tabs>
+                <w:tab w:val="left" w:pos="2835"/>
+              </w:tabs>
               <w:autoSpaceDE w:val="0"/>
               <w:autoSpaceDN w:val="0"/>
               <w:adjustRightInd w:val="0"/>
-              <w:spacing w:before="0" w:line="240" w:lineRule="auto"/>
+              <w:spacing w:line="252" w:lineRule="auto"/>
               <w:rPr>
                 <w:rFonts w:ascii="BRH Malayalam Extra" w:eastAsia="Times New Roman" w:hAnsi="BRH Malayalam Extra" w:cs="BRH Malayalam Extra"/>
                 <w:color w:val="000000"/>
@@ -4699,7 +3808,7 @@
                 <w:szCs w:val="40"/>
                 <w:lang w:val="en-IN" w:eastAsia="en-IN" w:bidi="ml-IN"/>
               </w:rPr>
-              <w:t>t¡</w:t>
+              <w:t>¥b</w:t>
             </w:r>
             <w:r>
               <w:rPr>
@@ -4711,16 +3820,18 @@
               </w:rPr>
               <w:t>–</w:t>
             </w:r>
-            <w:r>
-              <w:rPr>
-                <w:rFonts w:ascii="BRH Malayalam Extra" w:eastAsia="Times New Roman" w:hAnsi="BRH Malayalam Extra" w:cs="BRH Malayalam Extra"/>
-                <w:color w:val="000000"/>
-                <w:sz w:val="40"/>
-                <w:szCs w:val="40"/>
-                <w:lang w:val="en-IN" w:eastAsia="en-IN" w:bidi="ml-IN"/>
-              </w:rPr>
-              <w:t>¥p</w:t>
-            </w:r>
+            <w:proofErr w:type="spellStart"/>
+            <w:r>
+              <w:rPr>
+                <w:rFonts w:ascii="BRH Malayalam Extra" w:eastAsia="Times New Roman" w:hAnsi="BRH Malayalam Extra" w:cs="BRH Malayalam Extra"/>
+                <w:color w:val="000000"/>
+                <w:sz w:val="40"/>
+                <w:szCs w:val="40"/>
+                <w:lang w:val="en-IN" w:eastAsia="en-IN" w:bidi="ml-IN"/>
+              </w:rPr>
+              <w:t>px</w:t>
+            </w:r>
+            <w:proofErr w:type="spellEnd"/>
             <w:r>
               <w:rPr>
                 <w:rFonts w:ascii="BRH Malayalam Extra" w:eastAsia="Times New Roman" w:hAnsi="BRH Malayalam Extra" w:cs="BRH Malayalam Extra"/>
@@ -4739,8 +3850,51 @@
                 <w:szCs w:val="40"/>
                 <w:lang w:val="en-IN" w:eastAsia="en-IN" w:bidi="ml-IN"/>
               </w:rPr>
+              <w:t>¥</w:t>
+            </w:r>
+            <w:proofErr w:type="spellStart"/>
+            <w:r>
+              <w:rPr>
+                <w:rFonts w:ascii="BRH Malayalam Extra" w:eastAsia="Times New Roman" w:hAnsi="BRH Malayalam Extra" w:cs="BRH Malayalam Extra"/>
+                <w:color w:val="000000"/>
+                <w:sz w:val="40"/>
+                <w:szCs w:val="40"/>
+                <w:lang w:val="en-IN" w:eastAsia="en-IN" w:bidi="ml-IN"/>
+              </w:rPr>
+              <w:t>sx</w:t>
+            </w:r>
+            <w:proofErr w:type="spellEnd"/>
+            <w:r>
+              <w:rPr>
+                <w:rFonts w:ascii="BRH Malayalam Extra" w:eastAsia="Times New Roman" w:hAnsi="BRH Malayalam Extra" w:cs="BRH Malayalam Extra"/>
+                <w:color w:val="000000"/>
+                <w:sz w:val="32"/>
+                <w:szCs w:val="40"/>
+                <w:lang w:val="en-IN" w:eastAsia="en-IN" w:bidi="ml-IN"/>
+              </w:rPr>
+              <w:t>–</w:t>
+            </w:r>
+            <w:r>
+              <w:rPr>
+                <w:rFonts w:ascii="BRH Malayalam Extra" w:eastAsia="Times New Roman" w:hAnsi="BRH Malayalam Extra" w:cs="BRH Malayalam Extra"/>
+                <w:color w:val="000000"/>
+                <w:sz w:val="40"/>
+                <w:szCs w:val="40"/>
+                <w:lang w:val="en-IN" w:eastAsia="en-IN" w:bidi="ml-IN"/>
+              </w:rPr>
               <w:t xml:space="preserve"> </w:t>
             </w:r>
+            <w:proofErr w:type="spellStart"/>
+            <w:r>
+              <w:rPr>
+                <w:rFonts w:ascii="BRH Malayalam Extra" w:eastAsia="Times New Roman" w:hAnsi="BRH Malayalam Extra" w:cs="BRH Malayalam Extra"/>
+                <w:color w:val="000000"/>
+                <w:sz w:val="40"/>
+                <w:szCs w:val="40"/>
+                <w:lang w:val="en-IN" w:eastAsia="en-IN" w:bidi="ml-IN"/>
+              </w:rPr>
+              <w:t>A</w:t>
+            </w:r>
             <w:r>
               <w:rPr>
                 <w:rFonts w:ascii="BRH Malayalam Extra" w:eastAsia="Times New Roman" w:hAnsi="BRH Malayalam Extra" w:cs="BRH Malayalam Extra"/>
@@ -4750,39 +3904,18 @@
                 <w:highlight w:val="green"/>
                 <w:lang w:val="en-IN" w:eastAsia="en-IN" w:bidi="ml-IN"/>
               </w:rPr>
-              <w:t>s¡</w:t>
-            </w:r>
-            <w:r>
-              <w:rPr>
-                <w:rFonts w:ascii="BRH Malayalam Extra" w:eastAsia="Times New Roman" w:hAnsi="BRH Malayalam Extra" w:cs="BRH Malayalam Extra"/>
-                <w:color w:val="000000"/>
-                <w:sz w:val="32"/>
-                <w:szCs w:val="40"/>
-                <w:lang w:val="en-IN" w:eastAsia="en-IN" w:bidi="ml-IN"/>
-              </w:rPr>
-              <w:t>–</w:t>
-            </w:r>
-            <w:proofErr w:type="spellStart"/>
-            <w:r>
-              <w:rPr>
-                <w:rFonts w:ascii="BRH Malayalam Extra" w:eastAsia="Times New Roman" w:hAnsi="BRH Malayalam Extra" w:cs="BRH Malayalam Extra"/>
-                <w:color w:val="000000"/>
-                <w:sz w:val="40"/>
-                <w:szCs w:val="40"/>
-                <w:lang w:val="en-IN" w:eastAsia="en-IN" w:bidi="ml-IN"/>
-              </w:rPr>
-              <w:t>jix</w:t>
-            </w:r>
-            <w:proofErr w:type="spellEnd"/>
-            <w:r>
-              <w:rPr>
-                <w:rFonts w:ascii="BRH Malayalam Extra" w:eastAsia="Times New Roman" w:hAnsi="BRH Malayalam Extra" w:cs="BRH Malayalam Extra"/>
-                <w:color w:val="000000"/>
-                <w:sz w:val="40"/>
-                <w:szCs w:val="40"/>
-                <w:lang w:val="en-IN" w:eastAsia="en-IN" w:bidi="ml-IN"/>
-              </w:rPr>
-              <w:t xml:space="preserve">©— | </w:t>
+              <w:t>cy</w:t>
+            </w:r>
+            <w:proofErr w:type="spellEnd"/>
+            <w:r>
+              <w:rPr>
+                <w:rFonts w:ascii="BRH Malayalam Extra" w:eastAsia="Times New Roman" w:hAnsi="BRH Malayalam Extra" w:cs="BRH Malayalam Extra"/>
+                <w:color w:val="000000"/>
+                <w:sz w:val="40"/>
+                <w:szCs w:val="40"/>
+                <w:lang w:val="en-IN" w:eastAsia="en-IN" w:bidi="ml-IN"/>
+              </w:rPr>
+              <w:t xml:space="preserve">— | </w:t>
             </w:r>
           </w:p>
           <w:p>
@@ -4793,94 +3926,63 @@
               <w:adjustRightInd w:val="0"/>
               <w:spacing w:before="0" w:line="252" w:lineRule="auto"/>
               <w:rPr>
-                <w:rFonts w:ascii="BRH Devanagari Extra" w:hAnsi="BRH Devanagari Extra" w:cs="BRH Devanagari Extra"/>
-                <w:color w:val="000000"/>
-                <w:sz w:val="40"/>
-                <w:szCs w:val="40"/>
-                <w:lang w:bidi="ml-IN"/>
+                <w:rFonts w:ascii="Cambria" w:hAnsi="Cambria" w:cs="BRH Malayalam Extra"/>
+                <w:color w:val="000000"/>
+                <w:sz w:val="36"/>
+                <w:szCs w:val="40"/>
               </w:rPr>
             </w:pPr>
-            <w:r>
-              <w:rPr>
-                <w:rFonts w:ascii="BRH Malayalam Extra" w:eastAsia="Times New Roman" w:hAnsi="BRH Malayalam Extra" w:cs="BRH Malayalam Extra"/>
-                <w:color w:val="000000"/>
-                <w:sz w:val="40"/>
-                <w:szCs w:val="40"/>
-                <w:lang w:val="en-IN" w:eastAsia="en-IN" w:bidi="ml-IN"/>
-              </w:rPr>
-              <w:t>s¡</w:t>
-            </w:r>
-            <w:r>
-              <w:rPr>
-                <w:rFonts w:ascii="BRH Malayalam Extra" w:eastAsia="Times New Roman" w:hAnsi="BRH Malayalam Extra" w:cs="BRH Malayalam Extra"/>
-                <w:color w:val="000000"/>
-                <w:sz w:val="32"/>
-                <w:szCs w:val="40"/>
-                <w:lang w:val="en-IN" w:eastAsia="en-IN" w:bidi="ml-IN"/>
-              </w:rPr>
-              <w:t>–</w:t>
-            </w:r>
-            <w:proofErr w:type="spellStart"/>
-            <w:r>
-              <w:rPr>
-                <w:rFonts w:ascii="BRH Malayalam Extra" w:eastAsia="Times New Roman" w:hAnsi="BRH Malayalam Extra" w:cs="BRH Malayalam Extra"/>
-                <w:color w:val="000000"/>
-                <w:sz w:val="40"/>
-                <w:szCs w:val="40"/>
-                <w:lang w:val="en-IN" w:eastAsia="en-IN" w:bidi="ml-IN"/>
-              </w:rPr>
-              <w:t>jix</w:t>
-            </w:r>
-            <w:proofErr w:type="spellEnd"/>
-            <w:r>
-              <w:rPr>
-                <w:rFonts w:ascii="BRH Malayalam Extra" w:eastAsia="Times New Roman" w:hAnsi="BRH Malayalam Extra" w:cs="BRH Malayalam Extra"/>
-                <w:color w:val="000000"/>
-                <w:sz w:val="40"/>
-                <w:szCs w:val="40"/>
-                <w:lang w:val="en-IN" w:eastAsia="en-IN" w:bidi="ml-IN"/>
-              </w:rPr>
-              <w:t>—d¢</w:t>
-            </w:r>
-            <w:r>
-              <w:rPr>
-                <w:rFonts w:ascii="BRH Malayalam Extra" w:eastAsia="Times New Roman" w:hAnsi="BRH Malayalam Extra" w:cs="BRH Malayalam Extra"/>
-                <w:color w:val="000000"/>
-                <w:sz w:val="32"/>
-                <w:szCs w:val="40"/>
-                <w:lang w:val="en-IN" w:eastAsia="en-IN" w:bidi="ml-IN"/>
-              </w:rPr>
-              <w:t>–</w:t>
-            </w:r>
-            <w:proofErr w:type="spellStart"/>
-            <w:r>
-              <w:rPr>
-                <w:rFonts w:ascii="BRH Malayalam Extra" w:eastAsia="Times New Roman" w:hAnsi="BRH Malayalam Extra" w:cs="BRH Malayalam Extra"/>
-                <w:color w:val="000000"/>
-                <w:sz w:val="40"/>
-                <w:szCs w:val="40"/>
-                <w:lang w:val="en-IN" w:eastAsia="en-IN" w:bidi="ml-IN"/>
-              </w:rPr>
-              <w:t>Z¥j</w:t>
-            </w:r>
-            <w:proofErr w:type="spellEnd"/>
-            <w:r>
-              <w:rPr>
-                <w:rFonts w:ascii="BRH Malayalam Extra" w:eastAsia="Times New Roman" w:hAnsi="BRH Malayalam Extra" w:cs="BRH Malayalam Extra"/>
-                <w:color w:val="000000"/>
-                <w:sz w:val="40"/>
-                <w:szCs w:val="40"/>
-                <w:lang w:val="en-IN" w:eastAsia="en-IN" w:bidi="ml-IN"/>
-              </w:rPr>
-              <w:t>˜ |</w:t>
-            </w:r>
-            <w:r>
-              <w:rPr>
-                <w:rFonts w:ascii="BRH Devanagari Extra" w:hAnsi="BRH Devanagari Extra" w:cs="BRH Devanagari Extra"/>
-                <w:color w:val="000000"/>
-                <w:sz w:val="40"/>
-                <w:szCs w:val="40"/>
-                <w:lang w:bidi="ml-IN"/>
+            <w:proofErr w:type="spellStart"/>
+            <w:r>
+              <w:rPr>
+                <w:rFonts w:ascii="BRH Malayalam Extra" w:eastAsia="Times New Roman" w:hAnsi="BRH Malayalam Extra" w:cs="BRH Malayalam Extra"/>
+                <w:color w:val="000000"/>
+                <w:sz w:val="40"/>
+                <w:szCs w:val="40"/>
+                <w:lang w:val="en-IN" w:eastAsia="en-IN" w:bidi="ml-IN"/>
+              </w:rPr>
+              <w:t>Acy</w:t>
+            </w:r>
+            <w:proofErr w:type="spellEnd"/>
+            <w:r>
+              <w:rPr>
+                <w:rFonts w:ascii="BRH Malayalam Extra" w:eastAsia="Times New Roman" w:hAnsi="BRH Malayalam Extra" w:cs="BRH Malayalam Extra"/>
+                <w:color w:val="000000"/>
+                <w:sz w:val="40"/>
+                <w:szCs w:val="40"/>
+                <w:lang w:val="en-IN" w:eastAsia="en-IN" w:bidi="ml-IN"/>
+              </w:rPr>
+              <w:t>— ¥</w:t>
+            </w:r>
+            <w:proofErr w:type="spellStart"/>
+            <w:r>
+              <w:rPr>
+                <w:rFonts w:ascii="BRH Malayalam Extra" w:eastAsia="Times New Roman" w:hAnsi="BRH Malayalam Extra" w:cs="BRH Malayalam Extra"/>
+                <w:color w:val="000000"/>
+                <w:sz w:val="40"/>
+                <w:szCs w:val="40"/>
+                <w:lang w:val="en-IN" w:eastAsia="en-IN" w:bidi="ml-IN"/>
+              </w:rPr>
+              <w:t>pxPZ</w:t>
+            </w:r>
+            <w:proofErr w:type="spellEnd"/>
+            <w:r>
+              <w:rPr>
+                <w:rFonts w:ascii="BRH Malayalam Extra" w:eastAsia="Times New Roman" w:hAnsi="BRH Malayalam Extra" w:cs="BRH Malayalam Extra"/>
+                <w:color w:val="000000"/>
+                <w:sz w:val="40"/>
+                <w:szCs w:val="40"/>
+                <w:lang w:val="en-IN" w:eastAsia="en-IN" w:bidi="ml-IN"/>
+              </w:rPr>
+              <w:t xml:space="preserve"> |</w:t>
+            </w:r>
+            <w:r>
+              <w:rPr>
+                <w:rFonts w:ascii="BRH Malayalam Extra" w:eastAsia="Times New Roman" w:hAnsi="BRH Malayalam Extra" w:cs="BRH Malayalam Extra"/>
+                <w:color w:val="000000"/>
+                <w:sz w:val="40"/>
+                <w:szCs w:val="40"/>
+                <w:lang w:val="en-IN" w:eastAsia="en-IN" w:bidi="ml-IN"/>
               </w:rPr>
               <w:t xml:space="preserve"> </w:t>
             </w:r>
@@ -4889,33 +3991,33 @@
                 <w:b/>
                 <w:bCs/>
               </w:rPr>
-              <w:t>(it is</w:t>
-            </w:r>
-            <w:r>
-              <w:rPr>
-                <w:rFonts w:ascii="BRH Devanagari Extra" w:hAnsi="BRH Devanagari Extra" w:cs="BRH Devanagari Extra"/>
-                <w:color w:val="000000"/>
-                <w:sz w:val="40"/>
-                <w:szCs w:val="40"/>
-                <w:lang w:bidi="ml-IN"/>
+              <w:t>(</w:t>
+            </w:r>
+            <w:proofErr w:type="spellStart"/>
+            <w:r>
+              <w:rPr>
+                <w:b/>
+                <w:bCs/>
+              </w:rPr>
+              <w:t>visaram</w:t>
+            </w:r>
+            <w:proofErr w:type="spellEnd"/>
+            <w:r>
+              <w:rPr>
+                <w:rFonts w:ascii="Cambria" w:eastAsia="Times New Roman" w:hAnsi="Cambria" w:cs="BRH Malayalam Extra"/>
+                <w:color w:val="000000"/>
+                <w:sz w:val="40"/>
+                <w:szCs w:val="40"/>
+                <w:lang w:val="en-IN" w:eastAsia="en-IN" w:bidi="ml-IN"/>
               </w:rPr>
               <w:t xml:space="preserve"> </w:t>
             </w:r>
-            <w:proofErr w:type="spellStart"/>
             <w:r>
               <w:rPr>
                 <w:b/>
                 <w:bCs/>
               </w:rPr>
-              <w:t>hraswam</w:t>
-            </w:r>
-            <w:proofErr w:type="spellEnd"/>
-            <w:r>
-              <w:rPr>
-                <w:b/>
-                <w:bCs/>
-              </w:rPr>
-              <w:t>)</w:t>
+              <w:t>removed)</w:t>
             </w:r>
           </w:p>
         </w:tc>
@@ -4942,7 +4044,6 @@
               <w:rPr>
                 <w:rFonts w:cs="Arial"/>
                 <w:b/>
-                <w:color w:val="000000" w:themeColor="text1"/>
                 <w:sz w:val="28"/>
                 <w:szCs w:val="32"/>
               </w:rPr>
@@ -4951,18 +4052,16 @@
               <w:rPr>
                 <w:rFonts w:cs="Arial"/>
                 <w:b/>
-                <w:color w:val="000000" w:themeColor="text1"/>
-                <w:sz w:val="28"/>
-                <w:szCs w:val="32"/>
-              </w:rPr>
-              <w:t xml:space="preserve">T.S.4.7.15.5 – </w:t>
-            </w:r>
-            <w:proofErr w:type="spellStart"/>
-            <w:r>
-              <w:rPr>
-                <w:rFonts w:cs="Arial"/>
-                <w:b/>
-                <w:color w:val="000000" w:themeColor="text1"/>
+                <w:sz w:val="28"/>
+                <w:szCs w:val="32"/>
+              </w:rPr>
+              <w:t xml:space="preserve">T.S.4.7.15.4 – </w:t>
+            </w:r>
+            <w:proofErr w:type="spellStart"/>
+            <w:r>
+              <w:rPr>
+                <w:rFonts w:cs="Arial"/>
+                <w:b/>
                 <w:sz w:val="28"/>
                 <w:szCs w:val="32"/>
               </w:rPr>
@@ -4984,7 +4083,6 @@
               <w:rPr>
                 <w:rFonts w:cs="Arial"/>
                 <w:b/>
-                <w:color w:val="000000" w:themeColor="text1"/>
                 <w:sz w:val="28"/>
                 <w:szCs w:val="32"/>
               </w:rPr>
@@ -4994,7 +4092,6 @@
               <w:rPr>
                 <w:rFonts w:cs="Arial"/>
                 <w:b/>
-                <w:color w:val="000000" w:themeColor="text1"/>
                 <w:sz w:val="28"/>
                 <w:szCs w:val="32"/>
               </w:rPr>
@@ -5005,7 +4102,6 @@
               <w:rPr>
                 <w:rFonts w:cs="Arial"/>
                 <w:b/>
-                <w:color w:val="000000" w:themeColor="text1"/>
                 <w:sz w:val="28"/>
                 <w:szCs w:val="32"/>
               </w:rPr>
@@ -5016,7 +4112,6 @@
               <w:rPr>
                 <w:rFonts w:cs="Arial"/>
                 <w:b/>
-                <w:color w:val="000000" w:themeColor="text1"/>
                 <w:sz w:val="28"/>
                 <w:szCs w:val="32"/>
               </w:rPr>
@@ -5027,11 +4122,10 @@
               <w:rPr>
                 <w:rFonts w:cs="Arial"/>
                 <w:b/>
-                <w:color w:val="000000" w:themeColor="text1"/>
-                <w:sz w:val="28"/>
-                <w:szCs w:val="32"/>
-              </w:rPr>
-              <w:t xml:space="preserve"> No.– 26</w:t>
+                <w:sz w:val="28"/>
+                <w:szCs w:val="32"/>
+              </w:rPr>
+              <w:t xml:space="preserve"> No.– 41</w:t>
             </w:r>
           </w:p>
           <w:p>
@@ -5048,7 +4142,6 @@
               <w:rPr>
                 <w:rFonts w:cs="Arial"/>
                 <w:b/>
-                <w:color w:val="000000" w:themeColor="text1"/>
                 <w:sz w:val="28"/>
                 <w:szCs w:val="32"/>
               </w:rPr>
@@ -5058,7 +4151,6 @@
               <w:rPr>
                 <w:rFonts w:cs="Arial"/>
                 <w:b/>
-                <w:color w:val="000000" w:themeColor="text1"/>
                 <w:sz w:val="28"/>
                 <w:szCs w:val="32"/>
               </w:rPr>
@@ -5069,7 +4161,6 @@
               <w:rPr>
                 <w:rFonts w:cs="Arial"/>
                 <w:b/>
-                <w:color w:val="000000" w:themeColor="text1"/>
                 <w:sz w:val="28"/>
                 <w:szCs w:val="32"/>
               </w:rPr>
@@ -5079,7 +4170,6 @@
               <w:rPr>
                 <w:rFonts w:cs="Arial"/>
                 <w:b/>
-                <w:color w:val="000000" w:themeColor="text1"/>
                 <w:szCs w:val="32"/>
               </w:rPr>
               <w:t xml:space="preserve">. - </w:t>
@@ -5088,7 +4178,621 @@
               <w:rPr>
                 <w:rFonts w:cs="Arial"/>
                 <w:b/>
-                <w:color w:val="000000" w:themeColor="text1"/>
+                <w:sz w:val="28"/>
+                <w:szCs w:val="32"/>
+              </w:rPr>
+              <w:t>36</w:t>
+            </w:r>
+          </w:p>
+        </w:tc>
+        <w:tc>
+          <w:tcPr>
+            <w:tcW w:w="5103" w:type="dxa"/>
+          </w:tcPr>
+          <w:p>
+            <w:pPr>
+              <w:widowControl w:val="0"/>
+              <w:autoSpaceDE w:val="0"/>
+              <w:autoSpaceDN w:val="0"/>
+              <w:adjustRightInd w:val="0"/>
+              <w:spacing w:before="0" w:line="240" w:lineRule="auto"/>
+              <w:rPr>
+                <w:rFonts w:ascii="BRH Malayalam Extra" w:eastAsia="Times New Roman" w:hAnsi="BRH Malayalam Extra" w:cs="BRH Malayalam Extra"/>
+                <w:color w:val="000000"/>
+                <w:sz w:val="40"/>
+                <w:szCs w:val="40"/>
+                <w:lang w:val="en-IN" w:eastAsia="en-IN" w:bidi="ml-IN"/>
+              </w:rPr>
+            </w:pPr>
+            <w:r>
+              <w:rPr>
+                <w:rFonts w:ascii="BRH Malayalam Extra" w:eastAsia="Times New Roman" w:hAnsi="BRH Malayalam Extra" w:cs="BRH Malayalam Extra"/>
+                <w:color w:val="000000"/>
+                <w:sz w:val="40"/>
+                <w:szCs w:val="40"/>
+                <w:lang w:val="en-IN" w:eastAsia="en-IN" w:bidi="ml-IN"/>
+              </w:rPr>
+              <w:t>t¡</w:t>
+            </w:r>
+            <w:r>
+              <w:rPr>
+                <w:rFonts w:ascii="BRH Malayalam Extra" w:eastAsia="Times New Roman" w:hAnsi="BRH Malayalam Extra" w:cs="BRH Malayalam Extra"/>
+                <w:color w:val="000000"/>
+                <w:sz w:val="32"/>
+                <w:szCs w:val="40"/>
+                <w:lang w:val="en-IN" w:eastAsia="en-IN" w:bidi="ml-IN"/>
+              </w:rPr>
+              <w:t>–</w:t>
+            </w:r>
+            <w:r>
+              <w:rPr>
+                <w:rFonts w:ascii="BRH Malayalam Extra" w:eastAsia="Times New Roman" w:hAnsi="BRH Malayalam Extra" w:cs="BRH Malayalam Extra"/>
+                <w:color w:val="000000"/>
+                <w:sz w:val="40"/>
+                <w:szCs w:val="40"/>
+                <w:lang w:val="en-IN" w:eastAsia="en-IN" w:bidi="ml-IN"/>
+              </w:rPr>
+              <w:t>¥p</w:t>
+            </w:r>
+            <w:r>
+              <w:rPr>
+                <w:rFonts w:ascii="BRH Malayalam Extra" w:eastAsia="Times New Roman" w:hAnsi="BRH Malayalam Extra" w:cs="BRH Malayalam Extra"/>
+                <w:color w:val="000000"/>
+                <w:sz w:val="32"/>
+                <w:szCs w:val="40"/>
+                <w:lang w:val="en-IN" w:eastAsia="en-IN" w:bidi="ml-IN"/>
+              </w:rPr>
+              <w:t>–</w:t>
+            </w:r>
+            <w:r>
+              <w:rPr>
+                <w:rFonts w:ascii="BRH Malayalam Extra" w:eastAsia="Times New Roman" w:hAnsi="BRH Malayalam Extra" w:cs="BRH Malayalam Extra"/>
+                <w:color w:val="000000"/>
+                <w:sz w:val="40"/>
+                <w:szCs w:val="40"/>
+                <w:lang w:val="en-IN" w:eastAsia="en-IN" w:bidi="ml-IN"/>
+              </w:rPr>
+              <w:t xml:space="preserve"> </w:t>
+            </w:r>
+            <w:r>
+              <w:rPr>
+                <w:rFonts w:ascii="BRH Malayalam Extra" w:eastAsia="Times New Roman" w:hAnsi="BRH Malayalam Extra" w:cs="BRH Malayalam Extra"/>
+                <w:color w:val="000000"/>
+                <w:sz w:val="40"/>
+                <w:szCs w:val="40"/>
+                <w:highlight w:val="yellow"/>
+                <w:lang w:val="en-IN" w:eastAsia="en-IN" w:bidi="ml-IN"/>
+              </w:rPr>
+              <w:t>s¢</w:t>
+            </w:r>
+            <w:r>
+              <w:rPr>
+                <w:rFonts w:ascii="BRH Malayalam Extra" w:eastAsia="Times New Roman" w:hAnsi="BRH Malayalam Extra" w:cs="BRH Malayalam Extra"/>
+                <w:color w:val="000000"/>
+                <w:sz w:val="32"/>
+                <w:szCs w:val="40"/>
+                <w:lang w:val="en-IN" w:eastAsia="en-IN" w:bidi="ml-IN"/>
+              </w:rPr>
+              <w:t>–</w:t>
+            </w:r>
+            <w:proofErr w:type="spellStart"/>
+            <w:r>
+              <w:rPr>
+                <w:rFonts w:ascii="BRH Malayalam Extra" w:eastAsia="Times New Roman" w:hAnsi="BRH Malayalam Extra" w:cs="BRH Malayalam Extra"/>
+                <w:color w:val="000000"/>
+                <w:sz w:val="40"/>
+                <w:szCs w:val="40"/>
+                <w:lang w:val="en-IN" w:eastAsia="en-IN" w:bidi="ml-IN"/>
+              </w:rPr>
+              <w:t>jix</w:t>
+            </w:r>
+            <w:proofErr w:type="spellEnd"/>
+            <w:r>
+              <w:rPr>
+                <w:rFonts w:ascii="BRH Malayalam Extra" w:eastAsia="Times New Roman" w:hAnsi="BRH Malayalam Extra" w:cs="BRH Malayalam Extra"/>
+                <w:color w:val="000000"/>
+                <w:sz w:val="40"/>
+                <w:szCs w:val="40"/>
+                <w:lang w:val="en-IN" w:eastAsia="en-IN" w:bidi="ml-IN"/>
+              </w:rPr>
+              <w:t xml:space="preserve">©— | </w:t>
+            </w:r>
+          </w:p>
+          <w:p>
+            <w:pPr>
+              <w:widowControl w:val="0"/>
+              <w:autoSpaceDE w:val="0"/>
+              <w:autoSpaceDN w:val="0"/>
+              <w:adjustRightInd w:val="0"/>
+              <w:spacing w:before="0" w:line="240" w:lineRule="auto"/>
+              <w:rPr>
+                <w:rFonts w:ascii="BRH Devanagari Extra" w:hAnsi="BRH Devanagari Extra" w:cs="BRH Devanagari Extra"/>
+                <w:color w:val="000000"/>
+                <w:sz w:val="40"/>
+                <w:szCs w:val="40"/>
+                <w:lang w:bidi="ml-IN"/>
+              </w:rPr>
+            </w:pPr>
+            <w:r>
+              <w:rPr>
+                <w:rFonts w:ascii="BRH Malayalam Extra" w:eastAsia="Times New Roman" w:hAnsi="BRH Malayalam Extra" w:cs="BRH Malayalam Extra"/>
+                <w:color w:val="000000"/>
+                <w:sz w:val="40"/>
+                <w:szCs w:val="40"/>
+                <w:lang w:val="en-IN" w:eastAsia="en-IN" w:bidi="ml-IN"/>
+              </w:rPr>
+              <w:t>s¡</w:t>
+            </w:r>
+            <w:r>
+              <w:rPr>
+                <w:rFonts w:ascii="BRH Malayalam Extra" w:eastAsia="Times New Roman" w:hAnsi="BRH Malayalam Extra" w:cs="BRH Malayalam Extra"/>
+                <w:color w:val="000000"/>
+                <w:sz w:val="32"/>
+                <w:szCs w:val="40"/>
+                <w:lang w:val="en-IN" w:eastAsia="en-IN" w:bidi="ml-IN"/>
+              </w:rPr>
+              <w:t>–</w:t>
+            </w:r>
+            <w:proofErr w:type="spellStart"/>
+            <w:r>
+              <w:rPr>
+                <w:rFonts w:ascii="BRH Malayalam Extra" w:eastAsia="Times New Roman" w:hAnsi="BRH Malayalam Extra" w:cs="BRH Malayalam Extra"/>
+                <w:color w:val="000000"/>
+                <w:sz w:val="40"/>
+                <w:szCs w:val="40"/>
+                <w:lang w:val="en-IN" w:eastAsia="en-IN" w:bidi="ml-IN"/>
+              </w:rPr>
+              <w:t>jix</w:t>
+            </w:r>
+            <w:proofErr w:type="spellEnd"/>
+            <w:r>
+              <w:rPr>
+                <w:rFonts w:ascii="BRH Malayalam Extra" w:eastAsia="Times New Roman" w:hAnsi="BRH Malayalam Extra" w:cs="BRH Malayalam Extra"/>
+                <w:color w:val="000000"/>
+                <w:sz w:val="40"/>
+                <w:szCs w:val="40"/>
+                <w:lang w:val="en-IN" w:eastAsia="en-IN" w:bidi="ml-IN"/>
+              </w:rPr>
+              <w:t>—d¢</w:t>
+            </w:r>
+            <w:r>
+              <w:rPr>
+                <w:rFonts w:ascii="BRH Malayalam Extra" w:eastAsia="Times New Roman" w:hAnsi="BRH Malayalam Extra" w:cs="BRH Malayalam Extra"/>
+                <w:color w:val="000000"/>
+                <w:sz w:val="32"/>
+                <w:szCs w:val="40"/>
+                <w:lang w:val="en-IN" w:eastAsia="en-IN" w:bidi="ml-IN"/>
+              </w:rPr>
+              <w:t>–</w:t>
+            </w:r>
+            <w:proofErr w:type="spellStart"/>
+            <w:r>
+              <w:rPr>
+                <w:rFonts w:ascii="BRH Malayalam Extra" w:eastAsia="Times New Roman" w:hAnsi="BRH Malayalam Extra" w:cs="BRH Malayalam Extra"/>
+                <w:color w:val="000000"/>
+                <w:sz w:val="40"/>
+                <w:szCs w:val="40"/>
+                <w:lang w:val="en-IN" w:eastAsia="en-IN" w:bidi="ml-IN"/>
+              </w:rPr>
+              <w:t>Z¥j</w:t>
+            </w:r>
+            <w:proofErr w:type="spellEnd"/>
+            <w:r>
+              <w:rPr>
+                <w:rFonts w:ascii="BRH Malayalam Extra" w:eastAsia="Times New Roman" w:hAnsi="BRH Malayalam Extra" w:cs="BRH Malayalam Extra"/>
+                <w:color w:val="000000"/>
+                <w:sz w:val="40"/>
+                <w:szCs w:val="40"/>
+                <w:lang w:val="en-IN" w:eastAsia="en-IN" w:bidi="ml-IN"/>
+              </w:rPr>
+              <w:t>˜ |</w:t>
+            </w:r>
+          </w:p>
+        </w:tc>
+        <w:tc>
+          <w:tcPr>
+            <w:tcW w:w="5386" w:type="dxa"/>
+          </w:tcPr>
+          <w:p>
+            <w:pPr>
+              <w:widowControl w:val="0"/>
+              <w:autoSpaceDE w:val="0"/>
+              <w:autoSpaceDN w:val="0"/>
+              <w:adjustRightInd w:val="0"/>
+              <w:spacing w:before="0" w:line="240" w:lineRule="auto"/>
+              <w:rPr>
+                <w:rFonts w:ascii="BRH Malayalam Extra" w:eastAsia="Times New Roman" w:hAnsi="BRH Malayalam Extra" w:cs="BRH Malayalam Extra"/>
+                <w:color w:val="000000"/>
+                <w:sz w:val="40"/>
+                <w:szCs w:val="40"/>
+                <w:lang w:val="en-IN" w:eastAsia="en-IN" w:bidi="ml-IN"/>
+              </w:rPr>
+            </w:pPr>
+            <w:r>
+              <w:rPr>
+                <w:rFonts w:ascii="BRH Malayalam Extra" w:eastAsia="Times New Roman" w:hAnsi="BRH Malayalam Extra" w:cs="BRH Malayalam Extra"/>
+                <w:color w:val="000000"/>
+                <w:sz w:val="40"/>
+                <w:szCs w:val="40"/>
+                <w:lang w:val="en-IN" w:eastAsia="en-IN" w:bidi="ml-IN"/>
+              </w:rPr>
+              <w:t>t¡</w:t>
+            </w:r>
+            <w:r>
+              <w:rPr>
+                <w:rFonts w:ascii="BRH Malayalam Extra" w:eastAsia="Times New Roman" w:hAnsi="BRH Malayalam Extra" w:cs="BRH Malayalam Extra"/>
+                <w:color w:val="000000"/>
+                <w:sz w:val="32"/>
+                <w:szCs w:val="40"/>
+                <w:lang w:val="en-IN" w:eastAsia="en-IN" w:bidi="ml-IN"/>
+              </w:rPr>
+              <w:t>–</w:t>
+            </w:r>
+            <w:r>
+              <w:rPr>
+                <w:rFonts w:ascii="BRH Malayalam Extra" w:eastAsia="Times New Roman" w:hAnsi="BRH Malayalam Extra" w:cs="BRH Malayalam Extra"/>
+                <w:color w:val="000000"/>
+                <w:sz w:val="40"/>
+                <w:szCs w:val="40"/>
+                <w:lang w:val="en-IN" w:eastAsia="en-IN" w:bidi="ml-IN"/>
+              </w:rPr>
+              <w:t>¥p</w:t>
+            </w:r>
+            <w:r>
+              <w:rPr>
+                <w:rFonts w:ascii="BRH Malayalam Extra" w:eastAsia="Times New Roman" w:hAnsi="BRH Malayalam Extra" w:cs="BRH Malayalam Extra"/>
+                <w:color w:val="000000"/>
+                <w:sz w:val="32"/>
+                <w:szCs w:val="40"/>
+                <w:lang w:val="en-IN" w:eastAsia="en-IN" w:bidi="ml-IN"/>
+              </w:rPr>
+              <w:t>–</w:t>
+            </w:r>
+            <w:r>
+              <w:rPr>
+                <w:rFonts w:ascii="BRH Malayalam Extra" w:eastAsia="Times New Roman" w:hAnsi="BRH Malayalam Extra" w:cs="BRH Malayalam Extra"/>
+                <w:color w:val="000000"/>
+                <w:sz w:val="40"/>
+                <w:szCs w:val="40"/>
+                <w:lang w:val="en-IN" w:eastAsia="en-IN" w:bidi="ml-IN"/>
+              </w:rPr>
+              <w:t xml:space="preserve"> </w:t>
+            </w:r>
+            <w:r>
+              <w:rPr>
+                <w:rFonts w:ascii="BRH Malayalam Extra" w:eastAsia="Times New Roman" w:hAnsi="BRH Malayalam Extra" w:cs="BRH Malayalam Extra"/>
+                <w:color w:val="000000"/>
+                <w:sz w:val="40"/>
+                <w:szCs w:val="40"/>
+                <w:highlight w:val="green"/>
+                <w:lang w:val="en-IN" w:eastAsia="en-IN" w:bidi="ml-IN"/>
+              </w:rPr>
+              <w:t>s¡</w:t>
+            </w:r>
+            <w:r>
+              <w:rPr>
+                <w:rFonts w:ascii="BRH Malayalam Extra" w:eastAsia="Times New Roman" w:hAnsi="BRH Malayalam Extra" w:cs="BRH Malayalam Extra"/>
+                <w:color w:val="000000"/>
+                <w:sz w:val="32"/>
+                <w:szCs w:val="40"/>
+                <w:lang w:val="en-IN" w:eastAsia="en-IN" w:bidi="ml-IN"/>
+              </w:rPr>
+              <w:t>–</w:t>
+            </w:r>
+            <w:proofErr w:type="spellStart"/>
+            <w:r>
+              <w:rPr>
+                <w:rFonts w:ascii="BRH Malayalam Extra" w:eastAsia="Times New Roman" w:hAnsi="BRH Malayalam Extra" w:cs="BRH Malayalam Extra"/>
+                <w:color w:val="000000"/>
+                <w:sz w:val="40"/>
+                <w:szCs w:val="40"/>
+                <w:lang w:val="en-IN" w:eastAsia="en-IN" w:bidi="ml-IN"/>
+              </w:rPr>
+              <w:t>jix</w:t>
+            </w:r>
+            <w:proofErr w:type="spellEnd"/>
+            <w:r>
+              <w:rPr>
+                <w:rFonts w:ascii="BRH Malayalam Extra" w:eastAsia="Times New Roman" w:hAnsi="BRH Malayalam Extra" w:cs="BRH Malayalam Extra"/>
+                <w:color w:val="000000"/>
+                <w:sz w:val="40"/>
+                <w:szCs w:val="40"/>
+                <w:lang w:val="en-IN" w:eastAsia="en-IN" w:bidi="ml-IN"/>
+              </w:rPr>
+              <w:t xml:space="preserve">©— | </w:t>
+            </w:r>
+          </w:p>
+          <w:p>
+            <w:pPr>
+              <w:widowControl w:val="0"/>
+              <w:autoSpaceDE w:val="0"/>
+              <w:autoSpaceDN w:val="0"/>
+              <w:adjustRightInd w:val="0"/>
+              <w:spacing w:before="0" w:line="252" w:lineRule="auto"/>
+              <w:rPr>
+                <w:rFonts w:ascii="BRH Devanagari Extra" w:hAnsi="BRH Devanagari Extra" w:cs="BRH Devanagari Extra"/>
+                <w:color w:val="000000"/>
+                <w:sz w:val="40"/>
+                <w:szCs w:val="40"/>
+                <w:lang w:bidi="ml-IN"/>
+              </w:rPr>
+            </w:pPr>
+            <w:r>
+              <w:rPr>
+                <w:rFonts w:ascii="BRH Malayalam Extra" w:eastAsia="Times New Roman" w:hAnsi="BRH Malayalam Extra" w:cs="BRH Malayalam Extra"/>
+                <w:color w:val="000000"/>
+                <w:sz w:val="40"/>
+                <w:szCs w:val="40"/>
+                <w:lang w:val="en-IN" w:eastAsia="en-IN" w:bidi="ml-IN"/>
+              </w:rPr>
+              <w:t>s¡</w:t>
+            </w:r>
+            <w:r>
+              <w:rPr>
+                <w:rFonts w:ascii="BRH Malayalam Extra" w:eastAsia="Times New Roman" w:hAnsi="BRH Malayalam Extra" w:cs="BRH Malayalam Extra"/>
+                <w:color w:val="000000"/>
+                <w:sz w:val="32"/>
+                <w:szCs w:val="40"/>
+                <w:lang w:val="en-IN" w:eastAsia="en-IN" w:bidi="ml-IN"/>
+              </w:rPr>
+              <w:t>–</w:t>
+            </w:r>
+            <w:proofErr w:type="spellStart"/>
+            <w:r>
+              <w:rPr>
+                <w:rFonts w:ascii="BRH Malayalam Extra" w:eastAsia="Times New Roman" w:hAnsi="BRH Malayalam Extra" w:cs="BRH Malayalam Extra"/>
+                <w:color w:val="000000"/>
+                <w:sz w:val="40"/>
+                <w:szCs w:val="40"/>
+                <w:lang w:val="en-IN" w:eastAsia="en-IN" w:bidi="ml-IN"/>
+              </w:rPr>
+              <w:t>jix</w:t>
+            </w:r>
+            <w:proofErr w:type="spellEnd"/>
+            <w:r>
+              <w:rPr>
+                <w:rFonts w:ascii="BRH Malayalam Extra" w:eastAsia="Times New Roman" w:hAnsi="BRH Malayalam Extra" w:cs="BRH Malayalam Extra"/>
+                <w:color w:val="000000"/>
+                <w:sz w:val="40"/>
+                <w:szCs w:val="40"/>
+                <w:lang w:val="en-IN" w:eastAsia="en-IN" w:bidi="ml-IN"/>
+              </w:rPr>
+              <w:t>—d¢</w:t>
+            </w:r>
+            <w:r>
+              <w:rPr>
+                <w:rFonts w:ascii="BRH Malayalam Extra" w:eastAsia="Times New Roman" w:hAnsi="BRH Malayalam Extra" w:cs="BRH Malayalam Extra"/>
+                <w:color w:val="000000"/>
+                <w:sz w:val="32"/>
+                <w:szCs w:val="40"/>
+                <w:lang w:val="en-IN" w:eastAsia="en-IN" w:bidi="ml-IN"/>
+              </w:rPr>
+              <w:t>–</w:t>
+            </w:r>
+            <w:proofErr w:type="spellStart"/>
+            <w:r>
+              <w:rPr>
+                <w:rFonts w:ascii="BRH Malayalam Extra" w:eastAsia="Times New Roman" w:hAnsi="BRH Malayalam Extra" w:cs="BRH Malayalam Extra"/>
+                <w:color w:val="000000"/>
+                <w:sz w:val="40"/>
+                <w:szCs w:val="40"/>
+                <w:lang w:val="en-IN" w:eastAsia="en-IN" w:bidi="ml-IN"/>
+              </w:rPr>
+              <w:t>Z¥j</w:t>
+            </w:r>
+            <w:proofErr w:type="spellEnd"/>
+            <w:r>
+              <w:rPr>
+                <w:rFonts w:ascii="BRH Malayalam Extra" w:eastAsia="Times New Roman" w:hAnsi="BRH Malayalam Extra" w:cs="BRH Malayalam Extra"/>
+                <w:color w:val="000000"/>
+                <w:sz w:val="40"/>
+                <w:szCs w:val="40"/>
+                <w:lang w:val="en-IN" w:eastAsia="en-IN" w:bidi="ml-IN"/>
+              </w:rPr>
+              <w:t>˜ |</w:t>
+            </w:r>
+            <w:r>
+              <w:rPr>
+                <w:rFonts w:ascii="BRH Devanagari Extra" w:hAnsi="BRH Devanagari Extra" w:cs="BRH Devanagari Extra"/>
+                <w:color w:val="000000"/>
+                <w:sz w:val="40"/>
+                <w:szCs w:val="40"/>
+                <w:lang w:bidi="ml-IN"/>
+              </w:rPr>
+              <w:t xml:space="preserve"> </w:t>
+            </w:r>
+            <w:r>
+              <w:rPr>
+                <w:b/>
+                <w:bCs/>
+              </w:rPr>
+              <w:t>(it is</w:t>
+            </w:r>
+            <w:r>
+              <w:rPr>
+                <w:rFonts w:ascii="BRH Devanagari Extra" w:hAnsi="BRH Devanagari Extra" w:cs="BRH Devanagari Extra"/>
+                <w:color w:val="000000"/>
+                <w:sz w:val="40"/>
+                <w:szCs w:val="40"/>
+                <w:lang w:bidi="ml-IN"/>
+              </w:rPr>
+              <w:t xml:space="preserve"> </w:t>
+            </w:r>
+            <w:proofErr w:type="spellStart"/>
+            <w:r>
+              <w:rPr>
+                <w:b/>
+                <w:bCs/>
+              </w:rPr>
+              <w:t>hraswam</w:t>
+            </w:r>
+            <w:proofErr w:type="spellEnd"/>
+            <w:r>
+              <w:rPr>
+                <w:b/>
+                <w:bCs/>
+              </w:rPr>
+              <w:t>)</w:t>
+            </w:r>
+          </w:p>
+        </w:tc>
+      </w:tr>
+      <w:tr>
+        <w:trPr>
+          <w:trHeight w:val="1118"/>
+        </w:trPr>
+        <w:tc>
+          <w:tcPr>
+            <w:tcW w:w="3906" w:type="dxa"/>
+          </w:tcPr>
+          <w:p>
+            <w:pPr>
+              <w:widowControl w:val="0"/>
+              <w:tabs>
+                <w:tab w:val="left" w:pos="993"/>
+              </w:tabs>
+              <w:autoSpaceDE w:val="0"/>
+              <w:autoSpaceDN w:val="0"/>
+              <w:adjustRightInd w:val="0"/>
+              <w:spacing w:before="0" w:line="252" w:lineRule="auto"/>
+              <w:ind w:right="297"/>
+              <w:rPr>
+                <w:rFonts w:cs="Arial"/>
+                <w:b/>
+                <w:sz w:val="28"/>
+                <w:szCs w:val="32"/>
+              </w:rPr>
+            </w:pPr>
+            <w:r>
+              <w:rPr>
+                <w:rFonts w:cs="Arial"/>
+                <w:b/>
+                <w:sz w:val="28"/>
+                <w:szCs w:val="32"/>
+              </w:rPr>
+              <w:t xml:space="preserve">T.S.4.7.15.5 – </w:t>
+            </w:r>
+            <w:proofErr w:type="spellStart"/>
+            <w:r>
+              <w:rPr>
+                <w:rFonts w:cs="Arial"/>
+                <w:b/>
+                <w:sz w:val="28"/>
+                <w:szCs w:val="32"/>
+              </w:rPr>
+              <w:t>Kramam</w:t>
+            </w:r>
+            <w:proofErr w:type="spellEnd"/>
+          </w:p>
+          <w:p>
+            <w:pPr>
+              <w:widowControl w:val="0"/>
+              <w:tabs>
+                <w:tab w:val="left" w:pos="993"/>
+              </w:tabs>
+              <w:autoSpaceDE w:val="0"/>
+              <w:autoSpaceDN w:val="0"/>
+              <w:adjustRightInd w:val="0"/>
+              <w:spacing w:before="0" w:line="252" w:lineRule="auto"/>
+              <w:ind w:right="297"/>
+              <w:rPr>
+                <w:rFonts w:cs="Arial"/>
+                <w:b/>
+                <w:sz w:val="28"/>
+                <w:szCs w:val="32"/>
+              </w:rPr>
+            </w:pPr>
+            <w:proofErr w:type="spellStart"/>
+            <w:r>
+              <w:rPr>
+                <w:rFonts w:cs="Arial"/>
+                <w:b/>
+                <w:sz w:val="28"/>
+                <w:szCs w:val="32"/>
+              </w:rPr>
+              <w:t>Krama</w:t>
+            </w:r>
+            <w:proofErr w:type="spellEnd"/>
+            <w:r>
+              <w:rPr>
+                <w:rFonts w:cs="Arial"/>
+                <w:b/>
+                <w:sz w:val="28"/>
+                <w:szCs w:val="32"/>
+              </w:rPr>
+              <w:t xml:space="preserve"> </w:t>
+            </w:r>
+            <w:proofErr w:type="spellStart"/>
+            <w:r>
+              <w:rPr>
+                <w:rFonts w:cs="Arial"/>
+                <w:b/>
+                <w:sz w:val="28"/>
+                <w:szCs w:val="32"/>
+              </w:rPr>
+              <w:t>Vaakyam</w:t>
+            </w:r>
+            <w:proofErr w:type="spellEnd"/>
+            <w:r>
+              <w:rPr>
+                <w:rFonts w:cs="Arial"/>
+                <w:b/>
+                <w:sz w:val="28"/>
+                <w:szCs w:val="32"/>
+              </w:rPr>
+              <w:t xml:space="preserve"> No.– 26</w:t>
+            </w:r>
+          </w:p>
+          <w:p>
+            <w:pPr>
+              <w:widowControl w:val="0"/>
+              <w:tabs>
+                <w:tab w:val="left" w:pos="993"/>
+              </w:tabs>
+              <w:autoSpaceDE w:val="0"/>
+              <w:autoSpaceDN w:val="0"/>
+              <w:adjustRightInd w:val="0"/>
+              <w:spacing w:before="0" w:line="252" w:lineRule="auto"/>
+              <w:ind w:right="297"/>
+              <w:rPr>
+                <w:rFonts w:cs="Arial"/>
+                <w:b/>
+                <w:sz w:val="28"/>
+                <w:szCs w:val="32"/>
+              </w:rPr>
+            </w:pPr>
+            <w:proofErr w:type="spellStart"/>
+            <w:r>
+              <w:rPr>
+                <w:rFonts w:cs="Arial"/>
+                <w:b/>
+                <w:sz w:val="28"/>
+                <w:szCs w:val="32"/>
+              </w:rPr>
+              <w:t>Panchaati</w:t>
+            </w:r>
+            <w:proofErr w:type="spellEnd"/>
+            <w:r>
+              <w:rPr>
+                <w:rFonts w:cs="Arial"/>
+                <w:b/>
+                <w:sz w:val="28"/>
+                <w:szCs w:val="32"/>
+              </w:rPr>
+              <w:t xml:space="preserve"> No</w:t>
+            </w:r>
+            <w:r>
+              <w:rPr>
+                <w:rFonts w:cs="Arial"/>
+                <w:b/>
+                <w:szCs w:val="32"/>
+              </w:rPr>
+              <w:t xml:space="preserve">. - </w:t>
+            </w:r>
+            <w:r>
+              <w:rPr>
+                <w:rFonts w:cs="Arial"/>
+                <w:b/>
                 <w:sz w:val="28"/>
                 <w:szCs w:val="32"/>
               </w:rPr>
@@ -5355,7 +5059,6 @@
               <w:rPr>
                 <w:rFonts w:cs="Arial"/>
                 <w:b/>
-                <w:color w:val="000000" w:themeColor="text1"/>
                 <w:sz w:val="28"/>
                 <w:szCs w:val="32"/>
               </w:rPr>
@@ -5364,7 +5067,6 @@
               <w:rPr>
                 <w:rFonts w:cs="Arial"/>
                 <w:b/>
-                <w:color w:val="000000" w:themeColor="text1"/>
                 <w:sz w:val="28"/>
                 <w:szCs w:val="32"/>
               </w:rPr>
@@ -5375,7 +5077,6 @@
               <w:rPr>
                 <w:rFonts w:cs="Arial"/>
                 <w:b/>
-                <w:color w:val="000000" w:themeColor="text1"/>
                 <w:sz w:val="28"/>
                 <w:szCs w:val="32"/>
               </w:rPr>
@@ -5397,7 +5098,6 @@
               <w:rPr>
                 <w:rFonts w:cs="Arial"/>
                 <w:b/>
-                <w:color w:val="000000" w:themeColor="text1"/>
                 <w:sz w:val="28"/>
                 <w:szCs w:val="32"/>
               </w:rPr>
@@ -5407,7 +5107,6 @@
               <w:rPr>
                 <w:rFonts w:cs="Arial"/>
                 <w:b/>
-                <w:color w:val="000000" w:themeColor="text1"/>
                 <w:sz w:val="28"/>
                 <w:szCs w:val="32"/>
               </w:rPr>
@@ -5418,7 +5117,6 @@
               <w:rPr>
                 <w:rFonts w:cs="Arial"/>
                 <w:b/>
-                <w:color w:val="000000" w:themeColor="text1"/>
                 <w:sz w:val="28"/>
                 <w:szCs w:val="32"/>
               </w:rPr>
@@ -5429,7 +5127,6 @@
               <w:rPr>
                 <w:rFonts w:cs="Arial"/>
                 <w:b/>
-                <w:color w:val="000000" w:themeColor="text1"/>
                 <w:sz w:val="28"/>
                 <w:szCs w:val="32"/>
               </w:rPr>
@@ -5440,11 +5137,21 @@
               <w:rPr>
                 <w:rFonts w:cs="Arial"/>
                 <w:b/>
-                <w:color w:val="000000" w:themeColor="text1"/>
-                <w:sz w:val="28"/>
-                <w:szCs w:val="32"/>
-              </w:rPr>
-              <w:t xml:space="preserve"> No.– 32</w:t>
+                <w:sz w:val="28"/>
+                <w:szCs w:val="32"/>
+              </w:rPr>
+              <w:t xml:space="preserve"> </w:t>
+            </w:r>
+            <w:bookmarkStart w:id="0" w:name="_GoBack"/>
+            <w:bookmarkEnd w:id="0"/>
+            <w:r>
+              <w:rPr>
+                <w:rFonts w:cs="Arial"/>
+                <w:b/>
+                <w:sz w:val="28"/>
+                <w:szCs w:val="32"/>
+              </w:rPr>
+              <w:t>No.– 32</w:t>
             </w:r>
           </w:p>
           <w:p>
@@ -5461,7 +5168,6 @@
               <w:rPr>
                 <w:rFonts w:cs="Arial"/>
                 <w:b/>
-                <w:color w:val="000000" w:themeColor="text1"/>
                 <w:sz w:val="28"/>
                 <w:szCs w:val="32"/>
               </w:rPr>
@@ -5471,7 +5177,6 @@
               <w:rPr>
                 <w:rFonts w:cs="Arial"/>
                 <w:b/>
-                <w:color w:val="000000" w:themeColor="text1"/>
                 <w:sz w:val="28"/>
                 <w:szCs w:val="32"/>
               </w:rPr>
@@ -5482,7 +5187,6 @@
               <w:rPr>
                 <w:rFonts w:cs="Arial"/>
                 <w:b/>
-                <w:color w:val="000000" w:themeColor="text1"/>
                 <w:sz w:val="28"/>
                 <w:szCs w:val="32"/>
               </w:rPr>
@@ -5492,7 +5196,6 @@
               <w:rPr>
                 <w:rFonts w:cs="Arial"/>
                 <w:b/>
-                <w:color w:val="000000" w:themeColor="text1"/>
                 <w:szCs w:val="32"/>
               </w:rPr>
               <w:t xml:space="preserve">. - </w:t>
@@ -5501,7 +5204,6 @@
               <w:rPr>
                 <w:rFonts w:cs="Arial"/>
                 <w:b/>
-                <w:color w:val="000000" w:themeColor="text1"/>
                 <w:sz w:val="28"/>
                 <w:szCs w:val="32"/>
               </w:rPr>
@@ -6138,6 +5840,51 @@
           <w:u w:val="single"/>
         </w:rPr>
       </w:pPr>
+    </w:p>
+    <w:p>
+      <w:pPr>
+        <w:jc w:val="center"/>
+        <w:rPr>
+          <w:b/>
+          <w:bCs/>
+          <w:sz w:val="32"/>
+          <w:szCs w:val="32"/>
+          <w:u w:val="single"/>
+        </w:rPr>
+      </w:pPr>
+    </w:p>
+    <w:p>
+      <w:pPr>
+        <w:jc w:val="center"/>
+        <w:rPr>
+          <w:b/>
+          <w:bCs/>
+          <w:sz w:val="32"/>
+          <w:szCs w:val="32"/>
+          <w:u w:val="single"/>
+        </w:rPr>
+      </w:pPr>
+    </w:p>
+    <w:p>
+      <w:pPr>
+        <w:jc w:val="center"/>
+        <w:rPr>
+          <w:b/>
+          <w:bCs/>
+          <w:sz w:val="32"/>
+          <w:szCs w:val="32"/>
+          <w:u w:val="single"/>
+        </w:rPr>
+      </w:pPr>
+    </w:p>
+    <w:p>
+      <w:pPr>
+        <w:jc w:val="center"/>
+        <w:rPr>
+          <w:b/>
+          <w:bCs/>
+        </w:rPr>
+      </w:pPr>
       <w:r>
         <w:rPr>
           <w:b/>
@@ -6146,6 +5893,7 @@
           <w:szCs w:val="32"/>
           <w:u w:val="single"/>
         </w:rPr>
+        <w:lastRenderedPageBreak/>
         <w:t xml:space="preserve">TS </w:t>
       </w:r>
       <w:proofErr w:type="spellStart"/>
@@ -6278,20 +6026,17 @@
           <w:bCs/>
           <w:sz w:val="32"/>
           <w:szCs w:val="32"/>
-          <w:highlight w:val="red"/>
           <w:u w:val="single"/>
         </w:rPr>
-        <w:t>????</w:t>
+        <w:t>31st Oct 2021</w:t>
       </w:r>
-    </w:p>
-    <w:p>
-      <w:pPr>
-        <w:jc w:val="center"/>
+      <w:r>
         <w:rPr>
           <w:b/>
           <w:bCs/>
         </w:rPr>
-      </w:pPr>
+        <w:t xml:space="preserve"> </w:t>
+      </w:r>
       <w:r>
         <w:rPr>
           <w:b/>
@@ -6509,7 +6254,6 @@
           <w:b/>
           <w:sz w:val="32"/>
         </w:rPr>
-        <w:lastRenderedPageBreak/>
         <w:t>===================</w:t>
       </w:r>
     </w:p>
@@ -7754,7 +7498,7 @@
 </file>
 
 <file path=customXml/itemProps1.xml><?xml version="1.0" encoding="utf-8"?>
-<ds:datastoreItem xmlns:ds="http://schemas.openxmlformats.org/officeDocument/2006/customXml" ds:itemID="{3C2F136B-FA58-48DA-BCB4-E099FF3D329B}">
+<ds:datastoreItem xmlns:ds="http://schemas.openxmlformats.org/officeDocument/2006/customXml" ds:itemID="{000466B7-FC4A-417D-B9C4-00B98FD9B68C}">
   <ds:schemaRefs>
     <ds:schemaRef ds:uri="http://schemas.openxmlformats.org/officeDocument/2006/bibliography"/>
   </ds:schemaRefs>

--- a/TS-Kramam/TS-4.7/TS 4.7 Malayalam Krama Paatam Corrections.docx
+++ b/TS-Kramam/TS-4.7/TS 4.7 Malayalam Krama Paatam Corrections.docx
@@ -2,6 +2,1133 @@
 <file path=word/document.xml><?xml version="1.0" encoding="utf-8"?>
 <w:document xmlns:wpc="http://schemas.microsoft.com/office/word/2010/wordprocessingCanvas" xmlns:cx="http://schemas.microsoft.com/office/drawing/2014/chartex" xmlns:cx1="http://schemas.microsoft.com/office/drawing/2015/9/8/chartex" xmlns:mc="http://schemas.openxmlformats.org/markup-compatibility/2006" xmlns:o="urn:schemas-microsoft-com:office:office" xmlns:r="http://schemas.openxmlformats.org/officeDocument/2006/relationships" xmlns:m="http://schemas.openxmlformats.org/officeDocument/2006/math" xmlns:v="urn:schemas-microsoft-com:vml" xmlns:wp14="http://schemas.microsoft.com/office/word/2010/wordprocessingDrawing" xmlns:wp="http://schemas.openxmlformats.org/drawingml/2006/wordprocessingDrawing" xmlns:w10="urn:schemas-microsoft-com:office:word" xmlns:w="http://schemas.openxmlformats.org/wordprocessingml/2006/main" xmlns:w14="http://schemas.microsoft.com/office/word/2010/wordml" xmlns:w15="http://schemas.microsoft.com/office/word/2012/wordml" xmlns:w16se="http://schemas.microsoft.com/office/word/2015/wordml/symex" xmlns:wpg="http://schemas.microsoft.com/office/word/2010/wordprocessingGroup" xmlns:wpi="http://schemas.microsoft.com/office/word/2010/wordprocessingInk" xmlns:wne="http://schemas.microsoft.com/office/word/2006/wordml" xmlns:wps="http://schemas.microsoft.com/office/word/2010/wordprocessingShape" mc:Ignorable="w14 w15 w16se wp14">
   <w:body>
+    <w:p>
+      <w:pPr>
+        <w:jc w:val="center"/>
+        <w:rPr>
+          <w:b/>
+          <w:bCs/>
+          <w:sz w:val="32"/>
+          <w:szCs w:val="32"/>
+          <w:u w:val="single"/>
+        </w:rPr>
+      </w:pPr>
+      <w:r>
+        <w:rPr>
+          <w:b/>
+          <w:bCs/>
+          <w:sz w:val="32"/>
+          <w:szCs w:val="32"/>
+          <w:u w:val="single"/>
+        </w:rPr>
+        <w:t xml:space="preserve">TS </w:t>
+      </w:r>
+      <w:proofErr w:type="spellStart"/>
+      <w:r>
+        <w:rPr>
+          <w:b/>
+          <w:bCs/>
+          <w:sz w:val="32"/>
+          <w:szCs w:val="32"/>
+          <w:u w:val="single"/>
+        </w:rPr>
+        <w:t>Krama</w:t>
+      </w:r>
+      <w:proofErr w:type="spellEnd"/>
+      <w:r>
+        <w:rPr>
+          <w:b/>
+          <w:bCs/>
+          <w:sz w:val="32"/>
+          <w:szCs w:val="32"/>
+          <w:u w:val="single"/>
+        </w:rPr>
+        <w:t xml:space="preserve"> </w:t>
+      </w:r>
+      <w:proofErr w:type="spellStart"/>
+      <w:r>
+        <w:rPr>
+          <w:b/>
+          <w:bCs/>
+          <w:sz w:val="32"/>
+          <w:szCs w:val="32"/>
+          <w:u w:val="single"/>
+        </w:rPr>
+        <w:t>Paatam</w:t>
+      </w:r>
+      <w:proofErr w:type="spellEnd"/>
+      <w:r>
+        <w:rPr>
+          <w:b/>
+          <w:bCs/>
+          <w:sz w:val="32"/>
+          <w:szCs w:val="32"/>
+          <w:u w:val="single"/>
+        </w:rPr>
+        <w:t xml:space="preserve"> – TS </w:t>
+      </w:r>
+      <w:r>
+        <w:rPr>
+          <w:b/>
+          <w:bCs/>
+          <w:sz w:val="32"/>
+          <w:szCs w:val="32"/>
+          <w:u w:val="single"/>
+        </w:rPr>
+        <w:t xml:space="preserve">4.7 </w:t>
+      </w:r>
+      <w:r>
+        <w:rPr>
+          <w:b/>
+          <w:bCs/>
+          <w:sz w:val="32"/>
+          <w:szCs w:val="32"/>
+          <w:u w:val="single"/>
+        </w:rPr>
+        <w:t xml:space="preserve">Malayalam </w:t>
+      </w:r>
+      <w:r>
+        <w:rPr>
+          <w:b/>
+          <w:bCs/>
+          <w:sz w:val="32"/>
+          <w:szCs w:val="32"/>
+          <w:u w:val="single"/>
+        </w:rPr>
+        <w:t>Corrections –</w:t>
+      </w:r>
+      <w:r>
+        <w:rPr>
+          <w:b/>
+          <w:bCs/>
+          <w:sz w:val="32"/>
+          <w:szCs w:val="32"/>
+          <w:u w:val="single"/>
+        </w:rPr>
+        <w:t xml:space="preserve"> </w:t>
+      </w:r>
+      <w:r>
+        <w:rPr>
+          <w:b/>
+          <w:bCs/>
+          <w:sz w:val="32"/>
+          <w:szCs w:val="32"/>
+          <w:u w:val="single"/>
+        </w:rPr>
+        <w:t xml:space="preserve">Observed </w:t>
+      </w:r>
+      <w:proofErr w:type="gramStart"/>
+      <w:r>
+        <w:rPr>
+          <w:b/>
+          <w:bCs/>
+          <w:sz w:val="32"/>
+          <w:szCs w:val="32"/>
+          <w:u w:val="single"/>
+        </w:rPr>
+        <w:t xml:space="preserve">till </w:t>
+      </w:r>
+      <w:r>
+        <w:rPr>
+          <w:b/>
+          <w:bCs/>
+          <w:sz w:val="32"/>
+          <w:szCs w:val="32"/>
+          <w:highlight w:val="red"/>
+          <w:u w:val="single"/>
+        </w:rPr>
+        <w:t>????</w:t>
+      </w:r>
+      <w:proofErr w:type="gramEnd"/>
+    </w:p>
+    <w:p>
+      <w:pPr>
+        <w:spacing w:before="0" w:line="240" w:lineRule="auto"/>
+        <w:jc w:val="center"/>
+        <w:rPr>
+          <w:b/>
+          <w:bCs/>
+        </w:rPr>
+      </w:pPr>
+      <w:r>
+        <w:rPr>
+          <w:b/>
+          <w:bCs/>
+        </w:rPr>
+        <w:t>(ignore those which are already incorporated in your book’s version and date)</w:t>
+      </w:r>
+    </w:p>
+    <w:tbl>
+      <w:tblPr>
+        <w:tblW w:w="14395" w:type="dxa"/>
+        <w:tblInd w:w="-792" w:type="dxa"/>
+        <w:tblBorders>
+          <w:top w:val="single" w:sz="4" w:space="0" w:color="000000"/>
+          <w:left w:val="single" w:sz="4" w:space="0" w:color="000000"/>
+          <w:bottom w:val="single" w:sz="4" w:space="0" w:color="000000"/>
+          <w:right w:val="single" w:sz="4" w:space="0" w:color="000000"/>
+          <w:insideH w:val="single" w:sz="4" w:space="0" w:color="000000"/>
+          <w:insideV w:val="single" w:sz="4" w:space="0" w:color="000000"/>
+        </w:tblBorders>
+        <w:tblLook w:val="04A0" w:firstRow="1" w:lastRow="0" w:firstColumn="1" w:lastColumn="0" w:noHBand="0" w:noVBand="1"/>
+      </w:tblPr>
+      <w:tblGrid>
+        <w:gridCol w:w="3906"/>
+        <w:gridCol w:w="5103"/>
+        <w:gridCol w:w="5386"/>
+      </w:tblGrid>
+      <w:tr>
+        <w:tc>
+          <w:tcPr>
+            <w:tcW w:w="3906" w:type="dxa"/>
+          </w:tcPr>
+          <w:p>
+            <w:pPr>
+              <w:spacing w:before="0" w:line="240" w:lineRule="auto"/>
+              <w:jc w:val="center"/>
+              <w:rPr>
+                <w:sz w:val="32"/>
+                <w:szCs w:val="32"/>
+              </w:rPr>
+            </w:pPr>
+            <w:r>
+              <w:rPr>
+                <w:sz w:val="32"/>
+                <w:szCs w:val="32"/>
+              </w:rPr>
+              <w:t>Section, Paragraph</w:t>
+            </w:r>
+          </w:p>
+          <w:p>
+            <w:pPr>
+              <w:spacing w:before="0" w:line="240" w:lineRule="auto"/>
+              <w:jc w:val="center"/>
+              <w:rPr>
+                <w:sz w:val="32"/>
+                <w:szCs w:val="32"/>
+              </w:rPr>
+            </w:pPr>
+            <w:r>
+              <w:rPr>
+                <w:sz w:val="32"/>
+                <w:szCs w:val="32"/>
+              </w:rPr>
+              <w:t>Reference</w:t>
+            </w:r>
+          </w:p>
+        </w:tc>
+        <w:tc>
+          <w:tcPr>
+            <w:tcW w:w="5103" w:type="dxa"/>
+          </w:tcPr>
+          <w:p>
+            <w:pPr>
+              <w:spacing w:before="0" w:line="240" w:lineRule="auto"/>
+              <w:jc w:val="center"/>
+              <w:rPr>
+                <w:sz w:val="32"/>
+                <w:szCs w:val="32"/>
+              </w:rPr>
+            </w:pPr>
+            <w:r>
+              <w:rPr>
+                <w:sz w:val="32"/>
+                <w:szCs w:val="32"/>
+              </w:rPr>
+              <w:t>As Printed</w:t>
+            </w:r>
+          </w:p>
+        </w:tc>
+        <w:tc>
+          <w:tcPr>
+            <w:tcW w:w="5386" w:type="dxa"/>
+          </w:tcPr>
+          <w:p>
+            <w:pPr>
+              <w:spacing w:before="0" w:line="240" w:lineRule="auto"/>
+              <w:ind w:right="-18"/>
+              <w:jc w:val="center"/>
+              <w:rPr>
+                <w:sz w:val="32"/>
+                <w:szCs w:val="32"/>
+              </w:rPr>
+            </w:pPr>
+            <w:r>
+              <w:rPr>
+                <w:sz w:val="32"/>
+                <w:szCs w:val="32"/>
+              </w:rPr>
+              <w:t>To be read as or corrected as</w:t>
+            </w:r>
+          </w:p>
+        </w:tc>
+      </w:tr>
+      <w:tr>
+        <w:trPr>
+          <w:trHeight w:val="822"/>
+        </w:trPr>
+        <w:tc>
+          <w:tcPr>
+            <w:tcW w:w="3906" w:type="dxa"/>
+            <w:tcBorders>
+              <w:top w:val="single" w:sz="4" w:space="0" w:color="000000"/>
+              <w:left w:val="single" w:sz="4" w:space="0" w:color="000000"/>
+              <w:bottom w:val="single" w:sz="4" w:space="0" w:color="000000"/>
+              <w:right w:val="single" w:sz="4" w:space="0" w:color="000000"/>
+            </w:tcBorders>
+          </w:tcPr>
+          <w:p>
+            <w:pPr>
+              <w:widowControl w:val="0"/>
+              <w:tabs>
+                <w:tab w:val="left" w:pos="993"/>
+              </w:tabs>
+              <w:autoSpaceDE w:val="0"/>
+              <w:autoSpaceDN w:val="0"/>
+              <w:adjustRightInd w:val="0"/>
+              <w:spacing w:before="0" w:line="252" w:lineRule="auto"/>
+              <w:ind w:right="297"/>
+              <w:rPr>
+                <w:rFonts w:cs="Arial"/>
+                <w:b/>
+                <w:sz w:val="28"/>
+                <w:szCs w:val="32"/>
+              </w:rPr>
+            </w:pPr>
+            <w:r>
+              <w:rPr>
+                <w:rFonts w:cs="Latha"/>
+                <w:b/>
+                <w:sz w:val="28"/>
+                <w:szCs w:val="28"/>
+                <w:lang w:bidi="ta-IN"/>
+              </w:rPr>
+              <w:t>TS 4.7.1</w:t>
+            </w:r>
+            <w:r>
+              <w:rPr>
+                <w:rFonts w:cs="Latha"/>
+                <w:b/>
+                <w:sz w:val="28"/>
+                <w:szCs w:val="28"/>
+                <w:lang w:bidi="ta-IN"/>
+              </w:rPr>
+              <w:t>4</w:t>
+            </w:r>
+            <w:r>
+              <w:rPr>
+                <w:rFonts w:cs="Latha"/>
+                <w:b/>
+                <w:sz w:val="28"/>
+                <w:szCs w:val="28"/>
+                <w:lang w:bidi="ta-IN"/>
+              </w:rPr>
+              <w:t xml:space="preserve">.2 - </w:t>
+            </w:r>
+            <w:proofErr w:type="spellStart"/>
+            <w:r>
+              <w:rPr>
+                <w:rFonts w:cs="Arial"/>
+                <w:b/>
+                <w:sz w:val="28"/>
+                <w:szCs w:val="32"/>
+              </w:rPr>
+              <w:t>Kramam</w:t>
+            </w:r>
+            <w:proofErr w:type="spellEnd"/>
+          </w:p>
+          <w:p>
+            <w:pPr>
+              <w:spacing w:before="0" w:line="240" w:lineRule="auto"/>
+              <w:rPr>
+                <w:rFonts w:cs="Latha"/>
+                <w:b/>
+                <w:sz w:val="28"/>
+                <w:szCs w:val="28"/>
+                <w:lang w:bidi="ta-IN"/>
+              </w:rPr>
+            </w:pPr>
+            <w:proofErr w:type="spellStart"/>
+            <w:r>
+              <w:rPr>
+                <w:rFonts w:cs="Arial"/>
+                <w:b/>
+                <w:sz w:val="28"/>
+                <w:szCs w:val="32"/>
+              </w:rPr>
+              <w:t>Krama</w:t>
+            </w:r>
+            <w:proofErr w:type="spellEnd"/>
+            <w:r>
+              <w:rPr>
+                <w:rFonts w:cs="Arial"/>
+                <w:b/>
+                <w:sz w:val="28"/>
+                <w:szCs w:val="32"/>
+              </w:rPr>
+              <w:t xml:space="preserve"> </w:t>
+            </w:r>
+            <w:proofErr w:type="spellStart"/>
+            <w:r>
+              <w:rPr>
+                <w:rFonts w:cs="Arial"/>
+                <w:b/>
+                <w:sz w:val="28"/>
+                <w:szCs w:val="32"/>
+              </w:rPr>
+              <w:t>Vaakyam</w:t>
+            </w:r>
+            <w:proofErr w:type="spellEnd"/>
+            <w:r>
+              <w:rPr>
+                <w:rFonts w:cs="Latha"/>
+                <w:b/>
+                <w:sz w:val="28"/>
+                <w:szCs w:val="28"/>
+                <w:lang w:bidi="ta-IN"/>
+              </w:rPr>
+              <w:t xml:space="preserve"> No: - 49</w:t>
+            </w:r>
+          </w:p>
+          <w:p>
+            <w:pPr>
+              <w:spacing w:before="0" w:line="240" w:lineRule="auto"/>
+              <w:rPr>
+                <w:rFonts w:cs="Latha"/>
+                <w:b/>
+                <w:sz w:val="28"/>
+                <w:szCs w:val="28"/>
+                <w:lang w:bidi="ta-IN"/>
+              </w:rPr>
+            </w:pPr>
+            <w:proofErr w:type="spellStart"/>
+            <w:r>
+              <w:rPr>
+                <w:rFonts w:cs="Latha"/>
+                <w:b/>
+                <w:sz w:val="28"/>
+                <w:szCs w:val="28"/>
+                <w:lang w:bidi="ta-IN"/>
+              </w:rPr>
+              <w:t>Panchaati</w:t>
+            </w:r>
+            <w:proofErr w:type="spellEnd"/>
+            <w:r>
+              <w:rPr>
+                <w:rFonts w:cs="Latha"/>
+                <w:b/>
+                <w:sz w:val="28"/>
+                <w:szCs w:val="28"/>
+                <w:lang w:bidi="ta-IN"/>
+              </w:rPr>
+              <w:t xml:space="preserve"> No. - </w:t>
+            </w:r>
+            <w:r>
+              <w:rPr>
+                <w:rFonts w:cs="Latha"/>
+                <w:b/>
+                <w:sz w:val="28"/>
+                <w:szCs w:val="28"/>
+                <w:lang w:bidi="ta-IN"/>
+              </w:rPr>
+              <w:t>30</w:t>
+            </w:r>
+          </w:p>
+        </w:tc>
+        <w:tc>
+          <w:tcPr>
+            <w:tcW w:w="5103" w:type="dxa"/>
+            <w:tcBorders>
+              <w:top w:val="single" w:sz="4" w:space="0" w:color="000000"/>
+              <w:left w:val="single" w:sz="4" w:space="0" w:color="000000"/>
+              <w:bottom w:val="single" w:sz="4" w:space="0" w:color="000000"/>
+              <w:right w:val="single" w:sz="4" w:space="0" w:color="000000"/>
+            </w:tcBorders>
+          </w:tcPr>
+          <w:p>
+            <w:pPr>
+              <w:spacing w:before="0" w:line="240" w:lineRule="auto"/>
+              <w:rPr>
+                <w:rFonts w:ascii="BRH Malayalam Extra" w:hAnsi="BRH Malayalam Extra" w:cs="BRH Malayalam Extra"/>
+                <w:sz w:val="40"/>
+                <w:szCs w:val="40"/>
+              </w:rPr>
+            </w:pPr>
+            <w:proofErr w:type="spellStart"/>
+            <w:r>
+              <w:rPr>
+                <w:rFonts w:ascii="BRH Malayalam Extra" w:eastAsia="Times New Roman" w:hAnsi="BRH Malayalam Extra" w:cs="BRH Malayalam Extra"/>
+                <w:color w:val="000000"/>
+                <w:sz w:val="40"/>
+                <w:szCs w:val="40"/>
+                <w:lang w:val="en-IN" w:eastAsia="en-IN" w:bidi="ml-IN"/>
+              </w:rPr>
+              <w:t>kx</w:t>
+            </w:r>
+            <w:proofErr w:type="spellEnd"/>
+            <w:r>
+              <w:rPr>
+                <w:rFonts w:ascii="BRH Malayalam Extra" w:eastAsia="Times New Roman" w:hAnsi="BRH Malayalam Extra" w:cs="BRH Malayalam Extra"/>
+                <w:color w:val="000000"/>
+                <w:sz w:val="32"/>
+                <w:szCs w:val="40"/>
+                <w:lang w:val="en-IN" w:eastAsia="en-IN" w:bidi="ml-IN"/>
+              </w:rPr>
+              <w:t>–</w:t>
+            </w:r>
+            <w:r>
+              <w:rPr>
+                <w:rFonts w:ascii="BRH Malayalam Extra" w:eastAsia="Times New Roman" w:hAnsi="BRH Malayalam Extra" w:cs="BRH Malayalam Extra"/>
+                <w:color w:val="000000"/>
+                <w:sz w:val="40"/>
+                <w:szCs w:val="40"/>
+                <w:lang w:val="en-IN" w:eastAsia="en-IN" w:bidi="ml-IN"/>
+              </w:rPr>
+              <w:t>R</w:t>
+            </w:r>
+            <w:r>
+              <w:rPr>
+                <w:rFonts w:ascii="BRH Malayalam Extra" w:eastAsia="Times New Roman" w:hAnsi="BRH Malayalam Extra" w:cs="BRH Malayalam Extra"/>
+                <w:color w:val="000000"/>
+                <w:sz w:val="32"/>
+                <w:szCs w:val="40"/>
+                <w:lang w:val="en-IN" w:eastAsia="en-IN" w:bidi="ml-IN"/>
+              </w:rPr>
+              <w:t>–</w:t>
+            </w:r>
+            <w:proofErr w:type="spellStart"/>
+            <w:r>
+              <w:rPr>
+                <w:rFonts w:ascii="BRH Malayalam Extra" w:eastAsia="Times New Roman" w:hAnsi="BRH Malayalam Extra" w:cs="BRH Malayalam Extra"/>
+                <w:color w:val="000000"/>
+                <w:sz w:val="40"/>
+                <w:szCs w:val="40"/>
+                <w:lang w:val="en-IN" w:eastAsia="en-IN" w:bidi="ml-IN"/>
+              </w:rPr>
+              <w:t>ËyZy</w:t>
+            </w:r>
+            <w:proofErr w:type="spellEnd"/>
+            <w:r>
+              <w:rPr>
+                <w:rFonts w:ascii="BRH Malayalam Extra" w:eastAsia="Times New Roman" w:hAnsi="BRH Malayalam Extra" w:cs="BRH Malayalam Extra"/>
+                <w:color w:val="000000"/>
+                <w:sz w:val="40"/>
+                <w:szCs w:val="40"/>
+                <w:lang w:val="en-IN" w:eastAsia="en-IN" w:bidi="ml-IN"/>
+              </w:rPr>
+              <w:t xml:space="preserve">— </w:t>
+            </w:r>
+            <w:proofErr w:type="spellStart"/>
+            <w:r>
+              <w:rPr>
+                <w:rFonts w:ascii="BRH Malayalam Extra" w:eastAsia="Times New Roman" w:hAnsi="BRH Malayalam Extra" w:cs="BRH Malayalam Extra"/>
+                <w:color w:val="000000"/>
+                <w:sz w:val="40"/>
+                <w:szCs w:val="40"/>
+                <w:lang w:val="en-IN" w:eastAsia="en-IN" w:bidi="ml-IN"/>
+              </w:rPr>
+              <w:t>kxR</w:t>
+            </w:r>
+            <w:proofErr w:type="spellEnd"/>
+            <w:r>
+              <w:rPr>
+                <w:rFonts w:ascii="BRH Malayalam Extra" w:eastAsia="Times New Roman" w:hAnsi="BRH Malayalam Extra" w:cs="BRH Malayalam Extra"/>
+                <w:color w:val="000000"/>
+                <w:sz w:val="40"/>
+                <w:szCs w:val="40"/>
+                <w:highlight w:val="yellow"/>
+                <w:lang w:val="en-IN" w:eastAsia="en-IN" w:bidi="ml-IN"/>
+              </w:rPr>
+              <w:t>©</w:t>
+            </w:r>
+            <w:r>
+              <w:rPr>
+                <w:rFonts w:ascii="BRH Malayalam Extra" w:eastAsia="Times New Roman" w:hAnsi="BRH Malayalam Extra" w:cs="BRH Malayalam Extra"/>
+                <w:color w:val="000000"/>
+                <w:sz w:val="40"/>
+                <w:szCs w:val="40"/>
+                <w:lang w:val="en-IN" w:eastAsia="en-IN" w:bidi="ml-IN"/>
+              </w:rPr>
+              <w:t xml:space="preserve"> ||</w:t>
+            </w:r>
+          </w:p>
+        </w:tc>
+        <w:tc>
+          <w:tcPr>
+            <w:tcW w:w="5386" w:type="dxa"/>
+            <w:tcBorders>
+              <w:top w:val="single" w:sz="4" w:space="0" w:color="000000"/>
+              <w:left w:val="single" w:sz="4" w:space="0" w:color="000000"/>
+              <w:bottom w:val="single" w:sz="4" w:space="0" w:color="000000"/>
+              <w:right w:val="single" w:sz="4" w:space="0" w:color="000000"/>
+            </w:tcBorders>
+          </w:tcPr>
+          <w:p>
+            <w:pPr>
+              <w:spacing w:before="0" w:line="240" w:lineRule="auto"/>
+              <w:rPr>
+                <w:rFonts w:ascii="BRH Malayalam Extra" w:hAnsi="BRH Malayalam Extra" w:cs="BRH Malayalam Extra"/>
+                <w:sz w:val="40"/>
+                <w:szCs w:val="40"/>
+              </w:rPr>
+            </w:pPr>
+            <w:proofErr w:type="spellStart"/>
+            <w:r>
+              <w:rPr>
+                <w:rFonts w:ascii="BRH Malayalam Extra" w:eastAsia="Times New Roman" w:hAnsi="BRH Malayalam Extra" w:cs="BRH Malayalam Extra"/>
+                <w:color w:val="000000"/>
+                <w:sz w:val="40"/>
+                <w:szCs w:val="40"/>
+                <w:lang w:val="en-IN" w:eastAsia="en-IN" w:bidi="ml-IN"/>
+              </w:rPr>
+              <w:t>kx</w:t>
+            </w:r>
+            <w:proofErr w:type="spellEnd"/>
+            <w:r>
+              <w:rPr>
+                <w:rFonts w:ascii="BRH Malayalam Extra" w:eastAsia="Times New Roman" w:hAnsi="BRH Malayalam Extra" w:cs="BRH Malayalam Extra"/>
+                <w:color w:val="000000"/>
+                <w:sz w:val="32"/>
+                <w:szCs w:val="40"/>
+                <w:lang w:val="en-IN" w:eastAsia="en-IN" w:bidi="ml-IN"/>
+              </w:rPr>
+              <w:t>–</w:t>
+            </w:r>
+            <w:r>
+              <w:rPr>
+                <w:rFonts w:ascii="BRH Malayalam Extra" w:eastAsia="Times New Roman" w:hAnsi="BRH Malayalam Extra" w:cs="BRH Malayalam Extra"/>
+                <w:color w:val="000000"/>
+                <w:sz w:val="40"/>
+                <w:szCs w:val="40"/>
+                <w:lang w:val="en-IN" w:eastAsia="en-IN" w:bidi="ml-IN"/>
+              </w:rPr>
+              <w:t>R</w:t>
+            </w:r>
+            <w:r>
+              <w:rPr>
+                <w:rFonts w:ascii="BRH Malayalam Extra" w:eastAsia="Times New Roman" w:hAnsi="BRH Malayalam Extra" w:cs="BRH Malayalam Extra"/>
+                <w:color w:val="000000"/>
+                <w:sz w:val="32"/>
+                <w:szCs w:val="40"/>
+                <w:lang w:val="en-IN" w:eastAsia="en-IN" w:bidi="ml-IN"/>
+              </w:rPr>
+              <w:t>–</w:t>
+            </w:r>
+            <w:proofErr w:type="spellStart"/>
+            <w:r>
+              <w:rPr>
+                <w:rFonts w:ascii="BRH Malayalam Extra" w:eastAsia="Times New Roman" w:hAnsi="BRH Malayalam Extra" w:cs="BRH Malayalam Extra"/>
+                <w:color w:val="000000"/>
+                <w:sz w:val="40"/>
+                <w:szCs w:val="40"/>
+                <w:lang w:val="en-IN" w:eastAsia="en-IN" w:bidi="ml-IN"/>
+              </w:rPr>
+              <w:t>ËyZy</w:t>
+            </w:r>
+            <w:proofErr w:type="spellEnd"/>
+            <w:r>
+              <w:rPr>
+                <w:rFonts w:ascii="BRH Malayalam Extra" w:eastAsia="Times New Roman" w:hAnsi="BRH Malayalam Extra" w:cs="BRH Malayalam Extra"/>
+                <w:color w:val="000000"/>
+                <w:sz w:val="40"/>
+                <w:szCs w:val="40"/>
+                <w:lang w:val="en-IN" w:eastAsia="en-IN" w:bidi="ml-IN"/>
+              </w:rPr>
+              <w:t xml:space="preserve">— </w:t>
+            </w:r>
+            <w:proofErr w:type="spellStart"/>
+            <w:r>
+              <w:rPr>
+                <w:rFonts w:ascii="BRH Malayalam Extra" w:eastAsia="Times New Roman" w:hAnsi="BRH Malayalam Extra" w:cs="BRH Malayalam Extra"/>
+                <w:color w:val="000000"/>
+                <w:sz w:val="40"/>
+                <w:szCs w:val="40"/>
+                <w:lang w:val="en-IN" w:eastAsia="en-IN" w:bidi="ml-IN"/>
+              </w:rPr>
+              <w:t>kxR</w:t>
+            </w:r>
+            <w:r>
+              <w:rPr>
+                <w:rFonts w:ascii="BRH Malayalam Extra" w:eastAsia="Times New Roman" w:hAnsi="BRH Malayalam Extra" w:cs="BRH Malayalam Extra"/>
+                <w:color w:val="000000"/>
+                <w:sz w:val="40"/>
+                <w:szCs w:val="40"/>
+                <w:highlight w:val="green"/>
+                <w:lang w:val="en-IN" w:eastAsia="en-IN" w:bidi="ml-IN"/>
+              </w:rPr>
+              <w:t>Ë</w:t>
+            </w:r>
+            <w:proofErr w:type="spellEnd"/>
+            <w:r>
+              <w:rPr>
+                <w:rFonts w:ascii="BRH Malayalam Extra" w:eastAsia="Times New Roman" w:hAnsi="BRH Malayalam Extra" w:cs="BRH Malayalam Extra"/>
+                <w:color w:val="000000"/>
+                <w:sz w:val="40"/>
+                <w:szCs w:val="40"/>
+                <w:highlight w:val="green"/>
+                <w:lang w:val="en-IN" w:eastAsia="en-IN" w:bidi="ml-IN"/>
+              </w:rPr>
+              <w:t>§</w:t>
+            </w:r>
+            <w:r>
+              <w:rPr>
+                <w:rFonts w:ascii="BRH Malayalam Extra" w:eastAsia="Times New Roman" w:hAnsi="BRH Malayalam Extra" w:cs="BRH Malayalam Extra"/>
+                <w:color w:val="000000"/>
+                <w:sz w:val="40"/>
+                <w:szCs w:val="40"/>
+                <w:lang w:val="en-IN" w:eastAsia="en-IN" w:bidi="ml-IN"/>
+              </w:rPr>
+              <w:t xml:space="preserve"> </w:t>
+            </w:r>
+            <w:r>
+              <w:rPr>
+                <w:rFonts w:ascii="BRH Malayalam Extra" w:eastAsia="Times New Roman" w:hAnsi="BRH Malayalam Extra" w:cs="BRH Malayalam Extra"/>
+                <w:color w:val="000000"/>
+                <w:sz w:val="40"/>
+                <w:szCs w:val="40"/>
+                <w:lang w:val="en-IN" w:eastAsia="en-IN" w:bidi="ml-IN"/>
+              </w:rPr>
+              <w:t>||</w:t>
+            </w:r>
+          </w:p>
+        </w:tc>
+      </w:tr>
+      <w:tr>
+        <w:trPr>
+          <w:trHeight w:val="822"/>
+        </w:trPr>
+        <w:tc>
+          <w:tcPr>
+            <w:tcW w:w="3906" w:type="dxa"/>
+            <w:tcBorders>
+              <w:top w:val="single" w:sz="4" w:space="0" w:color="000000"/>
+              <w:left w:val="single" w:sz="4" w:space="0" w:color="000000"/>
+              <w:bottom w:val="single" w:sz="4" w:space="0" w:color="000000"/>
+              <w:right w:val="single" w:sz="4" w:space="0" w:color="000000"/>
+            </w:tcBorders>
+          </w:tcPr>
+          <w:p>
+            <w:pPr>
+              <w:widowControl w:val="0"/>
+              <w:tabs>
+                <w:tab w:val="left" w:pos="993"/>
+              </w:tabs>
+              <w:autoSpaceDE w:val="0"/>
+              <w:autoSpaceDN w:val="0"/>
+              <w:adjustRightInd w:val="0"/>
+              <w:spacing w:before="0" w:line="252" w:lineRule="auto"/>
+              <w:ind w:right="297"/>
+              <w:rPr>
+                <w:rFonts w:cs="Arial"/>
+                <w:b/>
+                <w:sz w:val="28"/>
+                <w:szCs w:val="32"/>
+              </w:rPr>
+            </w:pPr>
+            <w:r>
+              <w:rPr>
+                <w:rFonts w:cs="Latha"/>
+                <w:b/>
+                <w:sz w:val="28"/>
+                <w:szCs w:val="28"/>
+                <w:lang w:bidi="ta-IN"/>
+              </w:rPr>
+              <w:t>TS 4.7.</w:t>
+            </w:r>
+            <w:r>
+              <w:rPr>
+                <w:rFonts w:cs="Latha"/>
+                <w:b/>
+                <w:sz w:val="28"/>
+                <w:szCs w:val="28"/>
+                <w:lang w:bidi="ta-IN"/>
+              </w:rPr>
+              <w:t>15.7</w:t>
+            </w:r>
+            <w:r>
+              <w:rPr>
+                <w:rFonts w:cs="Latha"/>
+                <w:b/>
+                <w:sz w:val="28"/>
+                <w:szCs w:val="28"/>
+                <w:lang w:bidi="ta-IN"/>
+              </w:rPr>
+              <w:t xml:space="preserve"> - </w:t>
+            </w:r>
+            <w:proofErr w:type="spellStart"/>
+            <w:r>
+              <w:rPr>
+                <w:rFonts w:cs="Arial"/>
+                <w:b/>
+                <w:sz w:val="28"/>
+                <w:szCs w:val="32"/>
+              </w:rPr>
+              <w:t>Kramam</w:t>
+            </w:r>
+            <w:proofErr w:type="spellEnd"/>
+          </w:p>
+          <w:p>
+            <w:pPr>
+              <w:spacing w:before="0" w:line="240" w:lineRule="auto"/>
+              <w:rPr>
+                <w:rFonts w:cs="Latha"/>
+                <w:b/>
+                <w:sz w:val="28"/>
+                <w:szCs w:val="28"/>
+                <w:lang w:bidi="ta-IN"/>
+              </w:rPr>
+            </w:pPr>
+            <w:proofErr w:type="spellStart"/>
+            <w:r>
+              <w:rPr>
+                <w:rFonts w:cs="Arial"/>
+                <w:b/>
+                <w:sz w:val="28"/>
+                <w:szCs w:val="32"/>
+              </w:rPr>
+              <w:t>Krama</w:t>
+            </w:r>
+            <w:proofErr w:type="spellEnd"/>
+            <w:r>
+              <w:rPr>
+                <w:rFonts w:cs="Arial"/>
+                <w:b/>
+                <w:sz w:val="28"/>
+                <w:szCs w:val="32"/>
+              </w:rPr>
+              <w:t xml:space="preserve"> </w:t>
+            </w:r>
+            <w:proofErr w:type="spellStart"/>
+            <w:r>
+              <w:rPr>
+                <w:rFonts w:cs="Arial"/>
+                <w:b/>
+                <w:sz w:val="28"/>
+                <w:szCs w:val="32"/>
+              </w:rPr>
+              <w:t>Vaakyam</w:t>
+            </w:r>
+            <w:proofErr w:type="spellEnd"/>
+            <w:r>
+              <w:rPr>
+                <w:rFonts w:cs="Latha"/>
+                <w:b/>
+                <w:sz w:val="28"/>
+                <w:szCs w:val="28"/>
+                <w:lang w:bidi="ta-IN"/>
+              </w:rPr>
+              <w:t xml:space="preserve"> No: - </w:t>
+            </w:r>
+            <w:r>
+              <w:rPr>
+                <w:rFonts w:cs="Latha"/>
+                <w:b/>
+                <w:sz w:val="28"/>
+                <w:szCs w:val="28"/>
+                <w:lang w:bidi="ta-IN"/>
+              </w:rPr>
+              <w:t>2</w:t>
+            </w:r>
+          </w:p>
+          <w:p>
+            <w:pPr>
+              <w:spacing w:before="0" w:line="240" w:lineRule="auto"/>
+              <w:rPr>
+                <w:rFonts w:cs="Latha"/>
+                <w:b/>
+                <w:sz w:val="28"/>
+                <w:szCs w:val="28"/>
+                <w:lang w:bidi="ta-IN"/>
+              </w:rPr>
+            </w:pPr>
+            <w:proofErr w:type="spellStart"/>
+            <w:r>
+              <w:rPr>
+                <w:rFonts w:cs="Latha"/>
+                <w:b/>
+                <w:sz w:val="28"/>
+                <w:szCs w:val="28"/>
+                <w:lang w:bidi="ta-IN"/>
+              </w:rPr>
+              <w:t>Panchaati</w:t>
+            </w:r>
+            <w:proofErr w:type="spellEnd"/>
+            <w:r>
+              <w:rPr>
+                <w:rFonts w:cs="Latha"/>
+                <w:b/>
+                <w:sz w:val="28"/>
+                <w:szCs w:val="28"/>
+                <w:lang w:bidi="ta-IN"/>
+              </w:rPr>
+              <w:t xml:space="preserve"> No. - </w:t>
+            </w:r>
+            <w:r>
+              <w:rPr>
+                <w:rFonts w:cs="Latha"/>
+                <w:b/>
+                <w:sz w:val="28"/>
+                <w:szCs w:val="28"/>
+                <w:lang w:bidi="ta-IN"/>
+              </w:rPr>
+              <w:t>39</w:t>
+            </w:r>
+          </w:p>
+        </w:tc>
+        <w:tc>
+          <w:tcPr>
+            <w:tcW w:w="5103" w:type="dxa"/>
+            <w:tcBorders>
+              <w:top w:val="single" w:sz="4" w:space="0" w:color="000000"/>
+              <w:left w:val="single" w:sz="4" w:space="0" w:color="000000"/>
+              <w:bottom w:val="single" w:sz="4" w:space="0" w:color="000000"/>
+              <w:right w:val="single" w:sz="4" w:space="0" w:color="000000"/>
+            </w:tcBorders>
+          </w:tcPr>
+          <w:p>
+            <w:pPr>
+              <w:spacing w:before="0" w:line="240" w:lineRule="auto"/>
+              <w:rPr>
+                <w:rFonts w:ascii="BRH Malayalam Extra" w:hAnsi="BRH Malayalam Extra" w:cs="BRH Malayalam Extra"/>
+                <w:sz w:val="40"/>
+                <w:szCs w:val="40"/>
+              </w:rPr>
+            </w:pPr>
+            <w:proofErr w:type="spellStart"/>
+            <w:r>
+              <w:rPr>
+                <w:rFonts w:ascii="BRH Malayalam Extra" w:eastAsia="Times New Roman" w:hAnsi="BRH Malayalam Extra" w:cs="BRH Malayalam Extra"/>
+                <w:color w:val="000000"/>
+                <w:sz w:val="40"/>
+                <w:szCs w:val="40"/>
+                <w:highlight w:val="yellow"/>
+                <w:lang w:val="en-IN" w:eastAsia="en-IN" w:bidi="ml-IN"/>
+              </w:rPr>
+              <w:t>K£cz</w:t>
+            </w:r>
+            <w:proofErr w:type="spellEnd"/>
+            <w:r>
+              <w:rPr>
+                <w:rFonts w:ascii="BRH Malayalam Extra" w:eastAsia="Times New Roman" w:hAnsi="BRH Malayalam Extra" w:cs="BRH Malayalam Extra"/>
+                <w:color w:val="000000"/>
+                <w:sz w:val="40"/>
+                <w:szCs w:val="40"/>
+                <w:highlight w:val="yellow"/>
+                <w:lang w:val="en-IN" w:eastAsia="en-IN" w:bidi="ml-IN"/>
+              </w:rPr>
+              <w:t>—</w:t>
+            </w:r>
+            <w:r>
+              <w:rPr>
+                <w:rFonts w:ascii="BRH Malayalam Extra" w:eastAsia="Times New Roman" w:hAnsi="BRH Malayalam Extra" w:cs="BRH Malayalam Extra"/>
+                <w:color w:val="000000"/>
+                <w:sz w:val="40"/>
+                <w:szCs w:val="40"/>
+                <w:lang w:val="en-IN" w:eastAsia="en-IN" w:bidi="ml-IN"/>
+              </w:rPr>
+              <w:t xml:space="preserve"> s</w:t>
+            </w:r>
+            <w:r>
+              <w:rPr>
+                <w:rFonts w:ascii="BRH Malayalam Extra" w:eastAsia="Times New Roman" w:hAnsi="BRH Malayalam Extra" w:cs="BRH Malayalam Extra"/>
+                <w:color w:val="000000"/>
+                <w:sz w:val="40"/>
+                <w:szCs w:val="40"/>
+                <w:lang w:val="en-IN" w:eastAsia="en-IN" w:bidi="ml-IN"/>
+              </w:rPr>
+              <w:t xml:space="preserve">¡ | </w:t>
+            </w:r>
+            <w:proofErr w:type="spellStart"/>
+            <w:r>
+              <w:rPr>
+                <w:rFonts w:ascii="BRH Malayalam Extra" w:eastAsia="Times New Roman" w:hAnsi="BRH Malayalam Extra" w:cs="BRH Malayalam Extra"/>
+                <w:color w:val="000000"/>
+                <w:sz w:val="40"/>
+                <w:szCs w:val="40"/>
+                <w:lang w:val="en-IN" w:eastAsia="en-IN" w:bidi="ml-IN"/>
+              </w:rPr>
+              <w:t>sû</w:t>
+            </w:r>
+            <w:proofErr w:type="spellEnd"/>
+            <w:r>
+              <w:rPr>
+                <w:rFonts w:ascii="BRH Malayalam Extra" w:eastAsia="Times New Roman" w:hAnsi="BRH Malayalam Extra" w:cs="BRH Malayalam Extra"/>
+                <w:color w:val="000000"/>
+                <w:sz w:val="40"/>
+                <w:szCs w:val="40"/>
+                <w:lang w:val="en-IN" w:eastAsia="en-IN" w:bidi="ml-IN"/>
+              </w:rPr>
+              <w:t>—</w:t>
+            </w:r>
+            <w:proofErr w:type="spellStart"/>
+            <w:r>
+              <w:rPr>
+                <w:rFonts w:ascii="BRH Malayalam Extra" w:eastAsia="Times New Roman" w:hAnsi="BRH Malayalam Extra" w:cs="BRH Malayalam Extra"/>
+                <w:color w:val="000000"/>
+                <w:sz w:val="40"/>
+                <w:szCs w:val="40"/>
+                <w:lang w:val="en-IN" w:eastAsia="en-IN" w:bidi="ml-IN"/>
+              </w:rPr>
+              <w:t>sôx</w:t>
+            </w:r>
+            <w:proofErr w:type="spellEnd"/>
+            <w:r>
+              <w:rPr>
+                <w:rFonts w:ascii="BRH Malayalam Extra" w:eastAsia="Times New Roman" w:hAnsi="BRH Malayalam Extra" w:cs="BRH Malayalam Extra"/>
+                <w:color w:val="000000"/>
+                <w:sz w:val="40"/>
+                <w:szCs w:val="40"/>
+                <w:lang w:val="en-IN" w:eastAsia="en-IN" w:bidi="ml-IN"/>
+              </w:rPr>
+              <w:t>© |</w:t>
+            </w:r>
+          </w:p>
+        </w:tc>
+        <w:tc>
+          <w:tcPr>
+            <w:tcW w:w="5386" w:type="dxa"/>
+            <w:tcBorders>
+              <w:top w:val="single" w:sz="4" w:space="0" w:color="000000"/>
+              <w:left w:val="single" w:sz="4" w:space="0" w:color="000000"/>
+              <w:bottom w:val="single" w:sz="4" w:space="0" w:color="000000"/>
+              <w:right w:val="single" w:sz="4" w:space="0" w:color="000000"/>
+            </w:tcBorders>
+          </w:tcPr>
+          <w:p>
+            <w:pPr>
+              <w:spacing w:before="0" w:line="240" w:lineRule="auto"/>
+              <w:rPr>
+                <w:rFonts w:ascii="BRH Malayalam Extra" w:hAnsi="BRH Malayalam Extra" w:cs="BRH Malayalam Extra"/>
+                <w:sz w:val="40"/>
+                <w:szCs w:val="40"/>
+              </w:rPr>
+            </w:pPr>
+            <w:r>
+              <w:rPr>
+                <w:rFonts w:ascii="BRH Malayalam Extra" w:eastAsia="Times New Roman" w:hAnsi="BRH Malayalam Extra" w:cs="BRH Malayalam Extra"/>
+                <w:color w:val="000000"/>
+                <w:sz w:val="40"/>
+                <w:szCs w:val="40"/>
+                <w:highlight w:val="green"/>
+                <w:lang w:val="en-IN" w:eastAsia="en-IN" w:bidi="ml-IN"/>
+              </w:rPr>
+              <w:t>K£</w:t>
+            </w:r>
+            <w:r>
+              <w:rPr>
+                <w:rFonts w:ascii="BRH Malayalam Extra" w:eastAsia="Times New Roman" w:hAnsi="BRH Malayalam Extra" w:cs="BRH Malayalam Extra"/>
+                <w:color w:val="000000"/>
+                <w:sz w:val="32"/>
+                <w:szCs w:val="40"/>
+                <w:lang w:val="en-IN" w:eastAsia="en-IN" w:bidi="ml-IN"/>
+              </w:rPr>
+              <w:t>–</w:t>
+            </w:r>
+            <w:proofErr w:type="spellStart"/>
+            <w:r>
+              <w:rPr>
+                <w:rFonts w:ascii="BRH Malayalam Extra" w:eastAsia="Times New Roman" w:hAnsi="BRH Malayalam Extra" w:cs="BRH Malayalam Extra"/>
+                <w:color w:val="000000"/>
+                <w:sz w:val="40"/>
+                <w:szCs w:val="40"/>
+                <w:highlight w:val="green"/>
+                <w:lang w:val="en-IN" w:eastAsia="en-IN" w:bidi="ml-IN"/>
+              </w:rPr>
+              <w:t>cz</w:t>
+            </w:r>
+            <w:bookmarkStart w:id="0" w:name="_GoBack"/>
+            <w:bookmarkEnd w:id="0"/>
+            <w:proofErr w:type="spellEnd"/>
+            <w:r>
+              <w:rPr>
+                <w:rFonts w:ascii="BRH Malayalam Extra" w:eastAsia="Times New Roman" w:hAnsi="BRH Malayalam Extra" w:cs="BRH Malayalam Extra"/>
+                <w:color w:val="000000"/>
+                <w:sz w:val="40"/>
+                <w:szCs w:val="40"/>
+                <w:lang w:val="en-IN" w:eastAsia="en-IN" w:bidi="ml-IN"/>
+              </w:rPr>
+              <w:t xml:space="preserve"> s</w:t>
+            </w:r>
+            <w:r>
+              <w:rPr>
+                <w:rFonts w:ascii="BRH Malayalam Extra" w:eastAsia="Times New Roman" w:hAnsi="BRH Malayalam Extra" w:cs="BRH Malayalam Extra"/>
+                <w:color w:val="000000"/>
+                <w:sz w:val="40"/>
+                <w:szCs w:val="40"/>
+                <w:lang w:val="en-IN" w:eastAsia="en-IN" w:bidi="ml-IN"/>
+              </w:rPr>
+              <w:t xml:space="preserve">¡ | </w:t>
+            </w:r>
+            <w:proofErr w:type="spellStart"/>
+            <w:r>
+              <w:rPr>
+                <w:rFonts w:ascii="BRH Malayalam Extra" w:eastAsia="Times New Roman" w:hAnsi="BRH Malayalam Extra" w:cs="BRH Malayalam Extra"/>
+                <w:color w:val="000000"/>
+                <w:sz w:val="40"/>
+                <w:szCs w:val="40"/>
+                <w:lang w:val="en-IN" w:eastAsia="en-IN" w:bidi="ml-IN"/>
+              </w:rPr>
+              <w:t>sû</w:t>
+            </w:r>
+            <w:proofErr w:type="spellEnd"/>
+            <w:r>
+              <w:rPr>
+                <w:rFonts w:ascii="BRH Malayalam Extra" w:eastAsia="Times New Roman" w:hAnsi="BRH Malayalam Extra" w:cs="BRH Malayalam Extra"/>
+                <w:color w:val="000000"/>
+                <w:sz w:val="40"/>
+                <w:szCs w:val="40"/>
+                <w:lang w:val="en-IN" w:eastAsia="en-IN" w:bidi="ml-IN"/>
+              </w:rPr>
+              <w:t>—</w:t>
+            </w:r>
+            <w:proofErr w:type="spellStart"/>
+            <w:r>
+              <w:rPr>
+                <w:rFonts w:ascii="BRH Malayalam Extra" w:eastAsia="Times New Roman" w:hAnsi="BRH Malayalam Extra" w:cs="BRH Malayalam Extra"/>
+                <w:color w:val="000000"/>
+                <w:sz w:val="40"/>
+                <w:szCs w:val="40"/>
+                <w:lang w:val="en-IN" w:eastAsia="en-IN" w:bidi="ml-IN"/>
+              </w:rPr>
+              <w:t>sôx</w:t>
+            </w:r>
+            <w:proofErr w:type="spellEnd"/>
+            <w:r>
+              <w:rPr>
+                <w:rFonts w:ascii="BRH Malayalam Extra" w:eastAsia="Times New Roman" w:hAnsi="BRH Malayalam Extra" w:cs="BRH Malayalam Extra"/>
+                <w:color w:val="000000"/>
+                <w:sz w:val="40"/>
+                <w:szCs w:val="40"/>
+                <w:lang w:val="en-IN" w:eastAsia="en-IN" w:bidi="ml-IN"/>
+              </w:rPr>
+              <w:t>© |</w:t>
+            </w:r>
+          </w:p>
+        </w:tc>
+      </w:tr>
+    </w:tbl>
+    <w:p>
+      <w:pPr>
+        <w:jc w:val="center"/>
+        <w:rPr>
+          <w:b/>
+          <w:bCs/>
+          <w:sz w:val="32"/>
+          <w:szCs w:val="32"/>
+          <w:u w:val="single"/>
+        </w:rPr>
+      </w:pPr>
+      <w:r>
+        <w:rPr>
+          <w:b/>
+          <w:bCs/>
+          <w:sz w:val="32"/>
+          <w:szCs w:val="32"/>
+          <w:u w:val="single"/>
+        </w:rPr>
+        <w:t>===========</w:t>
+      </w:r>
+    </w:p>
     <w:p>
       <w:pPr>
         <w:jc w:val="center"/>
@@ -1696,6 +2823,7 @@
                 <w:sz w:val="28"/>
                 <w:szCs w:val="32"/>
               </w:rPr>
+              <w:lastRenderedPageBreak/>
               <w:t xml:space="preserve">T.S.4.7.12.3 – </w:t>
             </w:r>
             <w:proofErr w:type="spellStart"/>
@@ -3436,7 +4564,6 @@
                 <w:sz w:val="28"/>
                 <w:szCs w:val="32"/>
               </w:rPr>
-              <w:lastRenderedPageBreak/>
               <w:t xml:space="preserve">T.S.4.7.14.2 – </w:t>
             </w:r>
             <w:proofErr w:type="spellStart"/>
@@ -5070,6 +6197,7 @@
                 <w:sz w:val="28"/>
                 <w:szCs w:val="32"/>
               </w:rPr>
+              <w:lastRenderedPageBreak/>
               <w:t xml:space="preserve">T.S.4.7.15.7 – </w:t>
             </w:r>
             <w:proofErr w:type="spellStart"/>
@@ -5140,18 +6268,7 @@
                 <w:sz w:val="28"/>
                 <w:szCs w:val="32"/>
               </w:rPr>
-              <w:t xml:space="preserve"> </w:t>
-            </w:r>
-            <w:bookmarkStart w:id="0" w:name="_GoBack"/>
-            <w:bookmarkEnd w:id="0"/>
-            <w:r>
-              <w:rPr>
-                <w:rFonts w:cs="Arial"/>
-                <w:b/>
-                <w:sz w:val="28"/>
-                <w:szCs w:val="32"/>
-              </w:rPr>
-              <w:t>No.– 32</w:t>
+              <w:t xml:space="preserve"> No.– 32</w:t>
             </w:r>
           </w:p>
           <w:p>
@@ -5893,7 +7010,6 @@
           <w:szCs w:val="32"/>
           <w:u w:val="single"/>
         </w:rPr>
-        <w:lastRenderedPageBreak/>
         <w:t xml:space="preserve">TS </w:t>
       </w:r>
       <w:proofErr w:type="spellStart"/>
@@ -7498,7 +8614,7 @@
 </file>
 
 <file path=customXml/itemProps1.xml><?xml version="1.0" encoding="utf-8"?>
-<ds:datastoreItem xmlns:ds="http://schemas.openxmlformats.org/officeDocument/2006/customXml" ds:itemID="{000466B7-FC4A-417D-B9C4-00B98FD9B68C}">
+<ds:datastoreItem xmlns:ds="http://schemas.openxmlformats.org/officeDocument/2006/customXml" ds:itemID="{5DB05B9E-6253-4B9C-9943-33DE67DA76C1}">
   <ds:schemaRefs>
     <ds:schemaRef ds:uri="http://schemas.openxmlformats.org/officeDocument/2006/bibliography"/>
   </ds:schemaRefs>

--- a/TS-Kramam/TS-4.7/TS 4.7 Malayalam Krama Paatam Corrections.docx
+++ b/TS-Kramam/TS-4.7/TS 4.7 Malayalam Krama Paatam Corrections.docx
@@ -75,17 +75,7 @@
           <w:szCs w:val="32"/>
           <w:u w:val="single"/>
         </w:rPr>
-        <w:t xml:space="preserve">4.7 </w:t>
-      </w:r>
-      <w:r>
-        <w:rPr>
-          <w:b/>
-          <w:bCs/>
-          <w:sz w:val="32"/>
-          <w:szCs w:val="32"/>
-          <w:u w:val="single"/>
-        </w:rPr>
-        <w:t xml:space="preserve">Malayalam </w:t>
+        <w:t xml:space="preserve">4.7 Malayalam </w:t>
       </w:r>
       <w:r>
         <w:rPr>
@@ -115,9 +105,8 @@
           <w:szCs w:val="32"/>
           <w:u w:val="single"/>
         </w:rPr>
-        <w:t xml:space="preserve">Observed </w:t>
+        <w:t xml:space="preserve">Observed till </w:t>
       </w:r>
-      <w:proofErr w:type="gramStart"/>
       <w:r>
         <w:rPr>
           <w:b/>
@@ -126,20 +115,8 @@
           <w:szCs w:val="32"/>
           <w:u w:val="single"/>
         </w:rPr>
-        <w:t xml:space="preserve">till </w:t>
+        <w:t>31st August 2022</w:t>
       </w:r>
-      <w:r>
-        <w:rPr>
-          <w:b/>
-          <w:bCs/>
-          <w:sz w:val="32"/>
-          <w:szCs w:val="32"/>
-          <w:highlight w:val="red"/>
-          <w:u w:val="single"/>
-        </w:rPr>
-        <w:t>????</w:t>
-      </w:r>
-      <w:proofErr w:type="gramEnd"/>
     </w:p>
     <w:p>
       <w:pPr>
@@ -1036,8 +1013,6 @@
               </w:rPr>
               <w:t>cz</w:t>
             </w:r>
-            <w:bookmarkStart w:id="0" w:name="_GoBack"/>
-            <w:bookmarkEnd w:id="0"/>
             <w:proofErr w:type="spellEnd"/>
             <w:r>
               <w:rPr>
@@ -6957,42 +6932,8 @@
           <w:u w:val="single"/>
         </w:rPr>
       </w:pPr>
-    </w:p>
-    <w:p>
-      <w:pPr>
-        <w:jc w:val="center"/>
-        <w:rPr>
-          <w:b/>
-          <w:bCs/>
-          <w:sz w:val="32"/>
-          <w:szCs w:val="32"/>
-          <w:u w:val="single"/>
-        </w:rPr>
-      </w:pPr>
-    </w:p>
-    <w:p>
-      <w:pPr>
-        <w:jc w:val="center"/>
-        <w:rPr>
-          <w:b/>
-          <w:bCs/>
-          <w:sz w:val="32"/>
-          <w:szCs w:val="32"/>
-          <w:u w:val="single"/>
-        </w:rPr>
-      </w:pPr>
-    </w:p>
-    <w:p>
-      <w:pPr>
-        <w:jc w:val="center"/>
-        <w:rPr>
-          <w:b/>
-          <w:bCs/>
-          <w:sz w:val="32"/>
-          <w:szCs w:val="32"/>
-          <w:u w:val="single"/>
-        </w:rPr>
-      </w:pPr>
+      <w:bookmarkStart w:id="0" w:name="_GoBack"/>
+      <w:bookmarkEnd w:id="0"/>
     </w:p>
     <w:p>
       <w:pPr>
@@ -7419,6 +7360,7 @@
       <w:pBdr>
         <w:top w:val="single" w:sz="4" w:space="1" w:color="auto"/>
       </w:pBdr>
+      <w:jc w:val="right"/>
       <w:rPr>
         <w:b/>
         <w:bCs/>
@@ -7600,6 +7542,7 @@
       <w:pBdr>
         <w:top w:val="single" w:sz="4" w:space="1" w:color="auto"/>
       </w:pBdr>
+      <w:jc w:val="right"/>
       <w:rPr>
         <w:b/>
         <w:bCs/>
@@ -7726,7 +7669,7 @@
         <w:bCs/>
         <w:noProof/>
       </w:rPr>
-      <w:t>3</w:t>
+      <w:t>1</w:t>
     </w:r>
     <w:r>
       <w:rPr>
@@ -8614,7 +8557,7 @@
 </file>
 
 <file path=customXml/itemProps1.xml><?xml version="1.0" encoding="utf-8"?>
-<ds:datastoreItem xmlns:ds="http://schemas.openxmlformats.org/officeDocument/2006/customXml" ds:itemID="{5DB05B9E-6253-4B9C-9943-33DE67DA76C1}">
+<ds:datastoreItem xmlns:ds="http://schemas.openxmlformats.org/officeDocument/2006/customXml" ds:itemID="{503FA12D-2EDB-4FCA-98D7-AFF1AB45EB87}">
   <ds:schemaRefs>
     <ds:schemaRef ds:uri="http://schemas.openxmlformats.org/officeDocument/2006/bibliography"/>
   </ds:schemaRefs>

--- a/TS-Kramam/TS-4.7/TS 4.7 Malayalam Krama Paatam Corrections.docx
+++ b/TS-Kramam/TS-4.7/TS 4.7 Malayalam Krama Paatam Corrections.docx
@@ -1,6 +1,6 @@
 
 <file path=word/document.xml><?xml version="1.0" encoding="utf-8"?>
-<w:document xmlns:wpc="http://schemas.microsoft.com/office/word/2010/wordprocessingCanvas" xmlns:cx="http://schemas.microsoft.com/office/drawing/2014/chartex" xmlns:cx1="http://schemas.microsoft.com/office/drawing/2015/9/8/chartex" xmlns:mc="http://schemas.openxmlformats.org/markup-compatibility/2006" xmlns:o="urn:schemas-microsoft-com:office:office" xmlns:r="http://schemas.openxmlformats.org/officeDocument/2006/relationships" xmlns:m="http://schemas.openxmlformats.org/officeDocument/2006/math" xmlns:v="urn:schemas-microsoft-com:vml" xmlns:wp14="http://schemas.microsoft.com/office/word/2010/wordprocessingDrawing" xmlns:wp="http://schemas.openxmlformats.org/drawingml/2006/wordprocessingDrawing" xmlns:w10="urn:schemas-microsoft-com:office:word" xmlns:w="http://schemas.openxmlformats.org/wordprocessingml/2006/main" xmlns:w14="http://schemas.microsoft.com/office/word/2010/wordml" xmlns:w15="http://schemas.microsoft.com/office/word/2012/wordml" xmlns:w16se="http://schemas.microsoft.com/office/word/2015/wordml/symex" xmlns:wpg="http://schemas.microsoft.com/office/word/2010/wordprocessingGroup" xmlns:wpi="http://schemas.microsoft.com/office/word/2010/wordprocessingInk" xmlns:wne="http://schemas.microsoft.com/office/word/2006/wordml" xmlns:wps="http://schemas.microsoft.com/office/word/2010/wordprocessingShape" mc:Ignorable="w14 w15 w16se wp14">
+<w:document xmlns:wpc="http://schemas.microsoft.com/office/word/2010/wordprocessingCanvas" xmlns:cx="http://schemas.microsoft.com/office/drawing/2014/chartex" xmlns:cx1="http://schemas.microsoft.com/office/drawing/2015/9/8/chartex" xmlns:cx2="http://schemas.microsoft.com/office/drawing/2015/10/21/chartex" xmlns:cx3="http://schemas.microsoft.com/office/drawing/2016/5/9/chartex" xmlns:cx4="http://schemas.microsoft.com/office/drawing/2016/5/10/chartex" xmlns:cx5="http://schemas.microsoft.com/office/drawing/2016/5/11/chartex" xmlns:cx6="http://schemas.microsoft.com/office/drawing/2016/5/12/chartex" xmlns:cx7="http://schemas.microsoft.com/office/drawing/2016/5/13/chartex" xmlns:cx8="http://schemas.microsoft.com/office/drawing/2016/5/14/chartex" xmlns:mc="http://schemas.openxmlformats.org/markup-compatibility/2006" xmlns:aink="http://schemas.microsoft.com/office/drawing/2016/ink" xmlns:am3d="http://schemas.microsoft.com/office/drawing/2017/model3d" xmlns:o="urn:schemas-microsoft-com:office:office" xmlns:oel="http://schemas.microsoft.com/office/2019/extlst" xmlns:r="http://schemas.openxmlformats.org/officeDocument/2006/relationships" xmlns:m="http://schemas.openxmlformats.org/officeDocument/2006/math" xmlns:v="urn:schemas-microsoft-com:vml" xmlns:wp14="http://schemas.microsoft.com/office/word/2010/wordprocessingDrawing" xmlns:wp="http://schemas.openxmlformats.org/drawingml/2006/wordprocessingDrawing" xmlns:w10="urn:schemas-microsoft-com:office:word" xmlns:w="http://schemas.openxmlformats.org/wordprocessingml/2006/main" xmlns:w14="http://schemas.microsoft.com/office/word/2010/wordml" xmlns:w15="http://schemas.microsoft.com/office/word/2012/wordml" xmlns:w16cex="http://schemas.microsoft.com/office/word/2018/wordml/cex" xmlns:w16cid="http://schemas.microsoft.com/office/word/2016/wordml/cid" xmlns:w16="http://schemas.microsoft.com/office/word/2018/wordml" xmlns:w16du="http://schemas.microsoft.com/office/word/2023/wordml/word16du" xmlns:w16sdtdh="http://schemas.microsoft.com/office/word/2020/wordml/sdtdatahash" xmlns:w16sdtfl="http://schemas.microsoft.com/office/word/2024/wordml/sdtformatlock" xmlns:w16se="http://schemas.microsoft.com/office/word/2015/wordml/symex" xmlns:wpg="http://schemas.microsoft.com/office/word/2010/wordprocessingGroup" xmlns:wpi="http://schemas.microsoft.com/office/word/2010/wordprocessingInk" xmlns:wne="http://schemas.microsoft.com/office/word/2006/wordml" xmlns:wps="http://schemas.microsoft.com/office/word/2010/wordprocessingShape" mc:Ignorable="w14 w15 w16se w16cid w16 w16cex w16sdtdh w16sdtfl w16du wp14">
   <w:body>
     <w:p>
       <w:pPr>
@@ -23,7 +23,6 @@
         </w:rPr>
         <w:t xml:space="preserve">TS </w:t>
       </w:r>
-      <w:proofErr w:type="spellStart"/>
       <w:r>
         <w:rPr>
           <w:b/>
@@ -34,7 +33,36 @@
         </w:rPr>
         <w:t>Krama</w:t>
       </w:r>
-      <w:proofErr w:type="spellEnd"/>
+      <w:r>
+        <w:rPr>
+          <w:b/>
+          <w:bCs/>
+          <w:sz w:val="32"/>
+          <w:szCs w:val="32"/>
+          <w:u w:val="single"/>
+        </w:rPr>
+        <w:t xml:space="preserve"> Paatam – TS </w:t>
+      </w:r>
+      <w:r>
+        <w:rPr>
+          <w:b/>
+          <w:bCs/>
+          <w:sz w:val="32"/>
+          <w:szCs w:val="32"/>
+          <w:u w:val="single"/>
+        </w:rPr>
+        <w:t xml:space="preserve">4.7 Malayalam </w:t>
+      </w:r>
+      <w:r>
+        <w:rPr>
+          <w:b/>
+          <w:bCs/>
+          <w:sz w:val="32"/>
+          <w:szCs w:val="32"/>
+          <w:u w:val="single"/>
+        </w:rPr>
+        <w:t>Corrections –</w:t>
+      </w:r>
       <w:r>
         <w:rPr>
           <w:b/>
@@ -45,7 +73,6 @@
         </w:rPr>
         <w:t xml:space="preserve"> </w:t>
       </w:r>
-      <w:proofErr w:type="spellStart"/>
       <w:r>
         <w:rPr>
           <w:b/>
@@ -54,9 +81,937 @@
           <w:szCs w:val="32"/>
           <w:u w:val="single"/>
         </w:rPr>
-        <w:t>Paatam</w:t>
+        <w:t xml:space="preserve">Observed till </w:t>
       </w:r>
-      <w:proofErr w:type="spellEnd"/>
+      <w:r>
+        <w:rPr>
+          <w:b/>
+          <w:bCs/>
+          <w:sz w:val="32"/>
+          <w:szCs w:val="32"/>
+          <w:highlight w:val="red"/>
+          <w:u w:val="single"/>
+        </w:rPr>
+        <w:t>?????</w:t>
+      </w:r>
+    </w:p>
+    <w:p>
+      <w:pPr>
+        <w:spacing w:before="0" w:line="240" w:lineRule="auto"/>
+        <w:jc w:val="center"/>
+        <w:rPr>
+          <w:b/>
+          <w:bCs/>
+        </w:rPr>
+      </w:pPr>
+      <w:r>
+        <w:rPr>
+          <w:b/>
+          <w:bCs/>
+        </w:rPr>
+        <w:t>(ignore those which are already incorporated in your book’s version and date)</w:t>
+      </w:r>
+    </w:p>
+    <w:tbl>
+      <w:tblPr>
+        <w:tblW w:w="14395" w:type="dxa"/>
+        <w:tblInd w:w="-792" w:type="dxa"/>
+        <w:tblBorders>
+          <w:top w:val="single" w:sz="4" w:space="0" w:color="000000"/>
+          <w:left w:val="single" w:sz="4" w:space="0" w:color="000000"/>
+          <w:bottom w:val="single" w:sz="4" w:space="0" w:color="000000"/>
+          <w:right w:val="single" w:sz="4" w:space="0" w:color="000000"/>
+          <w:insideH w:val="single" w:sz="4" w:space="0" w:color="000000"/>
+          <w:insideV w:val="single" w:sz="4" w:space="0" w:color="000000"/>
+        </w:tblBorders>
+        <w:tblLook w:val="04A0" w:firstRow="1" w:lastRow="0" w:firstColumn="1" w:lastColumn="0" w:noHBand="0" w:noVBand="1"/>
+      </w:tblPr>
+      <w:tblGrid>
+        <w:gridCol w:w="3906"/>
+        <w:gridCol w:w="5103"/>
+        <w:gridCol w:w="5386"/>
+      </w:tblGrid>
+      <w:tr>
+        <w:tc>
+          <w:tcPr>
+            <w:tcW w:w="3906" w:type="dxa"/>
+          </w:tcPr>
+          <w:p>
+            <w:pPr>
+              <w:spacing w:before="0" w:line="240" w:lineRule="auto"/>
+              <w:jc w:val="center"/>
+              <w:rPr>
+                <w:sz w:val="32"/>
+                <w:szCs w:val="32"/>
+              </w:rPr>
+            </w:pPr>
+            <w:r>
+              <w:rPr>
+                <w:sz w:val="32"/>
+                <w:szCs w:val="32"/>
+              </w:rPr>
+              <w:t>Section, Paragraph</w:t>
+            </w:r>
+          </w:p>
+          <w:p>
+            <w:pPr>
+              <w:spacing w:before="0" w:line="240" w:lineRule="auto"/>
+              <w:jc w:val="center"/>
+              <w:rPr>
+                <w:sz w:val="32"/>
+                <w:szCs w:val="32"/>
+              </w:rPr>
+            </w:pPr>
+            <w:r>
+              <w:rPr>
+                <w:sz w:val="32"/>
+                <w:szCs w:val="32"/>
+              </w:rPr>
+              <w:t>Reference</w:t>
+            </w:r>
+          </w:p>
+        </w:tc>
+        <w:tc>
+          <w:tcPr>
+            <w:tcW w:w="5103" w:type="dxa"/>
+          </w:tcPr>
+          <w:p>
+            <w:pPr>
+              <w:spacing w:before="0" w:line="240" w:lineRule="auto"/>
+              <w:jc w:val="center"/>
+              <w:rPr>
+                <w:sz w:val="32"/>
+                <w:szCs w:val="32"/>
+              </w:rPr>
+            </w:pPr>
+            <w:r>
+              <w:rPr>
+                <w:sz w:val="32"/>
+                <w:szCs w:val="32"/>
+              </w:rPr>
+              <w:t>As Printed</w:t>
+            </w:r>
+          </w:p>
+        </w:tc>
+        <w:tc>
+          <w:tcPr>
+            <w:tcW w:w="5386" w:type="dxa"/>
+          </w:tcPr>
+          <w:p>
+            <w:pPr>
+              <w:spacing w:before="0" w:line="240" w:lineRule="auto"/>
+              <w:ind w:right="-18"/>
+              <w:jc w:val="center"/>
+              <w:rPr>
+                <w:sz w:val="32"/>
+                <w:szCs w:val="32"/>
+              </w:rPr>
+            </w:pPr>
+            <w:r>
+              <w:rPr>
+                <w:sz w:val="32"/>
+                <w:szCs w:val="32"/>
+              </w:rPr>
+              <w:t>To be read as or corrected as</w:t>
+            </w:r>
+          </w:p>
+        </w:tc>
+      </w:tr>
+      <w:tr>
+        <w:trPr>
+          <w:trHeight w:val="822"/>
+        </w:trPr>
+        <w:tc>
+          <w:tcPr>
+            <w:tcW w:w="3906" w:type="dxa"/>
+            <w:tcBorders>
+              <w:top w:val="single" w:sz="4" w:space="0" w:color="000000"/>
+              <w:left w:val="single" w:sz="4" w:space="0" w:color="000000"/>
+              <w:bottom w:val="single" w:sz="4" w:space="0" w:color="000000"/>
+              <w:right w:val="single" w:sz="4" w:space="0" w:color="000000"/>
+            </w:tcBorders>
+          </w:tcPr>
+          <w:p>
+            <w:pPr>
+              <w:widowControl w:val="0"/>
+              <w:tabs>
+                <w:tab w:val="left" w:pos="993"/>
+              </w:tabs>
+              <w:autoSpaceDE w:val="0"/>
+              <w:autoSpaceDN w:val="0"/>
+              <w:adjustRightInd w:val="0"/>
+              <w:spacing w:before="0" w:line="252" w:lineRule="auto"/>
+              <w:ind w:right="297"/>
+              <w:rPr>
+                <w:rFonts w:cs="Arial"/>
+                <w:b/>
+                <w:sz w:val="28"/>
+                <w:szCs w:val="32"/>
+              </w:rPr>
+            </w:pPr>
+            <w:r>
+              <w:rPr>
+                <w:rFonts w:cs="Latha"/>
+                <w:b/>
+                <w:sz w:val="28"/>
+                <w:szCs w:val="28"/>
+                <w:lang w:bidi="ta-IN"/>
+              </w:rPr>
+              <w:t>TS 4.7.</w:t>
+            </w:r>
+            <w:r>
+              <w:rPr>
+                <w:rFonts w:cs="Latha"/>
+                <w:b/>
+                <w:sz w:val="28"/>
+                <w:szCs w:val="28"/>
+                <w:lang w:bidi="ta-IN"/>
+              </w:rPr>
+              <w:t>11.1</w:t>
+            </w:r>
+            <w:r>
+              <w:rPr>
+                <w:rFonts w:cs="Latha"/>
+                <w:b/>
+                <w:sz w:val="28"/>
+                <w:szCs w:val="28"/>
+                <w:lang w:bidi="ta-IN"/>
+              </w:rPr>
+              <w:t xml:space="preserve"> - </w:t>
+            </w:r>
+            <w:r>
+              <w:rPr>
+                <w:rFonts w:cs="Arial"/>
+                <w:b/>
+                <w:sz w:val="28"/>
+                <w:szCs w:val="32"/>
+              </w:rPr>
+              <w:t>Kramam</w:t>
+            </w:r>
+          </w:p>
+          <w:p>
+            <w:pPr>
+              <w:spacing w:before="0" w:line="240" w:lineRule="auto"/>
+              <w:rPr>
+                <w:rFonts w:cs="Latha"/>
+                <w:b/>
+                <w:sz w:val="28"/>
+                <w:szCs w:val="28"/>
+                <w:lang w:val="it-IT" w:bidi="ta-IN"/>
+              </w:rPr>
+            </w:pPr>
+            <w:r>
+              <w:rPr>
+                <w:rFonts w:cs="Arial"/>
+                <w:b/>
+                <w:sz w:val="28"/>
+                <w:szCs w:val="32"/>
+                <w:lang w:val="it-IT"/>
+              </w:rPr>
+              <w:t>Krama Vaakyam</w:t>
+            </w:r>
+            <w:r>
+              <w:rPr>
+                <w:rFonts w:cs="Latha"/>
+                <w:b/>
+                <w:sz w:val="28"/>
+                <w:szCs w:val="28"/>
+                <w:lang w:val="it-IT" w:bidi="ta-IN"/>
+              </w:rPr>
+              <w:t xml:space="preserve"> No: - </w:t>
+            </w:r>
+            <w:r>
+              <w:rPr>
+                <w:rFonts w:cs="Latha"/>
+                <w:b/>
+                <w:sz w:val="28"/>
+                <w:szCs w:val="28"/>
+                <w:lang w:val="it-IT" w:bidi="ta-IN"/>
+              </w:rPr>
+              <w:t>9</w:t>
+            </w:r>
+          </w:p>
+          <w:p>
+            <w:pPr>
+              <w:spacing w:before="0" w:line="240" w:lineRule="auto"/>
+              <w:rPr>
+                <w:rFonts w:cs="Latha"/>
+                <w:b/>
+                <w:sz w:val="28"/>
+                <w:szCs w:val="28"/>
+                <w:lang w:val="it-IT" w:bidi="ta-IN"/>
+              </w:rPr>
+            </w:pPr>
+            <w:r>
+              <w:rPr>
+                <w:rFonts w:cs="Latha"/>
+                <w:b/>
+                <w:sz w:val="28"/>
+                <w:szCs w:val="28"/>
+                <w:lang w:val="it-IT" w:bidi="ta-IN"/>
+              </w:rPr>
+              <w:t xml:space="preserve">Panchaati No. - </w:t>
+            </w:r>
+            <w:r>
+              <w:rPr>
+                <w:rFonts w:cs="Latha"/>
+                <w:b/>
+                <w:sz w:val="28"/>
+                <w:szCs w:val="28"/>
+                <w:lang w:val="it-IT" w:bidi="ta-IN"/>
+              </w:rPr>
+              <w:t>1</w:t>
+            </w:r>
+            <w:r>
+              <w:rPr>
+                <w:rFonts w:cs="Latha"/>
+                <w:b/>
+                <w:sz w:val="28"/>
+                <w:szCs w:val="28"/>
+                <w:lang w:val="it-IT" w:bidi="ta-IN"/>
+              </w:rPr>
+              <w:t>9</w:t>
+            </w:r>
+          </w:p>
+        </w:tc>
+        <w:tc>
+          <w:tcPr>
+            <w:tcW w:w="5103" w:type="dxa"/>
+            <w:tcBorders>
+              <w:top w:val="single" w:sz="4" w:space="0" w:color="000000"/>
+              <w:left w:val="single" w:sz="4" w:space="0" w:color="000000"/>
+              <w:bottom w:val="single" w:sz="4" w:space="0" w:color="000000"/>
+              <w:right w:val="single" w:sz="4" w:space="0" w:color="000000"/>
+            </w:tcBorders>
+          </w:tcPr>
+          <w:p>
+            <w:pPr>
+              <w:spacing w:before="0" w:line="240" w:lineRule="auto"/>
+              <w:rPr>
+                <w:rFonts w:ascii="BRH Malayalam Extra" w:hAnsi="BRH Malayalam Extra" w:cs="BRH Malayalam Extra"/>
+                <w:sz w:val="40"/>
+                <w:szCs w:val="40"/>
+              </w:rPr>
+            </w:pPr>
+            <w:r>
+              <w:rPr>
+                <w:rFonts w:ascii="BRH Malayalam Extra" w:eastAsia="Times New Roman" w:hAnsi="BRH Malayalam Extra" w:cs="BRH Malayalam Extra"/>
+                <w:color w:val="000000"/>
+                <w:sz w:val="40"/>
+                <w:szCs w:val="40"/>
+                <w:lang w:val="it-IT" w:eastAsia="en-IN" w:bidi="ml-IN"/>
+              </w:rPr>
+              <w:t>P</w:t>
+            </w:r>
+            <w:r>
+              <w:rPr>
+                <w:rFonts w:ascii="BRH Malayalam Extra" w:eastAsia="Times New Roman" w:hAnsi="BRH Malayalam Extra" w:cs="BRH Malayalam Extra"/>
+                <w:color w:val="000000"/>
+                <w:sz w:val="32"/>
+                <w:szCs w:val="40"/>
+                <w:lang w:val="it-IT" w:eastAsia="en-IN" w:bidi="ml-IN"/>
+              </w:rPr>
+              <w:t>–</w:t>
+            </w:r>
+            <w:r>
+              <w:rPr>
+                <w:rFonts w:ascii="BRH Malayalam Extra" w:eastAsia="Times New Roman" w:hAnsi="BRH Malayalam Extra" w:cs="BRH Malayalam Extra"/>
+                <w:color w:val="000000"/>
+                <w:sz w:val="40"/>
+                <w:szCs w:val="40"/>
+                <w:lang w:val="it-IT" w:eastAsia="en-IN" w:bidi="ml-IN"/>
+              </w:rPr>
+              <w:t xml:space="preserve"> ¥i</w:t>
+            </w:r>
+            <w:r>
+              <w:rPr>
+                <w:rFonts w:ascii="BRH Malayalam Extra" w:eastAsia="Times New Roman" w:hAnsi="BRH Malayalam Extra" w:cs="BRH Malayalam Extra"/>
+                <w:color w:val="000000"/>
+                <w:sz w:val="32"/>
+                <w:szCs w:val="40"/>
+                <w:lang w:val="it-IT" w:eastAsia="en-IN" w:bidi="ml-IN"/>
+              </w:rPr>
+              <w:t>–</w:t>
+            </w:r>
+            <w:r>
+              <w:rPr>
+                <w:rFonts w:ascii="BRH Malayalam Extra" w:eastAsia="Times New Roman" w:hAnsi="BRH Malayalam Extra" w:cs="BRH Malayalam Extra"/>
+                <w:color w:val="000000"/>
+                <w:sz w:val="40"/>
+                <w:szCs w:val="40"/>
+                <w:lang w:val="it-IT" w:eastAsia="en-IN" w:bidi="ml-IN"/>
+              </w:rPr>
+              <w:t xml:space="preserve"> | </w:t>
+            </w:r>
+            <w:r>
+              <w:rPr>
+                <w:rFonts w:ascii="BRH Malayalam Extra" w:eastAsia="Times New Roman" w:hAnsi="BRH Malayalam Extra" w:cs="BRH Malayalam Extra"/>
+                <w:color w:val="000000"/>
+                <w:sz w:val="40"/>
+                <w:szCs w:val="40"/>
+                <w:highlight w:val="yellow"/>
+                <w:lang w:val="it-IT" w:eastAsia="en-IN" w:bidi="ml-IN"/>
+              </w:rPr>
+              <w:t>i</w:t>
+            </w:r>
+            <w:r>
+              <w:rPr>
+                <w:rFonts w:ascii="BRH Malayalam Extra" w:eastAsia="Times New Roman" w:hAnsi="BRH Malayalam Extra" w:cs="BRH Malayalam Extra"/>
+                <w:color w:val="000000"/>
+                <w:sz w:val="32"/>
+                <w:szCs w:val="40"/>
+                <w:highlight w:val="yellow"/>
+                <w:lang w:val="it-IT" w:eastAsia="en-IN" w:bidi="ml-IN"/>
+              </w:rPr>
+              <w:t>–</w:t>
+            </w:r>
+            <w:r>
+              <w:rPr>
+                <w:rFonts w:ascii="BRH Malayalam Extra" w:eastAsia="Times New Roman" w:hAnsi="BRH Malayalam Extra" w:cs="BRH Malayalam Extra"/>
+                <w:color w:val="000000"/>
+                <w:sz w:val="40"/>
+                <w:szCs w:val="40"/>
+                <w:lang w:val="it-IT" w:eastAsia="en-IN" w:bidi="ml-IN"/>
+              </w:rPr>
+              <w:t xml:space="preserve"> s</w:t>
+            </w:r>
+            <w:r>
+              <w:rPr>
+                <w:rFonts w:ascii="BRH Malayalam Extra" w:eastAsia="Times New Roman" w:hAnsi="BRH Malayalam Extra" w:cs="BRH Malayalam Extra"/>
+                <w:color w:val="000000"/>
+                <w:sz w:val="32"/>
+                <w:szCs w:val="40"/>
+                <w:lang w:val="it-IT" w:eastAsia="en-IN" w:bidi="ml-IN"/>
+              </w:rPr>
+              <w:t>–</w:t>
+            </w:r>
+            <w:r>
+              <w:rPr>
+                <w:rFonts w:ascii="BRH Malayalam Extra" w:eastAsia="Times New Roman" w:hAnsi="BRH Malayalam Extra" w:cs="BRH Malayalam Extra"/>
+                <w:color w:val="000000"/>
+                <w:sz w:val="40"/>
+                <w:szCs w:val="40"/>
+                <w:lang w:val="it-IT" w:eastAsia="en-IN" w:bidi="ml-IN"/>
+              </w:rPr>
+              <w:t>eë |</w:t>
+            </w:r>
+          </w:p>
+        </w:tc>
+        <w:tc>
+          <w:tcPr>
+            <w:tcW w:w="5386" w:type="dxa"/>
+            <w:tcBorders>
+              <w:top w:val="single" w:sz="4" w:space="0" w:color="000000"/>
+              <w:left w:val="single" w:sz="4" w:space="0" w:color="000000"/>
+              <w:bottom w:val="single" w:sz="4" w:space="0" w:color="000000"/>
+              <w:right w:val="single" w:sz="4" w:space="0" w:color="000000"/>
+            </w:tcBorders>
+          </w:tcPr>
+          <w:p>
+            <w:pPr>
+              <w:spacing w:before="0" w:line="240" w:lineRule="auto"/>
+              <w:rPr>
+                <w:rFonts w:ascii="BRH Malayalam Extra" w:hAnsi="BRH Malayalam Extra" w:cs="BRH Malayalam Extra"/>
+                <w:sz w:val="40"/>
+                <w:szCs w:val="40"/>
+              </w:rPr>
+            </w:pPr>
+            <w:r>
+              <w:rPr>
+                <w:rFonts w:ascii="BRH Malayalam Extra" w:eastAsia="Times New Roman" w:hAnsi="BRH Malayalam Extra" w:cs="BRH Malayalam Extra"/>
+                <w:color w:val="000000"/>
+                <w:sz w:val="40"/>
+                <w:szCs w:val="40"/>
+                <w:lang w:val="it-IT" w:eastAsia="en-IN" w:bidi="ml-IN"/>
+              </w:rPr>
+              <w:t>P</w:t>
+            </w:r>
+            <w:r>
+              <w:rPr>
+                <w:rFonts w:ascii="BRH Malayalam Extra" w:eastAsia="Times New Roman" w:hAnsi="BRH Malayalam Extra" w:cs="BRH Malayalam Extra"/>
+                <w:color w:val="000000"/>
+                <w:sz w:val="32"/>
+                <w:szCs w:val="40"/>
+                <w:lang w:val="it-IT" w:eastAsia="en-IN" w:bidi="ml-IN"/>
+              </w:rPr>
+              <w:t>–</w:t>
+            </w:r>
+            <w:r>
+              <w:rPr>
+                <w:rFonts w:ascii="BRH Malayalam Extra" w:eastAsia="Times New Roman" w:hAnsi="BRH Malayalam Extra" w:cs="BRH Malayalam Extra"/>
+                <w:color w:val="000000"/>
+                <w:sz w:val="40"/>
+                <w:szCs w:val="40"/>
+                <w:lang w:val="it-IT" w:eastAsia="en-IN" w:bidi="ml-IN"/>
+              </w:rPr>
+              <w:t xml:space="preserve"> ¥i</w:t>
+            </w:r>
+            <w:r>
+              <w:rPr>
+                <w:rFonts w:ascii="BRH Malayalam Extra" w:eastAsia="Times New Roman" w:hAnsi="BRH Malayalam Extra" w:cs="BRH Malayalam Extra"/>
+                <w:color w:val="000000"/>
+                <w:sz w:val="32"/>
+                <w:szCs w:val="40"/>
+                <w:lang w:val="it-IT" w:eastAsia="en-IN" w:bidi="ml-IN"/>
+              </w:rPr>
+              <w:t>–</w:t>
+            </w:r>
+            <w:r>
+              <w:rPr>
+                <w:rFonts w:ascii="BRH Malayalam Extra" w:eastAsia="Times New Roman" w:hAnsi="BRH Malayalam Extra" w:cs="BRH Malayalam Extra"/>
+                <w:color w:val="000000"/>
+                <w:sz w:val="40"/>
+                <w:szCs w:val="40"/>
+                <w:lang w:val="it-IT" w:eastAsia="en-IN" w:bidi="ml-IN"/>
+              </w:rPr>
+              <w:t xml:space="preserve"> | </w:t>
+            </w:r>
+            <w:r>
+              <w:rPr>
+                <w:rFonts w:ascii="BRH Malayalam Extra" w:eastAsia="Times New Roman" w:hAnsi="BRH Malayalam Extra" w:cs="BRH Malayalam Extra"/>
+                <w:color w:val="000000"/>
+                <w:sz w:val="40"/>
+                <w:szCs w:val="40"/>
+                <w:highlight w:val="green"/>
+                <w:lang w:val="it-IT" w:eastAsia="en-IN" w:bidi="ml-IN"/>
+              </w:rPr>
+              <w:t>¥i</w:t>
+            </w:r>
+            <w:r>
+              <w:rPr>
+                <w:rFonts w:ascii="BRH Malayalam Extra" w:eastAsia="Times New Roman" w:hAnsi="BRH Malayalam Extra" w:cs="BRH Malayalam Extra"/>
+                <w:color w:val="000000"/>
+                <w:sz w:val="32"/>
+                <w:szCs w:val="40"/>
+                <w:highlight w:val="yellow"/>
+                <w:lang w:val="it-IT" w:eastAsia="en-IN" w:bidi="ml-IN"/>
+              </w:rPr>
+              <w:t>–</w:t>
+            </w:r>
+            <w:r>
+              <w:rPr>
+                <w:rFonts w:ascii="BRH Malayalam Extra" w:eastAsia="Times New Roman" w:hAnsi="BRH Malayalam Extra" w:cs="BRH Malayalam Extra"/>
+                <w:color w:val="000000"/>
+                <w:sz w:val="40"/>
+                <w:szCs w:val="40"/>
+                <w:lang w:val="it-IT" w:eastAsia="en-IN" w:bidi="ml-IN"/>
+              </w:rPr>
+              <w:t xml:space="preserve"> s</w:t>
+            </w:r>
+            <w:r>
+              <w:rPr>
+                <w:rFonts w:ascii="BRH Malayalam Extra" w:eastAsia="Times New Roman" w:hAnsi="BRH Malayalam Extra" w:cs="BRH Malayalam Extra"/>
+                <w:color w:val="000000"/>
+                <w:sz w:val="32"/>
+                <w:szCs w:val="40"/>
+                <w:lang w:val="it-IT" w:eastAsia="en-IN" w:bidi="ml-IN"/>
+              </w:rPr>
+              <w:t>–</w:t>
+            </w:r>
+            <w:r>
+              <w:rPr>
+                <w:rFonts w:ascii="BRH Malayalam Extra" w:eastAsia="Times New Roman" w:hAnsi="BRH Malayalam Extra" w:cs="BRH Malayalam Extra"/>
+                <w:color w:val="000000"/>
+                <w:sz w:val="40"/>
+                <w:szCs w:val="40"/>
+                <w:lang w:val="it-IT" w:eastAsia="en-IN" w:bidi="ml-IN"/>
+              </w:rPr>
+              <w:t>eë |</w:t>
+            </w:r>
+          </w:p>
+        </w:tc>
+      </w:tr>
+      <w:tr>
+        <w:trPr>
+          <w:trHeight w:val="822"/>
+        </w:trPr>
+        <w:tc>
+          <w:tcPr>
+            <w:tcW w:w="3906" w:type="dxa"/>
+            <w:tcBorders>
+              <w:top w:val="single" w:sz="4" w:space="0" w:color="000000"/>
+              <w:left w:val="single" w:sz="4" w:space="0" w:color="000000"/>
+              <w:bottom w:val="single" w:sz="4" w:space="0" w:color="000000"/>
+              <w:right w:val="single" w:sz="4" w:space="0" w:color="000000"/>
+            </w:tcBorders>
+          </w:tcPr>
+          <w:p>
+            <w:pPr>
+              <w:widowControl w:val="0"/>
+              <w:tabs>
+                <w:tab w:val="left" w:pos="993"/>
+              </w:tabs>
+              <w:autoSpaceDE w:val="0"/>
+              <w:autoSpaceDN w:val="0"/>
+              <w:adjustRightInd w:val="0"/>
+              <w:spacing w:before="0" w:line="252" w:lineRule="auto"/>
+              <w:ind w:right="297"/>
+              <w:rPr>
+                <w:rFonts w:cs="Arial"/>
+                <w:b/>
+                <w:sz w:val="28"/>
+                <w:szCs w:val="32"/>
+              </w:rPr>
+            </w:pPr>
+            <w:r>
+              <w:rPr>
+                <w:rFonts w:cs="Latha"/>
+                <w:b/>
+                <w:sz w:val="28"/>
+                <w:szCs w:val="28"/>
+                <w:lang w:bidi="ta-IN"/>
+              </w:rPr>
+              <w:t>TS 4.7.1</w:t>
+            </w:r>
+            <w:r>
+              <w:rPr>
+                <w:rFonts w:cs="Latha"/>
+                <w:b/>
+                <w:sz w:val="28"/>
+                <w:szCs w:val="28"/>
+                <w:lang w:bidi="ta-IN"/>
+              </w:rPr>
+              <w:t>3.3</w:t>
+            </w:r>
+            <w:r>
+              <w:rPr>
+                <w:rFonts w:cs="Latha"/>
+                <w:b/>
+                <w:sz w:val="28"/>
+                <w:szCs w:val="28"/>
+                <w:lang w:bidi="ta-IN"/>
+              </w:rPr>
+              <w:t xml:space="preserve">- </w:t>
+            </w:r>
+            <w:r>
+              <w:rPr>
+                <w:rFonts w:cs="Arial"/>
+                <w:b/>
+                <w:sz w:val="28"/>
+                <w:szCs w:val="32"/>
+              </w:rPr>
+              <w:t>Kramam</w:t>
+            </w:r>
+          </w:p>
+          <w:p>
+            <w:pPr>
+              <w:spacing w:before="0" w:line="240" w:lineRule="auto"/>
+              <w:rPr>
+                <w:rFonts w:cs="Latha"/>
+                <w:b/>
+                <w:sz w:val="28"/>
+                <w:szCs w:val="28"/>
+                <w:lang w:val="it-IT" w:bidi="ta-IN"/>
+              </w:rPr>
+            </w:pPr>
+            <w:r>
+              <w:rPr>
+                <w:rFonts w:cs="Arial"/>
+                <w:b/>
+                <w:sz w:val="28"/>
+                <w:szCs w:val="32"/>
+                <w:lang w:val="it-IT"/>
+              </w:rPr>
+              <w:t>Krama Vaakyam</w:t>
+            </w:r>
+            <w:r>
+              <w:rPr>
+                <w:rFonts w:cs="Latha"/>
+                <w:b/>
+                <w:sz w:val="28"/>
+                <w:szCs w:val="28"/>
+                <w:lang w:val="it-IT" w:bidi="ta-IN"/>
+              </w:rPr>
+              <w:t xml:space="preserve"> No: - </w:t>
+            </w:r>
+            <w:r>
+              <w:rPr>
+                <w:rFonts w:cs="Latha"/>
+                <w:b/>
+                <w:sz w:val="28"/>
+                <w:szCs w:val="28"/>
+                <w:lang w:val="it-IT" w:bidi="ta-IN"/>
+              </w:rPr>
+              <w:t>27</w:t>
+            </w:r>
+          </w:p>
+          <w:p>
+            <w:pPr>
+              <w:widowControl w:val="0"/>
+              <w:tabs>
+                <w:tab w:val="left" w:pos="993"/>
+              </w:tabs>
+              <w:autoSpaceDE w:val="0"/>
+              <w:autoSpaceDN w:val="0"/>
+              <w:adjustRightInd w:val="0"/>
+              <w:spacing w:before="0" w:line="252" w:lineRule="auto"/>
+              <w:ind w:right="297"/>
+              <w:rPr>
+                <w:rFonts w:cs="Latha"/>
+                <w:b/>
+                <w:sz w:val="28"/>
+                <w:szCs w:val="28"/>
+                <w:lang w:val="it-IT" w:bidi="ta-IN"/>
+              </w:rPr>
+            </w:pPr>
+            <w:r>
+              <w:rPr>
+                <w:rFonts w:cs="Latha"/>
+                <w:b/>
+                <w:sz w:val="28"/>
+                <w:szCs w:val="28"/>
+                <w:lang w:val="it-IT" w:bidi="ta-IN"/>
+              </w:rPr>
+              <w:t xml:space="preserve">Panchaati No. - </w:t>
+            </w:r>
+            <w:r>
+              <w:rPr>
+                <w:rFonts w:cs="Latha"/>
+                <w:b/>
+                <w:sz w:val="28"/>
+                <w:szCs w:val="28"/>
+                <w:lang w:val="it-IT" w:bidi="ta-IN"/>
+              </w:rPr>
+              <w:t>26</w:t>
+            </w:r>
+          </w:p>
+        </w:tc>
+        <w:tc>
+          <w:tcPr>
+            <w:tcW w:w="5103" w:type="dxa"/>
+            <w:tcBorders>
+              <w:top w:val="single" w:sz="4" w:space="0" w:color="000000"/>
+              <w:left w:val="single" w:sz="4" w:space="0" w:color="000000"/>
+              <w:bottom w:val="single" w:sz="4" w:space="0" w:color="000000"/>
+              <w:right w:val="single" w:sz="4" w:space="0" w:color="000000"/>
+            </w:tcBorders>
+          </w:tcPr>
+          <w:p>
+            <w:pPr>
+              <w:spacing w:before="0" w:line="240" w:lineRule="auto"/>
+              <w:rPr>
+                <w:rFonts w:ascii="BRH Malayalam Extra" w:eastAsia="Times New Roman" w:hAnsi="BRH Malayalam Extra" w:cs="BRH Malayalam Extra"/>
+                <w:color w:val="000000"/>
+                <w:sz w:val="40"/>
+                <w:szCs w:val="40"/>
+                <w:lang w:eastAsia="en-IN" w:bidi="ml-IN"/>
+              </w:rPr>
+            </w:pPr>
+            <w:r>
+              <w:rPr>
+                <w:rFonts w:ascii="BRH Malayalam Extra" w:eastAsia="Times New Roman" w:hAnsi="BRH Malayalam Extra" w:cs="BRH Malayalam Extra"/>
+                <w:color w:val="000000"/>
+                <w:sz w:val="40"/>
+                <w:szCs w:val="40"/>
+                <w:lang w:val="en-IN" w:eastAsia="en-IN" w:bidi="ml-IN"/>
+              </w:rPr>
+              <w:t>tyk—¤¤Yõ</w:t>
+            </w:r>
+            <w:r>
+              <w:rPr>
+                <w:rFonts w:ascii="BRH Malayalam Extra" w:eastAsia="Times New Roman" w:hAnsi="BRH Malayalam Extra" w:cs="BRH Malayalam Extra"/>
+                <w:color w:val="000000"/>
+                <w:sz w:val="32"/>
+                <w:szCs w:val="40"/>
+                <w:lang w:val="en-IN" w:eastAsia="en-IN" w:bidi="ml-IN"/>
+              </w:rPr>
+              <w:t>–</w:t>
+            </w:r>
+            <w:r>
+              <w:rPr>
+                <w:rFonts w:ascii="BRH Malayalam Extra" w:eastAsia="Times New Roman" w:hAnsi="BRH Malayalam Extra" w:cs="BRH Malayalam Extra"/>
+                <w:color w:val="000000"/>
+                <w:sz w:val="40"/>
+                <w:szCs w:val="40"/>
+                <w:lang w:val="en-IN" w:eastAsia="en-IN" w:bidi="ml-IN"/>
+              </w:rPr>
+              <w:t>kyZy</w:t>
+            </w:r>
+            <w:r>
+              <w:rPr>
+                <w:rFonts w:ascii="BRH Malayalam Extra" w:eastAsia="Times New Roman" w:hAnsi="BRH Malayalam Extra" w:cs="BRH Malayalam Extra"/>
+                <w:color w:val="000000"/>
+                <w:sz w:val="32"/>
+                <w:szCs w:val="40"/>
+                <w:lang w:val="en-IN" w:eastAsia="en-IN" w:bidi="ml-IN"/>
+              </w:rPr>
+              <w:t>–</w:t>
+            </w:r>
+            <w:r>
+              <w:rPr>
+                <w:rFonts w:ascii="BRH Malayalam Extra" w:eastAsia="Times New Roman" w:hAnsi="BRH Malayalam Extra" w:cs="BRH Malayalam Extra"/>
+                <w:color w:val="000000"/>
+                <w:sz w:val="40"/>
+                <w:szCs w:val="40"/>
+                <w:lang w:val="en-IN" w:eastAsia="en-IN" w:bidi="ml-IN"/>
+              </w:rPr>
+              <w:t xml:space="preserve"> ty</w:t>
+            </w:r>
+            <w:r>
+              <w:rPr>
+                <w:rFonts w:ascii="BRH Malayalam Extra" w:eastAsia="Times New Roman" w:hAnsi="BRH Malayalam Extra" w:cs="BRH Malayalam Extra"/>
+                <w:color w:val="000000"/>
+                <w:sz w:val="40"/>
+                <w:szCs w:val="40"/>
+                <w:highlight w:val="yellow"/>
+                <w:lang w:val="en-IN" w:eastAsia="en-IN" w:bidi="ml-IN"/>
+              </w:rPr>
+              <w:t>k</w:t>
+            </w:r>
+            <w:r>
+              <w:rPr>
+                <w:rFonts w:ascii="BRH Malayalam Extra" w:eastAsia="Times New Roman" w:hAnsi="BRH Malayalam Extra" w:cs="BRH Malayalam Extra"/>
+                <w:color w:val="000000"/>
+                <w:sz w:val="40"/>
+                <w:szCs w:val="40"/>
+                <w:highlight w:val="red"/>
+                <w:lang w:val="en-IN" w:eastAsia="en-IN" w:bidi="ml-IN"/>
+              </w:rPr>
+              <w:t>˜</w:t>
+            </w:r>
+            <w:r>
+              <w:rPr>
+                <w:rFonts w:ascii="BRH Malayalam Extra" w:eastAsia="Times New Roman" w:hAnsi="BRH Malayalam Extra" w:cs="BRH Malayalam Extra"/>
+                <w:color w:val="000000"/>
+                <w:sz w:val="40"/>
+                <w:szCs w:val="40"/>
+                <w:lang w:val="en-IN" w:eastAsia="en-IN" w:bidi="ml-IN"/>
+              </w:rPr>
+              <w:t>¤¤YõJ ||</w:t>
+            </w:r>
+          </w:p>
+        </w:tc>
+        <w:tc>
+          <w:tcPr>
+            <w:tcW w:w="5386" w:type="dxa"/>
+            <w:tcBorders>
+              <w:top w:val="single" w:sz="4" w:space="0" w:color="000000"/>
+              <w:left w:val="single" w:sz="4" w:space="0" w:color="000000"/>
+              <w:bottom w:val="single" w:sz="4" w:space="0" w:color="000000"/>
+              <w:right w:val="single" w:sz="4" w:space="0" w:color="000000"/>
+            </w:tcBorders>
+          </w:tcPr>
+          <w:p>
+            <w:pPr>
+              <w:spacing w:before="0" w:line="240" w:lineRule="auto"/>
+              <w:rPr>
+                <w:rFonts w:ascii="BRH Malayalam Extra" w:eastAsia="Times New Roman" w:hAnsi="BRH Malayalam Extra" w:cs="BRH Malayalam Extra"/>
+                <w:color w:val="000000"/>
+                <w:sz w:val="40"/>
+                <w:szCs w:val="40"/>
+                <w:lang w:eastAsia="en-IN" w:bidi="ml-IN"/>
+              </w:rPr>
+            </w:pPr>
+            <w:r>
+              <w:rPr>
+                <w:rFonts w:ascii="BRH Malayalam Extra" w:eastAsia="Times New Roman" w:hAnsi="BRH Malayalam Extra" w:cs="BRH Malayalam Extra"/>
+                <w:color w:val="000000"/>
+                <w:sz w:val="40"/>
+                <w:szCs w:val="40"/>
+                <w:lang w:val="en-IN" w:eastAsia="en-IN" w:bidi="ml-IN"/>
+              </w:rPr>
+              <w:t>tyk—¤¤Yõ</w:t>
+            </w:r>
+            <w:r>
+              <w:rPr>
+                <w:rFonts w:ascii="BRH Malayalam Extra" w:eastAsia="Times New Roman" w:hAnsi="BRH Malayalam Extra" w:cs="BRH Malayalam Extra"/>
+                <w:color w:val="000000"/>
+                <w:sz w:val="32"/>
+                <w:szCs w:val="40"/>
+                <w:lang w:val="en-IN" w:eastAsia="en-IN" w:bidi="ml-IN"/>
+              </w:rPr>
+              <w:t>–</w:t>
+            </w:r>
+            <w:r>
+              <w:rPr>
+                <w:rFonts w:ascii="BRH Malayalam Extra" w:eastAsia="Times New Roman" w:hAnsi="BRH Malayalam Extra" w:cs="BRH Malayalam Extra"/>
+                <w:color w:val="000000"/>
+                <w:sz w:val="40"/>
+                <w:szCs w:val="40"/>
+                <w:lang w:val="en-IN" w:eastAsia="en-IN" w:bidi="ml-IN"/>
+              </w:rPr>
+              <w:t>kyZy</w:t>
+            </w:r>
+            <w:r>
+              <w:rPr>
+                <w:rFonts w:ascii="BRH Malayalam Extra" w:eastAsia="Times New Roman" w:hAnsi="BRH Malayalam Extra" w:cs="BRH Malayalam Extra"/>
+                <w:color w:val="000000"/>
+                <w:sz w:val="32"/>
+                <w:szCs w:val="40"/>
+                <w:lang w:val="en-IN" w:eastAsia="en-IN" w:bidi="ml-IN"/>
+              </w:rPr>
+              <w:t>–</w:t>
+            </w:r>
+            <w:r>
+              <w:rPr>
+                <w:rFonts w:ascii="BRH Malayalam Extra" w:eastAsia="Times New Roman" w:hAnsi="BRH Malayalam Extra" w:cs="BRH Malayalam Extra"/>
+                <w:color w:val="000000"/>
+                <w:sz w:val="40"/>
+                <w:szCs w:val="40"/>
+                <w:lang w:val="en-IN" w:eastAsia="en-IN" w:bidi="ml-IN"/>
+              </w:rPr>
+              <w:t xml:space="preserve"> ty</w:t>
+            </w:r>
+            <w:r>
+              <w:rPr>
+                <w:rFonts w:ascii="BRH Malayalam Extra" w:eastAsia="Times New Roman" w:hAnsi="BRH Malayalam Extra" w:cs="BRH Malayalam Extra"/>
+                <w:color w:val="000000"/>
+                <w:sz w:val="40"/>
+                <w:szCs w:val="40"/>
+                <w:highlight w:val="green"/>
+                <w:lang w:val="en-IN" w:eastAsia="en-IN" w:bidi="ml-IN"/>
+              </w:rPr>
+              <w:t>k</w:t>
+            </w:r>
+            <w:r>
+              <w:rPr>
+                <w:rFonts w:ascii="BRH Malayalam Extra" w:eastAsia="Times New Roman" w:hAnsi="BRH Malayalam Extra" w:cs="BRH Malayalam Extra"/>
+                <w:color w:val="000000"/>
+                <w:sz w:val="40"/>
+                <w:szCs w:val="40"/>
+                <w:lang w:val="en-IN" w:eastAsia="en-IN" w:bidi="ml-IN"/>
+              </w:rPr>
+              <w:t>—¤¤YõJ ||</w:t>
+            </w:r>
+          </w:p>
+        </w:tc>
+      </w:tr>
+    </w:tbl>
+    <w:p>
+      <w:pPr>
+        <w:jc w:val="center"/>
+        <w:rPr>
+          <w:b/>
+          <w:bCs/>
+          <w:sz w:val="32"/>
+          <w:szCs w:val="32"/>
+          <w:u w:val="single"/>
+        </w:rPr>
+      </w:pPr>
+    </w:p>
+    <w:p>
+      <w:pPr>
+        <w:jc w:val="center"/>
+        <w:rPr>
+          <w:b/>
+          <w:bCs/>
+          <w:sz w:val="32"/>
+          <w:szCs w:val="32"/>
+          <w:u w:val="single"/>
+        </w:rPr>
+      </w:pPr>
+    </w:p>
+    <w:p>
+      <w:pPr>
+        <w:jc w:val="center"/>
+        <w:rPr>
+          <w:b/>
+          <w:bCs/>
+          <w:sz w:val="32"/>
+          <w:szCs w:val="32"/>
+          <w:u w:val="single"/>
+        </w:rPr>
+      </w:pPr>
       <w:r>
         <w:rPr>
           <w:b/>
@@ -65,7 +1020,27 @@
           <w:szCs w:val="32"/>
           <w:u w:val="single"/>
         </w:rPr>
-        <w:t xml:space="preserve"> – TS </w:t>
+        <w:t xml:space="preserve">TS </w:t>
+      </w:r>
+      <w:r>
+        <w:rPr>
+          <w:b/>
+          <w:bCs/>
+          <w:sz w:val="32"/>
+          <w:szCs w:val="32"/>
+          <w:u w:val="single"/>
+        </w:rPr>
+        <w:t>Krama</w:t>
+      </w:r>
+      <w:r>
+        <w:rPr>
+          <w:b/>
+          <w:bCs/>
+          <w:sz w:val="32"/>
+          <w:szCs w:val="32"/>
+          <w:u w:val="single"/>
+        </w:rPr>
+        <w:t xml:space="preserve"> Paatam – TS </w:t>
       </w:r>
       <w:r>
         <w:rPr>
@@ -302,7 +1277,6 @@
               </w:rPr>
               <w:t xml:space="preserve">.2 - </w:t>
             </w:r>
-            <w:proofErr w:type="spellStart"/>
             <w:r>
               <w:rPr>
                 <w:rFonts w:cs="Arial"/>
@@ -312,7 +1286,6 @@
               </w:rPr>
               <w:t>Kramam</w:t>
             </w:r>
-            <w:proofErr w:type="spellEnd"/>
           </w:p>
           <w:p>
             <w:pPr>
@@ -325,37 +1298,15 @@
                 <w:lang w:bidi="ta-IN"/>
               </w:rPr>
             </w:pPr>
-            <w:proofErr w:type="spellStart"/>
-            <w:r>
-              <w:rPr>
-                <w:rFonts w:cs="Arial"/>
-                <w:b/>
-                <w:sz w:val="28"/>
-                <w:szCs w:val="32"/>
-              </w:rPr>
-              <w:t>Krama</w:t>
-            </w:r>
-            <w:proofErr w:type="spellEnd"/>
-            <w:r>
-              <w:rPr>
-                <w:rFonts w:cs="Arial"/>
-                <w:b/>
-                <w:sz w:val="28"/>
-                <w:szCs w:val="32"/>
-              </w:rPr>
-              <w:t xml:space="preserve"> </w:t>
-            </w:r>
-            <w:proofErr w:type="spellStart"/>
-            <w:r>
-              <w:rPr>
-                <w:rFonts w:cs="Arial"/>
-                <w:b/>
-                <w:sz w:val="28"/>
-                <w:szCs w:val="32"/>
-              </w:rPr>
-              <w:t>Vaakyam</w:t>
-            </w:r>
-            <w:proofErr w:type="spellEnd"/>
+            <w:r>
+              <w:rPr>
+                <w:rFonts w:cs="Arial"/>
+                <w:b/>
+                <w:sz w:val="28"/>
+                <w:szCs w:val="32"/>
+              </w:rPr>
+              <w:t>Krama Vaakyam</w:t>
+            </w:r>
             <w:r>
               <w:rPr>
                 <w:rFonts w:cs="Latha"/>
@@ -378,7 +1329,6 @@
                 <w:lang w:bidi="ta-IN"/>
               </w:rPr>
             </w:pPr>
-            <w:proofErr w:type="spellStart"/>
             <w:r>
               <w:rPr>
                 <w:rFonts w:cs="Latha"/>
@@ -387,18 +1337,7 @@
                 <w:szCs w:val="28"/>
                 <w:lang w:bidi="ta-IN"/>
               </w:rPr>
-              <w:t>Panchaati</w:t>
-            </w:r>
-            <w:proofErr w:type="spellEnd"/>
-            <w:r>
-              <w:rPr>
-                <w:rFonts w:cs="Latha"/>
-                <w:b/>
-                <w:sz w:val="28"/>
-                <w:szCs w:val="28"/>
-                <w:lang w:bidi="ta-IN"/>
-              </w:rPr>
-              <w:t xml:space="preserve"> No. - </w:t>
+              <w:t xml:space="preserve">Panchaati No. - </w:t>
             </w:r>
             <w:r>
               <w:rPr>
@@ -431,7 +1370,6 @@
                 <w:szCs w:val="40"/>
               </w:rPr>
             </w:pPr>
-            <w:proofErr w:type="spellStart"/>
             <w:r>
               <w:rPr>
                 <w:rFonts w:ascii="BRH Malayalam Extra" w:eastAsia="Times New Roman" w:hAnsi="BRH Malayalam Extra" w:cs="BRH Malayalam Extra"/>
@@ -442,7 +1380,6 @@
               </w:rPr>
               <w:t>kx</w:t>
             </w:r>
-            <w:proofErr w:type="spellEnd"/>
             <w:r>
               <w:rPr>
                 <w:rFonts w:ascii="BRH Malayalam Extra" w:eastAsia="Times New Roman" w:hAnsi="BRH Malayalam Extra" w:cs="BRH Malayalam Extra"/>
@@ -473,40 +1410,16 @@
               </w:rPr>
               <w:t>–</w:t>
             </w:r>
-            <w:proofErr w:type="spellStart"/>
-            <w:r>
-              <w:rPr>
-                <w:rFonts w:ascii="BRH Malayalam Extra" w:eastAsia="Times New Roman" w:hAnsi="BRH Malayalam Extra" w:cs="BRH Malayalam Extra"/>
-                <w:color w:val="000000"/>
-                <w:sz w:val="40"/>
-                <w:szCs w:val="40"/>
-                <w:lang w:val="en-IN" w:eastAsia="en-IN" w:bidi="ml-IN"/>
-              </w:rPr>
-              <w:t>ËyZy</w:t>
-            </w:r>
-            <w:proofErr w:type="spellEnd"/>
-            <w:r>
-              <w:rPr>
-                <w:rFonts w:ascii="BRH Malayalam Extra" w:eastAsia="Times New Roman" w:hAnsi="BRH Malayalam Extra" w:cs="BRH Malayalam Extra"/>
-                <w:color w:val="000000"/>
-                <w:sz w:val="40"/>
-                <w:szCs w:val="40"/>
-                <w:lang w:val="en-IN" w:eastAsia="en-IN" w:bidi="ml-IN"/>
-              </w:rPr>
-              <w:t xml:space="preserve">— </w:t>
-            </w:r>
-            <w:proofErr w:type="spellStart"/>
-            <w:r>
-              <w:rPr>
-                <w:rFonts w:ascii="BRH Malayalam Extra" w:eastAsia="Times New Roman" w:hAnsi="BRH Malayalam Extra" w:cs="BRH Malayalam Extra"/>
-                <w:color w:val="000000"/>
-                <w:sz w:val="40"/>
-                <w:szCs w:val="40"/>
-                <w:lang w:val="en-IN" w:eastAsia="en-IN" w:bidi="ml-IN"/>
-              </w:rPr>
-              <w:t>kxR</w:t>
-            </w:r>
-            <w:proofErr w:type="spellEnd"/>
+            <w:r>
+              <w:rPr>
+                <w:rFonts w:ascii="BRH Malayalam Extra" w:eastAsia="Times New Roman" w:hAnsi="BRH Malayalam Extra" w:cs="BRH Malayalam Extra"/>
+                <w:color w:val="000000"/>
+                <w:sz w:val="40"/>
+                <w:szCs w:val="40"/>
+                <w:lang w:val="en-IN" w:eastAsia="en-IN" w:bidi="ml-IN"/>
+              </w:rPr>
+              <w:t>ËyZy— kxR</w:t>
+            </w:r>
             <w:r>
               <w:rPr>
                 <w:rFonts w:ascii="BRH Malayalam Extra" w:eastAsia="Times New Roman" w:hAnsi="BRH Malayalam Extra" w:cs="BRH Malayalam Extra"/>
@@ -549,7 +1462,6 @@
                 <w:szCs w:val="40"/>
               </w:rPr>
             </w:pPr>
-            <w:proofErr w:type="spellStart"/>
             <w:r>
               <w:rPr>
                 <w:rFonts w:ascii="BRH Malayalam Extra" w:eastAsia="Times New Roman" w:hAnsi="BRH Malayalam Extra" w:cs="BRH Malayalam Extra"/>
@@ -560,7 +1472,6 @@
               </w:rPr>
               <w:t>kx</w:t>
             </w:r>
-            <w:proofErr w:type="spellEnd"/>
             <w:r>
               <w:rPr>
                 <w:rFonts w:ascii="BRH Malayalam Extra" w:eastAsia="Times New Roman" w:hAnsi="BRH Malayalam Extra" w:cs="BRH Malayalam Extra"/>
@@ -591,38 +1502,15 @@
               </w:rPr>
               <w:t>–</w:t>
             </w:r>
-            <w:proofErr w:type="spellStart"/>
-            <w:r>
-              <w:rPr>
-                <w:rFonts w:ascii="BRH Malayalam Extra" w:eastAsia="Times New Roman" w:hAnsi="BRH Malayalam Extra" w:cs="BRH Malayalam Extra"/>
-                <w:color w:val="000000"/>
-                <w:sz w:val="40"/>
-                <w:szCs w:val="40"/>
-                <w:lang w:val="en-IN" w:eastAsia="en-IN" w:bidi="ml-IN"/>
-              </w:rPr>
-              <w:t>ËyZy</w:t>
-            </w:r>
-            <w:proofErr w:type="spellEnd"/>
-            <w:r>
-              <w:rPr>
-                <w:rFonts w:ascii="BRH Malayalam Extra" w:eastAsia="Times New Roman" w:hAnsi="BRH Malayalam Extra" w:cs="BRH Malayalam Extra"/>
-                <w:color w:val="000000"/>
-                <w:sz w:val="40"/>
-                <w:szCs w:val="40"/>
-                <w:lang w:val="en-IN" w:eastAsia="en-IN" w:bidi="ml-IN"/>
-              </w:rPr>
-              <w:t xml:space="preserve">— </w:t>
-            </w:r>
-            <w:proofErr w:type="spellStart"/>
-            <w:r>
-              <w:rPr>
-                <w:rFonts w:ascii="BRH Malayalam Extra" w:eastAsia="Times New Roman" w:hAnsi="BRH Malayalam Extra" w:cs="BRH Malayalam Extra"/>
-                <w:color w:val="000000"/>
-                <w:sz w:val="40"/>
-                <w:szCs w:val="40"/>
-                <w:lang w:val="en-IN" w:eastAsia="en-IN" w:bidi="ml-IN"/>
-              </w:rPr>
-              <w:t>kxR</w:t>
+            <w:r>
+              <w:rPr>
+                <w:rFonts w:ascii="BRH Malayalam Extra" w:eastAsia="Times New Roman" w:hAnsi="BRH Malayalam Extra" w:cs="BRH Malayalam Extra"/>
+                <w:color w:val="000000"/>
+                <w:sz w:val="40"/>
+                <w:szCs w:val="40"/>
+                <w:lang w:val="en-IN" w:eastAsia="en-IN" w:bidi="ml-IN"/>
+              </w:rPr>
+              <w:t>ËyZy— kxR</w:t>
             </w:r>
             <w:r>
               <w:rPr>
@@ -633,19 +1521,7 @@
                 <w:highlight w:val="green"/>
                 <w:lang w:val="en-IN" w:eastAsia="en-IN" w:bidi="ml-IN"/>
               </w:rPr>
-              <w:t>Ë</w:t>
-            </w:r>
-            <w:proofErr w:type="spellEnd"/>
-            <w:r>
-              <w:rPr>
-                <w:rFonts w:ascii="BRH Malayalam Extra" w:eastAsia="Times New Roman" w:hAnsi="BRH Malayalam Extra" w:cs="BRH Malayalam Extra"/>
-                <w:color w:val="000000"/>
-                <w:sz w:val="40"/>
-                <w:szCs w:val="40"/>
-                <w:highlight w:val="green"/>
-                <w:lang w:val="en-IN" w:eastAsia="en-IN" w:bidi="ml-IN"/>
-              </w:rPr>
-              <w:t>§</w:t>
+              <w:t>Ë§</w:t>
             </w:r>
             <w:r>
               <w:rPr>
@@ -732,7 +1608,6 @@
               </w:rPr>
               <w:t xml:space="preserve"> - </w:t>
             </w:r>
-            <w:proofErr w:type="spellStart"/>
             <w:r>
               <w:rPr>
                 <w:rFonts w:cs="Arial"/>
@@ -742,7 +1617,6 @@
               </w:rPr>
               <w:t>Kramam</w:t>
             </w:r>
-            <w:proofErr w:type="spellEnd"/>
           </w:p>
           <w:p>
             <w:pPr>
@@ -755,37 +1629,15 @@
                 <w:lang w:bidi="ta-IN"/>
               </w:rPr>
             </w:pPr>
-            <w:proofErr w:type="spellStart"/>
-            <w:r>
-              <w:rPr>
-                <w:rFonts w:cs="Arial"/>
-                <w:b/>
-                <w:sz w:val="28"/>
-                <w:szCs w:val="32"/>
-              </w:rPr>
-              <w:t>Krama</w:t>
-            </w:r>
-            <w:proofErr w:type="spellEnd"/>
-            <w:r>
-              <w:rPr>
-                <w:rFonts w:cs="Arial"/>
-                <w:b/>
-                <w:sz w:val="28"/>
-                <w:szCs w:val="32"/>
-              </w:rPr>
-              <w:t xml:space="preserve"> </w:t>
-            </w:r>
-            <w:proofErr w:type="spellStart"/>
-            <w:r>
-              <w:rPr>
-                <w:rFonts w:cs="Arial"/>
-                <w:b/>
-                <w:sz w:val="28"/>
-                <w:szCs w:val="32"/>
-              </w:rPr>
-              <w:t>Vaakyam</w:t>
-            </w:r>
-            <w:proofErr w:type="spellEnd"/>
+            <w:r>
+              <w:rPr>
+                <w:rFonts w:cs="Arial"/>
+                <w:b/>
+                <w:sz w:val="28"/>
+                <w:szCs w:val="32"/>
+              </w:rPr>
+              <w:t>Krama Vaakyam</w:t>
+            </w:r>
             <w:r>
               <w:rPr>
                 <w:rFonts w:cs="Latha"/>
@@ -818,7 +1670,6 @@
                 <w:lang w:bidi="ta-IN"/>
               </w:rPr>
             </w:pPr>
-            <w:proofErr w:type="spellStart"/>
             <w:r>
               <w:rPr>
                 <w:rFonts w:cs="Latha"/>
@@ -827,18 +1678,7 @@
                 <w:szCs w:val="28"/>
                 <w:lang w:bidi="ta-IN"/>
               </w:rPr>
-              <w:t>Panchaati</w:t>
-            </w:r>
-            <w:proofErr w:type="spellEnd"/>
-            <w:r>
-              <w:rPr>
-                <w:rFonts w:cs="Latha"/>
-                <w:b/>
-                <w:sz w:val="28"/>
-                <w:szCs w:val="28"/>
-                <w:lang w:bidi="ta-IN"/>
-              </w:rPr>
-              <w:t xml:space="preserve"> No. - </w:t>
+              <w:t xml:space="preserve">Panchaati No. - </w:t>
             </w:r>
             <w:r>
               <w:rPr>
@@ -871,7 +1711,6 @@
                 <w:szCs w:val="40"/>
               </w:rPr>
             </w:pPr>
-            <w:proofErr w:type="spellStart"/>
             <w:r>
               <w:rPr>
                 <w:rFonts w:ascii="BRH Malayalam Extra" w:eastAsia="Times New Roman" w:hAnsi="BRH Malayalam Extra" w:cs="BRH Malayalam Extra"/>
@@ -881,19 +1720,7 @@
                 <w:highlight w:val="yellow"/>
                 <w:lang w:val="en-IN" w:eastAsia="en-IN" w:bidi="ml-IN"/>
               </w:rPr>
-              <w:t>K£cz</w:t>
-            </w:r>
-            <w:proofErr w:type="spellEnd"/>
-            <w:r>
-              <w:rPr>
-                <w:rFonts w:ascii="BRH Malayalam Extra" w:eastAsia="Times New Roman" w:hAnsi="BRH Malayalam Extra" w:cs="BRH Malayalam Extra"/>
-                <w:color w:val="000000"/>
-                <w:sz w:val="40"/>
-                <w:szCs w:val="40"/>
-                <w:highlight w:val="yellow"/>
-                <w:lang w:val="en-IN" w:eastAsia="en-IN" w:bidi="ml-IN"/>
-              </w:rPr>
-              <w:t>—</w:t>
+              <w:t>K£cz—</w:t>
             </w:r>
             <w:r>
               <w:rPr>
@@ -913,51 +1740,7 @@
                 <w:szCs w:val="40"/>
                 <w:lang w:val="en-IN" w:eastAsia="en-IN" w:bidi="ml-IN"/>
               </w:rPr>
-              <w:t xml:space="preserve">¡ | </w:t>
-            </w:r>
-            <w:proofErr w:type="spellStart"/>
-            <w:r>
-              <w:rPr>
-                <w:rFonts w:ascii="BRH Malayalam Extra" w:eastAsia="Times New Roman" w:hAnsi="BRH Malayalam Extra" w:cs="BRH Malayalam Extra"/>
-                <w:color w:val="000000"/>
-                <w:sz w:val="40"/>
-                <w:szCs w:val="40"/>
-                <w:lang w:val="en-IN" w:eastAsia="en-IN" w:bidi="ml-IN"/>
-              </w:rPr>
-              <w:t>sû</w:t>
-            </w:r>
-            <w:proofErr w:type="spellEnd"/>
-            <w:r>
-              <w:rPr>
-                <w:rFonts w:ascii="BRH Malayalam Extra" w:eastAsia="Times New Roman" w:hAnsi="BRH Malayalam Extra" w:cs="BRH Malayalam Extra"/>
-                <w:color w:val="000000"/>
-                <w:sz w:val="40"/>
-                <w:szCs w:val="40"/>
-                <w:lang w:val="en-IN" w:eastAsia="en-IN" w:bidi="ml-IN"/>
-              </w:rPr>
-              <w:t>—</w:t>
-            </w:r>
-            <w:proofErr w:type="spellStart"/>
-            <w:r>
-              <w:rPr>
-                <w:rFonts w:ascii="BRH Malayalam Extra" w:eastAsia="Times New Roman" w:hAnsi="BRH Malayalam Extra" w:cs="BRH Malayalam Extra"/>
-                <w:color w:val="000000"/>
-                <w:sz w:val="40"/>
-                <w:szCs w:val="40"/>
-                <w:lang w:val="en-IN" w:eastAsia="en-IN" w:bidi="ml-IN"/>
-              </w:rPr>
-              <w:t>sôx</w:t>
-            </w:r>
-            <w:proofErr w:type="spellEnd"/>
-            <w:r>
-              <w:rPr>
-                <w:rFonts w:ascii="BRH Malayalam Extra" w:eastAsia="Times New Roman" w:hAnsi="BRH Malayalam Extra" w:cs="BRH Malayalam Extra"/>
-                <w:color w:val="000000"/>
-                <w:sz w:val="40"/>
-                <w:szCs w:val="40"/>
-                <w:lang w:val="en-IN" w:eastAsia="en-IN" w:bidi="ml-IN"/>
-              </w:rPr>
-              <w:t>© |</w:t>
+              <w:t>¡ | sû—sôx© |</w:t>
             </w:r>
           </w:p>
         </w:tc>
@@ -1001,7 +1784,6 @@
               </w:rPr>
               <w:t>–</w:t>
             </w:r>
-            <w:proofErr w:type="spellStart"/>
             <w:r>
               <w:rPr>
                 <w:rFonts w:ascii="BRH Malayalam Extra" w:eastAsia="Times New Roman" w:hAnsi="BRH Malayalam Extra" w:cs="BRH Malayalam Extra"/>
@@ -1013,7 +1795,6 @@
               </w:rPr>
               <w:t>cz</w:t>
             </w:r>
-            <w:proofErr w:type="spellEnd"/>
             <w:r>
               <w:rPr>
                 <w:rFonts w:ascii="BRH Malayalam Extra" w:eastAsia="Times New Roman" w:hAnsi="BRH Malayalam Extra" w:cs="BRH Malayalam Extra"/>
@@ -1032,51 +1813,7 @@
                 <w:szCs w:val="40"/>
                 <w:lang w:val="en-IN" w:eastAsia="en-IN" w:bidi="ml-IN"/>
               </w:rPr>
-              <w:t xml:space="preserve">¡ | </w:t>
-            </w:r>
-            <w:proofErr w:type="spellStart"/>
-            <w:r>
-              <w:rPr>
-                <w:rFonts w:ascii="BRH Malayalam Extra" w:eastAsia="Times New Roman" w:hAnsi="BRH Malayalam Extra" w:cs="BRH Malayalam Extra"/>
-                <w:color w:val="000000"/>
-                <w:sz w:val="40"/>
-                <w:szCs w:val="40"/>
-                <w:lang w:val="en-IN" w:eastAsia="en-IN" w:bidi="ml-IN"/>
-              </w:rPr>
-              <w:t>sû</w:t>
-            </w:r>
-            <w:proofErr w:type="spellEnd"/>
-            <w:r>
-              <w:rPr>
-                <w:rFonts w:ascii="BRH Malayalam Extra" w:eastAsia="Times New Roman" w:hAnsi="BRH Malayalam Extra" w:cs="BRH Malayalam Extra"/>
-                <w:color w:val="000000"/>
-                <w:sz w:val="40"/>
-                <w:szCs w:val="40"/>
-                <w:lang w:val="en-IN" w:eastAsia="en-IN" w:bidi="ml-IN"/>
-              </w:rPr>
-              <w:t>—</w:t>
-            </w:r>
-            <w:proofErr w:type="spellStart"/>
-            <w:r>
-              <w:rPr>
-                <w:rFonts w:ascii="BRH Malayalam Extra" w:eastAsia="Times New Roman" w:hAnsi="BRH Malayalam Extra" w:cs="BRH Malayalam Extra"/>
-                <w:color w:val="000000"/>
-                <w:sz w:val="40"/>
-                <w:szCs w:val="40"/>
-                <w:lang w:val="en-IN" w:eastAsia="en-IN" w:bidi="ml-IN"/>
-              </w:rPr>
-              <w:t>sôx</w:t>
-            </w:r>
-            <w:proofErr w:type="spellEnd"/>
-            <w:r>
-              <w:rPr>
-                <w:rFonts w:ascii="BRH Malayalam Extra" w:eastAsia="Times New Roman" w:hAnsi="BRH Malayalam Extra" w:cs="BRH Malayalam Extra"/>
-                <w:color w:val="000000"/>
-                <w:sz w:val="40"/>
-                <w:szCs w:val="40"/>
-                <w:lang w:val="en-IN" w:eastAsia="en-IN" w:bidi="ml-IN"/>
-              </w:rPr>
-              <w:t>© |</w:t>
+              <w:t>¡ | sû—sôx© |</w:t>
             </w:r>
           </w:p>
         </w:tc>
@@ -1123,9 +1860,9 @@
           <w:szCs w:val="32"/>
           <w:u w:val="single"/>
         </w:rPr>
+        <w:lastRenderedPageBreak/>
         <w:t xml:space="preserve">TS </w:t>
       </w:r>
-      <w:proofErr w:type="spellStart"/>
       <w:r>
         <w:rPr>
           <w:b/>
@@ -1136,7 +1873,6 @@
         </w:rPr>
         <w:t>Krama</w:t>
       </w:r>
-      <w:proofErr w:type="spellEnd"/>
       <w:r>
         <w:rPr>
           <w:b/>
@@ -1145,29 +1881,7 @@
           <w:szCs w:val="32"/>
           <w:u w:val="single"/>
         </w:rPr>
-        <w:t xml:space="preserve"> </w:t>
-      </w:r>
-      <w:proofErr w:type="spellStart"/>
-      <w:r>
-        <w:rPr>
-          <w:b/>
-          <w:bCs/>
-          <w:sz w:val="32"/>
-          <w:szCs w:val="32"/>
-          <w:u w:val="single"/>
-        </w:rPr>
-        <w:t>Paatam</w:t>
-      </w:r>
-      <w:proofErr w:type="spellEnd"/>
-      <w:r>
-        <w:rPr>
-          <w:b/>
-          <w:bCs/>
-          <w:sz w:val="32"/>
-          <w:szCs w:val="32"/>
-          <w:u w:val="single"/>
-        </w:rPr>
-        <w:t xml:space="preserve"> – TS </w:t>
+        <w:t xml:space="preserve"> Paatam – TS </w:t>
       </w:r>
       <w:r>
         <w:rPr>
@@ -1404,7 +2118,6 @@
               </w:rPr>
               <w:t xml:space="preserve">TS 4.7.1.2 - </w:t>
             </w:r>
-            <w:proofErr w:type="spellStart"/>
             <w:r>
               <w:rPr>
                 <w:rFonts w:cs="Arial"/>
@@ -1414,7 +2127,6 @@
               </w:rPr>
               <w:t>Kramam</w:t>
             </w:r>
-            <w:proofErr w:type="spellEnd"/>
           </w:p>
           <w:p>
             <w:pPr>
@@ -1427,37 +2139,15 @@
                 <w:lang w:bidi="ta-IN"/>
               </w:rPr>
             </w:pPr>
-            <w:proofErr w:type="spellStart"/>
-            <w:r>
-              <w:rPr>
-                <w:rFonts w:cs="Arial"/>
-                <w:b/>
-                <w:sz w:val="28"/>
-                <w:szCs w:val="32"/>
-              </w:rPr>
-              <w:t>Krama</w:t>
-            </w:r>
-            <w:proofErr w:type="spellEnd"/>
-            <w:r>
-              <w:rPr>
-                <w:rFonts w:cs="Arial"/>
-                <w:b/>
-                <w:sz w:val="28"/>
-                <w:szCs w:val="32"/>
-              </w:rPr>
-              <w:t xml:space="preserve"> </w:t>
-            </w:r>
-            <w:proofErr w:type="spellStart"/>
-            <w:r>
-              <w:rPr>
-                <w:rFonts w:cs="Arial"/>
-                <w:b/>
-                <w:sz w:val="28"/>
-                <w:szCs w:val="32"/>
-              </w:rPr>
-              <w:t>Vaakyam</w:t>
-            </w:r>
-            <w:proofErr w:type="spellEnd"/>
+            <w:r>
+              <w:rPr>
+                <w:rFonts w:cs="Arial"/>
+                <w:b/>
+                <w:sz w:val="28"/>
+                <w:szCs w:val="32"/>
+              </w:rPr>
+              <w:t>Krama Vaakyam</w:t>
+            </w:r>
             <w:r>
               <w:rPr>
                 <w:rFonts w:cs="Latha"/>
@@ -1480,7 +2170,6 @@
                 <w:lang w:bidi="ta-IN"/>
               </w:rPr>
             </w:pPr>
-            <w:proofErr w:type="spellStart"/>
             <w:r>
               <w:rPr>
                 <w:rFonts w:cs="Latha"/>
@@ -1489,18 +2178,7 @@
                 <w:szCs w:val="28"/>
                 <w:lang w:bidi="ta-IN"/>
               </w:rPr>
-              <w:t>Panchaati</w:t>
-            </w:r>
-            <w:proofErr w:type="spellEnd"/>
-            <w:r>
-              <w:rPr>
-                <w:rFonts w:cs="Latha"/>
-                <w:b/>
-                <w:sz w:val="28"/>
-                <w:szCs w:val="28"/>
-                <w:lang w:bidi="ta-IN"/>
-              </w:rPr>
-              <w:t xml:space="preserve"> No. - 2</w:t>
+              <w:t>Panchaati No. - 2</w:t>
             </w:r>
           </w:p>
         </w:tc>
@@ -1551,20 +2229,8 @@
                 <w:szCs w:val="40"/>
                 <w:lang w:val="en-IN" w:eastAsia="en-IN" w:bidi="ml-IN"/>
               </w:rPr>
-              <w:t xml:space="preserve"> ¥</w:t>
-            </w:r>
-            <w:proofErr w:type="spellStart"/>
-            <w:r>
-              <w:rPr>
-                <w:rFonts w:ascii="BRH Malayalam Extra" w:eastAsia="Times New Roman" w:hAnsi="BRH Malayalam Extra" w:cs="BRH Malayalam Extra"/>
-                <w:color w:val="000000"/>
-                <w:sz w:val="40"/>
-                <w:szCs w:val="40"/>
-                <w:lang w:val="en-IN" w:eastAsia="en-IN" w:bidi="ml-IN"/>
-              </w:rPr>
-              <w:t>i</w:t>
-            </w:r>
-            <w:proofErr w:type="spellEnd"/>
+              <w:t xml:space="preserve"> ¥i</w:t>
+            </w:r>
             <w:r>
               <w:rPr>
                 <w:rFonts w:ascii="BRH Malayalam Extra" w:eastAsia="Times New Roman" w:hAnsi="BRH Malayalam Extra" w:cs="BRH Malayalam Extra"/>
@@ -1594,21 +2260,8 @@
                 <w:highlight w:val="yellow"/>
                 <w:lang w:val="en-IN" w:eastAsia="en-IN" w:bidi="ml-IN"/>
               </w:rPr>
-              <w:t>¥</w:t>
-            </w:r>
-            <w:proofErr w:type="spellStart"/>
-            <w:r>
-              <w:rPr>
-                <w:rFonts w:ascii="BRH Malayalam Extra" w:eastAsia="Times New Roman" w:hAnsi="BRH Malayalam Extra" w:cs="BRH Malayalam Extra"/>
-                <w:color w:val="000000"/>
-                <w:sz w:val="40"/>
-                <w:szCs w:val="40"/>
-                <w:highlight w:val="yellow"/>
-                <w:lang w:val="en-IN" w:eastAsia="en-IN" w:bidi="ml-IN"/>
-              </w:rPr>
-              <w:t>i</w:t>
-            </w:r>
-            <w:proofErr w:type="spellEnd"/>
+              <w:t>¥i</w:t>
+            </w:r>
             <w:r>
               <w:rPr>
                 <w:rFonts w:ascii="BRH Malayalam Extra" w:eastAsia="Times New Roman" w:hAnsi="BRH Malayalam Extra" w:cs="BRH Malayalam Extra"/>
@@ -1629,27 +2282,15 @@
               </w:rPr>
               <w:t>–</w:t>
             </w:r>
-            <w:proofErr w:type="spellStart"/>
-            <w:r>
-              <w:rPr>
-                <w:rFonts w:ascii="BRH Malayalam Extra" w:eastAsia="Times New Roman" w:hAnsi="BRH Malayalam Extra" w:cs="BRH Malayalam Extra"/>
-                <w:color w:val="000000"/>
-                <w:sz w:val="40"/>
-                <w:szCs w:val="40"/>
-                <w:lang w:val="en-IN" w:eastAsia="en-IN" w:bidi="ml-IN"/>
-              </w:rPr>
-              <w:t>d¢J</w:t>
-            </w:r>
-            <w:proofErr w:type="spellEnd"/>
-            <w:r>
-              <w:rPr>
-                <w:rFonts w:ascii="BRH Malayalam Extra" w:eastAsia="Times New Roman" w:hAnsi="BRH Malayalam Extra" w:cs="BRH Malayalam Extra"/>
-                <w:color w:val="000000"/>
-                <w:sz w:val="40"/>
-                <w:szCs w:val="40"/>
-                <w:lang w:val="en-IN" w:eastAsia="en-IN" w:bidi="ml-IN"/>
-              </w:rPr>
-              <w:t xml:space="preserve"> |</w:t>
+            <w:r>
+              <w:rPr>
+                <w:rFonts w:ascii="BRH Malayalam Extra" w:eastAsia="Times New Roman" w:hAnsi="BRH Malayalam Extra" w:cs="BRH Malayalam Extra"/>
+                <w:color w:val="000000"/>
+                <w:sz w:val="40"/>
+                <w:szCs w:val="40"/>
+                <w:lang w:val="en-IN" w:eastAsia="en-IN" w:bidi="ml-IN"/>
+              </w:rPr>
+              <w:t>d¢J |</w:t>
             </w:r>
           </w:p>
         </w:tc>
@@ -1700,20 +2341,8 @@
                 <w:szCs w:val="40"/>
                 <w:lang w:val="en-IN" w:eastAsia="en-IN" w:bidi="ml-IN"/>
               </w:rPr>
-              <w:t xml:space="preserve"> ¥</w:t>
-            </w:r>
-            <w:proofErr w:type="spellStart"/>
-            <w:r>
-              <w:rPr>
-                <w:rFonts w:ascii="BRH Malayalam Extra" w:eastAsia="Times New Roman" w:hAnsi="BRH Malayalam Extra" w:cs="BRH Malayalam Extra"/>
-                <w:color w:val="000000"/>
-                <w:sz w:val="40"/>
-                <w:szCs w:val="40"/>
-                <w:lang w:val="en-IN" w:eastAsia="en-IN" w:bidi="ml-IN"/>
-              </w:rPr>
-              <w:t>i</w:t>
-            </w:r>
-            <w:proofErr w:type="spellEnd"/>
+              <w:t xml:space="preserve"> ¥i</w:t>
+            </w:r>
             <w:r>
               <w:rPr>
                 <w:rFonts w:ascii="BRH Malayalam Extra" w:eastAsia="Times New Roman" w:hAnsi="BRH Malayalam Extra" w:cs="BRH Malayalam Extra"/>
@@ -1743,30 +2372,17 @@
                 <w:highlight w:val="green"/>
                 <w:lang w:val="en-IN" w:eastAsia="en-IN" w:bidi="ml-IN"/>
               </w:rPr>
-              <w:t>¥</w:t>
-            </w:r>
-            <w:proofErr w:type="spellStart"/>
-            <w:r>
-              <w:rPr>
-                <w:rFonts w:ascii="BRH Malayalam Extra" w:eastAsia="Times New Roman" w:hAnsi="BRH Malayalam Extra" w:cs="BRH Malayalam Extra"/>
-                <w:color w:val="000000"/>
-                <w:sz w:val="40"/>
+              <w:t>¥i</w:t>
+            </w:r>
+            <w:r>
+              <w:rPr>
+                <w:rFonts w:ascii="BRH Malayalam Extra" w:eastAsia="Times New Roman" w:hAnsi="BRH Malayalam Extra" w:cs="BRH Malayalam Extra"/>
+                <w:color w:val="000000"/>
+                <w:sz w:val="32"/>
                 <w:szCs w:val="40"/>
                 <w:highlight w:val="green"/>
                 <w:lang w:val="en-IN" w:eastAsia="en-IN" w:bidi="ml-IN"/>
               </w:rPr>
-              <w:t>i</w:t>
-            </w:r>
-            <w:proofErr w:type="spellEnd"/>
-            <w:r>
-              <w:rPr>
-                <w:rFonts w:ascii="BRH Malayalam Extra" w:eastAsia="Times New Roman" w:hAnsi="BRH Malayalam Extra" w:cs="BRH Malayalam Extra"/>
-                <w:color w:val="000000"/>
-                <w:sz w:val="32"/>
-                <w:szCs w:val="40"/>
-                <w:highlight w:val="green"/>
-                <w:lang w:val="en-IN" w:eastAsia="en-IN" w:bidi="ml-IN"/>
-              </w:rPr>
               <w:t>–</w:t>
             </w:r>
             <w:r>
@@ -1789,27 +2405,15 @@
               </w:rPr>
               <w:t>–</w:t>
             </w:r>
-            <w:proofErr w:type="spellStart"/>
-            <w:r>
-              <w:rPr>
-                <w:rFonts w:ascii="BRH Malayalam Extra" w:eastAsia="Times New Roman" w:hAnsi="BRH Malayalam Extra" w:cs="BRH Malayalam Extra"/>
-                <w:color w:val="000000"/>
-                <w:sz w:val="40"/>
-                <w:szCs w:val="40"/>
-                <w:lang w:val="en-IN" w:eastAsia="en-IN" w:bidi="ml-IN"/>
-              </w:rPr>
-              <w:t>d¢J</w:t>
-            </w:r>
-            <w:proofErr w:type="spellEnd"/>
-            <w:r>
-              <w:rPr>
-                <w:rFonts w:ascii="BRH Malayalam Extra" w:eastAsia="Times New Roman" w:hAnsi="BRH Malayalam Extra" w:cs="BRH Malayalam Extra"/>
-                <w:color w:val="000000"/>
-                <w:sz w:val="40"/>
-                <w:szCs w:val="40"/>
-                <w:lang w:val="en-IN" w:eastAsia="en-IN" w:bidi="ml-IN"/>
-              </w:rPr>
-              <w:t xml:space="preserve"> |</w:t>
+            <w:r>
+              <w:rPr>
+                <w:rFonts w:ascii="BRH Malayalam Extra" w:eastAsia="Times New Roman" w:hAnsi="BRH Malayalam Extra" w:cs="BRH Malayalam Extra"/>
+                <w:color w:val="000000"/>
+                <w:sz w:val="40"/>
+                <w:szCs w:val="40"/>
+                <w:lang w:val="en-IN" w:eastAsia="en-IN" w:bidi="ml-IN"/>
+              </w:rPr>
+              <w:t>d¢J |</w:t>
             </w:r>
           </w:p>
         </w:tc>
@@ -1850,7 +2454,6 @@
               </w:rPr>
               <w:t xml:space="preserve">TS 4.7.12.2 - </w:t>
             </w:r>
-            <w:proofErr w:type="spellStart"/>
             <w:r>
               <w:rPr>
                 <w:rFonts w:cs="Arial"/>
@@ -1860,7 +2463,6 @@
               </w:rPr>
               <w:t>Kramam</w:t>
             </w:r>
-            <w:proofErr w:type="spellEnd"/>
           </w:p>
           <w:p>
             <w:pPr>
@@ -1873,37 +2475,15 @@
                 <w:lang w:bidi="ta-IN"/>
               </w:rPr>
             </w:pPr>
-            <w:proofErr w:type="spellStart"/>
-            <w:r>
-              <w:rPr>
-                <w:rFonts w:cs="Arial"/>
-                <w:b/>
-                <w:sz w:val="28"/>
-                <w:szCs w:val="32"/>
-              </w:rPr>
-              <w:t>Krama</w:t>
-            </w:r>
-            <w:proofErr w:type="spellEnd"/>
-            <w:r>
-              <w:rPr>
-                <w:rFonts w:cs="Arial"/>
-                <w:b/>
-                <w:sz w:val="28"/>
-                <w:szCs w:val="32"/>
-              </w:rPr>
-              <w:t xml:space="preserve"> </w:t>
-            </w:r>
-            <w:proofErr w:type="spellStart"/>
-            <w:r>
-              <w:rPr>
-                <w:rFonts w:cs="Arial"/>
-                <w:b/>
-                <w:sz w:val="28"/>
-                <w:szCs w:val="32"/>
-              </w:rPr>
-              <w:t>Vaakyam</w:t>
-            </w:r>
-            <w:proofErr w:type="spellEnd"/>
+            <w:r>
+              <w:rPr>
+                <w:rFonts w:cs="Arial"/>
+                <w:b/>
+                <w:sz w:val="28"/>
+                <w:szCs w:val="32"/>
+              </w:rPr>
+              <w:t>Krama Vaakyam</w:t>
+            </w:r>
             <w:r>
               <w:rPr>
                 <w:rFonts w:cs="Latha"/>
@@ -1933,7 +2513,6 @@
                 <w:szCs w:val="32"/>
               </w:rPr>
             </w:pPr>
-            <w:proofErr w:type="spellStart"/>
             <w:r>
               <w:rPr>
                 <w:rFonts w:cs="Latha"/>
@@ -1942,18 +2521,7 @@
                 <w:szCs w:val="28"/>
                 <w:lang w:bidi="ta-IN"/>
               </w:rPr>
-              <w:t>Panchaati</w:t>
-            </w:r>
-            <w:proofErr w:type="spellEnd"/>
-            <w:r>
-              <w:rPr>
-                <w:rFonts w:cs="Latha"/>
-                <w:b/>
-                <w:sz w:val="28"/>
-                <w:szCs w:val="28"/>
-                <w:lang w:bidi="ta-IN"/>
-              </w:rPr>
-              <w:t xml:space="preserve"> No. - 22</w:t>
+              <w:t>Panchaati No. - 22</w:t>
             </w:r>
           </w:p>
         </w:tc>
@@ -1999,7 +2567,6 @@
               </w:rPr>
               <w:t>–</w:t>
             </w:r>
-            <w:proofErr w:type="spellStart"/>
             <w:r>
               <w:rPr>
                 <w:rFonts w:ascii="BRH Malayalam Extra" w:eastAsia="Times New Roman" w:hAnsi="BRH Malayalam Extra" w:cs="BRH Malayalam Extra"/>
@@ -2008,18 +2575,7 @@
                 <w:szCs w:val="40"/>
                 <w:lang w:val="en-IN" w:eastAsia="en-IN" w:bidi="ml-IN"/>
               </w:rPr>
-              <w:t>bj</w:t>
-            </w:r>
-            <w:proofErr w:type="spellEnd"/>
-            <w:r>
-              <w:rPr>
-                <w:rFonts w:ascii="BRH Malayalam Extra" w:eastAsia="Times New Roman" w:hAnsi="BRH Malayalam Extra" w:cs="BRH Malayalam Extra"/>
-                <w:color w:val="000000" w:themeColor="text1"/>
-                <w:sz w:val="40"/>
-                <w:szCs w:val="40"/>
-                <w:lang w:val="en-IN" w:eastAsia="en-IN" w:bidi="ml-IN"/>
-              </w:rPr>
-              <w:t>—</w:t>
+              <w:t>bj—</w:t>
             </w:r>
             <w:r>
               <w:rPr>
@@ -2030,7 +2586,6 @@
               </w:rPr>
               <w:t>Æ</w:t>
             </w:r>
-            <w:proofErr w:type="spellStart"/>
             <w:r>
               <w:rPr>
                 <w:rFonts w:ascii="BRH Malayalam Extra" w:eastAsia="Times New Roman" w:hAnsi="BRH Malayalam Extra" w:cs="BRH Malayalam Extra"/>
@@ -2039,41 +2594,39 @@
                 <w:szCs w:val="40"/>
                 <w:lang w:val="en-IN" w:eastAsia="en-IN" w:bidi="ml-IN"/>
               </w:rPr>
-              <w:t>ûI</w:t>
-            </w:r>
-            <w:proofErr w:type="spellEnd"/>
+              <w:t>ûI | ix</w:t>
+            </w:r>
             <w:r>
               <w:rPr>
                 <w:rFonts w:ascii="BRH Malayalam Extra" w:eastAsia="Times New Roman" w:hAnsi="BRH Malayalam Extra" w:cs="BRH Malayalam Extra"/>
                 <w:color w:val="000000" w:themeColor="text1"/>
-                <w:sz w:val="40"/>
-                <w:szCs w:val="40"/>
-                <w:lang w:val="en-IN" w:eastAsia="en-IN" w:bidi="ml-IN"/>
-              </w:rPr>
-              <w:t xml:space="preserve"> | ix</w:t>
+                <w:sz w:val="32"/>
+                <w:szCs w:val="40"/>
+                <w:lang w:val="en-IN" w:eastAsia="en-IN" w:bidi="ml-IN"/>
+              </w:rPr>
+              <w:t>–</w:t>
             </w:r>
             <w:r>
               <w:rPr>
                 <w:rFonts w:ascii="BRH Malayalam Extra" w:eastAsia="Times New Roman" w:hAnsi="BRH Malayalam Extra" w:cs="BRH Malayalam Extra"/>
                 <w:color w:val="000000" w:themeColor="text1"/>
-                <w:sz w:val="32"/>
-                <w:szCs w:val="40"/>
-                <w:lang w:val="en-IN" w:eastAsia="en-IN" w:bidi="ml-IN"/>
-              </w:rPr>
-              <w:t>–</w:t>
-            </w:r>
-            <w:proofErr w:type="spellStart"/>
+                <w:sz w:val="40"/>
+                <w:szCs w:val="40"/>
+                <w:lang w:val="en-IN" w:eastAsia="en-IN" w:bidi="ml-IN"/>
+              </w:rPr>
+              <w:t>bj—</w:t>
+            </w:r>
             <w:r>
               <w:rPr>
                 <w:rFonts w:ascii="BRH Malayalam Extra" w:eastAsia="Times New Roman" w:hAnsi="BRH Malayalam Extra" w:cs="BRH Malayalam Extra"/>
                 <w:color w:val="000000" w:themeColor="text1"/>
                 <w:sz w:val="40"/>
                 <w:szCs w:val="40"/>
-                <w:lang w:val="en-IN" w:eastAsia="en-IN" w:bidi="ml-IN"/>
-              </w:rPr>
-              <w:t>bj</w:t>
-            </w:r>
-            <w:proofErr w:type="spellEnd"/>
+                <w:highlight w:val="yellow"/>
+                <w:lang w:val="en-IN" w:eastAsia="en-IN" w:bidi="ml-IN"/>
+              </w:rPr>
+              <w:t>bûI</w:t>
+            </w:r>
             <w:r>
               <w:rPr>
                 <w:rFonts w:ascii="BRH Malayalam Extra" w:eastAsia="Times New Roman" w:hAnsi="BRH Malayalam Extra" w:cs="BRH Malayalam Extra"/>
@@ -2082,21 +2635,18 @@
                 <w:szCs w:val="40"/>
                 <w:lang w:val="en-IN" w:eastAsia="en-IN" w:bidi="ml-IN"/>
               </w:rPr>
-              <w:t>—</w:t>
-            </w:r>
-            <w:proofErr w:type="spellStart"/>
+              <w:t xml:space="preserve"> Z£</w:t>
+            </w:r>
             <w:r>
               <w:rPr>
                 <w:rFonts w:ascii="BRH Malayalam Extra" w:eastAsia="Times New Roman" w:hAnsi="BRH Malayalam Extra" w:cs="BRH Malayalam Extra"/>
                 <w:color w:val="000000" w:themeColor="text1"/>
-                <w:sz w:val="40"/>
-                <w:szCs w:val="40"/>
-                <w:highlight w:val="yellow"/>
-                <w:lang w:val="en-IN" w:eastAsia="en-IN" w:bidi="ml-IN"/>
-              </w:rPr>
-              <w:t>bûI</w:t>
-            </w:r>
-            <w:proofErr w:type="spellEnd"/>
+                <w:sz w:val="32"/>
+                <w:szCs w:val="40"/>
+                <w:lang w:val="en-IN" w:eastAsia="en-IN" w:bidi="ml-IN"/>
+              </w:rPr>
+              <w:t>–</w:t>
+            </w:r>
             <w:r>
               <w:rPr>
                 <w:rFonts w:ascii="BRH Malayalam Extra" w:eastAsia="Times New Roman" w:hAnsi="BRH Malayalam Extra" w:cs="BRH Malayalam Extra"/>
@@ -2105,39 +2655,7 @@
                 <w:szCs w:val="40"/>
                 <w:lang w:val="en-IN" w:eastAsia="en-IN" w:bidi="ml-IN"/>
               </w:rPr>
-              <w:t xml:space="preserve"> Z£</w:t>
-            </w:r>
-            <w:r>
-              <w:rPr>
-                <w:rFonts w:ascii="BRH Malayalam Extra" w:eastAsia="Times New Roman" w:hAnsi="BRH Malayalam Extra" w:cs="BRH Malayalam Extra"/>
-                <w:color w:val="000000" w:themeColor="text1"/>
-                <w:sz w:val="32"/>
-                <w:szCs w:val="40"/>
-                <w:lang w:val="en-IN" w:eastAsia="en-IN" w:bidi="ml-IN"/>
-              </w:rPr>
-              <w:t>–</w:t>
-            </w:r>
-            <w:proofErr w:type="spellStart"/>
-            <w:r>
-              <w:rPr>
-                <w:rFonts w:ascii="BRH Malayalam Extra" w:eastAsia="Times New Roman" w:hAnsi="BRH Malayalam Extra" w:cs="BRH Malayalam Extra"/>
-                <w:color w:val="000000" w:themeColor="text1"/>
-                <w:sz w:val="40"/>
-                <w:szCs w:val="40"/>
-                <w:lang w:val="en-IN" w:eastAsia="en-IN" w:bidi="ml-IN"/>
-              </w:rPr>
-              <w:t>eëxJ</w:t>
-            </w:r>
-            <w:proofErr w:type="spellEnd"/>
-            <w:r>
-              <w:rPr>
-                <w:rFonts w:ascii="BRH Malayalam Extra" w:eastAsia="Times New Roman" w:hAnsi="BRH Malayalam Extra" w:cs="BRH Malayalam Extra"/>
-                <w:color w:val="000000" w:themeColor="text1"/>
-                <w:sz w:val="40"/>
-                <w:szCs w:val="40"/>
-                <w:lang w:val="en-IN" w:eastAsia="en-IN" w:bidi="ml-IN"/>
-              </w:rPr>
-              <w:t xml:space="preserve"> |</w:t>
+              <w:t>eëxJ |</w:t>
             </w:r>
           </w:p>
         </w:tc>
@@ -2183,7 +2701,6 @@
               </w:rPr>
               <w:t>–</w:t>
             </w:r>
-            <w:proofErr w:type="spellStart"/>
             <w:r>
               <w:rPr>
                 <w:rFonts w:ascii="BRH Malayalam Extra" w:eastAsia="Times New Roman" w:hAnsi="BRH Malayalam Extra" w:cs="BRH Malayalam Extra"/>
@@ -2192,18 +2709,7 @@
                 <w:szCs w:val="40"/>
                 <w:lang w:val="en-IN" w:eastAsia="en-IN" w:bidi="ml-IN"/>
               </w:rPr>
-              <w:t>bj</w:t>
-            </w:r>
-            <w:proofErr w:type="spellEnd"/>
-            <w:r>
-              <w:rPr>
-                <w:rFonts w:ascii="BRH Malayalam Extra" w:eastAsia="Times New Roman" w:hAnsi="BRH Malayalam Extra" w:cs="BRH Malayalam Extra"/>
-                <w:color w:val="000000" w:themeColor="text1"/>
-                <w:sz w:val="40"/>
-                <w:szCs w:val="40"/>
-                <w:lang w:val="en-IN" w:eastAsia="en-IN" w:bidi="ml-IN"/>
-              </w:rPr>
-              <w:t>—</w:t>
+              <w:t>bj—</w:t>
             </w:r>
             <w:r>
               <w:rPr>
@@ -2214,7 +2720,6 @@
               </w:rPr>
               <w:t>Æ</w:t>
             </w:r>
-            <w:proofErr w:type="spellStart"/>
             <w:r>
               <w:rPr>
                 <w:rFonts w:ascii="BRH Malayalam Extra" w:eastAsia="Times New Roman" w:hAnsi="BRH Malayalam Extra" w:cs="BRH Malayalam Extra"/>
@@ -2223,50 +2728,27 @@
                 <w:szCs w:val="40"/>
                 <w:lang w:val="en-IN" w:eastAsia="en-IN" w:bidi="ml-IN"/>
               </w:rPr>
-              <w:t>ûI</w:t>
-            </w:r>
-            <w:proofErr w:type="spellEnd"/>
+              <w:t>ûI | ix</w:t>
+            </w:r>
             <w:r>
               <w:rPr>
                 <w:rFonts w:ascii="BRH Malayalam Extra" w:eastAsia="Times New Roman" w:hAnsi="BRH Malayalam Extra" w:cs="BRH Malayalam Extra"/>
                 <w:color w:val="000000" w:themeColor="text1"/>
-                <w:sz w:val="40"/>
-                <w:szCs w:val="40"/>
-                <w:lang w:val="en-IN" w:eastAsia="en-IN" w:bidi="ml-IN"/>
-              </w:rPr>
-              <w:t xml:space="preserve"> | ix</w:t>
+                <w:sz w:val="32"/>
+                <w:szCs w:val="40"/>
+                <w:lang w:val="en-IN" w:eastAsia="en-IN" w:bidi="ml-IN"/>
+              </w:rPr>
+              <w:t>–</w:t>
             </w:r>
             <w:r>
               <w:rPr>
                 <w:rFonts w:ascii="BRH Malayalam Extra" w:eastAsia="Times New Roman" w:hAnsi="BRH Malayalam Extra" w:cs="BRH Malayalam Extra"/>
                 <w:color w:val="000000" w:themeColor="text1"/>
-                <w:sz w:val="32"/>
-                <w:szCs w:val="40"/>
-                <w:lang w:val="en-IN" w:eastAsia="en-IN" w:bidi="ml-IN"/>
-              </w:rPr>
-              <w:t>–</w:t>
-            </w:r>
-            <w:proofErr w:type="spellStart"/>
-            <w:r>
-              <w:rPr>
-                <w:rFonts w:ascii="BRH Malayalam Extra" w:eastAsia="Times New Roman" w:hAnsi="BRH Malayalam Extra" w:cs="BRH Malayalam Extra"/>
-                <w:color w:val="000000" w:themeColor="text1"/>
-                <w:sz w:val="40"/>
-                <w:szCs w:val="40"/>
-                <w:lang w:val="en-IN" w:eastAsia="en-IN" w:bidi="ml-IN"/>
-              </w:rPr>
-              <w:t>bj</w:t>
-            </w:r>
-            <w:proofErr w:type="spellEnd"/>
-            <w:r>
-              <w:rPr>
-                <w:rFonts w:ascii="BRH Malayalam Extra" w:eastAsia="Times New Roman" w:hAnsi="BRH Malayalam Extra" w:cs="BRH Malayalam Extra"/>
-                <w:color w:val="000000" w:themeColor="text1"/>
-                <w:sz w:val="40"/>
-                <w:szCs w:val="40"/>
-                <w:lang w:val="en-IN" w:eastAsia="en-IN" w:bidi="ml-IN"/>
-              </w:rPr>
-              <w:t>—</w:t>
+                <w:sz w:val="40"/>
+                <w:szCs w:val="40"/>
+                <w:lang w:val="en-IN" w:eastAsia="en-IN" w:bidi="ml-IN"/>
+              </w:rPr>
+              <w:t>bj—</w:t>
             </w:r>
             <w:r>
               <w:rPr>
@@ -2278,7 +2760,6 @@
               </w:rPr>
               <w:t>Æ</w:t>
             </w:r>
-            <w:proofErr w:type="spellStart"/>
             <w:r>
               <w:rPr>
                 <w:rFonts w:ascii="BRH Malayalam Extra" w:eastAsia="Times New Roman" w:hAnsi="BRH Malayalam Extra" w:cs="BRH Malayalam Extra"/>
@@ -2290,7 +2771,6 @@
               </w:rPr>
               <w:t>ûI</w:t>
             </w:r>
-            <w:proofErr w:type="spellEnd"/>
             <w:r>
               <w:rPr>
                 <w:rFonts w:ascii="BRH Malayalam Extra" w:eastAsia="Times New Roman" w:hAnsi="BRH Malayalam Extra" w:cs="BRH Malayalam Extra"/>
@@ -2311,7 +2791,6 @@
               </w:rPr>
               <w:t>–</w:t>
             </w:r>
-            <w:proofErr w:type="spellStart"/>
             <w:r>
               <w:rPr>
                 <w:rFonts w:ascii="BRH Malayalam Extra" w:eastAsia="Times New Roman" w:hAnsi="BRH Malayalam Extra" w:cs="BRH Malayalam Extra"/>
@@ -2320,18 +2799,7 @@
                 <w:szCs w:val="40"/>
                 <w:lang w:val="en-IN" w:eastAsia="en-IN" w:bidi="ml-IN"/>
               </w:rPr>
-              <w:t>eëxJ</w:t>
-            </w:r>
-            <w:proofErr w:type="spellEnd"/>
-            <w:r>
-              <w:rPr>
-                <w:rFonts w:ascii="BRH Malayalam Extra" w:eastAsia="Times New Roman" w:hAnsi="BRH Malayalam Extra" w:cs="BRH Malayalam Extra"/>
-                <w:color w:val="000000" w:themeColor="text1"/>
-                <w:sz w:val="40"/>
-                <w:szCs w:val="40"/>
-                <w:lang w:val="en-IN" w:eastAsia="en-IN" w:bidi="ml-IN"/>
-              </w:rPr>
-              <w:t xml:space="preserve"> |</w:t>
+              <w:t>eëxJ |</w:t>
             </w:r>
           </w:p>
         </w:tc>
@@ -2372,7 +2840,6 @@
               </w:rPr>
               <w:t xml:space="preserve">TS 4.7.12.2 - </w:t>
             </w:r>
-            <w:proofErr w:type="spellStart"/>
             <w:r>
               <w:rPr>
                 <w:rFonts w:cs="Arial"/>
@@ -2382,7 +2849,6 @@
               </w:rPr>
               <w:t>Kramam</w:t>
             </w:r>
-            <w:proofErr w:type="spellEnd"/>
           </w:p>
           <w:p>
             <w:pPr>
@@ -2395,37 +2861,15 @@
                 <w:lang w:bidi="ta-IN"/>
               </w:rPr>
             </w:pPr>
-            <w:proofErr w:type="spellStart"/>
-            <w:r>
-              <w:rPr>
-                <w:rFonts w:cs="Arial"/>
-                <w:b/>
-                <w:sz w:val="28"/>
-                <w:szCs w:val="32"/>
-              </w:rPr>
-              <w:t>Krama</w:t>
-            </w:r>
-            <w:proofErr w:type="spellEnd"/>
-            <w:r>
-              <w:rPr>
-                <w:rFonts w:cs="Arial"/>
-                <w:b/>
-                <w:sz w:val="28"/>
-                <w:szCs w:val="32"/>
-              </w:rPr>
-              <w:t xml:space="preserve"> </w:t>
-            </w:r>
-            <w:proofErr w:type="spellStart"/>
-            <w:r>
-              <w:rPr>
-                <w:rFonts w:cs="Arial"/>
-                <w:b/>
-                <w:sz w:val="28"/>
-                <w:szCs w:val="32"/>
-              </w:rPr>
-              <w:t>Vaakyam</w:t>
-            </w:r>
-            <w:proofErr w:type="spellEnd"/>
+            <w:r>
+              <w:rPr>
+                <w:rFonts w:cs="Arial"/>
+                <w:b/>
+                <w:sz w:val="28"/>
+                <w:szCs w:val="32"/>
+              </w:rPr>
+              <w:t>Krama Vaakyam</w:t>
+            </w:r>
             <w:r>
               <w:rPr>
                 <w:rFonts w:cs="Latha"/>
@@ -2455,7 +2899,6 @@
                 <w:szCs w:val="32"/>
               </w:rPr>
             </w:pPr>
-            <w:proofErr w:type="spellStart"/>
             <w:r>
               <w:rPr>
                 <w:rFonts w:cs="Latha"/>
@@ -2464,18 +2907,7 @@
                 <w:szCs w:val="28"/>
                 <w:lang w:bidi="ta-IN"/>
               </w:rPr>
-              <w:t>Panchaati</w:t>
-            </w:r>
-            <w:proofErr w:type="spellEnd"/>
-            <w:r>
-              <w:rPr>
-                <w:rFonts w:cs="Latha"/>
-                <w:b/>
-                <w:sz w:val="28"/>
-                <w:szCs w:val="28"/>
-                <w:lang w:bidi="ta-IN"/>
-              </w:rPr>
-              <w:t xml:space="preserve"> No. - 22</w:t>
+              <w:t>Panchaati No. - 22</w:t>
             </w:r>
           </w:p>
         </w:tc>
@@ -2501,40 +2933,16 @@
                 <w:lang w:val="en-IN" w:eastAsia="en-IN" w:bidi="ml-IN"/>
               </w:rPr>
             </w:pPr>
-            <w:proofErr w:type="spellStart"/>
-            <w:r>
-              <w:rPr>
-                <w:rFonts w:ascii="BRH Malayalam Extra" w:eastAsia="Times New Roman" w:hAnsi="BRH Malayalam Extra" w:cs="BRH Malayalam Extra"/>
-                <w:color w:val="000000"/>
-                <w:sz w:val="40"/>
-                <w:szCs w:val="40"/>
-                <w:lang w:val="en-IN" w:eastAsia="en-IN" w:bidi="ml-IN"/>
-              </w:rPr>
-              <w:t>dË</w:t>
-            </w:r>
-            <w:proofErr w:type="spellEnd"/>
-            <w:r>
-              <w:rPr>
-                <w:rFonts w:ascii="BRH Malayalam Extra" w:eastAsia="Times New Roman" w:hAnsi="BRH Malayalam Extra" w:cs="BRH Malayalam Extra"/>
-                <w:color w:val="000000"/>
-                <w:sz w:val="40"/>
-                <w:szCs w:val="40"/>
-                <w:lang w:val="en-IN" w:eastAsia="en-IN" w:bidi="ml-IN"/>
-              </w:rPr>
-              <w:t>—</w:t>
-            </w:r>
-            <w:proofErr w:type="spellStart"/>
-            <w:r>
-              <w:rPr>
-                <w:rFonts w:ascii="BRH Malayalam Extra" w:eastAsia="Times New Roman" w:hAnsi="BRH Malayalam Extra" w:cs="BRH Malayalam Extra"/>
-                <w:color w:val="000000"/>
-                <w:sz w:val="40"/>
-                <w:szCs w:val="40"/>
-                <w:lang w:val="en-IN" w:eastAsia="en-IN" w:bidi="ml-IN"/>
-              </w:rPr>
-              <w:t>izZy</w:t>
-            </w:r>
-            <w:proofErr w:type="spellEnd"/>
+            <w:r>
+              <w:rPr>
+                <w:rFonts w:ascii="BRH Malayalam Extra" w:eastAsia="Times New Roman" w:hAnsi="BRH Malayalam Extra" w:cs="BRH Malayalam Extra"/>
+                <w:color w:val="000000"/>
+                <w:sz w:val="40"/>
+                <w:szCs w:val="40"/>
+                <w:lang w:val="en-IN" w:eastAsia="en-IN" w:bidi="ml-IN"/>
+              </w:rPr>
+              <w:t>dË—izZy</w:t>
+            </w:r>
             <w:r>
               <w:rPr>
                 <w:rFonts w:ascii="BRH Malayalam Extra" w:eastAsia="Times New Roman" w:hAnsi="BRH Malayalam Extra" w:cs="BRH Malayalam Extra"/>
@@ -2555,7 +2963,6 @@
               </w:rPr>
               <w:t xml:space="preserve"> </w:t>
             </w:r>
-            <w:proofErr w:type="spellStart"/>
             <w:r>
               <w:rPr>
                 <w:rFonts w:ascii="BRH Malayalam Extra" w:eastAsia="Times New Roman" w:hAnsi="BRH Malayalam Extra" w:cs="BRH Malayalam Extra"/>
@@ -2577,7 +2984,6 @@
               </w:rPr>
               <w:t>qûx</w:t>
             </w:r>
-            <w:proofErr w:type="spellEnd"/>
             <w:r>
               <w:rPr>
                 <w:rFonts w:ascii="BRH Malayalam Extra" w:eastAsia="Times New Roman" w:hAnsi="BRH Malayalam Extra" w:cs="BRH Malayalam Extra"/>
@@ -2612,40 +3018,16 @@
                 <w:lang w:val="en-IN" w:eastAsia="en-IN" w:bidi="ml-IN"/>
               </w:rPr>
             </w:pPr>
-            <w:proofErr w:type="spellStart"/>
-            <w:r>
-              <w:rPr>
-                <w:rFonts w:ascii="BRH Malayalam Extra" w:eastAsia="Times New Roman" w:hAnsi="BRH Malayalam Extra" w:cs="BRH Malayalam Extra"/>
-                <w:color w:val="000000"/>
-                <w:sz w:val="40"/>
-                <w:szCs w:val="40"/>
-                <w:lang w:val="en-IN" w:eastAsia="en-IN" w:bidi="ml-IN"/>
-              </w:rPr>
-              <w:t>dË</w:t>
-            </w:r>
-            <w:proofErr w:type="spellEnd"/>
-            <w:r>
-              <w:rPr>
-                <w:rFonts w:ascii="BRH Malayalam Extra" w:eastAsia="Times New Roman" w:hAnsi="BRH Malayalam Extra" w:cs="BRH Malayalam Extra"/>
-                <w:color w:val="000000"/>
-                <w:sz w:val="40"/>
-                <w:szCs w:val="40"/>
-                <w:lang w:val="en-IN" w:eastAsia="en-IN" w:bidi="ml-IN"/>
-              </w:rPr>
-              <w:t>—</w:t>
-            </w:r>
-            <w:proofErr w:type="spellStart"/>
-            <w:r>
-              <w:rPr>
-                <w:rFonts w:ascii="BRH Malayalam Extra" w:eastAsia="Times New Roman" w:hAnsi="BRH Malayalam Extra" w:cs="BRH Malayalam Extra"/>
-                <w:color w:val="000000"/>
-                <w:sz w:val="40"/>
-                <w:szCs w:val="40"/>
-                <w:lang w:val="en-IN" w:eastAsia="en-IN" w:bidi="ml-IN"/>
-              </w:rPr>
-              <w:t>izZy</w:t>
-            </w:r>
-            <w:proofErr w:type="spellEnd"/>
+            <w:r>
+              <w:rPr>
+                <w:rFonts w:ascii="BRH Malayalam Extra" w:eastAsia="Times New Roman" w:hAnsi="BRH Malayalam Extra" w:cs="BRH Malayalam Extra"/>
+                <w:color w:val="000000"/>
+                <w:sz w:val="40"/>
+                <w:szCs w:val="40"/>
+                <w:lang w:val="en-IN" w:eastAsia="en-IN" w:bidi="ml-IN"/>
+              </w:rPr>
+              <w:t>dË—izZy</w:t>
+            </w:r>
             <w:r>
               <w:rPr>
                 <w:rFonts w:ascii="BRH Malayalam Extra" w:eastAsia="Times New Roman" w:hAnsi="BRH Malayalam Extra" w:cs="BRH Malayalam Extra"/>
@@ -2666,7 +3048,6 @@
               </w:rPr>
               <w:t xml:space="preserve"> </w:t>
             </w:r>
-            <w:proofErr w:type="spellStart"/>
             <w:r>
               <w:rPr>
                 <w:rFonts w:ascii="BRH Malayalam Extra" w:eastAsia="Times New Roman" w:hAnsi="BRH Malayalam Extra" w:cs="BRH Malayalam Extra"/>
@@ -2686,26 +3067,14 @@
                 <w:highlight w:val="green"/>
                 <w:lang w:val="en-IN" w:eastAsia="en-IN" w:bidi="ml-IN"/>
               </w:rPr>
-              <w:t>qûx</w:t>
-            </w:r>
-            <w:proofErr w:type="spellEnd"/>
-            <w:r>
-              <w:rPr>
-                <w:rFonts w:ascii="BRH Malayalam Extra" w:eastAsia="Times New Roman" w:hAnsi="BRH Malayalam Extra" w:cs="BRH Malayalam Extra"/>
-                <w:color w:val="000000"/>
+              <w:t>qûx˜</w:t>
+            </w:r>
+            <w:r>
+              <w:rPr>
+                <w:rFonts w:ascii="BRH Malayalam Extra" w:hAnsi="BRH Malayalam Extra" w:cs="BRH Malayalam Extra"/>
                 <w:sz w:val="40"/>
                 <w:szCs w:val="40"/>
                 <w:highlight w:val="green"/>
-                <w:lang w:val="en-IN" w:eastAsia="en-IN" w:bidi="ml-IN"/>
-              </w:rPr>
-              <w:t>˜</w:t>
-            </w:r>
-            <w:r>
-              <w:rPr>
-                <w:rFonts w:ascii="BRH Malayalam Extra" w:hAnsi="BRH Malayalam Extra" w:cs="BRH Malayalam Extra"/>
-                <w:sz w:val="40"/>
-                <w:szCs w:val="40"/>
-                <w:highlight w:val="green"/>
               </w:rPr>
               <w:t>J</w:t>
             </w:r>
@@ -2734,17 +3103,8 @@
                 <w:b/>
                 <w:bCs/>
               </w:rPr>
-              <w:t>(</w:t>
-            </w:r>
-            <w:proofErr w:type="spellStart"/>
-            <w:r>
-              <w:rPr>
-                <w:b/>
-                <w:bCs/>
-              </w:rPr>
-              <w:t>visargam</w:t>
-            </w:r>
-            <w:proofErr w:type="spellEnd"/>
+              <w:t>(visargam</w:t>
+            </w:r>
             <w:r>
               <w:rPr>
                 <w:rFonts w:ascii="Cambria" w:eastAsia="Times New Roman" w:hAnsi="Cambria" w:cs="BRH Malayalam Extra"/>
@@ -2798,20 +3158,8 @@
                 <w:sz w:val="28"/>
                 <w:szCs w:val="32"/>
               </w:rPr>
-              <w:lastRenderedPageBreak/>
-              <w:t xml:space="preserve">T.S.4.7.12.3 – </w:t>
-            </w:r>
-            <w:proofErr w:type="spellStart"/>
-            <w:r>
-              <w:rPr>
-                <w:rFonts w:cs="Arial"/>
-                <w:b/>
-                <w:sz w:val="28"/>
-                <w:szCs w:val="32"/>
-              </w:rPr>
-              <w:t>Kramam</w:t>
-            </w:r>
-            <w:proofErr w:type="spellEnd"/>
+              <w:t>T.S.4.7.12.3 – Kramam</w:t>
+            </w:r>
           </w:p>
           <w:p>
             <w:pPr>
@@ -2831,45 +3179,14 @@
                 <w:szCs w:val="32"/>
               </w:rPr>
             </w:pPr>
-            <w:proofErr w:type="spellStart"/>
-            <w:r>
-              <w:rPr>
-                <w:rFonts w:cs="Arial"/>
-                <w:b/>
-                <w:sz w:val="28"/>
-                <w:szCs w:val="32"/>
-              </w:rPr>
-              <w:t>Krama</w:t>
-            </w:r>
-            <w:proofErr w:type="spellEnd"/>
-            <w:r>
-              <w:rPr>
-                <w:rFonts w:cs="Arial"/>
-                <w:b/>
-                <w:sz w:val="28"/>
-                <w:szCs w:val="32"/>
-              </w:rPr>
-              <w:t xml:space="preserve"> </w:t>
-            </w:r>
-            <w:proofErr w:type="spellStart"/>
-            <w:r>
-              <w:rPr>
-                <w:rFonts w:cs="Arial"/>
-                <w:b/>
-                <w:sz w:val="28"/>
-                <w:szCs w:val="32"/>
-              </w:rPr>
-              <w:t>Vaakyam</w:t>
-            </w:r>
-            <w:proofErr w:type="spellEnd"/>
-            <w:r>
-              <w:rPr>
-                <w:rFonts w:cs="Arial"/>
-                <w:b/>
-                <w:sz w:val="28"/>
-                <w:szCs w:val="32"/>
-              </w:rPr>
-              <w:t xml:space="preserve"> No.– 13</w:t>
+            <w:r>
+              <w:rPr>
+                <w:rFonts w:cs="Arial"/>
+                <w:b/>
+                <w:sz w:val="28"/>
+                <w:szCs w:val="32"/>
+              </w:rPr>
+              <w:t>Krama Vaakyam No.– 13</w:t>
             </w:r>
           </w:p>
           <w:p>
@@ -2890,25 +3207,14 @@
                 <w:szCs w:val="32"/>
               </w:rPr>
             </w:pPr>
-            <w:proofErr w:type="spellStart"/>
-            <w:r>
-              <w:rPr>
-                <w:rFonts w:cs="Arial"/>
-                <w:b/>
-                <w:sz w:val="28"/>
-                <w:szCs w:val="32"/>
-              </w:rPr>
-              <w:t>Panchaati</w:t>
-            </w:r>
-            <w:proofErr w:type="spellEnd"/>
-            <w:r>
-              <w:rPr>
-                <w:rFonts w:cs="Arial"/>
-                <w:b/>
-                <w:sz w:val="28"/>
-                <w:szCs w:val="32"/>
-              </w:rPr>
-              <w:t xml:space="preserve"> No</w:t>
+            <w:r>
+              <w:rPr>
+                <w:rFonts w:cs="Arial"/>
+                <w:b/>
+                <w:sz w:val="28"/>
+                <w:szCs w:val="32"/>
+              </w:rPr>
+              <w:t>Panchaati No</w:t>
             </w:r>
             <w:r>
               <w:rPr>
@@ -2948,16 +3254,16 @@
                 <w:color w:val="000000"/>
                 <w:sz w:val="40"/>
                 <w:szCs w:val="40"/>
-                <w:lang w:val="en-IN" w:eastAsia="en-IN" w:bidi="ml-IN"/>
-              </w:rPr>
-            </w:pPr>
-            <w:r>
-              <w:rPr>
-                <w:rFonts w:ascii="BRH Malayalam Extra" w:eastAsia="Times New Roman" w:hAnsi="BRH Malayalam Extra" w:cs="BRH Malayalam Extra"/>
-                <w:color w:val="000000"/>
-                <w:sz w:val="40"/>
-                <w:szCs w:val="40"/>
-                <w:lang w:val="en-IN" w:eastAsia="en-IN" w:bidi="ml-IN"/>
+                <w:lang w:val="it-IT" w:eastAsia="en-IN" w:bidi="ml-IN"/>
+              </w:rPr>
+            </w:pPr>
+            <w:r>
+              <w:rPr>
+                <w:rFonts w:ascii="BRH Malayalam Extra" w:eastAsia="Times New Roman" w:hAnsi="BRH Malayalam Extra" w:cs="BRH Malayalam Extra"/>
+                <w:color w:val="000000"/>
+                <w:sz w:val="40"/>
+                <w:szCs w:val="40"/>
+                <w:lang w:val="it-IT" w:eastAsia="en-IN" w:bidi="ml-IN"/>
               </w:rPr>
               <w:t>cx</w:t>
             </w:r>
@@ -2967,73 +3273,39 @@
                 <w:color w:val="000000"/>
                 <w:sz w:val="32"/>
                 <w:szCs w:val="40"/>
-                <w:lang w:val="en-IN" w:eastAsia="en-IN" w:bidi="ml-IN"/>
-              </w:rPr>
-              <w:t>–</w:t>
-            </w:r>
-            <w:proofErr w:type="spellStart"/>
-            <w:r>
-              <w:rPr>
-                <w:rFonts w:ascii="BRH Malayalam Extra" w:eastAsia="Times New Roman" w:hAnsi="BRH Malayalam Extra" w:cs="BRH Malayalam Extra"/>
-                <w:color w:val="000000"/>
-                <w:sz w:val="40"/>
-                <w:szCs w:val="40"/>
-                <w:lang w:val="en-IN" w:eastAsia="en-IN" w:bidi="ml-IN"/>
-              </w:rPr>
-              <w:t>e¥j</w:t>
-            </w:r>
-            <w:proofErr w:type="spellEnd"/>
-            <w:r>
-              <w:rPr>
-                <w:rFonts w:ascii="BRH Malayalam Extra" w:eastAsia="Times New Roman" w:hAnsi="BRH Malayalam Extra" w:cs="BRH Malayalam Extra"/>
-                <w:color w:val="000000"/>
-                <w:sz w:val="40"/>
-                <w:szCs w:val="40"/>
-                <w:lang w:val="en-IN" w:eastAsia="en-IN" w:bidi="ml-IN"/>
-              </w:rPr>
-              <w:t>—¥Z</w:t>
-            </w:r>
-            <w:r>
-              <w:rPr>
-                <w:rFonts w:ascii="BRH Malayalam Extra" w:eastAsia="Times New Roman" w:hAnsi="BRH Malayalam Extra" w:cs="BRH Malayalam Extra"/>
-                <w:color w:val="000000"/>
-                <w:sz w:val="32"/>
-                <w:szCs w:val="40"/>
-                <w:lang w:val="en-IN" w:eastAsia="en-IN" w:bidi="ml-IN"/>
-              </w:rPr>
-              <w:t>–</w:t>
-            </w:r>
-            <w:r>
-              <w:rPr>
-                <w:rFonts w:ascii="BRH Malayalam Extra" w:eastAsia="Times New Roman" w:hAnsi="BRH Malayalam Extra" w:cs="BRH Malayalam Extra"/>
-                <w:color w:val="000000"/>
-                <w:sz w:val="40"/>
-                <w:szCs w:val="40"/>
-                <w:lang w:val="en-IN" w:eastAsia="en-IN" w:bidi="ml-IN"/>
-              </w:rPr>
-              <w:t xml:space="preserve"> </w:t>
-            </w:r>
-            <w:proofErr w:type="spellStart"/>
-            <w:r>
-              <w:rPr>
-                <w:rFonts w:ascii="BRH Malayalam Extra" w:eastAsia="Times New Roman" w:hAnsi="BRH Malayalam Extra" w:cs="BRH Malayalam Extra"/>
-                <w:color w:val="000000"/>
-                <w:sz w:val="40"/>
-                <w:szCs w:val="40"/>
-                <w:lang w:val="en-IN" w:eastAsia="en-IN" w:bidi="ml-IN"/>
-              </w:rPr>
-              <w:t>qyq</w:t>
-            </w:r>
-            <w:proofErr w:type="spellEnd"/>
-            <w:r>
-              <w:rPr>
-                <w:rFonts w:ascii="BRH Malayalam Extra" w:eastAsia="Times New Roman" w:hAnsi="BRH Malayalam Extra" w:cs="BRH Malayalam Extra"/>
-                <w:color w:val="000000"/>
-                <w:sz w:val="40"/>
-                <w:szCs w:val="40"/>
-                <w:lang w:val="en-IN" w:eastAsia="en-IN" w:bidi="ml-IN"/>
-              </w:rPr>
-              <w:t xml:space="preserve">¡˜I | </w:t>
+                <w:lang w:val="it-IT" w:eastAsia="en-IN" w:bidi="ml-IN"/>
+              </w:rPr>
+              <w:t>–</w:t>
+            </w:r>
+            <w:r>
+              <w:rPr>
+                <w:rFonts w:ascii="BRH Malayalam Extra" w:eastAsia="Times New Roman" w:hAnsi="BRH Malayalam Extra" w:cs="BRH Malayalam Extra"/>
+                <w:color w:val="000000"/>
+                <w:sz w:val="40"/>
+                <w:szCs w:val="40"/>
+                <w:lang w:val="it-IT" w:eastAsia="en-IN" w:bidi="ml-IN"/>
+              </w:rPr>
+              <w:t>e¥j—¥Z</w:t>
+            </w:r>
+            <w:r>
+              <w:rPr>
+                <w:rFonts w:ascii="BRH Malayalam Extra" w:eastAsia="Times New Roman" w:hAnsi="BRH Malayalam Extra" w:cs="BRH Malayalam Extra"/>
+                <w:color w:val="000000"/>
+                <w:sz w:val="32"/>
+                <w:szCs w:val="40"/>
+                <w:lang w:val="it-IT" w:eastAsia="en-IN" w:bidi="ml-IN"/>
+              </w:rPr>
+              <w:t>–</w:t>
+            </w:r>
+            <w:r>
+              <w:rPr>
+                <w:rFonts w:ascii="BRH Malayalam Extra" w:eastAsia="Times New Roman" w:hAnsi="BRH Malayalam Extra" w:cs="BRH Malayalam Extra"/>
+                <w:color w:val="000000"/>
+                <w:sz w:val="40"/>
+                <w:szCs w:val="40"/>
+                <w:lang w:val="it-IT" w:eastAsia="en-IN" w:bidi="ml-IN"/>
+              </w:rPr>
+              <w:t xml:space="preserve"> qyq¡˜I | </w:t>
             </w:r>
           </w:p>
           <w:p>
@@ -3051,16 +3323,16 @@
                 <w:color w:val="000000"/>
                 <w:sz w:val="40"/>
                 <w:szCs w:val="40"/>
-                <w:lang w:bidi="ml-IN"/>
-              </w:rPr>
-            </w:pPr>
-            <w:r>
-              <w:rPr>
-                <w:rFonts w:ascii="BRH Malayalam Extra" w:eastAsia="Times New Roman" w:hAnsi="BRH Malayalam Extra" w:cs="BRH Malayalam Extra"/>
-                <w:color w:val="000000"/>
-                <w:sz w:val="40"/>
-                <w:szCs w:val="40"/>
-                <w:lang w:val="en-IN" w:eastAsia="en-IN" w:bidi="ml-IN"/>
+                <w:lang w:val="it-IT" w:bidi="ml-IN"/>
+              </w:rPr>
+            </w:pPr>
+            <w:r>
+              <w:rPr>
+                <w:rFonts w:ascii="BRH Malayalam Extra" w:eastAsia="Times New Roman" w:hAnsi="BRH Malayalam Extra" w:cs="BRH Malayalam Extra"/>
+                <w:color w:val="000000"/>
+                <w:sz w:val="40"/>
+                <w:szCs w:val="40"/>
+                <w:lang w:val="it-IT" w:eastAsia="en-IN" w:bidi="ml-IN"/>
               </w:rPr>
               <w:t>cx</w:t>
             </w:r>
@@ -3070,7 +3342,7 @@
                 <w:color w:val="000000"/>
                 <w:sz w:val="32"/>
                 <w:szCs w:val="40"/>
-                <w:lang w:val="en-IN" w:eastAsia="en-IN" w:bidi="ml-IN"/>
+                <w:lang w:val="it-IT" w:eastAsia="en-IN" w:bidi="ml-IN"/>
               </w:rPr>
               <w:t>–</w:t>
             </w:r>
@@ -3081,7 +3353,7 @@
                 <w:sz w:val="40"/>
                 <w:szCs w:val="40"/>
                 <w:highlight w:val="yellow"/>
-                <w:lang w:val="en-IN" w:eastAsia="en-IN" w:bidi="ml-IN"/>
+                <w:lang w:val="it-IT" w:eastAsia="en-IN" w:bidi="ml-IN"/>
               </w:rPr>
               <w:t>e</w:t>
             </w:r>
@@ -3091,95 +3363,49 @@
                 <w:color w:val="000000"/>
                 <w:sz w:val="40"/>
                 <w:szCs w:val="40"/>
-                <w:lang w:val="en-IN" w:eastAsia="en-IN" w:bidi="ml-IN"/>
-              </w:rPr>
-              <w:t>—¥</w:t>
-            </w:r>
-            <w:proofErr w:type="spellStart"/>
-            <w:r>
-              <w:rPr>
-                <w:rFonts w:ascii="BRH Malayalam Extra" w:eastAsia="Times New Roman" w:hAnsi="BRH Malayalam Extra" w:cs="BRH Malayalam Extra"/>
-                <w:color w:val="000000"/>
-                <w:sz w:val="40"/>
-                <w:szCs w:val="40"/>
-                <w:lang w:val="en-IN" w:eastAsia="en-IN" w:bidi="ml-IN"/>
-              </w:rPr>
-              <w:t>j¥Z</w:t>
-            </w:r>
-            <w:proofErr w:type="spellEnd"/>
-            <w:r>
-              <w:rPr>
-                <w:rFonts w:ascii="BRH Malayalam Extra" w:eastAsia="Times New Roman" w:hAnsi="BRH Malayalam Extra" w:cs="BRH Malayalam Extra"/>
-                <w:color w:val="000000"/>
-                <w:sz w:val="32"/>
-                <w:szCs w:val="40"/>
-                <w:lang w:val="en-IN" w:eastAsia="en-IN" w:bidi="ml-IN"/>
-              </w:rPr>
-              <w:t>–</w:t>
-            </w:r>
-            <w:r>
-              <w:rPr>
-                <w:rFonts w:ascii="BRH Malayalam Extra" w:eastAsia="Times New Roman" w:hAnsi="BRH Malayalam Extra" w:cs="BRH Malayalam Extra"/>
-                <w:color w:val="000000"/>
-                <w:sz w:val="40"/>
-                <w:szCs w:val="40"/>
-                <w:lang w:val="en-IN" w:eastAsia="en-IN" w:bidi="ml-IN"/>
-              </w:rPr>
-              <w:t xml:space="preserve"> </w:t>
-            </w:r>
-            <w:proofErr w:type="spellStart"/>
-            <w:r>
-              <w:rPr>
-                <w:rFonts w:ascii="BRH Malayalam Extra" w:eastAsia="Times New Roman" w:hAnsi="BRH Malayalam Extra" w:cs="BRH Malayalam Extra"/>
-                <w:color w:val="000000"/>
-                <w:sz w:val="40"/>
-                <w:szCs w:val="40"/>
-                <w:lang w:val="en-IN" w:eastAsia="en-IN" w:bidi="ml-IN"/>
-              </w:rPr>
-              <w:t>CZy</w:t>
-            </w:r>
-            <w:proofErr w:type="spellEnd"/>
-            <w:r>
-              <w:rPr>
-                <w:rFonts w:ascii="BRH Malayalam Extra" w:eastAsia="Times New Roman" w:hAnsi="BRH Malayalam Extra" w:cs="BRH Malayalam Extra"/>
-                <w:color w:val="000000"/>
-                <w:sz w:val="40"/>
-                <w:szCs w:val="40"/>
-                <w:lang w:val="en-IN" w:eastAsia="en-IN" w:bidi="ml-IN"/>
-              </w:rPr>
-              <w:t>— cx</w:t>
-            </w:r>
-            <w:r>
-              <w:rPr>
-                <w:rFonts w:ascii="BRH Malayalam Extra" w:eastAsia="Times New Roman" w:hAnsi="BRH Malayalam Extra" w:cs="BRH Malayalam Extra"/>
-                <w:color w:val="000000"/>
-                <w:sz w:val="32"/>
-                <w:szCs w:val="40"/>
-                <w:lang w:val="en-IN" w:eastAsia="en-IN" w:bidi="ml-IN"/>
-              </w:rPr>
-              <w:t>–</w:t>
-            </w:r>
-            <w:proofErr w:type="spellStart"/>
-            <w:r>
-              <w:rPr>
-                <w:rFonts w:ascii="BRH Malayalam Extra" w:eastAsia="Times New Roman" w:hAnsi="BRH Malayalam Extra" w:cs="BRH Malayalam Extra"/>
-                <w:color w:val="000000"/>
-                <w:sz w:val="40"/>
-                <w:szCs w:val="40"/>
-                <w:lang w:val="en-IN" w:eastAsia="en-IN" w:bidi="ml-IN"/>
-              </w:rPr>
-              <w:t>e¥j</w:t>
-            </w:r>
-            <w:proofErr w:type="spellEnd"/>
-            <w:r>
-              <w:rPr>
-                <w:rFonts w:ascii="BRH Malayalam Extra" w:eastAsia="Times New Roman" w:hAnsi="BRH Malayalam Extra" w:cs="BRH Malayalam Extra"/>
-                <w:color w:val="000000"/>
-                <w:sz w:val="40"/>
-                <w:szCs w:val="40"/>
-                <w:lang w:val="en-IN" w:eastAsia="en-IN" w:bidi="ml-IN"/>
-              </w:rPr>
-              <w:t>—¥Z |</w:t>
+                <w:lang w:val="it-IT" w:eastAsia="en-IN" w:bidi="ml-IN"/>
+              </w:rPr>
+              <w:t>—¥j¥Z</w:t>
+            </w:r>
+            <w:r>
+              <w:rPr>
+                <w:rFonts w:ascii="BRH Malayalam Extra" w:eastAsia="Times New Roman" w:hAnsi="BRH Malayalam Extra" w:cs="BRH Malayalam Extra"/>
+                <w:color w:val="000000"/>
+                <w:sz w:val="32"/>
+                <w:szCs w:val="40"/>
+                <w:lang w:val="it-IT" w:eastAsia="en-IN" w:bidi="ml-IN"/>
+              </w:rPr>
+              <w:t>–</w:t>
+            </w:r>
+            <w:r>
+              <w:rPr>
+                <w:rFonts w:ascii="BRH Malayalam Extra" w:eastAsia="Times New Roman" w:hAnsi="BRH Malayalam Extra" w:cs="BRH Malayalam Extra"/>
+                <w:color w:val="000000"/>
+                <w:sz w:val="40"/>
+                <w:szCs w:val="40"/>
+                <w:lang w:val="it-IT" w:eastAsia="en-IN" w:bidi="ml-IN"/>
+              </w:rPr>
+              <w:t xml:space="preserve"> CZy— cx</w:t>
+            </w:r>
+            <w:r>
+              <w:rPr>
+                <w:rFonts w:ascii="BRH Malayalam Extra" w:eastAsia="Times New Roman" w:hAnsi="BRH Malayalam Extra" w:cs="BRH Malayalam Extra"/>
+                <w:color w:val="000000"/>
+                <w:sz w:val="32"/>
+                <w:szCs w:val="40"/>
+                <w:lang w:val="it-IT" w:eastAsia="en-IN" w:bidi="ml-IN"/>
+              </w:rPr>
+              <w:t>–</w:t>
+            </w:r>
+            <w:r>
+              <w:rPr>
+                <w:rFonts w:ascii="BRH Malayalam Extra" w:eastAsia="Times New Roman" w:hAnsi="BRH Malayalam Extra" w:cs="BRH Malayalam Extra"/>
+                <w:color w:val="000000"/>
+                <w:sz w:val="40"/>
+                <w:szCs w:val="40"/>
+                <w:lang w:val="it-IT" w:eastAsia="en-IN" w:bidi="ml-IN"/>
+              </w:rPr>
+              <w:t>e¥j—¥Z |</w:t>
             </w:r>
           </w:p>
         </w:tc>
@@ -3202,16 +3428,16 @@
                 <w:color w:val="000000"/>
                 <w:sz w:val="40"/>
                 <w:szCs w:val="40"/>
-                <w:lang w:val="en-IN" w:eastAsia="en-IN" w:bidi="ml-IN"/>
-              </w:rPr>
-            </w:pPr>
-            <w:r>
-              <w:rPr>
-                <w:rFonts w:ascii="BRH Malayalam Extra" w:eastAsia="Times New Roman" w:hAnsi="BRH Malayalam Extra" w:cs="BRH Malayalam Extra"/>
-                <w:color w:val="000000"/>
-                <w:sz w:val="40"/>
-                <w:szCs w:val="40"/>
-                <w:lang w:val="en-IN" w:eastAsia="en-IN" w:bidi="ml-IN"/>
+                <w:lang w:val="it-IT" w:eastAsia="en-IN" w:bidi="ml-IN"/>
+              </w:rPr>
+            </w:pPr>
+            <w:r>
+              <w:rPr>
+                <w:rFonts w:ascii="BRH Malayalam Extra" w:eastAsia="Times New Roman" w:hAnsi="BRH Malayalam Extra" w:cs="BRH Malayalam Extra"/>
+                <w:color w:val="000000"/>
+                <w:sz w:val="40"/>
+                <w:szCs w:val="40"/>
+                <w:lang w:val="it-IT" w:eastAsia="en-IN" w:bidi="ml-IN"/>
               </w:rPr>
               <w:t>cx</w:t>
             </w:r>
@@ -3221,73 +3447,39 @@
                 <w:color w:val="000000"/>
                 <w:sz w:val="32"/>
                 <w:szCs w:val="40"/>
-                <w:lang w:val="en-IN" w:eastAsia="en-IN" w:bidi="ml-IN"/>
-              </w:rPr>
-              <w:t>–</w:t>
-            </w:r>
-            <w:proofErr w:type="spellStart"/>
-            <w:r>
-              <w:rPr>
-                <w:rFonts w:ascii="BRH Malayalam Extra" w:eastAsia="Times New Roman" w:hAnsi="BRH Malayalam Extra" w:cs="BRH Malayalam Extra"/>
-                <w:color w:val="000000"/>
-                <w:sz w:val="40"/>
-                <w:szCs w:val="40"/>
-                <w:lang w:val="en-IN" w:eastAsia="en-IN" w:bidi="ml-IN"/>
-              </w:rPr>
-              <w:t>e¥j</w:t>
-            </w:r>
-            <w:proofErr w:type="spellEnd"/>
-            <w:r>
-              <w:rPr>
-                <w:rFonts w:ascii="BRH Malayalam Extra" w:eastAsia="Times New Roman" w:hAnsi="BRH Malayalam Extra" w:cs="BRH Malayalam Extra"/>
-                <w:color w:val="000000"/>
-                <w:sz w:val="40"/>
-                <w:szCs w:val="40"/>
-                <w:lang w:val="en-IN" w:eastAsia="en-IN" w:bidi="ml-IN"/>
-              </w:rPr>
-              <w:t>—¥Z</w:t>
-            </w:r>
-            <w:r>
-              <w:rPr>
-                <w:rFonts w:ascii="BRH Malayalam Extra" w:eastAsia="Times New Roman" w:hAnsi="BRH Malayalam Extra" w:cs="BRH Malayalam Extra"/>
-                <w:color w:val="000000"/>
-                <w:sz w:val="32"/>
-                <w:szCs w:val="40"/>
-                <w:lang w:val="en-IN" w:eastAsia="en-IN" w:bidi="ml-IN"/>
-              </w:rPr>
-              <w:t>–</w:t>
-            </w:r>
-            <w:r>
-              <w:rPr>
-                <w:rFonts w:ascii="BRH Malayalam Extra" w:eastAsia="Times New Roman" w:hAnsi="BRH Malayalam Extra" w:cs="BRH Malayalam Extra"/>
-                <w:color w:val="000000"/>
-                <w:sz w:val="40"/>
-                <w:szCs w:val="40"/>
-                <w:lang w:val="en-IN" w:eastAsia="en-IN" w:bidi="ml-IN"/>
-              </w:rPr>
-              <w:t xml:space="preserve"> </w:t>
-            </w:r>
-            <w:proofErr w:type="spellStart"/>
-            <w:r>
-              <w:rPr>
-                <w:rFonts w:ascii="BRH Malayalam Extra" w:eastAsia="Times New Roman" w:hAnsi="BRH Malayalam Extra" w:cs="BRH Malayalam Extra"/>
-                <w:color w:val="000000"/>
-                <w:sz w:val="40"/>
-                <w:szCs w:val="40"/>
-                <w:lang w:val="en-IN" w:eastAsia="en-IN" w:bidi="ml-IN"/>
-              </w:rPr>
-              <w:t>qyq</w:t>
-            </w:r>
-            <w:proofErr w:type="spellEnd"/>
-            <w:r>
-              <w:rPr>
-                <w:rFonts w:ascii="BRH Malayalam Extra" w:eastAsia="Times New Roman" w:hAnsi="BRH Malayalam Extra" w:cs="BRH Malayalam Extra"/>
-                <w:color w:val="000000"/>
-                <w:sz w:val="40"/>
-                <w:szCs w:val="40"/>
-                <w:lang w:val="en-IN" w:eastAsia="en-IN" w:bidi="ml-IN"/>
-              </w:rPr>
-              <w:t xml:space="preserve">¡˜I | </w:t>
+                <w:lang w:val="it-IT" w:eastAsia="en-IN" w:bidi="ml-IN"/>
+              </w:rPr>
+              <w:t>–</w:t>
+            </w:r>
+            <w:r>
+              <w:rPr>
+                <w:rFonts w:ascii="BRH Malayalam Extra" w:eastAsia="Times New Roman" w:hAnsi="BRH Malayalam Extra" w:cs="BRH Malayalam Extra"/>
+                <w:color w:val="000000"/>
+                <w:sz w:val="40"/>
+                <w:szCs w:val="40"/>
+                <w:lang w:val="it-IT" w:eastAsia="en-IN" w:bidi="ml-IN"/>
+              </w:rPr>
+              <w:t>e¥j—¥Z</w:t>
+            </w:r>
+            <w:r>
+              <w:rPr>
+                <w:rFonts w:ascii="BRH Malayalam Extra" w:eastAsia="Times New Roman" w:hAnsi="BRH Malayalam Extra" w:cs="BRH Malayalam Extra"/>
+                <w:color w:val="000000"/>
+                <w:sz w:val="32"/>
+                <w:szCs w:val="40"/>
+                <w:lang w:val="it-IT" w:eastAsia="en-IN" w:bidi="ml-IN"/>
+              </w:rPr>
+              <w:t>–</w:t>
+            </w:r>
+            <w:r>
+              <w:rPr>
+                <w:rFonts w:ascii="BRH Malayalam Extra" w:eastAsia="Times New Roman" w:hAnsi="BRH Malayalam Extra" w:cs="BRH Malayalam Extra"/>
+                <w:color w:val="000000"/>
+                <w:sz w:val="40"/>
+                <w:szCs w:val="40"/>
+                <w:lang w:val="it-IT" w:eastAsia="en-IN" w:bidi="ml-IN"/>
+              </w:rPr>
+              <w:t xml:space="preserve"> qyq¡˜I | </w:t>
             </w:r>
           </w:p>
           <w:p>
@@ -3302,16 +3494,16 @@
                 <w:color w:val="000000"/>
                 <w:sz w:val="40"/>
                 <w:szCs w:val="40"/>
-                <w:lang w:bidi="ml-IN"/>
-              </w:rPr>
-            </w:pPr>
-            <w:r>
-              <w:rPr>
-                <w:rFonts w:ascii="BRH Malayalam Extra" w:eastAsia="Times New Roman" w:hAnsi="BRH Malayalam Extra" w:cs="BRH Malayalam Extra"/>
-                <w:color w:val="000000"/>
-                <w:sz w:val="40"/>
-                <w:szCs w:val="40"/>
-                <w:lang w:val="en-IN" w:eastAsia="en-IN" w:bidi="ml-IN"/>
+                <w:lang w:val="it-IT" w:bidi="ml-IN"/>
+              </w:rPr>
+            </w:pPr>
+            <w:r>
+              <w:rPr>
+                <w:rFonts w:ascii="BRH Malayalam Extra" w:eastAsia="Times New Roman" w:hAnsi="BRH Malayalam Extra" w:cs="BRH Malayalam Extra"/>
+                <w:color w:val="000000"/>
+                <w:sz w:val="40"/>
+                <w:szCs w:val="40"/>
+                <w:lang w:val="it-IT" w:eastAsia="en-IN" w:bidi="ml-IN"/>
               </w:rPr>
               <w:t>cx</w:t>
             </w:r>
@@ -3321,18 +3513,17 @@
                 <w:color w:val="000000"/>
                 <w:sz w:val="32"/>
                 <w:szCs w:val="40"/>
-                <w:lang w:val="en-IN" w:eastAsia="en-IN" w:bidi="ml-IN"/>
-              </w:rPr>
-              <w:t>–</w:t>
-            </w:r>
-            <w:proofErr w:type="spellStart"/>
-            <w:r>
-              <w:rPr>
-                <w:rFonts w:ascii="BRH Malayalam Extra" w:eastAsia="Times New Roman" w:hAnsi="BRH Malayalam Extra" w:cs="BRH Malayalam Extra"/>
-                <w:color w:val="000000"/>
-                <w:sz w:val="40"/>
-                <w:szCs w:val="40"/>
-                <w:lang w:val="en-IN" w:eastAsia="en-IN" w:bidi="ml-IN"/>
+                <w:lang w:val="it-IT" w:eastAsia="en-IN" w:bidi="ml-IN"/>
+              </w:rPr>
+              <w:t>–</w:t>
+            </w:r>
+            <w:r>
+              <w:rPr>
+                <w:rFonts w:ascii="BRH Malayalam Extra" w:eastAsia="Times New Roman" w:hAnsi="BRH Malayalam Extra" w:cs="BRH Malayalam Extra"/>
+                <w:color w:val="000000"/>
+                <w:sz w:val="40"/>
+                <w:szCs w:val="40"/>
+                <w:lang w:val="it-IT" w:eastAsia="en-IN" w:bidi="ml-IN"/>
               </w:rPr>
               <w:t>e</w:t>
             </w:r>
@@ -3343,18 +3534,17 @@
                 <w:sz w:val="40"/>
                 <w:szCs w:val="40"/>
                 <w:highlight w:val="green"/>
-                <w:lang w:val="en-IN" w:eastAsia="en-IN" w:bidi="ml-IN"/>
+                <w:lang w:val="it-IT" w:eastAsia="en-IN" w:bidi="ml-IN"/>
               </w:rPr>
               <w:t>¥j</w:t>
             </w:r>
-            <w:proofErr w:type="spellEnd"/>
-            <w:r>
-              <w:rPr>
-                <w:rFonts w:ascii="BRH Malayalam Extra" w:eastAsia="Times New Roman" w:hAnsi="BRH Malayalam Extra" w:cs="BRH Malayalam Extra"/>
-                <w:color w:val="000000"/>
-                <w:sz w:val="40"/>
-                <w:szCs w:val="40"/>
-                <w:lang w:val="en-IN" w:eastAsia="en-IN" w:bidi="ml-IN"/>
+            <w:r>
+              <w:rPr>
+                <w:rFonts w:ascii="BRH Malayalam Extra" w:eastAsia="Times New Roman" w:hAnsi="BRH Malayalam Extra" w:cs="BRH Malayalam Extra"/>
+                <w:color w:val="000000"/>
+                <w:sz w:val="40"/>
+                <w:szCs w:val="40"/>
+                <w:lang w:val="it-IT" w:eastAsia="en-IN" w:bidi="ml-IN"/>
               </w:rPr>
               <w:t>—¥Z</w:t>
             </w:r>
@@ -3364,73 +3554,39 @@
                 <w:color w:val="000000"/>
                 <w:sz w:val="32"/>
                 <w:szCs w:val="40"/>
-                <w:lang w:val="en-IN" w:eastAsia="en-IN" w:bidi="ml-IN"/>
-              </w:rPr>
-              <w:t>–</w:t>
-            </w:r>
-            <w:r>
-              <w:rPr>
-                <w:rFonts w:ascii="BRH Malayalam Extra" w:eastAsia="Times New Roman" w:hAnsi="BRH Malayalam Extra" w:cs="BRH Malayalam Extra"/>
-                <w:color w:val="000000"/>
-                <w:sz w:val="40"/>
-                <w:szCs w:val="40"/>
-                <w:lang w:val="en-IN" w:eastAsia="en-IN" w:bidi="ml-IN"/>
-              </w:rPr>
-              <w:t xml:space="preserve"> </w:t>
-            </w:r>
-            <w:proofErr w:type="spellStart"/>
-            <w:r>
-              <w:rPr>
-                <w:rFonts w:ascii="BRH Malayalam Extra" w:eastAsia="Times New Roman" w:hAnsi="BRH Malayalam Extra" w:cs="BRH Malayalam Extra"/>
-                <w:color w:val="000000"/>
-                <w:sz w:val="40"/>
-                <w:szCs w:val="40"/>
-                <w:lang w:val="en-IN" w:eastAsia="en-IN" w:bidi="ml-IN"/>
-              </w:rPr>
-              <w:t>CZy</w:t>
-            </w:r>
-            <w:proofErr w:type="spellEnd"/>
-            <w:r>
-              <w:rPr>
-                <w:rFonts w:ascii="BRH Malayalam Extra" w:eastAsia="Times New Roman" w:hAnsi="BRH Malayalam Extra" w:cs="BRH Malayalam Extra"/>
-                <w:color w:val="000000"/>
-                <w:sz w:val="40"/>
-                <w:szCs w:val="40"/>
-                <w:lang w:val="en-IN" w:eastAsia="en-IN" w:bidi="ml-IN"/>
-              </w:rPr>
-              <w:t>— cx</w:t>
-            </w:r>
-            <w:r>
-              <w:rPr>
-                <w:rFonts w:ascii="BRH Malayalam Extra" w:eastAsia="Times New Roman" w:hAnsi="BRH Malayalam Extra" w:cs="BRH Malayalam Extra"/>
-                <w:color w:val="000000"/>
-                <w:sz w:val="32"/>
-                <w:szCs w:val="40"/>
-                <w:lang w:val="en-IN" w:eastAsia="en-IN" w:bidi="ml-IN"/>
-              </w:rPr>
-              <w:t>–</w:t>
-            </w:r>
-            <w:proofErr w:type="spellStart"/>
-            <w:r>
-              <w:rPr>
-                <w:rFonts w:ascii="BRH Malayalam Extra" w:eastAsia="Times New Roman" w:hAnsi="BRH Malayalam Extra" w:cs="BRH Malayalam Extra"/>
-                <w:color w:val="000000"/>
-                <w:sz w:val="40"/>
-                <w:szCs w:val="40"/>
-                <w:lang w:val="en-IN" w:eastAsia="en-IN" w:bidi="ml-IN"/>
-              </w:rPr>
-              <w:t>e¥j</w:t>
-            </w:r>
-            <w:proofErr w:type="spellEnd"/>
-            <w:r>
-              <w:rPr>
-                <w:rFonts w:ascii="BRH Malayalam Extra" w:eastAsia="Times New Roman" w:hAnsi="BRH Malayalam Extra" w:cs="BRH Malayalam Extra"/>
-                <w:color w:val="000000"/>
-                <w:sz w:val="40"/>
-                <w:szCs w:val="40"/>
-                <w:lang w:val="en-IN" w:eastAsia="en-IN" w:bidi="ml-IN"/>
-              </w:rPr>
-              <w:t>—¥Z |</w:t>
+                <w:lang w:val="it-IT" w:eastAsia="en-IN" w:bidi="ml-IN"/>
+              </w:rPr>
+              <w:t>–</w:t>
+            </w:r>
+            <w:r>
+              <w:rPr>
+                <w:rFonts w:ascii="BRH Malayalam Extra" w:eastAsia="Times New Roman" w:hAnsi="BRH Malayalam Extra" w:cs="BRH Malayalam Extra"/>
+                <w:color w:val="000000"/>
+                <w:sz w:val="40"/>
+                <w:szCs w:val="40"/>
+                <w:lang w:val="it-IT" w:eastAsia="en-IN" w:bidi="ml-IN"/>
+              </w:rPr>
+              <w:t xml:space="preserve"> CZy— cx</w:t>
+            </w:r>
+            <w:r>
+              <w:rPr>
+                <w:rFonts w:ascii="BRH Malayalam Extra" w:eastAsia="Times New Roman" w:hAnsi="BRH Malayalam Extra" w:cs="BRH Malayalam Extra"/>
+                <w:color w:val="000000"/>
+                <w:sz w:val="32"/>
+                <w:szCs w:val="40"/>
+                <w:lang w:val="it-IT" w:eastAsia="en-IN" w:bidi="ml-IN"/>
+              </w:rPr>
+              <w:t>–</w:t>
+            </w:r>
+            <w:r>
+              <w:rPr>
+                <w:rFonts w:ascii="BRH Malayalam Extra" w:eastAsia="Times New Roman" w:hAnsi="BRH Malayalam Extra" w:cs="BRH Malayalam Extra"/>
+                <w:color w:val="000000"/>
+                <w:sz w:val="40"/>
+                <w:szCs w:val="40"/>
+                <w:lang w:val="it-IT" w:eastAsia="en-IN" w:bidi="ml-IN"/>
+              </w:rPr>
+              <w:t>e¥j—¥Z |</w:t>
             </w:r>
           </w:p>
         </w:tc>
@@ -3468,19 +3624,8 @@
                 <w:sz w:val="28"/>
                 <w:szCs w:val="32"/>
               </w:rPr>
-              <w:t xml:space="preserve">T.S.4.7.13.3 – </w:t>
-            </w:r>
-            <w:proofErr w:type="spellStart"/>
-            <w:r>
-              <w:rPr>
-                <w:rFonts w:cs="Arial"/>
-                <w:b/>
-                <w:sz w:val="28"/>
-                <w:szCs w:val="32"/>
-              </w:rPr>
-              <w:t>Kramam</w:t>
-            </w:r>
-            <w:proofErr w:type="spellEnd"/>
+              <w:t>T.S.4.7.13.3 – Kramam</w:t>
+            </w:r>
           </w:p>
           <w:p>
             <w:pPr>
@@ -3500,45 +3645,14 @@
                 <w:szCs w:val="32"/>
               </w:rPr>
             </w:pPr>
-            <w:proofErr w:type="spellStart"/>
-            <w:r>
-              <w:rPr>
-                <w:rFonts w:cs="Arial"/>
-                <w:b/>
-                <w:sz w:val="28"/>
-                <w:szCs w:val="32"/>
-              </w:rPr>
-              <w:t>Krama</w:t>
-            </w:r>
-            <w:proofErr w:type="spellEnd"/>
-            <w:r>
-              <w:rPr>
-                <w:rFonts w:cs="Arial"/>
-                <w:b/>
-                <w:sz w:val="28"/>
-                <w:szCs w:val="32"/>
-              </w:rPr>
-              <w:t xml:space="preserve"> </w:t>
-            </w:r>
-            <w:proofErr w:type="spellStart"/>
-            <w:r>
-              <w:rPr>
-                <w:rFonts w:cs="Arial"/>
-                <w:b/>
-                <w:sz w:val="28"/>
-                <w:szCs w:val="32"/>
-              </w:rPr>
-              <w:t>Vaakyam</w:t>
-            </w:r>
-            <w:proofErr w:type="spellEnd"/>
-            <w:r>
-              <w:rPr>
-                <w:rFonts w:cs="Arial"/>
-                <w:b/>
-                <w:sz w:val="28"/>
-                <w:szCs w:val="32"/>
-              </w:rPr>
-              <w:t xml:space="preserve"> No.– 21</w:t>
+            <w:r>
+              <w:rPr>
+                <w:rFonts w:cs="Arial"/>
+                <w:b/>
+                <w:sz w:val="28"/>
+                <w:szCs w:val="32"/>
+              </w:rPr>
+              <w:t>Krama Vaakyam No.– 21</w:t>
             </w:r>
           </w:p>
           <w:p>
@@ -3559,25 +3673,14 @@
                 <w:szCs w:val="32"/>
               </w:rPr>
             </w:pPr>
-            <w:proofErr w:type="spellStart"/>
-            <w:r>
-              <w:rPr>
-                <w:rFonts w:cs="Arial"/>
-                <w:b/>
-                <w:sz w:val="28"/>
-                <w:szCs w:val="32"/>
-              </w:rPr>
-              <w:t>Panchaati</w:t>
-            </w:r>
-            <w:proofErr w:type="spellEnd"/>
-            <w:r>
-              <w:rPr>
-                <w:rFonts w:cs="Arial"/>
-                <w:b/>
-                <w:sz w:val="28"/>
-                <w:szCs w:val="32"/>
-              </w:rPr>
-              <w:t xml:space="preserve"> No</w:t>
+            <w:r>
+              <w:rPr>
+                <w:rFonts w:cs="Arial"/>
+                <w:b/>
+                <w:sz w:val="28"/>
+                <w:szCs w:val="32"/>
+              </w:rPr>
+              <w:t>Panchaati No</w:t>
             </w:r>
             <w:r>
               <w:rPr>
@@ -3637,7 +3740,6 @@
               </w:rPr>
               <w:t>–</w:t>
             </w:r>
-            <w:proofErr w:type="spellStart"/>
             <w:r>
               <w:rPr>
                 <w:rFonts w:ascii="BRH Malayalam Extra" w:eastAsia="Times New Roman" w:hAnsi="BRH Malayalam Extra" w:cs="BRH Malayalam Extra"/>
@@ -3648,7 +3750,6 @@
               </w:rPr>
               <w:t>px</w:t>
             </w:r>
-            <w:proofErr w:type="spellEnd"/>
             <w:r>
               <w:rPr>
                 <w:rFonts w:ascii="BRH Malayalam Extra" w:eastAsia="Times New Roman" w:hAnsi="BRH Malayalam Extra" w:cs="BRH Malayalam Extra"/>
@@ -3688,21 +3789,8 @@
                 <w:highlight w:val="yellow"/>
                 <w:lang w:val="en-IN" w:eastAsia="en-IN" w:bidi="ml-IN"/>
               </w:rPr>
-              <w:t>¤¤</w:t>
-            </w:r>
-            <w:proofErr w:type="spellStart"/>
-            <w:r>
-              <w:rPr>
-                <w:rFonts w:ascii="BRH Malayalam Extra" w:eastAsia="Times New Roman" w:hAnsi="BRH Malayalam Extra" w:cs="BRH Malayalam Extra"/>
-                <w:color w:val="000000"/>
-                <w:sz w:val="40"/>
-                <w:szCs w:val="40"/>
-                <w:highlight w:val="yellow"/>
-                <w:lang w:val="en-IN" w:eastAsia="en-IN" w:bidi="ml-IN"/>
-              </w:rPr>
-              <w:t>öZ</w:t>
-            </w:r>
-            <w:proofErr w:type="spellEnd"/>
+              <w:t>¤¤öZ</w:t>
+            </w:r>
             <w:r>
               <w:rPr>
                 <w:rFonts w:ascii="BRH Malayalam Extra" w:eastAsia="Times New Roman" w:hAnsi="BRH Malayalam Extra" w:cs="BRH Malayalam Extra"/>
@@ -3757,73 +3845,7 @@
                 <w:szCs w:val="40"/>
                 <w:lang w:val="en-IN" w:eastAsia="en-IN" w:bidi="ml-IN"/>
               </w:rPr>
-              <w:t>¤¤</w:t>
-            </w:r>
-            <w:proofErr w:type="spellStart"/>
-            <w:r>
-              <w:rPr>
-                <w:rFonts w:ascii="BRH Malayalam Extra" w:eastAsia="Times New Roman" w:hAnsi="BRH Malayalam Extra" w:cs="BRH Malayalam Extra"/>
-                <w:color w:val="000000"/>
-                <w:sz w:val="40"/>
-                <w:szCs w:val="40"/>
-                <w:lang w:val="en-IN" w:eastAsia="en-IN" w:bidi="ml-IN"/>
-              </w:rPr>
-              <w:t>öZ</w:t>
-            </w:r>
-            <w:proofErr w:type="spellEnd"/>
-            <w:r>
-              <w:rPr>
-                <w:rFonts w:ascii="BRH Malayalam Extra" w:eastAsia="Times New Roman" w:hAnsi="BRH Malayalam Extra" w:cs="BRH Malayalam Extra"/>
-                <w:color w:val="000000"/>
-                <w:sz w:val="40"/>
-                <w:szCs w:val="40"/>
-                <w:lang w:val="en-IN" w:eastAsia="en-IN" w:bidi="ml-IN"/>
-              </w:rPr>
-              <w:t xml:space="preserve">ª </w:t>
-            </w:r>
-            <w:proofErr w:type="spellStart"/>
-            <w:r>
-              <w:rPr>
-                <w:rFonts w:ascii="BRH Malayalam Extra" w:eastAsia="Times New Roman" w:hAnsi="BRH Malayalam Extra" w:cs="BRH Malayalam Extra"/>
-                <w:color w:val="000000"/>
-                <w:sz w:val="40"/>
-                <w:szCs w:val="40"/>
-                <w:lang w:val="en-IN" w:eastAsia="en-IN" w:bidi="ml-IN"/>
-              </w:rPr>
-              <w:t>öhxZ</w:t>
-            </w:r>
-            <w:proofErr w:type="spellEnd"/>
-            <w:r>
-              <w:rPr>
-                <w:rFonts w:ascii="BRH Malayalam Extra" w:eastAsia="Times New Roman" w:hAnsi="BRH Malayalam Extra" w:cs="BRH Malayalam Extra"/>
-                <w:color w:val="000000"/>
-                <w:sz w:val="40"/>
-                <w:szCs w:val="40"/>
-                <w:lang w:val="en-IN" w:eastAsia="en-IN" w:bidi="ml-IN"/>
-              </w:rPr>
-              <w:t>£—</w:t>
-            </w:r>
-            <w:proofErr w:type="spellStart"/>
-            <w:r>
-              <w:rPr>
-                <w:rFonts w:ascii="BRH Malayalam Extra" w:eastAsia="Times New Roman" w:hAnsi="BRH Malayalam Extra" w:cs="BRH Malayalam Extra"/>
-                <w:color w:val="000000"/>
-                <w:sz w:val="40"/>
-                <w:szCs w:val="40"/>
-                <w:lang w:val="en-IN" w:eastAsia="en-IN" w:bidi="ml-IN"/>
-              </w:rPr>
-              <w:t>hyJ</w:t>
-            </w:r>
-            <w:proofErr w:type="spellEnd"/>
-            <w:r>
-              <w:rPr>
-                <w:rFonts w:ascii="BRH Malayalam Extra" w:eastAsia="Times New Roman" w:hAnsi="BRH Malayalam Extra" w:cs="BRH Malayalam Extra"/>
-                <w:color w:val="000000"/>
-                <w:sz w:val="40"/>
-                <w:szCs w:val="40"/>
-                <w:lang w:val="en-IN" w:eastAsia="en-IN" w:bidi="ml-IN"/>
-              </w:rPr>
-              <w:t xml:space="preserve"> |</w:t>
+              <w:t>¤¤öZª öhxZ£—hyJ |</w:t>
             </w:r>
           </w:p>
         </w:tc>
@@ -3866,7 +3888,6 @@
               </w:rPr>
               <w:t>–</w:t>
             </w:r>
-            <w:proofErr w:type="spellStart"/>
             <w:r>
               <w:rPr>
                 <w:rFonts w:ascii="BRH Malayalam Extra" w:eastAsia="Times New Roman" w:hAnsi="BRH Malayalam Extra" w:cs="BRH Malayalam Extra"/>
@@ -3877,7 +3898,6 @@
               </w:rPr>
               <w:t>px</w:t>
             </w:r>
-            <w:proofErr w:type="spellEnd"/>
             <w:r>
               <w:rPr>
                 <w:rFonts w:ascii="BRH Malayalam Extra" w:eastAsia="Times New Roman" w:hAnsi="BRH Malayalam Extra" w:cs="BRH Malayalam Extra"/>
@@ -3917,21 +3937,8 @@
                 <w:highlight w:val="green"/>
                 <w:lang w:val="en-IN" w:eastAsia="en-IN" w:bidi="ml-IN"/>
               </w:rPr>
-              <w:t>¤¤</w:t>
-            </w:r>
-            <w:proofErr w:type="spellStart"/>
-            <w:r>
-              <w:rPr>
-                <w:rFonts w:ascii="BRH Malayalam Extra" w:eastAsia="Times New Roman" w:hAnsi="BRH Malayalam Extra" w:cs="BRH Malayalam Extra"/>
-                <w:color w:val="000000"/>
-                <w:sz w:val="40"/>
-                <w:szCs w:val="40"/>
-                <w:highlight w:val="green"/>
-                <w:lang w:val="en-IN" w:eastAsia="en-IN" w:bidi="ml-IN"/>
-              </w:rPr>
-              <w:t>öZJ</w:t>
-            </w:r>
-            <w:proofErr w:type="spellEnd"/>
+              <w:t>¤¤öZJ</w:t>
+            </w:r>
             <w:r>
               <w:rPr>
                 <w:rFonts w:ascii="BRH Malayalam Extra" w:eastAsia="Times New Roman" w:hAnsi="BRH Malayalam Extra" w:cs="BRH Malayalam Extra"/>
@@ -3986,73 +3993,7 @@
                 <w:szCs w:val="40"/>
                 <w:lang w:val="en-IN" w:eastAsia="en-IN" w:bidi="ml-IN"/>
               </w:rPr>
-              <w:t>¤¤</w:t>
-            </w:r>
-            <w:proofErr w:type="spellStart"/>
-            <w:r>
-              <w:rPr>
-                <w:rFonts w:ascii="BRH Malayalam Extra" w:eastAsia="Times New Roman" w:hAnsi="BRH Malayalam Extra" w:cs="BRH Malayalam Extra"/>
-                <w:color w:val="000000"/>
-                <w:sz w:val="40"/>
-                <w:szCs w:val="40"/>
-                <w:lang w:val="en-IN" w:eastAsia="en-IN" w:bidi="ml-IN"/>
-              </w:rPr>
-              <w:t>öZ</w:t>
-            </w:r>
-            <w:proofErr w:type="spellEnd"/>
-            <w:r>
-              <w:rPr>
-                <w:rFonts w:ascii="BRH Malayalam Extra" w:eastAsia="Times New Roman" w:hAnsi="BRH Malayalam Extra" w:cs="BRH Malayalam Extra"/>
-                <w:color w:val="000000"/>
-                <w:sz w:val="40"/>
-                <w:szCs w:val="40"/>
-                <w:lang w:val="en-IN" w:eastAsia="en-IN" w:bidi="ml-IN"/>
-              </w:rPr>
-              <w:t xml:space="preserve">ª </w:t>
-            </w:r>
-            <w:proofErr w:type="spellStart"/>
-            <w:r>
-              <w:rPr>
-                <w:rFonts w:ascii="BRH Malayalam Extra" w:eastAsia="Times New Roman" w:hAnsi="BRH Malayalam Extra" w:cs="BRH Malayalam Extra"/>
-                <w:color w:val="000000"/>
-                <w:sz w:val="40"/>
-                <w:szCs w:val="40"/>
-                <w:lang w:val="en-IN" w:eastAsia="en-IN" w:bidi="ml-IN"/>
-              </w:rPr>
-              <w:t>öhxZ</w:t>
-            </w:r>
-            <w:proofErr w:type="spellEnd"/>
-            <w:r>
-              <w:rPr>
-                <w:rFonts w:ascii="BRH Malayalam Extra" w:eastAsia="Times New Roman" w:hAnsi="BRH Malayalam Extra" w:cs="BRH Malayalam Extra"/>
-                <w:color w:val="000000"/>
-                <w:sz w:val="40"/>
-                <w:szCs w:val="40"/>
-                <w:lang w:val="en-IN" w:eastAsia="en-IN" w:bidi="ml-IN"/>
-              </w:rPr>
-              <w:t>£—</w:t>
-            </w:r>
-            <w:proofErr w:type="spellStart"/>
-            <w:r>
-              <w:rPr>
-                <w:rFonts w:ascii="BRH Malayalam Extra" w:eastAsia="Times New Roman" w:hAnsi="BRH Malayalam Extra" w:cs="BRH Malayalam Extra"/>
-                <w:color w:val="000000"/>
-                <w:sz w:val="40"/>
-                <w:szCs w:val="40"/>
-                <w:lang w:val="en-IN" w:eastAsia="en-IN" w:bidi="ml-IN"/>
-              </w:rPr>
-              <w:t>hyJ</w:t>
-            </w:r>
-            <w:proofErr w:type="spellEnd"/>
-            <w:r>
-              <w:rPr>
-                <w:rFonts w:ascii="BRH Malayalam Extra" w:eastAsia="Times New Roman" w:hAnsi="BRH Malayalam Extra" w:cs="BRH Malayalam Extra"/>
-                <w:color w:val="000000"/>
-                <w:sz w:val="40"/>
-                <w:szCs w:val="40"/>
-                <w:lang w:val="en-IN" w:eastAsia="en-IN" w:bidi="ml-IN"/>
-              </w:rPr>
-              <w:t xml:space="preserve"> |</w:t>
+              <w:t>¤¤öZª öhxZ£—hyJ |</w:t>
             </w:r>
           </w:p>
         </w:tc>
@@ -4108,19 +4049,8 @@
                 <w:sz w:val="28"/>
                 <w:szCs w:val="32"/>
               </w:rPr>
-              <w:t xml:space="preserve"> – </w:t>
-            </w:r>
-            <w:proofErr w:type="spellStart"/>
-            <w:r>
-              <w:rPr>
-                <w:rFonts w:cs="Arial"/>
-                <w:b/>
-                <w:sz w:val="28"/>
-                <w:szCs w:val="32"/>
-              </w:rPr>
-              <w:t>Kramam</w:t>
-            </w:r>
-            <w:proofErr w:type="spellEnd"/>
+              <w:t xml:space="preserve"> – Kramam</w:t>
+            </w:r>
           </w:p>
           <w:p>
             <w:pPr>
@@ -4140,45 +4070,14 @@
                 <w:szCs w:val="32"/>
               </w:rPr>
             </w:pPr>
-            <w:proofErr w:type="spellStart"/>
-            <w:r>
-              <w:rPr>
-                <w:rFonts w:cs="Arial"/>
-                <w:b/>
-                <w:sz w:val="28"/>
-                <w:szCs w:val="32"/>
-              </w:rPr>
-              <w:t>Krama</w:t>
-            </w:r>
-            <w:proofErr w:type="spellEnd"/>
-            <w:r>
-              <w:rPr>
-                <w:rFonts w:cs="Arial"/>
-                <w:b/>
-                <w:sz w:val="28"/>
-                <w:szCs w:val="32"/>
-              </w:rPr>
-              <w:t xml:space="preserve"> </w:t>
-            </w:r>
-            <w:proofErr w:type="spellStart"/>
-            <w:r>
-              <w:rPr>
-                <w:rFonts w:cs="Arial"/>
-                <w:b/>
-                <w:sz w:val="28"/>
-                <w:szCs w:val="32"/>
-              </w:rPr>
-              <w:t>Vaakyam</w:t>
-            </w:r>
-            <w:proofErr w:type="spellEnd"/>
-            <w:r>
-              <w:rPr>
-                <w:rFonts w:cs="Arial"/>
-                <w:b/>
-                <w:sz w:val="28"/>
-                <w:szCs w:val="32"/>
-              </w:rPr>
-              <w:t xml:space="preserve"> No.– </w:t>
+            <w:r>
+              <w:rPr>
+                <w:rFonts w:cs="Arial"/>
+                <w:b/>
+                <w:sz w:val="28"/>
+                <w:szCs w:val="32"/>
+              </w:rPr>
+              <w:t xml:space="preserve">Krama Vaakyam No.– </w:t>
             </w:r>
             <w:r>
               <w:rPr>
@@ -4208,25 +4107,14 @@
                 <w:szCs w:val="32"/>
               </w:rPr>
             </w:pPr>
-            <w:proofErr w:type="spellStart"/>
-            <w:r>
-              <w:rPr>
-                <w:rFonts w:cs="Arial"/>
-                <w:b/>
-                <w:sz w:val="28"/>
-                <w:szCs w:val="32"/>
-              </w:rPr>
-              <w:t>Panchaati</w:t>
-            </w:r>
-            <w:proofErr w:type="spellEnd"/>
-            <w:r>
-              <w:rPr>
-                <w:rFonts w:cs="Arial"/>
-                <w:b/>
-                <w:sz w:val="28"/>
-                <w:szCs w:val="32"/>
-              </w:rPr>
-              <w:t xml:space="preserve"> No</w:t>
+            <w:r>
+              <w:rPr>
+                <w:rFonts w:cs="Arial"/>
+                <w:b/>
+                <w:sz w:val="28"/>
+                <w:szCs w:val="32"/>
+              </w:rPr>
+              <w:t>Panchaati No</w:t>
             </w:r>
             <w:r>
               <w:rPr>
@@ -4274,51 +4162,27 @@
                 <w:szCs w:val="40"/>
                 <w:lang w:val="en-IN" w:eastAsia="en-IN" w:bidi="ml-IN"/>
               </w:rPr>
-              <w:t>PZ—</w:t>
-            </w:r>
-            <w:proofErr w:type="spellStart"/>
-            <w:r>
-              <w:rPr>
-                <w:rFonts w:ascii="BRH Malayalam Extra" w:eastAsia="Times New Roman" w:hAnsi="BRH Malayalam Extra" w:cs="BRH Malayalam Extra"/>
-                <w:color w:val="000000"/>
-                <w:sz w:val="40"/>
-                <w:szCs w:val="40"/>
-                <w:lang w:val="en-IN" w:eastAsia="en-IN" w:bidi="ml-IN"/>
-              </w:rPr>
-              <w:t>ös</w:t>
-            </w:r>
-            <w:proofErr w:type="spellEnd"/>
-            <w:r>
-              <w:rPr>
-                <w:rFonts w:ascii="BRH Malayalam Extra" w:eastAsia="Times New Roman" w:hAnsi="BRH Malayalam Extra" w:cs="BRH Malayalam Extra"/>
-                <w:color w:val="000000"/>
-                <w:sz w:val="32"/>
-                <w:szCs w:val="40"/>
-                <w:lang w:val="en-IN" w:eastAsia="en-IN" w:bidi="ml-IN"/>
-              </w:rPr>
-              <w:t>–</w:t>
-            </w:r>
-            <w:proofErr w:type="spellStart"/>
-            <w:r>
-              <w:rPr>
-                <w:rFonts w:ascii="BRH Malayalam Extra" w:eastAsia="Times New Roman" w:hAnsi="BRH Malayalam Extra" w:cs="BRH Malayalam Extra"/>
-                <w:color w:val="000000"/>
-                <w:sz w:val="40"/>
-                <w:szCs w:val="40"/>
-                <w:lang w:val="en-IN" w:eastAsia="en-IN" w:bidi="ml-IN"/>
-              </w:rPr>
-              <w:t>sëûjx</w:t>
-            </w:r>
-            <w:proofErr w:type="spellEnd"/>
-            <w:r>
-              <w:rPr>
-                <w:rFonts w:ascii="BRH Malayalam Extra" w:eastAsia="Times New Roman" w:hAnsi="BRH Malayalam Extra" w:cs="BRH Malayalam Extra"/>
-                <w:color w:val="000000"/>
-                <w:sz w:val="40"/>
-                <w:szCs w:val="40"/>
-                <w:lang w:val="en-IN" w:eastAsia="en-IN" w:bidi="ml-IN"/>
-              </w:rPr>
-              <w:t xml:space="preserve">˜ | </w:t>
+              <w:t>PZ—ös</w:t>
+            </w:r>
+            <w:r>
+              <w:rPr>
+                <w:rFonts w:ascii="BRH Malayalam Extra" w:eastAsia="Times New Roman" w:hAnsi="BRH Malayalam Extra" w:cs="BRH Malayalam Extra"/>
+                <w:color w:val="000000"/>
+                <w:sz w:val="32"/>
+                <w:szCs w:val="40"/>
+                <w:lang w:val="en-IN" w:eastAsia="en-IN" w:bidi="ml-IN"/>
+              </w:rPr>
+              <w:t>–</w:t>
+            </w:r>
+            <w:r>
+              <w:rPr>
+                <w:rFonts w:ascii="BRH Malayalam Extra" w:eastAsia="Times New Roman" w:hAnsi="BRH Malayalam Extra" w:cs="BRH Malayalam Extra"/>
+                <w:color w:val="000000"/>
+                <w:sz w:val="40"/>
+                <w:szCs w:val="40"/>
+                <w:lang w:val="en-IN" w:eastAsia="en-IN" w:bidi="ml-IN"/>
+              </w:rPr>
+              <w:t xml:space="preserve">sëûjx˜ | </w:t>
             </w:r>
           </w:p>
           <w:p>
@@ -4335,7 +4199,6 @@
                 <w:szCs w:val="40"/>
               </w:rPr>
             </w:pPr>
-            <w:proofErr w:type="spellStart"/>
             <w:r>
               <w:rPr>
                 <w:rFonts w:ascii="BRH Malayalam Extra" w:eastAsia="Times New Roman" w:hAnsi="BRH Malayalam Extra" w:cs="BRH Malayalam Extra"/>
@@ -4347,38 +4210,25 @@
               </w:rPr>
               <w:t>Zû</w:t>
             </w:r>
-            <w:proofErr w:type="spellEnd"/>
-            <w:r>
-              <w:rPr>
-                <w:rFonts w:ascii="BRH Malayalam Extra" w:eastAsia="Times New Roman" w:hAnsi="BRH Malayalam Extra" w:cs="BRH Malayalam Extra"/>
-                <w:color w:val="000000"/>
-                <w:sz w:val="32"/>
-                <w:szCs w:val="40"/>
-                <w:lang w:val="en-IN" w:eastAsia="en-IN" w:bidi="ml-IN"/>
-              </w:rPr>
-              <w:t>–</w:t>
-            </w:r>
-            <w:proofErr w:type="spellStart"/>
-            <w:r>
-              <w:rPr>
-                <w:rFonts w:ascii="BRH Malayalam Extra" w:eastAsia="Times New Roman" w:hAnsi="BRH Malayalam Extra" w:cs="BRH Malayalam Extra"/>
-                <w:color w:val="000000"/>
-                <w:sz w:val="40"/>
-                <w:szCs w:val="40"/>
-                <w:lang w:val="en-IN" w:eastAsia="en-IN" w:bidi="ml-IN"/>
-              </w:rPr>
-              <w:t>jx„Æõ</w:t>
-            </w:r>
-            <w:proofErr w:type="spellEnd"/>
-            <w:r>
-              <w:rPr>
-                <w:rFonts w:ascii="BRH Malayalam Extra" w:eastAsia="Times New Roman" w:hAnsi="BRH Malayalam Extra" w:cs="BRH Malayalam Extra"/>
-                <w:color w:val="000000"/>
-                <w:sz w:val="40"/>
-                <w:szCs w:val="40"/>
-                <w:lang w:val="en-IN" w:eastAsia="en-IN" w:bidi="ml-IN"/>
-              </w:rPr>
-              <w:t>—¥±Y |</w:t>
+            <w:r>
+              <w:rPr>
+                <w:rFonts w:ascii="BRH Malayalam Extra" w:eastAsia="Times New Roman" w:hAnsi="BRH Malayalam Extra" w:cs="BRH Malayalam Extra"/>
+                <w:color w:val="000000"/>
+                <w:sz w:val="32"/>
+                <w:szCs w:val="40"/>
+                <w:lang w:val="en-IN" w:eastAsia="en-IN" w:bidi="ml-IN"/>
+              </w:rPr>
+              <w:t>–</w:t>
+            </w:r>
+            <w:r>
+              <w:rPr>
+                <w:rFonts w:ascii="BRH Malayalam Extra" w:eastAsia="Times New Roman" w:hAnsi="BRH Malayalam Extra" w:cs="BRH Malayalam Extra"/>
+                <w:color w:val="000000"/>
+                <w:sz w:val="40"/>
+                <w:szCs w:val="40"/>
+                <w:lang w:val="en-IN" w:eastAsia="en-IN" w:bidi="ml-IN"/>
+              </w:rPr>
+              <w:t>jx„Æõ—¥±Y |</w:t>
             </w:r>
           </w:p>
         </w:tc>
@@ -4409,51 +4259,27 @@
                 <w:szCs w:val="40"/>
                 <w:lang w:val="en-IN" w:eastAsia="en-IN" w:bidi="ml-IN"/>
               </w:rPr>
-              <w:t>PZ—</w:t>
-            </w:r>
-            <w:proofErr w:type="spellStart"/>
-            <w:r>
-              <w:rPr>
-                <w:rFonts w:ascii="BRH Malayalam Extra" w:eastAsia="Times New Roman" w:hAnsi="BRH Malayalam Extra" w:cs="BRH Malayalam Extra"/>
-                <w:color w:val="000000"/>
-                <w:sz w:val="40"/>
-                <w:szCs w:val="40"/>
-                <w:lang w:val="en-IN" w:eastAsia="en-IN" w:bidi="ml-IN"/>
-              </w:rPr>
-              <w:t>ös</w:t>
-            </w:r>
-            <w:proofErr w:type="spellEnd"/>
-            <w:r>
-              <w:rPr>
-                <w:rFonts w:ascii="BRH Malayalam Extra" w:eastAsia="Times New Roman" w:hAnsi="BRH Malayalam Extra" w:cs="BRH Malayalam Extra"/>
-                <w:color w:val="000000"/>
-                <w:sz w:val="32"/>
-                <w:szCs w:val="40"/>
-                <w:lang w:val="en-IN" w:eastAsia="en-IN" w:bidi="ml-IN"/>
-              </w:rPr>
-              <w:t>–</w:t>
-            </w:r>
-            <w:proofErr w:type="spellStart"/>
-            <w:r>
-              <w:rPr>
-                <w:rFonts w:ascii="BRH Malayalam Extra" w:eastAsia="Times New Roman" w:hAnsi="BRH Malayalam Extra" w:cs="BRH Malayalam Extra"/>
-                <w:color w:val="000000"/>
-                <w:sz w:val="40"/>
-                <w:szCs w:val="40"/>
-                <w:lang w:val="en-IN" w:eastAsia="en-IN" w:bidi="ml-IN"/>
-              </w:rPr>
-              <w:t>sëûjx</w:t>
-            </w:r>
-            <w:proofErr w:type="spellEnd"/>
-            <w:r>
-              <w:rPr>
-                <w:rFonts w:ascii="BRH Malayalam Extra" w:eastAsia="Times New Roman" w:hAnsi="BRH Malayalam Extra" w:cs="BRH Malayalam Extra"/>
-                <w:color w:val="000000"/>
-                <w:sz w:val="40"/>
-                <w:szCs w:val="40"/>
-                <w:lang w:val="en-IN" w:eastAsia="en-IN" w:bidi="ml-IN"/>
-              </w:rPr>
-              <w:t xml:space="preserve">˜ | </w:t>
+              <w:t>PZ—ös</w:t>
+            </w:r>
+            <w:r>
+              <w:rPr>
+                <w:rFonts w:ascii="BRH Malayalam Extra" w:eastAsia="Times New Roman" w:hAnsi="BRH Malayalam Extra" w:cs="BRH Malayalam Extra"/>
+                <w:color w:val="000000"/>
+                <w:sz w:val="32"/>
+                <w:szCs w:val="40"/>
+                <w:lang w:val="en-IN" w:eastAsia="en-IN" w:bidi="ml-IN"/>
+              </w:rPr>
+              <w:t>–</w:t>
+            </w:r>
+            <w:r>
+              <w:rPr>
+                <w:rFonts w:ascii="BRH Malayalam Extra" w:eastAsia="Times New Roman" w:hAnsi="BRH Malayalam Extra" w:cs="BRH Malayalam Extra"/>
+                <w:color w:val="000000"/>
+                <w:sz w:val="40"/>
+                <w:szCs w:val="40"/>
+                <w:lang w:val="en-IN" w:eastAsia="en-IN" w:bidi="ml-IN"/>
+              </w:rPr>
+              <w:t xml:space="preserve">sëûjx˜ | </w:t>
             </w:r>
           </w:p>
           <w:p>
@@ -4470,7 +4296,6 @@
                 <w:szCs w:val="40"/>
               </w:rPr>
             </w:pPr>
-            <w:proofErr w:type="spellStart"/>
             <w:r>
               <w:rPr>
                 <w:rFonts w:ascii="BRH Malayalam Extra" w:eastAsia="Times New Roman" w:hAnsi="BRH Malayalam Extra" w:cs="BRH Malayalam Extra"/>
@@ -4490,18 +4315,7 @@
                 <w:szCs w:val="40"/>
                 <w:lang w:val="en-IN" w:eastAsia="en-IN" w:bidi="ml-IN"/>
               </w:rPr>
-              <w:t>jx„Æõ</w:t>
-            </w:r>
-            <w:proofErr w:type="spellEnd"/>
-            <w:r>
-              <w:rPr>
-                <w:rFonts w:ascii="BRH Malayalam Extra" w:eastAsia="Times New Roman" w:hAnsi="BRH Malayalam Extra" w:cs="BRH Malayalam Extra"/>
-                <w:color w:val="000000"/>
-                <w:sz w:val="40"/>
-                <w:szCs w:val="40"/>
-                <w:lang w:val="en-IN" w:eastAsia="en-IN" w:bidi="ml-IN"/>
-              </w:rPr>
-              <w:t>—¥±Y |</w:t>
+              <w:t>jx„Æõ—¥±Y |</w:t>
             </w:r>
           </w:p>
         </w:tc>
@@ -4539,19 +4353,9 @@
                 <w:sz w:val="28"/>
                 <w:szCs w:val="32"/>
               </w:rPr>
-              <w:t xml:space="preserve">T.S.4.7.14.2 – </w:t>
-            </w:r>
-            <w:proofErr w:type="spellStart"/>
-            <w:r>
-              <w:rPr>
-                <w:rFonts w:cs="Arial"/>
-                <w:b/>
-                <w:sz w:val="28"/>
-                <w:szCs w:val="32"/>
-              </w:rPr>
-              <w:t>Kramam</w:t>
-            </w:r>
-            <w:proofErr w:type="spellEnd"/>
+              <w:lastRenderedPageBreak/>
+              <w:t>T.S.4.7.14.2 – Kramam</w:t>
+            </w:r>
           </w:p>
           <w:p>
             <w:pPr>
@@ -4571,45 +4375,14 @@
                 <w:szCs w:val="32"/>
               </w:rPr>
             </w:pPr>
-            <w:proofErr w:type="spellStart"/>
-            <w:r>
-              <w:rPr>
-                <w:rFonts w:cs="Arial"/>
-                <w:b/>
-                <w:sz w:val="28"/>
-                <w:szCs w:val="32"/>
-              </w:rPr>
-              <w:t>Krama</w:t>
-            </w:r>
-            <w:proofErr w:type="spellEnd"/>
-            <w:r>
-              <w:rPr>
-                <w:rFonts w:cs="Arial"/>
-                <w:b/>
-                <w:sz w:val="28"/>
-                <w:szCs w:val="32"/>
-              </w:rPr>
-              <w:t xml:space="preserve"> </w:t>
-            </w:r>
-            <w:proofErr w:type="spellStart"/>
-            <w:r>
-              <w:rPr>
-                <w:rFonts w:cs="Arial"/>
-                <w:b/>
-                <w:sz w:val="28"/>
-                <w:szCs w:val="32"/>
-              </w:rPr>
-              <w:t>Vaakyam</w:t>
-            </w:r>
-            <w:proofErr w:type="spellEnd"/>
-            <w:r>
-              <w:rPr>
-                <w:rFonts w:cs="Arial"/>
-                <w:b/>
-                <w:sz w:val="28"/>
-                <w:szCs w:val="32"/>
-              </w:rPr>
-              <w:t xml:space="preserve"> No.– 25</w:t>
+            <w:r>
+              <w:rPr>
+                <w:rFonts w:cs="Arial"/>
+                <w:b/>
+                <w:sz w:val="28"/>
+                <w:szCs w:val="32"/>
+              </w:rPr>
+              <w:t>Krama Vaakyam No.– 25</w:t>
             </w:r>
           </w:p>
           <w:p>
@@ -4630,25 +4403,14 @@
                 <w:szCs w:val="32"/>
               </w:rPr>
             </w:pPr>
-            <w:proofErr w:type="spellStart"/>
-            <w:r>
-              <w:rPr>
-                <w:rFonts w:cs="Arial"/>
-                <w:b/>
-                <w:sz w:val="28"/>
-                <w:szCs w:val="32"/>
-              </w:rPr>
-              <w:t>Panchaati</w:t>
-            </w:r>
-            <w:proofErr w:type="spellEnd"/>
-            <w:r>
-              <w:rPr>
-                <w:rFonts w:cs="Arial"/>
-                <w:b/>
-                <w:sz w:val="28"/>
-                <w:szCs w:val="32"/>
-              </w:rPr>
-              <w:t xml:space="preserve"> No</w:t>
+            <w:r>
+              <w:rPr>
+                <w:rFonts w:cs="Arial"/>
+                <w:b/>
+                <w:sz w:val="28"/>
+                <w:szCs w:val="32"/>
+              </w:rPr>
+              <w:t>Panchaati No</w:t>
             </w:r>
             <w:r>
               <w:rPr>
@@ -4711,7 +4473,6 @@
               </w:rPr>
               <w:t>–</w:t>
             </w:r>
-            <w:proofErr w:type="spellStart"/>
             <w:r>
               <w:rPr>
                 <w:rFonts w:ascii="BRH Malayalam Extra" w:eastAsia="Times New Roman" w:hAnsi="BRH Malayalam Extra" w:cs="BRH Malayalam Extra"/>
@@ -4722,69 +4483,45 @@
               </w:rPr>
               <w:t>px</w:t>
             </w:r>
-            <w:proofErr w:type="spellEnd"/>
-            <w:r>
-              <w:rPr>
-                <w:rFonts w:ascii="BRH Malayalam Extra" w:eastAsia="Times New Roman" w:hAnsi="BRH Malayalam Extra" w:cs="BRH Malayalam Extra"/>
-                <w:color w:val="000000"/>
-                <w:sz w:val="32"/>
-                <w:szCs w:val="40"/>
-                <w:lang w:val="en-IN" w:eastAsia="en-IN" w:bidi="ml-IN"/>
-              </w:rPr>
-              <w:t>–</w:t>
-            </w:r>
-            <w:r>
-              <w:rPr>
-                <w:rFonts w:ascii="BRH Malayalam Extra" w:eastAsia="Times New Roman" w:hAnsi="BRH Malayalam Extra" w:cs="BRH Malayalam Extra"/>
-                <w:color w:val="000000"/>
-                <w:sz w:val="40"/>
-                <w:szCs w:val="40"/>
-                <w:lang w:val="en-IN" w:eastAsia="en-IN" w:bidi="ml-IN"/>
-              </w:rPr>
-              <w:t>¥</w:t>
-            </w:r>
-            <w:proofErr w:type="spellStart"/>
-            <w:r>
-              <w:rPr>
-                <w:rFonts w:ascii="BRH Malayalam Extra" w:eastAsia="Times New Roman" w:hAnsi="BRH Malayalam Extra" w:cs="BRH Malayalam Extra"/>
-                <w:color w:val="000000"/>
-                <w:sz w:val="40"/>
-                <w:szCs w:val="40"/>
-                <w:lang w:val="en-IN" w:eastAsia="en-IN" w:bidi="ml-IN"/>
-              </w:rPr>
-              <w:t>sx</w:t>
-            </w:r>
-            <w:proofErr w:type="spellEnd"/>
-            <w:r>
-              <w:rPr>
-                <w:rFonts w:ascii="BRH Malayalam Extra" w:eastAsia="Times New Roman" w:hAnsi="BRH Malayalam Extra" w:cs="BRH Malayalam Extra"/>
-                <w:color w:val="000000"/>
-                <w:sz w:val="32"/>
-                <w:szCs w:val="40"/>
-                <w:lang w:val="en-IN" w:eastAsia="en-IN" w:bidi="ml-IN"/>
-              </w:rPr>
-              <w:t>–</w:t>
-            </w:r>
-            <w:r>
-              <w:rPr>
-                <w:rFonts w:ascii="BRH Malayalam Extra" w:eastAsia="Times New Roman" w:hAnsi="BRH Malayalam Extra" w:cs="BRH Malayalam Extra"/>
-                <w:color w:val="000000"/>
-                <w:sz w:val="40"/>
-                <w:szCs w:val="40"/>
-                <w:lang w:val="en-IN" w:eastAsia="en-IN" w:bidi="ml-IN"/>
-              </w:rPr>
-              <w:t xml:space="preserve"> </w:t>
-            </w:r>
-            <w:proofErr w:type="spellStart"/>
-            <w:r>
-              <w:rPr>
-                <w:rFonts w:ascii="BRH Malayalam Extra" w:eastAsia="Times New Roman" w:hAnsi="BRH Malayalam Extra" w:cs="BRH Malayalam Extra"/>
-                <w:color w:val="000000"/>
-                <w:sz w:val="40"/>
-                <w:szCs w:val="40"/>
-                <w:lang w:val="en-IN" w:eastAsia="en-IN" w:bidi="ml-IN"/>
-              </w:rPr>
-              <w:t>A</w:t>
+            <w:r>
+              <w:rPr>
+                <w:rFonts w:ascii="BRH Malayalam Extra" w:eastAsia="Times New Roman" w:hAnsi="BRH Malayalam Extra" w:cs="BRH Malayalam Extra"/>
+                <w:color w:val="000000"/>
+                <w:sz w:val="32"/>
+                <w:szCs w:val="40"/>
+                <w:lang w:val="en-IN" w:eastAsia="en-IN" w:bidi="ml-IN"/>
+              </w:rPr>
+              <w:t>–</w:t>
+            </w:r>
+            <w:r>
+              <w:rPr>
+                <w:rFonts w:ascii="BRH Malayalam Extra" w:eastAsia="Times New Roman" w:hAnsi="BRH Malayalam Extra" w:cs="BRH Malayalam Extra"/>
+                <w:color w:val="000000"/>
+                <w:sz w:val="40"/>
+                <w:szCs w:val="40"/>
+                <w:lang w:val="en-IN" w:eastAsia="en-IN" w:bidi="ml-IN"/>
+              </w:rPr>
+              <w:t>¥sx</w:t>
+            </w:r>
+            <w:r>
+              <w:rPr>
+                <w:rFonts w:ascii="BRH Malayalam Extra" w:eastAsia="Times New Roman" w:hAnsi="BRH Malayalam Extra" w:cs="BRH Malayalam Extra"/>
+                <w:color w:val="000000"/>
+                <w:sz w:val="32"/>
+                <w:szCs w:val="40"/>
+                <w:lang w:val="en-IN" w:eastAsia="en-IN" w:bidi="ml-IN"/>
+              </w:rPr>
+              <w:t>–</w:t>
+            </w:r>
+            <w:r>
+              <w:rPr>
+                <w:rFonts w:ascii="BRH Malayalam Extra" w:eastAsia="Times New Roman" w:hAnsi="BRH Malayalam Extra" w:cs="BRH Malayalam Extra"/>
+                <w:color w:val="000000"/>
+                <w:sz w:val="40"/>
+                <w:szCs w:val="40"/>
+                <w:lang w:val="en-IN" w:eastAsia="en-IN" w:bidi="ml-IN"/>
+              </w:rPr>
+              <w:t xml:space="preserve"> A</w:t>
             </w:r>
             <w:r>
               <w:rPr>
@@ -4795,19 +4532,7 @@
                 <w:highlight w:val="yellow"/>
                 <w:lang w:val="en-IN" w:eastAsia="en-IN" w:bidi="ml-IN"/>
               </w:rPr>
-              <w:t>cy</w:t>
-            </w:r>
-            <w:proofErr w:type="spellEnd"/>
-            <w:r>
-              <w:rPr>
-                <w:rFonts w:ascii="BRH Malayalam Extra" w:eastAsia="Times New Roman" w:hAnsi="BRH Malayalam Extra" w:cs="BRH Malayalam Extra"/>
-                <w:color w:val="000000"/>
-                <w:sz w:val="40"/>
-                <w:szCs w:val="40"/>
-                <w:highlight w:val="yellow"/>
-                <w:lang w:val="en-IN" w:eastAsia="en-IN" w:bidi="ml-IN"/>
-              </w:rPr>
-              <w:t>—J</w:t>
+              <w:t>cy—J</w:t>
             </w:r>
             <w:r>
               <w:rPr>
@@ -4834,49 +4559,15 @@
                 <w:szCs w:val="40"/>
               </w:rPr>
             </w:pPr>
-            <w:proofErr w:type="spellStart"/>
-            <w:r>
-              <w:rPr>
-                <w:rFonts w:ascii="BRH Malayalam Extra" w:eastAsia="Times New Roman" w:hAnsi="BRH Malayalam Extra" w:cs="BRH Malayalam Extra"/>
-                <w:color w:val="000000"/>
-                <w:sz w:val="40"/>
-                <w:szCs w:val="40"/>
-                <w:lang w:val="en-IN" w:eastAsia="en-IN" w:bidi="ml-IN"/>
-              </w:rPr>
-              <w:t>Acy</w:t>
-            </w:r>
-            <w:proofErr w:type="spellEnd"/>
-            <w:r>
-              <w:rPr>
-                <w:rFonts w:ascii="BRH Malayalam Extra" w:eastAsia="Times New Roman" w:hAnsi="BRH Malayalam Extra" w:cs="BRH Malayalam Extra"/>
-                <w:color w:val="000000"/>
-                <w:sz w:val="40"/>
-                <w:szCs w:val="40"/>
-                <w:lang w:val="en-IN" w:eastAsia="en-IN" w:bidi="ml-IN"/>
-              </w:rPr>
-              <w:t>— ¥</w:t>
-            </w:r>
-            <w:proofErr w:type="spellStart"/>
-            <w:r>
-              <w:rPr>
-                <w:rFonts w:ascii="BRH Malayalam Extra" w:eastAsia="Times New Roman" w:hAnsi="BRH Malayalam Extra" w:cs="BRH Malayalam Extra"/>
-                <w:color w:val="000000"/>
-                <w:sz w:val="40"/>
-                <w:szCs w:val="40"/>
-                <w:lang w:val="en-IN" w:eastAsia="en-IN" w:bidi="ml-IN"/>
-              </w:rPr>
-              <w:t>pxPZ</w:t>
-            </w:r>
-            <w:proofErr w:type="spellEnd"/>
-            <w:r>
-              <w:rPr>
-                <w:rFonts w:ascii="BRH Malayalam Extra" w:eastAsia="Times New Roman" w:hAnsi="BRH Malayalam Extra" w:cs="BRH Malayalam Extra"/>
-                <w:color w:val="000000"/>
-                <w:sz w:val="40"/>
-                <w:szCs w:val="40"/>
-                <w:lang w:val="en-IN" w:eastAsia="en-IN" w:bidi="ml-IN"/>
-              </w:rPr>
-              <w:t xml:space="preserve"> |</w:t>
+            <w:r>
+              <w:rPr>
+                <w:rFonts w:ascii="BRH Malayalam Extra" w:eastAsia="Times New Roman" w:hAnsi="BRH Malayalam Extra" w:cs="BRH Malayalam Extra"/>
+                <w:color w:val="000000"/>
+                <w:sz w:val="40"/>
+                <w:szCs w:val="40"/>
+                <w:lang w:val="en-IN" w:eastAsia="en-IN" w:bidi="ml-IN"/>
+              </w:rPr>
+              <w:t>Acy— ¥pxPZ |</w:t>
             </w:r>
           </w:p>
         </w:tc>
@@ -4922,7 +4613,6 @@
               </w:rPr>
               <w:t>–</w:t>
             </w:r>
-            <w:proofErr w:type="spellStart"/>
             <w:r>
               <w:rPr>
                 <w:rFonts w:ascii="BRH Malayalam Extra" w:eastAsia="Times New Roman" w:hAnsi="BRH Malayalam Extra" w:cs="BRH Malayalam Extra"/>
@@ -4933,69 +4623,45 @@
               </w:rPr>
               <w:t>px</w:t>
             </w:r>
-            <w:proofErr w:type="spellEnd"/>
-            <w:r>
-              <w:rPr>
-                <w:rFonts w:ascii="BRH Malayalam Extra" w:eastAsia="Times New Roman" w:hAnsi="BRH Malayalam Extra" w:cs="BRH Malayalam Extra"/>
-                <w:color w:val="000000"/>
-                <w:sz w:val="32"/>
-                <w:szCs w:val="40"/>
-                <w:lang w:val="en-IN" w:eastAsia="en-IN" w:bidi="ml-IN"/>
-              </w:rPr>
-              <w:t>–</w:t>
-            </w:r>
-            <w:r>
-              <w:rPr>
-                <w:rFonts w:ascii="BRH Malayalam Extra" w:eastAsia="Times New Roman" w:hAnsi="BRH Malayalam Extra" w:cs="BRH Malayalam Extra"/>
-                <w:color w:val="000000"/>
-                <w:sz w:val="40"/>
-                <w:szCs w:val="40"/>
-                <w:lang w:val="en-IN" w:eastAsia="en-IN" w:bidi="ml-IN"/>
-              </w:rPr>
-              <w:t>¥</w:t>
-            </w:r>
-            <w:proofErr w:type="spellStart"/>
-            <w:r>
-              <w:rPr>
-                <w:rFonts w:ascii="BRH Malayalam Extra" w:eastAsia="Times New Roman" w:hAnsi="BRH Malayalam Extra" w:cs="BRH Malayalam Extra"/>
-                <w:color w:val="000000"/>
-                <w:sz w:val="40"/>
-                <w:szCs w:val="40"/>
-                <w:lang w:val="en-IN" w:eastAsia="en-IN" w:bidi="ml-IN"/>
-              </w:rPr>
-              <w:t>sx</w:t>
-            </w:r>
-            <w:proofErr w:type="spellEnd"/>
-            <w:r>
-              <w:rPr>
-                <w:rFonts w:ascii="BRH Malayalam Extra" w:eastAsia="Times New Roman" w:hAnsi="BRH Malayalam Extra" w:cs="BRH Malayalam Extra"/>
-                <w:color w:val="000000"/>
-                <w:sz w:val="32"/>
-                <w:szCs w:val="40"/>
-                <w:lang w:val="en-IN" w:eastAsia="en-IN" w:bidi="ml-IN"/>
-              </w:rPr>
-              <w:t>–</w:t>
-            </w:r>
-            <w:r>
-              <w:rPr>
-                <w:rFonts w:ascii="BRH Malayalam Extra" w:eastAsia="Times New Roman" w:hAnsi="BRH Malayalam Extra" w:cs="BRH Malayalam Extra"/>
-                <w:color w:val="000000"/>
-                <w:sz w:val="40"/>
-                <w:szCs w:val="40"/>
-                <w:lang w:val="en-IN" w:eastAsia="en-IN" w:bidi="ml-IN"/>
-              </w:rPr>
-              <w:t xml:space="preserve"> </w:t>
-            </w:r>
-            <w:proofErr w:type="spellStart"/>
-            <w:r>
-              <w:rPr>
-                <w:rFonts w:ascii="BRH Malayalam Extra" w:eastAsia="Times New Roman" w:hAnsi="BRH Malayalam Extra" w:cs="BRH Malayalam Extra"/>
-                <w:color w:val="000000"/>
-                <w:sz w:val="40"/>
-                <w:szCs w:val="40"/>
-                <w:lang w:val="en-IN" w:eastAsia="en-IN" w:bidi="ml-IN"/>
-              </w:rPr>
-              <w:t>A</w:t>
+            <w:r>
+              <w:rPr>
+                <w:rFonts w:ascii="BRH Malayalam Extra" w:eastAsia="Times New Roman" w:hAnsi="BRH Malayalam Extra" w:cs="BRH Malayalam Extra"/>
+                <w:color w:val="000000"/>
+                <w:sz w:val="32"/>
+                <w:szCs w:val="40"/>
+                <w:lang w:val="en-IN" w:eastAsia="en-IN" w:bidi="ml-IN"/>
+              </w:rPr>
+              <w:t>–</w:t>
+            </w:r>
+            <w:r>
+              <w:rPr>
+                <w:rFonts w:ascii="BRH Malayalam Extra" w:eastAsia="Times New Roman" w:hAnsi="BRH Malayalam Extra" w:cs="BRH Malayalam Extra"/>
+                <w:color w:val="000000"/>
+                <w:sz w:val="40"/>
+                <w:szCs w:val="40"/>
+                <w:lang w:val="en-IN" w:eastAsia="en-IN" w:bidi="ml-IN"/>
+              </w:rPr>
+              <w:t>¥sx</w:t>
+            </w:r>
+            <w:r>
+              <w:rPr>
+                <w:rFonts w:ascii="BRH Malayalam Extra" w:eastAsia="Times New Roman" w:hAnsi="BRH Malayalam Extra" w:cs="BRH Malayalam Extra"/>
+                <w:color w:val="000000"/>
+                <w:sz w:val="32"/>
+                <w:szCs w:val="40"/>
+                <w:lang w:val="en-IN" w:eastAsia="en-IN" w:bidi="ml-IN"/>
+              </w:rPr>
+              <w:t>–</w:t>
+            </w:r>
+            <w:r>
+              <w:rPr>
+                <w:rFonts w:ascii="BRH Malayalam Extra" w:eastAsia="Times New Roman" w:hAnsi="BRH Malayalam Extra" w:cs="BRH Malayalam Extra"/>
+                <w:color w:val="000000"/>
+                <w:sz w:val="40"/>
+                <w:szCs w:val="40"/>
+                <w:lang w:val="en-IN" w:eastAsia="en-IN" w:bidi="ml-IN"/>
+              </w:rPr>
+              <w:t xml:space="preserve"> A</w:t>
             </w:r>
             <w:r>
               <w:rPr>
@@ -5008,7 +4674,6 @@
               </w:rPr>
               <w:t>cy</w:t>
             </w:r>
-            <w:proofErr w:type="spellEnd"/>
             <w:r>
               <w:rPr>
                 <w:rFonts w:ascii="BRH Malayalam Extra" w:eastAsia="Times New Roman" w:hAnsi="BRH Malayalam Extra" w:cs="BRH Malayalam Extra"/>
@@ -5034,49 +4699,15 @@
                 <w:szCs w:val="40"/>
               </w:rPr>
             </w:pPr>
-            <w:proofErr w:type="spellStart"/>
-            <w:r>
-              <w:rPr>
-                <w:rFonts w:ascii="BRH Malayalam Extra" w:eastAsia="Times New Roman" w:hAnsi="BRH Malayalam Extra" w:cs="BRH Malayalam Extra"/>
-                <w:color w:val="000000"/>
-                <w:sz w:val="40"/>
-                <w:szCs w:val="40"/>
-                <w:lang w:val="en-IN" w:eastAsia="en-IN" w:bidi="ml-IN"/>
-              </w:rPr>
-              <w:t>Acy</w:t>
-            </w:r>
-            <w:proofErr w:type="spellEnd"/>
-            <w:r>
-              <w:rPr>
-                <w:rFonts w:ascii="BRH Malayalam Extra" w:eastAsia="Times New Roman" w:hAnsi="BRH Malayalam Extra" w:cs="BRH Malayalam Extra"/>
-                <w:color w:val="000000"/>
-                <w:sz w:val="40"/>
-                <w:szCs w:val="40"/>
-                <w:lang w:val="en-IN" w:eastAsia="en-IN" w:bidi="ml-IN"/>
-              </w:rPr>
-              <w:t>— ¥</w:t>
-            </w:r>
-            <w:proofErr w:type="spellStart"/>
-            <w:r>
-              <w:rPr>
-                <w:rFonts w:ascii="BRH Malayalam Extra" w:eastAsia="Times New Roman" w:hAnsi="BRH Malayalam Extra" w:cs="BRH Malayalam Extra"/>
-                <w:color w:val="000000"/>
-                <w:sz w:val="40"/>
-                <w:szCs w:val="40"/>
-                <w:lang w:val="en-IN" w:eastAsia="en-IN" w:bidi="ml-IN"/>
-              </w:rPr>
-              <w:t>pxPZ</w:t>
-            </w:r>
-            <w:proofErr w:type="spellEnd"/>
-            <w:r>
-              <w:rPr>
-                <w:rFonts w:ascii="BRH Malayalam Extra" w:eastAsia="Times New Roman" w:hAnsi="BRH Malayalam Extra" w:cs="BRH Malayalam Extra"/>
-                <w:color w:val="000000"/>
-                <w:sz w:val="40"/>
-                <w:szCs w:val="40"/>
-                <w:lang w:val="en-IN" w:eastAsia="en-IN" w:bidi="ml-IN"/>
-              </w:rPr>
-              <w:t xml:space="preserve"> |</w:t>
+            <w:r>
+              <w:rPr>
+                <w:rFonts w:ascii="BRH Malayalam Extra" w:eastAsia="Times New Roman" w:hAnsi="BRH Malayalam Extra" w:cs="BRH Malayalam Extra"/>
+                <w:color w:val="000000"/>
+                <w:sz w:val="40"/>
+                <w:szCs w:val="40"/>
+                <w:lang w:val="en-IN" w:eastAsia="en-IN" w:bidi="ml-IN"/>
+              </w:rPr>
+              <w:t>Acy— ¥pxPZ |</w:t>
             </w:r>
             <w:r>
               <w:rPr>
@@ -5093,17 +4724,8 @@
                 <w:b/>
                 <w:bCs/>
               </w:rPr>
-              <w:t>(</w:t>
-            </w:r>
-            <w:proofErr w:type="spellStart"/>
-            <w:r>
-              <w:rPr>
-                <w:b/>
-                <w:bCs/>
-              </w:rPr>
-              <w:t>visaram</w:t>
-            </w:r>
-            <w:proofErr w:type="spellEnd"/>
+              <w:t>(visaram</w:t>
+            </w:r>
             <w:r>
               <w:rPr>
                 <w:rFonts w:ascii="Cambria" w:eastAsia="Times New Roman" w:hAnsi="Cambria" w:cs="BRH Malayalam Extra"/>
@@ -5157,19 +4779,8 @@
                 <w:sz w:val="28"/>
                 <w:szCs w:val="32"/>
               </w:rPr>
-              <w:t xml:space="preserve">T.S.4.7.15.4 – </w:t>
-            </w:r>
-            <w:proofErr w:type="spellStart"/>
-            <w:r>
-              <w:rPr>
-                <w:rFonts w:cs="Arial"/>
-                <w:b/>
-                <w:sz w:val="28"/>
-                <w:szCs w:val="32"/>
-              </w:rPr>
-              <w:t>Kramam</w:t>
-            </w:r>
-            <w:proofErr w:type="spellEnd"/>
+              <w:t>T.S.4.7.15.4 – Kramam</w:t>
+            </w:r>
           </w:p>
           <w:p>
             <w:pPr>
@@ -5189,45 +4800,14 @@
                 <w:szCs w:val="32"/>
               </w:rPr>
             </w:pPr>
-            <w:proofErr w:type="spellStart"/>
-            <w:r>
-              <w:rPr>
-                <w:rFonts w:cs="Arial"/>
-                <w:b/>
-                <w:sz w:val="28"/>
-                <w:szCs w:val="32"/>
-              </w:rPr>
-              <w:t>Krama</w:t>
-            </w:r>
-            <w:proofErr w:type="spellEnd"/>
-            <w:r>
-              <w:rPr>
-                <w:rFonts w:cs="Arial"/>
-                <w:b/>
-                <w:sz w:val="28"/>
-                <w:szCs w:val="32"/>
-              </w:rPr>
-              <w:t xml:space="preserve"> </w:t>
-            </w:r>
-            <w:proofErr w:type="spellStart"/>
-            <w:r>
-              <w:rPr>
-                <w:rFonts w:cs="Arial"/>
-                <w:b/>
-                <w:sz w:val="28"/>
-                <w:szCs w:val="32"/>
-              </w:rPr>
-              <w:t>Vaakyam</w:t>
-            </w:r>
-            <w:proofErr w:type="spellEnd"/>
-            <w:r>
-              <w:rPr>
-                <w:rFonts w:cs="Arial"/>
-                <w:b/>
-                <w:sz w:val="28"/>
-                <w:szCs w:val="32"/>
-              </w:rPr>
-              <w:t xml:space="preserve"> No.– 41</w:t>
+            <w:r>
+              <w:rPr>
+                <w:rFonts w:cs="Arial"/>
+                <w:b/>
+                <w:sz w:val="28"/>
+                <w:szCs w:val="32"/>
+              </w:rPr>
+              <w:t>Krama Vaakyam No.– 41</w:t>
             </w:r>
           </w:p>
           <w:p>
@@ -5248,25 +4828,14 @@
                 <w:szCs w:val="32"/>
               </w:rPr>
             </w:pPr>
-            <w:proofErr w:type="spellStart"/>
-            <w:r>
-              <w:rPr>
-                <w:rFonts w:cs="Arial"/>
-                <w:b/>
-                <w:sz w:val="28"/>
-                <w:szCs w:val="32"/>
-              </w:rPr>
-              <w:t>Panchaati</w:t>
-            </w:r>
-            <w:proofErr w:type="spellEnd"/>
-            <w:r>
-              <w:rPr>
-                <w:rFonts w:cs="Arial"/>
-                <w:b/>
-                <w:sz w:val="28"/>
-                <w:szCs w:val="32"/>
-              </w:rPr>
-              <w:t xml:space="preserve"> No</w:t>
+            <w:r>
+              <w:rPr>
+                <w:rFonts w:cs="Arial"/>
+                <w:b/>
+                <w:sz w:val="28"/>
+                <w:szCs w:val="32"/>
+              </w:rPr>
+              <w:t>Panchaati No</w:t>
             </w:r>
             <w:r>
               <w:rPr>
@@ -5377,27 +4946,15 @@
               </w:rPr>
               <w:t>–</w:t>
             </w:r>
-            <w:proofErr w:type="spellStart"/>
-            <w:r>
-              <w:rPr>
-                <w:rFonts w:ascii="BRH Malayalam Extra" w:eastAsia="Times New Roman" w:hAnsi="BRH Malayalam Extra" w:cs="BRH Malayalam Extra"/>
-                <w:color w:val="000000"/>
-                <w:sz w:val="40"/>
-                <w:szCs w:val="40"/>
-                <w:lang w:val="en-IN" w:eastAsia="en-IN" w:bidi="ml-IN"/>
-              </w:rPr>
-              <w:t>jix</w:t>
-            </w:r>
-            <w:proofErr w:type="spellEnd"/>
-            <w:r>
-              <w:rPr>
-                <w:rFonts w:ascii="BRH Malayalam Extra" w:eastAsia="Times New Roman" w:hAnsi="BRH Malayalam Extra" w:cs="BRH Malayalam Extra"/>
-                <w:color w:val="000000"/>
-                <w:sz w:val="40"/>
-                <w:szCs w:val="40"/>
-                <w:lang w:val="en-IN" w:eastAsia="en-IN" w:bidi="ml-IN"/>
-              </w:rPr>
-              <w:t xml:space="preserve">©— | </w:t>
+            <w:r>
+              <w:rPr>
+                <w:rFonts w:ascii="BRH Malayalam Extra" w:eastAsia="Times New Roman" w:hAnsi="BRH Malayalam Extra" w:cs="BRH Malayalam Extra"/>
+                <w:color w:val="000000"/>
+                <w:sz w:val="40"/>
+                <w:szCs w:val="40"/>
+                <w:lang w:val="en-IN" w:eastAsia="en-IN" w:bidi="ml-IN"/>
+              </w:rPr>
+              <w:t xml:space="preserve">jix©— | </w:t>
             </w:r>
           </w:p>
           <w:p>
@@ -5435,59 +4992,35 @@
               </w:rPr>
               <w:t>–</w:t>
             </w:r>
-            <w:proofErr w:type="spellStart"/>
-            <w:r>
-              <w:rPr>
-                <w:rFonts w:ascii="BRH Malayalam Extra" w:eastAsia="Times New Roman" w:hAnsi="BRH Malayalam Extra" w:cs="BRH Malayalam Extra"/>
-                <w:color w:val="000000"/>
-                <w:sz w:val="40"/>
-                <w:szCs w:val="40"/>
-                <w:lang w:val="en-IN" w:eastAsia="en-IN" w:bidi="ml-IN"/>
-              </w:rPr>
-              <w:t>jix</w:t>
-            </w:r>
-            <w:proofErr w:type="spellEnd"/>
-            <w:r>
-              <w:rPr>
-                <w:rFonts w:ascii="BRH Malayalam Extra" w:eastAsia="Times New Roman" w:hAnsi="BRH Malayalam Extra" w:cs="BRH Malayalam Extra"/>
-                <w:color w:val="000000"/>
-                <w:sz w:val="40"/>
-                <w:szCs w:val="40"/>
-                <w:lang w:val="en-IN" w:eastAsia="en-IN" w:bidi="ml-IN"/>
-              </w:rPr>
-              <w:t>—d¢</w:t>
-            </w:r>
-            <w:r>
-              <w:rPr>
-                <w:rFonts w:ascii="BRH Malayalam Extra" w:eastAsia="Times New Roman" w:hAnsi="BRH Malayalam Extra" w:cs="BRH Malayalam Extra"/>
-                <w:color w:val="000000"/>
-                <w:sz w:val="32"/>
-                <w:szCs w:val="40"/>
-                <w:lang w:val="en-IN" w:eastAsia="en-IN" w:bidi="ml-IN"/>
-              </w:rPr>
-              <w:t>–</w:t>
-            </w:r>
-            <w:proofErr w:type="spellStart"/>
-            <w:r>
-              <w:rPr>
-                <w:rFonts w:ascii="BRH Malayalam Extra" w:eastAsia="Times New Roman" w:hAnsi="BRH Malayalam Extra" w:cs="BRH Malayalam Extra"/>
-                <w:color w:val="000000"/>
-                <w:sz w:val="40"/>
-                <w:szCs w:val="40"/>
-                <w:lang w:val="en-IN" w:eastAsia="en-IN" w:bidi="ml-IN"/>
-              </w:rPr>
-              <w:t>Z¥j</w:t>
-            </w:r>
-            <w:proofErr w:type="spellEnd"/>
-            <w:r>
-              <w:rPr>
-                <w:rFonts w:ascii="BRH Malayalam Extra" w:eastAsia="Times New Roman" w:hAnsi="BRH Malayalam Extra" w:cs="BRH Malayalam Extra"/>
-                <w:color w:val="000000"/>
-                <w:sz w:val="40"/>
-                <w:szCs w:val="40"/>
-                <w:lang w:val="en-IN" w:eastAsia="en-IN" w:bidi="ml-IN"/>
-              </w:rPr>
-              <w:t>˜ |</w:t>
+            <w:r>
+              <w:rPr>
+                <w:rFonts w:ascii="BRH Malayalam Extra" w:eastAsia="Times New Roman" w:hAnsi="BRH Malayalam Extra" w:cs="BRH Malayalam Extra"/>
+                <w:color w:val="000000"/>
+                <w:sz w:val="40"/>
+                <w:szCs w:val="40"/>
+                <w:lang w:val="en-IN" w:eastAsia="en-IN" w:bidi="ml-IN"/>
+              </w:rPr>
+              <w:t>jix—d¢</w:t>
+            </w:r>
+            <w:r>
+              <w:rPr>
+                <w:rFonts w:ascii="BRH Malayalam Extra" w:eastAsia="Times New Roman" w:hAnsi="BRH Malayalam Extra" w:cs="BRH Malayalam Extra"/>
+                <w:color w:val="000000"/>
+                <w:sz w:val="32"/>
+                <w:szCs w:val="40"/>
+                <w:lang w:val="en-IN" w:eastAsia="en-IN" w:bidi="ml-IN"/>
+              </w:rPr>
+              <w:t>–</w:t>
+            </w:r>
+            <w:r>
+              <w:rPr>
+                <w:rFonts w:ascii="BRH Malayalam Extra" w:eastAsia="Times New Roman" w:hAnsi="BRH Malayalam Extra" w:cs="BRH Malayalam Extra"/>
+                <w:color w:val="000000"/>
+                <w:sz w:val="40"/>
+                <w:szCs w:val="40"/>
+                <w:lang w:val="en-IN" w:eastAsia="en-IN" w:bidi="ml-IN"/>
+              </w:rPr>
+              <w:t>Z¥j˜ |</w:t>
             </w:r>
           </w:p>
         </w:tc>
@@ -5581,27 +5114,15 @@
               </w:rPr>
               <w:t>–</w:t>
             </w:r>
-            <w:proofErr w:type="spellStart"/>
-            <w:r>
-              <w:rPr>
-                <w:rFonts w:ascii="BRH Malayalam Extra" w:eastAsia="Times New Roman" w:hAnsi="BRH Malayalam Extra" w:cs="BRH Malayalam Extra"/>
-                <w:color w:val="000000"/>
-                <w:sz w:val="40"/>
-                <w:szCs w:val="40"/>
-                <w:lang w:val="en-IN" w:eastAsia="en-IN" w:bidi="ml-IN"/>
-              </w:rPr>
-              <w:t>jix</w:t>
-            </w:r>
-            <w:proofErr w:type="spellEnd"/>
-            <w:r>
-              <w:rPr>
-                <w:rFonts w:ascii="BRH Malayalam Extra" w:eastAsia="Times New Roman" w:hAnsi="BRH Malayalam Extra" w:cs="BRH Malayalam Extra"/>
-                <w:color w:val="000000"/>
-                <w:sz w:val="40"/>
-                <w:szCs w:val="40"/>
-                <w:lang w:val="en-IN" w:eastAsia="en-IN" w:bidi="ml-IN"/>
-              </w:rPr>
-              <w:t xml:space="preserve">©— | </w:t>
+            <w:r>
+              <w:rPr>
+                <w:rFonts w:ascii="BRH Malayalam Extra" w:eastAsia="Times New Roman" w:hAnsi="BRH Malayalam Extra" w:cs="BRH Malayalam Extra"/>
+                <w:color w:val="000000"/>
+                <w:sz w:val="40"/>
+                <w:szCs w:val="40"/>
+                <w:lang w:val="en-IN" w:eastAsia="en-IN" w:bidi="ml-IN"/>
+              </w:rPr>
+              <w:t xml:space="preserve">jix©— | </w:t>
             </w:r>
           </w:p>
           <w:p>
@@ -5639,59 +5160,35 @@
               </w:rPr>
               <w:t>–</w:t>
             </w:r>
-            <w:proofErr w:type="spellStart"/>
-            <w:r>
-              <w:rPr>
-                <w:rFonts w:ascii="BRH Malayalam Extra" w:eastAsia="Times New Roman" w:hAnsi="BRH Malayalam Extra" w:cs="BRH Malayalam Extra"/>
-                <w:color w:val="000000"/>
-                <w:sz w:val="40"/>
-                <w:szCs w:val="40"/>
-                <w:lang w:val="en-IN" w:eastAsia="en-IN" w:bidi="ml-IN"/>
-              </w:rPr>
-              <w:t>jix</w:t>
-            </w:r>
-            <w:proofErr w:type="spellEnd"/>
-            <w:r>
-              <w:rPr>
-                <w:rFonts w:ascii="BRH Malayalam Extra" w:eastAsia="Times New Roman" w:hAnsi="BRH Malayalam Extra" w:cs="BRH Malayalam Extra"/>
-                <w:color w:val="000000"/>
-                <w:sz w:val="40"/>
-                <w:szCs w:val="40"/>
-                <w:lang w:val="en-IN" w:eastAsia="en-IN" w:bidi="ml-IN"/>
-              </w:rPr>
-              <w:t>—d¢</w:t>
-            </w:r>
-            <w:r>
-              <w:rPr>
-                <w:rFonts w:ascii="BRH Malayalam Extra" w:eastAsia="Times New Roman" w:hAnsi="BRH Malayalam Extra" w:cs="BRH Malayalam Extra"/>
-                <w:color w:val="000000"/>
-                <w:sz w:val="32"/>
-                <w:szCs w:val="40"/>
-                <w:lang w:val="en-IN" w:eastAsia="en-IN" w:bidi="ml-IN"/>
-              </w:rPr>
-              <w:t>–</w:t>
-            </w:r>
-            <w:proofErr w:type="spellStart"/>
-            <w:r>
-              <w:rPr>
-                <w:rFonts w:ascii="BRH Malayalam Extra" w:eastAsia="Times New Roman" w:hAnsi="BRH Malayalam Extra" w:cs="BRH Malayalam Extra"/>
-                <w:color w:val="000000"/>
-                <w:sz w:val="40"/>
-                <w:szCs w:val="40"/>
-                <w:lang w:val="en-IN" w:eastAsia="en-IN" w:bidi="ml-IN"/>
-              </w:rPr>
-              <w:t>Z¥j</w:t>
-            </w:r>
-            <w:proofErr w:type="spellEnd"/>
-            <w:r>
-              <w:rPr>
-                <w:rFonts w:ascii="BRH Malayalam Extra" w:eastAsia="Times New Roman" w:hAnsi="BRH Malayalam Extra" w:cs="BRH Malayalam Extra"/>
-                <w:color w:val="000000"/>
-                <w:sz w:val="40"/>
-                <w:szCs w:val="40"/>
-                <w:lang w:val="en-IN" w:eastAsia="en-IN" w:bidi="ml-IN"/>
-              </w:rPr>
-              <w:t>˜ |</w:t>
+            <w:r>
+              <w:rPr>
+                <w:rFonts w:ascii="BRH Malayalam Extra" w:eastAsia="Times New Roman" w:hAnsi="BRH Malayalam Extra" w:cs="BRH Malayalam Extra"/>
+                <w:color w:val="000000"/>
+                <w:sz w:val="40"/>
+                <w:szCs w:val="40"/>
+                <w:lang w:val="en-IN" w:eastAsia="en-IN" w:bidi="ml-IN"/>
+              </w:rPr>
+              <w:t>jix—d¢</w:t>
+            </w:r>
+            <w:r>
+              <w:rPr>
+                <w:rFonts w:ascii="BRH Malayalam Extra" w:eastAsia="Times New Roman" w:hAnsi="BRH Malayalam Extra" w:cs="BRH Malayalam Extra"/>
+                <w:color w:val="000000"/>
+                <w:sz w:val="32"/>
+                <w:szCs w:val="40"/>
+                <w:lang w:val="en-IN" w:eastAsia="en-IN" w:bidi="ml-IN"/>
+              </w:rPr>
+              <w:t>–</w:t>
+            </w:r>
+            <w:r>
+              <w:rPr>
+                <w:rFonts w:ascii="BRH Malayalam Extra" w:eastAsia="Times New Roman" w:hAnsi="BRH Malayalam Extra" w:cs="BRH Malayalam Extra"/>
+                <w:color w:val="000000"/>
+                <w:sz w:val="40"/>
+                <w:szCs w:val="40"/>
+                <w:lang w:val="en-IN" w:eastAsia="en-IN" w:bidi="ml-IN"/>
+              </w:rPr>
+              <w:t>Z¥j˜ |</w:t>
             </w:r>
             <w:r>
               <w:rPr>
@@ -5720,21 +5217,12 @@
               </w:rPr>
               <w:t xml:space="preserve"> </w:t>
             </w:r>
-            <w:proofErr w:type="spellStart"/>
             <w:r>
               <w:rPr>
                 <w:b/>
                 <w:bCs/>
               </w:rPr>
-              <w:t>hraswam</w:t>
-            </w:r>
-            <w:proofErr w:type="spellEnd"/>
-            <w:r>
-              <w:rPr>
-                <w:b/>
-                <w:bCs/>
-              </w:rPr>
-              <w:t>)</w:t>
+              <w:t>hraswam)</w:t>
             </w:r>
           </w:p>
         </w:tc>
@@ -5772,19 +5260,8 @@
                 <w:sz w:val="28"/>
                 <w:szCs w:val="32"/>
               </w:rPr>
-              <w:t xml:space="preserve">T.S.4.7.15.5 – </w:t>
-            </w:r>
-            <w:proofErr w:type="spellStart"/>
-            <w:r>
-              <w:rPr>
-                <w:rFonts w:cs="Arial"/>
-                <w:b/>
-                <w:sz w:val="28"/>
-                <w:szCs w:val="32"/>
-              </w:rPr>
-              <w:t>Kramam</w:t>
-            </w:r>
-            <w:proofErr w:type="spellEnd"/>
+              <w:t>T.S.4.7.15.5 – Kramam</w:t>
+            </w:r>
           </w:p>
           <w:p>
             <w:pPr>
@@ -5804,45 +5281,14 @@
                 <w:szCs w:val="32"/>
               </w:rPr>
             </w:pPr>
-            <w:proofErr w:type="spellStart"/>
-            <w:r>
-              <w:rPr>
-                <w:rFonts w:cs="Arial"/>
-                <w:b/>
-                <w:sz w:val="28"/>
-                <w:szCs w:val="32"/>
-              </w:rPr>
-              <w:t>Krama</w:t>
-            </w:r>
-            <w:proofErr w:type="spellEnd"/>
-            <w:r>
-              <w:rPr>
-                <w:rFonts w:cs="Arial"/>
-                <w:b/>
-                <w:sz w:val="28"/>
-                <w:szCs w:val="32"/>
-              </w:rPr>
-              <w:t xml:space="preserve"> </w:t>
-            </w:r>
-            <w:proofErr w:type="spellStart"/>
-            <w:r>
-              <w:rPr>
-                <w:rFonts w:cs="Arial"/>
-                <w:b/>
-                <w:sz w:val="28"/>
-                <w:szCs w:val="32"/>
-              </w:rPr>
-              <w:t>Vaakyam</w:t>
-            </w:r>
-            <w:proofErr w:type="spellEnd"/>
-            <w:r>
-              <w:rPr>
-                <w:rFonts w:cs="Arial"/>
-                <w:b/>
-                <w:sz w:val="28"/>
-                <w:szCs w:val="32"/>
-              </w:rPr>
-              <w:t xml:space="preserve"> No.– 26</w:t>
+            <w:r>
+              <w:rPr>
+                <w:rFonts w:cs="Arial"/>
+                <w:b/>
+                <w:sz w:val="28"/>
+                <w:szCs w:val="32"/>
+              </w:rPr>
+              <w:t>Krama Vaakyam No.– 26</w:t>
             </w:r>
           </w:p>
           <w:p>
@@ -5863,25 +5309,14 @@
                 <w:szCs w:val="32"/>
               </w:rPr>
             </w:pPr>
-            <w:proofErr w:type="spellStart"/>
-            <w:r>
-              <w:rPr>
-                <w:rFonts w:cs="Arial"/>
-                <w:b/>
-                <w:sz w:val="28"/>
-                <w:szCs w:val="32"/>
-              </w:rPr>
-              <w:t>Panchaati</w:t>
-            </w:r>
-            <w:proofErr w:type="spellEnd"/>
-            <w:r>
-              <w:rPr>
-                <w:rFonts w:cs="Arial"/>
-                <w:b/>
-                <w:sz w:val="28"/>
-                <w:szCs w:val="32"/>
-              </w:rPr>
-              <w:t xml:space="preserve"> No</w:t>
+            <w:r>
+              <w:rPr>
+                <w:rFonts w:cs="Arial"/>
+                <w:b/>
+                <w:sz w:val="28"/>
+                <w:szCs w:val="32"/>
+              </w:rPr>
+              <w:t>Panchaati No</w:t>
             </w:r>
             <w:r>
               <w:rPr>
@@ -5941,7 +5376,6 @@
               </w:rPr>
               <w:t>–</w:t>
             </w:r>
-            <w:proofErr w:type="spellStart"/>
             <w:r>
               <w:rPr>
                 <w:rFonts w:ascii="BRH Malayalam Extra" w:eastAsia="Times New Roman" w:hAnsi="BRH Malayalam Extra" w:cs="BRH Malayalam Extra"/>
@@ -5952,51 +5386,26 @@
               </w:rPr>
               <w:t>jix</w:t>
             </w:r>
-            <w:proofErr w:type="spellEnd"/>
-            <w:r>
-              <w:rPr>
-                <w:rFonts w:ascii="BRH Malayalam Extra" w:eastAsia="Times New Roman" w:hAnsi="BRH Malayalam Extra" w:cs="BRH Malayalam Extra"/>
-                <w:color w:val="000000"/>
-                <w:sz w:val="32"/>
-                <w:szCs w:val="40"/>
-                <w:lang w:val="en-IN" w:eastAsia="en-IN" w:bidi="ml-IN"/>
-              </w:rPr>
-              <w:t>–</w:t>
-            </w:r>
-            <w:proofErr w:type="spellStart"/>
-            <w:r>
-              <w:rPr>
-                <w:rFonts w:ascii="BRH Malayalam Extra" w:eastAsia="Times New Roman" w:hAnsi="BRH Malayalam Extra" w:cs="BRH Malayalam Extra"/>
-                <w:color w:val="000000"/>
-                <w:sz w:val="40"/>
-                <w:szCs w:val="40"/>
-                <w:lang w:val="en-IN" w:eastAsia="en-IN" w:bidi="ml-IN"/>
-              </w:rPr>
-              <w:t>dyZy</w:t>
-            </w:r>
-            <w:proofErr w:type="spellEnd"/>
-            <w:r>
-              <w:rPr>
-                <w:rFonts w:ascii="BRH Malayalam Extra" w:eastAsia="Times New Roman" w:hAnsi="BRH Malayalam Extra" w:cs="BRH Malayalam Extra"/>
-                <w:color w:val="000000"/>
-                <w:sz w:val="40"/>
-                <w:szCs w:val="40"/>
-                <w:lang w:val="en-IN" w:eastAsia="en-IN" w:bidi="ml-IN"/>
-              </w:rPr>
-              <w:t xml:space="preserve">— s¡ - </w:t>
-            </w:r>
-            <w:proofErr w:type="spellStart"/>
-            <w:r>
-              <w:rPr>
-                <w:rFonts w:ascii="BRH Malayalam Extra" w:eastAsia="Times New Roman" w:hAnsi="BRH Malayalam Extra" w:cs="BRH Malayalam Extra"/>
-                <w:color w:val="000000"/>
-                <w:sz w:val="40"/>
-                <w:szCs w:val="40"/>
-                <w:lang w:val="en-IN" w:eastAsia="en-IN" w:bidi="ml-IN"/>
-              </w:rPr>
-              <w:t>jix</w:t>
-            </w:r>
-            <w:proofErr w:type="spellEnd"/>
+            <w:r>
+              <w:rPr>
+                <w:rFonts w:ascii="BRH Malayalam Extra" w:eastAsia="Times New Roman" w:hAnsi="BRH Malayalam Extra" w:cs="BRH Malayalam Extra"/>
+                <w:color w:val="000000"/>
+                <w:sz w:val="32"/>
+                <w:szCs w:val="40"/>
+                <w:lang w:val="en-IN" w:eastAsia="en-IN" w:bidi="ml-IN"/>
+              </w:rPr>
+              <w:t>–</w:t>
+            </w:r>
+            <w:r>
+              <w:rPr>
+                <w:rFonts w:ascii="BRH Malayalam Extra" w:eastAsia="Times New Roman" w:hAnsi="BRH Malayalam Extra" w:cs="BRH Malayalam Extra"/>
+                <w:color w:val="000000"/>
+                <w:sz w:val="40"/>
+                <w:szCs w:val="40"/>
+                <w:lang w:val="en-IN" w:eastAsia="en-IN" w:bidi="ml-IN"/>
+              </w:rPr>
+              <w:t>dyZy— s¡ - jix</w:t>
+            </w:r>
             <w:r>
               <w:rPr>
                 <w:rFonts w:ascii="BRH Malayalam Extra" w:eastAsia="Times New Roman" w:hAnsi="BRH Malayalam Extra" w:cs="BRH Malayalam Extra"/>
@@ -6059,7 +5468,6 @@
               </w:rPr>
               <w:t>–</w:t>
             </w:r>
-            <w:proofErr w:type="spellStart"/>
             <w:r>
               <w:rPr>
                 <w:rFonts w:ascii="BRH Malayalam Extra" w:eastAsia="Times New Roman" w:hAnsi="BRH Malayalam Extra" w:cs="BRH Malayalam Extra"/>
@@ -6070,51 +5478,26 @@
               </w:rPr>
               <w:t>jix</w:t>
             </w:r>
-            <w:proofErr w:type="spellEnd"/>
-            <w:r>
-              <w:rPr>
-                <w:rFonts w:ascii="BRH Malayalam Extra" w:eastAsia="Times New Roman" w:hAnsi="BRH Malayalam Extra" w:cs="BRH Malayalam Extra"/>
-                <w:color w:val="000000"/>
-                <w:sz w:val="32"/>
-                <w:szCs w:val="40"/>
-                <w:lang w:val="en-IN" w:eastAsia="en-IN" w:bidi="ml-IN"/>
-              </w:rPr>
-              <w:t>–</w:t>
-            </w:r>
-            <w:proofErr w:type="spellStart"/>
-            <w:r>
-              <w:rPr>
-                <w:rFonts w:ascii="BRH Malayalam Extra" w:eastAsia="Times New Roman" w:hAnsi="BRH Malayalam Extra" w:cs="BRH Malayalam Extra"/>
-                <w:color w:val="000000"/>
-                <w:sz w:val="40"/>
-                <w:szCs w:val="40"/>
-                <w:lang w:val="en-IN" w:eastAsia="en-IN" w:bidi="ml-IN"/>
-              </w:rPr>
-              <w:t>dyZy</w:t>
-            </w:r>
-            <w:proofErr w:type="spellEnd"/>
-            <w:r>
-              <w:rPr>
-                <w:rFonts w:ascii="BRH Malayalam Extra" w:eastAsia="Times New Roman" w:hAnsi="BRH Malayalam Extra" w:cs="BRH Malayalam Extra"/>
-                <w:color w:val="000000"/>
-                <w:sz w:val="40"/>
-                <w:szCs w:val="40"/>
-                <w:lang w:val="en-IN" w:eastAsia="en-IN" w:bidi="ml-IN"/>
-              </w:rPr>
-              <w:t xml:space="preserve">— s¡ - </w:t>
-            </w:r>
-            <w:proofErr w:type="spellStart"/>
-            <w:r>
-              <w:rPr>
-                <w:rFonts w:ascii="BRH Malayalam Extra" w:eastAsia="Times New Roman" w:hAnsi="BRH Malayalam Extra" w:cs="BRH Malayalam Extra"/>
-                <w:color w:val="000000"/>
-                <w:sz w:val="40"/>
-                <w:szCs w:val="40"/>
-                <w:lang w:val="en-IN" w:eastAsia="en-IN" w:bidi="ml-IN"/>
-              </w:rPr>
-              <w:t>jix</w:t>
-            </w:r>
-            <w:proofErr w:type="spellEnd"/>
+            <w:r>
+              <w:rPr>
+                <w:rFonts w:ascii="BRH Malayalam Extra" w:eastAsia="Times New Roman" w:hAnsi="BRH Malayalam Extra" w:cs="BRH Malayalam Extra"/>
+                <w:color w:val="000000"/>
+                <w:sz w:val="32"/>
+                <w:szCs w:val="40"/>
+                <w:lang w:val="en-IN" w:eastAsia="en-IN" w:bidi="ml-IN"/>
+              </w:rPr>
+              <w:t>–</w:t>
+            </w:r>
+            <w:r>
+              <w:rPr>
+                <w:rFonts w:ascii="BRH Malayalam Extra" w:eastAsia="Times New Roman" w:hAnsi="BRH Malayalam Extra" w:cs="BRH Malayalam Extra"/>
+                <w:color w:val="000000"/>
+                <w:sz w:val="40"/>
+                <w:szCs w:val="40"/>
+                <w:lang w:val="en-IN" w:eastAsia="en-IN" w:bidi="ml-IN"/>
+              </w:rPr>
+              <w:t>dyZy— s¡ - jix</w:t>
+            </w:r>
             <w:r>
               <w:rPr>
                 <w:rFonts w:ascii="BRH Malayalam Extra" w:eastAsia="Times New Roman" w:hAnsi="BRH Malayalam Extra" w:cs="BRH Malayalam Extra"/>
@@ -6172,20 +5555,8 @@
                 <w:sz w:val="28"/>
                 <w:szCs w:val="32"/>
               </w:rPr>
-              <w:lastRenderedPageBreak/>
-              <w:t xml:space="preserve">T.S.4.7.15.7 – </w:t>
-            </w:r>
-            <w:proofErr w:type="spellStart"/>
-            <w:r>
-              <w:rPr>
-                <w:rFonts w:cs="Arial"/>
-                <w:b/>
-                <w:sz w:val="28"/>
-                <w:szCs w:val="32"/>
-              </w:rPr>
-              <w:t>Kramam</w:t>
-            </w:r>
-            <w:proofErr w:type="spellEnd"/>
+              <w:t>T.S.4.7.15.7 – Kramam</w:t>
+            </w:r>
           </w:p>
           <w:p>
             <w:pPr>
@@ -6205,45 +5576,14 @@
                 <w:szCs w:val="32"/>
               </w:rPr>
             </w:pPr>
-            <w:proofErr w:type="spellStart"/>
-            <w:r>
-              <w:rPr>
-                <w:rFonts w:cs="Arial"/>
-                <w:b/>
-                <w:sz w:val="28"/>
-                <w:szCs w:val="32"/>
-              </w:rPr>
-              <w:t>Krama</w:t>
-            </w:r>
-            <w:proofErr w:type="spellEnd"/>
-            <w:r>
-              <w:rPr>
-                <w:rFonts w:cs="Arial"/>
-                <w:b/>
-                <w:sz w:val="28"/>
-                <w:szCs w:val="32"/>
-              </w:rPr>
-              <w:t xml:space="preserve"> </w:t>
-            </w:r>
-            <w:proofErr w:type="spellStart"/>
-            <w:r>
-              <w:rPr>
-                <w:rFonts w:cs="Arial"/>
-                <w:b/>
-                <w:sz w:val="28"/>
-                <w:szCs w:val="32"/>
-              </w:rPr>
-              <w:t>Vaakyam</w:t>
-            </w:r>
-            <w:proofErr w:type="spellEnd"/>
-            <w:r>
-              <w:rPr>
-                <w:rFonts w:cs="Arial"/>
-                <w:b/>
-                <w:sz w:val="28"/>
-                <w:szCs w:val="32"/>
-              </w:rPr>
-              <w:t xml:space="preserve"> No.– 32</w:t>
+            <w:r>
+              <w:rPr>
+                <w:rFonts w:cs="Arial"/>
+                <w:b/>
+                <w:sz w:val="28"/>
+                <w:szCs w:val="32"/>
+              </w:rPr>
+              <w:t>Krama Vaakyam No.– 32</w:t>
             </w:r>
           </w:p>
           <w:p>
@@ -6264,25 +5604,14 @@
                 <w:szCs w:val="32"/>
               </w:rPr>
             </w:pPr>
-            <w:proofErr w:type="spellStart"/>
-            <w:r>
-              <w:rPr>
-                <w:rFonts w:cs="Arial"/>
-                <w:b/>
-                <w:sz w:val="28"/>
-                <w:szCs w:val="32"/>
-              </w:rPr>
-              <w:t>Panchaati</w:t>
-            </w:r>
-            <w:proofErr w:type="spellEnd"/>
-            <w:r>
-              <w:rPr>
-                <w:rFonts w:cs="Arial"/>
-                <w:b/>
-                <w:sz w:val="28"/>
-                <w:szCs w:val="32"/>
-              </w:rPr>
-              <w:t xml:space="preserve"> No</w:t>
+            <w:r>
+              <w:rPr>
+                <w:rFonts w:cs="Arial"/>
+                <w:b/>
+                <w:sz w:val="28"/>
+                <w:szCs w:val="32"/>
+              </w:rPr>
+              <w:t>Panchaati No</w:t>
             </w:r>
             <w:r>
               <w:rPr>
@@ -6370,20 +5699,8 @@
                 <w:szCs w:val="40"/>
                 <w:lang w:val="en-IN" w:eastAsia="en-IN" w:bidi="ml-IN"/>
               </w:rPr>
-              <w:t xml:space="preserve"> </w:t>
-            </w:r>
-            <w:proofErr w:type="spellStart"/>
-            <w:r>
-              <w:rPr>
-                <w:rFonts w:ascii="BRH Malayalam Extra" w:eastAsia="Times New Roman" w:hAnsi="BRH Malayalam Extra" w:cs="BRH Malayalam Extra"/>
-                <w:color w:val="000000"/>
-                <w:sz w:val="40"/>
-                <w:szCs w:val="40"/>
-                <w:lang w:val="en-IN" w:eastAsia="en-IN" w:bidi="ml-IN"/>
-              </w:rPr>
-              <w:t>öe</w:t>
-            </w:r>
-            <w:proofErr w:type="spellEnd"/>
+              <w:t xml:space="preserve"> öe</w:t>
+            </w:r>
             <w:r>
               <w:rPr>
                 <w:rFonts w:ascii="BRH Malayalam Extra" w:eastAsia="Times New Roman" w:hAnsi="BRH Malayalam Extra" w:cs="BRH Malayalam Extra"/>
@@ -6414,27 +5731,15 @@
               </w:rPr>
               <w:t>–</w:t>
             </w:r>
-            <w:proofErr w:type="spellStart"/>
-            <w:r>
-              <w:rPr>
-                <w:rFonts w:ascii="BRH Malayalam Extra" w:eastAsia="Times New Roman" w:hAnsi="BRH Malayalam Extra" w:cs="BRH Malayalam Extra"/>
-                <w:color w:val="000000"/>
-                <w:sz w:val="40"/>
-                <w:szCs w:val="40"/>
-                <w:lang w:val="en-IN" w:eastAsia="en-IN" w:bidi="ml-IN"/>
-              </w:rPr>
-              <w:t>kxI</w:t>
-            </w:r>
-            <w:proofErr w:type="spellEnd"/>
-            <w:r>
-              <w:rPr>
-                <w:rFonts w:ascii="BRH Malayalam Extra" w:eastAsia="Times New Roman" w:hAnsi="BRH Malayalam Extra" w:cs="BRH Malayalam Extra"/>
-                <w:color w:val="000000"/>
-                <w:sz w:val="40"/>
-                <w:szCs w:val="40"/>
-                <w:lang w:val="en-IN" w:eastAsia="en-IN" w:bidi="ml-IN"/>
-              </w:rPr>
-              <w:t xml:space="preserve"> | </w:t>
+            <w:r>
+              <w:rPr>
+                <w:rFonts w:ascii="BRH Malayalam Extra" w:eastAsia="Times New Roman" w:hAnsi="BRH Malayalam Extra" w:cs="BRH Malayalam Extra"/>
+                <w:color w:val="000000"/>
+                <w:sz w:val="40"/>
+                <w:szCs w:val="40"/>
+                <w:lang w:val="en-IN" w:eastAsia="en-IN" w:bidi="ml-IN"/>
+              </w:rPr>
+              <w:t xml:space="preserve">kxI | </w:t>
             </w:r>
           </w:p>
           <w:p>
@@ -6452,7 +5757,6 @@
                 <w:lang w:bidi="ml-IN"/>
               </w:rPr>
             </w:pPr>
-            <w:proofErr w:type="spellStart"/>
             <w:r>
               <w:rPr>
                 <w:rFonts w:ascii="BRH Malayalam Extra" w:eastAsia="Times New Roman" w:hAnsi="BRH Malayalam Extra" w:cs="BRH Malayalam Extra"/>
@@ -6463,7 +5767,6 @@
               </w:rPr>
               <w:t>öe</w:t>
             </w:r>
-            <w:proofErr w:type="spellEnd"/>
             <w:r>
               <w:rPr>
                 <w:rFonts w:ascii="BRH Malayalam Extra" w:eastAsia="Times New Roman" w:hAnsi="BRH Malayalam Extra" w:cs="BRH Malayalam Extra"/>
@@ -6494,29 +5797,16 @@
               </w:rPr>
               <w:t>–</w:t>
             </w:r>
-            <w:proofErr w:type="spellStart"/>
-            <w:r>
-              <w:rPr>
-                <w:rFonts w:ascii="BRH Malayalam Extra" w:eastAsia="Times New Roman" w:hAnsi="BRH Malayalam Extra" w:cs="BRH Malayalam Extra"/>
-                <w:color w:val="000000"/>
-                <w:sz w:val="40"/>
-                <w:szCs w:val="40"/>
-                <w:lang w:val="en-IN" w:eastAsia="en-IN" w:bidi="ml-IN"/>
-              </w:rPr>
-              <w:t>kxI</w:t>
-            </w:r>
-            <w:proofErr w:type="spellEnd"/>
-            <w:r>
-              <w:rPr>
-                <w:rFonts w:ascii="BRH Malayalam Extra" w:eastAsia="Times New Roman" w:hAnsi="BRH Malayalam Extra" w:cs="BRH Malayalam Extra"/>
-                <w:color w:val="000000"/>
-                <w:sz w:val="40"/>
-                <w:szCs w:val="40"/>
-                <w:lang w:val="en-IN" w:eastAsia="en-IN" w:bidi="ml-IN"/>
-              </w:rPr>
-              <w:t xml:space="preserve"> </w:t>
-            </w:r>
-            <w:proofErr w:type="spellStart"/>
+            <w:r>
+              <w:rPr>
+                <w:rFonts w:ascii="BRH Malayalam Extra" w:eastAsia="Times New Roman" w:hAnsi="BRH Malayalam Extra" w:cs="BRH Malayalam Extra"/>
+                <w:color w:val="000000"/>
+                <w:sz w:val="40"/>
+                <w:szCs w:val="40"/>
+                <w:lang w:val="en-IN" w:eastAsia="en-IN" w:bidi="ml-IN"/>
+              </w:rPr>
+              <w:t xml:space="preserve">kxI </w:t>
+            </w:r>
             <w:r>
               <w:rPr>
                 <w:rFonts w:ascii="BRH Malayalam Extra" w:eastAsia="Times New Roman" w:hAnsi="BRH Malayalam Extra" w:cs="BRH Malayalam Extra"/>
@@ -6528,7 +5818,6 @@
               </w:rPr>
               <w:t>dJ</w:t>
             </w:r>
-            <w:proofErr w:type="spellEnd"/>
             <w:r>
               <w:rPr>
                 <w:rFonts w:ascii="BRH Malayalam Extra" w:eastAsia="Times New Roman" w:hAnsi="BRH Malayalam Extra" w:cs="BRH Malayalam Extra"/>
@@ -6608,20 +5897,8 @@
                 <w:szCs w:val="40"/>
                 <w:lang w:val="en-IN" w:eastAsia="en-IN" w:bidi="ml-IN"/>
               </w:rPr>
-              <w:t xml:space="preserve"> </w:t>
-            </w:r>
-            <w:proofErr w:type="spellStart"/>
-            <w:r>
-              <w:rPr>
-                <w:rFonts w:ascii="BRH Malayalam Extra" w:eastAsia="Times New Roman" w:hAnsi="BRH Malayalam Extra" w:cs="BRH Malayalam Extra"/>
-                <w:color w:val="000000"/>
-                <w:sz w:val="40"/>
-                <w:szCs w:val="40"/>
-                <w:lang w:val="en-IN" w:eastAsia="en-IN" w:bidi="ml-IN"/>
-              </w:rPr>
-              <w:t>öe</w:t>
-            </w:r>
-            <w:proofErr w:type="spellEnd"/>
+              <w:t xml:space="preserve"> öe</w:t>
+            </w:r>
             <w:r>
               <w:rPr>
                 <w:rFonts w:ascii="BRH Malayalam Extra" w:eastAsia="Times New Roman" w:hAnsi="BRH Malayalam Extra" w:cs="BRH Malayalam Extra"/>
@@ -6652,27 +5929,15 @@
               </w:rPr>
               <w:t>–</w:t>
             </w:r>
-            <w:proofErr w:type="spellStart"/>
-            <w:r>
-              <w:rPr>
-                <w:rFonts w:ascii="BRH Malayalam Extra" w:eastAsia="Times New Roman" w:hAnsi="BRH Malayalam Extra" w:cs="BRH Malayalam Extra"/>
-                <w:color w:val="000000"/>
-                <w:sz w:val="40"/>
-                <w:szCs w:val="40"/>
-                <w:lang w:val="en-IN" w:eastAsia="en-IN" w:bidi="ml-IN"/>
-              </w:rPr>
-              <w:t>kxI</w:t>
-            </w:r>
-            <w:proofErr w:type="spellEnd"/>
-            <w:r>
-              <w:rPr>
-                <w:rFonts w:ascii="BRH Malayalam Extra" w:eastAsia="Times New Roman" w:hAnsi="BRH Malayalam Extra" w:cs="BRH Malayalam Extra"/>
-                <w:color w:val="000000"/>
-                <w:sz w:val="40"/>
-                <w:szCs w:val="40"/>
-                <w:lang w:val="en-IN" w:eastAsia="en-IN" w:bidi="ml-IN"/>
-              </w:rPr>
-              <w:t xml:space="preserve"> | </w:t>
+            <w:r>
+              <w:rPr>
+                <w:rFonts w:ascii="BRH Malayalam Extra" w:eastAsia="Times New Roman" w:hAnsi="BRH Malayalam Extra" w:cs="BRH Malayalam Extra"/>
+                <w:color w:val="000000"/>
+                <w:sz w:val="40"/>
+                <w:szCs w:val="40"/>
+                <w:lang w:val="en-IN" w:eastAsia="en-IN" w:bidi="ml-IN"/>
+              </w:rPr>
+              <w:t xml:space="preserve">kxI | </w:t>
             </w:r>
           </w:p>
           <w:p>
@@ -6690,7 +5955,6 @@
                 <w:lang w:bidi="ml-IN"/>
               </w:rPr>
             </w:pPr>
-            <w:proofErr w:type="spellStart"/>
             <w:r>
               <w:rPr>
                 <w:rFonts w:ascii="BRH Malayalam Extra" w:eastAsia="Times New Roman" w:hAnsi="BRH Malayalam Extra" w:cs="BRH Malayalam Extra"/>
@@ -6701,7 +5965,6 @@
               </w:rPr>
               <w:t>öe</w:t>
             </w:r>
-            <w:proofErr w:type="spellEnd"/>
             <w:r>
               <w:rPr>
                 <w:rFonts w:ascii="BRH Malayalam Extra" w:eastAsia="Times New Roman" w:hAnsi="BRH Malayalam Extra" w:cs="BRH Malayalam Extra"/>
@@ -6732,27 +5995,15 @@
               </w:rPr>
               <w:t>–</w:t>
             </w:r>
-            <w:proofErr w:type="spellStart"/>
-            <w:r>
-              <w:rPr>
-                <w:rFonts w:ascii="BRH Malayalam Extra" w:eastAsia="Times New Roman" w:hAnsi="BRH Malayalam Extra" w:cs="BRH Malayalam Extra"/>
-                <w:color w:val="000000"/>
-                <w:sz w:val="40"/>
-                <w:szCs w:val="40"/>
-                <w:lang w:val="en-IN" w:eastAsia="en-IN" w:bidi="ml-IN"/>
-              </w:rPr>
-              <w:t>kxI</w:t>
-            </w:r>
-            <w:proofErr w:type="spellEnd"/>
-            <w:r>
-              <w:rPr>
-                <w:rFonts w:ascii="BRH Malayalam Extra" w:eastAsia="Times New Roman" w:hAnsi="BRH Malayalam Extra" w:cs="BRH Malayalam Extra"/>
-                <w:color w:val="000000"/>
-                <w:sz w:val="40"/>
-                <w:szCs w:val="40"/>
-                <w:lang w:val="en-IN" w:eastAsia="en-IN" w:bidi="ml-IN"/>
-              </w:rPr>
-              <w:t xml:space="preserve"> </w:t>
+            <w:r>
+              <w:rPr>
+                <w:rFonts w:ascii="BRH Malayalam Extra" w:eastAsia="Times New Roman" w:hAnsi="BRH Malayalam Extra" w:cs="BRH Malayalam Extra"/>
+                <w:color w:val="000000"/>
+                <w:sz w:val="40"/>
+                <w:szCs w:val="40"/>
+                <w:lang w:val="en-IN" w:eastAsia="en-IN" w:bidi="ml-IN"/>
+              </w:rPr>
+              <w:t xml:space="preserve">kxI </w:t>
             </w:r>
             <w:r>
               <w:rPr>
@@ -6805,29 +6056,7 @@
           <w:szCs w:val="40"/>
           <w:lang w:val="en-IN" w:eastAsia="en-IN"/>
         </w:rPr>
-        <w:t>"</w:t>
-      </w:r>
-      <w:proofErr w:type="spellStart"/>
-      <w:r>
-        <w:rPr>
-          <w:rFonts w:ascii="BRH Malayalam" w:hAnsi="BRH Malayalam" w:cs="BRH Malayalam"/>
-          <w:color w:val="000000"/>
-          <w:sz w:val="40"/>
-          <w:szCs w:val="40"/>
-          <w:lang w:val="en-IN" w:eastAsia="en-IN"/>
-        </w:rPr>
-        <w:t>qï</w:t>
-      </w:r>
-      <w:proofErr w:type="spellEnd"/>
-      <w:r>
-        <w:rPr>
-          <w:rFonts w:ascii="BRH Malayalam" w:hAnsi="BRH Malayalam" w:cs="BRH Malayalam"/>
-          <w:color w:val="000000"/>
-          <w:sz w:val="40"/>
-          <w:szCs w:val="40"/>
-          <w:lang w:val="en-IN" w:eastAsia="en-IN"/>
-        </w:rPr>
-        <w:t xml:space="preserve">" </w:t>
+        <w:t xml:space="preserve">"qï" </w:t>
       </w:r>
       <w:r>
         <w:rPr>
@@ -6835,16 +6064,7 @@
           <w:bCs/>
           <w:sz w:val="32"/>
         </w:rPr>
-        <w:t xml:space="preserve">replaced </w:t>
-      </w:r>
-      <w:proofErr w:type="gramStart"/>
-      <w:r>
-        <w:rPr>
-          <w:b/>
-          <w:bCs/>
-          <w:sz w:val="32"/>
-        </w:rPr>
-        <w:t>with</w:t>
+        <w:t>replaced with</w:t>
       </w:r>
       <w:r>
         <w:rPr>
@@ -6866,8 +6086,6 @@
         </w:rPr>
         <w:t>"</w:t>
       </w:r>
-      <w:proofErr w:type="spellStart"/>
-      <w:proofErr w:type="gramEnd"/>
       <w:r>
         <w:rPr>
           <w:rFonts w:ascii="BRH Malayalam" w:hAnsi="BRH Malayalam" w:cs="BRH Malayalam"/>
@@ -6879,7 +6097,6 @@
         </w:rPr>
         <w:t>q§T</w:t>
       </w:r>
-      <w:proofErr w:type="spellEnd"/>
       <w:r>
         <w:rPr>
           <w:rFonts w:ascii="BRH Malayalam" w:hAnsi="BRH Malayalam" w:cs="BRH Malayalam"/>
@@ -6932,8 +6149,6 @@
           <w:u w:val="single"/>
         </w:rPr>
       </w:pPr>
-      <w:bookmarkStart w:id="0" w:name="_GoBack"/>
-      <w:bookmarkEnd w:id="0"/>
     </w:p>
     <w:p>
       <w:pPr>
@@ -6953,7 +6168,6 @@
         </w:rPr>
         <w:t xml:space="preserve">TS </w:t>
       </w:r>
-      <w:proofErr w:type="spellStart"/>
       <w:r>
         <w:rPr>
           <w:b/>
@@ -6964,7 +6178,6 @@
         </w:rPr>
         <w:t>Krama</w:t>
       </w:r>
-      <w:proofErr w:type="spellEnd"/>
       <w:r>
         <w:rPr>
           <w:b/>
@@ -6973,29 +6186,7 @@
           <w:szCs w:val="32"/>
           <w:u w:val="single"/>
         </w:rPr>
-        <w:t xml:space="preserve"> </w:t>
-      </w:r>
-      <w:proofErr w:type="spellStart"/>
-      <w:r>
-        <w:rPr>
-          <w:b/>
-          <w:bCs/>
-          <w:sz w:val="32"/>
-          <w:szCs w:val="32"/>
-          <w:u w:val="single"/>
-        </w:rPr>
-        <w:t>Paatam</w:t>
-      </w:r>
-      <w:proofErr w:type="spellEnd"/>
-      <w:r>
-        <w:rPr>
-          <w:b/>
-          <w:bCs/>
-          <w:sz w:val="32"/>
-          <w:szCs w:val="32"/>
-          <w:u w:val="single"/>
-        </w:rPr>
-        <w:t xml:space="preserve"> – TS </w:t>
+        <w:t xml:space="preserve"> Paatam – TS </w:t>
       </w:r>
       <w:r>
         <w:rPr>
@@ -7234,6 +6425,7 @@
                 <w:sz w:val="32"/>
                 <w:szCs w:val="36"/>
               </w:rPr>
+              <w:lastRenderedPageBreak/>
               <w:t>None</w:t>
             </w:r>
           </w:p>
@@ -7329,7 +6521,7 @@
 </file>
 
 <file path=word/endnotes.xml><?xml version="1.0" encoding="utf-8"?>
-<w:endnotes xmlns:wpc="http://schemas.microsoft.com/office/word/2010/wordprocessingCanvas" xmlns:cx="http://schemas.microsoft.com/office/drawing/2014/chartex" xmlns:cx1="http://schemas.microsoft.com/office/drawing/2015/9/8/chartex" xmlns:mc="http://schemas.openxmlformats.org/markup-compatibility/2006" xmlns:o="urn:schemas-microsoft-com:office:office" xmlns:r="http://schemas.openxmlformats.org/officeDocument/2006/relationships" xmlns:m="http://schemas.openxmlformats.org/officeDocument/2006/math" xmlns:v="urn:schemas-microsoft-com:vml" xmlns:wp14="http://schemas.microsoft.com/office/word/2010/wordprocessingDrawing" xmlns:wp="http://schemas.openxmlformats.org/drawingml/2006/wordprocessingDrawing" xmlns:w10="urn:schemas-microsoft-com:office:word" xmlns:w="http://schemas.openxmlformats.org/wordprocessingml/2006/main" xmlns:w14="http://schemas.microsoft.com/office/word/2010/wordml" xmlns:w15="http://schemas.microsoft.com/office/word/2012/wordml" xmlns:w16se="http://schemas.microsoft.com/office/word/2015/wordml/symex" xmlns:wpg="http://schemas.microsoft.com/office/word/2010/wordprocessingGroup" xmlns:wpi="http://schemas.microsoft.com/office/word/2010/wordprocessingInk" xmlns:wne="http://schemas.microsoft.com/office/word/2006/wordml" xmlns:wps="http://schemas.microsoft.com/office/word/2010/wordprocessingShape" mc:Ignorable="w14 w15 w16se wp14">
+<w:endnotes xmlns:wpc="http://schemas.microsoft.com/office/word/2010/wordprocessingCanvas" xmlns:cx="http://schemas.microsoft.com/office/drawing/2014/chartex" xmlns:cx1="http://schemas.microsoft.com/office/drawing/2015/9/8/chartex" xmlns:cx2="http://schemas.microsoft.com/office/drawing/2015/10/21/chartex" xmlns:cx3="http://schemas.microsoft.com/office/drawing/2016/5/9/chartex" xmlns:cx4="http://schemas.microsoft.com/office/drawing/2016/5/10/chartex" xmlns:cx5="http://schemas.microsoft.com/office/drawing/2016/5/11/chartex" xmlns:cx6="http://schemas.microsoft.com/office/drawing/2016/5/12/chartex" xmlns:cx7="http://schemas.microsoft.com/office/drawing/2016/5/13/chartex" xmlns:cx8="http://schemas.microsoft.com/office/drawing/2016/5/14/chartex" xmlns:mc="http://schemas.openxmlformats.org/markup-compatibility/2006" xmlns:aink="http://schemas.microsoft.com/office/drawing/2016/ink" xmlns:am3d="http://schemas.microsoft.com/office/drawing/2017/model3d" xmlns:o="urn:schemas-microsoft-com:office:office" xmlns:oel="http://schemas.microsoft.com/office/2019/extlst" xmlns:r="http://schemas.openxmlformats.org/officeDocument/2006/relationships" xmlns:m="http://schemas.openxmlformats.org/officeDocument/2006/math" xmlns:v="urn:schemas-microsoft-com:vml" xmlns:wp14="http://schemas.microsoft.com/office/word/2010/wordprocessingDrawing" xmlns:wp="http://schemas.openxmlformats.org/drawingml/2006/wordprocessingDrawing" xmlns:w10="urn:schemas-microsoft-com:office:word" xmlns:w="http://schemas.openxmlformats.org/wordprocessingml/2006/main" xmlns:w14="http://schemas.microsoft.com/office/word/2010/wordml" xmlns:w15="http://schemas.microsoft.com/office/word/2012/wordml" xmlns:w16cex="http://schemas.microsoft.com/office/word/2018/wordml/cex" xmlns:w16cid="http://schemas.microsoft.com/office/word/2016/wordml/cid" xmlns:w16="http://schemas.microsoft.com/office/word/2018/wordml" xmlns:w16du="http://schemas.microsoft.com/office/word/2023/wordml/word16du" xmlns:w16sdtdh="http://schemas.microsoft.com/office/word/2020/wordml/sdtdatahash" xmlns:w16sdtfl="http://schemas.microsoft.com/office/word/2024/wordml/sdtformatlock" xmlns:w16se="http://schemas.microsoft.com/office/word/2015/wordml/symex" xmlns:wpg="http://schemas.microsoft.com/office/word/2010/wordprocessingGroup" xmlns:wpi="http://schemas.microsoft.com/office/word/2010/wordprocessingInk" xmlns:wne="http://schemas.microsoft.com/office/word/2006/wordml" xmlns:wps="http://schemas.microsoft.com/office/word/2010/wordprocessingShape" mc:Ignorable="w14 w15 w16se w16cid w16 w16cex w16sdtdh w16sdtfl w16du wp14">
   <w:endnote w:type="separator" w:id="-1">
     <w:p>
       <w:pPr>
@@ -7354,7 +6546,7 @@
 </file>
 
 <file path=word/footer1.xml><?xml version="1.0" encoding="utf-8"?>
-<w:ftr xmlns:wpc="http://schemas.microsoft.com/office/word/2010/wordprocessingCanvas" xmlns:cx="http://schemas.microsoft.com/office/drawing/2014/chartex" xmlns:cx1="http://schemas.microsoft.com/office/drawing/2015/9/8/chartex" xmlns:mc="http://schemas.openxmlformats.org/markup-compatibility/2006" xmlns:o="urn:schemas-microsoft-com:office:office" xmlns:r="http://schemas.openxmlformats.org/officeDocument/2006/relationships" xmlns:m="http://schemas.openxmlformats.org/officeDocument/2006/math" xmlns:v="urn:schemas-microsoft-com:vml" xmlns:wp14="http://schemas.microsoft.com/office/word/2010/wordprocessingDrawing" xmlns:wp="http://schemas.openxmlformats.org/drawingml/2006/wordprocessingDrawing" xmlns:w10="urn:schemas-microsoft-com:office:word" xmlns:w="http://schemas.openxmlformats.org/wordprocessingml/2006/main" xmlns:w14="http://schemas.microsoft.com/office/word/2010/wordml" xmlns:w15="http://schemas.microsoft.com/office/word/2012/wordml" xmlns:w16se="http://schemas.microsoft.com/office/word/2015/wordml/symex" xmlns:wpg="http://schemas.microsoft.com/office/word/2010/wordprocessingGroup" xmlns:wpi="http://schemas.microsoft.com/office/word/2010/wordprocessingInk" xmlns:wne="http://schemas.microsoft.com/office/word/2006/wordml" xmlns:wps="http://schemas.microsoft.com/office/word/2010/wordprocessingShape" mc:Ignorable="w14 w15 w16se wp14">
+<w:ftr xmlns:wpc="http://schemas.microsoft.com/office/word/2010/wordprocessingCanvas" xmlns:cx="http://schemas.microsoft.com/office/drawing/2014/chartex" xmlns:cx1="http://schemas.microsoft.com/office/drawing/2015/9/8/chartex" xmlns:cx2="http://schemas.microsoft.com/office/drawing/2015/10/21/chartex" xmlns:cx3="http://schemas.microsoft.com/office/drawing/2016/5/9/chartex" xmlns:cx4="http://schemas.microsoft.com/office/drawing/2016/5/10/chartex" xmlns:cx5="http://schemas.microsoft.com/office/drawing/2016/5/11/chartex" xmlns:cx6="http://schemas.microsoft.com/office/drawing/2016/5/12/chartex" xmlns:cx7="http://schemas.microsoft.com/office/drawing/2016/5/13/chartex" xmlns:cx8="http://schemas.microsoft.com/office/drawing/2016/5/14/chartex" xmlns:mc="http://schemas.openxmlformats.org/markup-compatibility/2006" xmlns:aink="http://schemas.microsoft.com/office/drawing/2016/ink" xmlns:am3d="http://schemas.microsoft.com/office/drawing/2017/model3d" xmlns:o="urn:schemas-microsoft-com:office:office" xmlns:oel="http://schemas.microsoft.com/office/2019/extlst" xmlns:r="http://schemas.openxmlformats.org/officeDocument/2006/relationships" xmlns:m="http://schemas.openxmlformats.org/officeDocument/2006/math" xmlns:v="urn:schemas-microsoft-com:vml" xmlns:wp14="http://schemas.microsoft.com/office/word/2010/wordprocessingDrawing" xmlns:wp="http://schemas.openxmlformats.org/drawingml/2006/wordprocessingDrawing" xmlns:w10="urn:schemas-microsoft-com:office:word" xmlns:w="http://schemas.openxmlformats.org/wordprocessingml/2006/main" xmlns:w14="http://schemas.microsoft.com/office/word/2010/wordml" xmlns:w15="http://schemas.microsoft.com/office/word/2012/wordml" xmlns:w16cex="http://schemas.microsoft.com/office/word/2018/wordml/cex" xmlns:w16cid="http://schemas.microsoft.com/office/word/2016/wordml/cid" xmlns:w16="http://schemas.microsoft.com/office/word/2018/wordml" xmlns:w16du="http://schemas.microsoft.com/office/word/2023/wordml/word16du" xmlns:w16sdtdh="http://schemas.microsoft.com/office/word/2020/wordml/sdtdatahash" xmlns:w16sdtfl="http://schemas.microsoft.com/office/word/2024/wordml/sdtformatlock" xmlns:w16se="http://schemas.microsoft.com/office/word/2015/wordml/symex" xmlns:wpg="http://schemas.microsoft.com/office/word/2010/wordprocessingGroup" xmlns:wpi="http://schemas.microsoft.com/office/word/2010/wordprocessingInk" xmlns:wne="http://schemas.microsoft.com/office/word/2006/wordml" xmlns:wps="http://schemas.microsoft.com/office/word/2010/wordprocessingShape" mc:Ignorable="w14 w15 w16se w16cid w16 w16cex w16sdtdh w16sdtfl w16du wp14">
   <w:p>
     <w:pPr>
       <w:pBdr>
@@ -7536,7 +6728,7 @@
 </file>
 
 <file path=word/footer2.xml><?xml version="1.0" encoding="utf-8"?>
-<w:ftr xmlns:wpc="http://schemas.microsoft.com/office/word/2010/wordprocessingCanvas" xmlns:cx="http://schemas.microsoft.com/office/drawing/2014/chartex" xmlns:cx1="http://schemas.microsoft.com/office/drawing/2015/9/8/chartex" xmlns:mc="http://schemas.openxmlformats.org/markup-compatibility/2006" xmlns:o="urn:schemas-microsoft-com:office:office" xmlns:r="http://schemas.openxmlformats.org/officeDocument/2006/relationships" xmlns:m="http://schemas.openxmlformats.org/officeDocument/2006/math" xmlns:v="urn:schemas-microsoft-com:vml" xmlns:wp14="http://schemas.microsoft.com/office/word/2010/wordprocessingDrawing" xmlns:wp="http://schemas.openxmlformats.org/drawingml/2006/wordprocessingDrawing" xmlns:w10="urn:schemas-microsoft-com:office:word" xmlns:w="http://schemas.openxmlformats.org/wordprocessingml/2006/main" xmlns:w14="http://schemas.microsoft.com/office/word/2010/wordml" xmlns:w15="http://schemas.microsoft.com/office/word/2012/wordml" xmlns:w16se="http://schemas.microsoft.com/office/word/2015/wordml/symex" xmlns:wpg="http://schemas.microsoft.com/office/word/2010/wordprocessingGroup" xmlns:wpi="http://schemas.microsoft.com/office/word/2010/wordprocessingInk" xmlns:wne="http://schemas.microsoft.com/office/word/2006/wordml" xmlns:wps="http://schemas.microsoft.com/office/word/2010/wordprocessingShape" mc:Ignorable="w14 w15 w16se wp14">
+<w:ftr xmlns:wpc="http://schemas.microsoft.com/office/word/2010/wordprocessingCanvas" xmlns:cx="http://schemas.microsoft.com/office/drawing/2014/chartex" xmlns:cx1="http://schemas.microsoft.com/office/drawing/2015/9/8/chartex" xmlns:cx2="http://schemas.microsoft.com/office/drawing/2015/10/21/chartex" xmlns:cx3="http://schemas.microsoft.com/office/drawing/2016/5/9/chartex" xmlns:cx4="http://schemas.microsoft.com/office/drawing/2016/5/10/chartex" xmlns:cx5="http://schemas.microsoft.com/office/drawing/2016/5/11/chartex" xmlns:cx6="http://schemas.microsoft.com/office/drawing/2016/5/12/chartex" xmlns:cx7="http://schemas.microsoft.com/office/drawing/2016/5/13/chartex" xmlns:cx8="http://schemas.microsoft.com/office/drawing/2016/5/14/chartex" xmlns:mc="http://schemas.openxmlformats.org/markup-compatibility/2006" xmlns:aink="http://schemas.microsoft.com/office/drawing/2016/ink" xmlns:am3d="http://schemas.microsoft.com/office/drawing/2017/model3d" xmlns:o="urn:schemas-microsoft-com:office:office" xmlns:oel="http://schemas.microsoft.com/office/2019/extlst" xmlns:r="http://schemas.openxmlformats.org/officeDocument/2006/relationships" xmlns:m="http://schemas.openxmlformats.org/officeDocument/2006/math" xmlns:v="urn:schemas-microsoft-com:vml" xmlns:wp14="http://schemas.microsoft.com/office/word/2010/wordprocessingDrawing" xmlns:wp="http://schemas.openxmlformats.org/drawingml/2006/wordprocessingDrawing" xmlns:w10="urn:schemas-microsoft-com:office:word" xmlns:w="http://schemas.openxmlformats.org/wordprocessingml/2006/main" xmlns:w14="http://schemas.microsoft.com/office/word/2010/wordml" xmlns:w15="http://schemas.microsoft.com/office/word/2012/wordml" xmlns:w16cex="http://schemas.microsoft.com/office/word/2018/wordml/cex" xmlns:w16cid="http://schemas.microsoft.com/office/word/2016/wordml/cid" xmlns:w16="http://schemas.microsoft.com/office/word/2018/wordml" xmlns:w16du="http://schemas.microsoft.com/office/word/2023/wordml/word16du" xmlns:w16sdtdh="http://schemas.microsoft.com/office/word/2020/wordml/sdtdatahash" xmlns:w16sdtfl="http://schemas.microsoft.com/office/word/2024/wordml/sdtformatlock" xmlns:w16se="http://schemas.microsoft.com/office/word/2015/wordml/symex" xmlns:wpg="http://schemas.microsoft.com/office/word/2010/wordprocessingGroup" xmlns:wpi="http://schemas.microsoft.com/office/word/2010/wordprocessingInk" xmlns:wne="http://schemas.microsoft.com/office/word/2006/wordml" xmlns:wps="http://schemas.microsoft.com/office/word/2010/wordprocessingShape" mc:Ignorable="w14 w15 w16se w16cid w16 w16cex w16sdtdh w16sdtfl w16du wp14">
   <w:p>
     <w:pPr>
       <w:pBdr>
@@ -7739,7 +6931,7 @@
 </file>
 
 <file path=word/footnotes.xml><?xml version="1.0" encoding="utf-8"?>
-<w:footnotes xmlns:wpc="http://schemas.microsoft.com/office/word/2010/wordprocessingCanvas" xmlns:cx="http://schemas.microsoft.com/office/drawing/2014/chartex" xmlns:cx1="http://schemas.microsoft.com/office/drawing/2015/9/8/chartex" xmlns:mc="http://schemas.openxmlformats.org/markup-compatibility/2006" xmlns:o="urn:schemas-microsoft-com:office:office" xmlns:r="http://schemas.openxmlformats.org/officeDocument/2006/relationships" xmlns:m="http://schemas.openxmlformats.org/officeDocument/2006/math" xmlns:v="urn:schemas-microsoft-com:vml" xmlns:wp14="http://schemas.microsoft.com/office/word/2010/wordprocessingDrawing" xmlns:wp="http://schemas.openxmlformats.org/drawingml/2006/wordprocessingDrawing" xmlns:w10="urn:schemas-microsoft-com:office:word" xmlns:w="http://schemas.openxmlformats.org/wordprocessingml/2006/main" xmlns:w14="http://schemas.microsoft.com/office/word/2010/wordml" xmlns:w15="http://schemas.microsoft.com/office/word/2012/wordml" xmlns:w16se="http://schemas.microsoft.com/office/word/2015/wordml/symex" xmlns:wpg="http://schemas.microsoft.com/office/word/2010/wordprocessingGroup" xmlns:wpi="http://schemas.microsoft.com/office/word/2010/wordprocessingInk" xmlns:wne="http://schemas.microsoft.com/office/word/2006/wordml" xmlns:wps="http://schemas.microsoft.com/office/word/2010/wordprocessingShape" mc:Ignorable="w14 w15 w16se wp14">
+<w:footnotes xmlns:wpc="http://schemas.microsoft.com/office/word/2010/wordprocessingCanvas" xmlns:cx="http://schemas.microsoft.com/office/drawing/2014/chartex" xmlns:cx1="http://schemas.microsoft.com/office/drawing/2015/9/8/chartex" xmlns:cx2="http://schemas.microsoft.com/office/drawing/2015/10/21/chartex" xmlns:cx3="http://schemas.microsoft.com/office/drawing/2016/5/9/chartex" xmlns:cx4="http://schemas.microsoft.com/office/drawing/2016/5/10/chartex" xmlns:cx5="http://schemas.microsoft.com/office/drawing/2016/5/11/chartex" xmlns:cx6="http://schemas.microsoft.com/office/drawing/2016/5/12/chartex" xmlns:cx7="http://schemas.microsoft.com/office/drawing/2016/5/13/chartex" xmlns:cx8="http://schemas.microsoft.com/office/drawing/2016/5/14/chartex" xmlns:mc="http://schemas.openxmlformats.org/markup-compatibility/2006" xmlns:aink="http://schemas.microsoft.com/office/drawing/2016/ink" xmlns:am3d="http://schemas.microsoft.com/office/drawing/2017/model3d" xmlns:o="urn:schemas-microsoft-com:office:office" xmlns:oel="http://schemas.microsoft.com/office/2019/extlst" xmlns:r="http://schemas.openxmlformats.org/officeDocument/2006/relationships" xmlns:m="http://schemas.openxmlformats.org/officeDocument/2006/math" xmlns:v="urn:schemas-microsoft-com:vml" xmlns:wp14="http://schemas.microsoft.com/office/word/2010/wordprocessingDrawing" xmlns:wp="http://schemas.openxmlformats.org/drawingml/2006/wordprocessingDrawing" xmlns:w10="urn:schemas-microsoft-com:office:word" xmlns:w="http://schemas.openxmlformats.org/wordprocessingml/2006/main" xmlns:w14="http://schemas.microsoft.com/office/word/2010/wordml" xmlns:w15="http://schemas.microsoft.com/office/word/2012/wordml" xmlns:w16cex="http://schemas.microsoft.com/office/word/2018/wordml/cex" xmlns:w16cid="http://schemas.microsoft.com/office/word/2016/wordml/cid" xmlns:w16="http://schemas.microsoft.com/office/word/2018/wordml" xmlns:w16du="http://schemas.microsoft.com/office/word/2023/wordml/word16du" xmlns:w16sdtdh="http://schemas.microsoft.com/office/word/2020/wordml/sdtdatahash" xmlns:w16sdtfl="http://schemas.microsoft.com/office/word/2024/wordml/sdtformatlock" xmlns:w16se="http://schemas.microsoft.com/office/word/2015/wordml/symex" xmlns:wpg="http://schemas.microsoft.com/office/word/2010/wordprocessingGroup" xmlns:wpi="http://schemas.microsoft.com/office/word/2010/wordprocessingInk" xmlns:wne="http://schemas.microsoft.com/office/word/2006/wordml" xmlns:wps="http://schemas.microsoft.com/office/word/2010/wordprocessingShape" mc:Ignorable="w14 w15 w16se w16cid w16 w16cex w16sdtdh w16sdtfl w16du wp14">
   <w:footnote w:type="separator" w:id="-1">
     <w:p>
       <w:pPr>
@@ -7764,7 +6956,7 @@
 </file>
 
 <file path=word/header1.xml><?xml version="1.0" encoding="utf-8"?>
-<w:hdr xmlns:wpc="http://schemas.microsoft.com/office/word/2010/wordprocessingCanvas" xmlns:cx="http://schemas.microsoft.com/office/drawing/2014/chartex" xmlns:cx1="http://schemas.microsoft.com/office/drawing/2015/9/8/chartex" xmlns:mc="http://schemas.openxmlformats.org/markup-compatibility/2006" xmlns:o="urn:schemas-microsoft-com:office:office" xmlns:r="http://schemas.openxmlformats.org/officeDocument/2006/relationships" xmlns:m="http://schemas.openxmlformats.org/officeDocument/2006/math" xmlns:v="urn:schemas-microsoft-com:vml" xmlns:wp14="http://schemas.microsoft.com/office/word/2010/wordprocessingDrawing" xmlns:wp="http://schemas.openxmlformats.org/drawingml/2006/wordprocessingDrawing" xmlns:w10="urn:schemas-microsoft-com:office:word" xmlns:w="http://schemas.openxmlformats.org/wordprocessingml/2006/main" xmlns:w14="http://schemas.microsoft.com/office/word/2010/wordml" xmlns:w15="http://schemas.microsoft.com/office/word/2012/wordml" xmlns:w16se="http://schemas.microsoft.com/office/word/2015/wordml/symex" xmlns:wpg="http://schemas.microsoft.com/office/word/2010/wordprocessingGroup" xmlns:wpi="http://schemas.microsoft.com/office/word/2010/wordprocessingInk" xmlns:wne="http://schemas.microsoft.com/office/word/2006/wordml" xmlns:wps="http://schemas.microsoft.com/office/word/2010/wordprocessingShape" mc:Ignorable="w14 w15 w16se wp14">
+<w:hdr xmlns:wpc="http://schemas.microsoft.com/office/word/2010/wordprocessingCanvas" xmlns:cx="http://schemas.microsoft.com/office/drawing/2014/chartex" xmlns:cx1="http://schemas.microsoft.com/office/drawing/2015/9/8/chartex" xmlns:cx2="http://schemas.microsoft.com/office/drawing/2015/10/21/chartex" xmlns:cx3="http://schemas.microsoft.com/office/drawing/2016/5/9/chartex" xmlns:cx4="http://schemas.microsoft.com/office/drawing/2016/5/10/chartex" xmlns:cx5="http://schemas.microsoft.com/office/drawing/2016/5/11/chartex" xmlns:cx6="http://schemas.microsoft.com/office/drawing/2016/5/12/chartex" xmlns:cx7="http://schemas.microsoft.com/office/drawing/2016/5/13/chartex" xmlns:cx8="http://schemas.microsoft.com/office/drawing/2016/5/14/chartex" xmlns:mc="http://schemas.openxmlformats.org/markup-compatibility/2006" xmlns:aink="http://schemas.microsoft.com/office/drawing/2016/ink" xmlns:am3d="http://schemas.microsoft.com/office/drawing/2017/model3d" xmlns:o="urn:schemas-microsoft-com:office:office" xmlns:oel="http://schemas.microsoft.com/office/2019/extlst" xmlns:r="http://schemas.openxmlformats.org/officeDocument/2006/relationships" xmlns:m="http://schemas.openxmlformats.org/officeDocument/2006/math" xmlns:v="urn:schemas-microsoft-com:vml" xmlns:wp14="http://schemas.microsoft.com/office/word/2010/wordprocessingDrawing" xmlns:wp="http://schemas.openxmlformats.org/drawingml/2006/wordprocessingDrawing" xmlns:w10="urn:schemas-microsoft-com:office:word" xmlns:w="http://schemas.openxmlformats.org/wordprocessingml/2006/main" xmlns:w14="http://schemas.microsoft.com/office/word/2010/wordml" xmlns:w15="http://schemas.microsoft.com/office/word/2012/wordml" xmlns:w16cex="http://schemas.microsoft.com/office/word/2018/wordml/cex" xmlns:w16cid="http://schemas.microsoft.com/office/word/2016/wordml/cid" xmlns:w16="http://schemas.microsoft.com/office/word/2018/wordml" xmlns:w16du="http://schemas.microsoft.com/office/word/2023/wordml/word16du" xmlns:w16sdtdh="http://schemas.microsoft.com/office/word/2020/wordml/sdtdatahash" xmlns:w16sdtfl="http://schemas.microsoft.com/office/word/2024/wordml/sdtformatlock" xmlns:w16se="http://schemas.microsoft.com/office/word/2015/wordml/symex" xmlns:wpg="http://schemas.microsoft.com/office/word/2010/wordprocessingGroup" xmlns:wpi="http://schemas.microsoft.com/office/word/2010/wordprocessingInk" xmlns:wne="http://schemas.microsoft.com/office/word/2006/wordml" xmlns:wps="http://schemas.microsoft.com/office/word/2010/wordprocessingShape" mc:Ignorable="w14 w15 w16se w16cid w16 w16cex w16sdtdh w16sdtfl w16du wp14">
   <w:p>
     <w:pPr>
       <w:pStyle w:val="Header"/>
@@ -7777,7 +6969,7 @@
 </file>
 
 <file path=word/header2.xml><?xml version="1.0" encoding="utf-8"?>
-<w:hdr xmlns:wpc="http://schemas.microsoft.com/office/word/2010/wordprocessingCanvas" xmlns:cx="http://schemas.microsoft.com/office/drawing/2014/chartex" xmlns:cx1="http://schemas.microsoft.com/office/drawing/2015/9/8/chartex" xmlns:mc="http://schemas.openxmlformats.org/markup-compatibility/2006" xmlns:o="urn:schemas-microsoft-com:office:office" xmlns:r="http://schemas.openxmlformats.org/officeDocument/2006/relationships" xmlns:m="http://schemas.openxmlformats.org/officeDocument/2006/math" xmlns:v="urn:schemas-microsoft-com:vml" xmlns:wp14="http://schemas.microsoft.com/office/word/2010/wordprocessingDrawing" xmlns:wp="http://schemas.openxmlformats.org/drawingml/2006/wordprocessingDrawing" xmlns:w10="urn:schemas-microsoft-com:office:word" xmlns:w="http://schemas.openxmlformats.org/wordprocessingml/2006/main" xmlns:w14="http://schemas.microsoft.com/office/word/2010/wordml" xmlns:w15="http://schemas.microsoft.com/office/word/2012/wordml" xmlns:w16se="http://schemas.microsoft.com/office/word/2015/wordml/symex" xmlns:wpg="http://schemas.microsoft.com/office/word/2010/wordprocessingGroup" xmlns:wpi="http://schemas.microsoft.com/office/word/2010/wordprocessingInk" xmlns:wne="http://schemas.microsoft.com/office/word/2006/wordml" xmlns:wps="http://schemas.microsoft.com/office/word/2010/wordprocessingShape" mc:Ignorable="w14 w15 w16se wp14">
+<w:hdr xmlns:wpc="http://schemas.microsoft.com/office/word/2010/wordprocessingCanvas" xmlns:cx="http://schemas.microsoft.com/office/drawing/2014/chartex" xmlns:cx1="http://schemas.microsoft.com/office/drawing/2015/9/8/chartex" xmlns:cx2="http://schemas.microsoft.com/office/drawing/2015/10/21/chartex" xmlns:cx3="http://schemas.microsoft.com/office/drawing/2016/5/9/chartex" xmlns:cx4="http://schemas.microsoft.com/office/drawing/2016/5/10/chartex" xmlns:cx5="http://schemas.microsoft.com/office/drawing/2016/5/11/chartex" xmlns:cx6="http://schemas.microsoft.com/office/drawing/2016/5/12/chartex" xmlns:cx7="http://schemas.microsoft.com/office/drawing/2016/5/13/chartex" xmlns:cx8="http://schemas.microsoft.com/office/drawing/2016/5/14/chartex" xmlns:mc="http://schemas.openxmlformats.org/markup-compatibility/2006" xmlns:aink="http://schemas.microsoft.com/office/drawing/2016/ink" xmlns:am3d="http://schemas.microsoft.com/office/drawing/2017/model3d" xmlns:o="urn:schemas-microsoft-com:office:office" xmlns:oel="http://schemas.microsoft.com/office/2019/extlst" xmlns:r="http://schemas.openxmlformats.org/officeDocument/2006/relationships" xmlns:m="http://schemas.openxmlformats.org/officeDocument/2006/math" xmlns:v="urn:schemas-microsoft-com:vml" xmlns:wp14="http://schemas.microsoft.com/office/word/2010/wordprocessingDrawing" xmlns:wp="http://schemas.openxmlformats.org/drawingml/2006/wordprocessingDrawing" xmlns:w10="urn:schemas-microsoft-com:office:word" xmlns:w="http://schemas.openxmlformats.org/wordprocessingml/2006/main" xmlns:w14="http://schemas.microsoft.com/office/word/2010/wordml" xmlns:w15="http://schemas.microsoft.com/office/word/2012/wordml" xmlns:w16cex="http://schemas.microsoft.com/office/word/2018/wordml/cex" xmlns:w16cid="http://schemas.microsoft.com/office/word/2016/wordml/cid" xmlns:w16="http://schemas.microsoft.com/office/word/2018/wordml" xmlns:w16du="http://schemas.microsoft.com/office/word/2023/wordml/word16du" xmlns:w16sdtdh="http://schemas.microsoft.com/office/word/2020/wordml/sdtdatahash" xmlns:w16sdtfl="http://schemas.microsoft.com/office/word/2024/wordml/sdtformatlock" xmlns:w16se="http://schemas.microsoft.com/office/word/2015/wordml/symex" xmlns:wpg="http://schemas.microsoft.com/office/word/2010/wordprocessingGroup" xmlns:wpi="http://schemas.microsoft.com/office/word/2010/wordprocessingInk" xmlns:wne="http://schemas.microsoft.com/office/word/2006/wordml" xmlns:wps="http://schemas.microsoft.com/office/word/2010/wordprocessingShape" mc:Ignorable="w14 w15 w16se w16cid w16 w16cex w16sdtdh w16sdtfl w16du wp14">
   <w:p>
     <w:pPr>
       <w:pStyle w:val="Header"/>
@@ -7790,7 +6982,7 @@
 </file>
 
 <file path=word/styles.xml><?xml version="1.0" encoding="utf-8"?>
-<w:styles xmlns:mc="http://schemas.openxmlformats.org/markup-compatibility/2006" xmlns:r="http://schemas.openxmlformats.org/officeDocument/2006/relationships" xmlns:w="http://schemas.openxmlformats.org/wordprocessingml/2006/main" xmlns:w14="http://schemas.microsoft.com/office/word/2010/wordml" xmlns:w15="http://schemas.microsoft.com/office/word/2012/wordml" xmlns:w16se="http://schemas.microsoft.com/office/word/2015/wordml/symex" mc:Ignorable="w14 w15 w16se">
+<w:styles xmlns:mc="http://schemas.openxmlformats.org/markup-compatibility/2006" xmlns:r="http://schemas.openxmlformats.org/officeDocument/2006/relationships" xmlns:w="http://schemas.openxmlformats.org/wordprocessingml/2006/main" xmlns:w14="http://schemas.microsoft.com/office/word/2010/wordml" xmlns:w15="http://schemas.microsoft.com/office/word/2012/wordml" xmlns:w16cex="http://schemas.microsoft.com/office/word/2018/wordml/cex" xmlns:w16cid="http://schemas.microsoft.com/office/word/2016/wordml/cid" xmlns:w16="http://schemas.microsoft.com/office/word/2018/wordml" xmlns:w16du="http://schemas.microsoft.com/office/word/2023/wordml/word16du" xmlns:w16sdtdh="http://schemas.microsoft.com/office/word/2020/wordml/sdtdatahash" xmlns:w16sdtfl="http://schemas.microsoft.com/office/word/2024/wordml/sdtformatlock" xmlns:w16se="http://schemas.microsoft.com/office/word/2015/wordml/symex" mc:Ignorable="w14 w15 w16se w16cid w16 w16cex w16sdtdh w16sdtfl w16du">
   <w:docDefaults>
     <w:rPrDefault>
       <w:rPr>
@@ -7800,7 +6992,7 @@
     </w:rPrDefault>
     <w:pPrDefault/>
   </w:docDefaults>
-  <w:latentStyles w:defLockedState="0" w:defUIPriority="99" w:defSemiHidden="0" w:defUnhideWhenUsed="0" w:defQFormat="0" w:count="371">
+  <w:latentStyles w:defLockedState="0" w:defUIPriority="99" w:defSemiHidden="0" w:defUnhideWhenUsed="0" w:defQFormat="0" w:count="376">
     <w:lsdException w:name="Normal" w:uiPriority="0" w:qFormat="1"/>
     <w:lsdException w:name="heading 1" w:uiPriority="9" w:qFormat="1"/>
     <w:lsdException w:name="heading 2" w:semiHidden="1" w:uiPriority="9" w:unhideWhenUsed="1" w:qFormat="1"/>
@@ -8172,6 +7364,11 @@
     <w:lsdException w:name="List Table 5 Dark Accent 6" w:uiPriority="50"/>
     <w:lsdException w:name="List Table 6 Colorful Accent 6" w:uiPriority="51"/>
     <w:lsdException w:name="List Table 7 Colorful Accent 6" w:uiPriority="52"/>
+    <w:lsdException w:name="Mention" w:semiHidden="1" w:unhideWhenUsed="1"/>
+    <w:lsdException w:name="Smart Hyperlink" w:semiHidden="1" w:unhideWhenUsed="1"/>
+    <w:lsdException w:name="Hashtag" w:semiHidden="1" w:unhideWhenUsed="1"/>
+    <w:lsdException w:name="Unresolved Mention" w:semiHidden="1" w:unhideWhenUsed="1"/>
+    <w:lsdException w:name="Smart Link" w:semiHidden="1" w:unhideWhenUsed="1"/>
   </w:latentStyles>
   <w:style w:type="paragraph" w:default="1" w:styleId="Normal">
     <w:name w:val="Normal"/>
